--- a/docs/Dynamic Allocation Based On Market Regime.docx
+++ b/docs/Dynamic Allocation Based On Market Regime.docx
@@ -104,42 +104,39 @@
     </w:p>
     <w:sdt>
       <w:sdtPr>
-        <w:id w:val="288634145"/>
+        <w:id w:val="1068273331"/>
         <w:docPartObj>
           <w:docPartGallery w:val="Table of Contents"/>
           <w:docPartUnique/>
         </w:docPartObj>
       </w:sdtPr>
-      <w:sdtEndPr>
-        <w:rPr>
-          <w:rFonts w:ascii="Times New Roman" w:eastAsiaTheme="minorHAnsi" w:hAnsi="Times New Roman" w:cstheme="minorBidi"/>
-          <w:b/>
-          <w:bCs/>
-          <w:noProof/>
-          <w:color w:val="auto"/>
-          <w:kern w:val="2"/>
-          <w:sz w:val="24"/>
-          <w:szCs w:val="24"/>
-          <w14:ligatures w14:val="standardContextual"/>
-        </w:rPr>
-      </w:sdtEndPr>
       <w:sdtContent>
-        <w:p>
+        <w:p w14:noSpellErr="1">
           <w:pPr>
             <w:pStyle w:val="TOCHeading"/>
+            <w:rPr>
+              <w:rStyle w:val="Heading1Char"/>
+              <w:color w:val="auto"/>
+            </w:rPr>
           </w:pPr>
+          <w:bookmarkStart w:name="_Toc1572499250" w:id="652710241"/>
           <w:r>
+            <w:rPr>
+              <w:rStyle w:val="Heading1Char"/>
+              <w:color w:val="auto"/>
+            </w:rPr>
             <w:t>Contents</w:t>
           </w:r>
+          <w:bookmarkEnd w:id="652710241"/>
         </w:p>
         <w:p>
           <w:pPr>
             <w:pStyle w:val="TOC1"/>
             <w:tabs>
-              <w:tab w:val="right" w:leader="dot" w:pos="9350"/>
+              <w:tab w:val="right" w:leader="dot" w:pos="9345"/>
             </w:tabs>
             <w:rPr>
-              <w:rFonts w:asciiTheme="minorHAnsi" w:eastAsiaTheme="minorEastAsia" w:hAnsiTheme="minorHAnsi"/>
+              <w:rStyle w:val="Hyperlink"/>
               <w:noProof/>
             </w:rPr>
           </w:pPr>
@@ -147,65 +144,37 @@
             <w:fldChar w:fldCharType="begin"/>
           </w:r>
           <w:r>
-            <w:instrText xml:space="preserve"> TOC \o "1-3" \h \z \u </w:instrText>
+            <w:instrText xml:space="preserve">TOC \o "1-3" \z \u \h</w:instrText>
           </w:r>
           <w:r>
             <w:fldChar w:fldCharType="separate"/>
           </w:r>
-          <w:hyperlink w:anchor="_Toc200200842" w:history="1">
+          <w:hyperlink w:anchor="_Toc1572499250">
             <w:r>
               <w:rPr>
                 <w:rStyle w:val="Hyperlink"/>
-                <w:noProof/>
               </w:rPr>
-              <w:t>Abstract</w:t>
+              <w:t>Contents</w:t>
+            </w:r>
+            <w:r>
+              <w:tab/>
+            </w:r>
+            <w:r>
+              <w:fldChar w:fldCharType="begin"/>
+            </w:r>
+            <w:r>
+              <w:instrText xml:space="preserve">PAGEREF _Toc1572499250 \h</w:instrText>
+            </w:r>
+            <w:r>
+              <w:fldChar w:fldCharType="separate"/>
             </w:r>
             <w:r>
               <w:rPr>
-                <w:noProof/>
-                <w:webHidden/>
+                <w:rStyle w:val="Hyperlink"/>
               </w:rPr>
-              <w:tab/>
-            </w:r>
-            <w:r>
-              <w:rPr>
-                <w:noProof/>
-                <w:webHidden/>
-              </w:rPr>
-              <w:fldChar w:fldCharType="begin"/>
-            </w:r>
-            <w:r>
-              <w:rPr>
-                <w:noProof/>
-                <w:webHidden/>
-              </w:rPr>
-              <w:instrText xml:space="preserve"> PAGEREF _Toc200200842 \h </w:instrText>
-            </w:r>
-            <w:r>
-              <w:rPr>
-                <w:noProof/>
-                <w:webHidden/>
-              </w:rPr>
-            </w:r>
-            <w:r>
-              <w:rPr>
-                <w:noProof/>
-                <w:webHidden/>
-              </w:rPr>
-              <w:fldChar w:fldCharType="separate"/>
-            </w:r>
-            <w:r>
-              <w:rPr>
-                <w:noProof/>
-                <w:webHidden/>
-              </w:rPr>
-              <w:t>2</w:t>
-            </w:r>
-            <w:r>
-              <w:rPr>
-                <w:noProof/>
-                <w:webHidden/>
-              </w:rPr>
+              <w:t>1</w:t>
+            </w:r>
+            <w:r>
               <w:fldChar w:fldCharType="end"/>
             </w:r>
           </w:hyperlink>
@@ -214,67 +183,39 @@
           <w:pPr>
             <w:pStyle w:val="TOC1"/>
             <w:tabs>
-              <w:tab w:val="right" w:leader="dot" w:pos="9350"/>
+              <w:tab w:val="right" w:leader="dot" w:pos="9345"/>
             </w:tabs>
             <w:rPr>
-              <w:rFonts w:asciiTheme="minorHAnsi" w:eastAsiaTheme="minorEastAsia" w:hAnsiTheme="minorHAnsi"/>
+              <w:rStyle w:val="Hyperlink"/>
               <w:noProof/>
             </w:rPr>
           </w:pPr>
-          <w:hyperlink w:anchor="_Toc200200843" w:history="1">
+          <w:hyperlink w:anchor="_Toc977646978">
             <w:r>
               <w:rPr>
                 <w:rStyle w:val="Hyperlink"/>
-                <w:noProof/>
               </w:rPr>
-              <w:t>Introduction</w:t>
+              <w:t>Abstract</w:t>
+            </w:r>
+            <w:r>
+              <w:tab/>
+            </w:r>
+            <w:r>
+              <w:fldChar w:fldCharType="begin"/>
+            </w:r>
+            <w:r>
+              <w:instrText xml:space="preserve">PAGEREF _Toc977646978 \h</w:instrText>
+            </w:r>
+            <w:r>
+              <w:fldChar w:fldCharType="separate"/>
             </w:r>
             <w:r>
               <w:rPr>
-                <w:noProof/>
-                <w:webHidden/>
+                <w:rStyle w:val="Hyperlink"/>
               </w:rPr>
-              <w:tab/>
-            </w:r>
-            <w:r>
-              <w:rPr>
-                <w:noProof/>
-                <w:webHidden/>
-              </w:rPr>
-              <w:fldChar w:fldCharType="begin"/>
-            </w:r>
-            <w:r>
-              <w:rPr>
-                <w:noProof/>
-                <w:webHidden/>
-              </w:rPr>
-              <w:instrText xml:space="preserve"> PAGEREF _Toc200200843 \h </w:instrText>
-            </w:r>
-            <w:r>
-              <w:rPr>
-                <w:noProof/>
-                <w:webHidden/>
-              </w:rPr>
-            </w:r>
-            <w:r>
-              <w:rPr>
-                <w:noProof/>
-                <w:webHidden/>
-              </w:rPr>
-              <w:fldChar w:fldCharType="separate"/>
-            </w:r>
-            <w:r>
-              <w:rPr>
-                <w:noProof/>
-                <w:webHidden/>
-              </w:rPr>
-              <w:t>3</w:t>
-            </w:r>
-            <w:r>
-              <w:rPr>
-                <w:noProof/>
-                <w:webHidden/>
-              </w:rPr>
+              <w:t>2</w:t>
+            </w:r>
+            <w:r>
               <w:fldChar w:fldCharType="end"/>
             </w:r>
           </w:hyperlink>
@@ -283,67 +224,80 @@
           <w:pPr>
             <w:pStyle w:val="TOC1"/>
             <w:tabs>
-              <w:tab w:val="right" w:leader="dot" w:pos="9350"/>
+              <w:tab w:val="right" w:leader="dot" w:pos="9345"/>
             </w:tabs>
             <w:rPr>
-              <w:rFonts w:asciiTheme="minorHAnsi" w:eastAsiaTheme="minorEastAsia" w:hAnsiTheme="minorHAnsi"/>
+              <w:rStyle w:val="Hyperlink"/>
               <w:noProof/>
             </w:rPr>
           </w:pPr>
-          <w:hyperlink w:anchor="_Toc200200844" w:history="1">
+          <w:hyperlink w:anchor="_Toc900516071">
             <w:r>
               <w:rPr>
                 <w:rStyle w:val="Hyperlink"/>
-                <w:noProof/>
+              </w:rPr>
+              <w:t>Introduction</w:t>
+            </w:r>
+            <w:r>
+              <w:tab/>
+            </w:r>
+            <w:r>
+              <w:fldChar w:fldCharType="begin"/>
+            </w:r>
+            <w:r>
+              <w:instrText xml:space="preserve">PAGEREF _Toc900516071 \h</w:instrText>
+            </w:r>
+            <w:r>
+              <w:fldChar w:fldCharType="separate"/>
+            </w:r>
+            <w:r>
+              <w:rPr>
+                <w:rStyle w:val="Hyperlink"/>
+              </w:rPr>
+              <w:t>3</w:t>
+            </w:r>
+            <w:r>
+              <w:fldChar w:fldCharType="end"/>
+            </w:r>
+          </w:hyperlink>
+        </w:p>
+        <w:p>
+          <w:pPr>
+            <w:pStyle w:val="TOC1"/>
+            <w:tabs>
+              <w:tab w:val="right" w:leader="dot" w:pos="9345"/>
+            </w:tabs>
+            <w:rPr>
+              <w:rStyle w:val="Hyperlink"/>
+              <w:noProof/>
+            </w:rPr>
+          </w:pPr>
+          <w:hyperlink w:anchor="_Toc1212047012">
+            <w:r>
+              <w:rPr>
+                <w:rStyle w:val="Hyperlink"/>
               </w:rPr>
               <w:t>Literature Review</w:t>
             </w:r>
             <w:r>
+              <w:tab/>
+            </w:r>
+            <w:r>
+              <w:fldChar w:fldCharType="begin"/>
+            </w:r>
+            <w:r>
+              <w:instrText xml:space="preserve">PAGEREF _Toc1212047012 \h</w:instrText>
+            </w:r>
+            <w:r>
+              <w:fldChar w:fldCharType="separate"/>
+            </w:r>
+            <w:r>
               <w:rPr>
-                <w:noProof/>
-                <w:webHidden/>
+                <w:rStyle w:val="Hyperlink"/>
               </w:rPr>
-              <w:tab/>
-            </w:r>
-            <w:r>
-              <w:rPr>
-                <w:noProof/>
-                <w:webHidden/>
-              </w:rPr>
-              <w:fldChar w:fldCharType="begin"/>
-            </w:r>
-            <w:r>
-              <w:rPr>
-                <w:noProof/>
-                <w:webHidden/>
-              </w:rPr>
-              <w:instrText xml:space="preserve"> PAGEREF _Toc200200844 \h </w:instrText>
-            </w:r>
-            <w:r>
-              <w:rPr>
-                <w:noProof/>
-                <w:webHidden/>
-              </w:rPr>
-            </w:r>
-            <w:r>
-              <w:rPr>
-                <w:noProof/>
-                <w:webHidden/>
-              </w:rPr>
-              <w:fldChar w:fldCharType="separate"/>
-            </w:r>
-            <w:r>
-              <w:rPr>
-                <w:noProof/>
-                <w:webHidden/>
-              </w:rPr>
-              <w:t>4</w:t>
-            </w:r>
-            <w:r>
-              <w:rPr>
-                <w:noProof/>
-                <w:webHidden/>
-              </w:rPr>
+              <w:t>5</w:t>
+            </w:r>
+            <w:r>
               <w:fldChar w:fldCharType="end"/>
             </w:r>
           </w:hyperlink>
@@ -352,67 +306,39 @@
           <w:pPr>
             <w:pStyle w:val="TOC2"/>
             <w:tabs>
-              <w:tab w:val="right" w:leader="dot" w:pos="9350"/>
+              <w:tab w:val="right" w:leader="dot" w:pos="9345"/>
             </w:tabs>
             <w:rPr>
-              <w:rFonts w:asciiTheme="minorHAnsi" w:eastAsiaTheme="minorEastAsia" w:hAnsiTheme="minorHAnsi"/>
+              <w:rStyle w:val="Hyperlink"/>
               <w:noProof/>
             </w:rPr>
           </w:pPr>
-          <w:hyperlink w:anchor="_Toc200200845" w:history="1">
+          <w:hyperlink w:anchor="_Toc504987161">
             <w:r>
               <w:rPr>
                 <w:rStyle w:val="Hyperlink"/>
-                <w:noProof/>
               </w:rPr>
               <w:t>Regime-Switching Models in Financial Markets</w:t>
             </w:r>
             <w:r>
+              <w:tab/>
+            </w:r>
+            <w:r>
+              <w:fldChar w:fldCharType="begin"/>
+            </w:r>
+            <w:r>
+              <w:instrText xml:space="preserve">PAGEREF _Toc504987161 \h</w:instrText>
+            </w:r>
+            <w:r>
+              <w:fldChar w:fldCharType="separate"/>
+            </w:r>
+            <w:r>
               <w:rPr>
-                <w:noProof/>
-                <w:webHidden/>
-              </w:rPr>
-              <w:tab/>
-            </w:r>
-            <w:r>
-              <w:rPr>
-                <w:noProof/>
-                <w:webHidden/>
-              </w:rPr>
-              <w:fldChar w:fldCharType="begin"/>
-            </w:r>
-            <w:r>
-              <w:rPr>
-                <w:noProof/>
-                <w:webHidden/>
-              </w:rPr>
-              <w:instrText xml:space="preserve"> PAGEREF _Toc200200845 \h </w:instrText>
-            </w:r>
-            <w:r>
-              <w:rPr>
-                <w:noProof/>
-                <w:webHidden/>
-              </w:rPr>
-            </w:r>
-            <w:r>
-              <w:rPr>
-                <w:noProof/>
-                <w:webHidden/>
-              </w:rPr>
-              <w:fldChar w:fldCharType="separate"/>
-            </w:r>
-            <w:r>
-              <w:rPr>
-                <w:noProof/>
-                <w:webHidden/>
+                <w:rStyle w:val="Hyperlink"/>
               </w:rPr>
               <w:t>5</w:t>
             </w:r>
             <w:r>
-              <w:rPr>
-                <w:noProof/>
-                <w:webHidden/>
-              </w:rPr>
               <w:fldChar w:fldCharType="end"/>
             </w:r>
           </w:hyperlink>
@@ -421,67 +347,39 @@
           <w:pPr>
             <w:pStyle w:val="TOC2"/>
             <w:tabs>
-              <w:tab w:val="right" w:leader="dot" w:pos="9350"/>
+              <w:tab w:val="right" w:leader="dot" w:pos="9345"/>
             </w:tabs>
             <w:rPr>
-              <w:rFonts w:asciiTheme="minorHAnsi" w:eastAsiaTheme="minorEastAsia" w:hAnsiTheme="minorHAnsi"/>
+              <w:rStyle w:val="Hyperlink"/>
               <w:noProof/>
             </w:rPr>
           </w:pPr>
-          <w:hyperlink w:anchor="_Toc200200846" w:history="1">
+          <w:hyperlink w:anchor="_Toc191261284">
             <w:r>
               <w:rPr>
                 <w:rStyle w:val="Hyperlink"/>
-                <w:noProof/>
               </w:rPr>
               <w:t>Volatility and Momentum as Informative Features</w:t>
             </w:r>
             <w:r>
+              <w:tab/>
+            </w:r>
+            <w:r>
+              <w:fldChar w:fldCharType="begin"/>
+            </w:r>
+            <w:r>
+              <w:instrText xml:space="preserve">PAGEREF _Toc191261284 \h</w:instrText>
+            </w:r>
+            <w:r>
+              <w:fldChar w:fldCharType="separate"/>
+            </w:r>
+            <w:r>
               <w:rPr>
-                <w:noProof/>
-                <w:webHidden/>
+                <w:rStyle w:val="Hyperlink"/>
               </w:rPr>
-              <w:tab/>
-            </w:r>
-            <w:r>
-              <w:rPr>
-                <w:noProof/>
-                <w:webHidden/>
-              </w:rPr>
-              <w:fldChar w:fldCharType="begin"/>
-            </w:r>
-            <w:r>
-              <w:rPr>
-                <w:noProof/>
-                <w:webHidden/>
-              </w:rPr>
-              <w:instrText xml:space="preserve"> PAGEREF _Toc200200846 \h </w:instrText>
-            </w:r>
-            <w:r>
-              <w:rPr>
-                <w:noProof/>
-                <w:webHidden/>
-              </w:rPr>
-            </w:r>
-            <w:r>
-              <w:rPr>
-                <w:noProof/>
-                <w:webHidden/>
-              </w:rPr>
-              <w:fldChar w:fldCharType="separate"/>
-            </w:r>
-            <w:r>
-              <w:rPr>
-                <w:noProof/>
-                <w:webHidden/>
-              </w:rPr>
-              <w:t>5</w:t>
-            </w:r>
-            <w:r>
-              <w:rPr>
-                <w:noProof/>
-                <w:webHidden/>
-              </w:rPr>
+              <w:t>6</w:t>
+            </w:r>
+            <w:r>
               <w:fldChar w:fldCharType="end"/>
             </w:r>
           </w:hyperlink>
@@ -490,67 +388,39 @@
           <w:pPr>
             <w:pStyle w:val="TOC2"/>
             <w:tabs>
-              <w:tab w:val="right" w:leader="dot" w:pos="9350"/>
+              <w:tab w:val="right" w:leader="dot" w:pos="9345"/>
             </w:tabs>
             <w:rPr>
-              <w:rFonts w:asciiTheme="minorHAnsi" w:eastAsiaTheme="minorEastAsia" w:hAnsiTheme="minorHAnsi"/>
+              <w:rStyle w:val="Hyperlink"/>
               <w:noProof/>
             </w:rPr>
           </w:pPr>
-          <w:hyperlink w:anchor="_Toc200200847" w:history="1">
+          <w:hyperlink w:anchor="_Toc1125397396">
             <w:r>
               <w:rPr>
                 <w:rStyle w:val="Hyperlink"/>
-                <w:noProof/>
               </w:rPr>
               <w:t>Hidden Markov Models and Extensions</w:t>
             </w:r>
             <w:r>
+              <w:tab/>
+            </w:r>
+            <w:r>
+              <w:fldChar w:fldCharType="begin"/>
+            </w:r>
+            <w:r>
+              <w:instrText xml:space="preserve">PAGEREF _Toc1125397396 \h</w:instrText>
+            </w:r>
+            <w:r>
+              <w:fldChar w:fldCharType="separate"/>
+            </w:r>
+            <w:r>
               <w:rPr>
-                <w:noProof/>
-                <w:webHidden/>
-              </w:rPr>
-              <w:tab/>
-            </w:r>
-            <w:r>
-              <w:rPr>
-                <w:noProof/>
-                <w:webHidden/>
-              </w:rPr>
-              <w:fldChar w:fldCharType="begin"/>
-            </w:r>
-            <w:r>
-              <w:rPr>
-                <w:noProof/>
-                <w:webHidden/>
-              </w:rPr>
-              <w:instrText xml:space="preserve"> PAGEREF _Toc200200847 \h </w:instrText>
-            </w:r>
-            <w:r>
-              <w:rPr>
-                <w:noProof/>
-                <w:webHidden/>
-              </w:rPr>
-            </w:r>
-            <w:r>
-              <w:rPr>
-                <w:noProof/>
-                <w:webHidden/>
-              </w:rPr>
-              <w:fldChar w:fldCharType="separate"/>
-            </w:r>
-            <w:r>
-              <w:rPr>
-                <w:noProof/>
-                <w:webHidden/>
+                <w:rStyle w:val="Hyperlink"/>
               </w:rPr>
               <w:t>6</w:t>
             </w:r>
             <w:r>
-              <w:rPr>
-                <w:noProof/>
-                <w:webHidden/>
-              </w:rPr>
               <w:fldChar w:fldCharType="end"/>
             </w:r>
           </w:hyperlink>
@@ -559,67 +429,39 @@
           <w:pPr>
             <w:pStyle w:val="TOC2"/>
             <w:tabs>
-              <w:tab w:val="right" w:leader="dot" w:pos="9350"/>
+              <w:tab w:val="right" w:leader="dot" w:pos="9345"/>
             </w:tabs>
             <w:rPr>
-              <w:rFonts w:asciiTheme="minorHAnsi" w:eastAsiaTheme="minorEastAsia" w:hAnsiTheme="minorHAnsi"/>
+              <w:rStyle w:val="Hyperlink"/>
               <w:noProof/>
             </w:rPr>
           </w:pPr>
-          <w:hyperlink w:anchor="_Toc200200848" w:history="1">
+          <w:hyperlink w:anchor="_Toc447447806">
             <w:r>
               <w:rPr>
                 <w:rStyle w:val="Hyperlink"/>
-                <w:noProof/>
               </w:rPr>
               <w:t>Forecasting, Risk Management, and Implementation</w:t>
             </w:r>
             <w:r>
+              <w:tab/>
+            </w:r>
+            <w:r>
+              <w:fldChar w:fldCharType="begin"/>
+            </w:r>
+            <w:r>
+              <w:instrText xml:space="preserve">PAGEREF _Toc447447806 \h</w:instrText>
+            </w:r>
+            <w:r>
+              <w:fldChar w:fldCharType="separate"/>
+            </w:r>
+            <w:r>
               <w:rPr>
-                <w:noProof/>
-                <w:webHidden/>
-              </w:rPr>
-              <w:tab/>
-            </w:r>
-            <w:r>
-              <w:rPr>
-                <w:noProof/>
-                <w:webHidden/>
-              </w:rPr>
-              <w:fldChar w:fldCharType="begin"/>
-            </w:r>
-            <w:r>
-              <w:rPr>
-                <w:noProof/>
-                <w:webHidden/>
-              </w:rPr>
-              <w:instrText xml:space="preserve"> PAGEREF _Toc200200848 \h </w:instrText>
-            </w:r>
-            <w:r>
-              <w:rPr>
-                <w:noProof/>
-                <w:webHidden/>
-              </w:rPr>
-            </w:r>
-            <w:r>
-              <w:rPr>
-                <w:noProof/>
-                <w:webHidden/>
-              </w:rPr>
-              <w:fldChar w:fldCharType="separate"/>
-            </w:r>
-            <w:r>
-              <w:rPr>
-                <w:noProof/>
-                <w:webHidden/>
+                <w:rStyle w:val="Hyperlink"/>
               </w:rPr>
               <w:t>7</w:t>
             </w:r>
             <w:r>
-              <w:rPr>
-                <w:noProof/>
-                <w:webHidden/>
-              </w:rPr>
               <w:fldChar w:fldCharType="end"/>
             </w:r>
           </w:hyperlink>
@@ -628,67 +470,39 @@
           <w:pPr>
             <w:pStyle w:val="TOC1"/>
             <w:tabs>
-              <w:tab w:val="right" w:leader="dot" w:pos="9350"/>
+              <w:tab w:val="right" w:leader="dot" w:pos="9345"/>
             </w:tabs>
             <w:rPr>
-              <w:rFonts w:asciiTheme="minorHAnsi" w:eastAsiaTheme="minorEastAsia" w:hAnsiTheme="minorHAnsi"/>
+              <w:rStyle w:val="Hyperlink"/>
               <w:noProof/>
             </w:rPr>
           </w:pPr>
-          <w:hyperlink w:anchor="_Toc200200849" w:history="1">
+          <w:hyperlink w:anchor="_Toc1400423196">
             <w:r>
               <w:rPr>
                 <w:rStyle w:val="Hyperlink"/>
-                <w:noProof/>
               </w:rPr>
               <w:t>Data and Descriptive Statistics</w:t>
             </w:r>
             <w:r>
+              <w:tab/>
+            </w:r>
+            <w:r>
+              <w:fldChar w:fldCharType="begin"/>
+            </w:r>
+            <w:r>
+              <w:instrText xml:space="preserve">PAGEREF _Toc1400423196 \h</w:instrText>
+            </w:r>
+            <w:r>
+              <w:fldChar w:fldCharType="separate"/>
+            </w:r>
+            <w:r>
               <w:rPr>
-                <w:noProof/>
-                <w:webHidden/>
-              </w:rPr>
-              <w:tab/>
-            </w:r>
-            <w:r>
-              <w:rPr>
-                <w:noProof/>
-                <w:webHidden/>
-              </w:rPr>
-              <w:fldChar w:fldCharType="begin"/>
-            </w:r>
-            <w:r>
-              <w:rPr>
-                <w:noProof/>
-                <w:webHidden/>
-              </w:rPr>
-              <w:instrText xml:space="preserve"> PAGEREF _Toc200200849 \h </w:instrText>
-            </w:r>
-            <w:r>
-              <w:rPr>
-                <w:noProof/>
-                <w:webHidden/>
-              </w:rPr>
-            </w:r>
-            <w:r>
-              <w:rPr>
-                <w:noProof/>
-                <w:webHidden/>
-              </w:rPr>
-              <w:fldChar w:fldCharType="separate"/>
-            </w:r>
-            <w:r>
-              <w:rPr>
-                <w:noProof/>
-                <w:webHidden/>
+                <w:rStyle w:val="Hyperlink"/>
               </w:rPr>
               <w:t>7</w:t>
             </w:r>
             <w:r>
-              <w:rPr>
-                <w:noProof/>
-                <w:webHidden/>
-              </w:rPr>
               <w:fldChar w:fldCharType="end"/>
             </w:r>
           </w:hyperlink>
@@ -697,67 +511,39 @@
           <w:pPr>
             <w:pStyle w:val="TOC2"/>
             <w:tabs>
-              <w:tab w:val="right" w:leader="dot" w:pos="9350"/>
+              <w:tab w:val="right" w:leader="dot" w:pos="9345"/>
             </w:tabs>
             <w:rPr>
-              <w:rFonts w:asciiTheme="minorHAnsi" w:eastAsiaTheme="minorEastAsia" w:hAnsiTheme="minorHAnsi"/>
+              <w:rStyle w:val="Hyperlink"/>
               <w:noProof/>
             </w:rPr>
           </w:pPr>
-          <w:hyperlink w:anchor="_Toc200200850" w:history="1">
+          <w:hyperlink w:anchor="_Toc15050151">
             <w:r>
               <w:rPr>
                 <w:rStyle w:val="Hyperlink"/>
-                <w:noProof/>
               </w:rPr>
               <w:t>Data Sources</w:t>
             </w:r>
             <w:r>
+              <w:tab/>
+            </w:r>
+            <w:r>
+              <w:fldChar w:fldCharType="begin"/>
+            </w:r>
+            <w:r>
+              <w:instrText xml:space="preserve">PAGEREF _Toc15050151 \h</w:instrText>
+            </w:r>
+            <w:r>
+              <w:fldChar w:fldCharType="separate"/>
+            </w:r>
+            <w:r>
               <w:rPr>
-                <w:noProof/>
-                <w:webHidden/>
-              </w:rPr>
-              <w:tab/>
-            </w:r>
-            <w:r>
-              <w:rPr>
-                <w:noProof/>
-                <w:webHidden/>
-              </w:rPr>
-              <w:fldChar w:fldCharType="begin"/>
-            </w:r>
-            <w:r>
-              <w:rPr>
-                <w:noProof/>
-                <w:webHidden/>
-              </w:rPr>
-              <w:instrText xml:space="preserve"> PAGEREF _Toc200200850 \h </w:instrText>
-            </w:r>
-            <w:r>
-              <w:rPr>
-                <w:noProof/>
-                <w:webHidden/>
-              </w:rPr>
-            </w:r>
-            <w:r>
-              <w:rPr>
-                <w:noProof/>
-                <w:webHidden/>
-              </w:rPr>
-              <w:fldChar w:fldCharType="separate"/>
-            </w:r>
-            <w:r>
-              <w:rPr>
-                <w:noProof/>
-                <w:webHidden/>
+                <w:rStyle w:val="Hyperlink"/>
               </w:rPr>
               <w:t>7</w:t>
             </w:r>
             <w:r>
-              <w:rPr>
-                <w:noProof/>
-                <w:webHidden/>
-              </w:rPr>
               <w:fldChar w:fldCharType="end"/>
             </w:r>
           </w:hyperlink>
@@ -766,67 +552,39 @@
           <w:pPr>
             <w:pStyle w:val="TOC2"/>
             <w:tabs>
-              <w:tab w:val="right" w:leader="dot" w:pos="9350"/>
+              <w:tab w:val="right" w:leader="dot" w:pos="9345"/>
             </w:tabs>
             <w:rPr>
-              <w:rFonts w:asciiTheme="minorHAnsi" w:eastAsiaTheme="minorEastAsia" w:hAnsiTheme="minorHAnsi"/>
+              <w:rStyle w:val="Hyperlink"/>
               <w:noProof/>
             </w:rPr>
           </w:pPr>
-          <w:hyperlink w:anchor="_Toc200200851" w:history="1">
+          <w:hyperlink w:anchor="_Toc888823867">
             <w:r>
               <w:rPr>
                 <w:rStyle w:val="Hyperlink"/>
-                <w:noProof/>
               </w:rPr>
               <w:t>Feature Engineering</w:t>
             </w:r>
             <w:r>
+              <w:tab/>
+            </w:r>
+            <w:r>
+              <w:fldChar w:fldCharType="begin"/>
+            </w:r>
+            <w:r>
+              <w:instrText xml:space="preserve">PAGEREF _Toc888823867 \h</w:instrText>
+            </w:r>
+            <w:r>
+              <w:fldChar w:fldCharType="separate"/>
+            </w:r>
+            <w:r>
               <w:rPr>
-                <w:noProof/>
-                <w:webHidden/>
-              </w:rPr>
-              <w:tab/>
-            </w:r>
-            <w:r>
-              <w:rPr>
-                <w:noProof/>
-                <w:webHidden/>
-              </w:rPr>
-              <w:fldChar w:fldCharType="begin"/>
-            </w:r>
-            <w:r>
-              <w:rPr>
-                <w:noProof/>
-                <w:webHidden/>
-              </w:rPr>
-              <w:instrText xml:space="preserve"> PAGEREF _Toc200200851 \h </w:instrText>
-            </w:r>
-            <w:r>
-              <w:rPr>
-                <w:noProof/>
-                <w:webHidden/>
-              </w:rPr>
-            </w:r>
-            <w:r>
-              <w:rPr>
-                <w:noProof/>
-                <w:webHidden/>
-              </w:rPr>
-              <w:fldChar w:fldCharType="separate"/>
-            </w:r>
-            <w:r>
-              <w:rPr>
-                <w:noProof/>
-                <w:webHidden/>
+                <w:rStyle w:val="Hyperlink"/>
               </w:rPr>
               <w:t>8</w:t>
             </w:r>
             <w:r>
-              <w:rPr>
-                <w:noProof/>
-                <w:webHidden/>
-              </w:rPr>
               <w:fldChar w:fldCharType="end"/>
             </w:r>
           </w:hyperlink>
@@ -835,67 +593,39 @@
           <w:pPr>
             <w:pStyle w:val="TOC2"/>
             <w:tabs>
-              <w:tab w:val="right" w:leader="dot" w:pos="9350"/>
+              <w:tab w:val="right" w:leader="dot" w:pos="9345"/>
             </w:tabs>
             <w:rPr>
-              <w:rFonts w:asciiTheme="minorHAnsi" w:eastAsiaTheme="minorEastAsia" w:hAnsiTheme="minorHAnsi"/>
+              <w:rStyle w:val="Hyperlink"/>
               <w:noProof/>
             </w:rPr>
           </w:pPr>
-          <w:hyperlink w:anchor="_Toc200200852" w:history="1">
+          <w:hyperlink w:anchor="_Toc508496265">
             <w:r>
               <w:rPr>
                 <w:rStyle w:val="Hyperlink"/>
-                <w:noProof/>
               </w:rPr>
               <w:t>Normalization and Dataset Splitting</w:t>
             </w:r>
             <w:r>
+              <w:tab/>
+            </w:r>
+            <w:r>
+              <w:fldChar w:fldCharType="begin"/>
+            </w:r>
+            <w:r>
+              <w:instrText xml:space="preserve">PAGEREF _Toc508496265 \h</w:instrText>
+            </w:r>
+            <w:r>
+              <w:fldChar w:fldCharType="separate"/>
+            </w:r>
+            <w:r>
               <w:rPr>
-                <w:noProof/>
-                <w:webHidden/>
+                <w:rStyle w:val="Hyperlink"/>
               </w:rPr>
-              <w:tab/>
-            </w:r>
-            <w:r>
-              <w:rPr>
-                <w:noProof/>
-                <w:webHidden/>
-              </w:rPr>
-              <w:fldChar w:fldCharType="begin"/>
-            </w:r>
-            <w:r>
-              <w:rPr>
-                <w:noProof/>
-                <w:webHidden/>
-              </w:rPr>
-              <w:instrText xml:space="preserve"> PAGEREF _Toc200200852 \h </w:instrText>
-            </w:r>
-            <w:r>
-              <w:rPr>
-                <w:noProof/>
-                <w:webHidden/>
-              </w:rPr>
-            </w:r>
-            <w:r>
-              <w:rPr>
-                <w:noProof/>
-                <w:webHidden/>
-              </w:rPr>
-              <w:fldChar w:fldCharType="separate"/>
-            </w:r>
-            <w:r>
-              <w:rPr>
-                <w:noProof/>
-                <w:webHidden/>
-              </w:rPr>
-              <w:t>8</w:t>
-            </w:r>
-            <w:r>
-              <w:rPr>
-                <w:noProof/>
-                <w:webHidden/>
-              </w:rPr>
+              <w:t>9</w:t>
+            </w:r>
+            <w:r>
               <w:fldChar w:fldCharType="end"/>
             </w:r>
           </w:hyperlink>
@@ -904,67 +634,39 @@
           <w:pPr>
             <w:pStyle w:val="TOC1"/>
             <w:tabs>
-              <w:tab w:val="right" w:leader="dot" w:pos="9350"/>
+              <w:tab w:val="right" w:leader="dot" w:pos="9345"/>
             </w:tabs>
             <w:rPr>
-              <w:rFonts w:asciiTheme="minorHAnsi" w:eastAsiaTheme="minorEastAsia" w:hAnsiTheme="minorHAnsi"/>
+              <w:rStyle w:val="Hyperlink"/>
               <w:noProof/>
             </w:rPr>
           </w:pPr>
-          <w:hyperlink w:anchor="_Toc200200853" w:history="1">
+          <w:hyperlink w:anchor="_Toc1351696132">
             <w:r>
               <w:rPr>
                 <w:rStyle w:val="Hyperlink"/>
-                <w:noProof/>
               </w:rPr>
               <w:t>Methodology</w:t>
             </w:r>
             <w:r>
+              <w:tab/>
+            </w:r>
+            <w:r>
+              <w:fldChar w:fldCharType="begin"/>
+            </w:r>
+            <w:r>
+              <w:instrText xml:space="preserve">PAGEREF _Toc1351696132 \h</w:instrText>
+            </w:r>
+            <w:r>
+              <w:fldChar w:fldCharType="separate"/>
+            </w:r>
+            <w:r>
               <w:rPr>
-                <w:noProof/>
-                <w:webHidden/>
-              </w:rPr>
-              <w:tab/>
-            </w:r>
-            <w:r>
-              <w:rPr>
-                <w:noProof/>
-                <w:webHidden/>
-              </w:rPr>
-              <w:fldChar w:fldCharType="begin"/>
-            </w:r>
-            <w:r>
-              <w:rPr>
-                <w:noProof/>
-                <w:webHidden/>
-              </w:rPr>
-              <w:instrText xml:space="preserve"> PAGEREF _Toc200200853 \h </w:instrText>
-            </w:r>
-            <w:r>
-              <w:rPr>
-                <w:noProof/>
-                <w:webHidden/>
-              </w:rPr>
-            </w:r>
-            <w:r>
-              <w:rPr>
-                <w:noProof/>
-                <w:webHidden/>
-              </w:rPr>
-              <w:fldChar w:fldCharType="separate"/>
-            </w:r>
-            <w:r>
-              <w:rPr>
-                <w:noProof/>
-                <w:webHidden/>
+                <w:rStyle w:val="Hyperlink"/>
               </w:rPr>
               <w:t>9</w:t>
             </w:r>
             <w:r>
-              <w:rPr>
-                <w:noProof/>
-                <w:webHidden/>
-              </w:rPr>
               <w:fldChar w:fldCharType="end"/>
             </w:r>
           </w:hyperlink>
@@ -973,67 +675,39 @@
           <w:pPr>
             <w:pStyle w:val="TOC2"/>
             <w:tabs>
-              <w:tab w:val="right" w:leader="dot" w:pos="9350"/>
+              <w:tab w:val="right" w:leader="dot" w:pos="9345"/>
             </w:tabs>
             <w:rPr>
-              <w:rFonts w:asciiTheme="minorHAnsi" w:eastAsiaTheme="minorEastAsia" w:hAnsiTheme="minorHAnsi"/>
+              <w:rStyle w:val="Hyperlink"/>
               <w:noProof/>
             </w:rPr>
           </w:pPr>
-          <w:hyperlink w:anchor="_Toc200200854" w:history="1">
+          <w:hyperlink w:anchor="_Toc202029292">
             <w:r>
               <w:rPr>
                 <w:rStyle w:val="Hyperlink"/>
-                <w:noProof/>
               </w:rPr>
               <w:t>Model Architecture</w:t>
             </w:r>
             <w:r>
+              <w:tab/>
+            </w:r>
+            <w:r>
+              <w:fldChar w:fldCharType="begin"/>
+            </w:r>
+            <w:r>
+              <w:instrText xml:space="preserve">PAGEREF _Toc202029292 \h</w:instrText>
+            </w:r>
+            <w:r>
+              <w:fldChar w:fldCharType="separate"/>
+            </w:r>
+            <w:r>
               <w:rPr>
-                <w:noProof/>
-                <w:webHidden/>
-              </w:rPr>
-              <w:tab/>
-            </w:r>
-            <w:r>
-              <w:rPr>
-                <w:noProof/>
-                <w:webHidden/>
-              </w:rPr>
-              <w:fldChar w:fldCharType="begin"/>
-            </w:r>
-            <w:r>
-              <w:rPr>
-                <w:noProof/>
-                <w:webHidden/>
-              </w:rPr>
-              <w:instrText xml:space="preserve"> PAGEREF _Toc200200854 \h </w:instrText>
-            </w:r>
-            <w:r>
-              <w:rPr>
-                <w:noProof/>
-                <w:webHidden/>
-              </w:rPr>
-            </w:r>
-            <w:r>
-              <w:rPr>
-                <w:noProof/>
-                <w:webHidden/>
-              </w:rPr>
-              <w:fldChar w:fldCharType="separate"/>
-            </w:r>
-            <w:r>
-              <w:rPr>
-                <w:noProof/>
-                <w:webHidden/>
+                <w:rStyle w:val="Hyperlink"/>
               </w:rPr>
               <w:t>9</w:t>
             </w:r>
             <w:r>
-              <w:rPr>
-                <w:noProof/>
-                <w:webHidden/>
-              </w:rPr>
               <w:fldChar w:fldCharType="end"/>
             </w:r>
           </w:hyperlink>
@@ -1042,67 +716,39 @@
           <w:pPr>
             <w:pStyle w:val="TOC2"/>
             <w:tabs>
-              <w:tab w:val="right" w:leader="dot" w:pos="9350"/>
+              <w:tab w:val="right" w:leader="dot" w:pos="9345"/>
             </w:tabs>
             <w:rPr>
-              <w:rFonts w:asciiTheme="minorHAnsi" w:eastAsiaTheme="minorEastAsia" w:hAnsiTheme="minorHAnsi"/>
+              <w:rStyle w:val="Hyperlink"/>
               <w:noProof/>
             </w:rPr>
           </w:pPr>
-          <w:hyperlink w:anchor="_Toc200200855" w:history="1">
+          <w:hyperlink w:anchor="_Toc93369718">
             <w:r>
               <w:rPr>
                 <w:rStyle w:val="Hyperlink"/>
-                <w:noProof/>
               </w:rPr>
-              <w:t>Feature Design</w:t>
+              <w:t>Model Initialization and Training</w:t>
+            </w:r>
+            <w:r>
+              <w:tab/>
+            </w:r>
+            <w:r>
+              <w:fldChar w:fldCharType="begin"/>
+            </w:r>
+            <w:r>
+              <w:instrText xml:space="preserve">PAGEREF _Toc93369718 \h</w:instrText>
+            </w:r>
+            <w:r>
+              <w:fldChar w:fldCharType="separate"/>
             </w:r>
             <w:r>
               <w:rPr>
-                <w:noProof/>
-                <w:webHidden/>
+                <w:rStyle w:val="Hyperlink"/>
               </w:rPr>
-              <w:tab/>
-            </w:r>
-            <w:r>
-              <w:rPr>
-                <w:noProof/>
-                <w:webHidden/>
-              </w:rPr>
-              <w:fldChar w:fldCharType="begin"/>
-            </w:r>
-            <w:r>
-              <w:rPr>
-                <w:noProof/>
-                <w:webHidden/>
-              </w:rPr>
-              <w:instrText xml:space="preserve"> PAGEREF _Toc200200855 \h </w:instrText>
-            </w:r>
-            <w:r>
-              <w:rPr>
-                <w:noProof/>
-                <w:webHidden/>
-              </w:rPr>
-            </w:r>
-            <w:r>
-              <w:rPr>
-                <w:noProof/>
-                <w:webHidden/>
-              </w:rPr>
-              <w:fldChar w:fldCharType="separate"/>
-            </w:r>
-            <w:r>
-              <w:rPr>
-                <w:noProof/>
-                <w:webHidden/>
-              </w:rPr>
-              <w:t>9</w:t>
-            </w:r>
-            <w:r>
-              <w:rPr>
-                <w:noProof/>
-                <w:webHidden/>
-              </w:rPr>
+              <w:t>10</w:t>
+            </w:r>
+            <w:r>
               <w:fldChar w:fldCharType="end"/>
             </w:r>
           </w:hyperlink>
@@ -1111,67 +757,39 @@
           <w:pPr>
             <w:pStyle w:val="TOC2"/>
             <w:tabs>
-              <w:tab w:val="right" w:leader="dot" w:pos="9350"/>
+              <w:tab w:val="right" w:leader="dot" w:pos="9345"/>
             </w:tabs>
             <w:rPr>
-              <w:rFonts w:asciiTheme="minorHAnsi" w:eastAsiaTheme="minorEastAsia" w:hAnsiTheme="minorHAnsi"/>
+              <w:rStyle w:val="Hyperlink"/>
               <w:noProof/>
             </w:rPr>
           </w:pPr>
-          <w:hyperlink w:anchor="_Toc200200856" w:history="1">
+          <w:hyperlink w:anchor="_Toc1498731205">
             <w:r>
               <w:rPr>
                 <w:rStyle w:val="Hyperlink"/>
-                <w:noProof/>
               </w:rPr>
-              <w:t>Model Initialization and Training</w:t>
+              <w:t>State Inference and Forecasting</w:t>
+            </w:r>
+            <w:r>
+              <w:tab/>
+            </w:r>
+            <w:r>
+              <w:fldChar w:fldCharType="begin"/>
+            </w:r>
+            <w:r>
+              <w:instrText xml:space="preserve">PAGEREF _Toc1498731205 \h</w:instrText>
+            </w:r>
+            <w:r>
+              <w:fldChar w:fldCharType="separate"/>
             </w:r>
             <w:r>
               <w:rPr>
-                <w:noProof/>
-                <w:webHidden/>
-              </w:rPr>
-              <w:tab/>
-            </w:r>
-            <w:r>
-              <w:rPr>
-                <w:noProof/>
-                <w:webHidden/>
-              </w:rPr>
-              <w:fldChar w:fldCharType="begin"/>
-            </w:r>
-            <w:r>
-              <w:rPr>
-                <w:noProof/>
-                <w:webHidden/>
-              </w:rPr>
-              <w:instrText xml:space="preserve"> PAGEREF _Toc200200856 \h </w:instrText>
-            </w:r>
-            <w:r>
-              <w:rPr>
-                <w:noProof/>
-                <w:webHidden/>
-              </w:rPr>
-            </w:r>
-            <w:r>
-              <w:rPr>
-                <w:noProof/>
-                <w:webHidden/>
-              </w:rPr>
-              <w:fldChar w:fldCharType="separate"/>
-            </w:r>
-            <w:r>
-              <w:rPr>
-                <w:noProof/>
-                <w:webHidden/>
+                <w:rStyle w:val="Hyperlink"/>
               </w:rPr>
               <w:t>10</w:t>
             </w:r>
             <w:r>
-              <w:rPr>
-                <w:noProof/>
-                <w:webHidden/>
-              </w:rPr>
               <w:fldChar w:fldCharType="end"/>
             </w:r>
           </w:hyperlink>
@@ -1180,205 +798,39 @@
           <w:pPr>
             <w:pStyle w:val="TOC2"/>
             <w:tabs>
-              <w:tab w:val="right" w:leader="dot" w:pos="9350"/>
+              <w:tab w:val="right" w:leader="dot" w:pos="9345"/>
             </w:tabs>
             <w:rPr>
-              <w:rFonts w:asciiTheme="minorHAnsi" w:eastAsiaTheme="minorEastAsia" w:hAnsiTheme="minorHAnsi"/>
+              <w:rStyle w:val="Hyperlink"/>
               <w:noProof/>
             </w:rPr>
           </w:pPr>
-          <w:hyperlink w:anchor="_Toc200200857" w:history="1">
+          <w:hyperlink w:anchor="_Toc220477276">
             <w:r>
               <w:rPr>
                 <w:rStyle w:val="Hyperlink"/>
-                <w:noProof/>
               </w:rPr>
-              <w:t>State Inference and Forecasting</w:t>
+              <w:t>Regime Labeling</w:t>
+            </w:r>
+            <w:r>
+              <w:tab/>
+            </w:r>
+            <w:r>
+              <w:fldChar w:fldCharType="begin"/>
+            </w:r>
+            <w:r>
+              <w:instrText xml:space="preserve">PAGEREF _Toc220477276 \h</w:instrText>
+            </w:r>
+            <w:r>
+              <w:fldChar w:fldCharType="separate"/>
             </w:r>
             <w:r>
               <w:rPr>
-                <w:noProof/>
-                <w:webHidden/>
-              </w:rPr>
-              <w:tab/>
-            </w:r>
-            <w:r>
-              <w:rPr>
-                <w:noProof/>
-                <w:webHidden/>
-              </w:rPr>
-              <w:fldChar w:fldCharType="begin"/>
-            </w:r>
-            <w:r>
-              <w:rPr>
-                <w:noProof/>
-                <w:webHidden/>
-              </w:rPr>
-              <w:instrText xml:space="preserve"> PAGEREF _Toc200200857 \h </w:instrText>
-            </w:r>
-            <w:r>
-              <w:rPr>
-                <w:noProof/>
-                <w:webHidden/>
-              </w:rPr>
-            </w:r>
-            <w:r>
-              <w:rPr>
-                <w:noProof/>
-                <w:webHidden/>
-              </w:rPr>
-              <w:fldChar w:fldCharType="separate"/>
-            </w:r>
-            <w:r>
-              <w:rPr>
-                <w:noProof/>
-                <w:webHidden/>
+                <w:rStyle w:val="Hyperlink"/>
               </w:rPr>
               <w:t>11</w:t>
             </w:r>
             <w:r>
-              <w:rPr>
-                <w:noProof/>
-                <w:webHidden/>
-              </w:rPr>
-              <w:fldChar w:fldCharType="end"/>
-            </w:r>
-          </w:hyperlink>
-        </w:p>
-        <w:p>
-          <w:pPr>
-            <w:pStyle w:val="TOC2"/>
-            <w:tabs>
-              <w:tab w:val="right" w:leader="dot" w:pos="9350"/>
-            </w:tabs>
-            <w:rPr>
-              <w:rFonts w:asciiTheme="minorHAnsi" w:eastAsiaTheme="minorEastAsia" w:hAnsiTheme="minorHAnsi"/>
-              <w:noProof/>
-            </w:rPr>
-          </w:pPr>
-          <w:hyperlink w:anchor="_Toc200200858" w:history="1">
-            <w:r>
-              <w:rPr>
-                <w:rStyle w:val="Hyperlink"/>
-                <w:noProof/>
-              </w:rPr>
-              <w:t>Regime Labeling</w:t>
-            </w:r>
-            <w:r>
-              <w:rPr>
-                <w:noProof/>
-                <w:webHidden/>
-              </w:rPr>
-              <w:tab/>
-            </w:r>
-            <w:r>
-              <w:rPr>
-                <w:noProof/>
-                <w:webHidden/>
-              </w:rPr>
-              <w:fldChar w:fldCharType="begin"/>
-            </w:r>
-            <w:r>
-              <w:rPr>
-                <w:noProof/>
-                <w:webHidden/>
-              </w:rPr>
-              <w:instrText xml:space="preserve"> PAGEREF _Toc200200858 \h </w:instrText>
-            </w:r>
-            <w:r>
-              <w:rPr>
-                <w:noProof/>
-                <w:webHidden/>
-              </w:rPr>
-            </w:r>
-            <w:r>
-              <w:rPr>
-                <w:noProof/>
-                <w:webHidden/>
-              </w:rPr>
-              <w:fldChar w:fldCharType="separate"/>
-            </w:r>
-            <w:r>
-              <w:rPr>
-                <w:noProof/>
-                <w:webHidden/>
-              </w:rPr>
-              <w:t>11</w:t>
-            </w:r>
-            <w:r>
-              <w:rPr>
-                <w:noProof/>
-                <w:webHidden/>
-              </w:rPr>
-              <w:fldChar w:fldCharType="end"/>
-            </w:r>
-          </w:hyperlink>
-        </w:p>
-        <w:p>
-          <w:pPr>
-            <w:pStyle w:val="TOC2"/>
-            <w:tabs>
-              <w:tab w:val="right" w:leader="dot" w:pos="9350"/>
-            </w:tabs>
-            <w:rPr>
-              <w:rFonts w:asciiTheme="minorHAnsi" w:eastAsiaTheme="minorEastAsia" w:hAnsiTheme="minorHAnsi"/>
-              <w:noProof/>
-            </w:rPr>
-          </w:pPr>
-          <w:hyperlink w:anchor="_Toc200200859" w:history="1">
-            <w:r>
-              <w:rPr>
-                <w:rStyle w:val="Hyperlink"/>
-                <w:noProof/>
-              </w:rPr>
-              <w:t>Model Validation and Stability Checks</w:t>
-            </w:r>
-            <w:r>
-              <w:rPr>
-                <w:noProof/>
-                <w:webHidden/>
-              </w:rPr>
-              <w:tab/>
-            </w:r>
-            <w:r>
-              <w:rPr>
-                <w:noProof/>
-                <w:webHidden/>
-              </w:rPr>
-              <w:fldChar w:fldCharType="begin"/>
-            </w:r>
-            <w:r>
-              <w:rPr>
-                <w:noProof/>
-                <w:webHidden/>
-              </w:rPr>
-              <w:instrText xml:space="preserve"> PAGEREF _Toc200200859 \h </w:instrText>
-            </w:r>
-            <w:r>
-              <w:rPr>
-                <w:noProof/>
-                <w:webHidden/>
-              </w:rPr>
-            </w:r>
-            <w:r>
-              <w:rPr>
-                <w:noProof/>
-                <w:webHidden/>
-              </w:rPr>
-              <w:fldChar w:fldCharType="separate"/>
-            </w:r>
-            <w:r>
-              <w:rPr>
-                <w:noProof/>
-                <w:webHidden/>
-              </w:rPr>
-              <w:t>12</w:t>
-            </w:r>
-            <w:r>
-              <w:rPr>
-                <w:noProof/>
-                <w:webHidden/>
-              </w:rPr>
               <w:fldChar w:fldCharType="end"/>
             </w:r>
           </w:hyperlink>
@@ -1387,67 +839,39 @@
           <w:pPr>
             <w:pStyle w:val="TOC1"/>
             <w:tabs>
-              <w:tab w:val="right" w:leader="dot" w:pos="9350"/>
+              <w:tab w:val="right" w:leader="dot" w:pos="9345"/>
             </w:tabs>
             <w:rPr>
-              <w:rFonts w:asciiTheme="minorHAnsi" w:eastAsiaTheme="minorEastAsia" w:hAnsiTheme="minorHAnsi"/>
+              <w:rStyle w:val="Hyperlink"/>
               <w:noProof/>
             </w:rPr>
           </w:pPr>
-          <w:hyperlink w:anchor="_Toc200200860" w:history="1">
+          <w:hyperlink w:anchor="_Toc343834519">
             <w:r>
               <w:rPr>
                 <w:rStyle w:val="Hyperlink"/>
-                <w:noProof/>
               </w:rPr>
-              <w:t>Results</w:t>
+              <w:t>Risk Management</w:t>
+            </w:r>
+            <w:r>
+              <w:tab/>
+            </w:r>
+            <w:r>
+              <w:fldChar w:fldCharType="begin"/>
+            </w:r>
+            <w:r>
+              <w:instrText xml:space="preserve">PAGEREF _Toc343834519 \h</w:instrText>
+            </w:r>
+            <w:r>
+              <w:fldChar w:fldCharType="separate"/>
             </w:r>
             <w:r>
               <w:rPr>
-                <w:noProof/>
-                <w:webHidden/>
-              </w:rPr>
-              <w:tab/>
-            </w:r>
-            <w:r>
-              <w:rPr>
-                <w:noProof/>
-                <w:webHidden/>
-              </w:rPr>
-              <w:fldChar w:fldCharType="begin"/>
-            </w:r>
-            <w:r>
-              <w:rPr>
-                <w:noProof/>
-                <w:webHidden/>
-              </w:rPr>
-              <w:instrText xml:space="preserve"> PAGEREF _Toc200200860 \h </w:instrText>
-            </w:r>
-            <w:r>
-              <w:rPr>
-                <w:noProof/>
-                <w:webHidden/>
-              </w:rPr>
-            </w:r>
-            <w:r>
-              <w:rPr>
-                <w:noProof/>
-                <w:webHidden/>
-              </w:rPr>
-              <w:fldChar w:fldCharType="separate"/>
-            </w:r>
-            <w:r>
-              <w:rPr>
-                <w:noProof/>
-                <w:webHidden/>
+                <w:rStyle w:val="Hyperlink"/>
               </w:rPr>
               <w:t>12</w:t>
             </w:r>
             <w:r>
-              <w:rPr>
-                <w:noProof/>
-                <w:webHidden/>
-              </w:rPr>
               <w:fldChar w:fldCharType="end"/>
             </w:r>
           </w:hyperlink>
@@ -1456,67 +880,39 @@
           <w:pPr>
             <w:pStyle w:val="TOC1"/>
             <w:tabs>
-              <w:tab w:val="right" w:leader="dot" w:pos="9350"/>
+              <w:tab w:val="right" w:leader="dot" w:pos="9345"/>
             </w:tabs>
             <w:rPr>
-              <w:rFonts w:asciiTheme="minorHAnsi" w:eastAsiaTheme="minorEastAsia" w:hAnsiTheme="minorHAnsi"/>
+              <w:rStyle w:val="Hyperlink"/>
               <w:noProof/>
             </w:rPr>
           </w:pPr>
-          <w:hyperlink w:anchor="_Toc200200861" w:history="1">
+          <w:hyperlink w:anchor="_Toc428345420">
             <w:r>
               <w:rPr>
                 <w:rStyle w:val="Hyperlink"/>
-                <w:noProof/>
               </w:rPr>
-              <w:t>Discussion</w:t>
+              <w:t>Results</w:t>
+            </w:r>
+            <w:r>
+              <w:tab/>
+            </w:r>
+            <w:r>
+              <w:fldChar w:fldCharType="begin"/>
+            </w:r>
+            <w:r>
+              <w:instrText xml:space="preserve">PAGEREF _Toc428345420 \h</w:instrText>
+            </w:r>
+            <w:r>
+              <w:fldChar w:fldCharType="separate"/>
             </w:r>
             <w:r>
               <w:rPr>
-                <w:noProof/>
-                <w:webHidden/>
-              </w:rPr>
-              <w:tab/>
-            </w:r>
-            <w:r>
-              <w:rPr>
-                <w:noProof/>
-                <w:webHidden/>
-              </w:rPr>
-              <w:fldChar w:fldCharType="begin"/>
-            </w:r>
-            <w:r>
-              <w:rPr>
-                <w:noProof/>
-                <w:webHidden/>
-              </w:rPr>
-              <w:instrText xml:space="preserve"> PAGEREF _Toc200200861 \h </w:instrText>
-            </w:r>
-            <w:r>
-              <w:rPr>
-                <w:noProof/>
-                <w:webHidden/>
-              </w:rPr>
-            </w:r>
-            <w:r>
-              <w:rPr>
-                <w:noProof/>
-                <w:webHidden/>
-              </w:rPr>
-              <w:fldChar w:fldCharType="separate"/>
-            </w:r>
-            <w:r>
-              <w:rPr>
-                <w:noProof/>
-                <w:webHidden/>
+                <w:rStyle w:val="Hyperlink"/>
               </w:rPr>
               <w:t>12</w:t>
             </w:r>
             <w:r>
-              <w:rPr>
-                <w:noProof/>
-                <w:webHidden/>
-              </w:rPr>
               <w:fldChar w:fldCharType="end"/>
             </w:r>
           </w:hyperlink>
@@ -1525,67 +921,39 @@
           <w:pPr>
             <w:pStyle w:val="TOC1"/>
             <w:tabs>
-              <w:tab w:val="right" w:leader="dot" w:pos="9350"/>
+              <w:tab w:val="right" w:leader="dot" w:pos="9345"/>
             </w:tabs>
             <w:rPr>
-              <w:rFonts w:asciiTheme="minorHAnsi" w:eastAsiaTheme="minorEastAsia" w:hAnsiTheme="minorHAnsi"/>
+              <w:rStyle w:val="Hyperlink"/>
               <w:noProof/>
             </w:rPr>
           </w:pPr>
-          <w:hyperlink w:anchor="_Toc200200862" w:history="1">
+          <w:hyperlink w:anchor="_Toc1658654325">
             <w:r>
               <w:rPr>
                 <w:rStyle w:val="Hyperlink"/>
-                <w:noProof/>
               </w:rPr>
-              <w:t>Conclusion</w:t>
+              <w:t>Discussion</w:t>
+            </w:r>
+            <w:r>
+              <w:tab/>
+            </w:r>
+            <w:r>
+              <w:fldChar w:fldCharType="begin"/>
+            </w:r>
+            <w:r>
+              <w:instrText xml:space="preserve">PAGEREF _Toc1658654325 \h</w:instrText>
+            </w:r>
+            <w:r>
+              <w:fldChar w:fldCharType="separate"/>
             </w:r>
             <w:r>
               <w:rPr>
-                <w:noProof/>
-                <w:webHidden/>
-              </w:rPr>
-              <w:tab/>
-            </w:r>
-            <w:r>
-              <w:rPr>
-                <w:noProof/>
-                <w:webHidden/>
-              </w:rPr>
-              <w:fldChar w:fldCharType="begin"/>
-            </w:r>
-            <w:r>
-              <w:rPr>
-                <w:noProof/>
-                <w:webHidden/>
-              </w:rPr>
-              <w:instrText xml:space="preserve"> PAGEREF _Toc200200862 \h </w:instrText>
-            </w:r>
-            <w:r>
-              <w:rPr>
-                <w:noProof/>
-                <w:webHidden/>
-              </w:rPr>
-            </w:r>
-            <w:r>
-              <w:rPr>
-                <w:noProof/>
-                <w:webHidden/>
-              </w:rPr>
-              <w:fldChar w:fldCharType="separate"/>
-            </w:r>
-            <w:r>
-              <w:rPr>
-                <w:noProof/>
-                <w:webHidden/>
+                <w:rStyle w:val="Hyperlink"/>
               </w:rPr>
               <w:t>12</w:t>
             </w:r>
             <w:r>
-              <w:rPr>
-                <w:noProof/>
-                <w:webHidden/>
-              </w:rPr>
               <w:fldChar w:fldCharType="end"/>
             </w:r>
           </w:hyperlink>
@@ -1594,83 +962,130 @@
           <w:pPr>
             <w:pStyle w:val="TOC1"/>
             <w:tabs>
-              <w:tab w:val="right" w:leader="dot" w:pos="9350"/>
+              <w:tab w:val="right" w:leader="dot" w:pos="9345"/>
             </w:tabs>
             <w:rPr>
-              <w:rFonts w:asciiTheme="minorHAnsi" w:eastAsiaTheme="minorEastAsia" w:hAnsiTheme="minorHAnsi"/>
+              <w:rStyle w:val="Hyperlink"/>
               <w:noProof/>
             </w:rPr>
           </w:pPr>
-          <w:hyperlink w:anchor="_Toc200200863" w:history="1">
+          <w:hyperlink w:anchor="_Toc1308539034">
             <w:r>
               <w:rPr>
                 <w:rStyle w:val="Hyperlink"/>
-                <w:noProof/>
               </w:rPr>
-              <w:t>References</w:t>
+              <w:t>Conclusion</w:t>
+            </w:r>
+            <w:r>
+              <w:tab/>
+            </w:r>
+            <w:r>
+              <w:fldChar w:fldCharType="begin"/>
+            </w:r>
+            <w:r>
+              <w:instrText xml:space="preserve">PAGEREF _Toc1308539034 \h</w:instrText>
+            </w:r>
+            <w:r>
+              <w:fldChar w:fldCharType="separate"/>
             </w:r>
             <w:r>
               <w:rPr>
-                <w:noProof/>
-                <w:webHidden/>
+                <w:rStyle w:val="Hyperlink"/>
               </w:rPr>
-              <w:tab/>
-            </w:r>
-            <w:r>
-              <w:rPr>
-                <w:noProof/>
-                <w:webHidden/>
-              </w:rPr>
-              <w:fldChar w:fldCharType="begin"/>
-            </w:r>
-            <w:r>
-              <w:rPr>
-                <w:noProof/>
-                <w:webHidden/>
-              </w:rPr>
-              <w:instrText xml:space="preserve"> PAGEREF _Toc200200863 \h </w:instrText>
-            </w:r>
-            <w:r>
-              <w:rPr>
-                <w:noProof/>
-                <w:webHidden/>
-              </w:rPr>
-            </w:r>
-            <w:r>
-              <w:rPr>
-                <w:noProof/>
-                <w:webHidden/>
-              </w:rPr>
-              <w:fldChar w:fldCharType="separate"/>
-            </w:r>
-            <w:r>
-              <w:rPr>
-                <w:noProof/>
-                <w:webHidden/>
-              </w:rPr>
-              <w:t>13</w:t>
-            </w:r>
-            <w:r>
-              <w:rPr>
-                <w:noProof/>
-                <w:webHidden/>
-              </w:rPr>
+              <w:t>12</w:t>
+            </w:r>
+            <w:r>
               <w:fldChar w:fldCharType="end"/>
             </w:r>
           </w:hyperlink>
         </w:p>
         <w:p>
-          <w:r>
+          <w:pPr>
+            <w:pStyle w:val="TOC1"/>
+            <w:tabs>
+              <w:tab w:val="right" w:leader="dot" w:pos="9345"/>
+            </w:tabs>
             <w:rPr>
-              <w:b/>
-              <w:bCs/>
+              <w:rStyle w:val="Hyperlink"/>
               <w:noProof/>
             </w:rPr>
+          </w:pPr>
+          <w:hyperlink w:anchor="_Toc1284752432">
+            <w:r>
+              <w:rPr>
+                <w:rStyle w:val="Hyperlink"/>
+              </w:rPr>
+              <w:t>References</w:t>
+            </w:r>
+            <w:r>
+              <w:tab/>
+            </w:r>
+            <w:r>
+              <w:fldChar w:fldCharType="begin"/>
+            </w:r>
+            <w:r>
+              <w:instrText xml:space="preserve">PAGEREF _Toc1284752432 \h</w:instrText>
+            </w:r>
+            <w:r>
+              <w:fldChar w:fldCharType="separate"/>
+            </w:r>
+            <w:r>
+              <w:rPr>
+                <w:rStyle w:val="Hyperlink"/>
+              </w:rPr>
+              <w:t>12</w:t>
+            </w:r>
+            <w:r>
+              <w:fldChar w:fldCharType="end"/>
+            </w:r>
+          </w:hyperlink>
+        </w:p>
+        <w:p>
+          <w:pPr>
+            <w:pStyle w:val="TOC1"/>
+            <w:tabs>
+              <w:tab w:val="right" w:leader="dot" w:pos="9345"/>
+            </w:tabs>
+            <w:rPr>
+              <w:rStyle w:val="Hyperlink"/>
+            </w:rPr>
+          </w:pPr>
+          <w:hyperlink w:anchor="_Toc1665238934">
+            <w:r>
+              <w:rPr>
+                <w:rStyle w:val="Hyperlink"/>
+              </w:rPr>
+              <w:t>Appendix A: ETF Indices</w:t>
+            </w:r>
+            <w:r>
+              <w:tab/>
+            </w:r>
+            <w:r>
+              <w:fldChar w:fldCharType="begin"/>
+            </w:r>
+            <w:r>
+              <w:instrText xml:space="preserve">PAGEREF _Toc1665238934 \h</w:instrText>
+            </w:r>
+            <w:r>
+              <w:fldChar w:fldCharType="separate"/>
+            </w:r>
+            <w:r>
+              <w:rPr>
+                <w:rStyle w:val="Hyperlink"/>
+              </w:rPr>
+              <w:t>13</w:t>
+            </w:r>
+            <w:r>
+              <w:fldChar w:fldCharType="end"/>
+            </w:r>
+          </w:hyperlink>
+          <w:r>
             <w:fldChar w:fldCharType="end"/>
           </w:r>
         </w:p>
       </w:sdtContent>
     </w:sdt>
+    <w:p w14:noSpellErr="1"/>
     <w:p>
       <w:pPr>
         <w:rPr>
@@ -1685,17 +1100,17 @@
         <w:br w:type="page"/>
       </w:r>
     </w:p>
-    <w:p>
+    <w:p w14:noSpellErr="1">
       <w:pPr>
         <w:pStyle w:val="Heading1"/>
         <w:spacing w:line="480" w:lineRule="auto"/>
       </w:pPr>
-      <w:bookmarkStart w:id="0" w:name="_Toc200200842"/>
-      <w:r>
-        <w:lastRenderedPageBreak/>
+      <w:bookmarkStart w:name="_Toc977646978" w:id="2089641152"/>
+      <w:r>
+        <w:rPr/>
         <w:t>Abstract</w:t>
       </w:r>
-      <w:bookmarkEnd w:id="0"/>
+      <w:bookmarkEnd w:id="2089641152"/>
     </w:p>
     <w:p>
       <w:pPr>
@@ -1733,16 +1148,17 @@
         <w:t>market regimes. The result is a principled, interpretable system for allocation decisions that adapts to the evolving dynamics of financial markets.</w:t>
       </w:r>
     </w:p>
-    <w:p>
+    <w:p w14:noSpellErr="1">
       <w:pPr>
         <w:pStyle w:val="Heading1"/>
         <w:spacing w:line="240" w:lineRule="auto"/>
       </w:pPr>
-      <w:bookmarkStart w:id="1" w:name="_Toc200200843"/>
-      <w:r>
+      <w:bookmarkStart w:name="_Toc900516071" w:id="745524171"/>
+      <w:r>
+        <w:rPr/>
         <w:t>Introduction</w:t>
       </w:r>
-      <w:bookmarkEnd w:id="1"/>
+      <w:bookmarkEnd w:id="745524171"/>
     </w:p>
     <w:p>
       <w:pPr>
@@ -1804,16 +1220,17 @@
         <w:t>By combining theoretical rigor with practical implementation, this paper aims to advance the use of probabilistic regime modeling in financial decision-making. The framework is designed to be modular, interpretable, and adaptable to various asset classes, offering a robust foundation for dynamic asset allocation in the presence of latent market structure.</w:t>
       </w:r>
     </w:p>
-    <w:p>
+    <w:p w14:noSpellErr="1">
       <w:pPr>
         <w:pStyle w:val="Heading1"/>
         <w:spacing w:line="240" w:lineRule="auto"/>
       </w:pPr>
-      <w:bookmarkStart w:id="2" w:name="_Toc200200844"/>
-      <w:r>
+      <w:bookmarkStart w:name="_Toc1212047012" w:id="1522264702"/>
+      <w:r>
+        <w:rPr/>
         <w:t>Literature Review</w:t>
       </w:r>
-      <w:bookmarkEnd w:id="2"/>
+      <w:bookmarkEnd w:id="1522264702"/>
     </w:p>
     <w:p>
       <w:pPr>
@@ -1831,16 +1248,17 @@
         <w:t>most notably Hidden Markov Models (HMMs)—to capture unobservable state transitions that manifest through observable financial indicators such as returns and volatility.</w:t>
       </w:r>
     </w:p>
-    <w:p>
+    <w:p w14:noSpellErr="1">
       <w:pPr>
         <w:pStyle w:val="Heading2"/>
         <w:spacing w:line="240" w:lineRule="auto"/>
       </w:pPr>
-      <w:bookmarkStart w:id="3" w:name="_Toc200200845"/>
-      <w:r>
+      <w:bookmarkStart w:name="_Toc504987161" w:id="614923200"/>
+      <w:r>
+        <w:rPr/>
         <w:t>Regime-Switching Models in Financial Markets</w:t>
       </w:r>
-      <w:bookmarkEnd w:id="3"/>
+      <w:bookmarkEnd w:id="614923200"/>
     </w:p>
     <w:p>
       <w:pPr>
@@ -1875,16 +1293,17 @@
         <w:t xml:space="preserve"> and Timmermann (2007) further advanced this line of research by applying multivariate regime-switching models to asset allocation. Their findings confirmed that accounting for structural shifts enhances portfolio performance, particularly in environments characterized by economic uncertainty or market stress. These works collectively motivate the use of HMMs in our framework, where market regimes are treated as latent states inferred from engineered financial features.</w:t>
       </w:r>
     </w:p>
-    <w:p>
+    <w:p w14:noSpellErr="1">
       <w:pPr>
         <w:pStyle w:val="Heading2"/>
         <w:spacing w:line="240" w:lineRule="auto"/>
       </w:pPr>
-      <w:bookmarkStart w:id="4" w:name="_Toc200200846"/>
-      <w:r>
+      <w:bookmarkStart w:name="_Toc191261284" w:id="41690204"/>
+      <w:r>
+        <w:rPr/>
         <w:t>Volatility and Momentum as Informative Features</w:t>
       </w:r>
-      <w:bookmarkEnd w:id="4"/>
+      <w:bookmarkEnd w:id="41690204"/>
     </w:p>
     <w:p>
       <w:pPr>
@@ -1914,16 +1333,17 @@
         <w:t xml:space="preserve"> use of multiscale volatility measures, normalized for comparability, to enhance the HMM’s capacity for regime separation.</w:t>
       </w:r>
     </w:p>
-    <w:p>
+    <w:p w14:noSpellErr="1">
       <w:pPr>
         <w:pStyle w:val="Heading2"/>
         <w:spacing w:line="240" w:lineRule="auto"/>
       </w:pPr>
-      <w:bookmarkStart w:id="5" w:name="_Toc200200847"/>
-      <w:r>
+      <w:bookmarkStart w:name="_Toc1125397396" w:id="655347917"/>
+      <w:r>
+        <w:rPr/>
         <w:t>Hidden Markov Models and Extensions</w:t>
       </w:r>
-      <w:bookmarkEnd w:id="5"/>
+      <w:bookmarkEnd w:id="655347917"/>
     </w:p>
     <w:p>
       <w:pPr>
@@ -1949,16 +1369,17 @@
         <w:t>-based heuristics. Similarly, Maheu and McCurdy (2000) applied HMMs to identify bull and bear markets in asset returns, finding superior performance compared to GARCH-based methods. These studies support the viability of HMMs as a statistical engine for real-world financial modeling.</w:t>
       </w:r>
     </w:p>
-    <w:p>
+    <w:p w14:noSpellErr="1">
       <w:pPr>
         <w:pStyle w:val="Heading2"/>
         <w:spacing w:line="240" w:lineRule="auto"/>
       </w:pPr>
-      <w:bookmarkStart w:id="6" w:name="_Toc200200848"/>
-      <w:r>
+      <w:bookmarkStart w:name="_Toc447447806" w:id="1206579701"/>
+      <w:r>
+        <w:rPr/>
         <w:t>Forecasting, Risk Management, and Implementation</w:t>
       </w:r>
-      <w:bookmarkEnd w:id="6"/>
+      <w:bookmarkEnd w:id="1206579701"/>
     </w:p>
     <w:p>
       <w:pPr>
@@ -1968,17 +1389,17 @@
         <w:t>The practical utility of regime inference lies in its ability to inform forward-looking portfolio decisions. Mitra and Mitra (2011) emphasized the role of dynamic state-based forecasts in guiding asset allocation under uncertainty. Their work aligns with our use of probabilistic regime forecasts, which are aggregated and filtered to produce robust portfolio weights. Our approach builds on this literature by integrating unsupervised clustering to identify structural commonalities among assets and applying directional risk filters to improve portfolio resilience.</w:t>
       </w:r>
     </w:p>
-    <w:p>
+    <w:p w14:noSpellErr="1">
       <w:pPr>
         <w:pStyle w:val="Heading1"/>
         <w:spacing w:line="240" w:lineRule="auto"/>
       </w:pPr>
-      <w:bookmarkStart w:id="7" w:name="_Toc200200849"/>
-      <w:r>
-        <w:lastRenderedPageBreak/>
+      <w:bookmarkStart w:name="_Toc1400423196" w:id="16035369"/>
+      <w:r>
+        <w:rPr/>
         <w:t>Data and Descriptive Statistics</w:t>
       </w:r>
-      <w:bookmarkEnd w:id="7"/>
+      <w:bookmarkEnd w:id="16035369"/>
     </w:p>
     <w:p>
       <w:pPr>
@@ -1988,51 +1409,125 @@
         <w:t>This section outlines the structure and characteristics of the data used for training and evaluating the Hidden Markov Model (HMM). The dataset consists of both market-based and macroeconomic inputs, transformed into features designed to capture regime-relevant information such as trend persistence, return volatility, and monetary policy stance.</w:t>
       </w:r>
     </w:p>
-    <w:p>
+    <w:p w14:noSpellErr="1">
       <w:pPr>
         <w:pStyle w:val="Heading2"/>
         <w:spacing w:line="240" w:lineRule="auto"/>
       </w:pPr>
-      <w:bookmarkStart w:id="8" w:name="_Toc200200850"/>
-      <w:r>
+      <w:bookmarkStart w:name="_Toc15050151" w:id="699165012"/>
+      <w:r>
+        <w:rPr/>
         <w:t>Data Sources</w:t>
       </w:r>
-      <w:bookmarkEnd w:id="8"/>
+      <w:bookmarkEnd w:id="699165012"/>
     </w:p>
     <w:p>
       <w:pPr>
         <w:spacing w:line="480" w:lineRule="auto"/>
       </w:pPr>
       <w:r>
-        <w:t xml:space="preserve">The market data comprises daily adjusted closing prices for a selection of exchange-traded funds (ETFs), downloaded using the </w:t>
-      </w:r>
-      <w:proofErr w:type="spellStart"/>
-      <w:r>
+        <w:rPr/>
+        <w:t xml:space="preserve">The market data </w:t>
+      </w:r>
+      <w:r>
+        <w:rPr/>
+        <w:t>comprises</w:t>
+      </w:r>
+      <w:r>
+        <w:rPr/>
+        <w:t xml:space="preserve"> daily adjusted closing prices for a selection of exchange-traded funds (ETFs), downloaded using the </w:t>
+      </w:r>
+      <w:r>
+        <w:rPr/>
         <w:t>yfinance</w:t>
       </w:r>
-      <w:proofErr w:type="spellEnd"/>
-      <w:r>
+      <w:r>
+        <w:rPr/>
         <w:t xml:space="preserve"> Python library. Adjusted prices are used to ensure that dividends, splits, and other corporate actions are reflected in the return series. The sample spans multiple market cycles and includes a diverse set of asset classes to support robust regime modeling.</w:t>
       </w:r>
     </w:p>
     <w:p>
       <w:pPr>
+        <w:pStyle w:val="Normal"/>
+        <w:suppressLineNumbers w:val="0"/>
+        <w:bidi w:val="0"/>
+        <w:spacing w:before="0" w:beforeAutospacing="off" w:after="160" w:afterAutospacing="off" w:line="480" w:lineRule="auto"/>
+        <w:ind w:left="0" w:right="0"/>
+        <w:jc w:val="left"/>
+      </w:pPr>
+      <w:r>
+        <w:rPr/>
+        <w:t>For the ETF portfolio as</w:t>
+      </w:r>
+      <w:r>
+        <w:rPr/>
+        <w:t xml:space="preserve">sets where selected to </w:t>
+      </w:r>
+      <w:r>
+        <w:rPr/>
+        <w:t>represent</w:t>
+      </w:r>
+      <w:r>
+        <w:rPr/>
+        <w:t xml:space="preserve"> a global macro portfolio ex global currency. </w:t>
+      </w:r>
+    </w:p>
+    <w:p>
+      <w:pPr>
         <w:spacing w:line="480" w:lineRule="auto"/>
       </w:pPr>
       <w:r>
+        <w:rPr/>
+        <w:t xml:space="preserve">For the stock portfolio assets </w:t>
+      </w:r>
+      <w:r>
+        <w:rPr/>
+        <w:t>criteria</w:t>
+      </w:r>
+      <w:r>
+        <w:rPr/>
+        <w:t xml:space="preserve"> was that the portfolio needed to be split evenly across US and </w:t>
+      </w:r>
+      <w:r>
+        <w:rPr/>
+        <w:t>non-US</w:t>
+      </w:r>
+      <w:r>
+        <w:rPr/>
+        <w:t xml:space="preserve"> stocks, </w:t>
+      </w:r>
+      <w:r>
+        <w:rPr/>
+        <w:t xml:space="preserve">the company needed to have IPO at least 10 years ago, and the </w:t>
+      </w:r>
+      <w:r>
+        <w:rPr/>
+        <w:t xml:space="preserve">Market Capitalization needed to be greater than 10 billion. </w:t>
+      </w:r>
+      <w:r>
+        <w:rPr/>
+        <w:t xml:space="preserve">Include non-stock assets for further diversification throughout all cycles. </w:t>
+      </w:r>
+    </w:p>
+    <w:p>
+      <w:pPr>
+        <w:spacing w:line="480" w:lineRule="auto"/>
+      </w:pPr>
+      <w:r>
         <w:t>To incorporate macroeconomic context, the Effective Federal Funds Rate (EFFR) is added to the dataset. This short-term interest rate, sourced from the Federal Reserve Economic Data (FRED) under the symbol DFF, serves as a proxy for monetary policy and provides important information about the prevailing economic environment.</w:t>
       </w:r>
     </w:p>
-    <w:p>
+    <w:p w14:noSpellErr="1">
       <w:pPr>
         <w:pStyle w:val="Heading2"/>
         <w:spacing w:line="240" w:lineRule="auto"/>
       </w:pPr>
-      <w:bookmarkStart w:id="9" w:name="_Toc200200851"/>
-      <w:r>
+      <w:bookmarkStart w:name="_Toc888823867" w:id="1935395806"/>
+      <w:r>
+        <w:rPr/>
         <w:t>Feature Engineering</w:t>
       </w:r>
-      <w:bookmarkEnd w:id="9"/>
+      <w:bookmarkEnd w:id="1935395806"/>
     </w:p>
     <w:p>
       <w:pPr>
@@ -2091,16 +1586,17 @@
         <w:t xml:space="preserve"> to handle missing values, and cleaned to remove any invalid entries or extreme gaps.</w:t>
       </w:r>
     </w:p>
-    <w:p>
+    <w:p w14:noSpellErr="1">
       <w:pPr>
         <w:pStyle w:val="Heading2"/>
         <w:spacing w:line="240" w:lineRule="auto"/>
       </w:pPr>
-      <w:bookmarkStart w:id="10" w:name="_Toc200200852"/>
-      <w:r>
+      <w:bookmarkStart w:name="_Toc508496265" w:id="1288290372"/>
+      <w:r>
+        <w:rPr/>
         <w:t>Normalization and Dataset Splitting</w:t>
       </w:r>
-      <w:bookmarkEnd w:id="10"/>
+      <w:bookmarkEnd w:id="1288290372"/>
     </w:p>
     <w:p>
       <w:pPr>
@@ -2126,16 +1622,17 @@
         <w:t>The final feature matrix is divided into training and testing sets based on a configurable split ratio. Typically, 80% of the data is reserved for training the model, while the remaining 20% is used for out-of-sample inference and evaluation. This structure ensures that the model is not overfitted to recent trends and can generalize across unseen data.</w:t>
       </w:r>
     </w:p>
-    <w:p>
+    <w:p w14:noSpellErr="1">
       <w:pPr>
         <w:pStyle w:val="Heading1"/>
         <w:spacing w:line="240" w:lineRule="auto"/>
       </w:pPr>
-      <w:bookmarkStart w:id="11" w:name="_Toc200200853"/>
-      <w:r>
+      <w:bookmarkStart w:name="_Toc1351696132" w:id="695501419"/>
+      <w:r>
+        <w:rPr/>
         <w:t>Methodology</w:t>
       </w:r>
-      <w:bookmarkEnd w:id="11"/>
+      <w:bookmarkEnd w:id="695501419"/>
     </w:p>
     <w:p>
       <w:pPr>
@@ -2145,108 +1642,42 @@
         <w:t>This section outlines the empirical framework used to identify and forecast latent market regimes using a Hidden Markov Model (HMM). The methodology integrates statistical modeling, engineered financial features, and regime-based inference to create a robust tool for market state classification and forward-looking investment decision-making.</w:t>
       </w:r>
     </w:p>
-    <w:p>
+    <w:p w14:noSpellErr="1">
       <w:pPr>
         <w:pStyle w:val="Heading2"/>
         <w:spacing w:line="240" w:lineRule="auto"/>
       </w:pPr>
-      <w:bookmarkStart w:id="12" w:name="_Toc200200854"/>
-      <w:r>
+      <w:bookmarkStart w:name="_Toc202029292" w:id="861788716"/>
+      <w:r>
+        <w:rPr/>
         <w:t>Model Architecture</w:t>
       </w:r>
-      <w:bookmarkEnd w:id="12"/>
+      <w:bookmarkEnd w:id="861788716"/>
     </w:p>
     <w:p>
       <w:pPr>
         <w:spacing w:line="480" w:lineRule="auto"/>
       </w:pPr>
       <w:r>
+        <w:rPr/>
         <w:t>The central component of this framework is a Gaussian Hidden Markov Model (HMM), which assumes that observed financial features—momentum, volatility, and short-term interest rates—</w:t>
       </w:r>
       <w:r>
-        <w:lastRenderedPageBreak/>
+        <w:rPr/>
         <w:t>are generated by a sequence of unobserved, discrete market regimes. Each regime is associated with a multivariate normal distribution over the observed features, while regime transitions follow a first-order Markov process. This structure enables the model to infer hidden states over time and generate probabilistic forecasts of future regime behavior.</w:t>
       </w:r>
     </w:p>
-    <w:p>
+    <w:p w14:noSpellErr="1">
       <w:pPr>
         <w:pStyle w:val="Heading2"/>
         <w:spacing w:line="240" w:lineRule="auto"/>
       </w:pPr>
-      <w:bookmarkStart w:id="13" w:name="_Toc200200855"/>
-      <w:r>
-        <w:t>Feature Design</w:t>
-      </w:r>
-      <w:bookmarkEnd w:id="13"/>
-    </w:p>
-    <w:p>
-      <w:pPr>
-        <w:spacing w:line="480" w:lineRule="auto"/>
-      </w:pPr>
-      <w:r>
-        <w:t>The features used to fit the model are specifically engineered to capture well-documented characteristics of financial market behavior:</w:t>
-      </w:r>
-    </w:p>
-    <w:p>
-      <w:pPr>
-        <w:spacing w:line="480" w:lineRule="auto"/>
-      </w:pPr>
-      <w:r>
-        <w:rPr>
-          <w:bCs/>
-        </w:rPr>
-        <w:t>Momentum</w:t>
-      </w:r>
-      <w:r>
-        <w:t xml:space="preserve"> is constructed as the average of compounded returns over four trailing windows (approximately 3, 6, 9, and 12 months). This smooths out short-term noise and highlights directional price trends.</w:t>
-      </w:r>
-    </w:p>
-    <w:p>
-      <w:pPr>
-        <w:spacing w:line="480" w:lineRule="auto"/>
-      </w:pPr>
-      <w:r>
-        <w:rPr>
-          <w:bCs/>
-        </w:rPr>
-        <w:t>Volatility</w:t>
-      </w:r>
-      <w:r>
-        <w:t xml:space="preserve"> is computed as the standard deviation of daily returns over a fixed rolling window, typically 21 trading days. This feature reflects local market uncertainty.</w:t>
-      </w:r>
-    </w:p>
-    <w:p>
-      <w:pPr>
-        <w:spacing w:line="480" w:lineRule="auto"/>
-      </w:pPr>
-      <w:r>
-        <w:rPr>
-          <w:bCs/>
-        </w:rPr>
-        <w:t>Short-Term Rates</w:t>
-      </w:r>
-      <w:r>
-        <w:t xml:space="preserve"> come from the Effective Federal Funds Rate (EFFR) and serve as a macroeconomic indicator of liquidity and monetary stance.</w:t>
-      </w:r>
-    </w:p>
-    <w:p>
-      <w:pPr>
-        <w:spacing w:line="480" w:lineRule="auto"/>
-      </w:pPr>
-      <w:r>
-        <w:t>Momentum and volatility are normalized using z-score standardization to ensure consistent scale across assets and time. The short-rate feature is retained in its original form to preserve its economic interpretability.</w:t>
-      </w:r>
-    </w:p>
-    <w:p>
-      <w:pPr>
-        <w:pStyle w:val="Heading2"/>
-        <w:spacing w:line="240" w:lineRule="auto"/>
-      </w:pPr>
-      <w:bookmarkStart w:id="14" w:name="_Toc200200856"/>
-      <w:r>
+      <w:bookmarkStart w:name="_Toc93369718" w:id="1040348946"/>
+      <w:r>
+        <w:rPr/>
         <w:t>Model Initialization and Training</w:t>
       </w:r>
-      <w:bookmarkEnd w:id="14"/>
+      <w:bookmarkEnd w:id="1040348946"/>
     </w:p>
     <w:p>
       <w:pPr>
@@ -2301,16 +1732,17 @@
         <w:t>Training continues until the change in log-likelihood across iterations falls below a predefined threshold, indicating convergence.</w:t>
       </w:r>
     </w:p>
-    <w:p>
+    <w:p w14:noSpellErr="1">
       <w:pPr>
         <w:pStyle w:val="Heading2"/>
         <w:spacing w:line="240" w:lineRule="auto"/>
       </w:pPr>
-      <w:bookmarkStart w:id="15" w:name="_Toc200200857"/>
-      <w:r>
+      <w:bookmarkStart w:name="_Toc1498731205" w:id="2054592570"/>
+      <w:r>
+        <w:rPr/>
         <w:t>State Inference and Forecasting</w:t>
       </w:r>
-      <w:bookmarkEnd w:id="15"/>
+      <w:bookmarkEnd w:id="2054592570"/>
     </w:p>
     <w:p>
       <w:pPr>
@@ -2337,16 +1769,17 @@
         <w:t>. Given the last known state, the model propagates regime probabilities forward using the learned transition matrix. This results in a probability distribution over possible future states at a given forecast horizon (e.g., 21 trading days). These regime forecasts serve as the input to the portfolio construction process.</w:t>
       </w:r>
     </w:p>
-    <w:p>
+    <w:p w14:noSpellErr="1">
       <w:pPr>
         <w:pStyle w:val="Heading2"/>
         <w:spacing w:line="240" w:lineRule="auto"/>
       </w:pPr>
-      <w:bookmarkStart w:id="16" w:name="_Toc200200858"/>
-      <w:r>
+      <w:bookmarkStart w:name="_Toc220477276" w:id="1390281547"/>
+      <w:r>
+        <w:rPr/>
         <w:t>Regime Labeling</w:t>
       </w:r>
-      <w:bookmarkEnd w:id="16"/>
+      <w:bookmarkEnd w:id="1390281547"/>
     </w:p>
     <w:p>
       <w:pPr>
@@ -2467,60 +1900,288 @@
         <w:t>The result is a robust, rule-based regime labeling system that transforms abstract latent states into interpretable market signals grounded in asset momentum.</w:t>
       </w:r>
     </w:p>
+    <w:p w14:noSpellErr="1">
+      <w:r>
+        <w:rPr/>
+        <w:t>Model Validation and Stability Checks</w:t>
+      </w:r>
+    </w:p>
+    <w:p w14:noSpellErr="1">
+      <w:pPr>
+        <w:spacing w:line="480" w:lineRule="auto"/>
+      </w:pPr>
+      <w:r>
+        <w:rPr/>
+        <w:t xml:space="preserve">To ensure that the HMM is capturing stable and meaningful regimes, we evaluate its </w:t>
+      </w:r>
+      <w:r>
+        <w:rPr/>
+        <w:t>transition stability</w:t>
+      </w:r>
+      <w:r>
+        <w:rPr/>
+        <w:t xml:space="preserve"> by calculating the average frequency of state changes. Models that switch too </w:t>
+      </w:r>
+      <w:r>
+        <w:rPr/>
+        <w:t>frequently</w:t>
+      </w:r>
+      <w:r>
+        <w:rPr/>
+        <w:t xml:space="preserve"> are flagged as unstable and retrained with different initialization. This helps to avoid overfitting to short-term noise and ensures that inferred regimes align with coherent economic behavior.</w:t>
+      </w:r>
+    </w:p>
     <w:p>
-      <w:bookmarkStart w:id="17" w:name="_Toc200200859"/>
-      <w:r>
-        <w:t>Model Validation and Stability Checks</w:t>
-      </w:r>
-      <w:bookmarkEnd w:id="17"/>
+      <w:pPr>
+        <w:pStyle w:val="Heading1"/>
+      </w:pPr>
+      <w:bookmarkStart w:name="_Toc343834519" w:id="672096734"/>
+      <w:r>
+        <w:rPr/>
+        <w:t>Risk Management</w:t>
+      </w:r>
+      <w:bookmarkEnd w:id="672096734"/>
     </w:p>
     <w:p>
       <w:pPr>
-        <w:spacing w:line="480" w:lineRule="auto"/>
-      </w:pPr>
-      <w:r>
-        <w:t xml:space="preserve">To ensure that the HMM is capturing stable and meaningful regimes, we evaluate its </w:t>
+        <w:pStyle w:val="Normal"/>
+      </w:pPr>
+      <w:r>
+        <w:rPr/>
+        <w:t xml:space="preserve">To begin the risk </w:t>
+      </w:r>
+      <w:r>
+        <w:rPr/>
+        <w:t>management,</w:t>
+      </w:r>
+      <w:r>
+        <w:rPr/>
+        <w:t xml:space="preserve"> process a threshold is set based on forecasted future bearish probability anything beyond the </w:t>
+      </w:r>
+      <w:r>
+        <w:rPr/>
+        <w:t xml:space="preserve">threshold was removed from the portfolio. </w:t>
+      </w:r>
+    </w:p>
+    <w:p>
+      <w:pPr>
+        <w:pStyle w:val="Normal"/>
+      </w:pPr>
+      <w:r>
+        <w:rPr/>
+        <w:t>Assets are first constrained by the cluster they are grouped in with the clusters being ranked on bullish discount basis by subtracting bearish probability from bullish probability.</w:t>
+      </w:r>
+      <w:r>
+        <w:rPr/>
+        <w:t xml:space="preserve"> If the difference was less than zero it was replaced with zero. </w:t>
+      </w:r>
+      <w:r>
+        <w:rPr/>
+        <w:t xml:space="preserve">The same constraint was applied to the assets within the cluster. </w:t>
+      </w:r>
+      <w:r>
+        <w:rPr/>
+        <w:t>These constra</w:t>
+      </w:r>
+      <w:r>
+        <w:rPr/>
+        <w:t>int</w:t>
+      </w:r>
+      <w:r>
+        <w:rPr/>
+        <w:t xml:space="preserve"> were </w:t>
+      </w:r>
+      <w:r>
+        <w:rPr/>
+        <w:t>utilized</w:t>
+      </w:r>
+      <w:r>
+        <w:rPr/>
+        <w:t xml:space="preserve"> for cases where both bullish and bearish sentiment were high and neutral was low to </w:t>
+      </w:r>
+      <w:r>
+        <w:rPr/>
+        <w:t xml:space="preserve">remove error on simply focusing on bullish probability. </w:t>
+      </w:r>
+    </w:p>
+    <w:p w14:noSpellErr="1">
+      <w:pPr>
+        <w:pStyle w:val="Heading1"/>
+      </w:pPr>
+      <w:bookmarkStart w:name="_Toc428345420" w:id="1106744033"/>
+      <w:r>
+        <w:rPr/>
+        <w:t>Results</w:t>
+      </w:r>
+      <w:bookmarkEnd w:id="1106744033"/>
+    </w:p>
+    <w:p w14:noSpellErr="1">
+      <w:pPr>
+        <w:pStyle w:val="Heading1"/>
+      </w:pPr>
+      <w:bookmarkStart w:name="_Toc1658654325" w:id="1674105217"/>
+      <w:r>
+        <w:rPr/>
+        <w:t>Discussion</w:t>
+      </w:r>
+      <w:bookmarkEnd w:id="1674105217"/>
+    </w:p>
+    <w:p>
+      <w:pPr>
+        <w:pStyle w:val="Normal"/>
+        <w:suppressLineNumbers w:val="0"/>
+        <w:bidi w:val="0"/>
+        <w:spacing w:before="0" w:beforeAutospacing="off" w:after="160" w:afterAutospacing="off" w:line="278" w:lineRule="auto"/>
+        <w:ind w:left="0" w:right="0"/>
+        <w:jc w:val="left"/>
+      </w:pPr>
+      <w:r>
+        <w:rPr/>
+        <w:t xml:space="preserve">For all </w:t>
+      </w:r>
+      <w:r>
+        <w:rPr/>
+        <w:t>portfolios</w:t>
+      </w:r>
+      <w:r>
+        <w:rPr/>
+        <w:t xml:space="preserve"> the importance focused on mix of assets having enough assets to create distinct clusters of significance during any overall market regime.</w:t>
+      </w:r>
+    </w:p>
+    <w:p>
+      <w:pPr>
+        <w:pStyle w:val="Normal"/>
+        <w:suppressLineNumbers w:val="0"/>
+        <w:bidi w:val="0"/>
+        <w:spacing w:before="0" w:beforeAutospacing="off" w:after="160" w:afterAutospacing="off" w:line="278" w:lineRule="auto"/>
+        <w:ind w:left="0" w:right="0"/>
+        <w:jc w:val="left"/>
+      </w:pPr>
+      <w:r>
+        <w:rPr/>
+        <w:t xml:space="preserve">Initial testing began with only two features momentum and volatility. First test of this approach did prove effective at </w:t>
+      </w:r>
+      <w:r>
+        <w:rPr/>
+        <w:t>mitigating</w:t>
+      </w:r>
+      <w:r>
+        <w:rPr/>
+        <w:t xml:space="preserve"> risk from the </w:t>
+      </w:r>
+      <w:r>
+        <w:rPr/>
+        <w:t xml:space="preserve">portfolio due to the </w:t>
+      </w:r>
+      <w:r>
+        <w:rPr/>
+        <w:t>poor quality</w:t>
+      </w:r>
+      <w:r>
+        <w:rPr/>
+        <w:t xml:space="preserve"> of the model. An economic indicator of the Effective FED Funds Rate</w:t>
+      </w:r>
+      <w:r>
+        <w:rPr/>
+        <w:t xml:space="preserve"> was added to the feature set to test whether a third variable that was</w:t>
+      </w:r>
+      <w:r>
+        <w:rPr/>
+        <w:t xml:space="preserve"> not</w:t>
+      </w:r>
+      <w:r>
+        <w:rPr/>
+        <w:t xml:space="preserve"> non-market related. </w:t>
+      </w:r>
+      <w:r>
+        <w:rPr/>
+        <w:t xml:space="preserve">Initial tests showed significant improvement over just momentum and volatility as shown in </w:t>
       </w:r>
       <w:r>
         <w:rPr>
-          <w:bCs/>
+          <w:highlight w:val="magenta"/>
         </w:rPr>
-        <w:t>transition stability</w:t>
-      </w:r>
-      <w:r>
-        <w:t xml:space="preserve"> by calculating the average frequency of state changes. Models that switch too frequently are flagged as unstable and retrained with different initialization. This helps to avoid overfitting to short-term noise and ensures that inferred regimes align with coherent economic behavior.</w:t>
+        <w:t>FIGURE REF</w:t>
+      </w:r>
+      <w:r>
+        <w:rPr/>
+        <w:t xml:space="preserve"> </w:t>
+      </w:r>
+      <w:r>
+        <w:rPr/>
+        <w:t>demonstrating</w:t>
+      </w:r>
+      <w:r>
+        <w:rPr/>
+        <w:t xml:space="preserve"> the </w:t>
+      </w:r>
+      <w:r>
+        <w:rPr/>
+        <w:t>models</w:t>
+      </w:r>
+      <w:r>
+        <w:rPr/>
+        <w:t xml:space="preserve"> ability to </w:t>
+      </w:r>
+      <w:r>
+        <w:rPr/>
+        <w:t>overcome</w:t>
+      </w:r>
+      <w:r>
+        <w:rPr/>
+        <w:t xml:space="preserve"> issues with </w:t>
+      </w:r>
+      <w:r>
+        <w:rPr/>
+        <w:t xml:space="preserve">shorter unexpected trends instead of longer-term </w:t>
+      </w:r>
+      <w:r>
+        <w:rPr/>
+        <w:t>trend based</w:t>
+      </w:r>
+      <w:r>
+        <w:rPr/>
+        <w:t xml:space="preserve"> states.</w:t>
+      </w:r>
+      <w:r>
+        <w:rPr/>
+        <w:t xml:space="preserve"> </w:t>
       </w:r>
     </w:p>
     <w:p>
       <w:pPr>
+        <w:pStyle w:val="Normal"/>
+        <w:suppressLineNumbers w:val="0"/>
+        <w:bidi w:val="0"/>
+        <w:spacing w:before="0" w:beforeAutospacing="off" w:after="160" w:afterAutospacing="off" w:line="278" w:lineRule="auto"/>
+        <w:ind w:left="0" w:right="0"/>
+        <w:jc w:val="left"/>
+      </w:pPr>
+      <w:r>
+        <w:rPr/>
+        <w:t xml:space="preserve">When </w:t>
+      </w:r>
+    </w:p>
+    <w:p>
+      <w:pPr>
+        <w:pStyle w:val="Normal"/>
+        <w:suppressLineNumbers w:val="0"/>
+        <w:bidi w:val="0"/>
+        <w:spacing w:before="0" w:beforeAutospacing="off" w:after="160" w:afterAutospacing="off" w:line="278" w:lineRule="auto"/>
+        <w:ind w:left="0" w:right="0"/>
+        <w:jc w:val="left"/>
+      </w:pPr>
+    </w:p>
+    <w:p w14:noSpellErr="1">
+      <w:pPr>
         <w:pStyle w:val="Heading1"/>
       </w:pPr>
-      <w:bookmarkStart w:id="18" w:name="_Toc200200860"/>
-      <w:r>
-        <w:lastRenderedPageBreak/>
-        <w:t>Results</w:t>
-      </w:r>
-      <w:bookmarkEnd w:id="18"/>
-    </w:p>
-    <w:p>
-      <w:pPr>
-        <w:pStyle w:val="Heading1"/>
-      </w:pPr>
-      <w:bookmarkStart w:id="19" w:name="_Toc200200861"/>
-      <w:r>
-        <w:t>Discussion</w:t>
-      </w:r>
-      <w:bookmarkEnd w:id="19"/>
-    </w:p>
-    <w:p>
-      <w:pPr>
-        <w:pStyle w:val="Heading1"/>
-      </w:pPr>
-      <w:bookmarkStart w:id="20" w:name="_Toc200200862"/>
-      <w:r>
+      <w:bookmarkStart w:name="_Toc1308539034" w:id="381015665"/>
+      <w:r>
+        <w:rPr/>
         <w:t>Conclusion</w:t>
       </w:r>
-      <w:bookmarkEnd w:id="20"/>
+      <w:bookmarkEnd w:id="381015665"/>
     </w:p>
     <w:p>
       <w:pPr>
@@ -2534,16 +2195,31 @@
         </w:rPr>
       </w:pPr>
     </w:p>
-    <w:p>
+    <w:p w14:noSpellErr="1">
+      <w:pPr>
+        <w:rPr>
+          <w:rFonts w:eastAsia="" w:cs="" w:eastAsiaTheme="majorEastAsia" w:cstheme="majorBidi"/>
+          <w:b w:val="1"/>
+          <w:bCs w:val="1"/>
+          <w:sz w:val="32"/>
+          <w:szCs w:val="32"/>
+        </w:rPr>
+      </w:pPr>
+      <w:r>
+        <w:br w:type="page"/>
+      </w:r>
+    </w:p>
+    <w:p w14:noSpellErr="1">
       <w:pPr>
         <w:pStyle w:val="Heading1"/>
         <w:spacing w:line="240" w:lineRule="auto"/>
       </w:pPr>
-      <w:bookmarkStart w:id="21" w:name="_Toc200200863"/>
-      <w:r>
+      <w:bookmarkStart w:name="_Toc1284752432" w:id="1697079166"/>
+      <w:r>
+        <w:rPr/>
         <w:t>References</w:t>
       </w:r>
-      <w:bookmarkEnd w:id="21"/>
+      <w:bookmarkEnd w:id="1697079166"/>
     </w:p>
     <w:p>
       <w:pPr>
@@ -2761,7 +2437,6 @@
         <w:ind w:left="720" w:hanging="720"/>
       </w:pPr>
       <w:r>
-        <w:lastRenderedPageBreak/>
         <w:t xml:space="preserve">Lo, A. W., Mamaysky, H., &amp; Wang, J. (2000). Foundations of technical analysis: Computational algorithms, statistical inference, and empirical implementation. </w:t>
       </w:r>
       <w:r>
@@ -2820,17 +2495,1016 @@
         <w:ind w:left="720" w:hanging="720"/>
       </w:pPr>
       <w:r>
+        <w:rPr/>
         <w:t xml:space="preserve">Mitra, G., &amp; Mitra, L. (Eds.). (2011). </w:t>
       </w:r>
       <w:r>
         <w:rPr>
-          <w:i/>
-          <w:iCs/>
+          <w:i w:val="1"/>
+          <w:iCs w:val="1"/>
         </w:rPr>
         <w:t>Handbook of news analytics in finance</w:t>
       </w:r>
       <w:r>
+        <w:rPr/>
         <w:t>. Wiley.</w:t>
+      </w:r>
+    </w:p>
+    <w:p>
+      <w:r>
+        <w:br w:type="page"/>
+      </w:r>
+    </w:p>
+    <w:p>
+      <w:pPr>
+        <w:pStyle w:val="Heading1"/>
+      </w:pPr>
+      <w:bookmarkStart w:name="_Toc1665238934" w:id="106230529"/>
+      <w:r>
+        <w:rPr/>
+        <w:t>Appendix A: ETF Indices</w:t>
+      </w:r>
+      <w:bookmarkEnd w:id="106230529"/>
+    </w:p>
+    <w:p>
+      <w:pPr>
+        <w:pStyle w:val="Normal"/>
+        <w:bidi w:val="0"/>
+        <w:rPr>
+          <w:b w:val="1"/>
+          <w:bCs w:val="1"/>
+          <w:sz w:val="32"/>
+          <w:szCs w:val="32"/>
+        </w:rPr>
+      </w:pPr>
+      <w:r>
+        <w:rPr>
+          <w:b w:val="1"/>
+          <w:bCs w:val="1"/>
+          <w:sz w:val="28"/>
+          <w:szCs w:val="28"/>
+        </w:rPr>
+        <w:t>Equities</w:t>
+      </w:r>
+      <w:r>
+        <w:rPr>
+          <w:b w:val="1"/>
+          <w:bCs w:val="1"/>
+          <w:sz w:val="32"/>
+          <w:szCs w:val="32"/>
+        </w:rPr>
+        <w:t>:</w:t>
+      </w:r>
+    </w:p>
+    <w:p>
+      <w:pPr>
+        <w:pStyle w:val="Normal"/>
+        <w:suppressLineNumbers w:val="0"/>
+        <w:bidi w:val="0"/>
+        <w:spacing w:before="0" w:beforeAutospacing="off" w:after="160" w:afterAutospacing="off" w:line="480" w:lineRule="auto"/>
+        <w:ind w:left="720" w:right="0"/>
+        <w:jc w:val="left"/>
+        <w:rPr>
+          <w:b w:val="1"/>
+          <w:bCs w:val="1"/>
+          <w:sz w:val="24"/>
+          <w:szCs w:val="24"/>
+        </w:rPr>
+      </w:pPr>
+      <w:r>
+        <w:rPr>
+          <w:b w:val="1"/>
+          <w:bCs w:val="1"/>
+          <w:sz w:val="24"/>
+          <w:szCs w:val="24"/>
+        </w:rPr>
+        <w:t>Global Regions:</w:t>
+      </w:r>
+    </w:p>
+    <w:p>
+      <w:pPr>
+        <w:pStyle w:val="ListParagraph"/>
+        <w:numPr>
+          <w:ilvl w:val="0"/>
+          <w:numId w:val="48"/>
+        </w:numPr>
+        <w:suppressLineNumbers w:val="0"/>
+        <w:bidi w:val="0"/>
+        <w:spacing w:before="0" w:beforeAutospacing="off" w:after="160" w:afterAutospacing="off" w:line="480" w:lineRule="auto"/>
+        <w:ind w:right="0"/>
+        <w:jc w:val="left"/>
+        <w:rPr>
+          <w:noProof w:val="0"/>
+          <w:lang w:val="en-US"/>
+        </w:rPr>
+      </w:pPr>
+      <w:r>
+        <w:rPr>
+          <w:sz w:val="24"/>
+          <w:szCs w:val="24"/>
+        </w:rPr>
+        <w:t xml:space="preserve">US Growth, </w:t>
+      </w:r>
+      <w:r>
+        <w:rPr>
+          <w:noProof w:val="0"/>
+          <w:lang w:val="en-US"/>
+        </w:rPr>
+        <w:t>S&amp;P 900 Growth Index</w:t>
+      </w:r>
+    </w:p>
+    <w:p>
+      <w:pPr>
+        <w:pStyle w:val="ListParagraph"/>
+        <w:numPr>
+          <w:ilvl w:val="0"/>
+          <w:numId w:val="48"/>
+        </w:numPr>
+        <w:suppressLineNumbers w:val="0"/>
+        <w:bidi w:val="0"/>
+        <w:spacing w:before="0" w:beforeAutospacing="off" w:after="160" w:afterAutospacing="off" w:line="480" w:lineRule="auto"/>
+        <w:ind w:right="0"/>
+        <w:jc w:val="left"/>
+        <w:rPr>
+          <w:noProof w:val="0"/>
+          <w:lang w:val="en-US"/>
+        </w:rPr>
+      </w:pPr>
+      <w:r>
+        <w:rPr>
+          <w:noProof w:val="0"/>
+          <w:lang w:val="en-US"/>
+        </w:rPr>
+        <w:t>US Value, S&amp;P 900 Value Index</w:t>
+      </w:r>
+    </w:p>
+    <w:p>
+      <w:pPr>
+        <w:pStyle w:val="ListParagraph"/>
+        <w:numPr>
+          <w:ilvl w:val="0"/>
+          <w:numId w:val="48"/>
+        </w:numPr>
+        <w:suppressLineNumbers w:val="0"/>
+        <w:bidi w:val="0"/>
+        <w:spacing w:before="0" w:beforeAutospacing="off" w:after="160" w:afterAutospacing="off" w:line="480" w:lineRule="auto"/>
+        <w:ind w:right="0"/>
+        <w:jc w:val="left"/>
+        <w:rPr>
+          <w:noProof w:val="0"/>
+          <w:lang w:val="en-US"/>
+        </w:rPr>
+      </w:pPr>
+      <w:r>
+        <w:rPr>
+          <w:noProof w:val="0"/>
+          <w:lang w:val="en-US"/>
+        </w:rPr>
+        <w:t>Developed ex US Growth, MSCI EAFE Growth Index</w:t>
+      </w:r>
+    </w:p>
+    <w:p>
+      <w:pPr>
+        <w:pStyle w:val="ListParagraph"/>
+        <w:numPr>
+          <w:ilvl w:val="0"/>
+          <w:numId w:val="48"/>
+        </w:numPr>
+        <w:suppressLineNumbers w:val="0"/>
+        <w:bidi w:val="0"/>
+        <w:spacing w:before="0" w:beforeAutospacing="off" w:after="160" w:afterAutospacing="off" w:line="480" w:lineRule="auto"/>
+        <w:ind w:right="0"/>
+        <w:jc w:val="left"/>
+        <w:rPr>
+          <w:noProof w:val="0"/>
+          <w:sz w:val="24"/>
+          <w:szCs w:val="24"/>
+          <w:lang w:val="en-US"/>
+        </w:rPr>
+      </w:pPr>
+      <w:r>
+        <w:rPr>
+          <w:noProof w:val="0"/>
+          <w:lang w:val="en-US"/>
+        </w:rPr>
+        <w:t>Developed ex US Value, MSCI EAFE Value Index</w:t>
+      </w:r>
+    </w:p>
+    <w:p>
+      <w:pPr>
+        <w:pStyle w:val="ListParagraph"/>
+        <w:numPr>
+          <w:ilvl w:val="0"/>
+          <w:numId w:val="48"/>
+        </w:numPr>
+        <w:suppressLineNumbers w:val="0"/>
+        <w:bidi w:val="0"/>
+        <w:spacing w:before="0" w:beforeAutospacing="off" w:after="160" w:afterAutospacing="off" w:line="480" w:lineRule="auto"/>
+        <w:ind w:right="0"/>
+        <w:jc w:val="left"/>
+        <w:rPr>
+          <w:noProof w:val="0"/>
+          <w:lang w:val="en-US"/>
+        </w:rPr>
+      </w:pPr>
+      <w:r>
+        <w:rPr>
+          <w:noProof w:val="0"/>
+          <w:lang w:val="en-US"/>
+        </w:rPr>
+        <w:t>Emerging, FTSE Emerging Markets All Cap China A Inclusion Index</w:t>
+      </w:r>
+    </w:p>
+    <w:p>
+      <w:pPr>
+        <w:pStyle w:val="Normal"/>
+        <w:suppressLineNumbers w:val="0"/>
+        <w:bidi w:val="0"/>
+        <w:spacing w:before="0" w:beforeAutospacing="off" w:after="160" w:afterAutospacing="off" w:line="480" w:lineRule="auto"/>
+        <w:ind w:left="720" w:right="0"/>
+        <w:jc w:val="left"/>
+        <w:rPr>
+          <w:b w:val="1"/>
+          <w:bCs w:val="1"/>
+          <w:noProof w:val="0"/>
+          <w:lang w:val="en-US"/>
+        </w:rPr>
+      </w:pPr>
+      <w:r>
+        <w:rPr>
+          <w:b w:val="1"/>
+          <w:bCs w:val="1"/>
+          <w:noProof w:val="0"/>
+          <w:lang w:val="en-US"/>
+        </w:rPr>
+        <w:t>Global Sectors:</w:t>
+      </w:r>
+    </w:p>
+    <w:p>
+      <w:pPr>
+        <w:pStyle w:val="ListParagraph"/>
+        <w:numPr>
+          <w:ilvl w:val="0"/>
+          <w:numId w:val="49"/>
+        </w:numPr>
+        <w:bidi w:val="0"/>
+        <w:spacing w:before="0" w:beforeAutospacing="off" w:after="160" w:afterAutospacing="off" w:line="480" w:lineRule="auto"/>
+        <w:ind w:right="0"/>
+        <w:jc w:val="left"/>
+        <w:rPr>
+          <w:noProof w:val="0"/>
+          <w:sz w:val="24"/>
+          <w:szCs w:val="24"/>
+          <w:lang w:val="en-US"/>
+        </w:rPr>
+      </w:pPr>
+      <w:r>
+        <w:rPr>
+          <w:noProof w:val="0"/>
+          <w:lang w:val="en-US"/>
+        </w:rPr>
+        <w:t>Communication Services, S&amp;P Global 1200 Communication Services Index</w:t>
+      </w:r>
+    </w:p>
+    <w:p>
+      <w:pPr>
+        <w:pStyle w:val="ListParagraph"/>
+        <w:numPr>
+          <w:ilvl w:val="0"/>
+          <w:numId w:val="49"/>
+        </w:numPr>
+        <w:bidi w:val="0"/>
+        <w:spacing w:before="0" w:beforeAutospacing="off" w:after="160" w:afterAutospacing="off" w:line="480" w:lineRule="auto"/>
+        <w:ind w:right="0"/>
+        <w:jc w:val="left"/>
+        <w:rPr>
+          <w:noProof w:val="0"/>
+          <w:sz w:val="24"/>
+          <w:szCs w:val="24"/>
+          <w:lang w:val="en-US"/>
+        </w:rPr>
+      </w:pPr>
+      <w:r>
+        <w:rPr>
+          <w:noProof w:val="0"/>
+          <w:lang w:val="en-US"/>
+        </w:rPr>
+        <w:t>Consumer Discretionary, S&amp;P Global 1200 Consumer Discretionary Index</w:t>
+      </w:r>
+    </w:p>
+    <w:p>
+      <w:pPr>
+        <w:pStyle w:val="ListParagraph"/>
+        <w:numPr>
+          <w:ilvl w:val="0"/>
+          <w:numId w:val="49"/>
+        </w:numPr>
+        <w:bidi w:val="0"/>
+        <w:spacing w:before="0" w:beforeAutospacing="off" w:after="160" w:afterAutospacing="off" w:line="480" w:lineRule="auto"/>
+        <w:ind w:right="0"/>
+        <w:jc w:val="left"/>
+        <w:rPr>
+          <w:noProof w:val="0"/>
+          <w:sz w:val="24"/>
+          <w:szCs w:val="24"/>
+          <w:lang w:val="en-US"/>
+        </w:rPr>
+      </w:pPr>
+      <w:r>
+        <w:rPr>
+          <w:noProof w:val="0"/>
+          <w:lang w:val="en-US"/>
+        </w:rPr>
+        <w:t>Consumer Staples, S&amp;P Global 1200 Consumer Staples Index</w:t>
+      </w:r>
+    </w:p>
+    <w:p>
+      <w:pPr>
+        <w:pStyle w:val="ListParagraph"/>
+        <w:numPr>
+          <w:ilvl w:val="0"/>
+          <w:numId w:val="49"/>
+        </w:numPr>
+        <w:bidi w:val="0"/>
+        <w:spacing w:before="0" w:beforeAutospacing="off" w:after="160" w:afterAutospacing="off" w:line="480" w:lineRule="auto"/>
+        <w:ind w:right="0"/>
+        <w:jc w:val="left"/>
+        <w:rPr>
+          <w:noProof w:val="0"/>
+          <w:sz w:val="24"/>
+          <w:szCs w:val="24"/>
+          <w:lang w:val="en-US"/>
+        </w:rPr>
+      </w:pPr>
+      <w:r>
+        <w:rPr>
+          <w:noProof w:val="0"/>
+          <w:lang w:val="en-US"/>
+        </w:rPr>
+        <w:t>Energy, S&amp;P Global 1200 Energy Index</w:t>
+      </w:r>
+    </w:p>
+    <w:p>
+      <w:pPr>
+        <w:pStyle w:val="ListParagraph"/>
+        <w:numPr>
+          <w:ilvl w:val="0"/>
+          <w:numId w:val="49"/>
+        </w:numPr>
+        <w:bidi w:val="0"/>
+        <w:spacing w:before="0" w:beforeAutospacing="off" w:after="160" w:afterAutospacing="off" w:line="480" w:lineRule="auto"/>
+        <w:ind w:right="0"/>
+        <w:jc w:val="left"/>
+        <w:rPr>
+          <w:noProof w:val="0"/>
+          <w:sz w:val="24"/>
+          <w:szCs w:val="24"/>
+          <w:lang w:val="en-US"/>
+        </w:rPr>
+      </w:pPr>
+      <w:r>
+        <w:rPr>
+          <w:noProof w:val="0"/>
+          <w:lang w:val="en-US"/>
+        </w:rPr>
+        <w:t>Financials, S&amp;P Global 1200 Financials Index</w:t>
+      </w:r>
+    </w:p>
+    <w:p>
+      <w:pPr>
+        <w:pStyle w:val="ListParagraph"/>
+        <w:numPr>
+          <w:ilvl w:val="0"/>
+          <w:numId w:val="49"/>
+        </w:numPr>
+        <w:bidi w:val="0"/>
+        <w:spacing w:before="0" w:beforeAutospacing="off" w:after="160" w:afterAutospacing="off" w:line="480" w:lineRule="auto"/>
+        <w:ind w:right="0"/>
+        <w:jc w:val="left"/>
+        <w:rPr>
+          <w:noProof w:val="0"/>
+          <w:sz w:val="24"/>
+          <w:szCs w:val="24"/>
+          <w:lang w:val="en-US"/>
+        </w:rPr>
+      </w:pPr>
+      <w:r>
+        <w:rPr>
+          <w:noProof w:val="0"/>
+          <w:lang w:val="en-US"/>
+        </w:rPr>
+        <w:t>Health Care, S&amp;P Global 1200 Health Care Index</w:t>
+      </w:r>
+    </w:p>
+    <w:p>
+      <w:pPr>
+        <w:pStyle w:val="ListParagraph"/>
+        <w:numPr>
+          <w:ilvl w:val="0"/>
+          <w:numId w:val="49"/>
+        </w:numPr>
+        <w:bidi w:val="0"/>
+        <w:spacing w:before="0" w:beforeAutospacing="off" w:after="160" w:afterAutospacing="off" w:line="480" w:lineRule="auto"/>
+        <w:ind w:right="0"/>
+        <w:jc w:val="left"/>
+        <w:rPr>
+          <w:noProof w:val="0"/>
+          <w:sz w:val="24"/>
+          <w:szCs w:val="24"/>
+          <w:lang w:val="en-US"/>
+        </w:rPr>
+      </w:pPr>
+      <w:r>
+        <w:rPr>
+          <w:noProof w:val="0"/>
+          <w:lang w:val="en-US"/>
+        </w:rPr>
+        <w:t>Industrials, S&amp;P Global 1200 Industrials Index</w:t>
+      </w:r>
+    </w:p>
+    <w:p>
+      <w:pPr>
+        <w:pStyle w:val="ListParagraph"/>
+        <w:numPr>
+          <w:ilvl w:val="0"/>
+          <w:numId w:val="49"/>
+        </w:numPr>
+        <w:bidi w:val="0"/>
+        <w:spacing w:before="0" w:beforeAutospacing="off" w:after="160" w:afterAutospacing="off" w:line="480" w:lineRule="auto"/>
+        <w:ind w:right="0"/>
+        <w:jc w:val="left"/>
+        <w:rPr>
+          <w:noProof w:val="0"/>
+          <w:sz w:val="24"/>
+          <w:szCs w:val="24"/>
+          <w:lang w:val="en-US"/>
+        </w:rPr>
+      </w:pPr>
+      <w:r>
+        <w:rPr>
+          <w:noProof w:val="0"/>
+          <w:lang w:val="en-US"/>
+        </w:rPr>
+        <w:t>Materials, S&amp;P Global 1200 Materials Index</w:t>
+      </w:r>
+    </w:p>
+    <w:p>
+      <w:pPr>
+        <w:pStyle w:val="ListParagraph"/>
+        <w:numPr>
+          <w:ilvl w:val="0"/>
+          <w:numId w:val="49"/>
+        </w:numPr>
+        <w:bidi w:val="0"/>
+        <w:spacing w:before="0" w:beforeAutospacing="off" w:after="160" w:afterAutospacing="off" w:line="480" w:lineRule="auto"/>
+        <w:ind w:right="0"/>
+        <w:jc w:val="left"/>
+        <w:rPr>
+          <w:noProof w:val="0"/>
+          <w:sz w:val="24"/>
+          <w:szCs w:val="24"/>
+          <w:lang w:val="en-US"/>
+        </w:rPr>
+      </w:pPr>
+      <w:r>
+        <w:rPr>
+          <w:noProof w:val="0"/>
+          <w:lang w:val="en-US"/>
+        </w:rPr>
+        <w:t>Information Technology, S&amp;P Global 1200 Information Technology Index</w:t>
+      </w:r>
+    </w:p>
+    <w:p>
+      <w:pPr>
+        <w:pStyle w:val="ListParagraph"/>
+        <w:numPr>
+          <w:ilvl w:val="0"/>
+          <w:numId w:val="49"/>
+        </w:numPr>
+        <w:bidi w:val="0"/>
+        <w:spacing w:before="0" w:beforeAutospacing="off" w:after="160" w:afterAutospacing="off" w:line="480" w:lineRule="auto"/>
+        <w:ind w:right="0"/>
+        <w:jc w:val="left"/>
+        <w:rPr>
+          <w:noProof w:val="0"/>
+          <w:sz w:val="24"/>
+          <w:szCs w:val="24"/>
+          <w:lang w:val="en-US"/>
+        </w:rPr>
+      </w:pPr>
+      <w:r>
+        <w:rPr>
+          <w:noProof w:val="0"/>
+          <w:lang w:val="en-US"/>
+        </w:rPr>
+        <w:t>Utilities, S&amp;P Global 1200 Utilities Index</w:t>
+      </w:r>
+    </w:p>
+    <w:p>
+      <w:pPr>
+        <w:pStyle w:val="Normal"/>
+        <w:suppressLineNumbers w:val="0"/>
+        <w:bidi w:val="0"/>
+        <w:spacing w:before="0" w:beforeAutospacing="off" w:after="160" w:afterAutospacing="off" w:line="480" w:lineRule="auto"/>
+        <w:ind w:left="0" w:right="0"/>
+        <w:jc w:val="left"/>
+        <w:rPr>
+          <w:b w:val="1"/>
+          <w:bCs w:val="1"/>
+          <w:sz w:val="28"/>
+          <w:szCs w:val="28"/>
+        </w:rPr>
+      </w:pPr>
+      <w:r>
+        <w:rPr>
+          <w:b w:val="1"/>
+          <w:bCs w:val="1"/>
+          <w:sz w:val="28"/>
+          <w:szCs w:val="28"/>
+        </w:rPr>
+        <w:t>Real Assets:</w:t>
+      </w:r>
+    </w:p>
+    <w:p>
+      <w:pPr>
+        <w:pStyle w:val="ListParagraph"/>
+        <w:numPr>
+          <w:ilvl w:val="0"/>
+          <w:numId w:val="44"/>
+        </w:numPr>
+        <w:suppressLineNumbers w:val="0"/>
+        <w:bidi w:val="0"/>
+        <w:spacing w:before="0" w:beforeAutospacing="off" w:after="160" w:afterAutospacing="off" w:line="480" w:lineRule="auto"/>
+        <w:ind w:right="0"/>
+        <w:jc w:val="left"/>
+        <w:rPr>
+          <w:rFonts w:ascii="Times New Roman" w:hAnsi="Times New Roman" w:eastAsia="Times New Roman" w:cs="Times New Roman"/>
+          <w:noProof w:val="0"/>
+          <w:sz w:val="24"/>
+          <w:szCs w:val="24"/>
+          <w:lang w:val="en-US"/>
+        </w:rPr>
+      </w:pPr>
+      <w:r>
+        <w:rPr/>
+        <w:t xml:space="preserve">Gold, </w:t>
+      </w:r>
+      <w:r>
+        <w:rPr>
+          <w:rFonts w:ascii="Times New Roman" w:hAnsi="Times New Roman" w:eastAsia="Times New Roman" w:cs="Times New Roman"/>
+          <w:noProof w:val="0"/>
+          <w:sz w:val="24"/>
+          <w:szCs w:val="24"/>
+          <w:lang w:val="en-US"/>
+        </w:rPr>
+        <w:t>LBMA Gold Price PM</w:t>
+      </w:r>
+    </w:p>
+    <w:p>
+      <w:pPr>
+        <w:pStyle w:val="ListParagraph"/>
+        <w:numPr>
+          <w:ilvl w:val="0"/>
+          <w:numId w:val="44"/>
+        </w:numPr>
+        <w:suppressLineNumbers w:val="0"/>
+        <w:bidi w:val="0"/>
+        <w:spacing w:before="0" w:beforeAutospacing="off" w:after="160" w:afterAutospacing="off" w:line="480" w:lineRule="auto"/>
+        <w:ind w:right="0"/>
+        <w:jc w:val="left"/>
+        <w:rPr>
+          <w:noProof w:val="0"/>
+          <w:lang w:val="en-US"/>
+        </w:rPr>
+      </w:pPr>
+      <w:r>
+        <w:rPr>
+          <w:rFonts w:ascii="Times New Roman" w:hAnsi="Times New Roman" w:eastAsia="Times New Roman" w:cs="Times New Roman"/>
+          <w:noProof w:val="0"/>
+          <w:sz w:val="24"/>
+          <w:szCs w:val="24"/>
+          <w:lang w:val="en-US"/>
+        </w:rPr>
+        <w:t xml:space="preserve">Commodities, </w:t>
+      </w:r>
+      <w:r>
+        <w:rPr>
+          <w:noProof w:val="0"/>
+          <w:lang w:val="en-US"/>
+        </w:rPr>
+        <w:t>DBIQ Optimum Yield Diversified Commodity Index ER</w:t>
+      </w:r>
+    </w:p>
+    <w:p>
+      <w:pPr>
+        <w:pStyle w:val="ListParagraph"/>
+        <w:numPr>
+          <w:ilvl w:val="0"/>
+          <w:numId w:val="44"/>
+        </w:numPr>
+        <w:suppressLineNumbers w:val="0"/>
+        <w:bidi w:val="0"/>
+        <w:spacing w:before="0" w:beforeAutospacing="off" w:after="160" w:afterAutospacing="off" w:line="480" w:lineRule="auto"/>
+        <w:ind w:right="0"/>
+        <w:jc w:val="left"/>
+        <w:rPr>
+          <w:noProof w:val="0"/>
+          <w:lang w:val="en-US"/>
+        </w:rPr>
+      </w:pPr>
+      <w:r>
+        <w:rPr>
+          <w:noProof w:val="0"/>
+          <w:lang w:val="en-US"/>
+        </w:rPr>
+        <w:t>US Real Estate, MSCI US Investable Market Real Estate 25/50 Index</w:t>
+      </w:r>
+    </w:p>
+    <w:p>
+      <w:pPr>
+        <w:pStyle w:val="ListParagraph"/>
+        <w:numPr>
+          <w:ilvl w:val="0"/>
+          <w:numId w:val="44"/>
+        </w:numPr>
+        <w:suppressLineNumbers w:val="0"/>
+        <w:bidi w:val="0"/>
+        <w:spacing w:before="0" w:beforeAutospacing="off" w:after="160" w:afterAutospacing="off" w:line="480" w:lineRule="auto"/>
+        <w:ind w:right="0"/>
+        <w:jc w:val="left"/>
+        <w:rPr>
+          <w:noProof w:val="0"/>
+          <w:lang w:val="en-US"/>
+        </w:rPr>
+      </w:pPr>
+      <w:r>
+        <w:rPr>
+          <w:noProof w:val="0"/>
+          <w:lang w:val="en-US"/>
+        </w:rPr>
+        <w:t>Ex-US Real Estate, S&amp;P Global ex‑U.S. Property Index</w:t>
+      </w:r>
+    </w:p>
+    <w:p>
+      <w:pPr>
+        <w:pStyle w:val="Normal"/>
+        <w:suppressLineNumbers w:val="0"/>
+        <w:bidi w:val="0"/>
+        <w:spacing w:before="0" w:beforeAutospacing="off" w:after="160" w:afterAutospacing="off" w:line="480" w:lineRule="auto"/>
+        <w:ind w:left="0" w:right="0"/>
+        <w:jc w:val="left"/>
+        <w:rPr>
+          <w:b w:val="1"/>
+          <w:bCs w:val="1"/>
+          <w:noProof w:val="0"/>
+          <w:sz w:val="28"/>
+          <w:szCs w:val="28"/>
+          <w:lang w:val="en-US"/>
+        </w:rPr>
+      </w:pPr>
+      <w:r>
+        <w:rPr>
+          <w:b w:val="1"/>
+          <w:bCs w:val="1"/>
+          <w:noProof w:val="0"/>
+          <w:sz w:val="28"/>
+          <w:szCs w:val="28"/>
+          <w:lang w:val="en-US"/>
+        </w:rPr>
+        <w:t>Bonds:</w:t>
+      </w:r>
+    </w:p>
+    <w:p>
+      <w:pPr>
+        <w:pStyle w:val="Normal"/>
+        <w:suppressLineNumbers w:val="0"/>
+        <w:bidi w:val="0"/>
+        <w:spacing w:before="0" w:beforeAutospacing="off" w:after="160" w:afterAutospacing="off" w:line="480" w:lineRule="auto"/>
+        <w:ind w:left="720" w:right="0"/>
+        <w:jc w:val="left"/>
+        <w:rPr>
+          <w:b w:val="1"/>
+          <w:bCs w:val="1"/>
+          <w:noProof w:val="0"/>
+          <w:lang w:val="en-US"/>
+        </w:rPr>
+      </w:pPr>
+      <w:r>
+        <w:rPr>
+          <w:b w:val="1"/>
+          <w:bCs w:val="1"/>
+          <w:noProof w:val="0"/>
+          <w:lang w:val="en-US"/>
+        </w:rPr>
+        <w:t>Cash:</w:t>
+      </w:r>
+    </w:p>
+    <w:p>
+      <w:pPr>
+        <w:pStyle w:val="ListParagraph"/>
+        <w:numPr>
+          <w:ilvl w:val="0"/>
+          <w:numId w:val="45"/>
+        </w:numPr>
+        <w:suppressLineNumbers w:val="0"/>
+        <w:bidi w:val="0"/>
+        <w:spacing w:before="0" w:beforeAutospacing="off" w:after="160" w:afterAutospacing="off" w:line="480" w:lineRule="auto"/>
+        <w:ind w:right="0"/>
+        <w:jc w:val="left"/>
+        <w:rPr>
+          <w:noProof w:val="0"/>
+          <w:lang w:val="en-US"/>
+        </w:rPr>
+      </w:pPr>
+      <w:r>
+        <w:rPr>
+          <w:noProof w:val="0"/>
+          <w:lang w:val="en-US"/>
+        </w:rPr>
+        <w:t>U.S. Treasury short-term maturity index</w:t>
+      </w:r>
+    </w:p>
+    <w:p>
+      <w:pPr>
+        <w:pStyle w:val="Normal"/>
+        <w:suppressLineNumbers w:val="0"/>
+        <w:bidi w:val="0"/>
+        <w:spacing w:before="0" w:beforeAutospacing="off" w:after="160" w:afterAutospacing="off" w:line="480" w:lineRule="auto"/>
+        <w:ind w:left="720" w:right="0"/>
+        <w:jc w:val="left"/>
+        <w:rPr>
+          <w:b w:val="1"/>
+          <w:bCs w:val="1"/>
+          <w:noProof w:val="0"/>
+          <w:lang w:val="en-US"/>
+        </w:rPr>
+      </w:pPr>
+      <w:r>
+        <w:rPr>
+          <w:b w:val="1"/>
+          <w:bCs w:val="1"/>
+          <w:noProof w:val="0"/>
+          <w:lang w:val="en-US"/>
+        </w:rPr>
+        <w:t>US Treasuries:</w:t>
+      </w:r>
+    </w:p>
+    <w:p>
+      <w:pPr>
+        <w:pStyle w:val="ListParagraph"/>
+        <w:numPr>
+          <w:ilvl w:val="0"/>
+          <w:numId w:val="46"/>
+        </w:numPr>
+        <w:bidi w:val="0"/>
+        <w:spacing w:before="0" w:beforeAutospacing="off" w:after="160" w:afterAutospacing="off" w:line="480" w:lineRule="auto"/>
+        <w:ind w:right="0"/>
+        <w:jc w:val="left"/>
+        <w:rPr>
+          <w:rFonts w:ascii="Times New Roman" w:hAnsi="Times New Roman" w:eastAsia="Times New Roman" w:cs="Times New Roman"/>
+          <w:noProof w:val="0"/>
+          <w:sz w:val="24"/>
+          <w:szCs w:val="24"/>
+          <w:lang w:val="en-US"/>
+        </w:rPr>
+      </w:pPr>
+      <w:r>
+        <w:rPr>
+          <w:rFonts w:ascii="Times New Roman" w:hAnsi="Times New Roman" w:eastAsia="Times New Roman" w:cs="Times New Roman"/>
+          <w:noProof w:val="0"/>
+          <w:sz w:val="24"/>
+          <w:szCs w:val="24"/>
+          <w:lang w:val="en-US"/>
+        </w:rPr>
+        <w:t>U.S. Treasuries with 1–3 year maturities</w:t>
+      </w:r>
+    </w:p>
+    <w:p>
+      <w:pPr>
+        <w:pStyle w:val="ListParagraph"/>
+        <w:numPr>
+          <w:ilvl w:val="0"/>
+          <w:numId w:val="46"/>
+        </w:numPr>
+        <w:bidi w:val="0"/>
+        <w:spacing w:before="0" w:beforeAutospacing="off" w:after="160" w:afterAutospacing="off" w:line="480" w:lineRule="auto"/>
+        <w:ind w:right="0"/>
+        <w:jc w:val="left"/>
+        <w:rPr>
+          <w:rFonts w:ascii="Times New Roman" w:hAnsi="Times New Roman" w:eastAsia="Times New Roman" w:cs="Times New Roman"/>
+          <w:noProof w:val="0"/>
+          <w:sz w:val="24"/>
+          <w:szCs w:val="24"/>
+          <w:lang w:val="en-US"/>
+        </w:rPr>
+      </w:pPr>
+      <w:r>
+        <w:rPr>
+          <w:rFonts w:ascii="Times New Roman" w:hAnsi="Times New Roman" w:eastAsia="Times New Roman" w:cs="Times New Roman"/>
+          <w:noProof w:val="0"/>
+          <w:sz w:val="24"/>
+          <w:szCs w:val="24"/>
+          <w:lang w:val="en-US"/>
+        </w:rPr>
+        <w:t>U.S. Treasuries with 3–7 year maturities</w:t>
+      </w:r>
+    </w:p>
+    <w:p>
+      <w:pPr>
+        <w:pStyle w:val="ListParagraph"/>
+        <w:numPr>
+          <w:ilvl w:val="0"/>
+          <w:numId w:val="46"/>
+        </w:numPr>
+        <w:bidi w:val="0"/>
+        <w:spacing w:before="0" w:beforeAutospacing="off" w:after="160" w:afterAutospacing="off" w:line="480" w:lineRule="auto"/>
+        <w:ind w:right="0"/>
+        <w:jc w:val="left"/>
+        <w:rPr>
+          <w:rFonts w:ascii="Times New Roman" w:hAnsi="Times New Roman" w:eastAsia="Times New Roman" w:cs="Times New Roman"/>
+          <w:noProof w:val="0"/>
+          <w:sz w:val="24"/>
+          <w:szCs w:val="24"/>
+          <w:lang w:val="en-US"/>
+        </w:rPr>
+      </w:pPr>
+      <w:r>
+        <w:rPr>
+          <w:rFonts w:ascii="Times New Roman" w:hAnsi="Times New Roman" w:eastAsia="Times New Roman" w:cs="Times New Roman"/>
+          <w:noProof w:val="0"/>
+          <w:sz w:val="24"/>
+          <w:szCs w:val="24"/>
+          <w:lang w:val="en-US"/>
+        </w:rPr>
+        <w:t>ICE U.S. Treasury 7–10 Year index</w:t>
+      </w:r>
+    </w:p>
+    <w:p>
+      <w:pPr>
+        <w:pStyle w:val="ListParagraph"/>
+        <w:numPr>
+          <w:ilvl w:val="0"/>
+          <w:numId w:val="46"/>
+        </w:numPr>
+        <w:bidi w:val="0"/>
+        <w:spacing w:before="0" w:beforeAutospacing="off" w:after="160" w:afterAutospacing="off" w:line="480" w:lineRule="auto"/>
+        <w:ind w:right="0"/>
+        <w:jc w:val="left"/>
+        <w:rPr>
+          <w:rFonts w:ascii="Times New Roman" w:hAnsi="Times New Roman" w:eastAsia="Times New Roman" w:cs="Times New Roman"/>
+          <w:noProof w:val="0"/>
+          <w:sz w:val="24"/>
+          <w:szCs w:val="24"/>
+          <w:lang w:val="en-US"/>
+        </w:rPr>
+      </w:pPr>
+      <w:r>
+        <w:rPr>
+          <w:rFonts w:ascii="Times New Roman" w:hAnsi="Times New Roman" w:eastAsia="Times New Roman" w:cs="Times New Roman"/>
+          <w:noProof w:val="0"/>
+          <w:sz w:val="24"/>
+          <w:szCs w:val="24"/>
+          <w:lang w:val="en-US"/>
+        </w:rPr>
+        <w:t>ICE U.S. Treasury 10–20 Year index</w:t>
+      </w:r>
+    </w:p>
+    <w:p>
+      <w:pPr>
+        <w:pStyle w:val="ListParagraph"/>
+        <w:numPr>
+          <w:ilvl w:val="0"/>
+          <w:numId w:val="46"/>
+        </w:numPr>
+        <w:bidi w:val="0"/>
+        <w:spacing w:before="0" w:beforeAutospacing="off" w:after="160" w:afterAutospacing="off" w:line="480" w:lineRule="auto"/>
+        <w:ind w:right="0"/>
+        <w:jc w:val="left"/>
+        <w:rPr>
+          <w:rFonts w:ascii="Times New Roman" w:hAnsi="Times New Roman" w:eastAsia="Times New Roman" w:cs="Times New Roman"/>
+          <w:noProof w:val="0"/>
+          <w:sz w:val="24"/>
+          <w:szCs w:val="24"/>
+          <w:lang w:val="en-US"/>
+        </w:rPr>
+      </w:pPr>
+      <w:r>
+        <w:rPr>
+          <w:rFonts w:ascii="Times New Roman" w:hAnsi="Times New Roman" w:eastAsia="Times New Roman" w:cs="Times New Roman"/>
+          <w:noProof w:val="0"/>
+          <w:sz w:val="24"/>
+          <w:szCs w:val="24"/>
+          <w:lang w:val="en-US"/>
+        </w:rPr>
+        <w:t>ICE U.S. Treasury 20+ Year index</w:t>
+      </w:r>
+    </w:p>
+    <w:p>
+      <w:pPr>
+        <w:pStyle w:val="Normal"/>
+        <w:bidi w:val="0"/>
+        <w:spacing w:before="0" w:beforeAutospacing="off" w:after="160" w:afterAutospacing="off" w:line="480" w:lineRule="auto"/>
+        <w:ind w:left="720" w:right="0"/>
+        <w:jc w:val="left"/>
+        <w:rPr>
+          <w:rFonts w:ascii="Times New Roman" w:hAnsi="Times New Roman" w:eastAsia="Times New Roman" w:cs="Times New Roman"/>
+          <w:b w:val="1"/>
+          <w:bCs w:val="1"/>
+          <w:noProof w:val="0"/>
+          <w:sz w:val="24"/>
+          <w:szCs w:val="24"/>
+          <w:lang w:val="en-US"/>
+        </w:rPr>
+      </w:pPr>
+      <w:r>
+        <w:rPr>
+          <w:rFonts w:ascii="Times New Roman" w:hAnsi="Times New Roman" w:eastAsia="Times New Roman" w:cs="Times New Roman"/>
+          <w:b w:val="1"/>
+          <w:bCs w:val="1"/>
+          <w:noProof w:val="0"/>
+          <w:sz w:val="24"/>
+          <w:szCs w:val="24"/>
+          <w:lang w:val="en-US"/>
+        </w:rPr>
+        <w:t>Global Bonds:</w:t>
+      </w:r>
+    </w:p>
+    <w:p>
+      <w:pPr>
+        <w:pStyle w:val="ListParagraph"/>
+        <w:numPr>
+          <w:ilvl w:val="0"/>
+          <w:numId w:val="47"/>
+        </w:numPr>
+        <w:bidi w:val="0"/>
+        <w:spacing w:before="0" w:beforeAutospacing="off" w:after="160" w:afterAutospacing="off" w:line="480" w:lineRule="auto"/>
+        <w:ind w:right="0"/>
+        <w:jc w:val="left"/>
+        <w:rPr>
+          <w:rFonts w:ascii="Times New Roman" w:hAnsi="Times New Roman" w:eastAsia="Times New Roman" w:cs="Times New Roman"/>
+          <w:noProof w:val="0"/>
+          <w:sz w:val="24"/>
+          <w:szCs w:val="24"/>
+          <w:lang w:val="en-US"/>
+        </w:rPr>
+      </w:pPr>
+      <w:r>
+        <w:rPr>
+          <w:noProof w:val="0"/>
+          <w:lang w:val="en-US"/>
+        </w:rPr>
+        <w:t>Bloomberg U.S. Aggregate Float Adjusted Index</w:t>
+      </w:r>
+    </w:p>
+    <w:p>
+      <w:pPr>
+        <w:pStyle w:val="ListParagraph"/>
+        <w:numPr>
+          <w:ilvl w:val="0"/>
+          <w:numId w:val="47"/>
+        </w:numPr>
+        <w:bidi w:val="0"/>
+        <w:spacing w:before="0" w:beforeAutospacing="off" w:after="160" w:afterAutospacing="off" w:line="480" w:lineRule="auto"/>
+        <w:ind w:right="0"/>
+        <w:jc w:val="left"/>
+        <w:rPr>
+          <w:rFonts w:ascii="Times New Roman" w:hAnsi="Times New Roman" w:eastAsia="Times New Roman" w:cs="Times New Roman"/>
+          <w:noProof w:val="0"/>
+          <w:sz w:val="24"/>
+          <w:szCs w:val="24"/>
+          <w:lang w:val="en-US"/>
+        </w:rPr>
+      </w:pPr>
+      <w:r>
+        <w:rPr>
+          <w:noProof w:val="0"/>
+          <w:lang w:val="en-US"/>
+        </w:rPr>
+        <w:t>Bloomberg Global Aggregate ex‑USD Float Adjusted RIC Capped Index</w:t>
+      </w:r>
+    </w:p>
+    <w:p>
+      <w:pPr>
+        <w:pStyle w:val="ListParagraph"/>
+        <w:numPr>
+          <w:ilvl w:val="0"/>
+          <w:numId w:val="47"/>
+        </w:numPr>
+        <w:bidi w:val="0"/>
+        <w:spacing w:before="0" w:beforeAutospacing="off" w:after="160" w:afterAutospacing="off" w:line="480" w:lineRule="auto"/>
+        <w:ind w:right="0"/>
+        <w:jc w:val="left"/>
+        <w:rPr>
+          <w:noProof w:val="0"/>
+          <w:lang w:val="en-US"/>
+        </w:rPr>
+      </w:pPr>
+      <w:r>
+        <w:rPr>
+          <w:noProof w:val="0"/>
+          <w:lang w:val="en-US"/>
+        </w:rPr>
+        <w:t>J.P. Morgan EMBI Global Core Index</w:t>
       </w:r>
     </w:p>
     <w:p>
@@ -2841,7 +3515,7 @@
     <w:sectPr>
       <w:headerReference w:type="default" r:id="rId7"/>
       <w:footerReference w:type="default" r:id="rId8"/>
-      <w:pgSz w:w="12240" w:h="15840"/>
+      <w:pgSz w:w="12240" w:h="15840" w:orient="portrait"/>
       <w:pgMar w:top="1440" w:right="1440" w:bottom="1440" w:left="1440" w:header="720" w:footer="720" w:gutter="0"/>
       <w:pgNumType w:start="0"/>
       <w:cols w:space="720"/>
@@ -2976,6 +3650,678 @@
 
 <file path=word/numbering.xml><?xml version="1.0" encoding="utf-8"?>
 <w:numbering xmlns:wpc="http://schemas.microsoft.com/office/word/2010/wordprocessingCanvas" xmlns:cx="http://schemas.microsoft.com/office/drawing/2014/chartex" xmlns:cx1="http://schemas.microsoft.com/office/drawing/2015/9/8/chartex" xmlns:cx2="http://schemas.microsoft.com/office/drawing/2015/10/21/chartex" xmlns:cx3="http://schemas.microsoft.com/office/drawing/2016/5/9/chartex" xmlns:cx4="http://schemas.microsoft.com/office/drawing/2016/5/10/chartex" xmlns:cx5="http://schemas.microsoft.com/office/drawing/2016/5/11/chartex" xmlns:cx6="http://schemas.microsoft.com/office/drawing/2016/5/12/chartex" xmlns:cx7="http://schemas.microsoft.com/office/drawing/2016/5/13/chartex" xmlns:cx8="http://schemas.microsoft.com/office/drawing/2016/5/14/chartex" xmlns:mc="http://schemas.openxmlformats.org/markup-compatibility/2006" xmlns:aink="http://schemas.microsoft.com/office/drawing/2016/ink" xmlns:am3d="http://schemas.microsoft.com/office/drawing/2017/model3d" xmlns:o="urn:schemas-microsoft-com:office:office" xmlns:oel="http://schemas.microsoft.com/office/2019/extlst" xmlns:r="http://schemas.openxmlformats.org/officeDocument/2006/relationships" xmlns:m="http://schemas.openxmlformats.org/officeDocument/2006/math" xmlns:v="urn:schemas-microsoft-com:vml" xmlns:wp14="http://schemas.microsoft.com/office/word/2010/wordprocessingDrawing" xmlns:wp="http://schemas.openxmlformats.org/drawingml/2006/wordprocessingDrawing" xmlns:w10="urn:schemas-microsoft-com:office:word" xmlns:w="http://schemas.openxmlformats.org/wordprocessingml/2006/main" xmlns:w14="http://schemas.microsoft.com/office/word/2010/wordml" xmlns:w15="http://schemas.microsoft.com/office/word/2012/wordml" xmlns:w16cex="http://schemas.microsoft.com/office/word/2018/wordml/cex" xmlns:w16cid="http://schemas.microsoft.com/office/word/2016/wordml/cid" xmlns:w16="http://schemas.microsoft.com/office/word/2018/wordml" xmlns:w16du="http://schemas.microsoft.com/office/word/2023/wordml/word16du" xmlns:w16sdtdh="http://schemas.microsoft.com/office/word/2020/wordml/sdtdatahash" xmlns:w16sdtfl="http://schemas.microsoft.com/office/word/2024/wordml/sdtformatlock" xmlns:w16se="http://schemas.microsoft.com/office/word/2015/wordml/symex" xmlns:wpg="http://schemas.microsoft.com/office/word/2010/wordprocessingGroup" xmlns:wpi="http://schemas.microsoft.com/office/word/2010/wordprocessingInk" xmlns:wne="http://schemas.microsoft.com/office/word/2006/wordml" xmlns:wps="http://schemas.microsoft.com/office/word/2010/wordprocessingShape" mc:Ignorable="w14 w15 w16se w16cid w16 w16cex w16sdtdh w16sdtfl w16du wp14">
+  <w:abstractNum xmlns:w="http://schemas.openxmlformats.org/wordprocessingml/2006/main" w:abstractNumId="48">
+    <w:nsid w:val="37cc9cfe"/>
+    <w:multiLevelType xmlns:w="http://schemas.openxmlformats.org/wordprocessingml/2006/main" w:val="hybridMultilevel"/>
+    <w:lvl xmlns:w="http://schemas.openxmlformats.org/wordprocessingml/2006/main" w:ilvl="0">
+      <w:start w:val="1"/>
+      <w:numFmt w:val="bullet"/>
+      <w:lvlText w:val=""/>
+      <w:lvlJc w:val="left"/>
+      <w:pPr>
+        <w:ind w:left="1080" w:hanging="360"/>
+      </w:pPr>
+      <w:rPr>
+        <w:rFonts w:hint="default" w:ascii="Symbol" w:hAnsi="Symbol"/>
+      </w:rPr>
+    </w:lvl>
+    <w:lvl xmlns:w="http://schemas.openxmlformats.org/wordprocessingml/2006/main" w:ilvl="1">
+      <w:start w:val="1"/>
+      <w:numFmt w:val="bullet"/>
+      <w:lvlText w:val="o"/>
+      <w:lvlJc w:val="left"/>
+      <w:pPr>
+        <w:ind w:left="1800" w:hanging="360"/>
+      </w:pPr>
+      <w:rPr>
+        <w:rFonts w:hint="default" w:ascii="Courier New" w:hAnsi="Courier New"/>
+      </w:rPr>
+    </w:lvl>
+    <w:lvl xmlns:w="http://schemas.openxmlformats.org/wordprocessingml/2006/main" w:ilvl="2">
+      <w:start w:val="1"/>
+      <w:numFmt w:val="bullet"/>
+      <w:lvlText w:val=""/>
+      <w:lvlJc w:val="left"/>
+      <w:pPr>
+        <w:ind w:left="2520" w:hanging="360"/>
+      </w:pPr>
+      <w:rPr>
+        <w:rFonts w:hint="default" w:ascii="Wingdings" w:hAnsi="Wingdings"/>
+      </w:rPr>
+    </w:lvl>
+    <w:lvl xmlns:w="http://schemas.openxmlformats.org/wordprocessingml/2006/main" w:ilvl="3">
+      <w:start w:val="1"/>
+      <w:numFmt w:val="bullet"/>
+      <w:lvlText w:val=""/>
+      <w:lvlJc w:val="left"/>
+      <w:pPr>
+        <w:ind w:left="3240" w:hanging="360"/>
+      </w:pPr>
+      <w:rPr>
+        <w:rFonts w:hint="default" w:ascii="Symbol" w:hAnsi="Symbol"/>
+      </w:rPr>
+    </w:lvl>
+    <w:lvl xmlns:w="http://schemas.openxmlformats.org/wordprocessingml/2006/main" w:ilvl="4">
+      <w:start w:val="1"/>
+      <w:numFmt w:val="bullet"/>
+      <w:lvlText w:val="o"/>
+      <w:lvlJc w:val="left"/>
+      <w:pPr>
+        <w:ind w:left="3960" w:hanging="360"/>
+      </w:pPr>
+      <w:rPr>
+        <w:rFonts w:hint="default" w:ascii="Courier New" w:hAnsi="Courier New"/>
+      </w:rPr>
+    </w:lvl>
+    <w:lvl xmlns:w="http://schemas.openxmlformats.org/wordprocessingml/2006/main" w:ilvl="5">
+      <w:start w:val="1"/>
+      <w:numFmt w:val="bullet"/>
+      <w:lvlText w:val=""/>
+      <w:lvlJc w:val="left"/>
+      <w:pPr>
+        <w:ind w:left="4680" w:hanging="360"/>
+      </w:pPr>
+      <w:rPr>
+        <w:rFonts w:hint="default" w:ascii="Wingdings" w:hAnsi="Wingdings"/>
+      </w:rPr>
+    </w:lvl>
+    <w:lvl xmlns:w="http://schemas.openxmlformats.org/wordprocessingml/2006/main" w:ilvl="6">
+      <w:start w:val="1"/>
+      <w:numFmt w:val="bullet"/>
+      <w:lvlText w:val=""/>
+      <w:lvlJc w:val="left"/>
+      <w:pPr>
+        <w:ind w:left="5400" w:hanging="360"/>
+      </w:pPr>
+      <w:rPr>
+        <w:rFonts w:hint="default" w:ascii="Symbol" w:hAnsi="Symbol"/>
+      </w:rPr>
+    </w:lvl>
+    <w:lvl xmlns:w="http://schemas.openxmlformats.org/wordprocessingml/2006/main" w:ilvl="7">
+      <w:start w:val="1"/>
+      <w:numFmt w:val="bullet"/>
+      <w:lvlText w:val="o"/>
+      <w:lvlJc w:val="left"/>
+      <w:pPr>
+        <w:ind w:left="6120" w:hanging="360"/>
+      </w:pPr>
+      <w:rPr>
+        <w:rFonts w:hint="default" w:ascii="Courier New" w:hAnsi="Courier New"/>
+      </w:rPr>
+    </w:lvl>
+    <w:lvl xmlns:w="http://schemas.openxmlformats.org/wordprocessingml/2006/main" w:ilvl="8">
+      <w:start w:val="1"/>
+      <w:numFmt w:val="bullet"/>
+      <w:lvlText w:val=""/>
+      <w:lvlJc w:val="left"/>
+      <w:pPr>
+        <w:ind w:left="6840" w:hanging="360"/>
+      </w:pPr>
+      <w:rPr>
+        <w:rFonts w:hint="default" w:ascii="Wingdings" w:hAnsi="Wingdings"/>
+      </w:rPr>
+    </w:lvl>
+  </w:abstractNum>
+  <w:abstractNum xmlns:w="http://schemas.openxmlformats.org/wordprocessingml/2006/main" w:abstractNumId="47">
+    <w:nsid w:val="7dbe9406"/>
+    <w:multiLevelType xmlns:w="http://schemas.openxmlformats.org/wordprocessingml/2006/main" w:val="hybridMultilevel"/>
+    <w:lvl xmlns:w="http://schemas.openxmlformats.org/wordprocessingml/2006/main" w:ilvl="0">
+      <w:start w:val="1"/>
+      <w:numFmt w:val="bullet"/>
+      <w:lvlText w:val=""/>
+      <w:lvlJc w:val="left"/>
+      <w:pPr>
+        <w:ind w:left="1080" w:hanging="360"/>
+      </w:pPr>
+      <w:rPr>
+        <w:rFonts w:hint="default" w:ascii="Symbol" w:hAnsi="Symbol"/>
+      </w:rPr>
+    </w:lvl>
+    <w:lvl xmlns:w="http://schemas.openxmlformats.org/wordprocessingml/2006/main" w:ilvl="1">
+      <w:start w:val="1"/>
+      <w:numFmt w:val="bullet"/>
+      <w:lvlText w:val="o"/>
+      <w:lvlJc w:val="left"/>
+      <w:pPr>
+        <w:ind w:left="1800" w:hanging="360"/>
+      </w:pPr>
+      <w:rPr>
+        <w:rFonts w:hint="default" w:ascii="Courier New" w:hAnsi="Courier New"/>
+      </w:rPr>
+    </w:lvl>
+    <w:lvl xmlns:w="http://schemas.openxmlformats.org/wordprocessingml/2006/main" w:ilvl="2">
+      <w:start w:val="1"/>
+      <w:numFmt w:val="bullet"/>
+      <w:lvlText w:val=""/>
+      <w:lvlJc w:val="left"/>
+      <w:pPr>
+        <w:ind w:left="2520" w:hanging="360"/>
+      </w:pPr>
+      <w:rPr>
+        <w:rFonts w:hint="default" w:ascii="Wingdings" w:hAnsi="Wingdings"/>
+      </w:rPr>
+    </w:lvl>
+    <w:lvl xmlns:w="http://schemas.openxmlformats.org/wordprocessingml/2006/main" w:ilvl="3">
+      <w:start w:val="1"/>
+      <w:numFmt w:val="bullet"/>
+      <w:lvlText w:val=""/>
+      <w:lvlJc w:val="left"/>
+      <w:pPr>
+        <w:ind w:left="3240" w:hanging="360"/>
+      </w:pPr>
+      <w:rPr>
+        <w:rFonts w:hint="default" w:ascii="Symbol" w:hAnsi="Symbol"/>
+      </w:rPr>
+    </w:lvl>
+    <w:lvl xmlns:w="http://schemas.openxmlformats.org/wordprocessingml/2006/main" w:ilvl="4">
+      <w:start w:val="1"/>
+      <w:numFmt w:val="bullet"/>
+      <w:lvlText w:val="o"/>
+      <w:lvlJc w:val="left"/>
+      <w:pPr>
+        <w:ind w:left="3960" w:hanging="360"/>
+      </w:pPr>
+      <w:rPr>
+        <w:rFonts w:hint="default" w:ascii="Courier New" w:hAnsi="Courier New"/>
+      </w:rPr>
+    </w:lvl>
+    <w:lvl xmlns:w="http://schemas.openxmlformats.org/wordprocessingml/2006/main" w:ilvl="5">
+      <w:start w:val="1"/>
+      <w:numFmt w:val="bullet"/>
+      <w:lvlText w:val=""/>
+      <w:lvlJc w:val="left"/>
+      <w:pPr>
+        <w:ind w:left="4680" w:hanging="360"/>
+      </w:pPr>
+      <w:rPr>
+        <w:rFonts w:hint="default" w:ascii="Wingdings" w:hAnsi="Wingdings"/>
+      </w:rPr>
+    </w:lvl>
+    <w:lvl xmlns:w="http://schemas.openxmlformats.org/wordprocessingml/2006/main" w:ilvl="6">
+      <w:start w:val="1"/>
+      <w:numFmt w:val="bullet"/>
+      <w:lvlText w:val=""/>
+      <w:lvlJc w:val="left"/>
+      <w:pPr>
+        <w:ind w:left="5400" w:hanging="360"/>
+      </w:pPr>
+      <w:rPr>
+        <w:rFonts w:hint="default" w:ascii="Symbol" w:hAnsi="Symbol"/>
+      </w:rPr>
+    </w:lvl>
+    <w:lvl xmlns:w="http://schemas.openxmlformats.org/wordprocessingml/2006/main" w:ilvl="7">
+      <w:start w:val="1"/>
+      <w:numFmt w:val="bullet"/>
+      <w:lvlText w:val="o"/>
+      <w:lvlJc w:val="left"/>
+      <w:pPr>
+        <w:ind w:left="6120" w:hanging="360"/>
+      </w:pPr>
+      <w:rPr>
+        <w:rFonts w:hint="default" w:ascii="Courier New" w:hAnsi="Courier New"/>
+      </w:rPr>
+    </w:lvl>
+    <w:lvl xmlns:w="http://schemas.openxmlformats.org/wordprocessingml/2006/main" w:ilvl="8">
+      <w:start w:val="1"/>
+      <w:numFmt w:val="bullet"/>
+      <w:lvlText w:val=""/>
+      <w:lvlJc w:val="left"/>
+      <w:pPr>
+        <w:ind w:left="6840" w:hanging="360"/>
+      </w:pPr>
+      <w:rPr>
+        <w:rFonts w:hint="default" w:ascii="Wingdings" w:hAnsi="Wingdings"/>
+      </w:rPr>
+    </w:lvl>
+  </w:abstractNum>
+  <w:abstractNum xmlns:w="http://schemas.openxmlformats.org/wordprocessingml/2006/main" w:abstractNumId="46">
+    <w:nsid w:val="3073900"/>
+    <w:multiLevelType xmlns:w="http://schemas.openxmlformats.org/wordprocessingml/2006/main" w:val="hybridMultilevel"/>
+    <w:lvl xmlns:w="http://schemas.openxmlformats.org/wordprocessingml/2006/main" w:ilvl="0">
+      <w:start w:val="1"/>
+      <w:numFmt w:val="bullet"/>
+      <w:lvlText w:val=""/>
+      <w:lvlJc w:val="left"/>
+      <w:pPr>
+        <w:ind w:left="1080" w:hanging="360"/>
+      </w:pPr>
+      <w:rPr>
+        <w:rFonts w:hint="default" w:ascii="Symbol" w:hAnsi="Symbol"/>
+      </w:rPr>
+    </w:lvl>
+    <w:lvl xmlns:w="http://schemas.openxmlformats.org/wordprocessingml/2006/main" w:ilvl="1">
+      <w:start w:val="1"/>
+      <w:numFmt w:val="bullet"/>
+      <w:lvlText w:val="o"/>
+      <w:lvlJc w:val="left"/>
+      <w:pPr>
+        <w:ind w:left="1800" w:hanging="360"/>
+      </w:pPr>
+      <w:rPr>
+        <w:rFonts w:hint="default" w:ascii="Courier New" w:hAnsi="Courier New"/>
+      </w:rPr>
+    </w:lvl>
+    <w:lvl xmlns:w="http://schemas.openxmlformats.org/wordprocessingml/2006/main" w:ilvl="2">
+      <w:start w:val="1"/>
+      <w:numFmt w:val="bullet"/>
+      <w:lvlText w:val=""/>
+      <w:lvlJc w:val="left"/>
+      <w:pPr>
+        <w:ind w:left="2520" w:hanging="360"/>
+      </w:pPr>
+      <w:rPr>
+        <w:rFonts w:hint="default" w:ascii="Wingdings" w:hAnsi="Wingdings"/>
+      </w:rPr>
+    </w:lvl>
+    <w:lvl xmlns:w="http://schemas.openxmlformats.org/wordprocessingml/2006/main" w:ilvl="3">
+      <w:start w:val="1"/>
+      <w:numFmt w:val="bullet"/>
+      <w:lvlText w:val=""/>
+      <w:lvlJc w:val="left"/>
+      <w:pPr>
+        <w:ind w:left="3240" w:hanging="360"/>
+      </w:pPr>
+      <w:rPr>
+        <w:rFonts w:hint="default" w:ascii="Symbol" w:hAnsi="Symbol"/>
+      </w:rPr>
+    </w:lvl>
+    <w:lvl xmlns:w="http://schemas.openxmlformats.org/wordprocessingml/2006/main" w:ilvl="4">
+      <w:start w:val="1"/>
+      <w:numFmt w:val="bullet"/>
+      <w:lvlText w:val="o"/>
+      <w:lvlJc w:val="left"/>
+      <w:pPr>
+        <w:ind w:left="3960" w:hanging="360"/>
+      </w:pPr>
+      <w:rPr>
+        <w:rFonts w:hint="default" w:ascii="Courier New" w:hAnsi="Courier New"/>
+      </w:rPr>
+    </w:lvl>
+    <w:lvl xmlns:w="http://schemas.openxmlformats.org/wordprocessingml/2006/main" w:ilvl="5">
+      <w:start w:val="1"/>
+      <w:numFmt w:val="bullet"/>
+      <w:lvlText w:val=""/>
+      <w:lvlJc w:val="left"/>
+      <w:pPr>
+        <w:ind w:left="4680" w:hanging="360"/>
+      </w:pPr>
+      <w:rPr>
+        <w:rFonts w:hint="default" w:ascii="Wingdings" w:hAnsi="Wingdings"/>
+      </w:rPr>
+    </w:lvl>
+    <w:lvl xmlns:w="http://schemas.openxmlformats.org/wordprocessingml/2006/main" w:ilvl="6">
+      <w:start w:val="1"/>
+      <w:numFmt w:val="bullet"/>
+      <w:lvlText w:val=""/>
+      <w:lvlJc w:val="left"/>
+      <w:pPr>
+        <w:ind w:left="5400" w:hanging="360"/>
+      </w:pPr>
+      <w:rPr>
+        <w:rFonts w:hint="default" w:ascii="Symbol" w:hAnsi="Symbol"/>
+      </w:rPr>
+    </w:lvl>
+    <w:lvl xmlns:w="http://schemas.openxmlformats.org/wordprocessingml/2006/main" w:ilvl="7">
+      <w:start w:val="1"/>
+      <w:numFmt w:val="bullet"/>
+      <w:lvlText w:val="o"/>
+      <w:lvlJc w:val="left"/>
+      <w:pPr>
+        <w:ind w:left="6120" w:hanging="360"/>
+      </w:pPr>
+      <w:rPr>
+        <w:rFonts w:hint="default" w:ascii="Courier New" w:hAnsi="Courier New"/>
+      </w:rPr>
+    </w:lvl>
+    <w:lvl xmlns:w="http://schemas.openxmlformats.org/wordprocessingml/2006/main" w:ilvl="8">
+      <w:start w:val="1"/>
+      <w:numFmt w:val="bullet"/>
+      <w:lvlText w:val=""/>
+      <w:lvlJc w:val="left"/>
+      <w:pPr>
+        <w:ind w:left="6840" w:hanging="360"/>
+      </w:pPr>
+      <w:rPr>
+        <w:rFonts w:hint="default" w:ascii="Wingdings" w:hAnsi="Wingdings"/>
+      </w:rPr>
+    </w:lvl>
+  </w:abstractNum>
+  <w:abstractNum xmlns:w="http://schemas.openxmlformats.org/wordprocessingml/2006/main" w:abstractNumId="45">
+    <w:nsid w:val="65a0180f"/>
+    <w:multiLevelType xmlns:w="http://schemas.openxmlformats.org/wordprocessingml/2006/main" w:val="hybridMultilevel"/>
+    <w:lvl xmlns:w="http://schemas.openxmlformats.org/wordprocessingml/2006/main" w:ilvl="0">
+      <w:start w:val="1"/>
+      <w:numFmt w:val="bullet"/>
+      <w:lvlText w:val=""/>
+      <w:lvlJc w:val="left"/>
+      <w:pPr>
+        <w:ind w:left="1080" w:hanging="360"/>
+      </w:pPr>
+      <w:rPr>
+        <w:rFonts w:hint="default" w:ascii="Symbol" w:hAnsi="Symbol"/>
+      </w:rPr>
+    </w:lvl>
+    <w:lvl xmlns:w="http://schemas.openxmlformats.org/wordprocessingml/2006/main" w:ilvl="1">
+      <w:start w:val="1"/>
+      <w:numFmt w:val="bullet"/>
+      <w:lvlText w:val="o"/>
+      <w:lvlJc w:val="left"/>
+      <w:pPr>
+        <w:ind w:left="1800" w:hanging="360"/>
+      </w:pPr>
+      <w:rPr>
+        <w:rFonts w:hint="default" w:ascii="Courier New" w:hAnsi="Courier New"/>
+      </w:rPr>
+    </w:lvl>
+    <w:lvl xmlns:w="http://schemas.openxmlformats.org/wordprocessingml/2006/main" w:ilvl="2">
+      <w:start w:val="1"/>
+      <w:numFmt w:val="bullet"/>
+      <w:lvlText w:val=""/>
+      <w:lvlJc w:val="left"/>
+      <w:pPr>
+        <w:ind w:left="2520" w:hanging="360"/>
+      </w:pPr>
+      <w:rPr>
+        <w:rFonts w:hint="default" w:ascii="Wingdings" w:hAnsi="Wingdings"/>
+      </w:rPr>
+    </w:lvl>
+    <w:lvl xmlns:w="http://schemas.openxmlformats.org/wordprocessingml/2006/main" w:ilvl="3">
+      <w:start w:val="1"/>
+      <w:numFmt w:val="bullet"/>
+      <w:lvlText w:val=""/>
+      <w:lvlJc w:val="left"/>
+      <w:pPr>
+        <w:ind w:left="3240" w:hanging="360"/>
+      </w:pPr>
+      <w:rPr>
+        <w:rFonts w:hint="default" w:ascii="Symbol" w:hAnsi="Symbol"/>
+      </w:rPr>
+    </w:lvl>
+    <w:lvl xmlns:w="http://schemas.openxmlformats.org/wordprocessingml/2006/main" w:ilvl="4">
+      <w:start w:val="1"/>
+      <w:numFmt w:val="bullet"/>
+      <w:lvlText w:val="o"/>
+      <w:lvlJc w:val="left"/>
+      <w:pPr>
+        <w:ind w:left="3960" w:hanging="360"/>
+      </w:pPr>
+      <w:rPr>
+        <w:rFonts w:hint="default" w:ascii="Courier New" w:hAnsi="Courier New"/>
+      </w:rPr>
+    </w:lvl>
+    <w:lvl xmlns:w="http://schemas.openxmlformats.org/wordprocessingml/2006/main" w:ilvl="5">
+      <w:start w:val="1"/>
+      <w:numFmt w:val="bullet"/>
+      <w:lvlText w:val=""/>
+      <w:lvlJc w:val="left"/>
+      <w:pPr>
+        <w:ind w:left="4680" w:hanging="360"/>
+      </w:pPr>
+      <w:rPr>
+        <w:rFonts w:hint="default" w:ascii="Wingdings" w:hAnsi="Wingdings"/>
+      </w:rPr>
+    </w:lvl>
+    <w:lvl xmlns:w="http://schemas.openxmlformats.org/wordprocessingml/2006/main" w:ilvl="6">
+      <w:start w:val="1"/>
+      <w:numFmt w:val="bullet"/>
+      <w:lvlText w:val=""/>
+      <w:lvlJc w:val="left"/>
+      <w:pPr>
+        <w:ind w:left="5400" w:hanging="360"/>
+      </w:pPr>
+      <w:rPr>
+        <w:rFonts w:hint="default" w:ascii="Symbol" w:hAnsi="Symbol"/>
+      </w:rPr>
+    </w:lvl>
+    <w:lvl xmlns:w="http://schemas.openxmlformats.org/wordprocessingml/2006/main" w:ilvl="7">
+      <w:start w:val="1"/>
+      <w:numFmt w:val="bullet"/>
+      <w:lvlText w:val="o"/>
+      <w:lvlJc w:val="left"/>
+      <w:pPr>
+        <w:ind w:left="6120" w:hanging="360"/>
+      </w:pPr>
+      <w:rPr>
+        <w:rFonts w:hint="default" w:ascii="Courier New" w:hAnsi="Courier New"/>
+      </w:rPr>
+    </w:lvl>
+    <w:lvl xmlns:w="http://schemas.openxmlformats.org/wordprocessingml/2006/main" w:ilvl="8">
+      <w:start w:val="1"/>
+      <w:numFmt w:val="bullet"/>
+      <w:lvlText w:val=""/>
+      <w:lvlJc w:val="left"/>
+      <w:pPr>
+        <w:ind w:left="6840" w:hanging="360"/>
+      </w:pPr>
+      <w:rPr>
+        <w:rFonts w:hint="default" w:ascii="Wingdings" w:hAnsi="Wingdings"/>
+      </w:rPr>
+    </w:lvl>
+  </w:abstractNum>
+  <w:abstractNum xmlns:w="http://schemas.openxmlformats.org/wordprocessingml/2006/main" w:abstractNumId="44">
+    <w:nsid w:val="7f1fc8c2"/>
+    <w:multiLevelType xmlns:w="http://schemas.openxmlformats.org/wordprocessingml/2006/main" w:val="hybridMultilevel"/>
+    <w:lvl xmlns:w="http://schemas.openxmlformats.org/wordprocessingml/2006/main" w:ilvl="0">
+      <w:start w:val="1"/>
+      <w:numFmt w:val="bullet"/>
+      <w:lvlText w:val=""/>
+      <w:lvlJc w:val="left"/>
+      <w:pPr>
+        <w:ind w:left="1080" w:hanging="360"/>
+      </w:pPr>
+      <w:rPr>
+        <w:rFonts w:hint="default" w:ascii="Symbol" w:hAnsi="Symbol"/>
+      </w:rPr>
+    </w:lvl>
+    <w:lvl xmlns:w="http://schemas.openxmlformats.org/wordprocessingml/2006/main" w:ilvl="1">
+      <w:start w:val="1"/>
+      <w:numFmt w:val="bullet"/>
+      <w:lvlText w:val="o"/>
+      <w:lvlJc w:val="left"/>
+      <w:pPr>
+        <w:ind w:left="1800" w:hanging="360"/>
+      </w:pPr>
+      <w:rPr>
+        <w:rFonts w:hint="default" w:ascii="Courier New" w:hAnsi="Courier New"/>
+      </w:rPr>
+    </w:lvl>
+    <w:lvl xmlns:w="http://schemas.openxmlformats.org/wordprocessingml/2006/main" w:ilvl="2">
+      <w:start w:val="1"/>
+      <w:numFmt w:val="bullet"/>
+      <w:lvlText w:val=""/>
+      <w:lvlJc w:val="left"/>
+      <w:pPr>
+        <w:ind w:left="2520" w:hanging="360"/>
+      </w:pPr>
+      <w:rPr>
+        <w:rFonts w:hint="default" w:ascii="Wingdings" w:hAnsi="Wingdings"/>
+      </w:rPr>
+    </w:lvl>
+    <w:lvl xmlns:w="http://schemas.openxmlformats.org/wordprocessingml/2006/main" w:ilvl="3">
+      <w:start w:val="1"/>
+      <w:numFmt w:val="bullet"/>
+      <w:lvlText w:val=""/>
+      <w:lvlJc w:val="left"/>
+      <w:pPr>
+        <w:ind w:left="3240" w:hanging="360"/>
+      </w:pPr>
+      <w:rPr>
+        <w:rFonts w:hint="default" w:ascii="Symbol" w:hAnsi="Symbol"/>
+      </w:rPr>
+    </w:lvl>
+    <w:lvl xmlns:w="http://schemas.openxmlformats.org/wordprocessingml/2006/main" w:ilvl="4">
+      <w:start w:val="1"/>
+      <w:numFmt w:val="bullet"/>
+      <w:lvlText w:val="o"/>
+      <w:lvlJc w:val="left"/>
+      <w:pPr>
+        <w:ind w:left="3960" w:hanging="360"/>
+      </w:pPr>
+      <w:rPr>
+        <w:rFonts w:hint="default" w:ascii="Courier New" w:hAnsi="Courier New"/>
+      </w:rPr>
+    </w:lvl>
+    <w:lvl xmlns:w="http://schemas.openxmlformats.org/wordprocessingml/2006/main" w:ilvl="5">
+      <w:start w:val="1"/>
+      <w:numFmt w:val="bullet"/>
+      <w:lvlText w:val=""/>
+      <w:lvlJc w:val="left"/>
+      <w:pPr>
+        <w:ind w:left="4680" w:hanging="360"/>
+      </w:pPr>
+      <w:rPr>
+        <w:rFonts w:hint="default" w:ascii="Wingdings" w:hAnsi="Wingdings"/>
+      </w:rPr>
+    </w:lvl>
+    <w:lvl xmlns:w="http://schemas.openxmlformats.org/wordprocessingml/2006/main" w:ilvl="6">
+      <w:start w:val="1"/>
+      <w:numFmt w:val="bullet"/>
+      <w:lvlText w:val=""/>
+      <w:lvlJc w:val="left"/>
+      <w:pPr>
+        <w:ind w:left="5400" w:hanging="360"/>
+      </w:pPr>
+      <w:rPr>
+        <w:rFonts w:hint="default" w:ascii="Symbol" w:hAnsi="Symbol"/>
+      </w:rPr>
+    </w:lvl>
+    <w:lvl xmlns:w="http://schemas.openxmlformats.org/wordprocessingml/2006/main" w:ilvl="7">
+      <w:start w:val="1"/>
+      <w:numFmt w:val="bullet"/>
+      <w:lvlText w:val="o"/>
+      <w:lvlJc w:val="left"/>
+      <w:pPr>
+        <w:ind w:left="6120" w:hanging="360"/>
+      </w:pPr>
+      <w:rPr>
+        <w:rFonts w:hint="default" w:ascii="Courier New" w:hAnsi="Courier New"/>
+      </w:rPr>
+    </w:lvl>
+    <w:lvl xmlns:w="http://schemas.openxmlformats.org/wordprocessingml/2006/main" w:ilvl="8">
+      <w:start w:val="1"/>
+      <w:numFmt w:val="bullet"/>
+      <w:lvlText w:val=""/>
+      <w:lvlJc w:val="left"/>
+      <w:pPr>
+        <w:ind w:left="6840" w:hanging="360"/>
+      </w:pPr>
+      <w:rPr>
+        <w:rFonts w:hint="default" w:ascii="Wingdings" w:hAnsi="Wingdings"/>
+      </w:rPr>
+    </w:lvl>
+  </w:abstractNum>
+  <w:abstractNum xmlns:w="http://schemas.openxmlformats.org/wordprocessingml/2006/main" w:abstractNumId="43">
+    <w:nsid w:val="5d6cca0c"/>
+    <w:multiLevelType xmlns:w="http://schemas.openxmlformats.org/wordprocessingml/2006/main" w:val="hybridMultilevel"/>
+    <w:lvl xmlns:w="http://schemas.openxmlformats.org/wordprocessingml/2006/main" w:ilvl="0">
+      <w:start w:val="1"/>
+      <w:numFmt w:val="bullet"/>
+      <w:lvlText w:val=""/>
+      <w:lvlJc w:val="left"/>
+      <w:pPr>
+        <w:ind w:left="1080" w:hanging="360"/>
+      </w:pPr>
+      <w:rPr>
+        <w:rFonts w:hint="default" w:ascii="Symbol" w:hAnsi="Symbol"/>
+      </w:rPr>
+    </w:lvl>
+    <w:lvl xmlns:w="http://schemas.openxmlformats.org/wordprocessingml/2006/main" w:ilvl="1">
+      <w:start w:val="1"/>
+      <w:numFmt w:val="bullet"/>
+      <w:lvlText w:val="o"/>
+      <w:lvlJc w:val="left"/>
+      <w:pPr>
+        <w:ind w:left="1800" w:hanging="360"/>
+      </w:pPr>
+      <w:rPr>
+        <w:rFonts w:hint="default" w:ascii="Courier New" w:hAnsi="Courier New"/>
+      </w:rPr>
+    </w:lvl>
+    <w:lvl xmlns:w="http://schemas.openxmlformats.org/wordprocessingml/2006/main" w:ilvl="2">
+      <w:start w:val="1"/>
+      <w:numFmt w:val="bullet"/>
+      <w:lvlText w:val=""/>
+      <w:lvlJc w:val="left"/>
+      <w:pPr>
+        <w:ind w:left="2520" w:hanging="360"/>
+      </w:pPr>
+      <w:rPr>
+        <w:rFonts w:hint="default" w:ascii="Wingdings" w:hAnsi="Wingdings"/>
+      </w:rPr>
+    </w:lvl>
+    <w:lvl xmlns:w="http://schemas.openxmlformats.org/wordprocessingml/2006/main" w:ilvl="3">
+      <w:start w:val="1"/>
+      <w:numFmt w:val="bullet"/>
+      <w:lvlText w:val=""/>
+      <w:lvlJc w:val="left"/>
+      <w:pPr>
+        <w:ind w:left="3240" w:hanging="360"/>
+      </w:pPr>
+      <w:rPr>
+        <w:rFonts w:hint="default" w:ascii="Symbol" w:hAnsi="Symbol"/>
+      </w:rPr>
+    </w:lvl>
+    <w:lvl xmlns:w="http://schemas.openxmlformats.org/wordprocessingml/2006/main" w:ilvl="4">
+      <w:start w:val="1"/>
+      <w:numFmt w:val="bullet"/>
+      <w:lvlText w:val="o"/>
+      <w:lvlJc w:val="left"/>
+      <w:pPr>
+        <w:ind w:left="3960" w:hanging="360"/>
+      </w:pPr>
+      <w:rPr>
+        <w:rFonts w:hint="default" w:ascii="Courier New" w:hAnsi="Courier New"/>
+      </w:rPr>
+    </w:lvl>
+    <w:lvl xmlns:w="http://schemas.openxmlformats.org/wordprocessingml/2006/main" w:ilvl="5">
+      <w:start w:val="1"/>
+      <w:numFmt w:val="bullet"/>
+      <w:lvlText w:val=""/>
+      <w:lvlJc w:val="left"/>
+      <w:pPr>
+        <w:ind w:left="4680" w:hanging="360"/>
+      </w:pPr>
+      <w:rPr>
+        <w:rFonts w:hint="default" w:ascii="Wingdings" w:hAnsi="Wingdings"/>
+      </w:rPr>
+    </w:lvl>
+    <w:lvl xmlns:w="http://schemas.openxmlformats.org/wordprocessingml/2006/main" w:ilvl="6">
+      <w:start w:val="1"/>
+      <w:numFmt w:val="bullet"/>
+      <w:lvlText w:val=""/>
+      <w:lvlJc w:val="left"/>
+      <w:pPr>
+        <w:ind w:left="5400" w:hanging="360"/>
+      </w:pPr>
+      <w:rPr>
+        <w:rFonts w:hint="default" w:ascii="Symbol" w:hAnsi="Symbol"/>
+      </w:rPr>
+    </w:lvl>
+    <w:lvl xmlns:w="http://schemas.openxmlformats.org/wordprocessingml/2006/main" w:ilvl="7">
+      <w:start w:val="1"/>
+      <w:numFmt w:val="bullet"/>
+      <w:lvlText w:val="o"/>
+      <w:lvlJc w:val="left"/>
+      <w:pPr>
+        <w:ind w:left="6120" w:hanging="360"/>
+      </w:pPr>
+      <w:rPr>
+        <w:rFonts w:hint="default" w:ascii="Courier New" w:hAnsi="Courier New"/>
+      </w:rPr>
+    </w:lvl>
+    <w:lvl xmlns:w="http://schemas.openxmlformats.org/wordprocessingml/2006/main" w:ilvl="8">
+      <w:start w:val="1"/>
+      <w:numFmt w:val="bullet"/>
+      <w:lvlText w:val=""/>
+      <w:lvlJc w:val="left"/>
+      <w:pPr>
+        <w:ind w:left="6840" w:hanging="360"/>
+      </w:pPr>
+      <w:rPr>
+        <w:rFonts w:hint="default" w:ascii="Wingdings" w:hAnsi="Wingdings"/>
+      </w:rPr>
+    </w:lvl>
+  </w:abstractNum>
   <w:abstractNum w:abstractNumId="0" w15:restartNumberingAfterBreak="0">
     <w:nsid w:val="01B70043"/>
     <w:multiLevelType w:val="multilevel"/>
@@ -2992,7 +4338,7 @@
         <w:ind w:left="720" w:hanging="360"/>
       </w:pPr>
       <w:rPr>
-        <w:rFonts w:ascii="Symbol" w:hAnsi="Symbol" w:hint="default"/>
+        <w:rFonts w:hint="default" w:ascii="Symbol" w:hAnsi="Symbol"/>
         <w:sz w:val="20"/>
       </w:rPr>
     </w:lvl>
@@ -3008,7 +4354,7 @@
         <w:ind w:left="1440" w:hanging="360"/>
       </w:pPr>
       <w:rPr>
-        <w:rFonts w:ascii="Courier New" w:hAnsi="Courier New" w:hint="default"/>
+        <w:rFonts w:hint="default" w:ascii="Courier New" w:hAnsi="Courier New"/>
         <w:sz w:val="20"/>
       </w:rPr>
     </w:lvl>
@@ -3024,7 +4370,7 @@
         <w:ind w:left="2160" w:hanging="360"/>
       </w:pPr>
       <w:rPr>
-        <w:rFonts w:ascii="Wingdings" w:hAnsi="Wingdings" w:hint="default"/>
+        <w:rFonts w:hint="default" w:ascii="Wingdings" w:hAnsi="Wingdings"/>
         <w:sz w:val="20"/>
       </w:rPr>
     </w:lvl>
@@ -3040,7 +4386,7 @@
         <w:ind w:left="2880" w:hanging="360"/>
       </w:pPr>
       <w:rPr>
-        <w:rFonts w:ascii="Wingdings" w:hAnsi="Wingdings" w:hint="default"/>
+        <w:rFonts w:hint="default" w:ascii="Wingdings" w:hAnsi="Wingdings"/>
         <w:sz w:val="20"/>
       </w:rPr>
     </w:lvl>
@@ -3056,7 +4402,7 @@
         <w:ind w:left="3600" w:hanging="360"/>
       </w:pPr>
       <w:rPr>
-        <w:rFonts w:ascii="Wingdings" w:hAnsi="Wingdings" w:hint="default"/>
+        <w:rFonts w:hint="default" w:ascii="Wingdings" w:hAnsi="Wingdings"/>
         <w:sz w:val="20"/>
       </w:rPr>
     </w:lvl>
@@ -3072,7 +4418,7 @@
         <w:ind w:left="4320" w:hanging="360"/>
       </w:pPr>
       <w:rPr>
-        <w:rFonts w:ascii="Wingdings" w:hAnsi="Wingdings" w:hint="default"/>
+        <w:rFonts w:hint="default" w:ascii="Wingdings" w:hAnsi="Wingdings"/>
         <w:sz w:val="20"/>
       </w:rPr>
     </w:lvl>
@@ -3088,7 +4434,7 @@
         <w:ind w:left="5040" w:hanging="360"/>
       </w:pPr>
       <w:rPr>
-        <w:rFonts w:ascii="Wingdings" w:hAnsi="Wingdings" w:hint="default"/>
+        <w:rFonts w:hint="default" w:ascii="Wingdings" w:hAnsi="Wingdings"/>
         <w:sz w:val="20"/>
       </w:rPr>
     </w:lvl>
@@ -3104,7 +4450,7 @@
         <w:ind w:left="5760" w:hanging="360"/>
       </w:pPr>
       <w:rPr>
-        <w:rFonts w:ascii="Wingdings" w:hAnsi="Wingdings" w:hint="default"/>
+        <w:rFonts w:hint="default" w:ascii="Wingdings" w:hAnsi="Wingdings"/>
         <w:sz w:val="20"/>
       </w:rPr>
     </w:lvl>
@@ -3120,7 +4466,7 @@
         <w:ind w:left="6480" w:hanging="360"/>
       </w:pPr>
       <w:rPr>
-        <w:rFonts w:ascii="Wingdings" w:hAnsi="Wingdings" w:hint="default"/>
+        <w:rFonts w:hint="default" w:ascii="Wingdings" w:hAnsi="Wingdings"/>
         <w:sz w:val="20"/>
       </w:rPr>
     </w:lvl>
@@ -3141,7 +4487,7 @@
         <w:ind w:left="720" w:hanging="360"/>
       </w:pPr>
       <w:rPr>
-        <w:rFonts w:ascii="Symbol" w:hAnsi="Symbol" w:hint="default"/>
+        <w:rFonts w:hint="default" w:ascii="Symbol" w:hAnsi="Symbol"/>
         <w:sz w:val="20"/>
       </w:rPr>
     </w:lvl>
@@ -3157,7 +4503,7 @@
         <w:ind w:left="1440" w:hanging="360"/>
       </w:pPr>
       <w:rPr>
-        <w:rFonts w:ascii="Courier New" w:hAnsi="Courier New" w:hint="default"/>
+        <w:rFonts w:hint="default" w:ascii="Courier New" w:hAnsi="Courier New"/>
         <w:sz w:val="20"/>
       </w:rPr>
     </w:lvl>
@@ -3173,7 +4519,7 @@
         <w:ind w:left="2160" w:hanging="360"/>
       </w:pPr>
       <w:rPr>
-        <w:rFonts w:ascii="Wingdings" w:hAnsi="Wingdings" w:hint="default"/>
+        <w:rFonts w:hint="default" w:ascii="Wingdings" w:hAnsi="Wingdings"/>
         <w:sz w:val="20"/>
       </w:rPr>
     </w:lvl>
@@ -3189,7 +4535,7 @@
         <w:ind w:left="2880" w:hanging="360"/>
       </w:pPr>
       <w:rPr>
-        <w:rFonts w:ascii="Wingdings" w:hAnsi="Wingdings" w:hint="default"/>
+        <w:rFonts w:hint="default" w:ascii="Wingdings" w:hAnsi="Wingdings"/>
         <w:sz w:val="20"/>
       </w:rPr>
     </w:lvl>
@@ -3205,7 +4551,7 @@
         <w:ind w:left="3600" w:hanging="360"/>
       </w:pPr>
       <w:rPr>
-        <w:rFonts w:ascii="Wingdings" w:hAnsi="Wingdings" w:hint="default"/>
+        <w:rFonts w:hint="default" w:ascii="Wingdings" w:hAnsi="Wingdings"/>
         <w:sz w:val="20"/>
       </w:rPr>
     </w:lvl>
@@ -3221,7 +4567,7 @@
         <w:ind w:left="4320" w:hanging="360"/>
       </w:pPr>
       <w:rPr>
-        <w:rFonts w:ascii="Wingdings" w:hAnsi="Wingdings" w:hint="default"/>
+        <w:rFonts w:hint="default" w:ascii="Wingdings" w:hAnsi="Wingdings"/>
         <w:sz w:val="20"/>
       </w:rPr>
     </w:lvl>
@@ -3237,7 +4583,7 @@
         <w:ind w:left="5040" w:hanging="360"/>
       </w:pPr>
       <w:rPr>
-        <w:rFonts w:ascii="Wingdings" w:hAnsi="Wingdings" w:hint="default"/>
+        <w:rFonts w:hint="default" w:ascii="Wingdings" w:hAnsi="Wingdings"/>
         <w:sz w:val="20"/>
       </w:rPr>
     </w:lvl>
@@ -3253,7 +4599,7 @@
         <w:ind w:left="5760" w:hanging="360"/>
       </w:pPr>
       <w:rPr>
-        <w:rFonts w:ascii="Wingdings" w:hAnsi="Wingdings" w:hint="default"/>
+        <w:rFonts w:hint="default" w:ascii="Wingdings" w:hAnsi="Wingdings"/>
         <w:sz w:val="20"/>
       </w:rPr>
     </w:lvl>
@@ -3269,7 +4615,7 @@
         <w:ind w:left="6480" w:hanging="360"/>
       </w:pPr>
       <w:rPr>
-        <w:rFonts w:ascii="Wingdings" w:hAnsi="Wingdings" w:hint="default"/>
+        <w:rFonts w:hint="default" w:ascii="Wingdings" w:hAnsi="Wingdings"/>
         <w:sz w:val="20"/>
       </w:rPr>
     </w:lvl>
@@ -3290,7 +4636,7 @@
         <w:ind w:left="720" w:hanging="360"/>
       </w:pPr>
       <w:rPr>
-        <w:rFonts w:ascii="Symbol" w:hAnsi="Symbol" w:hint="default"/>
+        <w:rFonts w:hint="default" w:ascii="Symbol" w:hAnsi="Symbol"/>
         <w:sz w:val="20"/>
       </w:rPr>
     </w:lvl>
@@ -3306,7 +4652,7 @@
         <w:ind w:left="1440" w:hanging="360"/>
       </w:pPr>
       <w:rPr>
-        <w:rFonts w:ascii="Courier New" w:hAnsi="Courier New" w:hint="default"/>
+        <w:rFonts w:hint="default" w:ascii="Courier New" w:hAnsi="Courier New"/>
         <w:sz w:val="20"/>
       </w:rPr>
     </w:lvl>
@@ -3322,7 +4668,7 @@
         <w:ind w:left="2160" w:hanging="360"/>
       </w:pPr>
       <w:rPr>
-        <w:rFonts w:ascii="Wingdings" w:hAnsi="Wingdings" w:hint="default"/>
+        <w:rFonts w:hint="default" w:ascii="Wingdings" w:hAnsi="Wingdings"/>
         <w:sz w:val="20"/>
       </w:rPr>
     </w:lvl>
@@ -3338,7 +4684,7 @@
         <w:ind w:left="2880" w:hanging="360"/>
       </w:pPr>
       <w:rPr>
-        <w:rFonts w:ascii="Wingdings" w:hAnsi="Wingdings" w:hint="default"/>
+        <w:rFonts w:hint="default" w:ascii="Wingdings" w:hAnsi="Wingdings"/>
         <w:sz w:val="20"/>
       </w:rPr>
     </w:lvl>
@@ -3354,7 +4700,7 @@
         <w:ind w:left="3600" w:hanging="360"/>
       </w:pPr>
       <w:rPr>
-        <w:rFonts w:ascii="Wingdings" w:hAnsi="Wingdings" w:hint="default"/>
+        <w:rFonts w:hint="default" w:ascii="Wingdings" w:hAnsi="Wingdings"/>
         <w:sz w:val="20"/>
       </w:rPr>
     </w:lvl>
@@ -3370,7 +4716,7 @@
         <w:ind w:left="4320" w:hanging="360"/>
       </w:pPr>
       <w:rPr>
-        <w:rFonts w:ascii="Wingdings" w:hAnsi="Wingdings" w:hint="default"/>
+        <w:rFonts w:hint="default" w:ascii="Wingdings" w:hAnsi="Wingdings"/>
         <w:sz w:val="20"/>
       </w:rPr>
     </w:lvl>
@@ -3386,7 +4732,7 @@
         <w:ind w:left="5040" w:hanging="360"/>
       </w:pPr>
       <w:rPr>
-        <w:rFonts w:ascii="Wingdings" w:hAnsi="Wingdings" w:hint="default"/>
+        <w:rFonts w:hint="default" w:ascii="Wingdings" w:hAnsi="Wingdings"/>
         <w:sz w:val="20"/>
       </w:rPr>
     </w:lvl>
@@ -3402,7 +4748,7 @@
         <w:ind w:left="5760" w:hanging="360"/>
       </w:pPr>
       <w:rPr>
-        <w:rFonts w:ascii="Wingdings" w:hAnsi="Wingdings" w:hint="default"/>
+        <w:rFonts w:hint="default" w:ascii="Wingdings" w:hAnsi="Wingdings"/>
         <w:sz w:val="20"/>
       </w:rPr>
     </w:lvl>
@@ -3418,7 +4764,7 @@
         <w:ind w:left="6480" w:hanging="360"/>
       </w:pPr>
       <w:rPr>
-        <w:rFonts w:ascii="Wingdings" w:hAnsi="Wingdings" w:hint="default"/>
+        <w:rFonts w:hint="default" w:ascii="Wingdings" w:hAnsi="Wingdings"/>
         <w:sz w:val="20"/>
       </w:rPr>
     </w:lvl>
@@ -3439,7 +4785,7 @@
         <w:ind w:left="720" w:hanging="360"/>
       </w:pPr>
       <w:rPr>
-        <w:rFonts w:ascii="Symbol" w:hAnsi="Symbol" w:hint="default"/>
+        <w:rFonts w:hint="default" w:ascii="Symbol" w:hAnsi="Symbol"/>
         <w:sz w:val="20"/>
       </w:rPr>
     </w:lvl>
@@ -3455,7 +4801,7 @@
         <w:ind w:left="1440" w:hanging="360"/>
       </w:pPr>
       <w:rPr>
-        <w:rFonts w:ascii="Courier New" w:hAnsi="Courier New" w:hint="default"/>
+        <w:rFonts w:hint="default" w:ascii="Courier New" w:hAnsi="Courier New"/>
         <w:sz w:val="20"/>
       </w:rPr>
     </w:lvl>
@@ -3471,7 +4817,7 @@
         <w:ind w:left="2160" w:hanging="360"/>
       </w:pPr>
       <w:rPr>
-        <w:rFonts w:ascii="Wingdings" w:hAnsi="Wingdings" w:hint="default"/>
+        <w:rFonts w:hint="default" w:ascii="Wingdings" w:hAnsi="Wingdings"/>
         <w:sz w:val="20"/>
       </w:rPr>
     </w:lvl>
@@ -3487,7 +4833,7 @@
         <w:ind w:left="2880" w:hanging="360"/>
       </w:pPr>
       <w:rPr>
-        <w:rFonts w:ascii="Wingdings" w:hAnsi="Wingdings" w:hint="default"/>
+        <w:rFonts w:hint="default" w:ascii="Wingdings" w:hAnsi="Wingdings"/>
         <w:sz w:val="20"/>
       </w:rPr>
     </w:lvl>
@@ -3503,7 +4849,7 @@
         <w:ind w:left="3600" w:hanging="360"/>
       </w:pPr>
       <w:rPr>
-        <w:rFonts w:ascii="Wingdings" w:hAnsi="Wingdings" w:hint="default"/>
+        <w:rFonts w:hint="default" w:ascii="Wingdings" w:hAnsi="Wingdings"/>
         <w:sz w:val="20"/>
       </w:rPr>
     </w:lvl>
@@ -3519,7 +4865,7 @@
         <w:ind w:left="4320" w:hanging="360"/>
       </w:pPr>
       <w:rPr>
-        <w:rFonts w:ascii="Wingdings" w:hAnsi="Wingdings" w:hint="default"/>
+        <w:rFonts w:hint="default" w:ascii="Wingdings" w:hAnsi="Wingdings"/>
         <w:sz w:val="20"/>
       </w:rPr>
     </w:lvl>
@@ -3535,7 +4881,7 @@
         <w:ind w:left="5040" w:hanging="360"/>
       </w:pPr>
       <w:rPr>
-        <w:rFonts w:ascii="Wingdings" w:hAnsi="Wingdings" w:hint="default"/>
+        <w:rFonts w:hint="default" w:ascii="Wingdings" w:hAnsi="Wingdings"/>
         <w:sz w:val="20"/>
       </w:rPr>
     </w:lvl>
@@ -3551,7 +4897,7 @@
         <w:ind w:left="5760" w:hanging="360"/>
       </w:pPr>
       <w:rPr>
-        <w:rFonts w:ascii="Wingdings" w:hAnsi="Wingdings" w:hint="default"/>
+        <w:rFonts w:hint="default" w:ascii="Wingdings" w:hAnsi="Wingdings"/>
         <w:sz w:val="20"/>
       </w:rPr>
     </w:lvl>
@@ -3567,7 +4913,7 @@
         <w:ind w:left="6480" w:hanging="360"/>
       </w:pPr>
       <w:rPr>
-        <w:rFonts w:ascii="Wingdings" w:hAnsi="Wingdings" w:hint="default"/>
+        <w:rFonts w:hint="default" w:ascii="Wingdings" w:hAnsi="Wingdings"/>
         <w:sz w:val="20"/>
       </w:rPr>
     </w:lvl>
@@ -3588,7 +4934,7 @@
         <w:ind w:left="720" w:hanging="360"/>
       </w:pPr>
       <w:rPr>
-        <w:rFonts w:ascii="Symbol" w:hAnsi="Symbol" w:hint="default"/>
+        <w:rFonts w:hint="default" w:ascii="Symbol" w:hAnsi="Symbol"/>
         <w:sz w:val="20"/>
       </w:rPr>
     </w:lvl>
@@ -3604,7 +4950,7 @@
         <w:ind w:left="1440" w:hanging="360"/>
       </w:pPr>
       <w:rPr>
-        <w:rFonts w:ascii="Courier New" w:hAnsi="Courier New" w:hint="default"/>
+        <w:rFonts w:hint="default" w:ascii="Courier New" w:hAnsi="Courier New"/>
         <w:sz w:val="20"/>
       </w:rPr>
     </w:lvl>
@@ -3620,7 +4966,7 @@
         <w:ind w:left="2160" w:hanging="360"/>
       </w:pPr>
       <w:rPr>
-        <w:rFonts w:ascii="Wingdings" w:hAnsi="Wingdings" w:hint="default"/>
+        <w:rFonts w:hint="default" w:ascii="Wingdings" w:hAnsi="Wingdings"/>
         <w:sz w:val="20"/>
       </w:rPr>
     </w:lvl>
@@ -3636,7 +4982,7 @@
         <w:ind w:left="2880" w:hanging="360"/>
       </w:pPr>
       <w:rPr>
-        <w:rFonts w:ascii="Wingdings" w:hAnsi="Wingdings" w:hint="default"/>
+        <w:rFonts w:hint="default" w:ascii="Wingdings" w:hAnsi="Wingdings"/>
         <w:sz w:val="20"/>
       </w:rPr>
     </w:lvl>
@@ -3652,7 +4998,7 @@
         <w:ind w:left="3600" w:hanging="360"/>
       </w:pPr>
       <w:rPr>
-        <w:rFonts w:ascii="Wingdings" w:hAnsi="Wingdings" w:hint="default"/>
+        <w:rFonts w:hint="default" w:ascii="Wingdings" w:hAnsi="Wingdings"/>
         <w:sz w:val="20"/>
       </w:rPr>
     </w:lvl>
@@ -3668,7 +5014,7 @@
         <w:ind w:left="4320" w:hanging="360"/>
       </w:pPr>
       <w:rPr>
-        <w:rFonts w:ascii="Wingdings" w:hAnsi="Wingdings" w:hint="default"/>
+        <w:rFonts w:hint="default" w:ascii="Wingdings" w:hAnsi="Wingdings"/>
         <w:sz w:val="20"/>
       </w:rPr>
     </w:lvl>
@@ -3684,7 +5030,7 @@
         <w:ind w:left="5040" w:hanging="360"/>
       </w:pPr>
       <w:rPr>
-        <w:rFonts w:ascii="Wingdings" w:hAnsi="Wingdings" w:hint="default"/>
+        <w:rFonts w:hint="default" w:ascii="Wingdings" w:hAnsi="Wingdings"/>
         <w:sz w:val="20"/>
       </w:rPr>
     </w:lvl>
@@ -3700,7 +5046,7 @@
         <w:ind w:left="5760" w:hanging="360"/>
       </w:pPr>
       <w:rPr>
-        <w:rFonts w:ascii="Wingdings" w:hAnsi="Wingdings" w:hint="default"/>
+        <w:rFonts w:hint="default" w:ascii="Wingdings" w:hAnsi="Wingdings"/>
         <w:sz w:val="20"/>
       </w:rPr>
     </w:lvl>
@@ -3716,7 +5062,7 @@
         <w:ind w:left="6480" w:hanging="360"/>
       </w:pPr>
       <w:rPr>
-        <w:rFonts w:ascii="Wingdings" w:hAnsi="Wingdings" w:hint="default"/>
+        <w:rFonts w:hint="default" w:ascii="Wingdings" w:hAnsi="Wingdings"/>
         <w:sz w:val="20"/>
       </w:rPr>
     </w:lvl>
@@ -3737,7 +5083,7 @@
         <w:ind w:left="720" w:hanging="360"/>
       </w:pPr>
       <w:rPr>
-        <w:rFonts w:ascii="Symbol" w:hAnsi="Symbol" w:hint="default"/>
+        <w:rFonts w:hint="default" w:ascii="Symbol" w:hAnsi="Symbol"/>
         <w:sz w:val="20"/>
       </w:rPr>
     </w:lvl>
@@ -3753,7 +5099,7 @@
         <w:ind w:left="1440" w:hanging="360"/>
       </w:pPr>
       <w:rPr>
-        <w:rFonts w:ascii="Courier New" w:hAnsi="Courier New" w:hint="default"/>
+        <w:rFonts w:hint="default" w:ascii="Courier New" w:hAnsi="Courier New"/>
         <w:sz w:val="20"/>
       </w:rPr>
     </w:lvl>
@@ -3769,7 +5115,7 @@
         <w:ind w:left="2160" w:hanging="360"/>
       </w:pPr>
       <w:rPr>
-        <w:rFonts w:ascii="Wingdings" w:hAnsi="Wingdings" w:hint="default"/>
+        <w:rFonts w:hint="default" w:ascii="Wingdings" w:hAnsi="Wingdings"/>
         <w:sz w:val="20"/>
       </w:rPr>
     </w:lvl>
@@ -3785,7 +5131,7 @@
         <w:ind w:left="2880" w:hanging="360"/>
       </w:pPr>
       <w:rPr>
-        <w:rFonts w:ascii="Wingdings" w:hAnsi="Wingdings" w:hint="default"/>
+        <w:rFonts w:hint="default" w:ascii="Wingdings" w:hAnsi="Wingdings"/>
         <w:sz w:val="20"/>
       </w:rPr>
     </w:lvl>
@@ -3801,7 +5147,7 @@
         <w:ind w:left="3600" w:hanging="360"/>
       </w:pPr>
       <w:rPr>
-        <w:rFonts w:ascii="Wingdings" w:hAnsi="Wingdings" w:hint="default"/>
+        <w:rFonts w:hint="default" w:ascii="Wingdings" w:hAnsi="Wingdings"/>
         <w:sz w:val="20"/>
       </w:rPr>
     </w:lvl>
@@ -3817,7 +5163,7 @@
         <w:ind w:left="4320" w:hanging="360"/>
       </w:pPr>
       <w:rPr>
-        <w:rFonts w:ascii="Wingdings" w:hAnsi="Wingdings" w:hint="default"/>
+        <w:rFonts w:hint="default" w:ascii="Wingdings" w:hAnsi="Wingdings"/>
         <w:sz w:val="20"/>
       </w:rPr>
     </w:lvl>
@@ -3833,7 +5179,7 @@
         <w:ind w:left="5040" w:hanging="360"/>
       </w:pPr>
       <w:rPr>
-        <w:rFonts w:ascii="Wingdings" w:hAnsi="Wingdings" w:hint="default"/>
+        <w:rFonts w:hint="default" w:ascii="Wingdings" w:hAnsi="Wingdings"/>
         <w:sz w:val="20"/>
       </w:rPr>
     </w:lvl>
@@ -3849,7 +5195,7 @@
         <w:ind w:left="5760" w:hanging="360"/>
       </w:pPr>
       <w:rPr>
-        <w:rFonts w:ascii="Wingdings" w:hAnsi="Wingdings" w:hint="default"/>
+        <w:rFonts w:hint="default" w:ascii="Wingdings" w:hAnsi="Wingdings"/>
         <w:sz w:val="20"/>
       </w:rPr>
     </w:lvl>
@@ -3865,7 +5211,7 @@
         <w:ind w:left="6480" w:hanging="360"/>
       </w:pPr>
       <w:rPr>
-        <w:rFonts w:ascii="Wingdings" w:hAnsi="Wingdings" w:hint="default"/>
+        <w:rFonts w:hint="default" w:ascii="Wingdings" w:hAnsi="Wingdings"/>
         <w:sz w:val="20"/>
       </w:rPr>
     </w:lvl>
@@ -3886,7 +5232,7 @@
         <w:ind w:left="720" w:hanging="360"/>
       </w:pPr>
       <w:rPr>
-        <w:rFonts w:ascii="Symbol" w:hAnsi="Symbol" w:hint="default"/>
+        <w:rFonts w:hint="default" w:ascii="Symbol" w:hAnsi="Symbol"/>
         <w:sz w:val="20"/>
       </w:rPr>
     </w:lvl>
@@ -3902,7 +5248,7 @@
         <w:ind w:left="1440" w:hanging="360"/>
       </w:pPr>
       <w:rPr>
-        <w:rFonts w:ascii="Courier New" w:hAnsi="Courier New" w:hint="default"/>
+        <w:rFonts w:hint="default" w:ascii="Courier New" w:hAnsi="Courier New"/>
         <w:sz w:val="20"/>
       </w:rPr>
     </w:lvl>
@@ -3918,7 +5264,7 @@
         <w:ind w:left="2160" w:hanging="360"/>
       </w:pPr>
       <w:rPr>
-        <w:rFonts w:ascii="Wingdings" w:hAnsi="Wingdings" w:hint="default"/>
+        <w:rFonts w:hint="default" w:ascii="Wingdings" w:hAnsi="Wingdings"/>
         <w:sz w:val="20"/>
       </w:rPr>
     </w:lvl>
@@ -3934,7 +5280,7 @@
         <w:ind w:left="2880" w:hanging="360"/>
       </w:pPr>
       <w:rPr>
-        <w:rFonts w:ascii="Wingdings" w:hAnsi="Wingdings" w:hint="default"/>
+        <w:rFonts w:hint="default" w:ascii="Wingdings" w:hAnsi="Wingdings"/>
         <w:sz w:val="20"/>
       </w:rPr>
     </w:lvl>
@@ -3950,7 +5296,7 @@
         <w:ind w:left="3600" w:hanging="360"/>
       </w:pPr>
       <w:rPr>
-        <w:rFonts w:ascii="Wingdings" w:hAnsi="Wingdings" w:hint="default"/>
+        <w:rFonts w:hint="default" w:ascii="Wingdings" w:hAnsi="Wingdings"/>
         <w:sz w:val="20"/>
       </w:rPr>
     </w:lvl>
@@ -3966,7 +5312,7 @@
         <w:ind w:left="4320" w:hanging="360"/>
       </w:pPr>
       <w:rPr>
-        <w:rFonts w:ascii="Wingdings" w:hAnsi="Wingdings" w:hint="default"/>
+        <w:rFonts w:hint="default" w:ascii="Wingdings" w:hAnsi="Wingdings"/>
         <w:sz w:val="20"/>
       </w:rPr>
     </w:lvl>
@@ -3982,7 +5328,7 @@
         <w:ind w:left="5040" w:hanging="360"/>
       </w:pPr>
       <w:rPr>
-        <w:rFonts w:ascii="Wingdings" w:hAnsi="Wingdings" w:hint="default"/>
+        <w:rFonts w:hint="default" w:ascii="Wingdings" w:hAnsi="Wingdings"/>
         <w:sz w:val="20"/>
       </w:rPr>
     </w:lvl>
@@ -3998,7 +5344,7 @@
         <w:ind w:left="5760" w:hanging="360"/>
       </w:pPr>
       <w:rPr>
-        <w:rFonts w:ascii="Wingdings" w:hAnsi="Wingdings" w:hint="default"/>
+        <w:rFonts w:hint="default" w:ascii="Wingdings" w:hAnsi="Wingdings"/>
         <w:sz w:val="20"/>
       </w:rPr>
     </w:lvl>
@@ -4014,7 +5360,7 @@
         <w:ind w:left="6480" w:hanging="360"/>
       </w:pPr>
       <w:rPr>
-        <w:rFonts w:ascii="Wingdings" w:hAnsi="Wingdings" w:hint="default"/>
+        <w:rFonts w:hint="default" w:ascii="Wingdings" w:hAnsi="Wingdings"/>
         <w:sz w:val="20"/>
       </w:rPr>
     </w:lvl>
@@ -4035,7 +5381,7 @@
         <w:ind w:left="720" w:hanging="360"/>
       </w:pPr>
       <w:rPr>
-        <w:rFonts w:ascii="Symbol" w:hAnsi="Symbol" w:hint="default"/>
+        <w:rFonts w:hint="default" w:ascii="Symbol" w:hAnsi="Symbol"/>
         <w:sz w:val="20"/>
       </w:rPr>
     </w:lvl>
@@ -4051,7 +5397,7 @@
         <w:ind w:left="1440" w:hanging="360"/>
       </w:pPr>
       <w:rPr>
-        <w:rFonts w:ascii="Courier New" w:hAnsi="Courier New" w:hint="default"/>
+        <w:rFonts w:hint="default" w:ascii="Courier New" w:hAnsi="Courier New"/>
         <w:sz w:val="20"/>
       </w:rPr>
     </w:lvl>
@@ -4067,7 +5413,7 @@
         <w:ind w:left="2160" w:hanging="360"/>
       </w:pPr>
       <w:rPr>
-        <w:rFonts w:ascii="Wingdings" w:hAnsi="Wingdings" w:hint="default"/>
+        <w:rFonts w:hint="default" w:ascii="Wingdings" w:hAnsi="Wingdings"/>
         <w:sz w:val="20"/>
       </w:rPr>
     </w:lvl>
@@ -4083,7 +5429,7 @@
         <w:ind w:left="2880" w:hanging="360"/>
       </w:pPr>
       <w:rPr>
-        <w:rFonts w:ascii="Wingdings" w:hAnsi="Wingdings" w:hint="default"/>
+        <w:rFonts w:hint="default" w:ascii="Wingdings" w:hAnsi="Wingdings"/>
         <w:sz w:val="20"/>
       </w:rPr>
     </w:lvl>
@@ -4099,7 +5445,7 @@
         <w:ind w:left="3600" w:hanging="360"/>
       </w:pPr>
       <w:rPr>
-        <w:rFonts w:ascii="Wingdings" w:hAnsi="Wingdings" w:hint="default"/>
+        <w:rFonts w:hint="default" w:ascii="Wingdings" w:hAnsi="Wingdings"/>
         <w:sz w:val="20"/>
       </w:rPr>
     </w:lvl>
@@ -4115,7 +5461,7 @@
         <w:ind w:left="4320" w:hanging="360"/>
       </w:pPr>
       <w:rPr>
-        <w:rFonts w:ascii="Wingdings" w:hAnsi="Wingdings" w:hint="default"/>
+        <w:rFonts w:hint="default" w:ascii="Wingdings" w:hAnsi="Wingdings"/>
         <w:sz w:val="20"/>
       </w:rPr>
     </w:lvl>
@@ -4131,7 +5477,7 @@
         <w:ind w:left="5040" w:hanging="360"/>
       </w:pPr>
       <w:rPr>
-        <w:rFonts w:ascii="Wingdings" w:hAnsi="Wingdings" w:hint="default"/>
+        <w:rFonts w:hint="default" w:ascii="Wingdings" w:hAnsi="Wingdings"/>
         <w:sz w:val="20"/>
       </w:rPr>
     </w:lvl>
@@ -4147,7 +5493,7 @@
         <w:ind w:left="5760" w:hanging="360"/>
       </w:pPr>
       <w:rPr>
-        <w:rFonts w:ascii="Wingdings" w:hAnsi="Wingdings" w:hint="default"/>
+        <w:rFonts w:hint="default" w:ascii="Wingdings" w:hAnsi="Wingdings"/>
         <w:sz w:val="20"/>
       </w:rPr>
     </w:lvl>
@@ -4163,7 +5509,7 @@
         <w:ind w:left="6480" w:hanging="360"/>
       </w:pPr>
       <w:rPr>
-        <w:rFonts w:ascii="Wingdings" w:hAnsi="Wingdings" w:hint="default"/>
+        <w:rFonts w:hint="default" w:ascii="Wingdings" w:hAnsi="Wingdings"/>
         <w:sz w:val="20"/>
       </w:rPr>
     </w:lvl>
@@ -4184,7 +5530,7 @@
         <w:ind w:left="720" w:hanging="360"/>
       </w:pPr>
       <w:rPr>
-        <w:rFonts w:ascii="Symbol" w:hAnsi="Symbol" w:hint="default"/>
+        <w:rFonts w:hint="default" w:ascii="Symbol" w:hAnsi="Symbol"/>
         <w:sz w:val="20"/>
       </w:rPr>
     </w:lvl>
@@ -4200,7 +5546,7 @@
         <w:ind w:left="1440" w:hanging="360"/>
       </w:pPr>
       <w:rPr>
-        <w:rFonts w:ascii="Courier New" w:hAnsi="Courier New" w:hint="default"/>
+        <w:rFonts w:hint="default" w:ascii="Courier New" w:hAnsi="Courier New"/>
         <w:sz w:val="20"/>
       </w:rPr>
     </w:lvl>
@@ -4216,7 +5562,7 @@
         <w:ind w:left="2160" w:hanging="360"/>
       </w:pPr>
       <w:rPr>
-        <w:rFonts w:ascii="Wingdings" w:hAnsi="Wingdings" w:hint="default"/>
+        <w:rFonts w:hint="default" w:ascii="Wingdings" w:hAnsi="Wingdings"/>
         <w:sz w:val="20"/>
       </w:rPr>
     </w:lvl>
@@ -4232,7 +5578,7 @@
         <w:ind w:left="2880" w:hanging="360"/>
       </w:pPr>
       <w:rPr>
-        <w:rFonts w:ascii="Wingdings" w:hAnsi="Wingdings" w:hint="default"/>
+        <w:rFonts w:hint="default" w:ascii="Wingdings" w:hAnsi="Wingdings"/>
         <w:sz w:val="20"/>
       </w:rPr>
     </w:lvl>
@@ -4248,7 +5594,7 @@
         <w:ind w:left="3600" w:hanging="360"/>
       </w:pPr>
       <w:rPr>
-        <w:rFonts w:ascii="Wingdings" w:hAnsi="Wingdings" w:hint="default"/>
+        <w:rFonts w:hint="default" w:ascii="Wingdings" w:hAnsi="Wingdings"/>
         <w:sz w:val="20"/>
       </w:rPr>
     </w:lvl>
@@ -4264,7 +5610,7 @@
         <w:ind w:left="4320" w:hanging="360"/>
       </w:pPr>
       <w:rPr>
-        <w:rFonts w:ascii="Wingdings" w:hAnsi="Wingdings" w:hint="default"/>
+        <w:rFonts w:hint="default" w:ascii="Wingdings" w:hAnsi="Wingdings"/>
         <w:sz w:val="20"/>
       </w:rPr>
     </w:lvl>
@@ -4280,7 +5626,7 @@
         <w:ind w:left="5040" w:hanging="360"/>
       </w:pPr>
       <w:rPr>
-        <w:rFonts w:ascii="Wingdings" w:hAnsi="Wingdings" w:hint="default"/>
+        <w:rFonts w:hint="default" w:ascii="Wingdings" w:hAnsi="Wingdings"/>
         <w:sz w:val="20"/>
       </w:rPr>
     </w:lvl>
@@ -4296,7 +5642,7 @@
         <w:ind w:left="5760" w:hanging="360"/>
       </w:pPr>
       <w:rPr>
-        <w:rFonts w:ascii="Wingdings" w:hAnsi="Wingdings" w:hint="default"/>
+        <w:rFonts w:hint="default" w:ascii="Wingdings" w:hAnsi="Wingdings"/>
         <w:sz w:val="20"/>
       </w:rPr>
     </w:lvl>
@@ -4312,7 +5658,7 @@
         <w:ind w:left="6480" w:hanging="360"/>
       </w:pPr>
       <w:rPr>
-        <w:rFonts w:ascii="Wingdings" w:hAnsi="Wingdings" w:hint="default"/>
+        <w:rFonts w:hint="default" w:ascii="Wingdings" w:hAnsi="Wingdings"/>
         <w:sz w:val="20"/>
       </w:rPr>
     </w:lvl>
@@ -4333,7 +5679,7 @@
         <w:ind w:left="720" w:hanging="360"/>
       </w:pPr>
       <w:rPr>
-        <w:rFonts w:ascii="Symbol" w:hAnsi="Symbol" w:hint="default"/>
+        <w:rFonts w:hint="default" w:ascii="Symbol" w:hAnsi="Symbol"/>
         <w:sz w:val="20"/>
       </w:rPr>
     </w:lvl>
@@ -4349,7 +5695,7 @@
         <w:ind w:left="1440" w:hanging="360"/>
       </w:pPr>
       <w:rPr>
-        <w:rFonts w:ascii="Courier New" w:hAnsi="Courier New" w:hint="default"/>
+        <w:rFonts w:hint="default" w:ascii="Courier New" w:hAnsi="Courier New"/>
         <w:sz w:val="20"/>
       </w:rPr>
     </w:lvl>
@@ -4365,7 +5711,7 @@
         <w:ind w:left="2160" w:hanging="360"/>
       </w:pPr>
       <w:rPr>
-        <w:rFonts w:ascii="Wingdings" w:hAnsi="Wingdings" w:hint="default"/>
+        <w:rFonts w:hint="default" w:ascii="Wingdings" w:hAnsi="Wingdings"/>
         <w:sz w:val="20"/>
       </w:rPr>
     </w:lvl>
@@ -4381,7 +5727,7 @@
         <w:ind w:left="2880" w:hanging="360"/>
       </w:pPr>
       <w:rPr>
-        <w:rFonts w:ascii="Wingdings" w:hAnsi="Wingdings" w:hint="default"/>
+        <w:rFonts w:hint="default" w:ascii="Wingdings" w:hAnsi="Wingdings"/>
         <w:sz w:val="20"/>
       </w:rPr>
     </w:lvl>
@@ -4397,7 +5743,7 @@
         <w:ind w:left="3600" w:hanging="360"/>
       </w:pPr>
       <w:rPr>
-        <w:rFonts w:ascii="Wingdings" w:hAnsi="Wingdings" w:hint="default"/>
+        <w:rFonts w:hint="default" w:ascii="Wingdings" w:hAnsi="Wingdings"/>
         <w:sz w:val="20"/>
       </w:rPr>
     </w:lvl>
@@ -4413,7 +5759,7 @@
         <w:ind w:left="4320" w:hanging="360"/>
       </w:pPr>
       <w:rPr>
-        <w:rFonts w:ascii="Wingdings" w:hAnsi="Wingdings" w:hint="default"/>
+        <w:rFonts w:hint="default" w:ascii="Wingdings" w:hAnsi="Wingdings"/>
         <w:sz w:val="20"/>
       </w:rPr>
     </w:lvl>
@@ -4429,7 +5775,7 @@
         <w:ind w:left="5040" w:hanging="360"/>
       </w:pPr>
       <w:rPr>
-        <w:rFonts w:ascii="Wingdings" w:hAnsi="Wingdings" w:hint="default"/>
+        <w:rFonts w:hint="default" w:ascii="Wingdings" w:hAnsi="Wingdings"/>
         <w:sz w:val="20"/>
       </w:rPr>
     </w:lvl>
@@ -4445,7 +5791,7 @@
         <w:ind w:left="5760" w:hanging="360"/>
       </w:pPr>
       <w:rPr>
-        <w:rFonts w:ascii="Wingdings" w:hAnsi="Wingdings" w:hint="default"/>
+        <w:rFonts w:hint="default" w:ascii="Wingdings" w:hAnsi="Wingdings"/>
         <w:sz w:val="20"/>
       </w:rPr>
     </w:lvl>
@@ -4461,7 +5807,7 @@
         <w:ind w:left="6480" w:hanging="360"/>
       </w:pPr>
       <w:rPr>
-        <w:rFonts w:ascii="Wingdings" w:hAnsi="Wingdings" w:hint="default"/>
+        <w:rFonts w:hint="default" w:ascii="Wingdings" w:hAnsi="Wingdings"/>
         <w:sz w:val="20"/>
       </w:rPr>
     </w:lvl>
@@ -4482,7 +5828,7 @@
         <w:ind w:left="720" w:hanging="360"/>
       </w:pPr>
       <w:rPr>
-        <w:rFonts w:ascii="Symbol" w:hAnsi="Symbol" w:hint="default"/>
+        <w:rFonts w:hint="default" w:ascii="Symbol" w:hAnsi="Symbol"/>
         <w:sz w:val="20"/>
       </w:rPr>
     </w:lvl>
@@ -4498,7 +5844,7 @@
         <w:ind w:left="1440" w:hanging="360"/>
       </w:pPr>
       <w:rPr>
-        <w:rFonts w:ascii="Courier New" w:hAnsi="Courier New" w:hint="default"/>
+        <w:rFonts w:hint="default" w:ascii="Courier New" w:hAnsi="Courier New"/>
         <w:sz w:val="20"/>
       </w:rPr>
     </w:lvl>
@@ -4514,7 +5860,7 @@
         <w:ind w:left="2160" w:hanging="360"/>
       </w:pPr>
       <w:rPr>
-        <w:rFonts w:ascii="Wingdings" w:hAnsi="Wingdings" w:hint="default"/>
+        <w:rFonts w:hint="default" w:ascii="Wingdings" w:hAnsi="Wingdings"/>
         <w:sz w:val="20"/>
       </w:rPr>
     </w:lvl>
@@ -4530,7 +5876,7 @@
         <w:ind w:left="2880" w:hanging="360"/>
       </w:pPr>
       <w:rPr>
-        <w:rFonts w:ascii="Wingdings" w:hAnsi="Wingdings" w:hint="default"/>
+        <w:rFonts w:hint="default" w:ascii="Wingdings" w:hAnsi="Wingdings"/>
         <w:sz w:val="20"/>
       </w:rPr>
     </w:lvl>
@@ -4546,7 +5892,7 @@
         <w:ind w:left="3600" w:hanging="360"/>
       </w:pPr>
       <w:rPr>
-        <w:rFonts w:ascii="Wingdings" w:hAnsi="Wingdings" w:hint="default"/>
+        <w:rFonts w:hint="default" w:ascii="Wingdings" w:hAnsi="Wingdings"/>
         <w:sz w:val="20"/>
       </w:rPr>
     </w:lvl>
@@ -4562,7 +5908,7 @@
         <w:ind w:left="4320" w:hanging="360"/>
       </w:pPr>
       <w:rPr>
-        <w:rFonts w:ascii="Wingdings" w:hAnsi="Wingdings" w:hint="default"/>
+        <w:rFonts w:hint="default" w:ascii="Wingdings" w:hAnsi="Wingdings"/>
         <w:sz w:val="20"/>
       </w:rPr>
     </w:lvl>
@@ -4578,7 +5924,7 @@
         <w:ind w:left="5040" w:hanging="360"/>
       </w:pPr>
       <w:rPr>
-        <w:rFonts w:ascii="Wingdings" w:hAnsi="Wingdings" w:hint="default"/>
+        <w:rFonts w:hint="default" w:ascii="Wingdings" w:hAnsi="Wingdings"/>
         <w:sz w:val="20"/>
       </w:rPr>
     </w:lvl>
@@ -4594,7 +5940,7 @@
         <w:ind w:left="5760" w:hanging="360"/>
       </w:pPr>
       <w:rPr>
-        <w:rFonts w:ascii="Wingdings" w:hAnsi="Wingdings" w:hint="default"/>
+        <w:rFonts w:hint="default" w:ascii="Wingdings" w:hAnsi="Wingdings"/>
         <w:sz w:val="20"/>
       </w:rPr>
     </w:lvl>
@@ -4610,7 +5956,7 @@
         <w:ind w:left="6480" w:hanging="360"/>
       </w:pPr>
       <w:rPr>
-        <w:rFonts w:ascii="Wingdings" w:hAnsi="Wingdings" w:hint="default"/>
+        <w:rFonts w:hint="default" w:ascii="Wingdings" w:hAnsi="Wingdings"/>
         <w:sz w:val="20"/>
       </w:rPr>
     </w:lvl>
@@ -4631,7 +5977,7 @@
         <w:ind w:left="720" w:hanging="360"/>
       </w:pPr>
       <w:rPr>
-        <w:rFonts w:ascii="Symbol" w:hAnsi="Symbol" w:hint="default"/>
+        <w:rFonts w:hint="default" w:ascii="Symbol" w:hAnsi="Symbol"/>
         <w:sz w:val="20"/>
       </w:rPr>
     </w:lvl>
@@ -4647,7 +5993,7 @@
         <w:ind w:left="1440" w:hanging="360"/>
       </w:pPr>
       <w:rPr>
-        <w:rFonts w:ascii="Courier New" w:hAnsi="Courier New" w:hint="default"/>
+        <w:rFonts w:hint="default" w:ascii="Courier New" w:hAnsi="Courier New"/>
         <w:sz w:val="20"/>
       </w:rPr>
     </w:lvl>
@@ -4663,7 +6009,7 @@
         <w:ind w:left="2160" w:hanging="360"/>
       </w:pPr>
       <w:rPr>
-        <w:rFonts w:ascii="Wingdings" w:hAnsi="Wingdings" w:hint="default"/>
+        <w:rFonts w:hint="default" w:ascii="Wingdings" w:hAnsi="Wingdings"/>
         <w:sz w:val="20"/>
       </w:rPr>
     </w:lvl>
@@ -4679,7 +6025,7 @@
         <w:ind w:left="2880" w:hanging="360"/>
       </w:pPr>
       <w:rPr>
-        <w:rFonts w:ascii="Wingdings" w:hAnsi="Wingdings" w:hint="default"/>
+        <w:rFonts w:hint="default" w:ascii="Wingdings" w:hAnsi="Wingdings"/>
         <w:sz w:val="20"/>
       </w:rPr>
     </w:lvl>
@@ -4695,7 +6041,7 @@
         <w:ind w:left="3600" w:hanging="360"/>
       </w:pPr>
       <w:rPr>
-        <w:rFonts w:ascii="Wingdings" w:hAnsi="Wingdings" w:hint="default"/>
+        <w:rFonts w:hint="default" w:ascii="Wingdings" w:hAnsi="Wingdings"/>
         <w:sz w:val="20"/>
       </w:rPr>
     </w:lvl>
@@ -4711,7 +6057,7 @@
         <w:ind w:left="4320" w:hanging="360"/>
       </w:pPr>
       <w:rPr>
-        <w:rFonts w:ascii="Wingdings" w:hAnsi="Wingdings" w:hint="default"/>
+        <w:rFonts w:hint="default" w:ascii="Wingdings" w:hAnsi="Wingdings"/>
         <w:sz w:val="20"/>
       </w:rPr>
     </w:lvl>
@@ -4727,7 +6073,7 @@
         <w:ind w:left="5040" w:hanging="360"/>
       </w:pPr>
       <w:rPr>
-        <w:rFonts w:ascii="Wingdings" w:hAnsi="Wingdings" w:hint="default"/>
+        <w:rFonts w:hint="default" w:ascii="Wingdings" w:hAnsi="Wingdings"/>
         <w:sz w:val="20"/>
       </w:rPr>
     </w:lvl>
@@ -4743,7 +6089,7 @@
         <w:ind w:left="5760" w:hanging="360"/>
       </w:pPr>
       <w:rPr>
-        <w:rFonts w:ascii="Wingdings" w:hAnsi="Wingdings" w:hint="default"/>
+        <w:rFonts w:hint="default" w:ascii="Wingdings" w:hAnsi="Wingdings"/>
         <w:sz w:val="20"/>
       </w:rPr>
     </w:lvl>
@@ -4759,7 +6105,7 @@
         <w:ind w:left="6480" w:hanging="360"/>
       </w:pPr>
       <w:rPr>
-        <w:rFonts w:ascii="Wingdings" w:hAnsi="Wingdings" w:hint="default"/>
+        <w:rFonts w:hint="default" w:ascii="Wingdings" w:hAnsi="Wingdings"/>
         <w:sz w:val="20"/>
       </w:rPr>
     </w:lvl>
@@ -4780,7 +6126,7 @@
         <w:ind w:left="720" w:hanging="360"/>
       </w:pPr>
       <w:rPr>
-        <w:rFonts w:ascii="Symbol" w:hAnsi="Symbol" w:hint="default"/>
+        <w:rFonts w:hint="default" w:ascii="Symbol" w:hAnsi="Symbol"/>
         <w:sz w:val="20"/>
       </w:rPr>
     </w:lvl>
@@ -4796,7 +6142,7 @@
         <w:ind w:left="1440" w:hanging="360"/>
       </w:pPr>
       <w:rPr>
-        <w:rFonts w:ascii="Courier New" w:hAnsi="Courier New" w:hint="default"/>
+        <w:rFonts w:hint="default" w:ascii="Courier New" w:hAnsi="Courier New"/>
         <w:sz w:val="20"/>
       </w:rPr>
     </w:lvl>
@@ -4812,7 +6158,7 @@
         <w:ind w:left="2160" w:hanging="360"/>
       </w:pPr>
       <w:rPr>
-        <w:rFonts w:ascii="Wingdings" w:hAnsi="Wingdings" w:hint="default"/>
+        <w:rFonts w:hint="default" w:ascii="Wingdings" w:hAnsi="Wingdings"/>
         <w:sz w:val="20"/>
       </w:rPr>
     </w:lvl>
@@ -4828,7 +6174,7 @@
         <w:ind w:left="2880" w:hanging="360"/>
       </w:pPr>
       <w:rPr>
-        <w:rFonts w:ascii="Wingdings" w:hAnsi="Wingdings" w:hint="default"/>
+        <w:rFonts w:hint="default" w:ascii="Wingdings" w:hAnsi="Wingdings"/>
         <w:sz w:val="20"/>
       </w:rPr>
     </w:lvl>
@@ -4844,7 +6190,7 @@
         <w:ind w:left="3600" w:hanging="360"/>
       </w:pPr>
       <w:rPr>
-        <w:rFonts w:ascii="Wingdings" w:hAnsi="Wingdings" w:hint="default"/>
+        <w:rFonts w:hint="default" w:ascii="Wingdings" w:hAnsi="Wingdings"/>
         <w:sz w:val="20"/>
       </w:rPr>
     </w:lvl>
@@ -4860,7 +6206,7 @@
         <w:ind w:left="4320" w:hanging="360"/>
       </w:pPr>
       <w:rPr>
-        <w:rFonts w:ascii="Wingdings" w:hAnsi="Wingdings" w:hint="default"/>
+        <w:rFonts w:hint="default" w:ascii="Wingdings" w:hAnsi="Wingdings"/>
         <w:sz w:val="20"/>
       </w:rPr>
     </w:lvl>
@@ -4876,7 +6222,7 @@
         <w:ind w:left="5040" w:hanging="360"/>
       </w:pPr>
       <w:rPr>
-        <w:rFonts w:ascii="Wingdings" w:hAnsi="Wingdings" w:hint="default"/>
+        <w:rFonts w:hint="default" w:ascii="Wingdings" w:hAnsi="Wingdings"/>
         <w:sz w:val="20"/>
       </w:rPr>
     </w:lvl>
@@ -4892,7 +6238,7 @@
         <w:ind w:left="5760" w:hanging="360"/>
       </w:pPr>
       <w:rPr>
-        <w:rFonts w:ascii="Wingdings" w:hAnsi="Wingdings" w:hint="default"/>
+        <w:rFonts w:hint="default" w:ascii="Wingdings" w:hAnsi="Wingdings"/>
         <w:sz w:val="20"/>
       </w:rPr>
     </w:lvl>
@@ -4908,7 +6254,7 @@
         <w:ind w:left="6480" w:hanging="360"/>
       </w:pPr>
       <w:rPr>
-        <w:rFonts w:ascii="Wingdings" w:hAnsi="Wingdings" w:hint="default"/>
+        <w:rFonts w:hint="default" w:ascii="Wingdings" w:hAnsi="Wingdings"/>
         <w:sz w:val="20"/>
       </w:rPr>
     </w:lvl>
@@ -4929,7 +6275,7 @@
         <w:ind w:left="720" w:hanging="360"/>
       </w:pPr>
       <w:rPr>
-        <w:rFonts w:ascii="Symbol" w:hAnsi="Symbol" w:hint="default"/>
+        <w:rFonts w:hint="default" w:ascii="Symbol" w:hAnsi="Symbol"/>
         <w:sz w:val="20"/>
       </w:rPr>
     </w:lvl>
@@ -4945,7 +6291,7 @@
         <w:ind w:left="1440" w:hanging="360"/>
       </w:pPr>
       <w:rPr>
-        <w:rFonts w:ascii="Courier New" w:hAnsi="Courier New" w:hint="default"/>
+        <w:rFonts w:hint="default" w:ascii="Courier New" w:hAnsi="Courier New"/>
         <w:sz w:val="20"/>
       </w:rPr>
     </w:lvl>
@@ -4961,7 +6307,7 @@
         <w:ind w:left="2160" w:hanging="360"/>
       </w:pPr>
       <w:rPr>
-        <w:rFonts w:ascii="Wingdings" w:hAnsi="Wingdings" w:hint="default"/>
+        <w:rFonts w:hint="default" w:ascii="Wingdings" w:hAnsi="Wingdings"/>
         <w:sz w:val="20"/>
       </w:rPr>
     </w:lvl>
@@ -4977,7 +6323,7 @@
         <w:ind w:left="2880" w:hanging="360"/>
       </w:pPr>
       <w:rPr>
-        <w:rFonts w:ascii="Wingdings" w:hAnsi="Wingdings" w:hint="default"/>
+        <w:rFonts w:hint="default" w:ascii="Wingdings" w:hAnsi="Wingdings"/>
         <w:sz w:val="20"/>
       </w:rPr>
     </w:lvl>
@@ -4993,7 +6339,7 @@
         <w:ind w:left="3600" w:hanging="360"/>
       </w:pPr>
       <w:rPr>
-        <w:rFonts w:ascii="Wingdings" w:hAnsi="Wingdings" w:hint="default"/>
+        <w:rFonts w:hint="default" w:ascii="Wingdings" w:hAnsi="Wingdings"/>
         <w:sz w:val="20"/>
       </w:rPr>
     </w:lvl>
@@ -5009,7 +6355,7 @@
         <w:ind w:left="4320" w:hanging="360"/>
       </w:pPr>
       <w:rPr>
-        <w:rFonts w:ascii="Wingdings" w:hAnsi="Wingdings" w:hint="default"/>
+        <w:rFonts w:hint="default" w:ascii="Wingdings" w:hAnsi="Wingdings"/>
         <w:sz w:val="20"/>
       </w:rPr>
     </w:lvl>
@@ -5025,7 +6371,7 @@
         <w:ind w:left="5040" w:hanging="360"/>
       </w:pPr>
       <w:rPr>
-        <w:rFonts w:ascii="Wingdings" w:hAnsi="Wingdings" w:hint="default"/>
+        <w:rFonts w:hint="default" w:ascii="Wingdings" w:hAnsi="Wingdings"/>
         <w:sz w:val="20"/>
       </w:rPr>
     </w:lvl>
@@ -5041,7 +6387,7 @@
         <w:ind w:left="5760" w:hanging="360"/>
       </w:pPr>
       <w:rPr>
-        <w:rFonts w:ascii="Wingdings" w:hAnsi="Wingdings" w:hint="default"/>
+        <w:rFonts w:hint="default" w:ascii="Wingdings" w:hAnsi="Wingdings"/>
         <w:sz w:val="20"/>
       </w:rPr>
     </w:lvl>
@@ -5057,7 +6403,7 @@
         <w:ind w:left="6480" w:hanging="360"/>
       </w:pPr>
       <w:rPr>
-        <w:rFonts w:ascii="Wingdings" w:hAnsi="Wingdings" w:hint="default"/>
+        <w:rFonts w:hint="default" w:ascii="Wingdings" w:hAnsi="Wingdings"/>
         <w:sz w:val="20"/>
       </w:rPr>
     </w:lvl>
@@ -5191,7 +6537,7 @@
         <w:ind w:left="720" w:hanging="360"/>
       </w:pPr>
       <w:rPr>
-        <w:rFonts w:ascii="Symbol" w:hAnsi="Symbol" w:hint="default"/>
+        <w:rFonts w:hint="default" w:ascii="Symbol" w:hAnsi="Symbol"/>
         <w:sz w:val="20"/>
       </w:rPr>
     </w:lvl>
@@ -5207,7 +6553,7 @@
         <w:ind w:left="1440" w:hanging="360"/>
       </w:pPr>
       <w:rPr>
-        <w:rFonts w:ascii="Courier New" w:hAnsi="Courier New" w:hint="default"/>
+        <w:rFonts w:hint="default" w:ascii="Courier New" w:hAnsi="Courier New"/>
         <w:sz w:val="20"/>
       </w:rPr>
     </w:lvl>
@@ -5223,7 +6569,7 @@
         <w:ind w:left="2160" w:hanging="360"/>
       </w:pPr>
       <w:rPr>
-        <w:rFonts w:ascii="Wingdings" w:hAnsi="Wingdings" w:hint="default"/>
+        <w:rFonts w:hint="default" w:ascii="Wingdings" w:hAnsi="Wingdings"/>
         <w:sz w:val="20"/>
       </w:rPr>
     </w:lvl>
@@ -5239,7 +6585,7 @@
         <w:ind w:left="2880" w:hanging="360"/>
       </w:pPr>
       <w:rPr>
-        <w:rFonts w:ascii="Wingdings" w:hAnsi="Wingdings" w:hint="default"/>
+        <w:rFonts w:hint="default" w:ascii="Wingdings" w:hAnsi="Wingdings"/>
         <w:sz w:val="20"/>
       </w:rPr>
     </w:lvl>
@@ -5255,7 +6601,7 @@
         <w:ind w:left="3600" w:hanging="360"/>
       </w:pPr>
       <w:rPr>
-        <w:rFonts w:ascii="Wingdings" w:hAnsi="Wingdings" w:hint="default"/>
+        <w:rFonts w:hint="default" w:ascii="Wingdings" w:hAnsi="Wingdings"/>
         <w:sz w:val="20"/>
       </w:rPr>
     </w:lvl>
@@ -5271,7 +6617,7 @@
         <w:ind w:left="4320" w:hanging="360"/>
       </w:pPr>
       <w:rPr>
-        <w:rFonts w:ascii="Wingdings" w:hAnsi="Wingdings" w:hint="default"/>
+        <w:rFonts w:hint="default" w:ascii="Wingdings" w:hAnsi="Wingdings"/>
         <w:sz w:val="20"/>
       </w:rPr>
     </w:lvl>
@@ -5287,7 +6633,7 @@
         <w:ind w:left="5040" w:hanging="360"/>
       </w:pPr>
       <w:rPr>
-        <w:rFonts w:ascii="Wingdings" w:hAnsi="Wingdings" w:hint="default"/>
+        <w:rFonts w:hint="default" w:ascii="Wingdings" w:hAnsi="Wingdings"/>
         <w:sz w:val="20"/>
       </w:rPr>
     </w:lvl>
@@ -5303,7 +6649,7 @@
         <w:ind w:left="5760" w:hanging="360"/>
       </w:pPr>
       <w:rPr>
-        <w:rFonts w:ascii="Wingdings" w:hAnsi="Wingdings" w:hint="default"/>
+        <w:rFonts w:hint="default" w:ascii="Wingdings" w:hAnsi="Wingdings"/>
         <w:sz w:val="20"/>
       </w:rPr>
     </w:lvl>
@@ -5319,7 +6665,7 @@
         <w:ind w:left="6480" w:hanging="360"/>
       </w:pPr>
       <w:rPr>
-        <w:rFonts w:ascii="Wingdings" w:hAnsi="Wingdings" w:hint="default"/>
+        <w:rFonts w:hint="default" w:ascii="Wingdings" w:hAnsi="Wingdings"/>
         <w:sz w:val="20"/>
       </w:rPr>
     </w:lvl>
@@ -5340,7 +6686,7 @@
         <w:ind w:left="720" w:hanging="360"/>
       </w:pPr>
       <w:rPr>
-        <w:rFonts w:ascii="Symbol" w:hAnsi="Symbol" w:hint="default"/>
+        <w:rFonts w:hint="default" w:ascii="Symbol" w:hAnsi="Symbol"/>
         <w:sz w:val="20"/>
       </w:rPr>
     </w:lvl>
@@ -5356,7 +6702,7 @@
         <w:ind w:left="1440" w:hanging="360"/>
       </w:pPr>
       <w:rPr>
-        <w:rFonts w:ascii="Courier New" w:hAnsi="Courier New" w:hint="default"/>
+        <w:rFonts w:hint="default" w:ascii="Courier New" w:hAnsi="Courier New"/>
         <w:sz w:val="20"/>
       </w:rPr>
     </w:lvl>
@@ -5372,7 +6718,7 @@
         <w:ind w:left="2160" w:hanging="360"/>
       </w:pPr>
       <w:rPr>
-        <w:rFonts w:ascii="Wingdings" w:hAnsi="Wingdings" w:hint="default"/>
+        <w:rFonts w:hint="default" w:ascii="Wingdings" w:hAnsi="Wingdings"/>
         <w:sz w:val="20"/>
       </w:rPr>
     </w:lvl>
@@ -5388,7 +6734,7 @@
         <w:ind w:left="2880" w:hanging="360"/>
       </w:pPr>
       <w:rPr>
-        <w:rFonts w:ascii="Wingdings" w:hAnsi="Wingdings" w:hint="default"/>
+        <w:rFonts w:hint="default" w:ascii="Wingdings" w:hAnsi="Wingdings"/>
         <w:sz w:val="20"/>
       </w:rPr>
     </w:lvl>
@@ -5404,7 +6750,7 @@
         <w:ind w:left="3600" w:hanging="360"/>
       </w:pPr>
       <w:rPr>
-        <w:rFonts w:ascii="Wingdings" w:hAnsi="Wingdings" w:hint="default"/>
+        <w:rFonts w:hint="default" w:ascii="Wingdings" w:hAnsi="Wingdings"/>
         <w:sz w:val="20"/>
       </w:rPr>
     </w:lvl>
@@ -5420,7 +6766,7 @@
         <w:ind w:left="4320" w:hanging="360"/>
       </w:pPr>
       <w:rPr>
-        <w:rFonts w:ascii="Wingdings" w:hAnsi="Wingdings" w:hint="default"/>
+        <w:rFonts w:hint="default" w:ascii="Wingdings" w:hAnsi="Wingdings"/>
         <w:sz w:val="20"/>
       </w:rPr>
     </w:lvl>
@@ -5436,7 +6782,7 @@
         <w:ind w:left="5040" w:hanging="360"/>
       </w:pPr>
       <w:rPr>
-        <w:rFonts w:ascii="Wingdings" w:hAnsi="Wingdings" w:hint="default"/>
+        <w:rFonts w:hint="default" w:ascii="Wingdings" w:hAnsi="Wingdings"/>
         <w:sz w:val="20"/>
       </w:rPr>
     </w:lvl>
@@ -5452,7 +6798,7 @@
         <w:ind w:left="5760" w:hanging="360"/>
       </w:pPr>
       <w:rPr>
-        <w:rFonts w:ascii="Wingdings" w:hAnsi="Wingdings" w:hint="default"/>
+        <w:rFonts w:hint="default" w:ascii="Wingdings" w:hAnsi="Wingdings"/>
         <w:sz w:val="20"/>
       </w:rPr>
     </w:lvl>
@@ -5468,7 +6814,7 @@
         <w:ind w:left="6480" w:hanging="360"/>
       </w:pPr>
       <w:rPr>
-        <w:rFonts w:ascii="Wingdings" w:hAnsi="Wingdings" w:hint="default"/>
+        <w:rFonts w:hint="default" w:ascii="Wingdings" w:hAnsi="Wingdings"/>
         <w:sz w:val="20"/>
       </w:rPr>
     </w:lvl>
@@ -5489,7 +6835,7 @@
         <w:ind w:left="720" w:hanging="360"/>
       </w:pPr>
       <w:rPr>
-        <w:rFonts w:ascii="Symbol" w:hAnsi="Symbol" w:hint="default"/>
+        <w:rFonts w:hint="default" w:ascii="Symbol" w:hAnsi="Symbol"/>
         <w:sz w:val="20"/>
       </w:rPr>
     </w:lvl>
@@ -5505,7 +6851,7 @@
         <w:ind w:left="1440" w:hanging="360"/>
       </w:pPr>
       <w:rPr>
-        <w:rFonts w:ascii="Courier New" w:hAnsi="Courier New" w:hint="default"/>
+        <w:rFonts w:hint="default" w:ascii="Courier New" w:hAnsi="Courier New"/>
         <w:sz w:val="20"/>
       </w:rPr>
     </w:lvl>
@@ -5521,7 +6867,7 @@
         <w:ind w:left="2160" w:hanging="360"/>
       </w:pPr>
       <w:rPr>
-        <w:rFonts w:ascii="Wingdings" w:hAnsi="Wingdings" w:hint="default"/>
+        <w:rFonts w:hint="default" w:ascii="Wingdings" w:hAnsi="Wingdings"/>
         <w:sz w:val="20"/>
       </w:rPr>
     </w:lvl>
@@ -5537,7 +6883,7 @@
         <w:ind w:left="2880" w:hanging="360"/>
       </w:pPr>
       <w:rPr>
-        <w:rFonts w:ascii="Wingdings" w:hAnsi="Wingdings" w:hint="default"/>
+        <w:rFonts w:hint="default" w:ascii="Wingdings" w:hAnsi="Wingdings"/>
         <w:sz w:val="20"/>
       </w:rPr>
     </w:lvl>
@@ -5553,7 +6899,7 @@
         <w:ind w:left="3600" w:hanging="360"/>
       </w:pPr>
       <w:rPr>
-        <w:rFonts w:ascii="Wingdings" w:hAnsi="Wingdings" w:hint="default"/>
+        <w:rFonts w:hint="default" w:ascii="Wingdings" w:hAnsi="Wingdings"/>
         <w:sz w:val="20"/>
       </w:rPr>
     </w:lvl>
@@ -5569,7 +6915,7 @@
         <w:ind w:left="4320" w:hanging="360"/>
       </w:pPr>
       <w:rPr>
-        <w:rFonts w:ascii="Wingdings" w:hAnsi="Wingdings" w:hint="default"/>
+        <w:rFonts w:hint="default" w:ascii="Wingdings" w:hAnsi="Wingdings"/>
         <w:sz w:val="20"/>
       </w:rPr>
     </w:lvl>
@@ -5585,7 +6931,7 @@
         <w:ind w:left="5040" w:hanging="360"/>
       </w:pPr>
       <w:rPr>
-        <w:rFonts w:ascii="Wingdings" w:hAnsi="Wingdings" w:hint="default"/>
+        <w:rFonts w:hint="default" w:ascii="Wingdings" w:hAnsi="Wingdings"/>
         <w:sz w:val="20"/>
       </w:rPr>
     </w:lvl>
@@ -5601,7 +6947,7 @@
         <w:ind w:left="5760" w:hanging="360"/>
       </w:pPr>
       <w:rPr>
-        <w:rFonts w:ascii="Wingdings" w:hAnsi="Wingdings" w:hint="default"/>
+        <w:rFonts w:hint="default" w:ascii="Wingdings" w:hAnsi="Wingdings"/>
         <w:sz w:val="20"/>
       </w:rPr>
     </w:lvl>
@@ -5617,7 +6963,7 @@
         <w:ind w:left="6480" w:hanging="360"/>
       </w:pPr>
       <w:rPr>
-        <w:rFonts w:ascii="Wingdings" w:hAnsi="Wingdings" w:hint="default"/>
+        <w:rFonts w:hint="default" w:ascii="Wingdings" w:hAnsi="Wingdings"/>
         <w:sz w:val="20"/>
       </w:rPr>
     </w:lvl>
@@ -5638,7 +6984,7 @@
         <w:ind w:left="720" w:hanging="360"/>
       </w:pPr>
       <w:rPr>
-        <w:rFonts w:ascii="Symbol" w:hAnsi="Symbol" w:hint="default"/>
+        <w:rFonts w:hint="default" w:ascii="Symbol" w:hAnsi="Symbol"/>
         <w:sz w:val="20"/>
       </w:rPr>
     </w:lvl>
@@ -5654,7 +7000,7 @@
         <w:ind w:left="1440" w:hanging="360"/>
       </w:pPr>
       <w:rPr>
-        <w:rFonts w:ascii="Courier New" w:hAnsi="Courier New" w:hint="default"/>
+        <w:rFonts w:hint="default" w:ascii="Courier New" w:hAnsi="Courier New"/>
         <w:sz w:val="20"/>
       </w:rPr>
     </w:lvl>
@@ -5670,7 +7016,7 @@
         <w:ind w:left="2160" w:hanging="360"/>
       </w:pPr>
       <w:rPr>
-        <w:rFonts w:ascii="Wingdings" w:hAnsi="Wingdings" w:hint="default"/>
+        <w:rFonts w:hint="default" w:ascii="Wingdings" w:hAnsi="Wingdings"/>
         <w:sz w:val="20"/>
       </w:rPr>
     </w:lvl>
@@ -5686,7 +7032,7 @@
         <w:ind w:left="2880" w:hanging="360"/>
       </w:pPr>
       <w:rPr>
-        <w:rFonts w:ascii="Wingdings" w:hAnsi="Wingdings" w:hint="default"/>
+        <w:rFonts w:hint="default" w:ascii="Wingdings" w:hAnsi="Wingdings"/>
         <w:sz w:val="20"/>
       </w:rPr>
     </w:lvl>
@@ -5702,7 +7048,7 @@
         <w:ind w:left="3600" w:hanging="360"/>
       </w:pPr>
       <w:rPr>
-        <w:rFonts w:ascii="Wingdings" w:hAnsi="Wingdings" w:hint="default"/>
+        <w:rFonts w:hint="default" w:ascii="Wingdings" w:hAnsi="Wingdings"/>
         <w:sz w:val="20"/>
       </w:rPr>
     </w:lvl>
@@ -5718,7 +7064,7 @@
         <w:ind w:left="4320" w:hanging="360"/>
       </w:pPr>
       <w:rPr>
-        <w:rFonts w:ascii="Wingdings" w:hAnsi="Wingdings" w:hint="default"/>
+        <w:rFonts w:hint="default" w:ascii="Wingdings" w:hAnsi="Wingdings"/>
         <w:sz w:val="20"/>
       </w:rPr>
     </w:lvl>
@@ -5734,7 +7080,7 @@
         <w:ind w:left="5040" w:hanging="360"/>
       </w:pPr>
       <w:rPr>
-        <w:rFonts w:ascii="Wingdings" w:hAnsi="Wingdings" w:hint="default"/>
+        <w:rFonts w:hint="default" w:ascii="Wingdings" w:hAnsi="Wingdings"/>
         <w:sz w:val="20"/>
       </w:rPr>
     </w:lvl>
@@ -5750,7 +7096,7 @@
         <w:ind w:left="5760" w:hanging="360"/>
       </w:pPr>
       <w:rPr>
-        <w:rFonts w:ascii="Wingdings" w:hAnsi="Wingdings" w:hint="default"/>
+        <w:rFonts w:hint="default" w:ascii="Wingdings" w:hAnsi="Wingdings"/>
         <w:sz w:val="20"/>
       </w:rPr>
     </w:lvl>
@@ -5766,7 +7112,7 @@
         <w:ind w:left="6480" w:hanging="360"/>
       </w:pPr>
       <w:rPr>
-        <w:rFonts w:ascii="Wingdings" w:hAnsi="Wingdings" w:hint="default"/>
+        <w:rFonts w:hint="default" w:ascii="Wingdings" w:hAnsi="Wingdings"/>
         <w:sz w:val="20"/>
       </w:rPr>
     </w:lvl>
@@ -5900,7 +7246,7 @@
         <w:ind w:left="720" w:hanging="360"/>
       </w:pPr>
       <w:rPr>
-        <w:rFonts w:ascii="Symbol" w:hAnsi="Symbol" w:hint="default"/>
+        <w:rFonts w:hint="default" w:ascii="Symbol" w:hAnsi="Symbol"/>
         <w:sz w:val="20"/>
       </w:rPr>
     </w:lvl>
@@ -5916,7 +7262,7 @@
         <w:ind w:left="1440" w:hanging="360"/>
       </w:pPr>
       <w:rPr>
-        <w:rFonts w:ascii="Courier New" w:hAnsi="Courier New" w:hint="default"/>
+        <w:rFonts w:hint="default" w:ascii="Courier New" w:hAnsi="Courier New"/>
         <w:sz w:val="20"/>
       </w:rPr>
     </w:lvl>
@@ -5932,7 +7278,7 @@
         <w:ind w:left="2160" w:hanging="360"/>
       </w:pPr>
       <w:rPr>
-        <w:rFonts w:ascii="Wingdings" w:hAnsi="Wingdings" w:hint="default"/>
+        <w:rFonts w:hint="default" w:ascii="Wingdings" w:hAnsi="Wingdings"/>
         <w:sz w:val="20"/>
       </w:rPr>
     </w:lvl>
@@ -5948,7 +7294,7 @@
         <w:ind w:left="2880" w:hanging="360"/>
       </w:pPr>
       <w:rPr>
-        <w:rFonts w:ascii="Wingdings" w:hAnsi="Wingdings" w:hint="default"/>
+        <w:rFonts w:hint="default" w:ascii="Wingdings" w:hAnsi="Wingdings"/>
         <w:sz w:val="20"/>
       </w:rPr>
     </w:lvl>
@@ -5964,7 +7310,7 @@
         <w:ind w:left="3600" w:hanging="360"/>
       </w:pPr>
       <w:rPr>
-        <w:rFonts w:ascii="Wingdings" w:hAnsi="Wingdings" w:hint="default"/>
+        <w:rFonts w:hint="default" w:ascii="Wingdings" w:hAnsi="Wingdings"/>
         <w:sz w:val="20"/>
       </w:rPr>
     </w:lvl>
@@ -5980,7 +7326,7 @@
         <w:ind w:left="4320" w:hanging="360"/>
       </w:pPr>
       <w:rPr>
-        <w:rFonts w:ascii="Wingdings" w:hAnsi="Wingdings" w:hint="default"/>
+        <w:rFonts w:hint="default" w:ascii="Wingdings" w:hAnsi="Wingdings"/>
         <w:sz w:val="20"/>
       </w:rPr>
     </w:lvl>
@@ -5996,7 +7342,7 @@
         <w:ind w:left="5040" w:hanging="360"/>
       </w:pPr>
       <w:rPr>
-        <w:rFonts w:ascii="Wingdings" w:hAnsi="Wingdings" w:hint="default"/>
+        <w:rFonts w:hint="default" w:ascii="Wingdings" w:hAnsi="Wingdings"/>
         <w:sz w:val="20"/>
       </w:rPr>
     </w:lvl>
@@ -6012,7 +7358,7 @@
         <w:ind w:left="5760" w:hanging="360"/>
       </w:pPr>
       <w:rPr>
-        <w:rFonts w:ascii="Wingdings" w:hAnsi="Wingdings" w:hint="default"/>
+        <w:rFonts w:hint="default" w:ascii="Wingdings" w:hAnsi="Wingdings"/>
         <w:sz w:val="20"/>
       </w:rPr>
     </w:lvl>
@@ -6028,7 +7374,7 @@
         <w:ind w:left="6480" w:hanging="360"/>
       </w:pPr>
       <w:rPr>
-        <w:rFonts w:ascii="Wingdings" w:hAnsi="Wingdings" w:hint="default"/>
+        <w:rFonts w:hint="default" w:ascii="Wingdings" w:hAnsi="Wingdings"/>
         <w:sz w:val="20"/>
       </w:rPr>
     </w:lvl>
@@ -6049,7 +7395,7 @@
         <w:ind w:left="720" w:hanging="360"/>
       </w:pPr>
       <w:rPr>
-        <w:rFonts w:ascii="Symbol" w:hAnsi="Symbol" w:hint="default"/>
+        <w:rFonts w:hint="default" w:ascii="Symbol" w:hAnsi="Symbol"/>
         <w:sz w:val="20"/>
       </w:rPr>
     </w:lvl>
@@ -6065,7 +7411,7 @@
         <w:ind w:left="1440" w:hanging="360"/>
       </w:pPr>
       <w:rPr>
-        <w:rFonts w:ascii="Courier New" w:hAnsi="Courier New" w:hint="default"/>
+        <w:rFonts w:hint="default" w:ascii="Courier New" w:hAnsi="Courier New"/>
         <w:sz w:val="20"/>
       </w:rPr>
     </w:lvl>
@@ -6081,7 +7427,7 @@
         <w:ind w:left="2160" w:hanging="360"/>
       </w:pPr>
       <w:rPr>
-        <w:rFonts w:ascii="Wingdings" w:hAnsi="Wingdings" w:hint="default"/>
+        <w:rFonts w:hint="default" w:ascii="Wingdings" w:hAnsi="Wingdings"/>
         <w:sz w:val="20"/>
       </w:rPr>
     </w:lvl>
@@ -6097,7 +7443,7 @@
         <w:ind w:left="2880" w:hanging="360"/>
       </w:pPr>
       <w:rPr>
-        <w:rFonts w:ascii="Wingdings" w:hAnsi="Wingdings" w:hint="default"/>
+        <w:rFonts w:hint="default" w:ascii="Wingdings" w:hAnsi="Wingdings"/>
         <w:sz w:val="20"/>
       </w:rPr>
     </w:lvl>
@@ -6113,7 +7459,7 @@
         <w:ind w:left="3600" w:hanging="360"/>
       </w:pPr>
       <w:rPr>
-        <w:rFonts w:ascii="Wingdings" w:hAnsi="Wingdings" w:hint="default"/>
+        <w:rFonts w:hint="default" w:ascii="Wingdings" w:hAnsi="Wingdings"/>
         <w:sz w:val="20"/>
       </w:rPr>
     </w:lvl>
@@ -6129,7 +7475,7 @@
         <w:ind w:left="4320" w:hanging="360"/>
       </w:pPr>
       <w:rPr>
-        <w:rFonts w:ascii="Wingdings" w:hAnsi="Wingdings" w:hint="default"/>
+        <w:rFonts w:hint="default" w:ascii="Wingdings" w:hAnsi="Wingdings"/>
         <w:sz w:val="20"/>
       </w:rPr>
     </w:lvl>
@@ -6145,7 +7491,7 @@
         <w:ind w:left="5040" w:hanging="360"/>
       </w:pPr>
       <w:rPr>
-        <w:rFonts w:ascii="Wingdings" w:hAnsi="Wingdings" w:hint="default"/>
+        <w:rFonts w:hint="default" w:ascii="Wingdings" w:hAnsi="Wingdings"/>
         <w:sz w:val="20"/>
       </w:rPr>
     </w:lvl>
@@ -6161,7 +7507,7 @@
         <w:ind w:left="5760" w:hanging="360"/>
       </w:pPr>
       <w:rPr>
-        <w:rFonts w:ascii="Wingdings" w:hAnsi="Wingdings" w:hint="default"/>
+        <w:rFonts w:hint="default" w:ascii="Wingdings" w:hAnsi="Wingdings"/>
         <w:sz w:val="20"/>
       </w:rPr>
     </w:lvl>
@@ -6177,7 +7523,7 @@
         <w:ind w:left="6480" w:hanging="360"/>
       </w:pPr>
       <w:rPr>
-        <w:rFonts w:ascii="Wingdings" w:hAnsi="Wingdings" w:hint="default"/>
+        <w:rFonts w:hint="default" w:ascii="Wingdings" w:hAnsi="Wingdings"/>
         <w:sz w:val="20"/>
       </w:rPr>
     </w:lvl>
@@ -6198,7 +7544,7 @@
         <w:ind w:left="720" w:hanging="360"/>
       </w:pPr>
       <w:rPr>
-        <w:rFonts w:ascii="Symbol" w:hAnsi="Symbol" w:hint="default"/>
+        <w:rFonts w:hint="default" w:ascii="Symbol" w:hAnsi="Symbol"/>
         <w:sz w:val="20"/>
       </w:rPr>
     </w:lvl>
@@ -6214,7 +7560,7 @@
         <w:ind w:left="1440" w:hanging="360"/>
       </w:pPr>
       <w:rPr>
-        <w:rFonts w:ascii="Courier New" w:hAnsi="Courier New" w:hint="default"/>
+        <w:rFonts w:hint="default" w:ascii="Courier New" w:hAnsi="Courier New"/>
         <w:sz w:val="20"/>
       </w:rPr>
     </w:lvl>
@@ -6230,7 +7576,7 @@
         <w:ind w:left="2160" w:hanging="360"/>
       </w:pPr>
       <w:rPr>
-        <w:rFonts w:ascii="Wingdings" w:hAnsi="Wingdings" w:hint="default"/>
+        <w:rFonts w:hint="default" w:ascii="Wingdings" w:hAnsi="Wingdings"/>
         <w:sz w:val="20"/>
       </w:rPr>
     </w:lvl>
@@ -6246,7 +7592,7 @@
         <w:ind w:left="2880" w:hanging="360"/>
       </w:pPr>
       <w:rPr>
-        <w:rFonts w:ascii="Wingdings" w:hAnsi="Wingdings" w:hint="default"/>
+        <w:rFonts w:hint="default" w:ascii="Wingdings" w:hAnsi="Wingdings"/>
         <w:sz w:val="20"/>
       </w:rPr>
     </w:lvl>
@@ -6262,7 +7608,7 @@
         <w:ind w:left="3600" w:hanging="360"/>
       </w:pPr>
       <w:rPr>
-        <w:rFonts w:ascii="Wingdings" w:hAnsi="Wingdings" w:hint="default"/>
+        <w:rFonts w:hint="default" w:ascii="Wingdings" w:hAnsi="Wingdings"/>
         <w:sz w:val="20"/>
       </w:rPr>
     </w:lvl>
@@ -6278,7 +7624,7 @@
         <w:ind w:left="4320" w:hanging="360"/>
       </w:pPr>
       <w:rPr>
-        <w:rFonts w:ascii="Wingdings" w:hAnsi="Wingdings" w:hint="default"/>
+        <w:rFonts w:hint="default" w:ascii="Wingdings" w:hAnsi="Wingdings"/>
         <w:sz w:val="20"/>
       </w:rPr>
     </w:lvl>
@@ -6294,7 +7640,7 @@
         <w:ind w:left="5040" w:hanging="360"/>
       </w:pPr>
       <w:rPr>
-        <w:rFonts w:ascii="Wingdings" w:hAnsi="Wingdings" w:hint="default"/>
+        <w:rFonts w:hint="default" w:ascii="Wingdings" w:hAnsi="Wingdings"/>
         <w:sz w:val="20"/>
       </w:rPr>
     </w:lvl>
@@ -6310,7 +7656,7 @@
         <w:ind w:left="5760" w:hanging="360"/>
       </w:pPr>
       <w:rPr>
-        <w:rFonts w:ascii="Wingdings" w:hAnsi="Wingdings" w:hint="default"/>
+        <w:rFonts w:hint="default" w:ascii="Wingdings" w:hAnsi="Wingdings"/>
         <w:sz w:val="20"/>
       </w:rPr>
     </w:lvl>
@@ -6326,7 +7672,7 @@
         <w:ind w:left="6480" w:hanging="360"/>
       </w:pPr>
       <w:rPr>
-        <w:rFonts w:ascii="Wingdings" w:hAnsi="Wingdings" w:hint="default"/>
+        <w:rFonts w:hint="default" w:ascii="Wingdings" w:hAnsi="Wingdings"/>
         <w:sz w:val="20"/>
       </w:rPr>
     </w:lvl>
@@ -6347,7 +7693,7 @@
         <w:ind w:left="720" w:hanging="360"/>
       </w:pPr>
       <w:rPr>
-        <w:rFonts w:ascii="Symbol" w:hAnsi="Symbol" w:hint="default"/>
+        <w:rFonts w:hint="default" w:ascii="Symbol" w:hAnsi="Symbol"/>
         <w:sz w:val="20"/>
       </w:rPr>
     </w:lvl>
@@ -6363,7 +7709,7 @@
         <w:ind w:left="1440" w:hanging="360"/>
       </w:pPr>
       <w:rPr>
-        <w:rFonts w:ascii="Courier New" w:hAnsi="Courier New" w:hint="default"/>
+        <w:rFonts w:hint="default" w:ascii="Courier New" w:hAnsi="Courier New"/>
         <w:sz w:val="20"/>
       </w:rPr>
     </w:lvl>
@@ -6379,7 +7725,7 @@
         <w:ind w:left="2160" w:hanging="360"/>
       </w:pPr>
       <w:rPr>
-        <w:rFonts w:ascii="Wingdings" w:hAnsi="Wingdings" w:hint="default"/>
+        <w:rFonts w:hint="default" w:ascii="Wingdings" w:hAnsi="Wingdings"/>
         <w:sz w:val="20"/>
       </w:rPr>
     </w:lvl>
@@ -6395,7 +7741,7 @@
         <w:ind w:left="2880" w:hanging="360"/>
       </w:pPr>
       <w:rPr>
-        <w:rFonts w:ascii="Wingdings" w:hAnsi="Wingdings" w:hint="default"/>
+        <w:rFonts w:hint="default" w:ascii="Wingdings" w:hAnsi="Wingdings"/>
         <w:sz w:val="20"/>
       </w:rPr>
     </w:lvl>
@@ -6411,7 +7757,7 @@
         <w:ind w:left="3600" w:hanging="360"/>
       </w:pPr>
       <w:rPr>
-        <w:rFonts w:ascii="Wingdings" w:hAnsi="Wingdings" w:hint="default"/>
+        <w:rFonts w:hint="default" w:ascii="Wingdings" w:hAnsi="Wingdings"/>
         <w:sz w:val="20"/>
       </w:rPr>
     </w:lvl>
@@ -6427,7 +7773,7 @@
         <w:ind w:left="4320" w:hanging="360"/>
       </w:pPr>
       <w:rPr>
-        <w:rFonts w:ascii="Wingdings" w:hAnsi="Wingdings" w:hint="default"/>
+        <w:rFonts w:hint="default" w:ascii="Wingdings" w:hAnsi="Wingdings"/>
         <w:sz w:val="20"/>
       </w:rPr>
     </w:lvl>
@@ -6443,7 +7789,7 @@
         <w:ind w:left="5040" w:hanging="360"/>
       </w:pPr>
       <w:rPr>
-        <w:rFonts w:ascii="Wingdings" w:hAnsi="Wingdings" w:hint="default"/>
+        <w:rFonts w:hint="default" w:ascii="Wingdings" w:hAnsi="Wingdings"/>
         <w:sz w:val="20"/>
       </w:rPr>
     </w:lvl>
@@ -6459,7 +7805,7 @@
         <w:ind w:left="5760" w:hanging="360"/>
       </w:pPr>
       <w:rPr>
-        <w:rFonts w:ascii="Wingdings" w:hAnsi="Wingdings" w:hint="default"/>
+        <w:rFonts w:hint="default" w:ascii="Wingdings" w:hAnsi="Wingdings"/>
         <w:sz w:val="20"/>
       </w:rPr>
     </w:lvl>
@@ -6475,7 +7821,7 @@
         <w:ind w:left="6480" w:hanging="360"/>
       </w:pPr>
       <w:rPr>
-        <w:rFonts w:ascii="Wingdings" w:hAnsi="Wingdings" w:hint="default"/>
+        <w:rFonts w:hint="default" w:ascii="Wingdings" w:hAnsi="Wingdings"/>
         <w:sz w:val="20"/>
       </w:rPr>
     </w:lvl>
@@ -6496,7 +7842,7 @@
         <w:ind w:left="720" w:hanging="360"/>
       </w:pPr>
       <w:rPr>
-        <w:rFonts w:ascii="Symbol" w:hAnsi="Symbol" w:hint="default"/>
+        <w:rFonts w:hint="default" w:ascii="Symbol" w:hAnsi="Symbol"/>
         <w:sz w:val="20"/>
       </w:rPr>
     </w:lvl>
@@ -6512,7 +7858,7 @@
         <w:ind w:left="1440" w:hanging="360"/>
       </w:pPr>
       <w:rPr>
-        <w:rFonts w:ascii="Courier New" w:hAnsi="Courier New" w:hint="default"/>
+        <w:rFonts w:hint="default" w:ascii="Courier New" w:hAnsi="Courier New"/>
         <w:sz w:val="20"/>
       </w:rPr>
     </w:lvl>
@@ -6528,7 +7874,7 @@
         <w:ind w:left="2160" w:hanging="360"/>
       </w:pPr>
       <w:rPr>
-        <w:rFonts w:ascii="Wingdings" w:hAnsi="Wingdings" w:hint="default"/>
+        <w:rFonts w:hint="default" w:ascii="Wingdings" w:hAnsi="Wingdings"/>
         <w:sz w:val="20"/>
       </w:rPr>
     </w:lvl>
@@ -6544,7 +7890,7 @@
         <w:ind w:left="2880" w:hanging="360"/>
       </w:pPr>
       <w:rPr>
-        <w:rFonts w:ascii="Wingdings" w:hAnsi="Wingdings" w:hint="default"/>
+        <w:rFonts w:hint="default" w:ascii="Wingdings" w:hAnsi="Wingdings"/>
         <w:sz w:val="20"/>
       </w:rPr>
     </w:lvl>
@@ -6560,7 +7906,7 @@
         <w:ind w:left="3600" w:hanging="360"/>
       </w:pPr>
       <w:rPr>
-        <w:rFonts w:ascii="Wingdings" w:hAnsi="Wingdings" w:hint="default"/>
+        <w:rFonts w:hint="default" w:ascii="Wingdings" w:hAnsi="Wingdings"/>
         <w:sz w:val="20"/>
       </w:rPr>
     </w:lvl>
@@ -6576,7 +7922,7 @@
         <w:ind w:left="4320" w:hanging="360"/>
       </w:pPr>
       <w:rPr>
-        <w:rFonts w:ascii="Wingdings" w:hAnsi="Wingdings" w:hint="default"/>
+        <w:rFonts w:hint="default" w:ascii="Wingdings" w:hAnsi="Wingdings"/>
         <w:sz w:val="20"/>
       </w:rPr>
     </w:lvl>
@@ -6592,7 +7938,7 @@
         <w:ind w:left="5040" w:hanging="360"/>
       </w:pPr>
       <w:rPr>
-        <w:rFonts w:ascii="Wingdings" w:hAnsi="Wingdings" w:hint="default"/>
+        <w:rFonts w:hint="default" w:ascii="Wingdings" w:hAnsi="Wingdings"/>
         <w:sz w:val="20"/>
       </w:rPr>
     </w:lvl>
@@ -6608,7 +7954,7 @@
         <w:ind w:left="5760" w:hanging="360"/>
       </w:pPr>
       <w:rPr>
-        <w:rFonts w:ascii="Wingdings" w:hAnsi="Wingdings" w:hint="default"/>
+        <w:rFonts w:hint="default" w:ascii="Wingdings" w:hAnsi="Wingdings"/>
         <w:sz w:val="20"/>
       </w:rPr>
     </w:lvl>
@@ -6624,7 +7970,7 @@
         <w:ind w:left="6480" w:hanging="360"/>
       </w:pPr>
       <w:rPr>
-        <w:rFonts w:ascii="Wingdings" w:hAnsi="Wingdings" w:hint="default"/>
+        <w:rFonts w:hint="default" w:ascii="Wingdings" w:hAnsi="Wingdings"/>
         <w:sz w:val="20"/>
       </w:rPr>
     </w:lvl>
@@ -6645,7 +7991,7 @@
         <w:ind w:left="720" w:hanging="360"/>
       </w:pPr>
       <w:rPr>
-        <w:rFonts w:ascii="Symbol" w:hAnsi="Symbol" w:hint="default"/>
+        <w:rFonts w:hint="default" w:ascii="Symbol" w:hAnsi="Symbol"/>
         <w:sz w:val="20"/>
       </w:rPr>
     </w:lvl>
@@ -6661,7 +8007,7 @@
         <w:ind w:left="1440" w:hanging="360"/>
       </w:pPr>
       <w:rPr>
-        <w:rFonts w:ascii="Courier New" w:hAnsi="Courier New" w:hint="default"/>
+        <w:rFonts w:hint="default" w:ascii="Courier New" w:hAnsi="Courier New"/>
         <w:sz w:val="20"/>
       </w:rPr>
     </w:lvl>
@@ -6677,7 +8023,7 @@
         <w:ind w:left="2160" w:hanging="360"/>
       </w:pPr>
       <w:rPr>
-        <w:rFonts w:ascii="Wingdings" w:hAnsi="Wingdings" w:hint="default"/>
+        <w:rFonts w:hint="default" w:ascii="Wingdings" w:hAnsi="Wingdings"/>
         <w:sz w:val="20"/>
       </w:rPr>
     </w:lvl>
@@ -6693,7 +8039,7 @@
         <w:ind w:left="2880" w:hanging="360"/>
       </w:pPr>
       <w:rPr>
-        <w:rFonts w:ascii="Wingdings" w:hAnsi="Wingdings" w:hint="default"/>
+        <w:rFonts w:hint="default" w:ascii="Wingdings" w:hAnsi="Wingdings"/>
         <w:sz w:val="20"/>
       </w:rPr>
     </w:lvl>
@@ -6709,7 +8055,7 @@
         <w:ind w:left="3600" w:hanging="360"/>
       </w:pPr>
       <w:rPr>
-        <w:rFonts w:ascii="Wingdings" w:hAnsi="Wingdings" w:hint="default"/>
+        <w:rFonts w:hint="default" w:ascii="Wingdings" w:hAnsi="Wingdings"/>
         <w:sz w:val="20"/>
       </w:rPr>
     </w:lvl>
@@ -6725,7 +8071,7 @@
         <w:ind w:left="4320" w:hanging="360"/>
       </w:pPr>
       <w:rPr>
-        <w:rFonts w:ascii="Wingdings" w:hAnsi="Wingdings" w:hint="default"/>
+        <w:rFonts w:hint="default" w:ascii="Wingdings" w:hAnsi="Wingdings"/>
         <w:sz w:val="20"/>
       </w:rPr>
     </w:lvl>
@@ -6741,7 +8087,7 @@
         <w:ind w:left="5040" w:hanging="360"/>
       </w:pPr>
       <w:rPr>
-        <w:rFonts w:ascii="Wingdings" w:hAnsi="Wingdings" w:hint="default"/>
+        <w:rFonts w:hint="default" w:ascii="Wingdings" w:hAnsi="Wingdings"/>
         <w:sz w:val="20"/>
       </w:rPr>
     </w:lvl>
@@ -6757,7 +8103,7 @@
         <w:ind w:left="5760" w:hanging="360"/>
       </w:pPr>
       <w:rPr>
-        <w:rFonts w:ascii="Wingdings" w:hAnsi="Wingdings" w:hint="default"/>
+        <w:rFonts w:hint="default" w:ascii="Wingdings" w:hAnsi="Wingdings"/>
         <w:sz w:val="20"/>
       </w:rPr>
     </w:lvl>
@@ -6773,7 +8119,7 @@
         <w:ind w:left="6480" w:hanging="360"/>
       </w:pPr>
       <w:rPr>
-        <w:rFonts w:ascii="Wingdings" w:hAnsi="Wingdings" w:hint="default"/>
+        <w:rFonts w:hint="default" w:ascii="Wingdings" w:hAnsi="Wingdings"/>
         <w:sz w:val="20"/>
       </w:rPr>
     </w:lvl>
@@ -6794,7 +8140,7 @@
         <w:ind w:left="720" w:hanging="360"/>
       </w:pPr>
       <w:rPr>
-        <w:rFonts w:ascii="Symbol" w:hAnsi="Symbol" w:hint="default"/>
+        <w:rFonts w:hint="default" w:ascii="Symbol" w:hAnsi="Symbol"/>
         <w:sz w:val="20"/>
       </w:rPr>
     </w:lvl>
@@ -6810,7 +8156,7 @@
         <w:ind w:left="1440" w:hanging="360"/>
       </w:pPr>
       <w:rPr>
-        <w:rFonts w:ascii="Courier New" w:hAnsi="Courier New" w:hint="default"/>
+        <w:rFonts w:hint="default" w:ascii="Courier New" w:hAnsi="Courier New"/>
         <w:sz w:val="20"/>
       </w:rPr>
     </w:lvl>
@@ -6826,7 +8172,7 @@
         <w:ind w:left="2160" w:hanging="360"/>
       </w:pPr>
       <w:rPr>
-        <w:rFonts w:ascii="Wingdings" w:hAnsi="Wingdings" w:hint="default"/>
+        <w:rFonts w:hint="default" w:ascii="Wingdings" w:hAnsi="Wingdings"/>
         <w:sz w:val="20"/>
       </w:rPr>
     </w:lvl>
@@ -6842,7 +8188,7 @@
         <w:ind w:left="2880" w:hanging="360"/>
       </w:pPr>
       <w:rPr>
-        <w:rFonts w:ascii="Wingdings" w:hAnsi="Wingdings" w:hint="default"/>
+        <w:rFonts w:hint="default" w:ascii="Wingdings" w:hAnsi="Wingdings"/>
         <w:sz w:val="20"/>
       </w:rPr>
     </w:lvl>
@@ -6858,7 +8204,7 @@
         <w:ind w:left="3600" w:hanging="360"/>
       </w:pPr>
       <w:rPr>
-        <w:rFonts w:ascii="Wingdings" w:hAnsi="Wingdings" w:hint="default"/>
+        <w:rFonts w:hint="default" w:ascii="Wingdings" w:hAnsi="Wingdings"/>
         <w:sz w:val="20"/>
       </w:rPr>
     </w:lvl>
@@ -6874,7 +8220,7 @@
         <w:ind w:left="4320" w:hanging="360"/>
       </w:pPr>
       <w:rPr>
-        <w:rFonts w:ascii="Wingdings" w:hAnsi="Wingdings" w:hint="default"/>
+        <w:rFonts w:hint="default" w:ascii="Wingdings" w:hAnsi="Wingdings"/>
         <w:sz w:val="20"/>
       </w:rPr>
     </w:lvl>
@@ -6890,7 +8236,7 @@
         <w:ind w:left="5040" w:hanging="360"/>
       </w:pPr>
       <w:rPr>
-        <w:rFonts w:ascii="Wingdings" w:hAnsi="Wingdings" w:hint="default"/>
+        <w:rFonts w:hint="default" w:ascii="Wingdings" w:hAnsi="Wingdings"/>
         <w:sz w:val="20"/>
       </w:rPr>
     </w:lvl>
@@ -6906,7 +8252,7 @@
         <w:ind w:left="5760" w:hanging="360"/>
       </w:pPr>
       <w:rPr>
-        <w:rFonts w:ascii="Wingdings" w:hAnsi="Wingdings" w:hint="default"/>
+        <w:rFonts w:hint="default" w:ascii="Wingdings" w:hAnsi="Wingdings"/>
         <w:sz w:val="20"/>
       </w:rPr>
     </w:lvl>
@@ -6922,7 +8268,7 @@
         <w:ind w:left="6480" w:hanging="360"/>
       </w:pPr>
       <w:rPr>
-        <w:rFonts w:ascii="Wingdings" w:hAnsi="Wingdings" w:hint="default"/>
+        <w:rFonts w:hint="default" w:ascii="Wingdings" w:hAnsi="Wingdings"/>
         <w:sz w:val="20"/>
       </w:rPr>
     </w:lvl>
@@ -6943,7 +8289,7 @@
         <w:ind w:left="720" w:hanging="360"/>
       </w:pPr>
       <w:rPr>
-        <w:rFonts w:ascii="Symbol" w:hAnsi="Symbol" w:hint="default"/>
+        <w:rFonts w:hint="default" w:ascii="Symbol" w:hAnsi="Symbol"/>
         <w:sz w:val="20"/>
       </w:rPr>
     </w:lvl>
@@ -6959,7 +8305,7 @@
         <w:ind w:left="1440" w:hanging="360"/>
       </w:pPr>
       <w:rPr>
-        <w:rFonts w:ascii="Courier New" w:hAnsi="Courier New" w:hint="default"/>
+        <w:rFonts w:hint="default" w:ascii="Courier New" w:hAnsi="Courier New"/>
         <w:sz w:val="20"/>
       </w:rPr>
     </w:lvl>
@@ -6975,7 +8321,7 @@
         <w:ind w:left="2160" w:hanging="360"/>
       </w:pPr>
       <w:rPr>
-        <w:rFonts w:ascii="Wingdings" w:hAnsi="Wingdings" w:hint="default"/>
+        <w:rFonts w:hint="default" w:ascii="Wingdings" w:hAnsi="Wingdings"/>
         <w:sz w:val="20"/>
       </w:rPr>
     </w:lvl>
@@ -6991,7 +8337,7 @@
         <w:ind w:left="2880" w:hanging="360"/>
       </w:pPr>
       <w:rPr>
-        <w:rFonts w:ascii="Wingdings" w:hAnsi="Wingdings" w:hint="default"/>
+        <w:rFonts w:hint="default" w:ascii="Wingdings" w:hAnsi="Wingdings"/>
         <w:sz w:val="20"/>
       </w:rPr>
     </w:lvl>
@@ -7007,7 +8353,7 @@
         <w:ind w:left="3600" w:hanging="360"/>
       </w:pPr>
       <w:rPr>
-        <w:rFonts w:ascii="Wingdings" w:hAnsi="Wingdings" w:hint="default"/>
+        <w:rFonts w:hint="default" w:ascii="Wingdings" w:hAnsi="Wingdings"/>
         <w:sz w:val="20"/>
       </w:rPr>
     </w:lvl>
@@ -7023,7 +8369,7 @@
         <w:ind w:left="4320" w:hanging="360"/>
       </w:pPr>
       <w:rPr>
-        <w:rFonts w:ascii="Wingdings" w:hAnsi="Wingdings" w:hint="default"/>
+        <w:rFonts w:hint="default" w:ascii="Wingdings" w:hAnsi="Wingdings"/>
         <w:sz w:val="20"/>
       </w:rPr>
     </w:lvl>
@@ -7039,7 +8385,7 @@
         <w:ind w:left="5040" w:hanging="360"/>
       </w:pPr>
       <w:rPr>
-        <w:rFonts w:ascii="Wingdings" w:hAnsi="Wingdings" w:hint="default"/>
+        <w:rFonts w:hint="default" w:ascii="Wingdings" w:hAnsi="Wingdings"/>
         <w:sz w:val="20"/>
       </w:rPr>
     </w:lvl>
@@ -7055,7 +8401,7 @@
         <w:ind w:left="5760" w:hanging="360"/>
       </w:pPr>
       <w:rPr>
-        <w:rFonts w:ascii="Wingdings" w:hAnsi="Wingdings" w:hint="default"/>
+        <w:rFonts w:hint="default" w:ascii="Wingdings" w:hAnsi="Wingdings"/>
         <w:sz w:val="20"/>
       </w:rPr>
     </w:lvl>
@@ -7071,7 +8417,7 @@
         <w:ind w:left="6480" w:hanging="360"/>
       </w:pPr>
       <w:rPr>
-        <w:rFonts w:ascii="Wingdings" w:hAnsi="Wingdings" w:hint="default"/>
+        <w:rFonts w:hint="default" w:ascii="Wingdings" w:hAnsi="Wingdings"/>
         <w:sz w:val="20"/>
       </w:rPr>
     </w:lvl>
@@ -7092,7 +8438,7 @@
         <w:ind w:left="720" w:hanging="360"/>
       </w:pPr>
       <w:rPr>
-        <w:rFonts w:ascii="Symbol" w:hAnsi="Symbol" w:hint="default"/>
+        <w:rFonts w:hint="default" w:ascii="Symbol" w:hAnsi="Symbol"/>
         <w:sz w:val="20"/>
       </w:rPr>
     </w:lvl>
@@ -7108,7 +8454,7 @@
         <w:ind w:left="1440" w:hanging="360"/>
       </w:pPr>
       <w:rPr>
-        <w:rFonts w:ascii="Courier New" w:hAnsi="Courier New" w:hint="default"/>
+        <w:rFonts w:hint="default" w:ascii="Courier New" w:hAnsi="Courier New"/>
         <w:sz w:val="20"/>
       </w:rPr>
     </w:lvl>
@@ -7124,7 +8470,7 @@
         <w:ind w:left="2160" w:hanging="360"/>
       </w:pPr>
       <w:rPr>
-        <w:rFonts w:ascii="Wingdings" w:hAnsi="Wingdings" w:hint="default"/>
+        <w:rFonts w:hint="default" w:ascii="Wingdings" w:hAnsi="Wingdings"/>
         <w:sz w:val="20"/>
       </w:rPr>
     </w:lvl>
@@ -7140,7 +8486,7 @@
         <w:ind w:left="2880" w:hanging="360"/>
       </w:pPr>
       <w:rPr>
-        <w:rFonts w:ascii="Wingdings" w:hAnsi="Wingdings" w:hint="default"/>
+        <w:rFonts w:hint="default" w:ascii="Wingdings" w:hAnsi="Wingdings"/>
         <w:sz w:val="20"/>
       </w:rPr>
     </w:lvl>
@@ -7156,7 +8502,7 @@
         <w:ind w:left="3600" w:hanging="360"/>
       </w:pPr>
       <w:rPr>
-        <w:rFonts w:ascii="Wingdings" w:hAnsi="Wingdings" w:hint="default"/>
+        <w:rFonts w:hint="default" w:ascii="Wingdings" w:hAnsi="Wingdings"/>
         <w:sz w:val="20"/>
       </w:rPr>
     </w:lvl>
@@ -7172,7 +8518,7 @@
         <w:ind w:left="4320" w:hanging="360"/>
       </w:pPr>
       <w:rPr>
-        <w:rFonts w:ascii="Wingdings" w:hAnsi="Wingdings" w:hint="default"/>
+        <w:rFonts w:hint="default" w:ascii="Wingdings" w:hAnsi="Wingdings"/>
         <w:sz w:val="20"/>
       </w:rPr>
     </w:lvl>
@@ -7188,7 +8534,7 @@
         <w:ind w:left="5040" w:hanging="360"/>
       </w:pPr>
       <w:rPr>
-        <w:rFonts w:ascii="Wingdings" w:hAnsi="Wingdings" w:hint="default"/>
+        <w:rFonts w:hint="default" w:ascii="Wingdings" w:hAnsi="Wingdings"/>
         <w:sz w:val="20"/>
       </w:rPr>
     </w:lvl>
@@ -7204,7 +8550,7 @@
         <w:ind w:left="5760" w:hanging="360"/>
       </w:pPr>
       <w:rPr>
-        <w:rFonts w:ascii="Wingdings" w:hAnsi="Wingdings" w:hint="default"/>
+        <w:rFonts w:hint="default" w:ascii="Wingdings" w:hAnsi="Wingdings"/>
         <w:sz w:val="20"/>
       </w:rPr>
     </w:lvl>
@@ -7220,7 +8566,7 @@
         <w:ind w:left="6480" w:hanging="360"/>
       </w:pPr>
       <w:rPr>
-        <w:rFonts w:ascii="Wingdings" w:hAnsi="Wingdings" w:hint="default"/>
+        <w:rFonts w:hint="default" w:ascii="Wingdings" w:hAnsi="Wingdings"/>
         <w:sz w:val="20"/>
       </w:rPr>
     </w:lvl>
@@ -7241,7 +8587,7 @@
         <w:ind w:left="720" w:hanging="360"/>
       </w:pPr>
       <w:rPr>
-        <w:rFonts w:ascii="Symbol" w:hAnsi="Symbol" w:hint="default"/>
+        <w:rFonts w:hint="default" w:ascii="Symbol" w:hAnsi="Symbol"/>
         <w:sz w:val="20"/>
       </w:rPr>
     </w:lvl>
@@ -7257,7 +8603,7 @@
         <w:ind w:left="1440" w:hanging="360"/>
       </w:pPr>
       <w:rPr>
-        <w:rFonts w:ascii="Courier New" w:hAnsi="Courier New" w:hint="default"/>
+        <w:rFonts w:hint="default" w:ascii="Courier New" w:hAnsi="Courier New"/>
         <w:sz w:val="20"/>
       </w:rPr>
     </w:lvl>
@@ -7273,7 +8619,7 @@
         <w:ind w:left="2160" w:hanging="360"/>
       </w:pPr>
       <w:rPr>
-        <w:rFonts w:ascii="Wingdings" w:hAnsi="Wingdings" w:hint="default"/>
+        <w:rFonts w:hint="default" w:ascii="Wingdings" w:hAnsi="Wingdings"/>
         <w:sz w:val="20"/>
       </w:rPr>
     </w:lvl>
@@ -7289,7 +8635,7 @@
         <w:ind w:left="2880" w:hanging="360"/>
       </w:pPr>
       <w:rPr>
-        <w:rFonts w:ascii="Wingdings" w:hAnsi="Wingdings" w:hint="default"/>
+        <w:rFonts w:hint="default" w:ascii="Wingdings" w:hAnsi="Wingdings"/>
         <w:sz w:val="20"/>
       </w:rPr>
     </w:lvl>
@@ -7305,7 +8651,7 @@
         <w:ind w:left="3600" w:hanging="360"/>
       </w:pPr>
       <w:rPr>
-        <w:rFonts w:ascii="Wingdings" w:hAnsi="Wingdings" w:hint="default"/>
+        <w:rFonts w:hint="default" w:ascii="Wingdings" w:hAnsi="Wingdings"/>
         <w:sz w:val="20"/>
       </w:rPr>
     </w:lvl>
@@ -7321,7 +8667,7 @@
         <w:ind w:left="4320" w:hanging="360"/>
       </w:pPr>
       <w:rPr>
-        <w:rFonts w:ascii="Wingdings" w:hAnsi="Wingdings" w:hint="default"/>
+        <w:rFonts w:hint="default" w:ascii="Wingdings" w:hAnsi="Wingdings"/>
         <w:sz w:val="20"/>
       </w:rPr>
     </w:lvl>
@@ -7337,7 +8683,7 @@
         <w:ind w:left="5040" w:hanging="360"/>
       </w:pPr>
       <w:rPr>
-        <w:rFonts w:ascii="Wingdings" w:hAnsi="Wingdings" w:hint="default"/>
+        <w:rFonts w:hint="default" w:ascii="Wingdings" w:hAnsi="Wingdings"/>
         <w:sz w:val="20"/>
       </w:rPr>
     </w:lvl>
@@ -7353,7 +8699,7 @@
         <w:ind w:left="5760" w:hanging="360"/>
       </w:pPr>
       <w:rPr>
-        <w:rFonts w:ascii="Wingdings" w:hAnsi="Wingdings" w:hint="default"/>
+        <w:rFonts w:hint="default" w:ascii="Wingdings" w:hAnsi="Wingdings"/>
         <w:sz w:val="20"/>
       </w:rPr>
     </w:lvl>
@@ -7369,7 +8715,7 @@
         <w:ind w:left="6480" w:hanging="360"/>
       </w:pPr>
       <w:rPr>
-        <w:rFonts w:ascii="Wingdings" w:hAnsi="Wingdings" w:hint="default"/>
+        <w:rFonts w:hint="default" w:ascii="Wingdings" w:hAnsi="Wingdings"/>
         <w:sz w:val="20"/>
       </w:rPr>
     </w:lvl>
@@ -7390,7 +8736,7 @@
         <w:ind w:left="720" w:hanging="360"/>
       </w:pPr>
       <w:rPr>
-        <w:rFonts w:ascii="Symbol" w:hAnsi="Symbol" w:hint="default"/>
+        <w:rFonts w:hint="default" w:ascii="Symbol" w:hAnsi="Symbol"/>
         <w:sz w:val="20"/>
       </w:rPr>
     </w:lvl>
@@ -7406,7 +8752,7 @@
         <w:ind w:left="1440" w:hanging="360"/>
       </w:pPr>
       <w:rPr>
-        <w:rFonts w:ascii="Courier New" w:hAnsi="Courier New" w:hint="default"/>
+        <w:rFonts w:hint="default" w:ascii="Courier New" w:hAnsi="Courier New"/>
         <w:sz w:val="20"/>
       </w:rPr>
     </w:lvl>
@@ -7422,7 +8768,7 @@
         <w:ind w:left="2160" w:hanging="360"/>
       </w:pPr>
       <w:rPr>
-        <w:rFonts w:ascii="Wingdings" w:hAnsi="Wingdings" w:hint="default"/>
+        <w:rFonts w:hint="default" w:ascii="Wingdings" w:hAnsi="Wingdings"/>
         <w:sz w:val="20"/>
       </w:rPr>
     </w:lvl>
@@ -7438,7 +8784,7 @@
         <w:ind w:left="2880" w:hanging="360"/>
       </w:pPr>
       <w:rPr>
-        <w:rFonts w:ascii="Wingdings" w:hAnsi="Wingdings" w:hint="default"/>
+        <w:rFonts w:hint="default" w:ascii="Wingdings" w:hAnsi="Wingdings"/>
         <w:sz w:val="20"/>
       </w:rPr>
     </w:lvl>
@@ -7454,7 +8800,7 @@
         <w:ind w:left="3600" w:hanging="360"/>
       </w:pPr>
       <w:rPr>
-        <w:rFonts w:ascii="Wingdings" w:hAnsi="Wingdings" w:hint="default"/>
+        <w:rFonts w:hint="default" w:ascii="Wingdings" w:hAnsi="Wingdings"/>
         <w:sz w:val="20"/>
       </w:rPr>
     </w:lvl>
@@ -7470,7 +8816,7 @@
         <w:ind w:left="4320" w:hanging="360"/>
       </w:pPr>
       <w:rPr>
-        <w:rFonts w:ascii="Wingdings" w:hAnsi="Wingdings" w:hint="default"/>
+        <w:rFonts w:hint="default" w:ascii="Wingdings" w:hAnsi="Wingdings"/>
         <w:sz w:val="20"/>
       </w:rPr>
     </w:lvl>
@@ -7486,7 +8832,7 @@
         <w:ind w:left="5040" w:hanging="360"/>
       </w:pPr>
       <w:rPr>
-        <w:rFonts w:ascii="Wingdings" w:hAnsi="Wingdings" w:hint="default"/>
+        <w:rFonts w:hint="default" w:ascii="Wingdings" w:hAnsi="Wingdings"/>
         <w:sz w:val="20"/>
       </w:rPr>
     </w:lvl>
@@ -7502,7 +8848,7 @@
         <w:ind w:left="5760" w:hanging="360"/>
       </w:pPr>
       <w:rPr>
-        <w:rFonts w:ascii="Wingdings" w:hAnsi="Wingdings" w:hint="default"/>
+        <w:rFonts w:hint="default" w:ascii="Wingdings" w:hAnsi="Wingdings"/>
         <w:sz w:val="20"/>
       </w:rPr>
     </w:lvl>
@@ -7518,7 +8864,7 @@
         <w:ind w:left="6480" w:hanging="360"/>
       </w:pPr>
       <w:rPr>
-        <w:rFonts w:ascii="Wingdings" w:hAnsi="Wingdings" w:hint="default"/>
+        <w:rFonts w:hint="default" w:ascii="Wingdings" w:hAnsi="Wingdings"/>
         <w:sz w:val="20"/>
       </w:rPr>
     </w:lvl>
@@ -7539,7 +8885,7 @@
         <w:ind w:left="720" w:hanging="360"/>
       </w:pPr>
       <w:rPr>
-        <w:rFonts w:ascii="Symbol" w:hAnsi="Symbol" w:hint="default"/>
+        <w:rFonts w:hint="default" w:ascii="Symbol" w:hAnsi="Symbol"/>
         <w:sz w:val="20"/>
       </w:rPr>
     </w:lvl>
@@ -7555,7 +8901,7 @@
         <w:ind w:left="1440" w:hanging="360"/>
       </w:pPr>
       <w:rPr>
-        <w:rFonts w:ascii="Courier New" w:hAnsi="Courier New" w:hint="default"/>
+        <w:rFonts w:hint="default" w:ascii="Courier New" w:hAnsi="Courier New"/>
         <w:sz w:val="20"/>
       </w:rPr>
     </w:lvl>
@@ -7571,7 +8917,7 @@
         <w:ind w:left="2160" w:hanging="360"/>
       </w:pPr>
       <w:rPr>
-        <w:rFonts w:ascii="Wingdings" w:hAnsi="Wingdings" w:hint="default"/>
+        <w:rFonts w:hint="default" w:ascii="Wingdings" w:hAnsi="Wingdings"/>
         <w:sz w:val="20"/>
       </w:rPr>
     </w:lvl>
@@ -7587,7 +8933,7 @@
         <w:ind w:left="2880" w:hanging="360"/>
       </w:pPr>
       <w:rPr>
-        <w:rFonts w:ascii="Wingdings" w:hAnsi="Wingdings" w:hint="default"/>
+        <w:rFonts w:hint="default" w:ascii="Wingdings" w:hAnsi="Wingdings"/>
         <w:sz w:val="20"/>
       </w:rPr>
     </w:lvl>
@@ -7603,7 +8949,7 @@
         <w:ind w:left="3600" w:hanging="360"/>
       </w:pPr>
       <w:rPr>
-        <w:rFonts w:ascii="Wingdings" w:hAnsi="Wingdings" w:hint="default"/>
+        <w:rFonts w:hint="default" w:ascii="Wingdings" w:hAnsi="Wingdings"/>
         <w:sz w:val="20"/>
       </w:rPr>
     </w:lvl>
@@ -7619,7 +8965,7 @@
         <w:ind w:left="4320" w:hanging="360"/>
       </w:pPr>
       <w:rPr>
-        <w:rFonts w:ascii="Wingdings" w:hAnsi="Wingdings" w:hint="default"/>
+        <w:rFonts w:hint="default" w:ascii="Wingdings" w:hAnsi="Wingdings"/>
         <w:sz w:val="20"/>
       </w:rPr>
     </w:lvl>
@@ -7635,7 +8981,7 @@
         <w:ind w:left="5040" w:hanging="360"/>
       </w:pPr>
       <w:rPr>
-        <w:rFonts w:ascii="Wingdings" w:hAnsi="Wingdings" w:hint="default"/>
+        <w:rFonts w:hint="default" w:ascii="Wingdings" w:hAnsi="Wingdings"/>
         <w:sz w:val="20"/>
       </w:rPr>
     </w:lvl>
@@ -7651,7 +8997,7 @@
         <w:ind w:left="5760" w:hanging="360"/>
       </w:pPr>
       <w:rPr>
-        <w:rFonts w:ascii="Wingdings" w:hAnsi="Wingdings" w:hint="default"/>
+        <w:rFonts w:hint="default" w:ascii="Wingdings" w:hAnsi="Wingdings"/>
         <w:sz w:val="20"/>
       </w:rPr>
     </w:lvl>
@@ -7667,7 +9013,7 @@
         <w:ind w:left="6480" w:hanging="360"/>
       </w:pPr>
       <w:rPr>
-        <w:rFonts w:ascii="Wingdings" w:hAnsi="Wingdings" w:hint="default"/>
+        <w:rFonts w:hint="default" w:ascii="Wingdings" w:hAnsi="Wingdings"/>
         <w:sz w:val="20"/>
       </w:rPr>
     </w:lvl>
@@ -7688,7 +9034,7 @@
         <w:ind w:left="720" w:hanging="360"/>
       </w:pPr>
       <w:rPr>
-        <w:rFonts w:ascii="Symbol" w:hAnsi="Symbol" w:hint="default"/>
+        <w:rFonts w:hint="default" w:ascii="Symbol" w:hAnsi="Symbol"/>
         <w:sz w:val="20"/>
       </w:rPr>
     </w:lvl>
@@ -7704,7 +9050,7 @@
         <w:ind w:left="1440" w:hanging="360"/>
       </w:pPr>
       <w:rPr>
-        <w:rFonts w:ascii="Courier New" w:hAnsi="Courier New" w:hint="default"/>
+        <w:rFonts w:hint="default" w:ascii="Courier New" w:hAnsi="Courier New"/>
         <w:sz w:val="20"/>
       </w:rPr>
     </w:lvl>
@@ -7720,7 +9066,7 @@
         <w:ind w:left="2160" w:hanging="360"/>
       </w:pPr>
       <w:rPr>
-        <w:rFonts w:ascii="Wingdings" w:hAnsi="Wingdings" w:hint="default"/>
+        <w:rFonts w:hint="default" w:ascii="Wingdings" w:hAnsi="Wingdings"/>
         <w:sz w:val="20"/>
       </w:rPr>
     </w:lvl>
@@ -7736,7 +9082,7 @@
         <w:ind w:left="2880" w:hanging="360"/>
       </w:pPr>
       <w:rPr>
-        <w:rFonts w:ascii="Wingdings" w:hAnsi="Wingdings" w:hint="default"/>
+        <w:rFonts w:hint="default" w:ascii="Wingdings" w:hAnsi="Wingdings"/>
         <w:sz w:val="20"/>
       </w:rPr>
     </w:lvl>
@@ -7752,7 +9098,7 @@
         <w:ind w:left="3600" w:hanging="360"/>
       </w:pPr>
       <w:rPr>
-        <w:rFonts w:ascii="Wingdings" w:hAnsi="Wingdings" w:hint="default"/>
+        <w:rFonts w:hint="default" w:ascii="Wingdings" w:hAnsi="Wingdings"/>
         <w:sz w:val="20"/>
       </w:rPr>
     </w:lvl>
@@ -7768,7 +9114,7 @@
         <w:ind w:left="4320" w:hanging="360"/>
       </w:pPr>
       <w:rPr>
-        <w:rFonts w:ascii="Wingdings" w:hAnsi="Wingdings" w:hint="default"/>
+        <w:rFonts w:hint="default" w:ascii="Wingdings" w:hAnsi="Wingdings"/>
         <w:sz w:val="20"/>
       </w:rPr>
     </w:lvl>
@@ -7784,7 +9130,7 @@
         <w:ind w:left="5040" w:hanging="360"/>
       </w:pPr>
       <w:rPr>
-        <w:rFonts w:ascii="Wingdings" w:hAnsi="Wingdings" w:hint="default"/>
+        <w:rFonts w:hint="default" w:ascii="Wingdings" w:hAnsi="Wingdings"/>
         <w:sz w:val="20"/>
       </w:rPr>
     </w:lvl>
@@ -7800,7 +9146,7 @@
         <w:ind w:left="5760" w:hanging="360"/>
       </w:pPr>
       <w:rPr>
-        <w:rFonts w:ascii="Wingdings" w:hAnsi="Wingdings" w:hint="default"/>
+        <w:rFonts w:hint="default" w:ascii="Wingdings" w:hAnsi="Wingdings"/>
         <w:sz w:val="20"/>
       </w:rPr>
     </w:lvl>
@@ -7816,7 +9162,7 @@
         <w:ind w:left="6480" w:hanging="360"/>
       </w:pPr>
       <w:rPr>
-        <w:rFonts w:ascii="Wingdings" w:hAnsi="Wingdings" w:hint="default"/>
+        <w:rFonts w:hint="default" w:ascii="Wingdings" w:hAnsi="Wingdings"/>
         <w:sz w:val="20"/>
       </w:rPr>
     </w:lvl>
@@ -7837,7 +9183,7 @@
         <w:ind w:left="720" w:hanging="360"/>
       </w:pPr>
       <w:rPr>
-        <w:rFonts w:ascii="Symbol" w:hAnsi="Symbol" w:hint="default"/>
+        <w:rFonts w:hint="default" w:ascii="Symbol" w:hAnsi="Symbol"/>
         <w:sz w:val="20"/>
       </w:rPr>
     </w:lvl>
@@ -7853,7 +9199,7 @@
         <w:ind w:left="1440" w:hanging="360"/>
       </w:pPr>
       <w:rPr>
-        <w:rFonts w:ascii="Courier New" w:hAnsi="Courier New" w:hint="default"/>
+        <w:rFonts w:hint="default" w:ascii="Courier New" w:hAnsi="Courier New"/>
         <w:sz w:val="20"/>
       </w:rPr>
     </w:lvl>
@@ -7869,7 +9215,7 @@
         <w:ind w:left="2160" w:hanging="360"/>
       </w:pPr>
       <w:rPr>
-        <w:rFonts w:ascii="Wingdings" w:hAnsi="Wingdings" w:hint="default"/>
+        <w:rFonts w:hint="default" w:ascii="Wingdings" w:hAnsi="Wingdings"/>
         <w:sz w:val="20"/>
       </w:rPr>
     </w:lvl>
@@ -7885,7 +9231,7 @@
         <w:ind w:left="2880" w:hanging="360"/>
       </w:pPr>
       <w:rPr>
-        <w:rFonts w:ascii="Wingdings" w:hAnsi="Wingdings" w:hint="default"/>
+        <w:rFonts w:hint="default" w:ascii="Wingdings" w:hAnsi="Wingdings"/>
         <w:sz w:val="20"/>
       </w:rPr>
     </w:lvl>
@@ -7901,7 +9247,7 @@
         <w:ind w:left="3600" w:hanging="360"/>
       </w:pPr>
       <w:rPr>
-        <w:rFonts w:ascii="Wingdings" w:hAnsi="Wingdings" w:hint="default"/>
+        <w:rFonts w:hint="default" w:ascii="Wingdings" w:hAnsi="Wingdings"/>
         <w:sz w:val="20"/>
       </w:rPr>
     </w:lvl>
@@ -7917,7 +9263,7 @@
         <w:ind w:left="4320" w:hanging="360"/>
       </w:pPr>
       <w:rPr>
-        <w:rFonts w:ascii="Wingdings" w:hAnsi="Wingdings" w:hint="default"/>
+        <w:rFonts w:hint="default" w:ascii="Wingdings" w:hAnsi="Wingdings"/>
         <w:sz w:val="20"/>
       </w:rPr>
     </w:lvl>
@@ -7933,7 +9279,7 @@
         <w:ind w:left="5040" w:hanging="360"/>
       </w:pPr>
       <w:rPr>
-        <w:rFonts w:ascii="Wingdings" w:hAnsi="Wingdings" w:hint="default"/>
+        <w:rFonts w:hint="default" w:ascii="Wingdings" w:hAnsi="Wingdings"/>
         <w:sz w:val="20"/>
       </w:rPr>
     </w:lvl>
@@ -7949,7 +9295,7 @@
         <w:ind w:left="5760" w:hanging="360"/>
       </w:pPr>
       <w:rPr>
-        <w:rFonts w:ascii="Wingdings" w:hAnsi="Wingdings" w:hint="default"/>
+        <w:rFonts w:hint="default" w:ascii="Wingdings" w:hAnsi="Wingdings"/>
         <w:sz w:val="20"/>
       </w:rPr>
     </w:lvl>
@@ -7965,7 +9311,7 @@
         <w:ind w:left="6480" w:hanging="360"/>
       </w:pPr>
       <w:rPr>
-        <w:rFonts w:ascii="Wingdings" w:hAnsi="Wingdings" w:hint="default"/>
+        <w:rFonts w:hint="default" w:ascii="Wingdings" w:hAnsi="Wingdings"/>
         <w:sz w:val="20"/>
       </w:rPr>
     </w:lvl>
@@ -8099,7 +9445,7 @@
         <w:ind w:left="720" w:hanging="360"/>
       </w:pPr>
       <w:rPr>
-        <w:rFonts w:ascii="Symbol" w:hAnsi="Symbol" w:hint="default"/>
+        <w:rFonts w:hint="default" w:ascii="Symbol" w:hAnsi="Symbol"/>
         <w:sz w:val="20"/>
       </w:rPr>
     </w:lvl>
@@ -8115,7 +9461,7 @@
         <w:ind w:left="1440" w:hanging="360"/>
       </w:pPr>
       <w:rPr>
-        <w:rFonts w:ascii="Courier New" w:hAnsi="Courier New" w:hint="default"/>
+        <w:rFonts w:hint="default" w:ascii="Courier New" w:hAnsi="Courier New"/>
         <w:sz w:val="20"/>
       </w:rPr>
     </w:lvl>
@@ -8131,7 +9477,7 @@
         <w:ind w:left="2160" w:hanging="360"/>
       </w:pPr>
       <w:rPr>
-        <w:rFonts w:ascii="Wingdings" w:hAnsi="Wingdings" w:hint="default"/>
+        <w:rFonts w:hint="default" w:ascii="Wingdings" w:hAnsi="Wingdings"/>
         <w:sz w:val="20"/>
       </w:rPr>
     </w:lvl>
@@ -8147,7 +9493,7 @@
         <w:ind w:left="2880" w:hanging="360"/>
       </w:pPr>
       <w:rPr>
-        <w:rFonts w:ascii="Wingdings" w:hAnsi="Wingdings" w:hint="default"/>
+        <w:rFonts w:hint="default" w:ascii="Wingdings" w:hAnsi="Wingdings"/>
         <w:sz w:val="20"/>
       </w:rPr>
     </w:lvl>
@@ -8163,7 +9509,7 @@
         <w:ind w:left="3600" w:hanging="360"/>
       </w:pPr>
       <w:rPr>
-        <w:rFonts w:ascii="Wingdings" w:hAnsi="Wingdings" w:hint="default"/>
+        <w:rFonts w:hint="default" w:ascii="Wingdings" w:hAnsi="Wingdings"/>
         <w:sz w:val="20"/>
       </w:rPr>
     </w:lvl>
@@ -8179,7 +9525,7 @@
         <w:ind w:left="4320" w:hanging="360"/>
       </w:pPr>
       <w:rPr>
-        <w:rFonts w:ascii="Wingdings" w:hAnsi="Wingdings" w:hint="default"/>
+        <w:rFonts w:hint="default" w:ascii="Wingdings" w:hAnsi="Wingdings"/>
         <w:sz w:val="20"/>
       </w:rPr>
     </w:lvl>
@@ -8195,7 +9541,7 @@
         <w:ind w:left="5040" w:hanging="360"/>
       </w:pPr>
       <w:rPr>
-        <w:rFonts w:ascii="Wingdings" w:hAnsi="Wingdings" w:hint="default"/>
+        <w:rFonts w:hint="default" w:ascii="Wingdings" w:hAnsi="Wingdings"/>
         <w:sz w:val="20"/>
       </w:rPr>
     </w:lvl>
@@ -8211,7 +9557,7 @@
         <w:ind w:left="5760" w:hanging="360"/>
       </w:pPr>
       <w:rPr>
-        <w:rFonts w:ascii="Wingdings" w:hAnsi="Wingdings" w:hint="default"/>
+        <w:rFonts w:hint="default" w:ascii="Wingdings" w:hAnsi="Wingdings"/>
         <w:sz w:val="20"/>
       </w:rPr>
     </w:lvl>
@@ -8227,7 +9573,7 @@
         <w:ind w:left="6480" w:hanging="360"/>
       </w:pPr>
       <w:rPr>
-        <w:rFonts w:ascii="Wingdings" w:hAnsi="Wingdings" w:hint="default"/>
+        <w:rFonts w:hint="default" w:ascii="Wingdings" w:hAnsi="Wingdings"/>
         <w:sz w:val="20"/>
       </w:rPr>
     </w:lvl>
@@ -8248,7 +9594,7 @@
         <w:ind w:left="720" w:hanging="360"/>
       </w:pPr>
       <w:rPr>
-        <w:rFonts w:ascii="Symbol" w:hAnsi="Symbol" w:hint="default"/>
+        <w:rFonts w:hint="default" w:ascii="Symbol" w:hAnsi="Symbol"/>
         <w:sz w:val="20"/>
       </w:rPr>
     </w:lvl>
@@ -8264,7 +9610,7 @@
         <w:ind w:left="1440" w:hanging="360"/>
       </w:pPr>
       <w:rPr>
-        <w:rFonts w:ascii="Courier New" w:hAnsi="Courier New" w:hint="default"/>
+        <w:rFonts w:hint="default" w:ascii="Courier New" w:hAnsi="Courier New"/>
         <w:sz w:val="20"/>
       </w:rPr>
     </w:lvl>
@@ -8280,7 +9626,7 @@
         <w:ind w:left="2160" w:hanging="360"/>
       </w:pPr>
       <w:rPr>
-        <w:rFonts w:ascii="Wingdings" w:hAnsi="Wingdings" w:hint="default"/>
+        <w:rFonts w:hint="default" w:ascii="Wingdings" w:hAnsi="Wingdings"/>
         <w:sz w:val="20"/>
       </w:rPr>
     </w:lvl>
@@ -8296,7 +9642,7 @@
         <w:ind w:left="2880" w:hanging="360"/>
       </w:pPr>
       <w:rPr>
-        <w:rFonts w:ascii="Wingdings" w:hAnsi="Wingdings" w:hint="default"/>
+        <w:rFonts w:hint="default" w:ascii="Wingdings" w:hAnsi="Wingdings"/>
         <w:sz w:val="20"/>
       </w:rPr>
     </w:lvl>
@@ -8312,7 +9658,7 @@
         <w:ind w:left="3600" w:hanging="360"/>
       </w:pPr>
       <w:rPr>
-        <w:rFonts w:ascii="Wingdings" w:hAnsi="Wingdings" w:hint="default"/>
+        <w:rFonts w:hint="default" w:ascii="Wingdings" w:hAnsi="Wingdings"/>
         <w:sz w:val="20"/>
       </w:rPr>
     </w:lvl>
@@ -8328,7 +9674,7 @@
         <w:ind w:left="4320" w:hanging="360"/>
       </w:pPr>
       <w:rPr>
-        <w:rFonts w:ascii="Wingdings" w:hAnsi="Wingdings" w:hint="default"/>
+        <w:rFonts w:hint="default" w:ascii="Wingdings" w:hAnsi="Wingdings"/>
         <w:sz w:val="20"/>
       </w:rPr>
     </w:lvl>
@@ -8344,7 +9690,7 @@
         <w:ind w:left="5040" w:hanging="360"/>
       </w:pPr>
       <w:rPr>
-        <w:rFonts w:ascii="Wingdings" w:hAnsi="Wingdings" w:hint="default"/>
+        <w:rFonts w:hint="default" w:ascii="Wingdings" w:hAnsi="Wingdings"/>
         <w:sz w:val="20"/>
       </w:rPr>
     </w:lvl>
@@ -8360,7 +9706,7 @@
         <w:ind w:left="5760" w:hanging="360"/>
       </w:pPr>
       <w:rPr>
-        <w:rFonts w:ascii="Wingdings" w:hAnsi="Wingdings" w:hint="default"/>
+        <w:rFonts w:hint="default" w:ascii="Wingdings" w:hAnsi="Wingdings"/>
         <w:sz w:val="20"/>
       </w:rPr>
     </w:lvl>
@@ -8376,7 +9722,7 @@
         <w:ind w:left="6480" w:hanging="360"/>
       </w:pPr>
       <w:rPr>
-        <w:rFonts w:ascii="Wingdings" w:hAnsi="Wingdings" w:hint="default"/>
+        <w:rFonts w:hint="default" w:ascii="Wingdings" w:hAnsi="Wingdings"/>
         <w:sz w:val="20"/>
       </w:rPr>
     </w:lvl>
@@ -8623,7 +9969,7 @@
         <w:ind w:left="720" w:hanging="360"/>
       </w:pPr>
       <w:rPr>
-        <w:rFonts w:ascii="Symbol" w:hAnsi="Symbol" w:hint="default"/>
+        <w:rFonts w:hint="default" w:ascii="Symbol" w:hAnsi="Symbol"/>
         <w:sz w:val="20"/>
       </w:rPr>
     </w:lvl>
@@ -8639,7 +9985,7 @@
         <w:ind w:left="1440" w:hanging="360"/>
       </w:pPr>
       <w:rPr>
-        <w:rFonts w:ascii="Courier New" w:hAnsi="Courier New" w:hint="default"/>
+        <w:rFonts w:hint="default" w:ascii="Courier New" w:hAnsi="Courier New"/>
         <w:sz w:val="20"/>
       </w:rPr>
     </w:lvl>
@@ -8655,7 +10001,7 @@
         <w:ind w:left="2160" w:hanging="360"/>
       </w:pPr>
       <w:rPr>
-        <w:rFonts w:ascii="Wingdings" w:hAnsi="Wingdings" w:hint="default"/>
+        <w:rFonts w:hint="default" w:ascii="Wingdings" w:hAnsi="Wingdings"/>
         <w:sz w:val="20"/>
       </w:rPr>
     </w:lvl>
@@ -8671,7 +10017,7 @@
         <w:ind w:left="2880" w:hanging="360"/>
       </w:pPr>
       <w:rPr>
-        <w:rFonts w:ascii="Wingdings" w:hAnsi="Wingdings" w:hint="default"/>
+        <w:rFonts w:hint="default" w:ascii="Wingdings" w:hAnsi="Wingdings"/>
         <w:sz w:val="20"/>
       </w:rPr>
     </w:lvl>
@@ -8687,7 +10033,7 @@
         <w:ind w:left="3600" w:hanging="360"/>
       </w:pPr>
       <w:rPr>
-        <w:rFonts w:ascii="Wingdings" w:hAnsi="Wingdings" w:hint="default"/>
+        <w:rFonts w:hint="default" w:ascii="Wingdings" w:hAnsi="Wingdings"/>
         <w:sz w:val="20"/>
       </w:rPr>
     </w:lvl>
@@ -8703,7 +10049,7 @@
         <w:ind w:left="4320" w:hanging="360"/>
       </w:pPr>
       <w:rPr>
-        <w:rFonts w:ascii="Wingdings" w:hAnsi="Wingdings" w:hint="default"/>
+        <w:rFonts w:hint="default" w:ascii="Wingdings" w:hAnsi="Wingdings"/>
         <w:sz w:val="20"/>
       </w:rPr>
     </w:lvl>
@@ -8719,7 +10065,7 @@
         <w:ind w:left="5040" w:hanging="360"/>
       </w:pPr>
       <w:rPr>
-        <w:rFonts w:ascii="Wingdings" w:hAnsi="Wingdings" w:hint="default"/>
+        <w:rFonts w:hint="default" w:ascii="Wingdings" w:hAnsi="Wingdings"/>
         <w:sz w:val="20"/>
       </w:rPr>
     </w:lvl>
@@ -8735,7 +10081,7 @@
         <w:ind w:left="5760" w:hanging="360"/>
       </w:pPr>
       <w:rPr>
-        <w:rFonts w:ascii="Wingdings" w:hAnsi="Wingdings" w:hint="default"/>
+        <w:rFonts w:hint="default" w:ascii="Wingdings" w:hAnsi="Wingdings"/>
         <w:sz w:val="20"/>
       </w:rPr>
     </w:lvl>
@@ -8751,7 +10097,7 @@
         <w:ind w:left="6480" w:hanging="360"/>
       </w:pPr>
       <w:rPr>
-        <w:rFonts w:ascii="Wingdings" w:hAnsi="Wingdings" w:hint="default"/>
+        <w:rFonts w:hint="default" w:ascii="Wingdings" w:hAnsi="Wingdings"/>
         <w:sz w:val="20"/>
       </w:rPr>
     </w:lvl>
@@ -8772,7 +10118,7 @@
         <w:ind w:left="720" w:hanging="360"/>
       </w:pPr>
       <w:rPr>
-        <w:rFonts w:ascii="Symbol" w:hAnsi="Symbol" w:hint="default"/>
+        <w:rFonts w:hint="default" w:ascii="Symbol" w:hAnsi="Symbol"/>
         <w:sz w:val="20"/>
       </w:rPr>
     </w:lvl>
@@ -8788,7 +10134,7 @@
         <w:ind w:left="1440" w:hanging="360"/>
       </w:pPr>
       <w:rPr>
-        <w:rFonts w:ascii="Courier New" w:hAnsi="Courier New" w:hint="default"/>
+        <w:rFonts w:hint="default" w:ascii="Courier New" w:hAnsi="Courier New"/>
         <w:sz w:val="20"/>
       </w:rPr>
     </w:lvl>
@@ -8804,7 +10150,7 @@
         <w:ind w:left="2160" w:hanging="360"/>
       </w:pPr>
       <w:rPr>
-        <w:rFonts w:ascii="Wingdings" w:hAnsi="Wingdings" w:hint="default"/>
+        <w:rFonts w:hint="default" w:ascii="Wingdings" w:hAnsi="Wingdings"/>
         <w:sz w:val="20"/>
       </w:rPr>
     </w:lvl>
@@ -8820,7 +10166,7 @@
         <w:ind w:left="2880" w:hanging="360"/>
       </w:pPr>
       <w:rPr>
-        <w:rFonts w:ascii="Wingdings" w:hAnsi="Wingdings" w:hint="default"/>
+        <w:rFonts w:hint="default" w:ascii="Wingdings" w:hAnsi="Wingdings"/>
         <w:sz w:val="20"/>
       </w:rPr>
     </w:lvl>
@@ -8836,7 +10182,7 @@
         <w:ind w:left="3600" w:hanging="360"/>
       </w:pPr>
       <w:rPr>
-        <w:rFonts w:ascii="Wingdings" w:hAnsi="Wingdings" w:hint="default"/>
+        <w:rFonts w:hint="default" w:ascii="Wingdings" w:hAnsi="Wingdings"/>
         <w:sz w:val="20"/>
       </w:rPr>
     </w:lvl>
@@ -8852,7 +10198,7 @@
         <w:ind w:left="4320" w:hanging="360"/>
       </w:pPr>
       <w:rPr>
-        <w:rFonts w:ascii="Wingdings" w:hAnsi="Wingdings" w:hint="default"/>
+        <w:rFonts w:hint="default" w:ascii="Wingdings" w:hAnsi="Wingdings"/>
         <w:sz w:val="20"/>
       </w:rPr>
     </w:lvl>
@@ -8868,7 +10214,7 @@
         <w:ind w:left="5040" w:hanging="360"/>
       </w:pPr>
       <w:rPr>
-        <w:rFonts w:ascii="Wingdings" w:hAnsi="Wingdings" w:hint="default"/>
+        <w:rFonts w:hint="default" w:ascii="Wingdings" w:hAnsi="Wingdings"/>
         <w:sz w:val="20"/>
       </w:rPr>
     </w:lvl>
@@ -8884,7 +10230,7 @@
         <w:ind w:left="5760" w:hanging="360"/>
       </w:pPr>
       <w:rPr>
-        <w:rFonts w:ascii="Wingdings" w:hAnsi="Wingdings" w:hint="default"/>
+        <w:rFonts w:hint="default" w:ascii="Wingdings" w:hAnsi="Wingdings"/>
         <w:sz w:val="20"/>
       </w:rPr>
     </w:lvl>
@@ -8900,7 +10246,7 @@
         <w:ind w:left="6480" w:hanging="360"/>
       </w:pPr>
       <w:rPr>
-        <w:rFonts w:ascii="Wingdings" w:hAnsi="Wingdings" w:hint="default"/>
+        <w:rFonts w:hint="default" w:ascii="Wingdings" w:hAnsi="Wingdings"/>
         <w:sz w:val="20"/>
       </w:rPr>
     </w:lvl>
@@ -8921,7 +10267,7 @@
         <w:ind w:left="720" w:hanging="360"/>
       </w:pPr>
       <w:rPr>
-        <w:rFonts w:ascii="Symbol" w:hAnsi="Symbol" w:hint="default"/>
+        <w:rFonts w:hint="default" w:ascii="Symbol" w:hAnsi="Symbol"/>
         <w:sz w:val="20"/>
       </w:rPr>
     </w:lvl>
@@ -8937,7 +10283,7 @@
         <w:ind w:left="1440" w:hanging="360"/>
       </w:pPr>
       <w:rPr>
-        <w:rFonts w:ascii="Courier New" w:hAnsi="Courier New" w:hint="default"/>
+        <w:rFonts w:hint="default" w:ascii="Courier New" w:hAnsi="Courier New"/>
         <w:sz w:val="20"/>
       </w:rPr>
     </w:lvl>
@@ -8953,7 +10299,7 @@
         <w:ind w:left="2160" w:hanging="360"/>
       </w:pPr>
       <w:rPr>
-        <w:rFonts w:ascii="Wingdings" w:hAnsi="Wingdings" w:hint="default"/>
+        <w:rFonts w:hint="default" w:ascii="Wingdings" w:hAnsi="Wingdings"/>
         <w:sz w:val="20"/>
       </w:rPr>
     </w:lvl>
@@ -8969,7 +10315,7 @@
         <w:ind w:left="2880" w:hanging="360"/>
       </w:pPr>
       <w:rPr>
-        <w:rFonts w:ascii="Wingdings" w:hAnsi="Wingdings" w:hint="default"/>
+        <w:rFonts w:hint="default" w:ascii="Wingdings" w:hAnsi="Wingdings"/>
         <w:sz w:val="20"/>
       </w:rPr>
     </w:lvl>
@@ -8985,7 +10331,7 @@
         <w:ind w:left="3600" w:hanging="360"/>
       </w:pPr>
       <w:rPr>
-        <w:rFonts w:ascii="Wingdings" w:hAnsi="Wingdings" w:hint="default"/>
+        <w:rFonts w:hint="default" w:ascii="Wingdings" w:hAnsi="Wingdings"/>
         <w:sz w:val="20"/>
       </w:rPr>
     </w:lvl>
@@ -9001,7 +10347,7 @@
         <w:ind w:left="4320" w:hanging="360"/>
       </w:pPr>
       <w:rPr>
-        <w:rFonts w:ascii="Wingdings" w:hAnsi="Wingdings" w:hint="default"/>
+        <w:rFonts w:hint="default" w:ascii="Wingdings" w:hAnsi="Wingdings"/>
         <w:sz w:val="20"/>
       </w:rPr>
     </w:lvl>
@@ -9017,7 +10363,7 @@
         <w:ind w:left="5040" w:hanging="360"/>
       </w:pPr>
       <w:rPr>
-        <w:rFonts w:ascii="Wingdings" w:hAnsi="Wingdings" w:hint="default"/>
+        <w:rFonts w:hint="default" w:ascii="Wingdings" w:hAnsi="Wingdings"/>
         <w:sz w:val="20"/>
       </w:rPr>
     </w:lvl>
@@ -9033,7 +10379,7 @@
         <w:ind w:left="5760" w:hanging="360"/>
       </w:pPr>
       <w:rPr>
-        <w:rFonts w:ascii="Wingdings" w:hAnsi="Wingdings" w:hint="default"/>
+        <w:rFonts w:hint="default" w:ascii="Wingdings" w:hAnsi="Wingdings"/>
         <w:sz w:val="20"/>
       </w:rPr>
     </w:lvl>
@@ -9049,7 +10395,7 @@
         <w:ind w:left="6480" w:hanging="360"/>
       </w:pPr>
       <w:rPr>
-        <w:rFonts w:ascii="Wingdings" w:hAnsi="Wingdings" w:hint="default"/>
+        <w:rFonts w:hint="default" w:ascii="Wingdings" w:hAnsi="Wingdings"/>
         <w:sz w:val="20"/>
       </w:rPr>
     </w:lvl>
@@ -9070,7 +10416,7 @@
         <w:ind w:left="720" w:hanging="360"/>
       </w:pPr>
       <w:rPr>
-        <w:rFonts w:ascii="Symbol" w:hAnsi="Symbol" w:hint="default"/>
+        <w:rFonts w:hint="default" w:ascii="Symbol" w:hAnsi="Symbol"/>
         <w:sz w:val="20"/>
       </w:rPr>
     </w:lvl>
@@ -9086,7 +10432,7 @@
         <w:ind w:left="1440" w:hanging="360"/>
       </w:pPr>
       <w:rPr>
-        <w:rFonts w:ascii="Courier New" w:hAnsi="Courier New" w:hint="default"/>
+        <w:rFonts w:hint="default" w:ascii="Courier New" w:hAnsi="Courier New"/>
         <w:sz w:val="20"/>
       </w:rPr>
     </w:lvl>
@@ -9102,7 +10448,7 @@
         <w:ind w:left="2160" w:hanging="360"/>
       </w:pPr>
       <w:rPr>
-        <w:rFonts w:ascii="Wingdings" w:hAnsi="Wingdings" w:hint="default"/>
+        <w:rFonts w:hint="default" w:ascii="Wingdings" w:hAnsi="Wingdings"/>
         <w:sz w:val="20"/>
       </w:rPr>
     </w:lvl>
@@ -9118,7 +10464,7 @@
         <w:ind w:left="2880" w:hanging="360"/>
       </w:pPr>
       <w:rPr>
-        <w:rFonts w:ascii="Wingdings" w:hAnsi="Wingdings" w:hint="default"/>
+        <w:rFonts w:hint="default" w:ascii="Wingdings" w:hAnsi="Wingdings"/>
         <w:sz w:val="20"/>
       </w:rPr>
     </w:lvl>
@@ -9134,7 +10480,7 @@
         <w:ind w:left="3600" w:hanging="360"/>
       </w:pPr>
       <w:rPr>
-        <w:rFonts w:ascii="Wingdings" w:hAnsi="Wingdings" w:hint="default"/>
+        <w:rFonts w:hint="default" w:ascii="Wingdings" w:hAnsi="Wingdings"/>
         <w:sz w:val="20"/>
       </w:rPr>
     </w:lvl>
@@ -9150,7 +10496,7 @@
         <w:ind w:left="4320" w:hanging="360"/>
       </w:pPr>
       <w:rPr>
-        <w:rFonts w:ascii="Wingdings" w:hAnsi="Wingdings" w:hint="default"/>
+        <w:rFonts w:hint="default" w:ascii="Wingdings" w:hAnsi="Wingdings"/>
         <w:sz w:val="20"/>
       </w:rPr>
     </w:lvl>
@@ -9166,7 +10512,7 @@
         <w:ind w:left="5040" w:hanging="360"/>
       </w:pPr>
       <w:rPr>
-        <w:rFonts w:ascii="Wingdings" w:hAnsi="Wingdings" w:hint="default"/>
+        <w:rFonts w:hint="default" w:ascii="Wingdings" w:hAnsi="Wingdings"/>
         <w:sz w:val="20"/>
       </w:rPr>
     </w:lvl>
@@ -9182,7 +10528,7 @@
         <w:ind w:left="5760" w:hanging="360"/>
       </w:pPr>
       <w:rPr>
-        <w:rFonts w:ascii="Wingdings" w:hAnsi="Wingdings" w:hint="default"/>
+        <w:rFonts w:hint="default" w:ascii="Wingdings" w:hAnsi="Wingdings"/>
         <w:sz w:val="20"/>
       </w:rPr>
     </w:lvl>
@@ -9198,11 +10544,29 @@
         <w:ind w:left="6480" w:hanging="360"/>
       </w:pPr>
       <w:rPr>
-        <w:rFonts w:ascii="Wingdings" w:hAnsi="Wingdings" w:hint="default"/>
+        <w:rFonts w:hint="default" w:ascii="Wingdings" w:hAnsi="Wingdings"/>
         <w:sz w:val="20"/>
       </w:rPr>
     </w:lvl>
   </w:abstractNum>
+  <w:num w:numId="49">
+    <w:abstractNumId w:val="48"/>
+  </w:num>
+  <w:num w:numId="48">
+    <w:abstractNumId w:val="47"/>
+  </w:num>
+  <w:num w:numId="47">
+    <w:abstractNumId w:val="46"/>
+  </w:num>
+  <w:num w:numId="46">
+    <w:abstractNumId w:val="45"/>
+  </w:num>
+  <w:num w:numId="45">
+    <w:abstractNumId w:val="44"/>
+  </w:num>
+  <w:num w:numId="44">
+    <w:abstractNumId w:val="43"/>
+  </w:num>
   <w:num w:numId="1" w16cid:durableId="1180848656">
     <w:abstractNumId w:val="36"/>
   </w:num>
@@ -9340,7 +10704,7 @@
   <w:docDefaults>
     <w:rPrDefault>
       <w:rPr>
-        <w:rFonts w:asciiTheme="minorHAnsi" w:eastAsiaTheme="minorHAnsi" w:hAnsiTheme="minorHAnsi" w:cstheme="minorBidi"/>
+        <w:rFonts w:asciiTheme="minorHAnsi" w:hAnsiTheme="minorHAnsi" w:eastAsiaTheme="minorHAnsi" w:cstheme="minorBidi"/>
         <w:kern w:val="2"/>
         <w:sz w:val="24"/>
         <w:szCs w:val="24"/>
@@ -9357,14 +10721,14 @@
   <w:latentStyles w:defLockedState="0" w:defUIPriority="99" w:defSemiHidden="0" w:defUnhideWhenUsed="0" w:defQFormat="0" w:count="376">
     <w:lsdException w:name="Normal" w:uiPriority="0" w:qFormat="1"/>
     <w:lsdException w:name="heading 1" w:uiPriority="9" w:qFormat="1"/>
-    <w:lsdException w:name="heading 2" w:semiHidden="1" w:uiPriority="9" w:unhideWhenUsed="1" w:qFormat="1"/>
-    <w:lsdException w:name="heading 3" w:semiHidden="1" w:uiPriority="9" w:unhideWhenUsed="1" w:qFormat="1"/>
-    <w:lsdException w:name="heading 4" w:semiHidden="1" w:uiPriority="9" w:unhideWhenUsed="1" w:qFormat="1"/>
-    <w:lsdException w:name="heading 5" w:semiHidden="1" w:uiPriority="9" w:unhideWhenUsed="1" w:qFormat="1"/>
-    <w:lsdException w:name="heading 6" w:semiHidden="1" w:uiPriority="9" w:unhideWhenUsed="1" w:qFormat="1"/>
-    <w:lsdException w:name="heading 7" w:semiHidden="1" w:uiPriority="9" w:unhideWhenUsed="1" w:qFormat="1"/>
-    <w:lsdException w:name="heading 8" w:semiHidden="1" w:uiPriority="9" w:unhideWhenUsed="1" w:qFormat="1"/>
-    <w:lsdException w:name="heading 9" w:semiHidden="1" w:uiPriority="9" w:unhideWhenUsed="1" w:qFormat="1"/>
+    <w:lsdException w:name="heading 2" w:uiPriority="9" w:semiHidden="1" w:unhideWhenUsed="1" w:qFormat="1"/>
+    <w:lsdException w:name="heading 3" w:uiPriority="9" w:semiHidden="1" w:unhideWhenUsed="1" w:qFormat="1"/>
+    <w:lsdException w:name="heading 4" w:uiPriority="9" w:semiHidden="1" w:unhideWhenUsed="1" w:qFormat="1"/>
+    <w:lsdException w:name="heading 5" w:uiPriority="9" w:semiHidden="1" w:unhideWhenUsed="1" w:qFormat="1"/>
+    <w:lsdException w:name="heading 6" w:uiPriority="9" w:semiHidden="1" w:unhideWhenUsed="1" w:qFormat="1"/>
+    <w:lsdException w:name="heading 7" w:uiPriority="9" w:semiHidden="1" w:unhideWhenUsed="1" w:qFormat="1"/>
+    <w:lsdException w:name="heading 8" w:uiPriority="9" w:semiHidden="1" w:unhideWhenUsed="1" w:qFormat="1"/>
+    <w:lsdException w:name="heading 9" w:uiPriority="9" w:semiHidden="1" w:unhideWhenUsed="1" w:qFormat="1"/>
     <w:lsdException w:name="index 1" w:semiHidden="1" w:unhideWhenUsed="1"/>
     <w:lsdException w:name="index 2" w:semiHidden="1" w:unhideWhenUsed="1"/>
     <w:lsdException w:name="index 3" w:semiHidden="1" w:unhideWhenUsed="1"/>
@@ -9374,22 +10738,22 @@
     <w:lsdException w:name="index 7" w:semiHidden="1" w:unhideWhenUsed="1"/>
     <w:lsdException w:name="index 8" w:semiHidden="1" w:unhideWhenUsed="1"/>
     <w:lsdException w:name="index 9" w:semiHidden="1" w:unhideWhenUsed="1"/>
-    <w:lsdException w:name="toc 1" w:semiHidden="1" w:uiPriority="39" w:unhideWhenUsed="1"/>
-    <w:lsdException w:name="toc 2" w:semiHidden="1" w:uiPriority="39" w:unhideWhenUsed="1"/>
-    <w:lsdException w:name="toc 3" w:semiHidden="1" w:uiPriority="39" w:unhideWhenUsed="1"/>
-    <w:lsdException w:name="toc 4" w:semiHidden="1" w:uiPriority="39" w:unhideWhenUsed="1"/>
-    <w:lsdException w:name="toc 5" w:semiHidden="1" w:uiPriority="39" w:unhideWhenUsed="1"/>
-    <w:lsdException w:name="toc 6" w:semiHidden="1" w:uiPriority="39" w:unhideWhenUsed="1"/>
-    <w:lsdException w:name="toc 7" w:semiHidden="1" w:uiPriority="39" w:unhideWhenUsed="1"/>
-    <w:lsdException w:name="toc 8" w:semiHidden="1" w:uiPriority="39" w:unhideWhenUsed="1"/>
-    <w:lsdException w:name="toc 9" w:semiHidden="1" w:uiPriority="39" w:unhideWhenUsed="1"/>
+    <w:lsdException w:name="toc 1" w:uiPriority="39" w:semiHidden="1" w:unhideWhenUsed="1"/>
+    <w:lsdException w:name="toc 2" w:uiPriority="39" w:semiHidden="1" w:unhideWhenUsed="1"/>
+    <w:lsdException w:name="toc 3" w:uiPriority="39" w:semiHidden="1" w:unhideWhenUsed="1"/>
+    <w:lsdException w:name="toc 4" w:uiPriority="39" w:semiHidden="1" w:unhideWhenUsed="1"/>
+    <w:lsdException w:name="toc 5" w:uiPriority="39" w:semiHidden="1" w:unhideWhenUsed="1"/>
+    <w:lsdException w:name="toc 6" w:uiPriority="39" w:semiHidden="1" w:unhideWhenUsed="1"/>
+    <w:lsdException w:name="toc 7" w:uiPriority="39" w:semiHidden="1" w:unhideWhenUsed="1"/>
+    <w:lsdException w:name="toc 8" w:uiPriority="39" w:semiHidden="1" w:unhideWhenUsed="1"/>
+    <w:lsdException w:name="toc 9" w:uiPriority="39" w:semiHidden="1" w:unhideWhenUsed="1"/>
     <w:lsdException w:name="Normal Indent" w:semiHidden="1" w:unhideWhenUsed="1"/>
     <w:lsdException w:name="footnote text" w:semiHidden="1" w:unhideWhenUsed="1"/>
     <w:lsdException w:name="annotation text" w:semiHidden="1" w:unhideWhenUsed="1"/>
     <w:lsdException w:name="header" w:semiHidden="1" w:unhideWhenUsed="1"/>
     <w:lsdException w:name="footer" w:semiHidden="1" w:unhideWhenUsed="1"/>
     <w:lsdException w:name="index heading" w:semiHidden="1" w:unhideWhenUsed="1"/>
-    <w:lsdException w:name="caption" w:semiHidden="1" w:uiPriority="35" w:unhideWhenUsed="1" w:qFormat="1"/>
+    <w:lsdException w:name="caption" w:uiPriority="35" w:semiHidden="1" w:unhideWhenUsed="1" w:qFormat="1"/>
     <w:lsdException w:name="table of figures" w:semiHidden="1" w:unhideWhenUsed="1"/>
     <w:lsdException w:name="envelope address" w:semiHidden="1" w:unhideWhenUsed="1"/>
     <w:lsdException w:name="envelope return" w:semiHidden="1" w:unhideWhenUsed="1"/>
@@ -9420,7 +10784,7 @@
     <w:lsdException w:name="Title" w:uiPriority="10" w:qFormat="1"/>
     <w:lsdException w:name="Closing" w:semiHidden="1" w:unhideWhenUsed="1"/>
     <w:lsdException w:name="Signature" w:semiHidden="1" w:unhideWhenUsed="1"/>
-    <w:lsdException w:name="Default Paragraph Font" w:semiHidden="1" w:uiPriority="1" w:unhideWhenUsed="1"/>
+    <w:lsdException w:name="Default Paragraph Font" w:uiPriority="1" w:semiHidden="1" w:unhideWhenUsed="1"/>
     <w:lsdException w:name="Body Text" w:semiHidden="1" w:unhideWhenUsed="1"/>
     <w:lsdException w:name="Body Text Indent" w:semiHidden="1" w:unhideWhenUsed="1"/>
     <w:lsdException w:name="List Continue" w:semiHidden="1" w:unhideWhenUsed="1"/>
@@ -9620,8 +10984,8 @@
     <w:lsdException w:name="Subtle Reference" w:uiPriority="31" w:qFormat="1"/>
     <w:lsdException w:name="Intense Reference" w:uiPriority="32" w:qFormat="1"/>
     <w:lsdException w:name="Book Title" w:uiPriority="33" w:qFormat="1"/>
-    <w:lsdException w:name="Bibliography" w:semiHidden="1" w:uiPriority="37" w:unhideWhenUsed="1"/>
-    <w:lsdException w:name="TOC Heading" w:semiHidden="1" w:uiPriority="39" w:unhideWhenUsed="1" w:qFormat="1"/>
+    <w:lsdException w:name="Bibliography" w:uiPriority="37" w:semiHidden="1" w:unhideWhenUsed="1"/>
+    <w:lsdException w:name="TOC Heading" w:uiPriority="39" w:semiHidden="1" w:unhideWhenUsed="1" w:qFormat="1"/>
     <w:lsdException w:name="Plain Table 1" w:uiPriority="41"/>
     <w:lsdException w:name="Plain Table 2" w:uiPriority="42"/>
     <w:lsdException w:name="Plain Table 3" w:uiPriority="43"/>
@@ -9732,7 +11096,7 @@
     <w:lsdException w:name="Unresolved Mention" w:semiHidden="1" w:unhideWhenUsed="1"/>
     <w:lsdException w:name="Smart Link" w:semiHidden="1" w:unhideWhenUsed="1"/>
   </w:latentStyles>
-  <w:style w:type="paragraph" w:default="1" w:styleId="Normal">
+  <w:style w:type="paragraph" w:styleId="Normal" w:default="1">
     <w:name w:val="Normal"/>
     <w:qFormat/>
     <w:rsid w:val="001E545E"/>
@@ -9937,12 +11301,13 @@
       <w:color w:val="272727" w:themeColor="text1" w:themeTint="D8"/>
     </w:rPr>
   </w:style>
-  <w:style w:type="character" w:default="1" w:styleId="DefaultParagraphFont">
+  <w:style w:type="character" w:styleId="DefaultParagraphFont" w:default="1">
     <w:name w:val="Default Paragraph Font"/>
     <w:uiPriority w:val="1"/>
+    <w:semiHidden/>
     <w:unhideWhenUsed/>
   </w:style>
-  <w:style w:type="table" w:default="1" w:styleId="TableNormal">
+  <w:style w:type="table" w:styleId="TableNormal" w:default="1">
     <w:name w:val="Normal Table"/>
     <w:uiPriority w:val="99"/>
     <w:semiHidden/>
@@ -9957,39 +11322,39 @@
       </w:tblCellMar>
     </w:tblPr>
   </w:style>
-  <w:style w:type="numbering" w:default="1" w:styleId="NoList">
+  <w:style w:type="numbering" w:styleId="NoList" w:default="1">
     <w:name w:val="No List"/>
     <w:uiPriority w:val="99"/>
     <w:semiHidden/>
     <w:unhideWhenUsed/>
   </w:style>
-  <w:style w:type="character" w:customStyle="1" w:styleId="Heading1Char">
+  <w:style w:type="character" w:styleId="Heading1Char" w:customStyle="1">
     <w:name w:val="Heading 1 Char"/>
     <w:basedOn w:val="DefaultParagraphFont"/>
     <w:link w:val="Heading1"/>
     <w:uiPriority w:val="9"/>
     <w:rsid w:val="00C77502"/>
     <w:rPr>
-      <w:rFonts w:ascii="Times New Roman" w:eastAsiaTheme="majorEastAsia" w:hAnsi="Times New Roman" w:cstheme="majorBidi"/>
+      <w:rFonts w:ascii="Times New Roman" w:hAnsi="Times New Roman" w:eastAsiaTheme="majorEastAsia" w:cstheme="majorBidi"/>
       <w:b/>
       <w:sz w:val="32"/>
       <w:szCs w:val="40"/>
     </w:rPr>
   </w:style>
-  <w:style w:type="character" w:customStyle="1" w:styleId="Heading2Char">
+  <w:style w:type="character" w:styleId="Heading2Char" w:customStyle="1">
     <w:name w:val="Heading 2 Char"/>
     <w:basedOn w:val="DefaultParagraphFont"/>
     <w:link w:val="Heading2"/>
     <w:uiPriority w:val="9"/>
     <w:rsid w:val="00C77502"/>
     <w:rPr>
-      <w:rFonts w:ascii="Times New Roman" w:eastAsiaTheme="majorEastAsia" w:hAnsi="Times New Roman" w:cstheme="majorBidi"/>
+      <w:rFonts w:ascii="Times New Roman" w:hAnsi="Times New Roman" w:eastAsiaTheme="majorEastAsia" w:cstheme="majorBidi"/>
       <w:b/>
       <w:sz w:val="28"/>
       <w:szCs w:val="32"/>
     </w:rPr>
   </w:style>
-  <w:style w:type="character" w:customStyle="1" w:styleId="Heading3Char">
+  <w:style w:type="character" w:styleId="Heading3Char" w:customStyle="1">
     <w:name w:val="Heading 3 Char"/>
     <w:basedOn w:val="DefaultParagraphFont"/>
     <w:link w:val="Heading3"/>
@@ -9997,12 +11362,12 @@
     <w:semiHidden/>
     <w:rsid w:val="00C77502"/>
     <w:rPr>
-      <w:rFonts w:ascii="Times New Roman" w:eastAsiaTheme="majorEastAsia" w:hAnsi="Times New Roman" w:cstheme="majorBidi"/>
+      <w:rFonts w:ascii="Times New Roman" w:hAnsi="Times New Roman" w:eastAsiaTheme="majorEastAsia" w:cstheme="majorBidi"/>
       <w:sz w:val="26"/>
       <w:szCs w:val="28"/>
     </w:rPr>
   </w:style>
-  <w:style w:type="character" w:customStyle="1" w:styleId="Heading4Char">
+  <w:style w:type="character" w:styleId="Heading4Char" w:customStyle="1">
     <w:name w:val="Heading 4 Char"/>
     <w:basedOn w:val="DefaultParagraphFont"/>
     <w:link w:val="Heading4"/>
@@ -10016,7 +11381,7 @@
       <w:color w:val="0F4761" w:themeColor="accent1" w:themeShade="BF"/>
     </w:rPr>
   </w:style>
-  <w:style w:type="character" w:customStyle="1" w:styleId="Heading5Char">
+  <w:style w:type="character" w:styleId="Heading5Char" w:customStyle="1">
     <w:name w:val="Heading 5 Char"/>
     <w:basedOn w:val="DefaultParagraphFont"/>
     <w:link w:val="Heading5"/>
@@ -10028,7 +11393,7 @@
       <w:color w:val="0F4761" w:themeColor="accent1" w:themeShade="BF"/>
     </w:rPr>
   </w:style>
-  <w:style w:type="character" w:customStyle="1" w:styleId="Heading6Char">
+  <w:style w:type="character" w:styleId="Heading6Char" w:customStyle="1">
     <w:name w:val="Heading 6 Char"/>
     <w:basedOn w:val="DefaultParagraphFont"/>
     <w:link w:val="Heading6"/>
@@ -10042,7 +11407,7 @@
       <w:color w:val="595959" w:themeColor="text1" w:themeTint="A6"/>
     </w:rPr>
   </w:style>
-  <w:style w:type="character" w:customStyle="1" w:styleId="Heading7Char">
+  <w:style w:type="character" w:styleId="Heading7Char" w:customStyle="1">
     <w:name w:val="Heading 7 Char"/>
     <w:basedOn w:val="DefaultParagraphFont"/>
     <w:link w:val="Heading7"/>
@@ -10054,7 +11419,7 @@
       <w:color w:val="595959" w:themeColor="text1" w:themeTint="A6"/>
     </w:rPr>
   </w:style>
-  <w:style w:type="character" w:customStyle="1" w:styleId="Heading8Char">
+  <w:style w:type="character" w:styleId="Heading8Char" w:customStyle="1">
     <w:name w:val="Heading 8 Char"/>
     <w:basedOn w:val="DefaultParagraphFont"/>
     <w:link w:val="Heading8"/>
@@ -10068,7 +11433,7 @@
       <w:color w:val="272727" w:themeColor="text1" w:themeTint="D8"/>
     </w:rPr>
   </w:style>
-  <w:style w:type="character" w:customStyle="1" w:styleId="Heading9Char">
+  <w:style w:type="character" w:styleId="Heading9Char" w:customStyle="1">
     <w:name w:val="Heading 9 Char"/>
     <w:basedOn w:val="DefaultParagraphFont"/>
     <w:link w:val="Heading9"/>
@@ -10093,21 +11458,21 @@
       <w:contextualSpacing/>
     </w:pPr>
     <w:rPr>
-      <w:rFonts w:asciiTheme="majorHAnsi" w:eastAsiaTheme="majorEastAsia" w:hAnsiTheme="majorHAnsi" w:cstheme="majorBidi"/>
+      <w:rFonts w:asciiTheme="majorHAnsi" w:hAnsiTheme="majorHAnsi" w:eastAsiaTheme="majorEastAsia" w:cstheme="majorBidi"/>
       <w:spacing w:val="-10"/>
       <w:kern w:val="28"/>
       <w:sz w:val="56"/>
       <w:szCs w:val="56"/>
     </w:rPr>
   </w:style>
-  <w:style w:type="character" w:customStyle="1" w:styleId="TitleChar">
+  <w:style w:type="character" w:styleId="TitleChar" w:customStyle="1">
     <w:name w:val="Title Char"/>
     <w:basedOn w:val="DefaultParagraphFont"/>
     <w:link w:val="Title"/>
     <w:uiPriority w:val="10"/>
     <w:rsid w:val="0018081E"/>
     <w:rPr>
-      <w:rFonts w:asciiTheme="majorHAnsi" w:eastAsiaTheme="majorEastAsia" w:hAnsiTheme="majorHAnsi" w:cstheme="majorBidi"/>
+      <w:rFonts w:asciiTheme="majorHAnsi" w:hAnsiTheme="majorHAnsi" w:eastAsiaTheme="majorEastAsia" w:cstheme="majorBidi"/>
       <w:spacing w:val="-10"/>
       <w:kern w:val="28"/>
       <w:sz w:val="56"/>
@@ -10135,7 +11500,7 @@
       <w:szCs w:val="28"/>
     </w:rPr>
   </w:style>
-  <w:style w:type="character" w:customStyle="1" w:styleId="SubtitleChar">
+  <w:style w:type="character" w:styleId="SubtitleChar" w:customStyle="1">
     <w:name w:val="Subtitle Char"/>
     <w:basedOn w:val="DefaultParagraphFont"/>
     <w:link w:val="Subtitle"/>
@@ -10167,7 +11532,7 @@
       <w:color w:val="404040" w:themeColor="text1" w:themeTint="BF"/>
     </w:rPr>
   </w:style>
-  <w:style w:type="character" w:customStyle="1" w:styleId="QuoteChar">
+  <w:style w:type="character" w:styleId="QuoteChar" w:customStyle="1">
     <w:name w:val="Quote Char"/>
     <w:basedOn w:val="DefaultParagraphFont"/>
     <w:link w:val="Quote"/>
@@ -10212,8 +11577,8 @@
     <w:rsid w:val="0018081E"/>
     <w:pPr>
       <w:pBdr>
-        <w:top w:val="single" w:sz="4" w:space="10" w:color="0F4761" w:themeColor="accent1" w:themeShade="BF"/>
-        <w:bottom w:val="single" w:sz="4" w:space="10" w:color="0F4761" w:themeColor="accent1" w:themeShade="BF"/>
+        <w:top w:val="single" w:color="0F4761" w:themeColor="accent1" w:themeShade="BF" w:sz="4" w:space="10"/>
+        <w:bottom w:val="single" w:color="0F4761" w:themeColor="accent1" w:themeShade="BF" w:sz="4" w:space="10"/>
       </w:pBdr>
       <w:spacing w:before="360" w:after="360"/>
       <w:ind w:left="864" w:right="864"/>
@@ -10225,7 +11590,7 @@
       <w:color w:val="0F4761" w:themeColor="accent1" w:themeShade="BF"/>
     </w:rPr>
   </w:style>
-  <w:style w:type="character" w:customStyle="1" w:styleId="IntenseQuoteChar">
+  <w:style w:type="character" w:styleId="IntenseQuoteChar" w:customStyle="1">
     <w:name w:val="Intense Quote Char"/>
     <w:basedOn w:val="DefaultParagraphFont"/>
     <w:link w:val="IntenseQuote"/>
@@ -10333,7 +11698,7 @@
       <w:spacing w:after="0" w:line="240" w:lineRule="auto"/>
     </w:pPr>
   </w:style>
-  <w:style w:type="character" w:customStyle="1" w:styleId="HeaderChar">
+  <w:style w:type="character" w:styleId="HeaderChar" w:customStyle="1">
     <w:name w:val="Header Char"/>
     <w:basedOn w:val="DefaultParagraphFont"/>
     <w:link w:val="Header"/>
@@ -10358,7 +11723,7 @@
       <w:spacing w:after="0" w:line="240" w:lineRule="auto"/>
     </w:pPr>
   </w:style>
-  <w:style w:type="character" w:customStyle="1" w:styleId="FooterChar">
+  <w:style w:type="character" w:styleId="FooterChar" w:customStyle="1">
     <w:name w:val="Footer Char"/>
     <w:basedOn w:val="DefaultParagraphFont"/>
     <w:link w:val="Footer"/>

--- a/docs/Dynamic Allocation Based On Market Regime.docx
+++ b/docs/Dynamic Allocation Based On Market Regime.docx
@@ -102,8 +102,17 @@
         <w:br w:type="page"/>
       </w:r>
     </w:p>
+    <w:bookmarkStart w:id="0" w:name="_Toc1572499250" w:displacedByCustomXml="next"/>
     <w:sdt>
       <w:sdtPr>
+        <w:rPr>
+          <w:rFonts w:ascii="Times New Roman" w:eastAsiaTheme="minorHAnsi" w:hAnsi="Times New Roman" w:cstheme="minorBidi"/>
+          <w:color w:val="auto"/>
+          <w:kern w:val="2"/>
+          <w:sz w:val="24"/>
+          <w:szCs w:val="24"/>
+          <w14:ligatures w14:val="standardContextual"/>
+        </w:rPr>
         <w:id w:val="1068273331"/>
         <w:docPartObj>
           <w:docPartGallery w:val="Table of Contents"/>
@@ -111,7 +120,7 @@
         </w:docPartObj>
       </w:sdtPr>
       <w:sdtContent>
-        <w:p w14:noSpellErr="1">
+        <w:p>
           <w:pPr>
             <w:pStyle w:val="TOCHeading"/>
             <w:rPr>
@@ -119,7 +128,6 @@
               <w:color w:val="auto"/>
             </w:rPr>
           </w:pPr>
-          <w:bookmarkStart w:name="_Toc1572499250" w:id="652710241"/>
           <w:r>
             <w:rPr>
               <w:rStyle w:val="Heading1Char"/>
@@ -127,7 +135,7 @@
             </w:rPr>
             <w:t>Contents</w:t>
           </w:r>
-          <w:bookmarkEnd w:id="652710241"/>
+          <w:bookmarkEnd w:id="0"/>
         </w:p>
         <w:p>
           <w:pPr>
@@ -144,7 +152,7 @@
             <w:fldChar w:fldCharType="begin"/>
           </w:r>
           <w:r>
-            <w:instrText xml:space="preserve">TOC \o "1-3" \z \u \h</w:instrText>
+            <w:instrText>TOC \o "1-3" \z \u \h</w:instrText>
           </w:r>
           <w:r>
             <w:fldChar w:fldCharType="separate"/>
@@ -163,7 +171,7 @@
               <w:fldChar w:fldCharType="begin"/>
             </w:r>
             <w:r>
-              <w:instrText xml:space="preserve">PAGEREF _Toc1572499250 \h</w:instrText>
+              <w:instrText>PAGEREF _Toc1572499250 \h</w:instrText>
             </w:r>
             <w:r>
               <w:fldChar w:fldCharType="separate"/>
@@ -204,7 +212,7 @@
               <w:fldChar w:fldCharType="begin"/>
             </w:r>
             <w:r>
-              <w:instrText xml:space="preserve">PAGEREF _Toc977646978 \h</w:instrText>
+              <w:instrText>PAGEREF _Toc977646978 \h</w:instrText>
             </w:r>
             <w:r>
               <w:fldChar w:fldCharType="separate"/>
@@ -245,7 +253,7 @@
               <w:fldChar w:fldCharType="begin"/>
             </w:r>
             <w:r>
-              <w:instrText xml:space="preserve">PAGEREF _Toc900516071 \h</w:instrText>
+              <w:instrText>PAGEREF _Toc900516071 \h</w:instrText>
             </w:r>
             <w:r>
               <w:fldChar w:fldCharType="separate"/>
@@ -286,7 +294,7 @@
               <w:fldChar w:fldCharType="begin"/>
             </w:r>
             <w:r>
-              <w:instrText xml:space="preserve">PAGEREF _Toc1212047012 \h</w:instrText>
+              <w:instrText>PAGEREF _Toc1212047012 \h</w:instrText>
             </w:r>
             <w:r>
               <w:fldChar w:fldCharType="separate"/>
@@ -327,7 +335,7 @@
               <w:fldChar w:fldCharType="begin"/>
             </w:r>
             <w:r>
-              <w:instrText xml:space="preserve">PAGEREF _Toc504987161 \h</w:instrText>
+              <w:instrText>PAGEREF _Toc504987161 \h</w:instrText>
             </w:r>
             <w:r>
               <w:fldChar w:fldCharType="separate"/>
@@ -368,7 +376,7 @@
               <w:fldChar w:fldCharType="begin"/>
             </w:r>
             <w:r>
-              <w:instrText xml:space="preserve">PAGEREF _Toc191261284 \h</w:instrText>
+              <w:instrText>PAGEREF _Toc191261284 \h</w:instrText>
             </w:r>
             <w:r>
               <w:fldChar w:fldCharType="separate"/>
@@ -409,7 +417,7 @@
               <w:fldChar w:fldCharType="begin"/>
             </w:r>
             <w:r>
-              <w:instrText xml:space="preserve">PAGEREF _Toc1125397396 \h</w:instrText>
+              <w:instrText>PAGEREF _Toc1125397396 \h</w:instrText>
             </w:r>
             <w:r>
               <w:fldChar w:fldCharType="separate"/>
@@ -450,7 +458,7 @@
               <w:fldChar w:fldCharType="begin"/>
             </w:r>
             <w:r>
-              <w:instrText xml:space="preserve">PAGEREF _Toc447447806 \h</w:instrText>
+              <w:instrText>PAGEREF _Toc447447806 \h</w:instrText>
             </w:r>
             <w:r>
               <w:fldChar w:fldCharType="separate"/>
@@ -491,7 +499,7 @@
               <w:fldChar w:fldCharType="begin"/>
             </w:r>
             <w:r>
-              <w:instrText xml:space="preserve">PAGEREF _Toc1400423196 \h</w:instrText>
+              <w:instrText>PAGEREF _Toc1400423196 \h</w:instrText>
             </w:r>
             <w:r>
               <w:fldChar w:fldCharType="separate"/>
@@ -532,7 +540,7 @@
               <w:fldChar w:fldCharType="begin"/>
             </w:r>
             <w:r>
-              <w:instrText xml:space="preserve">PAGEREF _Toc15050151 \h</w:instrText>
+              <w:instrText>PAGEREF _Toc15050151 \h</w:instrText>
             </w:r>
             <w:r>
               <w:fldChar w:fldCharType="separate"/>
@@ -573,7 +581,7 @@
               <w:fldChar w:fldCharType="begin"/>
             </w:r>
             <w:r>
-              <w:instrText xml:space="preserve">PAGEREF _Toc888823867 \h</w:instrText>
+              <w:instrText>PAGEREF _Toc888823867 \h</w:instrText>
             </w:r>
             <w:r>
               <w:fldChar w:fldCharType="separate"/>
@@ -614,7 +622,7 @@
               <w:fldChar w:fldCharType="begin"/>
             </w:r>
             <w:r>
-              <w:instrText xml:space="preserve">PAGEREF _Toc508496265 \h</w:instrText>
+              <w:instrText>PAGEREF _Toc508496265 \h</w:instrText>
             </w:r>
             <w:r>
               <w:fldChar w:fldCharType="separate"/>
@@ -655,7 +663,7 @@
               <w:fldChar w:fldCharType="begin"/>
             </w:r>
             <w:r>
-              <w:instrText xml:space="preserve">PAGEREF _Toc1351696132 \h</w:instrText>
+              <w:instrText>PAGEREF _Toc1351696132 \h</w:instrText>
             </w:r>
             <w:r>
               <w:fldChar w:fldCharType="separate"/>
@@ -696,7 +704,7 @@
               <w:fldChar w:fldCharType="begin"/>
             </w:r>
             <w:r>
-              <w:instrText xml:space="preserve">PAGEREF _Toc202029292 \h</w:instrText>
+              <w:instrText>PAGEREF _Toc202029292 \h</w:instrText>
             </w:r>
             <w:r>
               <w:fldChar w:fldCharType="separate"/>
@@ -737,7 +745,7 @@
               <w:fldChar w:fldCharType="begin"/>
             </w:r>
             <w:r>
-              <w:instrText xml:space="preserve">PAGEREF _Toc93369718 \h</w:instrText>
+              <w:instrText>PAGEREF _Toc93369718 \h</w:instrText>
             </w:r>
             <w:r>
               <w:fldChar w:fldCharType="separate"/>
@@ -778,7 +786,7 @@
               <w:fldChar w:fldCharType="begin"/>
             </w:r>
             <w:r>
-              <w:instrText xml:space="preserve">PAGEREF _Toc1498731205 \h</w:instrText>
+              <w:instrText>PAGEREF _Toc1498731205 \h</w:instrText>
             </w:r>
             <w:r>
               <w:fldChar w:fldCharType="separate"/>
@@ -819,7 +827,7 @@
               <w:fldChar w:fldCharType="begin"/>
             </w:r>
             <w:r>
-              <w:instrText xml:space="preserve">PAGEREF _Toc220477276 \h</w:instrText>
+              <w:instrText>PAGEREF _Toc220477276 \h</w:instrText>
             </w:r>
             <w:r>
               <w:fldChar w:fldCharType="separate"/>
@@ -860,7 +868,7 @@
               <w:fldChar w:fldCharType="begin"/>
             </w:r>
             <w:r>
-              <w:instrText xml:space="preserve">PAGEREF _Toc343834519 \h</w:instrText>
+              <w:instrText>PAGEREF _Toc343834519 \h</w:instrText>
             </w:r>
             <w:r>
               <w:fldChar w:fldCharType="separate"/>
@@ -901,7 +909,7 @@
               <w:fldChar w:fldCharType="begin"/>
             </w:r>
             <w:r>
-              <w:instrText xml:space="preserve">PAGEREF _Toc428345420 \h</w:instrText>
+              <w:instrText>PAGEREF _Toc428345420 \h</w:instrText>
             </w:r>
             <w:r>
               <w:fldChar w:fldCharType="separate"/>
@@ -942,7 +950,7 @@
               <w:fldChar w:fldCharType="begin"/>
             </w:r>
             <w:r>
-              <w:instrText xml:space="preserve">PAGEREF _Toc1658654325 \h</w:instrText>
+              <w:instrText>PAGEREF _Toc1658654325 \h</w:instrText>
             </w:r>
             <w:r>
               <w:fldChar w:fldCharType="separate"/>
@@ -983,7 +991,7 @@
               <w:fldChar w:fldCharType="begin"/>
             </w:r>
             <w:r>
-              <w:instrText xml:space="preserve">PAGEREF _Toc1308539034 \h</w:instrText>
+              <w:instrText>PAGEREF _Toc1308539034 \h</w:instrText>
             </w:r>
             <w:r>
               <w:fldChar w:fldCharType="separate"/>
@@ -1024,7 +1032,7 @@
               <w:fldChar w:fldCharType="begin"/>
             </w:r>
             <w:r>
-              <w:instrText xml:space="preserve">PAGEREF _Toc1284752432 \h</w:instrText>
+              <w:instrText>PAGEREF _Toc1284752432 \h</w:instrText>
             </w:r>
             <w:r>
               <w:fldChar w:fldCharType="separate"/>
@@ -1064,7 +1072,7 @@
               <w:fldChar w:fldCharType="begin"/>
             </w:r>
             <w:r>
-              <w:instrText xml:space="preserve">PAGEREF _Toc1665238934 \h</w:instrText>
+              <w:instrText>PAGEREF _Toc1665238934 \h</w:instrText>
             </w:r>
             <w:r>
               <w:fldChar w:fldCharType="separate"/>
@@ -1085,7 +1093,7 @@
         </w:p>
       </w:sdtContent>
     </w:sdt>
-    <w:p w14:noSpellErr="1"/>
+    <w:p/>
     <w:p>
       <w:pPr>
         <w:rPr>
@@ -1100,17 +1108,17 @@
         <w:br w:type="page"/>
       </w:r>
     </w:p>
-    <w:p w14:noSpellErr="1">
+    <w:p>
       <w:pPr>
         <w:pStyle w:val="Heading1"/>
         <w:spacing w:line="480" w:lineRule="auto"/>
       </w:pPr>
-      <w:bookmarkStart w:name="_Toc977646978" w:id="2089641152"/>
-      <w:r>
-        <w:rPr/>
+      <w:bookmarkStart w:id="1" w:name="_Toc977646978"/>
+      <w:r>
+        <w:lastRenderedPageBreak/>
         <w:t>Abstract</w:t>
       </w:r>
-      <w:bookmarkEnd w:id="2089641152"/>
+      <w:bookmarkEnd w:id="1"/>
     </w:p>
     <w:p>
       <w:pPr>
@@ -1148,17 +1156,16 @@
         <w:t>market regimes. The result is a principled, interpretable system for allocation decisions that adapts to the evolving dynamics of financial markets.</w:t>
       </w:r>
     </w:p>
-    <w:p w14:noSpellErr="1">
+    <w:p>
       <w:pPr>
         <w:pStyle w:val="Heading1"/>
         <w:spacing w:line="240" w:lineRule="auto"/>
       </w:pPr>
-      <w:bookmarkStart w:name="_Toc900516071" w:id="745524171"/>
-      <w:r>
-        <w:rPr/>
+      <w:bookmarkStart w:id="2" w:name="_Toc900516071"/>
+      <w:r>
         <w:t>Introduction</w:t>
       </w:r>
-      <w:bookmarkEnd w:id="745524171"/>
+      <w:bookmarkEnd w:id="2"/>
     </w:p>
     <w:p>
       <w:pPr>
@@ -1220,17 +1227,16 @@
         <w:t>By combining theoretical rigor with practical implementation, this paper aims to advance the use of probabilistic regime modeling in financial decision-making. The framework is designed to be modular, interpretable, and adaptable to various asset classes, offering a robust foundation for dynamic asset allocation in the presence of latent market structure.</w:t>
       </w:r>
     </w:p>
-    <w:p w14:noSpellErr="1">
+    <w:p>
       <w:pPr>
         <w:pStyle w:val="Heading1"/>
         <w:spacing w:line="240" w:lineRule="auto"/>
       </w:pPr>
-      <w:bookmarkStart w:name="_Toc1212047012" w:id="1522264702"/>
-      <w:r>
-        <w:rPr/>
+      <w:bookmarkStart w:id="3" w:name="_Toc1212047012"/>
+      <w:r>
         <w:t>Literature Review</w:t>
       </w:r>
-      <w:bookmarkEnd w:id="1522264702"/>
+      <w:bookmarkEnd w:id="3"/>
     </w:p>
     <w:p>
       <w:pPr>
@@ -1248,17 +1254,16 @@
         <w:t>most notably Hidden Markov Models (HMMs)—to capture unobservable state transitions that manifest through observable financial indicators such as returns and volatility.</w:t>
       </w:r>
     </w:p>
-    <w:p w14:noSpellErr="1">
+    <w:p>
       <w:pPr>
         <w:pStyle w:val="Heading2"/>
         <w:spacing w:line="240" w:lineRule="auto"/>
       </w:pPr>
-      <w:bookmarkStart w:name="_Toc504987161" w:id="614923200"/>
-      <w:r>
-        <w:rPr/>
+      <w:bookmarkStart w:id="4" w:name="_Toc504987161"/>
+      <w:r>
         <w:t>Regime-Switching Models in Financial Markets</w:t>
       </w:r>
-      <w:bookmarkEnd w:id="614923200"/>
+      <w:bookmarkEnd w:id="4"/>
     </w:p>
     <w:p>
       <w:pPr>
@@ -1293,17 +1298,16 @@
         <w:t xml:space="preserve"> and Timmermann (2007) further advanced this line of research by applying multivariate regime-switching models to asset allocation. Their findings confirmed that accounting for structural shifts enhances portfolio performance, particularly in environments characterized by economic uncertainty or market stress. These works collectively motivate the use of HMMs in our framework, where market regimes are treated as latent states inferred from engineered financial features.</w:t>
       </w:r>
     </w:p>
-    <w:p w14:noSpellErr="1">
+    <w:p>
       <w:pPr>
         <w:pStyle w:val="Heading2"/>
         <w:spacing w:line="240" w:lineRule="auto"/>
       </w:pPr>
-      <w:bookmarkStart w:name="_Toc191261284" w:id="41690204"/>
-      <w:r>
-        <w:rPr/>
+      <w:bookmarkStart w:id="5" w:name="_Toc191261284"/>
+      <w:r>
         <w:t>Volatility and Momentum as Informative Features</w:t>
       </w:r>
-      <w:bookmarkEnd w:id="41690204"/>
+      <w:bookmarkEnd w:id="5"/>
     </w:p>
     <w:p>
       <w:pPr>
@@ -1333,17 +1337,16 @@
         <w:t xml:space="preserve"> use of multiscale volatility measures, normalized for comparability, to enhance the HMM’s capacity for regime separation.</w:t>
       </w:r>
     </w:p>
-    <w:p w14:noSpellErr="1">
+    <w:p>
       <w:pPr>
         <w:pStyle w:val="Heading2"/>
         <w:spacing w:line="240" w:lineRule="auto"/>
       </w:pPr>
-      <w:bookmarkStart w:name="_Toc1125397396" w:id="655347917"/>
-      <w:r>
-        <w:rPr/>
+      <w:bookmarkStart w:id="6" w:name="_Toc1125397396"/>
+      <w:r>
         <w:t>Hidden Markov Models and Extensions</w:t>
       </w:r>
-      <w:bookmarkEnd w:id="655347917"/>
+      <w:bookmarkEnd w:id="6"/>
     </w:p>
     <w:p>
       <w:pPr>
@@ -1369,17 +1372,16 @@
         <w:t>-based heuristics. Similarly, Maheu and McCurdy (2000) applied HMMs to identify bull and bear markets in asset returns, finding superior performance compared to GARCH-based methods. These studies support the viability of HMMs as a statistical engine for real-world financial modeling.</w:t>
       </w:r>
     </w:p>
-    <w:p w14:noSpellErr="1">
+    <w:p>
       <w:pPr>
         <w:pStyle w:val="Heading2"/>
         <w:spacing w:line="240" w:lineRule="auto"/>
       </w:pPr>
-      <w:bookmarkStart w:name="_Toc447447806" w:id="1206579701"/>
-      <w:r>
-        <w:rPr/>
+      <w:bookmarkStart w:id="7" w:name="_Toc447447806"/>
+      <w:r>
         <w:t>Forecasting, Risk Management, and Implementation</w:t>
       </w:r>
-      <w:bookmarkEnd w:id="1206579701"/>
+      <w:bookmarkEnd w:id="7"/>
     </w:p>
     <w:p>
       <w:pPr>
@@ -1389,17 +1391,17 @@
         <w:t>The practical utility of regime inference lies in its ability to inform forward-looking portfolio decisions. Mitra and Mitra (2011) emphasized the role of dynamic state-based forecasts in guiding asset allocation under uncertainty. Their work aligns with our use of probabilistic regime forecasts, which are aggregated and filtered to produce robust portfolio weights. Our approach builds on this literature by integrating unsupervised clustering to identify structural commonalities among assets and applying directional risk filters to improve portfolio resilience.</w:t>
       </w:r>
     </w:p>
-    <w:p w14:noSpellErr="1">
+    <w:p>
       <w:pPr>
         <w:pStyle w:val="Heading1"/>
         <w:spacing w:line="240" w:lineRule="auto"/>
       </w:pPr>
-      <w:bookmarkStart w:name="_Toc1400423196" w:id="16035369"/>
-      <w:r>
-        <w:rPr/>
+      <w:bookmarkStart w:id="8" w:name="_Toc1400423196"/>
+      <w:r>
+        <w:lastRenderedPageBreak/>
         <w:t>Data and Descriptive Statistics</w:t>
       </w:r>
-      <w:bookmarkEnd w:id="16035369"/>
+      <w:bookmarkEnd w:id="8"/>
     </w:p>
     <w:p>
       <w:pPr>
@@ -1409,67 +1411,50 @@
         <w:t>This section outlines the structure and characteristics of the data used for training and evaluating the Hidden Markov Model (HMM). The dataset consists of both market-based and macroeconomic inputs, transformed into features designed to capture regime-relevant information such as trend persistence, return volatility, and monetary policy stance.</w:t>
       </w:r>
     </w:p>
-    <w:p w14:noSpellErr="1">
+    <w:p>
       <w:pPr>
         <w:pStyle w:val="Heading2"/>
         <w:spacing w:line="240" w:lineRule="auto"/>
       </w:pPr>
-      <w:bookmarkStart w:name="_Toc15050151" w:id="699165012"/>
-      <w:r>
-        <w:rPr/>
+      <w:bookmarkStart w:id="9" w:name="_Toc15050151"/>
+      <w:r>
         <w:t>Data Sources</w:t>
       </w:r>
-      <w:bookmarkEnd w:id="699165012"/>
+      <w:bookmarkEnd w:id="9"/>
     </w:p>
     <w:p>
       <w:pPr>
         <w:spacing w:line="480" w:lineRule="auto"/>
       </w:pPr>
       <w:r>
-        <w:rPr/>
-        <w:t xml:space="preserve">The market data </w:t>
-      </w:r>
-      <w:r>
-        <w:rPr/>
-        <w:t>comprises</w:t>
-      </w:r>
-      <w:r>
-        <w:rPr/>
-        <w:t xml:space="preserve"> daily adjusted closing prices for a selection of exchange-traded funds (ETFs), downloaded using the </w:t>
-      </w:r>
-      <w:r>
-        <w:rPr/>
+        <w:t xml:space="preserve">The market data comprises daily adjusted closing prices for a selection of exchange-traded funds (ETFs), downloaded using the </w:t>
+      </w:r>
+      <w:proofErr w:type="spellStart"/>
+      <w:r>
         <w:t>yfinance</w:t>
       </w:r>
-      <w:r>
-        <w:rPr/>
+      <w:proofErr w:type="spellEnd"/>
+      <w:r>
         <w:t xml:space="preserve"> Python library. Adjusted prices are used to ensure that dividends, splits, and other corporate actions are reflected in the return series. The sample spans multiple market cycles and includes a diverse set of asset classes to support robust regime modeling.</w:t>
       </w:r>
     </w:p>
     <w:p>
       <w:pPr>
-        <w:pStyle w:val="Normal"/>
-        <w:suppressLineNumbers w:val="0"/>
-        <w:bidi w:val="0"/>
-        <w:spacing w:before="0" w:beforeAutospacing="off" w:after="160" w:afterAutospacing="off" w:line="480" w:lineRule="auto"/>
-        <w:ind w:left="0" w:right="0"/>
-        <w:jc w:val="left"/>
-      </w:pPr>
-      <w:r>
-        <w:rPr/>
+        <w:spacing w:line="480" w:lineRule="auto"/>
+      </w:pPr>
+      <w:r>
         <w:t>For the ETF portfolio as</w:t>
       </w:r>
       <w:r>
-        <w:rPr/>
-        <w:t xml:space="preserve">sets where selected to </w:t>
-      </w:r>
-      <w:r>
-        <w:rPr/>
-        <w:t>represent</w:t>
-      </w:r>
-      <w:r>
-        <w:rPr/>
-        <w:t xml:space="preserve"> a global macro portfolio ex global currency. </w:t>
+        <w:t xml:space="preserve">sets </w:t>
+      </w:r>
+      <w:proofErr w:type="gramStart"/>
+      <w:r>
+        <w:t>where</w:t>
+      </w:r>
+      <w:proofErr w:type="gramEnd"/>
+      <w:r>
+        <w:t xml:space="preserve"> selected to represent a global macro portfolio ex global currency. </w:t>
       </w:r>
     </w:p>
     <w:p>
@@ -1477,35 +1462,27 @@
         <w:spacing w:line="480" w:lineRule="auto"/>
       </w:pPr>
       <w:r>
-        <w:rPr/>
         <w:t xml:space="preserve">For the stock portfolio assets </w:t>
       </w:r>
       <w:r>
-        <w:rPr/>
         <w:t>criteria</w:t>
       </w:r>
       <w:r>
-        <w:rPr/>
         <w:t xml:space="preserve"> was that the portfolio needed to be split evenly across US and </w:t>
       </w:r>
       <w:r>
-        <w:rPr/>
         <w:t>non-US</w:t>
       </w:r>
       <w:r>
-        <w:rPr/>
         <w:t xml:space="preserve"> stocks, </w:t>
       </w:r>
       <w:r>
-        <w:rPr/>
         <w:t xml:space="preserve">the company needed to have IPO at least 10 years ago, and the </w:t>
       </w:r>
       <w:r>
-        <w:rPr/>
         <w:t xml:space="preserve">Market Capitalization needed to be greater than 10 billion. </w:t>
       </w:r>
       <w:r>
-        <w:rPr/>
         <w:t xml:space="preserve">Include non-stock assets for further diversification throughout all cycles. </w:t>
       </w:r>
     </w:p>
@@ -1517,17 +1494,16 @@
         <w:t>To incorporate macroeconomic context, the Effective Federal Funds Rate (EFFR) is added to the dataset. This short-term interest rate, sourced from the Federal Reserve Economic Data (FRED) under the symbol DFF, serves as a proxy for monetary policy and provides important information about the prevailing economic environment.</w:t>
       </w:r>
     </w:p>
-    <w:p w14:noSpellErr="1">
+    <w:p>
       <w:pPr>
         <w:pStyle w:val="Heading2"/>
         <w:spacing w:line="240" w:lineRule="auto"/>
       </w:pPr>
-      <w:bookmarkStart w:name="_Toc888823867" w:id="1935395806"/>
-      <w:r>
-        <w:rPr/>
+      <w:bookmarkStart w:id="10" w:name="_Toc888823867"/>
+      <w:r>
         <w:t>Feature Engineering</w:t>
       </w:r>
-      <w:bookmarkEnd w:id="1935395806"/>
+      <w:bookmarkEnd w:id="10"/>
     </w:p>
     <w:p>
       <w:pPr>
@@ -1542,6 +1518,7 @@
         <w:spacing w:line="480" w:lineRule="auto"/>
       </w:pPr>
       <w:r>
+        <w:lastRenderedPageBreak/>
         <w:t>Momentum: Calculated as the average of compounded returns over multiple time horizons (typically 3, 6, 9, and 12 months). This feature captures medium-term trend strength and is commonly associated with market persistence or reversals.</w:t>
       </w:r>
     </w:p>
@@ -1552,11 +1529,9 @@
       <w:r>
         <w:t xml:space="preserve">Volatility: Measured as the standard deviation of daily returns over a rolling window, typically 21 trading days. This captures recent market risk and </w:t>
       </w:r>
-      <w:proofErr w:type="gramStart"/>
-      <w:r>
-        <w:t>uncertainty, and</w:t>
-      </w:r>
-      <w:proofErr w:type="gramEnd"/>
+      <w:r>
+        <w:t>uncertainty and</w:t>
+      </w:r>
       <w:r>
         <w:t xml:space="preserve"> helps distinguish between stable and turbulent market phases.</w:t>
       </w:r>
@@ -1566,7 +1541,6 @@
         <w:spacing w:line="480" w:lineRule="auto"/>
       </w:pPr>
       <w:r>
-        <w:lastRenderedPageBreak/>
         <w:t>Short-Term Rates: The Effective Fed Funds Rate is included as a third feature to reflect the monetary policy regime. Unlike the market-derived features, this macroeconomic variable is not transformed, allowing its original scale to be preserved for interpretability.</w:t>
       </w:r>
     </w:p>
@@ -1577,26 +1551,23 @@
       <w:r>
         <w:t xml:space="preserve">All features are aligned at a daily frequency, </w:t>
       </w:r>
-      <w:proofErr w:type="gramStart"/>
-      <w:r>
-        <w:t>forward-filled</w:t>
-      </w:r>
-      <w:proofErr w:type="gramEnd"/>
+      <w:r>
+        <w:t>forward filled</w:t>
+      </w:r>
       <w:r>
         <w:t xml:space="preserve"> to handle missing values, and cleaned to remove any invalid entries or extreme gaps.</w:t>
       </w:r>
     </w:p>
-    <w:p w14:noSpellErr="1">
+    <w:p>
       <w:pPr>
         <w:pStyle w:val="Heading2"/>
         <w:spacing w:line="240" w:lineRule="auto"/>
       </w:pPr>
-      <w:bookmarkStart w:name="_Toc508496265" w:id="1288290372"/>
-      <w:r>
-        <w:rPr/>
+      <w:bookmarkStart w:id="11" w:name="_Toc508496265"/>
+      <w:r>
         <w:t>Normalization and Dataset Splitting</w:t>
       </w:r>
-      <w:bookmarkEnd w:id="1288290372"/>
+      <w:bookmarkEnd w:id="11"/>
     </w:p>
     <w:p>
       <w:pPr>
@@ -1611,7 +1582,13 @@
       </w:r>
       <w:proofErr w:type="gramEnd"/>
       <w:r>
-        <w:t xml:space="preserve"> and unit variance. The short-term interest rate is left unscaled so that its real-world magnitude can be interpreted directly in downstream analysis.</w:t>
+        <w:t xml:space="preserve"> and unit variance. </w:t>
+      </w:r>
+      <w:r>
+        <w:rPr>
+          <w:highlight w:val="cyan"/>
+        </w:rPr>
+        <w:t>The short-term interest rate is left unscaled so that its real-world magnitude can be interpreted directly in downstream analysis.</w:t>
       </w:r>
     </w:p>
     <w:p>
@@ -1619,20 +1596,46 @@
         <w:spacing w:line="480" w:lineRule="auto"/>
       </w:pPr>
       <w:r>
-        <w:t>The final feature matrix is divided into training and testing sets based on a configurable split ratio. Typically, 80% of the data is reserved for training the model, while the remaining 20% is used for out-of-sample inference and evaluation. This structure ensures that the model is not overfitted to recent trends and can generalize across unseen data.</w:t>
-      </w:r>
-    </w:p>
-    <w:p w14:noSpellErr="1">
+        <w:t xml:space="preserve">The final feature matrix is divided into training and testing sets based on a configurable split ratio. </w:t>
+      </w:r>
+      <w:r>
+        <w:t xml:space="preserve">For purposes of this model a range between 50% to 80% splitting was implemented to test the ability of the model to inference future states based on the trained model. </w:t>
+      </w:r>
+      <w:r>
+        <w:t xml:space="preserve">This structure </w:t>
+      </w:r>
+      <w:r>
+        <w:t xml:space="preserve">contributes to </w:t>
+      </w:r>
+      <w:r>
+        <w:t>ensur</w:t>
+      </w:r>
+      <w:r>
+        <w:t>ing</w:t>
+      </w:r>
+      <w:r>
+        <w:t xml:space="preserve"> that the model is not overfitted </w:t>
+      </w:r>
+      <w:proofErr w:type="gramStart"/>
+      <w:r>
+        <w:t>to</w:t>
+      </w:r>
+      <w:proofErr w:type="gramEnd"/>
+      <w:r>
+        <w:t xml:space="preserve"> recent trends and can generalize across unseen data.</w:t>
+      </w:r>
+    </w:p>
+    <w:p>
       <w:pPr>
         <w:pStyle w:val="Heading1"/>
         <w:spacing w:line="240" w:lineRule="auto"/>
       </w:pPr>
-      <w:bookmarkStart w:name="_Toc1351696132" w:id="695501419"/>
-      <w:r>
-        <w:rPr/>
+      <w:bookmarkStart w:id="12" w:name="_Toc1351696132"/>
+      <w:r>
+        <w:lastRenderedPageBreak/>
         <w:t>Methodology</w:t>
       </w:r>
-      <w:bookmarkEnd w:id="695501419"/>
+      <w:bookmarkEnd w:id="12"/>
     </w:p>
     <w:p>
       <w:pPr>
@@ -1642,49 +1645,60 @@
         <w:t>This section outlines the empirical framework used to identify and forecast latent market regimes using a Hidden Markov Model (HMM). The methodology integrates statistical modeling, engineered financial features, and regime-based inference to create a robust tool for market state classification and forward-looking investment decision-making.</w:t>
       </w:r>
     </w:p>
-    <w:p w14:noSpellErr="1">
+    <w:p>
       <w:pPr>
         <w:pStyle w:val="Heading2"/>
         <w:spacing w:line="240" w:lineRule="auto"/>
       </w:pPr>
-      <w:bookmarkStart w:name="_Toc202029292" w:id="861788716"/>
-      <w:r>
-        <w:rPr/>
+      <w:bookmarkStart w:id="13" w:name="_Toc202029292"/>
+      <w:r>
         <w:t>Model Architecture</w:t>
       </w:r>
-      <w:bookmarkEnd w:id="861788716"/>
+      <w:bookmarkEnd w:id="13"/>
     </w:p>
     <w:p>
       <w:pPr>
         <w:spacing w:line="480" w:lineRule="auto"/>
       </w:pPr>
       <w:r>
-        <w:rPr/>
-        <w:t>The central component of this framework is a Gaussian Hidden Markov Model (HMM), which assumes that observed financial features—momentum, volatility, and short-term interest rates—</w:t>
-      </w:r>
-      <w:r>
-        <w:rPr/>
-        <w:t>are generated by a sequence of unobserved, discrete market regimes. Each regime is associated with a multivariate normal distribution over the observed features, while regime transitions follow a first-order Markov process. This structure enables the model to infer hidden states over time and generate probabilistic forecasts of future regime behavior.</w:t>
-      </w:r>
-    </w:p>
-    <w:p w14:noSpellErr="1">
+        <w:t>The central component of this framework is a Gaussian Hidden Markov Model (HMM), which assumes that observed financial features—momentum, volatility, and short-term interest rates—are generated by a sequence of unobserved, discrete market regimes. Each regime is associated with a multivariate normal distribution over the observed features, while regime transitions follow a first-order Markov process. This structure enables the model to infer hidden states over time and generate probabilistic forecasts of future regime behavior.</w:t>
+      </w:r>
+    </w:p>
+    <w:p>
       <w:pPr>
         <w:pStyle w:val="Heading2"/>
         <w:spacing w:line="240" w:lineRule="auto"/>
       </w:pPr>
-      <w:bookmarkStart w:name="_Toc93369718" w:id="1040348946"/>
-      <w:r>
-        <w:rPr/>
+      <w:bookmarkStart w:id="14" w:name="_Toc93369718"/>
+      <w:r>
         <w:t>Model Initialization and Training</w:t>
       </w:r>
-      <w:bookmarkEnd w:id="1040348946"/>
+      <w:bookmarkEnd w:id="14"/>
     </w:p>
     <w:p>
       <w:pPr>
         <w:spacing w:line="480" w:lineRule="auto"/>
       </w:pPr>
       <w:r>
-        <w:t>To initialize the HMM, k-means clustering is applied to the training feature matrix. The resulting centroids are used to seed the mean vectors of the Gaussian emissions, and within-cluster variances provide initial estimates for the covariance matrices. This improves the convergence behavior of the Expectation-Maximization (EM) algorithm used for training.</w:t>
+        <w:t xml:space="preserve">To initialize the </w:t>
+      </w:r>
+      <w:r>
+        <w:t xml:space="preserve">Gaussian </w:t>
+      </w:r>
+      <w:r>
+        <w:t xml:space="preserve">HMM, k-means clustering is applied to the training feature matrix. The resulting </w:t>
+      </w:r>
+      <w:r>
+        <w:t xml:space="preserve">cluster </w:t>
+      </w:r>
+      <w:r>
+        <w:t>centroids are used to seed the mean vectors of the Gaussian emissions, and within-cluster variances provide initial estimates for the covariance matrices. This improves the convergence behavior of the Expectation-Maximization (EM) algorithm used for training</w:t>
+      </w:r>
+      <w:r>
+        <w:t xml:space="preserve"> the Gaussian HMM model</w:t>
+      </w:r>
+      <w:r>
+        <w:t>.</w:t>
       </w:r>
     </w:p>
     <w:p>
@@ -1692,12 +1706,16 @@
         <w:spacing w:line="480" w:lineRule="auto"/>
       </w:pPr>
       <w:r>
-        <w:lastRenderedPageBreak/>
         <w:t>Model training proceeds using the EM algorithm, which iteratively alternates between:</w:t>
       </w:r>
     </w:p>
     <w:p>
       <w:pPr>
+        <w:pStyle w:val="ListParagraph"/>
+        <w:numPr>
+          <w:ilvl w:val="0"/>
+          <w:numId w:val="50"/>
+        </w:numPr>
         <w:spacing w:line="480" w:lineRule="auto"/>
       </w:pPr>
       <w:r>
@@ -1712,6 +1730,11 @@
     </w:p>
     <w:p>
       <w:pPr>
+        <w:pStyle w:val="ListParagraph"/>
+        <w:numPr>
+          <w:ilvl w:val="0"/>
+          <w:numId w:val="50"/>
+        </w:numPr>
         <w:spacing w:line="480" w:lineRule="auto"/>
       </w:pPr>
       <w:r>
@@ -1729,57 +1752,136 @@
         <w:spacing w:line="480" w:lineRule="auto"/>
       </w:pPr>
       <w:r>
+        <w:lastRenderedPageBreak/>
         <w:t>Training continues until the change in log-likelihood across iterations falls below a predefined threshold, indicating convergence.</w:t>
       </w:r>
     </w:p>
-    <w:p w14:noSpellErr="1">
-      <w:pPr>
-        <w:pStyle w:val="Heading2"/>
-        <w:spacing w:line="240" w:lineRule="auto"/>
-      </w:pPr>
-      <w:bookmarkStart w:name="_Toc1498731205" w:id="2054592570"/>
-      <w:r>
-        <w:rPr/>
-        <w:t>State Inference and Forecasting</w:t>
-      </w:r>
-      <w:bookmarkEnd w:id="2054592570"/>
-    </w:p>
     <w:p>
       <w:pPr>
         <w:spacing w:line="480" w:lineRule="auto"/>
       </w:pPr>
       <w:r>
-        <w:t>Once trained, the HMM is used to infer the most likely sequence of regimes that generated the observed data. This is done using the Viterbi algorithm, which efficiently computes the optimal hidden state path based on model parameters and the input sequence.</w:t>
-      </w:r>
-    </w:p>
-    <w:p>
-      <w:pPr>
-        <w:spacing w:line="480" w:lineRule="auto"/>
-      </w:pPr>
-      <w:r>
-        <w:t xml:space="preserve">In addition to backward-looking inference, the model also supports forward-looking </w:t>
+        <w:rPr>
+          <w:rStyle w:val="Heading2Char"/>
+        </w:rPr>
+        <w:t>State Inference</w:t>
+      </w:r>
+      <w:r>
+        <w:br/>
+        <w:t xml:space="preserve">Once the Hidden Markov Model (HMM) is trained, it is used to infer the most probable sequence of latent regimes (or hidden states) that could have produced the observed data. This step is crucial for understanding how the underlying dynamics evolve over time. The inference is typically performed using the </w:t>
       </w:r>
       <w:r>
         <w:rPr>
           <w:bCs/>
         </w:rPr>
-        <w:t>regime forecasting</w:t>
-      </w:r>
-      <w:r>
-        <w:t>. Given the last known state, the model propagates regime probabilities forward using the learned transition matrix. This results in a probability distribution over possible future states at a given forecast horizon (e.g., 21 trading days). These regime forecasts serve as the input to the portfolio construction process.</w:t>
-      </w:r>
-    </w:p>
-    <w:p w14:noSpellErr="1">
+        <w:t>Viterbi algorithm</w:t>
+      </w:r>
+      <w:r>
+        <w:t xml:space="preserve">, a dynamic programming technique that computes the single most likely sequence of hidden states given the observed sequence and the trained model parameters (transition probabilities, emission probabilities, and initial state distribution). The Viterbi algorithm operates efficiently </w:t>
+      </w:r>
+      <w:proofErr w:type="gramStart"/>
+      <w:r>
+        <w:t>by recursively</w:t>
+      </w:r>
+      <w:proofErr w:type="gramEnd"/>
+      <w:r>
+        <w:t xml:space="preserve"> maximizing the likelihood of state paths, avoiding the exponential complexity of brute-force enumeration.</w:t>
+      </w:r>
+    </w:p>
+    <w:p>
+      <w:pPr>
+        <w:spacing w:line="480" w:lineRule="auto"/>
+      </w:pPr>
+      <w:r>
+        <w:t xml:space="preserve">After obtaining this optimal state path, each numerical state index in the sequence is </w:t>
+      </w:r>
+      <w:r>
+        <w:rPr>
+          <w:bCs/>
+        </w:rPr>
+        <w:t>mapped back to its corresponding labeled regime</w:t>
+      </w:r>
+      <w:r>
+        <w:t xml:space="preserve"> using the state labels learned during training. These labels provide semantic meaning to the inferred stat</w:t>
+      </w:r>
+      <w:r>
+        <w:t xml:space="preserve">es </w:t>
+      </w:r>
+      <w:r>
+        <w:t>for</w:t>
+      </w:r>
+      <w:r>
+        <w:t xml:space="preserve"> this model state labels are </w:t>
+      </w:r>
+      <w:r>
+        <w:t xml:space="preserve">"bullish," "bearish," or "neutral" market regimes. This mapping enables interpretable analysis of the state dynamics over time, making it possible to examine regime durations, transitions, and their alignment with external events or predictive features. </w:t>
+      </w:r>
+    </w:p>
+    <w:p>
+      <w:pPr>
+        <w:pStyle w:val="Heading2"/>
+      </w:pPr>
+      <w:r>
+        <w:t>State Forecasting</w:t>
+      </w:r>
+    </w:p>
+    <w:p>
+      <w:pPr>
+        <w:spacing w:line="480" w:lineRule="auto"/>
+        <w:rPr>
+          <w:b/>
+        </w:rPr>
+      </w:pPr>
+      <w:bookmarkStart w:id="15" w:name="_Toc220477276"/>
+      <w:r>
+        <w:t xml:space="preserve">This process involves projecting the future state distribution of a Hidden Markov Model (HMM) over a fixed time horizon, specifically </w:t>
+      </w:r>
+      <w:proofErr w:type="gramStart"/>
+      <w:r>
+        <w:t>21</w:t>
+      </w:r>
+      <w:r>
+        <w:t xml:space="preserve"> time</w:t>
+      </w:r>
+      <w:proofErr w:type="gramEnd"/>
+      <w:r>
+        <w:t xml:space="preserve"> steps ahead</w:t>
+      </w:r>
+      <w:r>
+        <w:t xml:space="preserve"> (1 trading month)</w:t>
+      </w:r>
+      <w:r>
+        <w:t xml:space="preserve">. It begins with the current posterior state probabilities, which represent the likelihood of being in each latent state at the most recent observation. These probabilities are then propagated forward using the model's state transition matrix. By raising the transition matrix to the 21st power, the model simulates the </w:t>
+      </w:r>
+      <w:r>
+        <w:lastRenderedPageBreak/>
+        <w:t xml:space="preserve">cumulative effect of transitions over that period. The current state probability vector is then multiplied by this powered matrix to produce a forecasted probability distribution across all hidden states. This resulting vector captures the model’s belief about the system’s state composition </w:t>
+      </w:r>
+      <w:r>
+        <w:t>21</w:t>
+      </w:r>
+      <w:r>
+        <w:t>-time</w:t>
+      </w:r>
+      <w:r>
+        <w:t xml:space="preserve"> steps</w:t>
+      </w:r>
+      <w:r>
+        <w:t xml:space="preserve"> </w:t>
+      </w:r>
+      <w:r>
+        <w:t>into the future, reflecting the stochastic evolution governed by the learned transition dynamics.</w:t>
+      </w:r>
+    </w:p>
+    <w:p>
       <w:pPr>
         <w:pStyle w:val="Heading2"/>
         <w:spacing w:line="240" w:lineRule="auto"/>
       </w:pPr>
-      <w:bookmarkStart w:name="_Toc220477276" w:id="1390281547"/>
-      <w:r>
-        <w:rPr/>
+      <w:r>
         <w:t>Regime Labeling</w:t>
       </w:r>
-      <w:bookmarkEnd w:id="1390281547"/>
+      <w:bookmarkEnd w:id="15"/>
     </w:p>
     <w:p>
       <w:pPr>
@@ -1824,11 +1926,7 @@
         <w:spacing w:line="480" w:lineRule="auto"/>
       </w:pPr>
       <w:r>
-        <w:t xml:space="preserve">For each inferred state, the average momentum value is computed based on the observations assigned to that state. These average returns are standardized using z-scores to enable consistent </w:t>
-      </w:r>
-      <w:r>
-        <w:lastRenderedPageBreak/>
-        <w:t>ranking across states. States are then sorted from lowest to highest standardized return, and labels are assigned accordingly:</w:t>
+        <w:t>For each inferred state, the average momentum value is computed based on the observations assigned to that state. These average returns are standardized using z-scores to enable consistent ranking across states. States are then sorted from lowest to highest standardized return, and labels are assigned accordingly:</w:t>
       </w:r>
     </w:p>
     <w:p>
@@ -1889,7 +1987,11 @@
         <w:spacing w:line="480" w:lineRule="auto"/>
       </w:pPr>
       <w:r>
-        <w:t>If fewer than three states are present (e.g., due to model constraints or over-clustering), the function gracefully handles the shortfall by assigning multiple labels to the same state or defaulting all labels to the only available state. This guarantees that all three regime categories are always represented, which is essential for downstream applications like forecast aggregation and portfolio construction.</w:t>
+        <w:t xml:space="preserve">If fewer than three states are present (e.g., due to model constraints or over-clustering), the function gracefully handles the shortfall by assigning multiple labels to the same state or defaulting all labels to the only available state. This guarantees that all three regime categories </w:t>
+      </w:r>
+      <w:r>
+        <w:lastRenderedPageBreak/>
+        <w:t>are always represented, which is essential for downstream applications like forecast aggregation and portfolio construction.</w:t>
       </w:r>
     </w:p>
     <w:p>
@@ -1900,201 +2002,156 @@
         <w:t>The result is a robust, rule-based regime labeling system that transforms abstract latent states into interpretable market signals grounded in asset momentum.</w:t>
       </w:r>
     </w:p>
-    <w:p w14:noSpellErr="1">
-      <w:r>
-        <w:rPr/>
+    <w:p>
+      <w:r>
         <w:t>Model Validation and Stability Checks</w:t>
       </w:r>
     </w:p>
-    <w:p w14:noSpellErr="1">
+    <w:p>
       <w:pPr>
         <w:spacing w:line="480" w:lineRule="auto"/>
       </w:pPr>
       <w:r>
-        <w:rPr/>
-        <w:t xml:space="preserve">To ensure that the HMM is capturing stable and meaningful regimes, we evaluate its </w:t>
-      </w:r>
-      <w:r>
-        <w:rPr/>
-        <w:t>transition stability</w:t>
-      </w:r>
-      <w:r>
-        <w:rPr/>
-        <w:t xml:space="preserve"> by calculating the average frequency of state changes. Models that switch too </w:t>
-      </w:r>
-      <w:r>
-        <w:rPr/>
-        <w:t>frequently</w:t>
-      </w:r>
-      <w:r>
-        <w:rPr/>
-        <w:t xml:space="preserve"> are flagged as unstable and retrained with different initialization. This helps to avoid overfitting to short-term noise and ensures that inferred regimes align with coherent economic behavior.</w:t>
+        <w:t>To ensure that the HMM is capturing stable and meaningful regimes, we evaluate its transition stability by calculating the average frequency of state changes. Models that switch too frequently are flagged as unstable and retrained with different initialization. This helps to avoid overfitting to short-term noise and ensures that inferred regimes align with coherent economic behavior.</w:t>
       </w:r>
     </w:p>
     <w:p>
       <w:pPr>
         <w:pStyle w:val="Heading1"/>
       </w:pPr>
-      <w:bookmarkStart w:name="_Toc343834519" w:id="672096734"/>
-      <w:r>
-        <w:rPr/>
+      <w:bookmarkStart w:id="16" w:name="_Toc343834519"/>
+      <w:r>
         <w:t>Risk Management</w:t>
       </w:r>
-      <w:bookmarkEnd w:id="672096734"/>
-    </w:p>
-    <w:p>
-      <w:pPr>
-        <w:pStyle w:val="Normal"/>
-      </w:pPr>
-      <w:r>
-        <w:rPr/>
+      <w:bookmarkEnd w:id="16"/>
+    </w:p>
+    <w:p>
+      <w:r>
         <w:t xml:space="preserve">To begin the risk </w:t>
       </w:r>
       <w:r>
-        <w:rPr/>
         <w:t>management,</w:t>
       </w:r>
       <w:r>
-        <w:rPr/>
-        <w:t xml:space="preserve"> process a threshold is set based on forecasted future bearish probability anything beyond the </w:t>
-      </w:r>
-      <w:r>
-        <w:rPr/>
+        <w:t xml:space="preserve"> </w:t>
+      </w:r>
+      <w:proofErr w:type="gramStart"/>
+      <w:r>
+        <w:t>process</w:t>
+      </w:r>
+      <w:proofErr w:type="gramEnd"/>
+      <w:r>
+        <w:t xml:space="preserve"> a threshold is set based on forecasted future bearish </w:t>
+      </w:r>
+      <w:proofErr w:type="gramStart"/>
+      <w:r>
+        <w:t>probability</w:t>
+      </w:r>
+      <w:proofErr w:type="gramEnd"/>
+      <w:r>
+        <w:t xml:space="preserve"> anything beyond the </w:t>
+      </w:r>
+      <w:r>
         <w:t xml:space="preserve">threshold was removed from the portfolio. </w:t>
       </w:r>
     </w:p>
     <w:p>
-      <w:pPr>
-        <w:pStyle w:val="Normal"/>
-      </w:pPr>
-      <w:r>
-        <w:rPr/>
-        <w:t>Assets are first constrained by the cluster they are grouped in with the clusters being ranked on bullish discount basis by subtracting bearish probability from bullish probability.</w:t>
-      </w:r>
-      <w:r>
-        <w:rPr/>
+      <w:r>
+        <w:t xml:space="preserve">Assets are first constrained by the cluster they are grouped in with the clusters being ranked on </w:t>
+      </w:r>
+      <w:proofErr w:type="gramStart"/>
+      <w:r>
+        <w:t>bullish</w:t>
+      </w:r>
+      <w:proofErr w:type="gramEnd"/>
+      <w:r>
+        <w:t xml:space="preserve"> discount basis by subtracting bearish probability from bullish probability.</w:t>
+      </w:r>
+      <w:r>
         <w:t xml:space="preserve"> If the difference was less than zero it was replaced with zero. </w:t>
       </w:r>
       <w:r>
-        <w:rPr/>
         <w:t xml:space="preserve">The same constraint was applied to the assets within the cluster. </w:t>
       </w:r>
-      <w:r>
-        <w:rPr/>
+      <w:proofErr w:type="gramStart"/>
+      <w:r>
         <w:t>These constra</w:t>
       </w:r>
       <w:r>
-        <w:rPr/>
         <w:t>int</w:t>
       </w:r>
-      <w:r>
-        <w:rPr/>
-        <w:t xml:space="preserve"> were </w:t>
-      </w:r>
-      <w:r>
-        <w:rPr/>
-        <w:t>utilized</w:t>
-      </w:r>
-      <w:r>
-        <w:rPr/>
-        <w:t xml:space="preserve"> for cases where both bullish and bearish sentiment were high and neutral was low to </w:t>
-      </w:r>
-      <w:r>
-        <w:rPr/>
+      <w:proofErr w:type="gramEnd"/>
+      <w:r>
+        <w:t xml:space="preserve"> were utilized for cases where both bullish and bearish sentiment were high and neutral was low to </w:t>
+      </w:r>
+      <w:r>
         <w:t xml:space="preserve">remove error on simply focusing on bullish probability. </w:t>
       </w:r>
     </w:p>
-    <w:p w14:noSpellErr="1">
+    <w:p>
       <w:pPr>
         <w:pStyle w:val="Heading1"/>
       </w:pPr>
-      <w:bookmarkStart w:name="_Toc428345420" w:id="1106744033"/>
-      <w:r>
-        <w:rPr/>
+      <w:bookmarkStart w:id="17" w:name="_Toc428345420"/>
+      <w:r>
         <w:t>Results</w:t>
       </w:r>
-      <w:bookmarkEnd w:id="1106744033"/>
-    </w:p>
-    <w:p w14:noSpellErr="1">
+      <w:bookmarkEnd w:id="17"/>
+    </w:p>
+    <w:p>
       <w:pPr>
         <w:pStyle w:val="Heading1"/>
       </w:pPr>
-      <w:bookmarkStart w:name="_Toc1658654325" w:id="1674105217"/>
-      <w:r>
-        <w:rPr/>
+      <w:bookmarkStart w:id="18" w:name="_Toc1658654325"/>
+      <w:r>
         <w:t>Discussion</w:t>
       </w:r>
-      <w:bookmarkEnd w:id="1674105217"/>
-    </w:p>
-    <w:p>
-      <w:pPr>
-        <w:pStyle w:val="Normal"/>
-        <w:suppressLineNumbers w:val="0"/>
-        <w:bidi w:val="0"/>
-        <w:spacing w:before="0" w:beforeAutospacing="off" w:after="160" w:afterAutospacing="off" w:line="278" w:lineRule="auto"/>
-        <w:ind w:left="0" w:right="0"/>
-        <w:jc w:val="left"/>
-      </w:pPr>
-      <w:r>
-        <w:rPr/>
-        <w:t xml:space="preserve">For all </w:t>
-      </w:r>
-      <w:r>
-        <w:rPr/>
-        <w:t>portfolios</w:t>
-      </w:r>
-      <w:r>
-        <w:rPr/>
-        <w:t xml:space="preserve"> the importance focused on mix of assets having enough assets to create distinct clusters of significance during any overall market regime.</w:t>
-      </w:r>
-    </w:p>
-    <w:p>
-      <w:pPr>
-        <w:pStyle w:val="Normal"/>
-        <w:suppressLineNumbers w:val="0"/>
-        <w:bidi w:val="0"/>
-        <w:spacing w:before="0" w:beforeAutospacing="off" w:after="160" w:afterAutospacing="off" w:line="278" w:lineRule="auto"/>
-        <w:ind w:left="0" w:right="0"/>
-        <w:jc w:val="left"/>
-      </w:pPr>
-      <w:r>
-        <w:rPr/>
-        <w:t xml:space="preserve">Initial testing began with only two features momentum and volatility. First test of this approach did prove effective at </w:t>
-      </w:r>
-      <w:r>
-        <w:rPr/>
+      <w:bookmarkEnd w:id="18"/>
+    </w:p>
+    <w:p>
+      <w:r>
+        <w:t xml:space="preserve">For all portfolios the importance focused on </w:t>
+      </w:r>
+      <w:proofErr w:type="gramStart"/>
+      <w:r>
+        <w:t>mix</w:t>
+      </w:r>
+      <w:proofErr w:type="gramEnd"/>
+      <w:r>
+        <w:t xml:space="preserve"> of assets having enough assets to create distinct clusters of significance during any overall market regime.</w:t>
+      </w:r>
+    </w:p>
+    <w:p>
+      <w:r>
+        <w:t xml:space="preserve">Initial testing began with only two features momentum and volatility. </w:t>
+      </w:r>
+      <w:proofErr w:type="gramStart"/>
+      <w:r>
+        <w:t>First</w:t>
+      </w:r>
+      <w:proofErr w:type="gramEnd"/>
+      <w:r>
+        <w:t xml:space="preserve"> test of this approach did prove effective at </w:t>
+      </w:r>
+      <w:r>
         <w:t>mitigating</w:t>
       </w:r>
       <w:r>
-        <w:rPr/>
         <w:t xml:space="preserve"> risk from the </w:t>
       </w:r>
       <w:r>
-        <w:rPr/>
-        <w:t xml:space="preserve">portfolio due to the </w:t>
-      </w:r>
-      <w:r>
-        <w:rPr/>
-        <w:t>poor quality</w:t>
-      </w:r>
-      <w:r>
-        <w:rPr/>
-        <w:t xml:space="preserve"> of the model. An economic indicator of the Effective FED Funds Rate</w:t>
-      </w:r>
-      <w:r>
-        <w:rPr/>
+        <w:t>portfolio due to the poor quality of the model. An economic indicator of the Effective FED Funds Rate</w:t>
+      </w:r>
+      <w:r>
         <w:t xml:space="preserve"> was added to the feature set to test whether a third variable that was</w:t>
       </w:r>
       <w:r>
-        <w:rPr/>
         <w:t xml:space="preserve"> not</w:t>
       </w:r>
       <w:r>
-        <w:rPr/>
         <w:t xml:space="preserve"> non-market related. </w:t>
       </w:r>
       <w:r>
-        <w:rPr/>
         <w:t xml:space="preserve">Initial tests showed significant improvement over just momentum and volatility as shown in </w:t>
       </w:r>
       <w:r>
@@ -2104,84 +2161,53 @@
         <w:t>FIGURE REF</w:t>
       </w:r>
       <w:r>
-        <w:rPr/>
+        <w:t xml:space="preserve"> demonstrating the </w:t>
+      </w:r>
+      <w:proofErr w:type="gramStart"/>
+      <w:r>
+        <w:t>models</w:t>
+      </w:r>
+      <w:proofErr w:type="gramEnd"/>
+      <w:r>
+        <w:t xml:space="preserve"> ability to </w:t>
+      </w:r>
+      <w:r>
+        <w:t>overcome</w:t>
+      </w:r>
+      <w:r>
+        <w:t xml:space="preserve"> issues with </w:t>
+      </w:r>
+      <w:r>
+        <w:t xml:space="preserve">shorter unexpected trends instead of longer-term </w:t>
+      </w:r>
+      <w:proofErr w:type="gramStart"/>
+      <w:r>
+        <w:t>trend based</w:t>
+      </w:r>
+      <w:proofErr w:type="gramEnd"/>
+      <w:r>
+        <w:t xml:space="preserve"> states.</w:t>
+      </w:r>
+      <w:r>
         <w:t xml:space="preserve"> </w:t>
       </w:r>
-      <w:r>
-        <w:rPr/>
-        <w:t>demonstrating</w:t>
-      </w:r>
-      <w:r>
-        <w:rPr/>
-        <w:t xml:space="preserve"> the </w:t>
-      </w:r>
-      <w:r>
-        <w:rPr/>
-        <w:t>models</w:t>
-      </w:r>
-      <w:r>
-        <w:rPr/>
-        <w:t xml:space="preserve"> ability to </w:t>
-      </w:r>
-      <w:r>
-        <w:rPr/>
-        <w:t>overcome</w:t>
-      </w:r>
-      <w:r>
-        <w:rPr/>
-        <w:t xml:space="preserve"> issues with </w:t>
-      </w:r>
-      <w:r>
-        <w:rPr/>
-        <w:t xml:space="preserve">shorter unexpected trends instead of longer-term </w:t>
-      </w:r>
-      <w:r>
-        <w:rPr/>
-        <w:t>trend based</w:t>
-      </w:r>
-      <w:r>
-        <w:rPr/>
-        <w:t xml:space="preserve"> states.</w:t>
-      </w:r>
-      <w:r>
-        <w:rPr/>
-        <w:t xml:space="preserve"> </w:t>
-      </w:r>
-    </w:p>
-    <w:p>
-      <w:pPr>
-        <w:pStyle w:val="Normal"/>
-        <w:suppressLineNumbers w:val="0"/>
-        <w:bidi w:val="0"/>
-        <w:spacing w:before="0" w:beforeAutospacing="off" w:after="160" w:afterAutospacing="off" w:line="278" w:lineRule="auto"/>
-        <w:ind w:left="0" w:right="0"/>
-        <w:jc w:val="left"/>
-      </w:pPr>
-      <w:r>
-        <w:rPr/>
+    </w:p>
+    <w:p>
+      <w:r>
+        <w:lastRenderedPageBreak/>
         <w:t xml:space="preserve">When </w:t>
       </w:r>
     </w:p>
-    <w:p>
-      <w:pPr>
-        <w:pStyle w:val="Normal"/>
-        <w:suppressLineNumbers w:val="0"/>
-        <w:bidi w:val="0"/>
-        <w:spacing w:before="0" w:beforeAutospacing="off" w:after="160" w:afterAutospacing="off" w:line="278" w:lineRule="auto"/>
-        <w:ind w:left="0" w:right="0"/>
-        <w:jc w:val="left"/>
-      </w:pPr>
-    </w:p>
-    <w:p w14:noSpellErr="1">
+    <w:p/>
+    <w:p>
       <w:pPr>
         <w:pStyle w:val="Heading1"/>
       </w:pPr>
-      <w:bookmarkStart w:name="_Toc1308539034" w:id="381015665"/>
-      <w:r>
-        <w:rPr/>
+      <w:bookmarkStart w:id="19" w:name="_Toc1308539034"/>
+      <w:r>
         <w:t>Conclusion</w:t>
       </w:r>
-      <w:bookmarkEnd w:id="381015665"/>
+      <w:bookmarkEnd w:id="19"/>
     </w:p>
     <w:p>
       <w:pPr>
@@ -2195,12 +2221,12 @@
         </w:rPr>
       </w:pPr>
     </w:p>
-    <w:p w14:noSpellErr="1">
+    <w:p>
       <w:pPr>
         <w:rPr>
-          <w:rFonts w:eastAsia="" w:cs="" w:eastAsiaTheme="majorEastAsia" w:cstheme="majorBidi"/>
-          <w:b w:val="1"/>
-          <w:bCs w:val="1"/>
+          <w:rFonts w:eastAsiaTheme="majorEastAsia" w:cstheme="majorBidi"/>
+          <w:b/>
+          <w:bCs/>
           <w:sz w:val="32"/>
           <w:szCs w:val="32"/>
         </w:rPr>
@@ -2209,17 +2235,17 @@
         <w:br w:type="page"/>
       </w:r>
     </w:p>
-    <w:p w14:noSpellErr="1">
+    <w:p>
       <w:pPr>
         <w:pStyle w:val="Heading1"/>
         <w:spacing w:line="240" w:lineRule="auto"/>
       </w:pPr>
-      <w:bookmarkStart w:name="_Toc1284752432" w:id="1697079166"/>
-      <w:r>
-        <w:rPr/>
+      <w:bookmarkStart w:id="20" w:name="_Toc1284752432"/>
+      <w:r>
+        <w:lastRenderedPageBreak/>
         <w:t>References</w:t>
       </w:r>
-      <w:bookmarkEnd w:id="1697079166"/>
+      <w:bookmarkEnd w:id="20"/>
     </w:p>
     <w:p>
       <w:pPr>
@@ -2495,23 +2521,22 @@
         <w:ind w:left="720" w:hanging="720"/>
       </w:pPr>
       <w:r>
-        <w:rPr/>
         <w:t xml:space="preserve">Mitra, G., &amp; Mitra, L. (Eds.). (2011). </w:t>
       </w:r>
       <w:r>
         <w:rPr>
-          <w:i w:val="1"/>
-          <w:iCs w:val="1"/>
+          <w:i/>
+          <w:iCs/>
         </w:rPr>
         <w:t>Handbook of news analytics in finance</w:t>
       </w:r>
       <w:r>
-        <w:rPr/>
         <w:t>. Wiley.</w:t>
       </w:r>
     </w:p>
     <w:p>
       <w:r>
+        <w:lastRenderedPageBreak/>
         <w:br w:type="page"/>
       </w:r>
     </w:p>
@@ -2519,28 +2544,26 @@
       <w:pPr>
         <w:pStyle w:val="Heading1"/>
       </w:pPr>
-      <w:bookmarkStart w:name="_Toc1665238934" w:id="106230529"/>
-      <w:r>
-        <w:rPr/>
+      <w:bookmarkStart w:id="21" w:name="_Toc1665238934"/>
+      <w:r>
+        <w:lastRenderedPageBreak/>
         <w:t>Appendix A: ETF Indices</w:t>
       </w:r>
-      <w:bookmarkEnd w:id="106230529"/>
-    </w:p>
-    <w:p>
-      <w:pPr>
-        <w:pStyle w:val="Normal"/>
-        <w:bidi w:val="0"/>
+      <w:bookmarkEnd w:id="21"/>
+    </w:p>
+    <w:p>
+      <w:pPr>
         <w:rPr>
-          <w:b w:val="1"/>
-          <w:bCs w:val="1"/>
+          <w:b/>
+          <w:bCs/>
           <w:sz w:val="32"/>
           <w:szCs w:val="32"/>
         </w:rPr>
       </w:pPr>
       <w:r>
         <w:rPr>
-          <w:b w:val="1"/>
-          <w:bCs w:val="1"/>
+          <w:b/>
+          <w:bCs/>
           <w:sz w:val="28"/>
           <w:szCs w:val="28"/>
         </w:rPr>
@@ -2548,8 +2571,8 @@
       </w:r>
       <w:r>
         <w:rPr>
-          <w:b w:val="1"/>
-          <w:bCs w:val="1"/>
+          <w:b/>
+          <w:bCs/>
           <w:sz w:val="32"/>
           <w:szCs w:val="32"/>
         </w:rPr>
@@ -2558,25 +2581,17 @@
     </w:p>
     <w:p>
       <w:pPr>
-        <w:pStyle w:val="Normal"/>
-        <w:suppressLineNumbers w:val="0"/>
-        <w:bidi w:val="0"/>
-        <w:spacing w:before="0" w:beforeAutospacing="off" w:after="160" w:afterAutospacing="off" w:line="480" w:lineRule="auto"/>
-        <w:ind w:left="720" w:right="0"/>
-        <w:jc w:val="left"/>
+        <w:spacing w:line="480" w:lineRule="auto"/>
+        <w:ind w:left="720"/>
         <w:rPr>
-          <w:b w:val="1"/>
-          <w:bCs w:val="1"/>
-          <w:sz w:val="24"/>
-          <w:szCs w:val="24"/>
+          <w:b/>
+          <w:bCs/>
         </w:rPr>
       </w:pPr>
       <w:r>
         <w:rPr>
-          <w:b w:val="1"/>
-          <w:bCs w:val="1"/>
-          <w:sz w:val="24"/>
-          <w:szCs w:val="24"/>
+          <w:b/>
+          <w:bCs/>
         </w:rPr>
         <w:t>Global Regions:</w:t>
       </w:r>
@@ -2586,31 +2601,12 @@
         <w:pStyle w:val="ListParagraph"/>
         <w:numPr>
           <w:ilvl w:val="0"/>
-          <w:numId w:val="48"/>
+          <w:numId w:val="2"/>
         </w:numPr>
-        <w:suppressLineNumbers w:val="0"/>
-        <w:bidi w:val="0"/>
-        <w:spacing w:before="0" w:beforeAutospacing="off" w:after="160" w:afterAutospacing="off" w:line="480" w:lineRule="auto"/>
-        <w:ind w:right="0"/>
-        <w:jc w:val="left"/>
-        <w:rPr>
-          <w:noProof w:val="0"/>
-          <w:lang w:val="en-US"/>
-        </w:rPr>
-      </w:pPr>
-      <w:r>
-        <w:rPr>
-          <w:sz w:val="24"/>
-          <w:szCs w:val="24"/>
-        </w:rPr>
-        <w:t xml:space="preserve">US Growth, </w:t>
-      </w:r>
-      <w:r>
-        <w:rPr>
-          <w:noProof w:val="0"/>
-          <w:lang w:val="en-US"/>
-        </w:rPr>
-        <w:t>S&amp;P 900 Growth Index</w:t>
+        <w:spacing w:line="480" w:lineRule="auto"/>
+      </w:pPr>
+      <w:r>
+        <w:t>US Growth, S&amp;P 900 Growth Index</w:t>
       </w:r>
     </w:p>
     <w:p>
@@ -2618,23 +2614,11 @@
         <w:pStyle w:val="ListParagraph"/>
         <w:numPr>
           <w:ilvl w:val="0"/>
-          <w:numId w:val="48"/>
+          <w:numId w:val="2"/>
         </w:numPr>
-        <w:suppressLineNumbers w:val="0"/>
-        <w:bidi w:val="0"/>
-        <w:spacing w:before="0" w:beforeAutospacing="off" w:after="160" w:afterAutospacing="off" w:line="480" w:lineRule="auto"/>
-        <w:ind w:right="0"/>
-        <w:jc w:val="left"/>
-        <w:rPr>
-          <w:noProof w:val="0"/>
-          <w:lang w:val="en-US"/>
-        </w:rPr>
-      </w:pPr>
-      <w:r>
-        <w:rPr>
-          <w:noProof w:val="0"/>
-          <w:lang w:val="en-US"/>
-        </w:rPr>
+        <w:spacing w:line="480" w:lineRule="auto"/>
+      </w:pPr>
+      <w:r>
         <w:t>US Value, S&amp;P 900 Value Index</w:t>
       </w:r>
     </w:p>
@@ -2643,23 +2627,11 @@
         <w:pStyle w:val="ListParagraph"/>
         <w:numPr>
           <w:ilvl w:val="0"/>
-          <w:numId w:val="48"/>
+          <w:numId w:val="2"/>
         </w:numPr>
-        <w:suppressLineNumbers w:val="0"/>
-        <w:bidi w:val="0"/>
-        <w:spacing w:before="0" w:beforeAutospacing="off" w:after="160" w:afterAutospacing="off" w:line="480" w:lineRule="auto"/>
-        <w:ind w:right="0"/>
-        <w:jc w:val="left"/>
-        <w:rPr>
-          <w:noProof w:val="0"/>
-          <w:lang w:val="en-US"/>
-        </w:rPr>
-      </w:pPr>
-      <w:r>
-        <w:rPr>
-          <w:noProof w:val="0"/>
-          <w:lang w:val="en-US"/>
-        </w:rPr>
+        <w:spacing w:line="480" w:lineRule="auto"/>
+      </w:pPr>
+      <w:r>
         <w:t>Developed ex US Growth, MSCI EAFE Growth Index</w:t>
       </w:r>
     </w:p>
@@ -2668,25 +2640,11 @@
         <w:pStyle w:val="ListParagraph"/>
         <w:numPr>
           <w:ilvl w:val="0"/>
-          <w:numId w:val="48"/>
+          <w:numId w:val="2"/>
         </w:numPr>
-        <w:suppressLineNumbers w:val="0"/>
-        <w:bidi w:val="0"/>
-        <w:spacing w:before="0" w:beforeAutospacing="off" w:after="160" w:afterAutospacing="off" w:line="480" w:lineRule="auto"/>
-        <w:ind w:right="0"/>
-        <w:jc w:val="left"/>
-        <w:rPr>
-          <w:noProof w:val="0"/>
-          <w:sz w:val="24"/>
-          <w:szCs w:val="24"/>
-          <w:lang w:val="en-US"/>
-        </w:rPr>
-      </w:pPr>
-      <w:r>
-        <w:rPr>
-          <w:noProof w:val="0"/>
-          <w:lang w:val="en-US"/>
-        </w:rPr>
+        <w:spacing w:line="480" w:lineRule="auto"/>
+      </w:pPr>
+      <w:r>
         <w:t>Developed ex US Value, MSCI EAFE Value Index</w:t>
       </w:r>
     </w:p>
@@ -2695,47 +2653,35 @@
         <w:pStyle w:val="ListParagraph"/>
         <w:numPr>
           <w:ilvl w:val="0"/>
-          <w:numId w:val="48"/>
+          <w:numId w:val="2"/>
         </w:numPr>
-        <w:suppressLineNumbers w:val="0"/>
-        <w:bidi w:val="0"/>
-        <w:spacing w:before="0" w:beforeAutospacing="off" w:after="160" w:afterAutospacing="off" w:line="480" w:lineRule="auto"/>
-        <w:ind w:right="0"/>
-        <w:jc w:val="left"/>
+        <w:spacing w:line="480" w:lineRule="auto"/>
+      </w:pPr>
+      <w:r>
+        <w:t xml:space="preserve">Emerging, FTSE Emerging Markets All Cap China </w:t>
+      </w:r>
+      <w:proofErr w:type="gramStart"/>
+      <w:r>
+        <w:t>A</w:t>
+      </w:r>
+      <w:proofErr w:type="gramEnd"/>
+      <w:r>
+        <w:t xml:space="preserve"> Inclusion Index</w:t>
+      </w:r>
+    </w:p>
+    <w:p>
+      <w:pPr>
+        <w:spacing w:line="480" w:lineRule="auto"/>
+        <w:ind w:left="720"/>
         <w:rPr>
-          <w:noProof w:val="0"/>
-          <w:lang w:val="en-US"/>
+          <w:b/>
+          <w:bCs/>
         </w:rPr>
       </w:pPr>
       <w:r>
         <w:rPr>
-          <w:noProof w:val="0"/>
-          <w:lang w:val="en-US"/>
-        </w:rPr>
-        <w:t>Emerging, FTSE Emerging Markets All Cap China A Inclusion Index</w:t>
-      </w:r>
-    </w:p>
-    <w:p>
-      <w:pPr>
-        <w:pStyle w:val="Normal"/>
-        <w:suppressLineNumbers w:val="0"/>
-        <w:bidi w:val="0"/>
-        <w:spacing w:before="0" w:beforeAutospacing="off" w:after="160" w:afterAutospacing="off" w:line="480" w:lineRule="auto"/>
-        <w:ind w:left="720" w:right="0"/>
-        <w:jc w:val="left"/>
-        <w:rPr>
-          <w:b w:val="1"/>
-          <w:bCs w:val="1"/>
-          <w:noProof w:val="0"/>
-          <w:lang w:val="en-US"/>
-        </w:rPr>
-      </w:pPr>
-      <w:r>
-        <w:rPr>
-          <w:b w:val="1"/>
-          <w:bCs w:val="1"/>
-          <w:noProof w:val="0"/>
-          <w:lang w:val="en-US"/>
+          <w:b/>
+          <w:bCs/>
         </w:rPr>
         <w:t>Global Sectors:</w:t>
       </w:r>
@@ -2745,24 +2691,11 @@
         <w:pStyle w:val="ListParagraph"/>
         <w:numPr>
           <w:ilvl w:val="0"/>
-          <w:numId w:val="49"/>
+          <w:numId w:val="1"/>
         </w:numPr>
-        <w:bidi w:val="0"/>
-        <w:spacing w:before="0" w:beforeAutospacing="off" w:after="160" w:afterAutospacing="off" w:line="480" w:lineRule="auto"/>
-        <w:ind w:right="0"/>
-        <w:jc w:val="left"/>
-        <w:rPr>
-          <w:noProof w:val="0"/>
-          <w:sz w:val="24"/>
-          <w:szCs w:val="24"/>
-          <w:lang w:val="en-US"/>
-        </w:rPr>
-      </w:pPr>
-      <w:r>
-        <w:rPr>
-          <w:noProof w:val="0"/>
-          <w:lang w:val="en-US"/>
-        </w:rPr>
+        <w:spacing w:line="480" w:lineRule="auto"/>
+      </w:pPr>
+      <w:r>
         <w:t>Communication Services, S&amp;P Global 1200 Communication Services Index</w:t>
       </w:r>
     </w:p>
@@ -2771,24 +2704,11 @@
         <w:pStyle w:val="ListParagraph"/>
         <w:numPr>
           <w:ilvl w:val="0"/>
-          <w:numId w:val="49"/>
+          <w:numId w:val="1"/>
         </w:numPr>
-        <w:bidi w:val="0"/>
-        <w:spacing w:before="0" w:beforeAutospacing="off" w:after="160" w:afterAutospacing="off" w:line="480" w:lineRule="auto"/>
-        <w:ind w:right="0"/>
-        <w:jc w:val="left"/>
-        <w:rPr>
-          <w:noProof w:val="0"/>
-          <w:sz w:val="24"/>
-          <w:szCs w:val="24"/>
-          <w:lang w:val="en-US"/>
-        </w:rPr>
-      </w:pPr>
-      <w:r>
-        <w:rPr>
-          <w:noProof w:val="0"/>
-          <w:lang w:val="en-US"/>
-        </w:rPr>
+        <w:spacing w:line="480" w:lineRule="auto"/>
+      </w:pPr>
+      <w:r>
         <w:t>Consumer Discretionary, S&amp;P Global 1200 Consumer Discretionary Index</w:t>
       </w:r>
     </w:p>
@@ -2797,24 +2717,11 @@
         <w:pStyle w:val="ListParagraph"/>
         <w:numPr>
           <w:ilvl w:val="0"/>
-          <w:numId w:val="49"/>
+          <w:numId w:val="1"/>
         </w:numPr>
-        <w:bidi w:val="0"/>
-        <w:spacing w:before="0" w:beforeAutospacing="off" w:after="160" w:afterAutospacing="off" w:line="480" w:lineRule="auto"/>
-        <w:ind w:right="0"/>
-        <w:jc w:val="left"/>
-        <w:rPr>
-          <w:noProof w:val="0"/>
-          <w:sz w:val="24"/>
-          <w:szCs w:val="24"/>
-          <w:lang w:val="en-US"/>
-        </w:rPr>
-      </w:pPr>
-      <w:r>
-        <w:rPr>
-          <w:noProof w:val="0"/>
-          <w:lang w:val="en-US"/>
-        </w:rPr>
+        <w:spacing w:line="480" w:lineRule="auto"/>
+      </w:pPr>
+      <w:r>
         <w:t>Consumer Staples, S&amp;P Global 1200 Consumer Staples Index</w:t>
       </w:r>
     </w:p>
@@ -2823,24 +2730,11 @@
         <w:pStyle w:val="ListParagraph"/>
         <w:numPr>
           <w:ilvl w:val="0"/>
-          <w:numId w:val="49"/>
+          <w:numId w:val="1"/>
         </w:numPr>
-        <w:bidi w:val="0"/>
-        <w:spacing w:before="0" w:beforeAutospacing="off" w:after="160" w:afterAutospacing="off" w:line="480" w:lineRule="auto"/>
-        <w:ind w:right="0"/>
-        <w:jc w:val="left"/>
-        <w:rPr>
-          <w:noProof w:val="0"/>
-          <w:sz w:val="24"/>
-          <w:szCs w:val="24"/>
-          <w:lang w:val="en-US"/>
-        </w:rPr>
-      </w:pPr>
-      <w:r>
-        <w:rPr>
-          <w:noProof w:val="0"/>
-          <w:lang w:val="en-US"/>
-        </w:rPr>
+        <w:spacing w:line="480" w:lineRule="auto"/>
+      </w:pPr>
+      <w:r>
         <w:t>Energy, S&amp;P Global 1200 Energy Index</w:t>
       </w:r>
     </w:p>
@@ -2849,24 +2743,11 @@
         <w:pStyle w:val="ListParagraph"/>
         <w:numPr>
           <w:ilvl w:val="0"/>
-          <w:numId w:val="49"/>
+          <w:numId w:val="1"/>
         </w:numPr>
-        <w:bidi w:val="0"/>
-        <w:spacing w:before="0" w:beforeAutospacing="off" w:after="160" w:afterAutospacing="off" w:line="480" w:lineRule="auto"/>
-        <w:ind w:right="0"/>
-        <w:jc w:val="left"/>
-        <w:rPr>
-          <w:noProof w:val="0"/>
-          <w:sz w:val="24"/>
-          <w:szCs w:val="24"/>
-          <w:lang w:val="en-US"/>
-        </w:rPr>
-      </w:pPr>
-      <w:r>
-        <w:rPr>
-          <w:noProof w:val="0"/>
-          <w:lang w:val="en-US"/>
-        </w:rPr>
+        <w:spacing w:line="480" w:lineRule="auto"/>
+      </w:pPr>
+      <w:r>
         <w:t>Financials, S&amp;P Global 1200 Financials Index</w:t>
       </w:r>
     </w:p>
@@ -2875,24 +2756,11 @@
         <w:pStyle w:val="ListParagraph"/>
         <w:numPr>
           <w:ilvl w:val="0"/>
-          <w:numId w:val="49"/>
+          <w:numId w:val="1"/>
         </w:numPr>
-        <w:bidi w:val="0"/>
-        <w:spacing w:before="0" w:beforeAutospacing="off" w:after="160" w:afterAutospacing="off" w:line="480" w:lineRule="auto"/>
-        <w:ind w:right="0"/>
-        <w:jc w:val="left"/>
-        <w:rPr>
-          <w:noProof w:val="0"/>
-          <w:sz w:val="24"/>
-          <w:szCs w:val="24"/>
-          <w:lang w:val="en-US"/>
-        </w:rPr>
-      </w:pPr>
-      <w:r>
-        <w:rPr>
-          <w:noProof w:val="0"/>
-          <w:lang w:val="en-US"/>
-        </w:rPr>
+        <w:spacing w:line="480" w:lineRule="auto"/>
+      </w:pPr>
+      <w:r>
         <w:t>Health Care, S&amp;P Global 1200 Health Care Index</w:t>
       </w:r>
     </w:p>
@@ -2901,24 +2769,11 @@
         <w:pStyle w:val="ListParagraph"/>
         <w:numPr>
           <w:ilvl w:val="0"/>
-          <w:numId w:val="49"/>
+          <w:numId w:val="1"/>
         </w:numPr>
-        <w:bidi w:val="0"/>
-        <w:spacing w:before="0" w:beforeAutospacing="off" w:after="160" w:afterAutospacing="off" w:line="480" w:lineRule="auto"/>
-        <w:ind w:right="0"/>
-        <w:jc w:val="left"/>
-        <w:rPr>
-          <w:noProof w:val="0"/>
-          <w:sz w:val="24"/>
-          <w:szCs w:val="24"/>
-          <w:lang w:val="en-US"/>
-        </w:rPr>
-      </w:pPr>
-      <w:r>
-        <w:rPr>
-          <w:noProof w:val="0"/>
-          <w:lang w:val="en-US"/>
-        </w:rPr>
+        <w:spacing w:line="480" w:lineRule="auto"/>
+      </w:pPr>
+      <w:r>
         <w:t>Industrials, S&amp;P Global 1200 Industrials Index</w:t>
       </w:r>
     </w:p>
@@ -2927,24 +2782,11 @@
         <w:pStyle w:val="ListParagraph"/>
         <w:numPr>
           <w:ilvl w:val="0"/>
-          <w:numId w:val="49"/>
+          <w:numId w:val="1"/>
         </w:numPr>
-        <w:bidi w:val="0"/>
-        <w:spacing w:before="0" w:beforeAutospacing="off" w:after="160" w:afterAutospacing="off" w:line="480" w:lineRule="auto"/>
-        <w:ind w:right="0"/>
-        <w:jc w:val="left"/>
-        <w:rPr>
-          <w:noProof w:val="0"/>
-          <w:sz w:val="24"/>
-          <w:szCs w:val="24"/>
-          <w:lang w:val="en-US"/>
-        </w:rPr>
-      </w:pPr>
-      <w:r>
-        <w:rPr>
-          <w:noProof w:val="0"/>
-          <w:lang w:val="en-US"/>
-        </w:rPr>
+        <w:spacing w:line="480" w:lineRule="auto"/>
+      </w:pPr>
+      <w:r>
         <w:t>Materials, S&amp;P Global 1200 Materials Index</w:t>
       </w:r>
     </w:p>
@@ -2953,24 +2795,11 @@
         <w:pStyle w:val="ListParagraph"/>
         <w:numPr>
           <w:ilvl w:val="0"/>
-          <w:numId w:val="49"/>
+          <w:numId w:val="1"/>
         </w:numPr>
-        <w:bidi w:val="0"/>
-        <w:spacing w:before="0" w:beforeAutospacing="off" w:after="160" w:afterAutospacing="off" w:line="480" w:lineRule="auto"/>
-        <w:ind w:right="0"/>
-        <w:jc w:val="left"/>
-        <w:rPr>
-          <w:noProof w:val="0"/>
-          <w:sz w:val="24"/>
-          <w:szCs w:val="24"/>
-          <w:lang w:val="en-US"/>
-        </w:rPr>
-      </w:pPr>
-      <w:r>
-        <w:rPr>
-          <w:noProof w:val="0"/>
-          <w:lang w:val="en-US"/>
-        </w:rPr>
+        <w:spacing w:line="480" w:lineRule="auto"/>
+      </w:pPr>
+      <w:r>
         <w:t>Information Technology, S&amp;P Global 1200 Information Technology Index</w:t>
       </w:r>
     </w:p>
@@ -2979,46 +2808,28 @@
         <w:pStyle w:val="ListParagraph"/>
         <w:numPr>
           <w:ilvl w:val="0"/>
-          <w:numId w:val="49"/>
+          <w:numId w:val="1"/>
         </w:numPr>
-        <w:bidi w:val="0"/>
-        <w:spacing w:before="0" w:beforeAutospacing="off" w:after="160" w:afterAutospacing="off" w:line="480" w:lineRule="auto"/>
-        <w:ind w:right="0"/>
-        <w:jc w:val="left"/>
+        <w:spacing w:line="480" w:lineRule="auto"/>
+      </w:pPr>
+      <w:r>
+        <w:t>Utilities, S&amp;P Global 1200 Utilities Index</w:t>
+      </w:r>
+    </w:p>
+    <w:p>
+      <w:pPr>
+        <w:spacing w:line="480" w:lineRule="auto"/>
         <w:rPr>
-          <w:noProof w:val="0"/>
-          <w:sz w:val="24"/>
-          <w:szCs w:val="24"/>
-          <w:lang w:val="en-US"/>
-        </w:rPr>
-      </w:pPr>
-      <w:r>
-        <w:rPr>
-          <w:noProof w:val="0"/>
-          <w:lang w:val="en-US"/>
-        </w:rPr>
-        <w:t>Utilities, S&amp;P Global 1200 Utilities Index</w:t>
-      </w:r>
-    </w:p>
-    <w:p>
-      <w:pPr>
-        <w:pStyle w:val="Normal"/>
-        <w:suppressLineNumbers w:val="0"/>
-        <w:bidi w:val="0"/>
-        <w:spacing w:before="0" w:beforeAutospacing="off" w:after="160" w:afterAutospacing="off" w:line="480" w:lineRule="auto"/>
-        <w:ind w:left="0" w:right="0"/>
-        <w:jc w:val="left"/>
-        <w:rPr>
-          <w:b w:val="1"/>
-          <w:bCs w:val="1"/>
+          <w:b/>
+          <w:bCs/>
           <w:sz w:val="28"/>
           <w:szCs w:val="28"/>
         </w:rPr>
       </w:pPr>
       <w:r>
         <w:rPr>
-          <w:b w:val="1"/>
-          <w:bCs w:val="1"/>
+          <w:b/>
+          <w:bCs/>
           <w:sz w:val="28"/>
           <w:szCs w:val="28"/>
         </w:rPr>
@@ -3030,32 +2841,19 @@
         <w:pStyle w:val="ListParagraph"/>
         <w:numPr>
           <w:ilvl w:val="0"/>
-          <w:numId w:val="44"/>
+          <w:numId w:val="6"/>
         </w:numPr>
-        <w:suppressLineNumbers w:val="0"/>
-        <w:bidi w:val="0"/>
-        <w:spacing w:before="0" w:beforeAutospacing="off" w:after="160" w:afterAutospacing="off" w:line="480" w:lineRule="auto"/>
-        <w:ind w:right="0"/>
-        <w:jc w:val="left"/>
+        <w:spacing w:line="480" w:lineRule="auto"/>
         <w:rPr>
-          <w:rFonts w:ascii="Times New Roman" w:hAnsi="Times New Roman" w:eastAsia="Times New Roman" w:cs="Times New Roman"/>
-          <w:noProof w:val="0"/>
-          <w:sz w:val="24"/>
-          <w:szCs w:val="24"/>
-          <w:lang w:val="en-US"/>
+          <w:rFonts w:eastAsia="Times New Roman" w:cs="Times New Roman"/>
         </w:rPr>
       </w:pPr>
       <w:r>
-        <w:rPr/>
         <w:t xml:space="preserve">Gold, </w:t>
       </w:r>
       <w:r>
         <w:rPr>
-          <w:rFonts w:ascii="Times New Roman" w:hAnsi="Times New Roman" w:eastAsia="Times New Roman" w:cs="Times New Roman"/>
-          <w:noProof w:val="0"/>
-          <w:sz w:val="24"/>
-          <w:szCs w:val="24"/>
-          <w:lang w:val="en-US"/>
+          <w:rFonts w:eastAsia="Times New Roman" w:cs="Times New Roman"/>
         </w:rPr>
         <w:t>LBMA Gold Price PM</w:t>
       </w:r>
@@ -3065,33 +2863,18 @@
         <w:pStyle w:val="ListParagraph"/>
         <w:numPr>
           <w:ilvl w:val="0"/>
-          <w:numId w:val="44"/>
+          <w:numId w:val="6"/>
         </w:numPr>
-        <w:suppressLineNumbers w:val="0"/>
-        <w:bidi w:val="0"/>
-        <w:spacing w:before="0" w:beforeAutospacing="off" w:after="160" w:afterAutospacing="off" w:line="480" w:lineRule="auto"/>
-        <w:ind w:right="0"/>
-        <w:jc w:val="left"/>
+        <w:spacing w:line="480" w:lineRule="auto"/>
+      </w:pPr>
+      <w:r>
         <w:rPr>
-          <w:noProof w:val="0"/>
-          <w:lang w:val="en-US"/>
+          <w:rFonts w:eastAsia="Times New Roman" w:cs="Times New Roman"/>
         </w:rPr>
-      </w:pPr>
-      <w:r>
-        <w:rPr>
-          <w:rFonts w:ascii="Times New Roman" w:hAnsi="Times New Roman" w:eastAsia="Times New Roman" w:cs="Times New Roman"/>
-          <w:noProof w:val="0"/>
-          <w:sz w:val="24"/>
-          <w:szCs w:val="24"/>
-          <w:lang w:val="en-US"/>
-        </w:rPr>
+        <w:lastRenderedPageBreak/>
         <w:t xml:space="preserve">Commodities, </w:t>
       </w:r>
       <w:r>
-        <w:rPr>
-          <w:noProof w:val="0"/>
-          <w:lang w:val="en-US"/>
-        </w:rPr>
         <w:t>DBIQ Optimum Yield Diversified Commodity Index ER</w:t>
       </w:r>
     </w:p>
@@ -3100,23 +2883,11 @@
         <w:pStyle w:val="ListParagraph"/>
         <w:numPr>
           <w:ilvl w:val="0"/>
-          <w:numId w:val="44"/>
+          <w:numId w:val="6"/>
         </w:numPr>
-        <w:suppressLineNumbers w:val="0"/>
-        <w:bidi w:val="0"/>
-        <w:spacing w:before="0" w:beforeAutospacing="off" w:after="160" w:afterAutospacing="off" w:line="480" w:lineRule="auto"/>
-        <w:ind w:right="0"/>
-        <w:jc w:val="left"/>
-        <w:rPr>
-          <w:noProof w:val="0"/>
-          <w:lang w:val="en-US"/>
-        </w:rPr>
-      </w:pPr>
-      <w:r>
-        <w:rPr>
-          <w:noProof w:val="0"/>
-          <w:lang w:val="en-US"/>
-        </w:rPr>
+        <w:spacing w:line="480" w:lineRule="auto"/>
+      </w:pPr>
+      <w:r>
         <w:t>US Real Estate, MSCI US Investable Market Real Estate 25/50 Index</w:t>
       </w:r>
     </w:p>
@@ -3125,76 +2896,47 @@
         <w:pStyle w:val="ListParagraph"/>
         <w:numPr>
           <w:ilvl w:val="0"/>
-          <w:numId w:val="44"/>
+          <w:numId w:val="6"/>
         </w:numPr>
-        <w:suppressLineNumbers w:val="0"/>
-        <w:bidi w:val="0"/>
-        <w:spacing w:before="0" w:beforeAutospacing="off" w:after="160" w:afterAutospacing="off" w:line="480" w:lineRule="auto"/>
-        <w:ind w:right="0"/>
-        <w:jc w:val="left"/>
+        <w:spacing w:line="480" w:lineRule="auto"/>
+      </w:pPr>
+      <w:r>
+        <w:t>Ex-US Real Estate, S&amp;P Global ex‑U.S. Property Index</w:t>
+      </w:r>
+    </w:p>
+    <w:p>
+      <w:pPr>
+        <w:spacing w:line="480" w:lineRule="auto"/>
         <w:rPr>
-          <w:noProof w:val="0"/>
-          <w:lang w:val="en-US"/>
-        </w:rPr>
-      </w:pPr>
-      <w:r>
-        <w:rPr>
-          <w:noProof w:val="0"/>
-          <w:lang w:val="en-US"/>
-        </w:rPr>
-        <w:t>Ex-US Real Estate, S&amp;P Global ex‑U.S. Property Index</w:t>
-      </w:r>
-    </w:p>
-    <w:p>
-      <w:pPr>
-        <w:pStyle w:val="Normal"/>
-        <w:suppressLineNumbers w:val="0"/>
-        <w:bidi w:val="0"/>
-        <w:spacing w:before="0" w:beforeAutospacing="off" w:after="160" w:afterAutospacing="off" w:line="480" w:lineRule="auto"/>
-        <w:ind w:left="0" w:right="0"/>
-        <w:jc w:val="left"/>
-        <w:rPr>
-          <w:b w:val="1"/>
-          <w:bCs w:val="1"/>
-          <w:noProof w:val="0"/>
+          <w:b/>
+          <w:bCs/>
           <w:sz w:val="28"/>
           <w:szCs w:val="28"/>
-          <w:lang w:val="en-US"/>
         </w:rPr>
       </w:pPr>
       <w:r>
         <w:rPr>
-          <w:b w:val="1"/>
-          <w:bCs w:val="1"/>
-          <w:noProof w:val="0"/>
+          <w:b/>
+          <w:bCs/>
           <w:sz w:val="28"/>
           <w:szCs w:val="28"/>
-          <w:lang w:val="en-US"/>
         </w:rPr>
         <w:t>Bonds:</w:t>
       </w:r>
     </w:p>
     <w:p>
       <w:pPr>
-        <w:pStyle w:val="Normal"/>
-        <w:suppressLineNumbers w:val="0"/>
-        <w:bidi w:val="0"/>
-        <w:spacing w:before="0" w:beforeAutospacing="off" w:after="160" w:afterAutospacing="off" w:line="480" w:lineRule="auto"/>
-        <w:ind w:left="720" w:right="0"/>
-        <w:jc w:val="left"/>
+        <w:spacing w:line="480" w:lineRule="auto"/>
+        <w:ind w:left="720"/>
         <w:rPr>
-          <w:b w:val="1"/>
-          <w:bCs w:val="1"/>
-          <w:noProof w:val="0"/>
-          <w:lang w:val="en-US"/>
+          <w:b/>
+          <w:bCs/>
         </w:rPr>
       </w:pPr>
       <w:r>
         <w:rPr>
-          <w:b w:val="1"/>
-          <w:bCs w:val="1"/>
-          <w:noProof w:val="0"/>
-          <w:lang w:val="en-US"/>
+          <w:b/>
+          <w:bCs/>
         </w:rPr>
         <w:t>Cash:</w:t>
       </w:r>
@@ -3204,47 +2946,27 @@
         <w:pStyle w:val="ListParagraph"/>
         <w:numPr>
           <w:ilvl w:val="0"/>
-          <w:numId w:val="45"/>
+          <w:numId w:val="5"/>
         </w:numPr>
-        <w:suppressLineNumbers w:val="0"/>
-        <w:bidi w:val="0"/>
-        <w:spacing w:before="0" w:beforeAutospacing="off" w:after="160" w:afterAutospacing="off" w:line="480" w:lineRule="auto"/>
-        <w:ind w:right="0"/>
-        <w:jc w:val="left"/>
+        <w:spacing w:line="480" w:lineRule="auto"/>
+      </w:pPr>
+      <w:r>
+        <w:t>U.S. Treasury short-term maturity index</w:t>
+      </w:r>
+    </w:p>
+    <w:p>
+      <w:pPr>
+        <w:spacing w:line="480" w:lineRule="auto"/>
+        <w:ind w:left="720"/>
         <w:rPr>
-          <w:noProof w:val="0"/>
-          <w:lang w:val="en-US"/>
+          <w:b/>
+          <w:bCs/>
         </w:rPr>
       </w:pPr>
       <w:r>
         <w:rPr>
-          <w:noProof w:val="0"/>
-          <w:lang w:val="en-US"/>
-        </w:rPr>
-        <w:t>U.S. Treasury short-term maturity index</w:t>
-      </w:r>
-    </w:p>
-    <w:p>
-      <w:pPr>
-        <w:pStyle w:val="Normal"/>
-        <w:suppressLineNumbers w:val="0"/>
-        <w:bidi w:val="0"/>
-        <w:spacing w:before="0" w:beforeAutospacing="off" w:after="160" w:afterAutospacing="off" w:line="480" w:lineRule="auto"/>
-        <w:ind w:left="720" w:right="0"/>
-        <w:jc w:val="left"/>
-        <w:rPr>
-          <w:b w:val="1"/>
-          <w:bCs w:val="1"/>
-          <w:noProof w:val="0"/>
-          <w:lang w:val="en-US"/>
-        </w:rPr>
-      </w:pPr>
-      <w:r>
-        <w:rPr>
-          <w:b w:val="1"/>
-          <w:bCs w:val="1"/>
-          <w:noProof w:val="0"/>
-          <w:lang w:val="en-US"/>
+          <w:b/>
+          <w:bCs/>
         </w:rPr>
         <w:t>US Treasuries:</w:t>
       </w:r>
@@ -3254,29 +2976,32 @@
         <w:pStyle w:val="ListParagraph"/>
         <w:numPr>
           <w:ilvl w:val="0"/>
-          <w:numId w:val="46"/>
+          <w:numId w:val="4"/>
         </w:numPr>
-        <w:bidi w:val="0"/>
-        <w:spacing w:before="0" w:beforeAutospacing="off" w:after="160" w:afterAutospacing="off" w:line="480" w:lineRule="auto"/>
-        <w:ind w:right="0"/>
-        <w:jc w:val="left"/>
+        <w:spacing w:line="480" w:lineRule="auto"/>
         <w:rPr>
-          <w:rFonts w:ascii="Times New Roman" w:hAnsi="Times New Roman" w:eastAsia="Times New Roman" w:cs="Times New Roman"/>
-          <w:noProof w:val="0"/>
-          <w:sz w:val="24"/>
-          <w:szCs w:val="24"/>
-          <w:lang w:val="en-US"/>
+          <w:rFonts w:eastAsia="Times New Roman" w:cs="Times New Roman"/>
         </w:rPr>
       </w:pPr>
       <w:r>
         <w:rPr>
-          <w:rFonts w:ascii="Times New Roman" w:hAnsi="Times New Roman" w:eastAsia="Times New Roman" w:cs="Times New Roman"/>
-          <w:noProof w:val="0"/>
-          <w:sz w:val="24"/>
-          <w:szCs w:val="24"/>
-          <w:lang w:val="en-US"/>
+          <w:rFonts w:eastAsia="Times New Roman" w:cs="Times New Roman"/>
         </w:rPr>
-        <w:t>U.S. Treasuries with 1–3 year maturities</w:t>
+        <w:t>U.S. Treasuries with 1–</w:t>
+      </w:r>
+      <w:proofErr w:type="gramStart"/>
+      <w:r>
+        <w:rPr>
+          <w:rFonts w:eastAsia="Times New Roman" w:cs="Times New Roman"/>
+        </w:rPr>
+        <w:t>3 year</w:t>
+      </w:r>
+      <w:proofErr w:type="gramEnd"/>
+      <w:r>
+        <w:rPr>
+          <w:rFonts w:eastAsia="Times New Roman" w:cs="Times New Roman"/>
+        </w:rPr>
+        <w:t xml:space="preserve"> maturities</w:t>
       </w:r>
     </w:p>
     <w:p>
@@ -3284,29 +3009,32 @@
         <w:pStyle w:val="ListParagraph"/>
         <w:numPr>
           <w:ilvl w:val="0"/>
-          <w:numId w:val="46"/>
+          <w:numId w:val="4"/>
         </w:numPr>
-        <w:bidi w:val="0"/>
-        <w:spacing w:before="0" w:beforeAutospacing="off" w:after="160" w:afterAutospacing="off" w:line="480" w:lineRule="auto"/>
-        <w:ind w:right="0"/>
-        <w:jc w:val="left"/>
+        <w:spacing w:line="480" w:lineRule="auto"/>
         <w:rPr>
-          <w:rFonts w:ascii="Times New Roman" w:hAnsi="Times New Roman" w:eastAsia="Times New Roman" w:cs="Times New Roman"/>
-          <w:noProof w:val="0"/>
-          <w:sz w:val="24"/>
-          <w:szCs w:val="24"/>
-          <w:lang w:val="en-US"/>
+          <w:rFonts w:eastAsia="Times New Roman" w:cs="Times New Roman"/>
         </w:rPr>
       </w:pPr>
       <w:r>
         <w:rPr>
-          <w:rFonts w:ascii="Times New Roman" w:hAnsi="Times New Roman" w:eastAsia="Times New Roman" w:cs="Times New Roman"/>
-          <w:noProof w:val="0"/>
-          <w:sz w:val="24"/>
-          <w:szCs w:val="24"/>
-          <w:lang w:val="en-US"/>
+          <w:rFonts w:eastAsia="Times New Roman" w:cs="Times New Roman"/>
         </w:rPr>
-        <w:t>U.S. Treasuries with 3–7 year maturities</w:t>
+        <w:t>U.S. Treasuries with 3–</w:t>
+      </w:r>
+      <w:proofErr w:type="gramStart"/>
+      <w:r>
+        <w:rPr>
+          <w:rFonts w:eastAsia="Times New Roman" w:cs="Times New Roman"/>
+        </w:rPr>
+        <w:t>7 year</w:t>
+      </w:r>
+      <w:proofErr w:type="gramEnd"/>
+      <w:r>
+        <w:rPr>
+          <w:rFonts w:eastAsia="Times New Roman" w:cs="Times New Roman"/>
+        </w:rPr>
+        <w:t xml:space="preserve"> maturities</w:t>
       </w:r>
     </w:p>
     <w:p>
@@ -3314,27 +3042,16 @@
         <w:pStyle w:val="ListParagraph"/>
         <w:numPr>
           <w:ilvl w:val="0"/>
-          <w:numId w:val="46"/>
+          <w:numId w:val="4"/>
         </w:numPr>
-        <w:bidi w:val="0"/>
-        <w:spacing w:before="0" w:beforeAutospacing="off" w:after="160" w:afterAutospacing="off" w:line="480" w:lineRule="auto"/>
-        <w:ind w:right="0"/>
-        <w:jc w:val="left"/>
+        <w:spacing w:line="480" w:lineRule="auto"/>
         <w:rPr>
-          <w:rFonts w:ascii="Times New Roman" w:hAnsi="Times New Roman" w:eastAsia="Times New Roman" w:cs="Times New Roman"/>
-          <w:noProof w:val="0"/>
-          <w:sz w:val="24"/>
-          <w:szCs w:val="24"/>
-          <w:lang w:val="en-US"/>
+          <w:rFonts w:eastAsia="Times New Roman" w:cs="Times New Roman"/>
         </w:rPr>
       </w:pPr>
       <w:r>
         <w:rPr>
-          <w:rFonts w:ascii="Times New Roman" w:hAnsi="Times New Roman" w:eastAsia="Times New Roman" w:cs="Times New Roman"/>
-          <w:noProof w:val="0"/>
-          <w:sz w:val="24"/>
-          <w:szCs w:val="24"/>
-          <w:lang w:val="en-US"/>
+          <w:rFonts w:eastAsia="Times New Roman" w:cs="Times New Roman"/>
         </w:rPr>
         <w:t>ICE U.S. Treasury 7–10 Year index</w:t>
       </w:r>
@@ -3344,27 +3061,16 @@
         <w:pStyle w:val="ListParagraph"/>
         <w:numPr>
           <w:ilvl w:val="0"/>
-          <w:numId w:val="46"/>
+          <w:numId w:val="4"/>
         </w:numPr>
-        <w:bidi w:val="0"/>
-        <w:spacing w:before="0" w:beforeAutospacing="off" w:after="160" w:afterAutospacing="off" w:line="480" w:lineRule="auto"/>
-        <w:ind w:right="0"/>
-        <w:jc w:val="left"/>
+        <w:spacing w:line="480" w:lineRule="auto"/>
         <w:rPr>
-          <w:rFonts w:ascii="Times New Roman" w:hAnsi="Times New Roman" w:eastAsia="Times New Roman" w:cs="Times New Roman"/>
-          <w:noProof w:val="0"/>
-          <w:sz w:val="24"/>
-          <w:szCs w:val="24"/>
-          <w:lang w:val="en-US"/>
+          <w:rFonts w:eastAsia="Times New Roman" w:cs="Times New Roman"/>
         </w:rPr>
       </w:pPr>
       <w:r>
         <w:rPr>
-          <w:rFonts w:ascii="Times New Roman" w:hAnsi="Times New Roman" w:eastAsia="Times New Roman" w:cs="Times New Roman"/>
-          <w:noProof w:val="0"/>
-          <w:sz w:val="24"/>
-          <w:szCs w:val="24"/>
-          <w:lang w:val="en-US"/>
+          <w:rFonts w:eastAsia="Times New Roman" w:cs="Times New Roman"/>
         </w:rPr>
         <w:t>ICE U.S. Treasury 10–20 Year index</w:t>
       </w:r>
@@ -3374,57 +3080,35 @@
         <w:pStyle w:val="ListParagraph"/>
         <w:numPr>
           <w:ilvl w:val="0"/>
-          <w:numId w:val="46"/>
+          <w:numId w:val="4"/>
         </w:numPr>
-        <w:bidi w:val="0"/>
-        <w:spacing w:before="0" w:beforeAutospacing="off" w:after="160" w:afterAutospacing="off" w:line="480" w:lineRule="auto"/>
-        <w:ind w:right="0"/>
-        <w:jc w:val="left"/>
+        <w:spacing w:line="480" w:lineRule="auto"/>
         <w:rPr>
-          <w:rFonts w:ascii="Times New Roman" w:hAnsi="Times New Roman" w:eastAsia="Times New Roman" w:cs="Times New Roman"/>
-          <w:noProof w:val="0"/>
-          <w:sz w:val="24"/>
-          <w:szCs w:val="24"/>
-          <w:lang w:val="en-US"/>
+          <w:rFonts w:eastAsia="Times New Roman" w:cs="Times New Roman"/>
         </w:rPr>
       </w:pPr>
       <w:r>
         <w:rPr>
-          <w:rFonts w:ascii="Times New Roman" w:hAnsi="Times New Roman" w:eastAsia="Times New Roman" w:cs="Times New Roman"/>
-          <w:noProof w:val="0"/>
-          <w:sz w:val="24"/>
-          <w:szCs w:val="24"/>
-          <w:lang w:val="en-US"/>
+          <w:rFonts w:eastAsia="Times New Roman" w:cs="Times New Roman"/>
         </w:rPr>
         <w:t>ICE U.S. Treasury 20+ Year index</w:t>
       </w:r>
     </w:p>
     <w:p>
       <w:pPr>
-        <w:pStyle w:val="Normal"/>
-        <w:bidi w:val="0"/>
-        <w:spacing w:before="0" w:beforeAutospacing="off" w:after="160" w:afterAutospacing="off" w:line="480" w:lineRule="auto"/>
-        <w:ind w:left="720" w:right="0"/>
-        <w:jc w:val="left"/>
+        <w:spacing w:line="480" w:lineRule="auto"/>
+        <w:ind w:left="720"/>
         <w:rPr>
-          <w:rFonts w:ascii="Times New Roman" w:hAnsi="Times New Roman" w:eastAsia="Times New Roman" w:cs="Times New Roman"/>
-          <w:b w:val="1"/>
-          <w:bCs w:val="1"/>
-          <w:noProof w:val="0"/>
-          <w:sz w:val="24"/>
-          <w:szCs w:val="24"/>
-          <w:lang w:val="en-US"/>
+          <w:rFonts w:eastAsia="Times New Roman" w:cs="Times New Roman"/>
+          <w:b/>
+          <w:bCs/>
         </w:rPr>
       </w:pPr>
       <w:r>
         <w:rPr>
-          <w:rFonts w:ascii="Times New Roman" w:hAnsi="Times New Roman" w:eastAsia="Times New Roman" w:cs="Times New Roman"/>
-          <w:b w:val="1"/>
-          <w:bCs w:val="1"/>
-          <w:noProof w:val="0"/>
-          <w:sz w:val="24"/>
-          <w:szCs w:val="24"/>
-          <w:lang w:val="en-US"/>
+          <w:rFonts w:eastAsia="Times New Roman" w:cs="Times New Roman"/>
+          <w:b/>
+          <w:bCs/>
         </w:rPr>
         <w:t>Global Bonds:</w:t>
       </w:r>
@@ -3434,25 +3118,14 @@
         <w:pStyle w:val="ListParagraph"/>
         <w:numPr>
           <w:ilvl w:val="0"/>
-          <w:numId w:val="47"/>
+          <w:numId w:val="3"/>
         </w:numPr>
-        <w:bidi w:val="0"/>
-        <w:spacing w:before="0" w:beforeAutospacing="off" w:after="160" w:afterAutospacing="off" w:line="480" w:lineRule="auto"/>
-        <w:ind w:right="0"/>
-        <w:jc w:val="left"/>
+        <w:spacing w:line="480" w:lineRule="auto"/>
         <w:rPr>
-          <w:rFonts w:ascii="Times New Roman" w:hAnsi="Times New Roman" w:eastAsia="Times New Roman" w:cs="Times New Roman"/>
-          <w:noProof w:val="0"/>
-          <w:sz w:val="24"/>
-          <w:szCs w:val="24"/>
-          <w:lang w:val="en-US"/>
+          <w:rFonts w:eastAsia="Times New Roman" w:cs="Times New Roman"/>
         </w:rPr>
       </w:pPr>
       <w:r>
-        <w:rPr>
-          <w:noProof w:val="0"/>
-          <w:lang w:val="en-US"/>
-        </w:rPr>
         <w:t>Bloomberg U.S. Aggregate Float Adjusted Index</w:t>
       </w:r>
     </w:p>
@@ -3461,25 +3134,14 @@
         <w:pStyle w:val="ListParagraph"/>
         <w:numPr>
           <w:ilvl w:val="0"/>
-          <w:numId w:val="47"/>
+          <w:numId w:val="3"/>
         </w:numPr>
-        <w:bidi w:val="0"/>
-        <w:spacing w:before="0" w:beforeAutospacing="off" w:after="160" w:afterAutospacing="off" w:line="480" w:lineRule="auto"/>
-        <w:ind w:right="0"/>
-        <w:jc w:val="left"/>
+        <w:spacing w:line="480" w:lineRule="auto"/>
         <w:rPr>
-          <w:rFonts w:ascii="Times New Roman" w:hAnsi="Times New Roman" w:eastAsia="Times New Roman" w:cs="Times New Roman"/>
-          <w:noProof w:val="0"/>
-          <w:sz w:val="24"/>
-          <w:szCs w:val="24"/>
-          <w:lang w:val="en-US"/>
+          <w:rFonts w:eastAsia="Times New Roman" w:cs="Times New Roman"/>
         </w:rPr>
       </w:pPr>
       <w:r>
-        <w:rPr>
-          <w:noProof w:val="0"/>
-          <w:lang w:val="en-US"/>
-        </w:rPr>
         <w:t>Bloomberg Global Aggregate ex‑USD Float Adjusted RIC Capped Index</w:t>
       </w:r>
     </w:p>
@@ -3488,22 +3150,11 @@
         <w:pStyle w:val="ListParagraph"/>
         <w:numPr>
           <w:ilvl w:val="0"/>
-          <w:numId w:val="47"/>
+          <w:numId w:val="3"/>
         </w:numPr>
-        <w:bidi w:val="0"/>
-        <w:spacing w:before="0" w:beforeAutospacing="off" w:after="160" w:afterAutospacing="off" w:line="480" w:lineRule="auto"/>
-        <w:ind w:right="0"/>
-        <w:jc w:val="left"/>
-        <w:rPr>
-          <w:noProof w:val="0"/>
-          <w:lang w:val="en-US"/>
-        </w:rPr>
-      </w:pPr>
-      <w:r>
-        <w:rPr>
-          <w:noProof w:val="0"/>
-          <w:lang w:val="en-US"/>
-        </w:rPr>
+        <w:spacing w:line="480" w:lineRule="auto"/>
+      </w:pPr>
+      <w:r>
         <w:t>J.P. Morgan EMBI Global Core Index</w:t>
       </w:r>
     </w:p>
@@ -3515,7 +3166,7 @@
     <w:sectPr>
       <w:headerReference w:type="default" r:id="rId7"/>
       <w:footerReference w:type="default" r:id="rId8"/>
-      <w:pgSz w:w="12240" w:h="15840" w:orient="portrait"/>
+      <w:pgSz w:w="12240" w:h="15840"/>
       <w:pgMar w:top="1440" w:right="1440" w:bottom="1440" w:left="1440" w:header="720" w:footer="720" w:gutter="0"/>
       <w:pgNumType w:start="0"/>
       <w:cols w:space="720"/>
@@ -3650,678 +3301,6 @@
 
 <file path=word/numbering.xml><?xml version="1.0" encoding="utf-8"?>
 <w:numbering xmlns:wpc="http://schemas.microsoft.com/office/word/2010/wordprocessingCanvas" xmlns:cx="http://schemas.microsoft.com/office/drawing/2014/chartex" xmlns:cx1="http://schemas.microsoft.com/office/drawing/2015/9/8/chartex" xmlns:cx2="http://schemas.microsoft.com/office/drawing/2015/10/21/chartex" xmlns:cx3="http://schemas.microsoft.com/office/drawing/2016/5/9/chartex" xmlns:cx4="http://schemas.microsoft.com/office/drawing/2016/5/10/chartex" xmlns:cx5="http://schemas.microsoft.com/office/drawing/2016/5/11/chartex" xmlns:cx6="http://schemas.microsoft.com/office/drawing/2016/5/12/chartex" xmlns:cx7="http://schemas.microsoft.com/office/drawing/2016/5/13/chartex" xmlns:cx8="http://schemas.microsoft.com/office/drawing/2016/5/14/chartex" xmlns:mc="http://schemas.openxmlformats.org/markup-compatibility/2006" xmlns:aink="http://schemas.microsoft.com/office/drawing/2016/ink" xmlns:am3d="http://schemas.microsoft.com/office/drawing/2017/model3d" xmlns:o="urn:schemas-microsoft-com:office:office" xmlns:oel="http://schemas.microsoft.com/office/2019/extlst" xmlns:r="http://schemas.openxmlformats.org/officeDocument/2006/relationships" xmlns:m="http://schemas.openxmlformats.org/officeDocument/2006/math" xmlns:v="urn:schemas-microsoft-com:vml" xmlns:wp14="http://schemas.microsoft.com/office/word/2010/wordprocessingDrawing" xmlns:wp="http://schemas.openxmlformats.org/drawingml/2006/wordprocessingDrawing" xmlns:w10="urn:schemas-microsoft-com:office:word" xmlns:w="http://schemas.openxmlformats.org/wordprocessingml/2006/main" xmlns:w14="http://schemas.microsoft.com/office/word/2010/wordml" xmlns:w15="http://schemas.microsoft.com/office/word/2012/wordml" xmlns:w16cex="http://schemas.microsoft.com/office/word/2018/wordml/cex" xmlns:w16cid="http://schemas.microsoft.com/office/word/2016/wordml/cid" xmlns:w16="http://schemas.microsoft.com/office/word/2018/wordml" xmlns:w16du="http://schemas.microsoft.com/office/word/2023/wordml/word16du" xmlns:w16sdtdh="http://schemas.microsoft.com/office/word/2020/wordml/sdtdatahash" xmlns:w16sdtfl="http://schemas.microsoft.com/office/word/2024/wordml/sdtformatlock" xmlns:w16se="http://schemas.microsoft.com/office/word/2015/wordml/symex" xmlns:wpg="http://schemas.microsoft.com/office/word/2010/wordprocessingGroup" xmlns:wpi="http://schemas.microsoft.com/office/word/2010/wordprocessingInk" xmlns:wne="http://schemas.microsoft.com/office/word/2006/wordml" xmlns:wps="http://schemas.microsoft.com/office/word/2010/wordprocessingShape" mc:Ignorable="w14 w15 w16se w16cid w16 w16cex w16sdtdh w16sdtfl w16du wp14">
-  <w:abstractNum xmlns:w="http://schemas.openxmlformats.org/wordprocessingml/2006/main" w:abstractNumId="48">
-    <w:nsid w:val="37cc9cfe"/>
-    <w:multiLevelType xmlns:w="http://schemas.openxmlformats.org/wordprocessingml/2006/main" w:val="hybridMultilevel"/>
-    <w:lvl xmlns:w="http://schemas.openxmlformats.org/wordprocessingml/2006/main" w:ilvl="0">
-      <w:start w:val="1"/>
-      <w:numFmt w:val="bullet"/>
-      <w:lvlText w:val=""/>
-      <w:lvlJc w:val="left"/>
-      <w:pPr>
-        <w:ind w:left="1080" w:hanging="360"/>
-      </w:pPr>
-      <w:rPr>
-        <w:rFonts w:hint="default" w:ascii="Symbol" w:hAnsi="Symbol"/>
-      </w:rPr>
-    </w:lvl>
-    <w:lvl xmlns:w="http://schemas.openxmlformats.org/wordprocessingml/2006/main" w:ilvl="1">
-      <w:start w:val="1"/>
-      <w:numFmt w:val="bullet"/>
-      <w:lvlText w:val="o"/>
-      <w:lvlJc w:val="left"/>
-      <w:pPr>
-        <w:ind w:left="1800" w:hanging="360"/>
-      </w:pPr>
-      <w:rPr>
-        <w:rFonts w:hint="default" w:ascii="Courier New" w:hAnsi="Courier New"/>
-      </w:rPr>
-    </w:lvl>
-    <w:lvl xmlns:w="http://schemas.openxmlformats.org/wordprocessingml/2006/main" w:ilvl="2">
-      <w:start w:val="1"/>
-      <w:numFmt w:val="bullet"/>
-      <w:lvlText w:val=""/>
-      <w:lvlJc w:val="left"/>
-      <w:pPr>
-        <w:ind w:left="2520" w:hanging="360"/>
-      </w:pPr>
-      <w:rPr>
-        <w:rFonts w:hint="default" w:ascii="Wingdings" w:hAnsi="Wingdings"/>
-      </w:rPr>
-    </w:lvl>
-    <w:lvl xmlns:w="http://schemas.openxmlformats.org/wordprocessingml/2006/main" w:ilvl="3">
-      <w:start w:val="1"/>
-      <w:numFmt w:val="bullet"/>
-      <w:lvlText w:val=""/>
-      <w:lvlJc w:val="left"/>
-      <w:pPr>
-        <w:ind w:left="3240" w:hanging="360"/>
-      </w:pPr>
-      <w:rPr>
-        <w:rFonts w:hint="default" w:ascii="Symbol" w:hAnsi="Symbol"/>
-      </w:rPr>
-    </w:lvl>
-    <w:lvl xmlns:w="http://schemas.openxmlformats.org/wordprocessingml/2006/main" w:ilvl="4">
-      <w:start w:val="1"/>
-      <w:numFmt w:val="bullet"/>
-      <w:lvlText w:val="o"/>
-      <w:lvlJc w:val="left"/>
-      <w:pPr>
-        <w:ind w:left="3960" w:hanging="360"/>
-      </w:pPr>
-      <w:rPr>
-        <w:rFonts w:hint="default" w:ascii="Courier New" w:hAnsi="Courier New"/>
-      </w:rPr>
-    </w:lvl>
-    <w:lvl xmlns:w="http://schemas.openxmlformats.org/wordprocessingml/2006/main" w:ilvl="5">
-      <w:start w:val="1"/>
-      <w:numFmt w:val="bullet"/>
-      <w:lvlText w:val=""/>
-      <w:lvlJc w:val="left"/>
-      <w:pPr>
-        <w:ind w:left="4680" w:hanging="360"/>
-      </w:pPr>
-      <w:rPr>
-        <w:rFonts w:hint="default" w:ascii="Wingdings" w:hAnsi="Wingdings"/>
-      </w:rPr>
-    </w:lvl>
-    <w:lvl xmlns:w="http://schemas.openxmlformats.org/wordprocessingml/2006/main" w:ilvl="6">
-      <w:start w:val="1"/>
-      <w:numFmt w:val="bullet"/>
-      <w:lvlText w:val=""/>
-      <w:lvlJc w:val="left"/>
-      <w:pPr>
-        <w:ind w:left="5400" w:hanging="360"/>
-      </w:pPr>
-      <w:rPr>
-        <w:rFonts w:hint="default" w:ascii="Symbol" w:hAnsi="Symbol"/>
-      </w:rPr>
-    </w:lvl>
-    <w:lvl xmlns:w="http://schemas.openxmlformats.org/wordprocessingml/2006/main" w:ilvl="7">
-      <w:start w:val="1"/>
-      <w:numFmt w:val="bullet"/>
-      <w:lvlText w:val="o"/>
-      <w:lvlJc w:val="left"/>
-      <w:pPr>
-        <w:ind w:left="6120" w:hanging="360"/>
-      </w:pPr>
-      <w:rPr>
-        <w:rFonts w:hint="default" w:ascii="Courier New" w:hAnsi="Courier New"/>
-      </w:rPr>
-    </w:lvl>
-    <w:lvl xmlns:w="http://schemas.openxmlformats.org/wordprocessingml/2006/main" w:ilvl="8">
-      <w:start w:val="1"/>
-      <w:numFmt w:val="bullet"/>
-      <w:lvlText w:val=""/>
-      <w:lvlJc w:val="left"/>
-      <w:pPr>
-        <w:ind w:left="6840" w:hanging="360"/>
-      </w:pPr>
-      <w:rPr>
-        <w:rFonts w:hint="default" w:ascii="Wingdings" w:hAnsi="Wingdings"/>
-      </w:rPr>
-    </w:lvl>
-  </w:abstractNum>
-  <w:abstractNum xmlns:w="http://schemas.openxmlformats.org/wordprocessingml/2006/main" w:abstractNumId="47">
-    <w:nsid w:val="7dbe9406"/>
-    <w:multiLevelType xmlns:w="http://schemas.openxmlformats.org/wordprocessingml/2006/main" w:val="hybridMultilevel"/>
-    <w:lvl xmlns:w="http://schemas.openxmlformats.org/wordprocessingml/2006/main" w:ilvl="0">
-      <w:start w:val="1"/>
-      <w:numFmt w:val="bullet"/>
-      <w:lvlText w:val=""/>
-      <w:lvlJc w:val="left"/>
-      <w:pPr>
-        <w:ind w:left="1080" w:hanging="360"/>
-      </w:pPr>
-      <w:rPr>
-        <w:rFonts w:hint="default" w:ascii="Symbol" w:hAnsi="Symbol"/>
-      </w:rPr>
-    </w:lvl>
-    <w:lvl xmlns:w="http://schemas.openxmlformats.org/wordprocessingml/2006/main" w:ilvl="1">
-      <w:start w:val="1"/>
-      <w:numFmt w:val="bullet"/>
-      <w:lvlText w:val="o"/>
-      <w:lvlJc w:val="left"/>
-      <w:pPr>
-        <w:ind w:left="1800" w:hanging="360"/>
-      </w:pPr>
-      <w:rPr>
-        <w:rFonts w:hint="default" w:ascii="Courier New" w:hAnsi="Courier New"/>
-      </w:rPr>
-    </w:lvl>
-    <w:lvl xmlns:w="http://schemas.openxmlformats.org/wordprocessingml/2006/main" w:ilvl="2">
-      <w:start w:val="1"/>
-      <w:numFmt w:val="bullet"/>
-      <w:lvlText w:val=""/>
-      <w:lvlJc w:val="left"/>
-      <w:pPr>
-        <w:ind w:left="2520" w:hanging="360"/>
-      </w:pPr>
-      <w:rPr>
-        <w:rFonts w:hint="default" w:ascii="Wingdings" w:hAnsi="Wingdings"/>
-      </w:rPr>
-    </w:lvl>
-    <w:lvl xmlns:w="http://schemas.openxmlformats.org/wordprocessingml/2006/main" w:ilvl="3">
-      <w:start w:val="1"/>
-      <w:numFmt w:val="bullet"/>
-      <w:lvlText w:val=""/>
-      <w:lvlJc w:val="left"/>
-      <w:pPr>
-        <w:ind w:left="3240" w:hanging="360"/>
-      </w:pPr>
-      <w:rPr>
-        <w:rFonts w:hint="default" w:ascii="Symbol" w:hAnsi="Symbol"/>
-      </w:rPr>
-    </w:lvl>
-    <w:lvl xmlns:w="http://schemas.openxmlformats.org/wordprocessingml/2006/main" w:ilvl="4">
-      <w:start w:val="1"/>
-      <w:numFmt w:val="bullet"/>
-      <w:lvlText w:val="o"/>
-      <w:lvlJc w:val="left"/>
-      <w:pPr>
-        <w:ind w:left="3960" w:hanging="360"/>
-      </w:pPr>
-      <w:rPr>
-        <w:rFonts w:hint="default" w:ascii="Courier New" w:hAnsi="Courier New"/>
-      </w:rPr>
-    </w:lvl>
-    <w:lvl xmlns:w="http://schemas.openxmlformats.org/wordprocessingml/2006/main" w:ilvl="5">
-      <w:start w:val="1"/>
-      <w:numFmt w:val="bullet"/>
-      <w:lvlText w:val=""/>
-      <w:lvlJc w:val="left"/>
-      <w:pPr>
-        <w:ind w:left="4680" w:hanging="360"/>
-      </w:pPr>
-      <w:rPr>
-        <w:rFonts w:hint="default" w:ascii="Wingdings" w:hAnsi="Wingdings"/>
-      </w:rPr>
-    </w:lvl>
-    <w:lvl xmlns:w="http://schemas.openxmlformats.org/wordprocessingml/2006/main" w:ilvl="6">
-      <w:start w:val="1"/>
-      <w:numFmt w:val="bullet"/>
-      <w:lvlText w:val=""/>
-      <w:lvlJc w:val="left"/>
-      <w:pPr>
-        <w:ind w:left="5400" w:hanging="360"/>
-      </w:pPr>
-      <w:rPr>
-        <w:rFonts w:hint="default" w:ascii="Symbol" w:hAnsi="Symbol"/>
-      </w:rPr>
-    </w:lvl>
-    <w:lvl xmlns:w="http://schemas.openxmlformats.org/wordprocessingml/2006/main" w:ilvl="7">
-      <w:start w:val="1"/>
-      <w:numFmt w:val="bullet"/>
-      <w:lvlText w:val="o"/>
-      <w:lvlJc w:val="left"/>
-      <w:pPr>
-        <w:ind w:left="6120" w:hanging="360"/>
-      </w:pPr>
-      <w:rPr>
-        <w:rFonts w:hint="default" w:ascii="Courier New" w:hAnsi="Courier New"/>
-      </w:rPr>
-    </w:lvl>
-    <w:lvl xmlns:w="http://schemas.openxmlformats.org/wordprocessingml/2006/main" w:ilvl="8">
-      <w:start w:val="1"/>
-      <w:numFmt w:val="bullet"/>
-      <w:lvlText w:val=""/>
-      <w:lvlJc w:val="left"/>
-      <w:pPr>
-        <w:ind w:left="6840" w:hanging="360"/>
-      </w:pPr>
-      <w:rPr>
-        <w:rFonts w:hint="default" w:ascii="Wingdings" w:hAnsi="Wingdings"/>
-      </w:rPr>
-    </w:lvl>
-  </w:abstractNum>
-  <w:abstractNum xmlns:w="http://schemas.openxmlformats.org/wordprocessingml/2006/main" w:abstractNumId="46">
-    <w:nsid w:val="3073900"/>
-    <w:multiLevelType xmlns:w="http://schemas.openxmlformats.org/wordprocessingml/2006/main" w:val="hybridMultilevel"/>
-    <w:lvl xmlns:w="http://schemas.openxmlformats.org/wordprocessingml/2006/main" w:ilvl="0">
-      <w:start w:val="1"/>
-      <w:numFmt w:val="bullet"/>
-      <w:lvlText w:val=""/>
-      <w:lvlJc w:val="left"/>
-      <w:pPr>
-        <w:ind w:left="1080" w:hanging="360"/>
-      </w:pPr>
-      <w:rPr>
-        <w:rFonts w:hint="default" w:ascii="Symbol" w:hAnsi="Symbol"/>
-      </w:rPr>
-    </w:lvl>
-    <w:lvl xmlns:w="http://schemas.openxmlformats.org/wordprocessingml/2006/main" w:ilvl="1">
-      <w:start w:val="1"/>
-      <w:numFmt w:val="bullet"/>
-      <w:lvlText w:val="o"/>
-      <w:lvlJc w:val="left"/>
-      <w:pPr>
-        <w:ind w:left="1800" w:hanging="360"/>
-      </w:pPr>
-      <w:rPr>
-        <w:rFonts w:hint="default" w:ascii="Courier New" w:hAnsi="Courier New"/>
-      </w:rPr>
-    </w:lvl>
-    <w:lvl xmlns:w="http://schemas.openxmlformats.org/wordprocessingml/2006/main" w:ilvl="2">
-      <w:start w:val="1"/>
-      <w:numFmt w:val="bullet"/>
-      <w:lvlText w:val=""/>
-      <w:lvlJc w:val="left"/>
-      <w:pPr>
-        <w:ind w:left="2520" w:hanging="360"/>
-      </w:pPr>
-      <w:rPr>
-        <w:rFonts w:hint="default" w:ascii="Wingdings" w:hAnsi="Wingdings"/>
-      </w:rPr>
-    </w:lvl>
-    <w:lvl xmlns:w="http://schemas.openxmlformats.org/wordprocessingml/2006/main" w:ilvl="3">
-      <w:start w:val="1"/>
-      <w:numFmt w:val="bullet"/>
-      <w:lvlText w:val=""/>
-      <w:lvlJc w:val="left"/>
-      <w:pPr>
-        <w:ind w:left="3240" w:hanging="360"/>
-      </w:pPr>
-      <w:rPr>
-        <w:rFonts w:hint="default" w:ascii="Symbol" w:hAnsi="Symbol"/>
-      </w:rPr>
-    </w:lvl>
-    <w:lvl xmlns:w="http://schemas.openxmlformats.org/wordprocessingml/2006/main" w:ilvl="4">
-      <w:start w:val="1"/>
-      <w:numFmt w:val="bullet"/>
-      <w:lvlText w:val="o"/>
-      <w:lvlJc w:val="left"/>
-      <w:pPr>
-        <w:ind w:left="3960" w:hanging="360"/>
-      </w:pPr>
-      <w:rPr>
-        <w:rFonts w:hint="default" w:ascii="Courier New" w:hAnsi="Courier New"/>
-      </w:rPr>
-    </w:lvl>
-    <w:lvl xmlns:w="http://schemas.openxmlformats.org/wordprocessingml/2006/main" w:ilvl="5">
-      <w:start w:val="1"/>
-      <w:numFmt w:val="bullet"/>
-      <w:lvlText w:val=""/>
-      <w:lvlJc w:val="left"/>
-      <w:pPr>
-        <w:ind w:left="4680" w:hanging="360"/>
-      </w:pPr>
-      <w:rPr>
-        <w:rFonts w:hint="default" w:ascii="Wingdings" w:hAnsi="Wingdings"/>
-      </w:rPr>
-    </w:lvl>
-    <w:lvl xmlns:w="http://schemas.openxmlformats.org/wordprocessingml/2006/main" w:ilvl="6">
-      <w:start w:val="1"/>
-      <w:numFmt w:val="bullet"/>
-      <w:lvlText w:val=""/>
-      <w:lvlJc w:val="left"/>
-      <w:pPr>
-        <w:ind w:left="5400" w:hanging="360"/>
-      </w:pPr>
-      <w:rPr>
-        <w:rFonts w:hint="default" w:ascii="Symbol" w:hAnsi="Symbol"/>
-      </w:rPr>
-    </w:lvl>
-    <w:lvl xmlns:w="http://schemas.openxmlformats.org/wordprocessingml/2006/main" w:ilvl="7">
-      <w:start w:val="1"/>
-      <w:numFmt w:val="bullet"/>
-      <w:lvlText w:val="o"/>
-      <w:lvlJc w:val="left"/>
-      <w:pPr>
-        <w:ind w:left="6120" w:hanging="360"/>
-      </w:pPr>
-      <w:rPr>
-        <w:rFonts w:hint="default" w:ascii="Courier New" w:hAnsi="Courier New"/>
-      </w:rPr>
-    </w:lvl>
-    <w:lvl xmlns:w="http://schemas.openxmlformats.org/wordprocessingml/2006/main" w:ilvl="8">
-      <w:start w:val="1"/>
-      <w:numFmt w:val="bullet"/>
-      <w:lvlText w:val=""/>
-      <w:lvlJc w:val="left"/>
-      <w:pPr>
-        <w:ind w:left="6840" w:hanging="360"/>
-      </w:pPr>
-      <w:rPr>
-        <w:rFonts w:hint="default" w:ascii="Wingdings" w:hAnsi="Wingdings"/>
-      </w:rPr>
-    </w:lvl>
-  </w:abstractNum>
-  <w:abstractNum xmlns:w="http://schemas.openxmlformats.org/wordprocessingml/2006/main" w:abstractNumId="45">
-    <w:nsid w:val="65a0180f"/>
-    <w:multiLevelType xmlns:w="http://schemas.openxmlformats.org/wordprocessingml/2006/main" w:val="hybridMultilevel"/>
-    <w:lvl xmlns:w="http://schemas.openxmlformats.org/wordprocessingml/2006/main" w:ilvl="0">
-      <w:start w:val="1"/>
-      <w:numFmt w:val="bullet"/>
-      <w:lvlText w:val=""/>
-      <w:lvlJc w:val="left"/>
-      <w:pPr>
-        <w:ind w:left="1080" w:hanging="360"/>
-      </w:pPr>
-      <w:rPr>
-        <w:rFonts w:hint="default" w:ascii="Symbol" w:hAnsi="Symbol"/>
-      </w:rPr>
-    </w:lvl>
-    <w:lvl xmlns:w="http://schemas.openxmlformats.org/wordprocessingml/2006/main" w:ilvl="1">
-      <w:start w:val="1"/>
-      <w:numFmt w:val="bullet"/>
-      <w:lvlText w:val="o"/>
-      <w:lvlJc w:val="left"/>
-      <w:pPr>
-        <w:ind w:left="1800" w:hanging="360"/>
-      </w:pPr>
-      <w:rPr>
-        <w:rFonts w:hint="default" w:ascii="Courier New" w:hAnsi="Courier New"/>
-      </w:rPr>
-    </w:lvl>
-    <w:lvl xmlns:w="http://schemas.openxmlformats.org/wordprocessingml/2006/main" w:ilvl="2">
-      <w:start w:val="1"/>
-      <w:numFmt w:val="bullet"/>
-      <w:lvlText w:val=""/>
-      <w:lvlJc w:val="left"/>
-      <w:pPr>
-        <w:ind w:left="2520" w:hanging="360"/>
-      </w:pPr>
-      <w:rPr>
-        <w:rFonts w:hint="default" w:ascii="Wingdings" w:hAnsi="Wingdings"/>
-      </w:rPr>
-    </w:lvl>
-    <w:lvl xmlns:w="http://schemas.openxmlformats.org/wordprocessingml/2006/main" w:ilvl="3">
-      <w:start w:val="1"/>
-      <w:numFmt w:val="bullet"/>
-      <w:lvlText w:val=""/>
-      <w:lvlJc w:val="left"/>
-      <w:pPr>
-        <w:ind w:left="3240" w:hanging="360"/>
-      </w:pPr>
-      <w:rPr>
-        <w:rFonts w:hint="default" w:ascii="Symbol" w:hAnsi="Symbol"/>
-      </w:rPr>
-    </w:lvl>
-    <w:lvl xmlns:w="http://schemas.openxmlformats.org/wordprocessingml/2006/main" w:ilvl="4">
-      <w:start w:val="1"/>
-      <w:numFmt w:val="bullet"/>
-      <w:lvlText w:val="o"/>
-      <w:lvlJc w:val="left"/>
-      <w:pPr>
-        <w:ind w:left="3960" w:hanging="360"/>
-      </w:pPr>
-      <w:rPr>
-        <w:rFonts w:hint="default" w:ascii="Courier New" w:hAnsi="Courier New"/>
-      </w:rPr>
-    </w:lvl>
-    <w:lvl xmlns:w="http://schemas.openxmlformats.org/wordprocessingml/2006/main" w:ilvl="5">
-      <w:start w:val="1"/>
-      <w:numFmt w:val="bullet"/>
-      <w:lvlText w:val=""/>
-      <w:lvlJc w:val="left"/>
-      <w:pPr>
-        <w:ind w:left="4680" w:hanging="360"/>
-      </w:pPr>
-      <w:rPr>
-        <w:rFonts w:hint="default" w:ascii="Wingdings" w:hAnsi="Wingdings"/>
-      </w:rPr>
-    </w:lvl>
-    <w:lvl xmlns:w="http://schemas.openxmlformats.org/wordprocessingml/2006/main" w:ilvl="6">
-      <w:start w:val="1"/>
-      <w:numFmt w:val="bullet"/>
-      <w:lvlText w:val=""/>
-      <w:lvlJc w:val="left"/>
-      <w:pPr>
-        <w:ind w:left="5400" w:hanging="360"/>
-      </w:pPr>
-      <w:rPr>
-        <w:rFonts w:hint="default" w:ascii="Symbol" w:hAnsi="Symbol"/>
-      </w:rPr>
-    </w:lvl>
-    <w:lvl xmlns:w="http://schemas.openxmlformats.org/wordprocessingml/2006/main" w:ilvl="7">
-      <w:start w:val="1"/>
-      <w:numFmt w:val="bullet"/>
-      <w:lvlText w:val="o"/>
-      <w:lvlJc w:val="left"/>
-      <w:pPr>
-        <w:ind w:left="6120" w:hanging="360"/>
-      </w:pPr>
-      <w:rPr>
-        <w:rFonts w:hint="default" w:ascii="Courier New" w:hAnsi="Courier New"/>
-      </w:rPr>
-    </w:lvl>
-    <w:lvl xmlns:w="http://schemas.openxmlformats.org/wordprocessingml/2006/main" w:ilvl="8">
-      <w:start w:val="1"/>
-      <w:numFmt w:val="bullet"/>
-      <w:lvlText w:val=""/>
-      <w:lvlJc w:val="left"/>
-      <w:pPr>
-        <w:ind w:left="6840" w:hanging="360"/>
-      </w:pPr>
-      <w:rPr>
-        <w:rFonts w:hint="default" w:ascii="Wingdings" w:hAnsi="Wingdings"/>
-      </w:rPr>
-    </w:lvl>
-  </w:abstractNum>
-  <w:abstractNum xmlns:w="http://schemas.openxmlformats.org/wordprocessingml/2006/main" w:abstractNumId="44">
-    <w:nsid w:val="7f1fc8c2"/>
-    <w:multiLevelType xmlns:w="http://schemas.openxmlformats.org/wordprocessingml/2006/main" w:val="hybridMultilevel"/>
-    <w:lvl xmlns:w="http://schemas.openxmlformats.org/wordprocessingml/2006/main" w:ilvl="0">
-      <w:start w:val="1"/>
-      <w:numFmt w:val="bullet"/>
-      <w:lvlText w:val=""/>
-      <w:lvlJc w:val="left"/>
-      <w:pPr>
-        <w:ind w:left="1080" w:hanging="360"/>
-      </w:pPr>
-      <w:rPr>
-        <w:rFonts w:hint="default" w:ascii="Symbol" w:hAnsi="Symbol"/>
-      </w:rPr>
-    </w:lvl>
-    <w:lvl xmlns:w="http://schemas.openxmlformats.org/wordprocessingml/2006/main" w:ilvl="1">
-      <w:start w:val="1"/>
-      <w:numFmt w:val="bullet"/>
-      <w:lvlText w:val="o"/>
-      <w:lvlJc w:val="left"/>
-      <w:pPr>
-        <w:ind w:left="1800" w:hanging="360"/>
-      </w:pPr>
-      <w:rPr>
-        <w:rFonts w:hint="default" w:ascii="Courier New" w:hAnsi="Courier New"/>
-      </w:rPr>
-    </w:lvl>
-    <w:lvl xmlns:w="http://schemas.openxmlformats.org/wordprocessingml/2006/main" w:ilvl="2">
-      <w:start w:val="1"/>
-      <w:numFmt w:val="bullet"/>
-      <w:lvlText w:val=""/>
-      <w:lvlJc w:val="left"/>
-      <w:pPr>
-        <w:ind w:left="2520" w:hanging="360"/>
-      </w:pPr>
-      <w:rPr>
-        <w:rFonts w:hint="default" w:ascii="Wingdings" w:hAnsi="Wingdings"/>
-      </w:rPr>
-    </w:lvl>
-    <w:lvl xmlns:w="http://schemas.openxmlformats.org/wordprocessingml/2006/main" w:ilvl="3">
-      <w:start w:val="1"/>
-      <w:numFmt w:val="bullet"/>
-      <w:lvlText w:val=""/>
-      <w:lvlJc w:val="left"/>
-      <w:pPr>
-        <w:ind w:left="3240" w:hanging="360"/>
-      </w:pPr>
-      <w:rPr>
-        <w:rFonts w:hint="default" w:ascii="Symbol" w:hAnsi="Symbol"/>
-      </w:rPr>
-    </w:lvl>
-    <w:lvl xmlns:w="http://schemas.openxmlformats.org/wordprocessingml/2006/main" w:ilvl="4">
-      <w:start w:val="1"/>
-      <w:numFmt w:val="bullet"/>
-      <w:lvlText w:val="o"/>
-      <w:lvlJc w:val="left"/>
-      <w:pPr>
-        <w:ind w:left="3960" w:hanging="360"/>
-      </w:pPr>
-      <w:rPr>
-        <w:rFonts w:hint="default" w:ascii="Courier New" w:hAnsi="Courier New"/>
-      </w:rPr>
-    </w:lvl>
-    <w:lvl xmlns:w="http://schemas.openxmlformats.org/wordprocessingml/2006/main" w:ilvl="5">
-      <w:start w:val="1"/>
-      <w:numFmt w:val="bullet"/>
-      <w:lvlText w:val=""/>
-      <w:lvlJc w:val="left"/>
-      <w:pPr>
-        <w:ind w:left="4680" w:hanging="360"/>
-      </w:pPr>
-      <w:rPr>
-        <w:rFonts w:hint="default" w:ascii="Wingdings" w:hAnsi="Wingdings"/>
-      </w:rPr>
-    </w:lvl>
-    <w:lvl xmlns:w="http://schemas.openxmlformats.org/wordprocessingml/2006/main" w:ilvl="6">
-      <w:start w:val="1"/>
-      <w:numFmt w:val="bullet"/>
-      <w:lvlText w:val=""/>
-      <w:lvlJc w:val="left"/>
-      <w:pPr>
-        <w:ind w:left="5400" w:hanging="360"/>
-      </w:pPr>
-      <w:rPr>
-        <w:rFonts w:hint="default" w:ascii="Symbol" w:hAnsi="Symbol"/>
-      </w:rPr>
-    </w:lvl>
-    <w:lvl xmlns:w="http://schemas.openxmlformats.org/wordprocessingml/2006/main" w:ilvl="7">
-      <w:start w:val="1"/>
-      <w:numFmt w:val="bullet"/>
-      <w:lvlText w:val="o"/>
-      <w:lvlJc w:val="left"/>
-      <w:pPr>
-        <w:ind w:left="6120" w:hanging="360"/>
-      </w:pPr>
-      <w:rPr>
-        <w:rFonts w:hint="default" w:ascii="Courier New" w:hAnsi="Courier New"/>
-      </w:rPr>
-    </w:lvl>
-    <w:lvl xmlns:w="http://schemas.openxmlformats.org/wordprocessingml/2006/main" w:ilvl="8">
-      <w:start w:val="1"/>
-      <w:numFmt w:val="bullet"/>
-      <w:lvlText w:val=""/>
-      <w:lvlJc w:val="left"/>
-      <w:pPr>
-        <w:ind w:left="6840" w:hanging="360"/>
-      </w:pPr>
-      <w:rPr>
-        <w:rFonts w:hint="default" w:ascii="Wingdings" w:hAnsi="Wingdings"/>
-      </w:rPr>
-    </w:lvl>
-  </w:abstractNum>
-  <w:abstractNum xmlns:w="http://schemas.openxmlformats.org/wordprocessingml/2006/main" w:abstractNumId="43">
-    <w:nsid w:val="5d6cca0c"/>
-    <w:multiLevelType xmlns:w="http://schemas.openxmlformats.org/wordprocessingml/2006/main" w:val="hybridMultilevel"/>
-    <w:lvl xmlns:w="http://schemas.openxmlformats.org/wordprocessingml/2006/main" w:ilvl="0">
-      <w:start w:val="1"/>
-      <w:numFmt w:val="bullet"/>
-      <w:lvlText w:val=""/>
-      <w:lvlJc w:val="left"/>
-      <w:pPr>
-        <w:ind w:left="1080" w:hanging="360"/>
-      </w:pPr>
-      <w:rPr>
-        <w:rFonts w:hint="default" w:ascii="Symbol" w:hAnsi="Symbol"/>
-      </w:rPr>
-    </w:lvl>
-    <w:lvl xmlns:w="http://schemas.openxmlformats.org/wordprocessingml/2006/main" w:ilvl="1">
-      <w:start w:val="1"/>
-      <w:numFmt w:val="bullet"/>
-      <w:lvlText w:val="o"/>
-      <w:lvlJc w:val="left"/>
-      <w:pPr>
-        <w:ind w:left="1800" w:hanging="360"/>
-      </w:pPr>
-      <w:rPr>
-        <w:rFonts w:hint="default" w:ascii="Courier New" w:hAnsi="Courier New"/>
-      </w:rPr>
-    </w:lvl>
-    <w:lvl xmlns:w="http://schemas.openxmlformats.org/wordprocessingml/2006/main" w:ilvl="2">
-      <w:start w:val="1"/>
-      <w:numFmt w:val="bullet"/>
-      <w:lvlText w:val=""/>
-      <w:lvlJc w:val="left"/>
-      <w:pPr>
-        <w:ind w:left="2520" w:hanging="360"/>
-      </w:pPr>
-      <w:rPr>
-        <w:rFonts w:hint="default" w:ascii="Wingdings" w:hAnsi="Wingdings"/>
-      </w:rPr>
-    </w:lvl>
-    <w:lvl xmlns:w="http://schemas.openxmlformats.org/wordprocessingml/2006/main" w:ilvl="3">
-      <w:start w:val="1"/>
-      <w:numFmt w:val="bullet"/>
-      <w:lvlText w:val=""/>
-      <w:lvlJc w:val="left"/>
-      <w:pPr>
-        <w:ind w:left="3240" w:hanging="360"/>
-      </w:pPr>
-      <w:rPr>
-        <w:rFonts w:hint="default" w:ascii="Symbol" w:hAnsi="Symbol"/>
-      </w:rPr>
-    </w:lvl>
-    <w:lvl xmlns:w="http://schemas.openxmlformats.org/wordprocessingml/2006/main" w:ilvl="4">
-      <w:start w:val="1"/>
-      <w:numFmt w:val="bullet"/>
-      <w:lvlText w:val="o"/>
-      <w:lvlJc w:val="left"/>
-      <w:pPr>
-        <w:ind w:left="3960" w:hanging="360"/>
-      </w:pPr>
-      <w:rPr>
-        <w:rFonts w:hint="default" w:ascii="Courier New" w:hAnsi="Courier New"/>
-      </w:rPr>
-    </w:lvl>
-    <w:lvl xmlns:w="http://schemas.openxmlformats.org/wordprocessingml/2006/main" w:ilvl="5">
-      <w:start w:val="1"/>
-      <w:numFmt w:val="bullet"/>
-      <w:lvlText w:val=""/>
-      <w:lvlJc w:val="left"/>
-      <w:pPr>
-        <w:ind w:left="4680" w:hanging="360"/>
-      </w:pPr>
-      <w:rPr>
-        <w:rFonts w:hint="default" w:ascii="Wingdings" w:hAnsi="Wingdings"/>
-      </w:rPr>
-    </w:lvl>
-    <w:lvl xmlns:w="http://schemas.openxmlformats.org/wordprocessingml/2006/main" w:ilvl="6">
-      <w:start w:val="1"/>
-      <w:numFmt w:val="bullet"/>
-      <w:lvlText w:val=""/>
-      <w:lvlJc w:val="left"/>
-      <w:pPr>
-        <w:ind w:left="5400" w:hanging="360"/>
-      </w:pPr>
-      <w:rPr>
-        <w:rFonts w:hint="default" w:ascii="Symbol" w:hAnsi="Symbol"/>
-      </w:rPr>
-    </w:lvl>
-    <w:lvl xmlns:w="http://schemas.openxmlformats.org/wordprocessingml/2006/main" w:ilvl="7">
-      <w:start w:val="1"/>
-      <w:numFmt w:val="bullet"/>
-      <w:lvlText w:val="o"/>
-      <w:lvlJc w:val="left"/>
-      <w:pPr>
-        <w:ind w:left="6120" w:hanging="360"/>
-      </w:pPr>
-      <w:rPr>
-        <w:rFonts w:hint="default" w:ascii="Courier New" w:hAnsi="Courier New"/>
-      </w:rPr>
-    </w:lvl>
-    <w:lvl xmlns:w="http://schemas.openxmlformats.org/wordprocessingml/2006/main" w:ilvl="8">
-      <w:start w:val="1"/>
-      <w:numFmt w:val="bullet"/>
-      <w:lvlText w:val=""/>
-      <w:lvlJc w:val="left"/>
-      <w:pPr>
-        <w:ind w:left="6840" w:hanging="360"/>
-      </w:pPr>
-      <w:rPr>
-        <w:rFonts w:hint="default" w:ascii="Wingdings" w:hAnsi="Wingdings"/>
-      </w:rPr>
-    </w:lvl>
-  </w:abstractNum>
   <w:abstractNum w:abstractNumId="0" w15:restartNumberingAfterBreak="0">
     <w:nsid w:val="01B70043"/>
     <w:multiLevelType w:val="multilevel"/>
@@ -4338,7 +3317,7 @@
         <w:ind w:left="720" w:hanging="360"/>
       </w:pPr>
       <w:rPr>
-        <w:rFonts w:hint="default" w:ascii="Symbol" w:hAnsi="Symbol"/>
+        <w:rFonts w:ascii="Symbol" w:hAnsi="Symbol" w:hint="default"/>
         <w:sz w:val="20"/>
       </w:rPr>
     </w:lvl>
@@ -4354,7 +3333,7 @@
         <w:ind w:left="1440" w:hanging="360"/>
       </w:pPr>
       <w:rPr>
-        <w:rFonts w:hint="default" w:ascii="Courier New" w:hAnsi="Courier New"/>
+        <w:rFonts w:ascii="Courier New" w:hAnsi="Courier New" w:hint="default"/>
         <w:sz w:val="20"/>
       </w:rPr>
     </w:lvl>
@@ -4370,7 +3349,7 @@
         <w:ind w:left="2160" w:hanging="360"/>
       </w:pPr>
       <w:rPr>
-        <w:rFonts w:hint="default" w:ascii="Wingdings" w:hAnsi="Wingdings"/>
+        <w:rFonts w:ascii="Wingdings" w:hAnsi="Wingdings" w:hint="default"/>
         <w:sz w:val="20"/>
       </w:rPr>
     </w:lvl>
@@ -4386,7 +3365,7 @@
         <w:ind w:left="2880" w:hanging="360"/>
       </w:pPr>
       <w:rPr>
-        <w:rFonts w:hint="default" w:ascii="Wingdings" w:hAnsi="Wingdings"/>
+        <w:rFonts w:ascii="Wingdings" w:hAnsi="Wingdings" w:hint="default"/>
         <w:sz w:val="20"/>
       </w:rPr>
     </w:lvl>
@@ -4402,7 +3381,7 @@
         <w:ind w:left="3600" w:hanging="360"/>
       </w:pPr>
       <w:rPr>
-        <w:rFonts w:hint="default" w:ascii="Wingdings" w:hAnsi="Wingdings"/>
+        <w:rFonts w:ascii="Wingdings" w:hAnsi="Wingdings" w:hint="default"/>
         <w:sz w:val="20"/>
       </w:rPr>
     </w:lvl>
@@ -4418,7 +3397,7 @@
         <w:ind w:left="4320" w:hanging="360"/>
       </w:pPr>
       <w:rPr>
-        <w:rFonts w:hint="default" w:ascii="Wingdings" w:hAnsi="Wingdings"/>
+        <w:rFonts w:ascii="Wingdings" w:hAnsi="Wingdings" w:hint="default"/>
         <w:sz w:val="20"/>
       </w:rPr>
     </w:lvl>
@@ -4434,7 +3413,7 @@
         <w:ind w:left="5040" w:hanging="360"/>
       </w:pPr>
       <w:rPr>
-        <w:rFonts w:hint="default" w:ascii="Wingdings" w:hAnsi="Wingdings"/>
+        <w:rFonts w:ascii="Wingdings" w:hAnsi="Wingdings" w:hint="default"/>
         <w:sz w:val="20"/>
       </w:rPr>
     </w:lvl>
@@ -4450,7 +3429,7 @@
         <w:ind w:left="5760" w:hanging="360"/>
       </w:pPr>
       <w:rPr>
-        <w:rFonts w:hint="default" w:ascii="Wingdings" w:hAnsi="Wingdings"/>
+        <w:rFonts w:ascii="Wingdings" w:hAnsi="Wingdings" w:hint="default"/>
         <w:sz w:val="20"/>
       </w:rPr>
     </w:lvl>
@@ -4466,7 +3445,7 @@
         <w:ind w:left="6480" w:hanging="360"/>
       </w:pPr>
       <w:rPr>
-        <w:rFonts w:hint="default" w:ascii="Wingdings" w:hAnsi="Wingdings"/>
+        <w:rFonts w:ascii="Wingdings" w:hAnsi="Wingdings" w:hint="default"/>
         <w:sz w:val="20"/>
       </w:rPr>
     </w:lvl>
@@ -4487,7 +3466,7 @@
         <w:ind w:left="720" w:hanging="360"/>
       </w:pPr>
       <w:rPr>
-        <w:rFonts w:hint="default" w:ascii="Symbol" w:hAnsi="Symbol"/>
+        <w:rFonts w:ascii="Symbol" w:hAnsi="Symbol" w:hint="default"/>
         <w:sz w:val="20"/>
       </w:rPr>
     </w:lvl>
@@ -4503,7 +3482,7 @@
         <w:ind w:left="1440" w:hanging="360"/>
       </w:pPr>
       <w:rPr>
-        <w:rFonts w:hint="default" w:ascii="Courier New" w:hAnsi="Courier New"/>
+        <w:rFonts w:ascii="Courier New" w:hAnsi="Courier New" w:hint="default"/>
         <w:sz w:val="20"/>
       </w:rPr>
     </w:lvl>
@@ -4519,7 +3498,7 @@
         <w:ind w:left="2160" w:hanging="360"/>
       </w:pPr>
       <w:rPr>
-        <w:rFonts w:hint="default" w:ascii="Wingdings" w:hAnsi="Wingdings"/>
+        <w:rFonts w:ascii="Wingdings" w:hAnsi="Wingdings" w:hint="default"/>
         <w:sz w:val="20"/>
       </w:rPr>
     </w:lvl>
@@ -4535,7 +3514,7 @@
         <w:ind w:left="2880" w:hanging="360"/>
       </w:pPr>
       <w:rPr>
-        <w:rFonts w:hint="default" w:ascii="Wingdings" w:hAnsi="Wingdings"/>
+        <w:rFonts w:ascii="Wingdings" w:hAnsi="Wingdings" w:hint="default"/>
         <w:sz w:val="20"/>
       </w:rPr>
     </w:lvl>
@@ -4551,7 +3530,7 @@
         <w:ind w:left="3600" w:hanging="360"/>
       </w:pPr>
       <w:rPr>
-        <w:rFonts w:hint="default" w:ascii="Wingdings" w:hAnsi="Wingdings"/>
+        <w:rFonts w:ascii="Wingdings" w:hAnsi="Wingdings" w:hint="default"/>
         <w:sz w:val="20"/>
       </w:rPr>
     </w:lvl>
@@ -4567,7 +3546,7 @@
         <w:ind w:left="4320" w:hanging="360"/>
       </w:pPr>
       <w:rPr>
-        <w:rFonts w:hint="default" w:ascii="Wingdings" w:hAnsi="Wingdings"/>
+        <w:rFonts w:ascii="Wingdings" w:hAnsi="Wingdings" w:hint="default"/>
         <w:sz w:val="20"/>
       </w:rPr>
     </w:lvl>
@@ -4583,7 +3562,7 @@
         <w:ind w:left="5040" w:hanging="360"/>
       </w:pPr>
       <w:rPr>
-        <w:rFonts w:hint="default" w:ascii="Wingdings" w:hAnsi="Wingdings"/>
+        <w:rFonts w:ascii="Wingdings" w:hAnsi="Wingdings" w:hint="default"/>
         <w:sz w:val="20"/>
       </w:rPr>
     </w:lvl>
@@ -4599,7 +3578,7 @@
         <w:ind w:left="5760" w:hanging="360"/>
       </w:pPr>
       <w:rPr>
-        <w:rFonts w:hint="default" w:ascii="Wingdings" w:hAnsi="Wingdings"/>
+        <w:rFonts w:ascii="Wingdings" w:hAnsi="Wingdings" w:hint="default"/>
         <w:sz w:val="20"/>
       </w:rPr>
     </w:lvl>
@@ -4615,12 +3594,125 @@
         <w:ind w:left="6480" w:hanging="360"/>
       </w:pPr>
       <w:rPr>
-        <w:rFonts w:hint="default" w:ascii="Wingdings" w:hAnsi="Wingdings"/>
+        <w:rFonts w:ascii="Wingdings" w:hAnsi="Wingdings" w:hint="default"/>
         <w:sz w:val="20"/>
       </w:rPr>
     </w:lvl>
   </w:abstractNum>
   <w:abstractNum w:abstractNumId="2" w15:restartNumberingAfterBreak="0">
+    <w:nsid w:val="03073900"/>
+    <w:multiLevelType w:val="hybridMultilevel"/>
+    <w:tmpl w:val="3C5044CE"/>
+    <w:lvl w:ilvl="0" w:tplc="10607AE4">
+      <w:start w:val="1"/>
+      <w:numFmt w:val="bullet"/>
+      <w:lvlText w:val=""/>
+      <w:lvlJc w:val="left"/>
+      <w:pPr>
+        <w:ind w:left="1080" w:hanging="360"/>
+      </w:pPr>
+      <w:rPr>
+        <w:rFonts w:ascii="Symbol" w:hAnsi="Symbol" w:hint="default"/>
+      </w:rPr>
+    </w:lvl>
+    <w:lvl w:ilvl="1" w:tplc="0610F2FC">
+      <w:start w:val="1"/>
+      <w:numFmt w:val="bullet"/>
+      <w:lvlText w:val="o"/>
+      <w:lvlJc w:val="left"/>
+      <w:pPr>
+        <w:ind w:left="1800" w:hanging="360"/>
+      </w:pPr>
+      <w:rPr>
+        <w:rFonts w:ascii="Courier New" w:hAnsi="Courier New" w:hint="default"/>
+      </w:rPr>
+    </w:lvl>
+    <w:lvl w:ilvl="2" w:tplc="568CA640">
+      <w:start w:val="1"/>
+      <w:numFmt w:val="bullet"/>
+      <w:lvlText w:val=""/>
+      <w:lvlJc w:val="left"/>
+      <w:pPr>
+        <w:ind w:left="2520" w:hanging="360"/>
+      </w:pPr>
+      <w:rPr>
+        <w:rFonts w:ascii="Wingdings" w:hAnsi="Wingdings" w:hint="default"/>
+      </w:rPr>
+    </w:lvl>
+    <w:lvl w:ilvl="3" w:tplc="715A243E">
+      <w:start w:val="1"/>
+      <w:numFmt w:val="bullet"/>
+      <w:lvlText w:val=""/>
+      <w:lvlJc w:val="left"/>
+      <w:pPr>
+        <w:ind w:left="3240" w:hanging="360"/>
+      </w:pPr>
+      <w:rPr>
+        <w:rFonts w:ascii="Symbol" w:hAnsi="Symbol" w:hint="default"/>
+      </w:rPr>
+    </w:lvl>
+    <w:lvl w:ilvl="4" w:tplc="CBFE781A">
+      <w:start w:val="1"/>
+      <w:numFmt w:val="bullet"/>
+      <w:lvlText w:val="o"/>
+      <w:lvlJc w:val="left"/>
+      <w:pPr>
+        <w:ind w:left="3960" w:hanging="360"/>
+      </w:pPr>
+      <w:rPr>
+        <w:rFonts w:ascii="Courier New" w:hAnsi="Courier New" w:hint="default"/>
+      </w:rPr>
+    </w:lvl>
+    <w:lvl w:ilvl="5" w:tplc="EF3EA28A">
+      <w:start w:val="1"/>
+      <w:numFmt w:val="bullet"/>
+      <w:lvlText w:val=""/>
+      <w:lvlJc w:val="left"/>
+      <w:pPr>
+        <w:ind w:left="4680" w:hanging="360"/>
+      </w:pPr>
+      <w:rPr>
+        <w:rFonts w:ascii="Wingdings" w:hAnsi="Wingdings" w:hint="default"/>
+      </w:rPr>
+    </w:lvl>
+    <w:lvl w:ilvl="6" w:tplc="151C1342">
+      <w:start w:val="1"/>
+      <w:numFmt w:val="bullet"/>
+      <w:lvlText w:val=""/>
+      <w:lvlJc w:val="left"/>
+      <w:pPr>
+        <w:ind w:left="5400" w:hanging="360"/>
+      </w:pPr>
+      <w:rPr>
+        <w:rFonts w:ascii="Symbol" w:hAnsi="Symbol" w:hint="default"/>
+      </w:rPr>
+    </w:lvl>
+    <w:lvl w:ilvl="7" w:tplc="2CD42B68">
+      <w:start w:val="1"/>
+      <w:numFmt w:val="bullet"/>
+      <w:lvlText w:val="o"/>
+      <w:lvlJc w:val="left"/>
+      <w:pPr>
+        <w:ind w:left="6120" w:hanging="360"/>
+      </w:pPr>
+      <w:rPr>
+        <w:rFonts w:ascii="Courier New" w:hAnsi="Courier New" w:hint="default"/>
+      </w:rPr>
+    </w:lvl>
+    <w:lvl w:ilvl="8" w:tplc="AD10F470">
+      <w:start w:val="1"/>
+      <w:numFmt w:val="bullet"/>
+      <w:lvlText w:val=""/>
+      <w:lvlJc w:val="left"/>
+      <w:pPr>
+        <w:ind w:left="6840" w:hanging="360"/>
+      </w:pPr>
+      <w:rPr>
+        <w:rFonts w:ascii="Wingdings" w:hAnsi="Wingdings" w:hint="default"/>
+      </w:rPr>
+    </w:lvl>
+  </w:abstractNum>
+  <w:abstractNum w:abstractNumId="3" w15:restartNumberingAfterBreak="0">
     <w:nsid w:val="044A2FC9"/>
     <w:multiLevelType w:val="multilevel"/>
     <w:tmpl w:val="FB5C955E"/>
@@ -4636,7 +3728,7 @@
         <w:ind w:left="720" w:hanging="360"/>
       </w:pPr>
       <w:rPr>
-        <w:rFonts w:hint="default" w:ascii="Symbol" w:hAnsi="Symbol"/>
+        <w:rFonts w:ascii="Symbol" w:hAnsi="Symbol" w:hint="default"/>
         <w:sz w:val="20"/>
       </w:rPr>
     </w:lvl>
@@ -4652,7 +3744,7 @@
         <w:ind w:left="1440" w:hanging="360"/>
       </w:pPr>
       <w:rPr>
-        <w:rFonts w:hint="default" w:ascii="Courier New" w:hAnsi="Courier New"/>
+        <w:rFonts w:ascii="Courier New" w:hAnsi="Courier New" w:hint="default"/>
         <w:sz w:val="20"/>
       </w:rPr>
     </w:lvl>
@@ -4668,7 +3760,7 @@
         <w:ind w:left="2160" w:hanging="360"/>
       </w:pPr>
       <w:rPr>
-        <w:rFonts w:hint="default" w:ascii="Wingdings" w:hAnsi="Wingdings"/>
+        <w:rFonts w:ascii="Wingdings" w:hAnsi="Wingdings" w:hint="default"/>
         <w:sz w:val="20"/>
       </w:rPr>
     </w:lvl>
@@ -4684,7 +3776,7 @@
         <w:ind w:left="2880" w:hanging="360"/>
       </w:pPr>
       <w:rPr>
-        <w:rFonts w:hint="default" w:ascii="Wingdings" w:hAnsi="Wingdings"/>
+        <w:rFonts w:ascii="Wingdings" w:hAnsi="Wingdings" w:hint="default"/>
         <w:sz w:val="20"/>
       </w:rPr>
     </w:lvl>
@@ -4700,7 +3792,7 @@
         <w:ind w:left="3600" w:hanging="360"/>
       </w:pPr>
       <w:rPr>
-        <w:rFonts w:hint="default" w:ascii="Wingdings" w:hAnsi="Wingdings"/>
+        <w:rFonts w:ascii="Wingdings" w:hAnsi="Wingdings" w:hint="default"/>
         <w:sz w:val="20"/>
       </w:rPr>
     </w:lvl>
@@ -4716,7 +3808,7 @@
         <w:ind w:left="4320" w:hanging="360"/>
       </w:pPr>
       <w:rPr>
-        <w:rFonts w:hint="default" w:ascii="Wingdings" w:hAnsi="Wingdings"/>
+        <w:rFonts w:ascii="Wingdings" w:hAnsi="Wingdings" w:hint="default"/>
         <w:sz w:val="20"/>
       </w:rPr>
     </w:lvl>
@@ -4732,7 +3824,7 @@
         <w:ind w:left="5040" w:hanging="360"/>
       </w:pPr>
       <w:rPr>
-        <w:rFonts w:hint="default" w:ascii="Wingdings" w:hAnsi="Wingdings"/>
+        <w:rFonts w:ascii="Wingdings" w:hAnsi="Wingdings" w:hint="default"/>
         <w:sz w:val="20"/>
       </w:rPr>
     </w:lvl>
@@ -4748,7 +3840,7 @@
         <w:ind w:left="5760" w:hanging="360"/>
       </w:pPr>
       <w:rPr>
-        <w:rFonts w:hint="default" w:ascii="Wingdings" w:hAnsi="Wingdings"/>
+        <w:rFonts w:ascii="Wingdings" w:hAnsi="Wingdings" w:hint="default"/>
         <w:sz w:val="20"/>
       </w:rPr>
     </w:lvl>
@@ -4764,12 +3856,12 @@
         <w:ind w:left="6480" w:hanging="360"/>
       </w:pPr>
       <w:rPr>
-        <w:rFonts w:hint="default" w:ascii="Wingdings" w:hAnsi="Wingdings"/>
+        <w:rFonts w:ascii="Wingdings" w:hAnsi="Wingdings" w:hint="default"/>
         <w:sz w:val="20"/>
       </w:rPr>
     </w:lvl>
   </w:abstractNum>
-  <w:abstractNum w:abstractNumId="3" w15:restartNumberingAfterBreak="0">
+  <w:abstractNum w:abstractNumId="4" w15:restartNumberingAfterBreak="0">
     <w:nsid w:val="062C734E"/>
     <w:multiLevelType w:val="multilevel"/>
     <w:tmpl w:val="70D2CB7A"/>
@@ -4785,7 +3877,7 @@
         <w:ind w:left="720" w:hanging="360"/>
       </w:pPr>
       <w:rPr>
-        <w:rFonts w:hint="default" w:ascii="Symbol" w:hAnsi="Symbol"/>
+        <w:rFonts w:ascii="Symbol" w:hAnsi="Symbol" w:hint="default"/>
         <w:sz w:val="20"/>
       </w:rPr>
     </w:lvl>
@@ -4801,7 +3893,7 @@
         <w:ind w:left="1440" w:hanging="360"/>
       </w:pPr>
       <w:rPr>
-        <w:rFonts w:hint="default" w:ascii="Courier New" w:hAnsi="Courier New"/>
+        <w:rFonts w:ascii="Courier New" w:hAnsi="Courier New" w:hint="default"/>
         <w:sz w:val="20"/>
       </w:rPr>
     </w:lvl>
@@ -4817,7 +3909,7 @@
         <w:ind w:left="2160" w:hanging="360"/>
       </w:pPr>
       <w:rPr>
-        <w:rFonts w:hint="default" w:ascii="Wingdings" w:hAnsi="Wingdings"/>
+        <w:rFonts w:ascii="Wingdings" w:hAnsi="Wingdings" w:hint="default"/>
         <w:sz w:val="20"/>
       </w:rPr>
     </w:lvl>
@@ -4833,7 +3925,7 @@
         <w:ind w:left="2880" w:hanging="360"/>
       </w:pPr>
       <w:rPr>
-        <w:rFonts w:hint="default" w:ascii="Wingdings" w:hAnsi="Wingdings"/>
+        <w:rFonts w:ascii="Wingdings" w:hAnsi="Wingdings" w:hint="default"/>
         <w:sz w:val="20"/>
       </w:rPr>
     </w:lvl>
@@ -4849,7 +3941,7 @@
         <w:ind w:left="3600" w:hanging="360"/>
       </w:pPr>
       <w:rPr>
-        <w:rFonts w:hint="default" w:ascii="Wingdings" w:hAnsi="Wingdings"/>
+        <w:rFonts w:ascii="Wingdings" w:hAnsi="Wingdings" w:hint="default"/>
         <w:sz w:val="20"/>
       </w:rPr>
     </w:lvl>
@@ -4865,7 +3957,7 @@
         <w:ind w:left="4320" w:hanging="360"/>
       </w:pPr>
       <w:rPr>
-        <w:rFonts w:hint="default" w:ascii="Wingdings" w:hAnsi="Wingdings"/>
+        <w:rFonts w:ascii="Wingdings" w:hAnsi="Wingdings" w:hint="default"/>
         <w:sz w:val="20"/>
       </w:rPr>
     </w:lvl>
@@ -4881,7 +3973,7 @@
         <w:ind w:left="5040" w:hanging="360"/>
       </w:pPr>
       <w:rPr>
-        <w:rFonts w:hint="default" w:ascii="Wingdings" w:hAnsi="Wingdings"/>
+        <w:rFonts w:ascii="Wingdings" w:hAnsi="Wingdings" w:hint="default"/>
         <w:sz w:val="20"/>
       </w:rPr>
     </w:lvl>
@@ -4897,7 +3989,7 @@
         <w:ind w:left="5760" w:hanging="360"/>
       </w:pPr>
       <w:rPr>
-        <w:rFonts w:hint="default" w:ascii="Wingdings" w:hAnsi="Wingdings"/>
+        <w:rFonts w:ascii="Wingdings" w:hAnsi="Wingdings" w:hint="default"/>
         <w:sz w:val="20"/>
       </w:rPr>
     </w:lvl>
@@ -4913,12 +4005,12 @@
         <w:ind w:left="6480" w:hanging="360"/>
       </w:pPr>
       <w:rPr>
-        <w:rFonts w:hint="default" w:ascii="Wingdings" w:hAnsi="Wingdings"/>
+        <w:rFonts w:ascii="Wingdings" w:hAnsi="Wingdings" w:hint="default"/>
         <w:sz w:val="20"/>
       </w:rPr>
     </w:lvl>
   </w:abstractNum>
-  <w:abstractNum w:abstractNumId="4" w15:restartNumberingAfterBreak="0">
+  <w:abstractNum w:abstractNumId="5" w15:restartNumberingAfterBreak="0">
     <w:nsid w:val="07FF6F8F"/>
     <w:multiLevelType w:val="multilevel"/>
     <w:tmpl w:val="3F9A4274"/>
@@ -4934,7 +4026,7 @@
         <w:ind w:left="720" w:hanging="360"/>
       </w:pPr>
       <w:rPr>
-        <w:rFonts w:hint="default" w:ascii="Symbol" w:hAnsi="Symbol"/>
+        <w:rFonts w:ascii="Symbol" w:hAnsi="Symbol" w:hint="default"/>
         <w:sz w:val="20"/>
       </w:rPr>
     </w:lvl>
@@ -4950,7 +4042,7 @@
         <w:ind w:left="1440" w:hanging="360"/>
       </w:pPr>
       <w:rPr>
-        <w:rFonts w:hint="default" w:ascii="Courier New" w:hAnsi="Courier New"/>
+        <w:rFonts w:ascii="Courier New" w:hAnsi="Courier New" w:hint="default"/>
         <w:sz w:val="20"/>
       </w:rPr>
     </w:lvl>
@@ -4966,7 +4058,7 @@
         <w:ind w:left="2160" w:hanging="360"/>
       </w:pPr>
       <w:rPr>
-        <w:rFonts w:hint="default" w:ascii="Wingdings" w:hAnsi="Wingdings"/>
+        <w:rFonts w:ascii="Wingdings" w:hAnsi="Wingdings" w:hint="default"/>
         <w:sz w:val="20"/>
       </w:rPr>
     </w:lvl>
@@ -4982,7 +4074,7 @@
         <w:ind w:left="2880" w:hanging="360"/>
       </w:pPr>
       <w:rPr>
-        <w:rFonts w:hint="default" w:ascii="Wingdings" w:hAnsi="Wingdings"/>
+        <w:rFonts w:ascii="Wingdings" w:hAnsi="Wingdings" w:hint="default"/>
         <w:sz w:val="20"/>
       </w:rPr>
     </w:lvl>
@@ -4998,7 +4090,7 @@
         <w:ind w:left="3600" w:hanging="360"/>
       </w:pPr>
       <w:rPr>
-        <w:rFonts w:hint="default" w:ascii="Wingdings" w:hAnsi="Wingdings"/>
+        <w:rFonts w:ascii="Wingdings" w:hAnsi="Wingdings" w:hint="default"/>
         <w:sz w:val="20"/>
       </w:rPr>
     </w:lvl>
@@ -5014,7 +4106,7 @@
         <w:ind w:left="4320" w:hanging="360"/>
       </w:pPr>
       <w:rPr>
-        <w:rFonts w:hint="default" w:ascii="Wingdings" w:hAnsi="Wingdings"/>
+        <w:rFonts w:ascii="Wingdings" w:hAnsi="Wingdings" w:hint="default"/>
         <w:sz w:val="20"/>
       </w:rPr>
     </w:lvl>
@@ -5030,7 +4122,7 @@
         <w:ind w:left="5040" w:hanging="360"/>
       </w:pPr>
       <w:rPr>
-        <w:rFonts w:hint="default" w:ascii="Wingdings" w:hAnsi="Wingdings"/>
+        <w:rFonts w:ascii="Wingdings" w:hAnsi="Wingdings" w:hint="default"/>
         <w:sz w:val="20"/>
       </w:rPr>
     </w:lvl>
@@ -5046,7 +4138,7 @@
         <w:ind w:left="5760" w:hanging="360"/>
       </w:pPr>
       <w:rPr>
-        <w:rFonts w:hint="default" w:ascii="Wingdings" w:hAnsi="Wingdings"/>
+        <w:rFonts w:ascii="Wingdings" w:hAnsi="Wingdings" w:hint="default"/>
         <w:sz w:val="20"/>
       </w:rPr>
     </w:lvl>
@@ -5062,12 +4154,12 @@
         <w:ind w:left="6480" w:hanging="360"/>
       </w:pPr>
       <w:rPr>
-        <w:rFonts w:hint="default" w:ascii="Wingdings" w:hAnsi="Wingdings"/>
+        <w:rFonts w:ascii="Wingdings" w:hAnsi="Wingdings" w:hint="default"/>
         <w:sz w:val="20"/>
       </w:rPr>
     </w:lvl>
   </w:abstractNum>
-  <w:abstractNum w:abstractNumId="5" w15:restartNumberingAfterBreak="0">
+  <w:abstractNum w:abstractNumId="6" w15:restartNumberingAfterBreak="0">
     <w:nsid w:val="0BD40527"/>
     <w:multiLevelType w:val="multilevel"/>
     <w:tmpl w:val="92FE8D70"/>
@@ -5083,7 +4175,7 @@
         <w:ind w:left="720" w:hanging="360"/>
       </w:pPr>
       <w:rPr>
-        <w:rFonts w:hint="default" w:ascii="Symbol" w:hAnsi="Symbol"/>
+        <w:rFonts w:ascii="Symbol" w:hAnsi="Symbol" w:hint="default"/>
         <w:sz w:val="20"/>
       </w:rPr>
     </w:lvl>
@@ -5099,7 +4191,7 @@
         <w:ind w:left="1440" w:hanging="360"/>
       </w:pPr>
       <w:rPr>
-        <w:rFonts w:hint="default" w:ascii="Courier New" w:hAnsi="Courier New"/>
+        <w:rFonts w:ascii="Courier New" w:hAnsi="Courier New" w:hint="default"/>
         <w:sz w:val="20"/>
       </w:rPr>
     </w:lvl>
@@ -5115,7 +4207,7 @@
         <w:ind w:left="2160" w:hanging="360"/>
       </w:pPr>
       <w:rPr>
-        <w:rFonts w:hint="default" w:ascii="Wingdings" w:hAnsi="Wingdings"/>
+        <w:rFonts w:ascii="Wingdings" w:hAnsi="Wingdings" w:hint="default"/>
         <w:sz w:val="20"/>
       </w:rPr>
     </w:lvl>
@@ -5131,7 +4223,7 @@
         <w:ind w:left="2880" w:hanging="360"/>
       </w:pPr>
       <w:rPr>
-        <w:rFonts w:hint="default" w:ascii="Wingdings" w:hAnsi="Wingdings"/>
+        <w:rFonts w:ascii="Wingdings" w:hAnsi="Wingdings" w:hint="default"/>
         <w:sz w:val="20"/>
       </w:rPr>
     </w:lvl>
@@ -5147,7 +4239,7 @@
         <w:ind w:left="3600" w:hanging="360"/>
       </w:pPr>
       <w:rPr>
-        <w:rFonts w:hint="default" w:ascii="Wingdings" w:hAnsi="Wingdings"/>
+        <w:rFonts w:ascii="Wingdings" w:hAnsi="Wingdings" w:hint="default"/>
         <w:sz w:val="20"/>
       </w:rPr>
     </w:lvl>
@@ -5163,7 +4255,7 @@
         <w:ind w:left="4320" w:hanging="360"/>
       </w:pPr>
       <w:rPr>
-        <w:rFonts w:hint="default" w:ascii="Wingdings" w:hAnsi="Wingdings"/>
+        <w:rFonts w:ascii="Wingdings" w:hAnsi="Wingdings" w:hint="default"/>
         <w:sz w:val="20"/>
       </w:rPr>
     </w:lvl>
@@ -5179,7 +4271,7 @@
         <w:ind w:left="5040" w:hanging="360"/>
       </w:pPr>
       <w:rPr>
-        <w:rFonts w:hint="default" w:ascii="Wingdings" w:hAnsi="Wingdings"/>
+        <w:rFonts w:ascii="Wingdings" w:hAnsi="Wingdings" w:hint="default"/>
         <w:sz w:val="20"/>
       </w:rPr>
     </w:lvl>
@@ -5195,7 +4287,7 @@
         <w:ind w:left="5760" w:hanging="360"/>
       </w:pPr>
       <w:rPr>
-        <w:rFonts w:hint="default" w:ascii="Wingdings" w:hAnsi="Wingdings"/>
+        <w:rFonts w:ascii="Wingdings" w:hAnsi="Wingdings" w:hint="default"/>
         <w:sz w:val="20"/>
       </w:rPr>
     </w:lvl>
@@ -5211,12 +4303,12 @@
         <w:ind w:left="6480" w:hanging="360"/>
       </w:pPr>
       <w:rPr>
-        <w:rFonts w:hint="default" w:ascii="Wingdings" w:hAnsi="Wingdings"/>
+        <w:rFonts w:ascii="Wingdings" w:hAnsi="Wingdings" w:hint="default"/>
         <w:sz w:val="20"/>
       </w:rPr>
     </w:lvl>
   </w:abstractNum>
-  <w:abstractNum w:abstractNumId="6" w15:restartNumberingAfterBreak="0">
+  <w:abstractNum w:abstractNumId="7" w15:restartNumberingAfterBreak="0">
     <w:nsid w:val="0D8F4D66"/>
     <w:multiLevelType w:val="multilevel"/>
     <w:tmpl w:val="F4E0E55A"/>
@@ -5232,7 +4324,7 @@
         <w:ind w:left="720" w:hanging="360"/>
       </w:pPr>
       <w:rPr>
-        <w:rFonts w:hint="default" w:ascii="Symbol" w:hAnsi="Symbol"/>
+        <w:rFonts w:ascii="Symbol" w:hAnsi="Symbol" w:hint="default"/>
         <w:sz w:val="20"/>
       </w:rPr>
     </w:lvl>
@@ -5248,7 +4340,7 @@
         <w:ind w:left="1440" w:hanging="360"/>
       </w:pPr>
       <w:rPr>
-        <w:rFonts w:hint="default" w:ascii="Courier New" w:hAnsi="Courier New"/>
+        <w:rFonts w:ascii="Courier New" w:hAnsi="Courier New" w:hint="default"/>
         <w:sz w:val="20"/>
       </w:rPr>
     </w:lvl>
@@ -5264,7 +4356,7 @@
         <w:ind w:left="2160" w:hanging="360"/>
       </w:pPr>
       <w:rPr>
-        <w:rFonts w:hint="default" w:ascii="Wingdings" w:hAnsi="Wingdings"/>
+        <w:rFonts w:ascii="Wingdings" w:hAnsi="Wingdings" w:hint="default"/>
         <w:sz w:val="20"/>
       </w:rPr>
     </w:lvl>
@@ -5280,7 +4372,7 @@
         <w:ind w:left="2880" w:hanging="360"/>
       </w:pPr>
       <w:rPr>
-        <w:rFonts w:hint="default" w:ascii="Wingdings" w:hAnsi="Wingdings"/>
+        <w:rFonts w:ascii="Wingdings" w:hAnsi="Wingdings" w:hint="default"/>
         <w:sz w:val="20"/>
       </w:rPr>
     </w:lvl>
@@ -5296,7 +4388,7 @@
         <w:ind w:left="3600" w:hanging="360"/>
       </w:pPr>
       <w:rPr>
-        <w:rFonts w:hint="default" w:ascii="Wingdings" w:hAnsi="Wingdings"/>
+        <w:rFonts w:ascii="Wingdings" w:hAnsi="Wingdings" w:hint="default"/>
         <w:sz w:val="20"/>
       </w:rPr>
     </w:lvl>
@@ -5312,7 +4404,7 @@
         <w:ind w:left="4320" w:hanging="360"/>
       </w:pPr>
       <w:rPr>
-        <w:rFonts w:hint="default" w:ascii="Wingdings" w:hAnsi="Wingdings"/>
+        <w:rFonts w:ascii="Wingdings" w:hAnsi="Wingdings" w:hint="default"/>
         <w:sz w:val="20"/>
       </w:rPr>
     </w:lvl>
@@ -5328,7 +4420,7 @@
         <w:ind w:left="5040" w:hanging="360"/>
       </w:pPr>
       <w:rPr>
-        <w:rFonts w:hint="default" w:ascii="Wingdings" w:hAnsi="Wingdings"/>
+        <w:rFonts w:ascii="Wingdings" w:hAnsi="Wingdings" w:hint="default"/>
         <w:sz w:val="20"/>
       </w:rPr>
     </w:lvl>
@@ -5344,7 +4436,7 @@
         <w:ind w:left="5760" w:hanging="360"/>
       </w:pPr>
       <w:rPr>
-        <w:rFonts w:hint="default" w:ascii="Wingdings" w:hAnsi="Wingdings"/>
+        <w:rFonts w:ascii="Wingdings" w:hAnsi="Wingdings" w:hint="default"/>
         <w:sz w:val="20"/>
       </w:rPr>
     </w:lvl>
@@ -5360,12 +4452,12 @@
         <w:ind w:left="6480" w:hanging="360"/>
       </w:pPr>
       <w:rPr>
-        <w:rFonts w:hint="default" w:ascii="Wingdings" w:hAnsi="Wingdings"/>
+        <w:rFonts w:ascii="Wingdings" w:hAnsi="Wingdings" w:hint="default"/>
         <w:sz w:val="20"/>
       </w:rPr>
     </w:lvl>
   </w:abstractNum>
-  <w:abstractNum w:abstractNumId="7" w15:restartNumberingAfterBreak="0">
+  <w:abstractNum w:abstractNumId="8" w15:restartNumberingAfterBreak="0">
     <w:nsid w:val="0EEA5578"/>
     <w:multiLevelType w:val="multilevel"/>
     <w:tmpl w:val="685C0DFE"/>
@@ -5381,7 +4473,7 @@
         <w:ind w:left="720" w:hanging="360"/>
       </w:pPr>
       <w:rPr>
-        <w:rFonts w:hint="default" w:ascii="Symbol" w:hAnsi="Symbol"/>
+        <w:rFonts w:ascii="Symbol" w:hAnsi="Symbol" w:hint="default"/>
         <w:sz w:val="20"/>
       </w:rPr>
     </w:lvl>
@@ -5397,7 +4489,7 @@
         <w:ind w:left="1440" w:hanging="360"/>
       </w:pPr>
       <w:rPr>
-        <w:rFonts w:hint="default" w:ascii="Courier New" w:hAnsi="Courier New"/>
+        <w:rFonts w:ascii="Courier New" w:hAnsi="Courier New" w:hint="default"/>
         <w:sz w:val="20"/>
       </w:rPr>
     </w:lvl>
@@ -5413,7 +4505,7 @@
         <w:ind w:left="2160" w:hanging="360"/>
       </w:pPr>
       <w:rPr>
-        <w:rFonts w:hint="default" w:ascii="Wingdings" w:hAnsi="Wingdings"/>
+        <w:rFonts w:ascii="Wingdings" w:hAnsi="Wingdings" w:hint="default"/>
         <w:sz w:val="20"/>
       </w:rPr>
     </w:lvl>
@@ -5429,7 +4521,7 @@
         <w:ind w:left="2880" w:hanging="360"/>
       </w:pPr>
       <w:rPr>
-        <w:rFonts w:hint="default" w:ascii="Wingdings" w:hAnsi="Wingdings"/>
+        <w:rFonts w:ascii="Wingdings" w:hAnsi="Wingdings" w:hint="default"/>
         <w:sz w:val="20"/>
       </w:rPr>
     </w:lvl>
@@ -5445,7 +4537,7 @@
         <w:ind w:left="3600" w:hanging="360"/>
       </w:pPr>
       <w:rPr>
-        <w:rFonts w:hint="default" w:ascii="Wingdings" w:hAnsi="Wingdings"/>
+        <w:rFonts w:ascii="Wingdings" w:hAnsi="Wingdings" w:hint="default"/>
         <w:sz w:val="20"/>
       </w:rPr>
     </w:lvl>
@@ -5461,7 +4553,7 @@
         <w:ind w:left="4320" w:hanging="360"/>
       </w:pPr>
       <w:rPr>
-        <w:rFonts w:hint="default" w:ascii="Wingdings" w:hAnsi="Wingdings"/>
+        <w:rFonts w:ascii="Wingdings" w:hAnsi="Wingdings" w:hint="default"/>
         <w:sz w:val="20"/>
       </w:rPr>
     </w:lvl>
@@ -5477,7 +4569,7 @@
         <w:ind w:left="5040" w:hanging="360"/>
       </w:pPr>
       <w:rPr>
-        <w:rFonts w:hint="default" w:ascii="Wingdings" w:hAnsi="Wingdings"/>
+        <w:rFonts w:ascii="Wingdings" w:hAnsi="Wingdings" w:hint="default"/>
         <w:sz w:val="20"/>
       </w:rPr>
     </w:lvl>
@@ -5493,7 +4585,7 @@
         <w:ind w:left="5760" w:hanging="360"/>
       </w:pPr>
       <w:rPr>
-        <w:rFonts w:hint="default" w:ascii="Wingdings" w:hAnsi="Wingdings"/>
+        <w:rFonts w:ascii="Wingdings" w:hAnsi="Wingdings" w:hint="default"/>
         <w:sz w:val="20"/>
       </w:rPr>
     </w:lvl>
@@ -5509,12 +4601,12 @@
         <w:ind w:left="6480" w:hanging="360"/>
       </w:pPr>
       <w:rPr>
-        <w:rFonts w:hint="default" w:ascii="Wingdings" w:hAnsi="Wingdings"/>
+        <w:rFonts w:ascii="Wingdings" w:hAnsi="Wingdings" w:hint="default"/>
         <w:sz w:val="20"/>
       </w:rPr>
     </w:lvl>
   </w:abstractNum>
-  <w:abstractNum w:abstractNumId="8" w15:restartNumberingAfterBreak="0">
+  <w:abstractNum w:abstractNumId="9" w15:restartNumberingAfterBreak="0">
     <w:nsid w:val="11A7673E"/>
     <w:multiLevelType w:val="multilevel"/>
     <w:tmpl w:val="FEFA6C04"/>
@@ -5530,7 +4622,7 @@
         <w:ind w:left="720" w:hanging="360"/>
       </w:pPr>
       <w:rPr>
-        <w:rFonts w:hint="default" w:ascii="Symbol" w:hAnsi="Symbol"/>
+        <w:rFonts w:ascii="Symbol" w:hAnsi="Symbol" w:hint="default"/>
         <w:sz w:val="20"/>
       </w:rPr>
     </w:lvl>
@@ -5546,7 +4638,7 @@
         <w:ind w:left="1440" w:hanging="360"/>
       </w:pPr>
       <w:rPr>
-        <w:rFonts w:hint="default" w:ascii="Courier New" w:hAnsi="Courier New"/>
+        <w:rFonts w:ascii="Courier New" w:hAnsi="Courier New" w:hint="default"/>
         <w:sz w:val="20"/>
       </w:rPr>
     </w:lvl>
@@ -5562,7 +4654,7 @@
         <w:ind w:left="2160" w:hanging="360"/>
       </w:pPr>
       <w:rPr>
-        <w:rFonts w:hint="default" w:ascii="Wingdings" w:hAnsi="Wingdings"/>
+        <w:rFonts w:ascii="Wingdings" w:hAnsi="Wingdings" w:hint="default"/>
         <w:sz w:val="20"/>
       </w:rPr>
     </w:lvl>
@@ -5578,7 +4670,7 @@
         <w:ind w:left="2880" w:hanging="360"/>
       </w:pPr>
       <w:rPr>
-        <w:rFonts w:hint="default" w:ascii="Wingdings" w:hAnsi="Wingdings"/>
+        <w:rFonts w:ascii="Wingdings" w:hAnsi="Wingdings" w:hint="default"/>
         <w:sz w:val="20"/>
       </w:rPr>
     </w:lvl>
@@ -5594,7 +4686,7 @@
         <w:ind w:left="3600" w:hanging="360"/>
       </w:pPr>
       <w:rPr>
-        <w:rFonts w:hint="default" w:ascii="Wingdings" w:hAnsi="Wingdings"/>
+        <w:rFonts w:ascii="Wingdings" w:hAnsi="Wingdings" w:hint="default"/>
         <w:sz w:val="20"/>
       </w:rPr>
     </w:lvl>
@@ -5610,7 +4702,7 @@
         <w:ind w:left="4320" w:hanging="360"/>
       </w:pPr>
       <w:rPr>
-        <w:rFonts w:hint="default" w:ascii="Wingdings" w:hAnsi="Wingdings"/>
+        <w:rFonts w:ascii="Wingdings" w:hAnsi="Wingdings" w:hint="default"/>
         <w:sz w:val="20"/>
       </w:rPr>
     </w:lvl>
@@ -5626,7 +4718,7 @@
         <w:ind w:left="5040" w:hanging="360"/>
       </w:pPr>
       <w:rPr>
-        <w:rFonts w:hint="default" w:ascii="Wingdings" w:hAnsi="Wingdings"/>
+        <w:rFonts w:ascii="Wingdings" w:hAnsi="Wingdings" w:hint="default"/>
         <w:sz w:val="20"/>
       </w:rPr>
     </w:lvl>
@@ -5642,7 +4734,7 @@
         <w:ind w:left="5760" w:hanging="360"/>
       </w:pPr>
       <w:rPr>
-        <w:rFonts w:hint="default" w:ascii="Wingdings" w:hAnsi="Wingdings"/>
+        <w:rFonts w:ascii="Wingdings" w:hAnsi="Wingdings" w:hint="default"/>
         <w:sz w:val="20"/>
       </w:rPr>
     </w:lvl>
@@ -5658,12 +4750,12 @@
         <w:ind w:left="6480" w:hanging="360"/>
       </w:pPr>
       <w:rPr>
-        <w:rFonts w:hint="default" w:ascii="Wingdings" w:hAnsi="Wingdings"/>
+        <w:rFonts w:ascii="Wingdings" w:hAnsi="Wingdings" w:hint="default"/>
         <w:sz w:val="20"/>
       </w:rPr>
     </w:lvl>
   </w:abstractNum>
-  <w:abstractNum w:abstractNumId="9" w15:restartNumberingAfterBreak="0">
+  <w:abstractNum w:abstractNumId="10" w15:restartNumberingAfterBreak="0">
     <w:nsid w:val="125A41EC"/>
     <w:multiLevelType w:val="multilevel"/>
     <w:tmpl w:val="93084400"/>
@@ -5679,7 +4771,7 @@
         <w:ind w:left="720" w:hanging="360"/>
       </w:pPr>
       <w:rPr>
-        <w:rFonts w:hint="default" w:ascii="Symbol" w:hAnsi="Symbol"/>
+        <w:rFonts w:ascii="Symbol" w:hAnsi="Symbol" w:hint="default"/>
         <w:sz w:val="20"/>
       </w:rPr>
     </w:lvl>
@@ -5695,7 +4787,7 @@
         <w:ind w:left="1440" w:hanging="360"/>
       </w:pPr>
       <w:rPr>
-        <w:rFonts w:hint="default" w:ascii="Courier New" w:hAnsi="Courier New"/>
+        <w:rFonts w:ascii="Courier New" w:hAnsi="Courier New" w:hint="default"/>
         <w:sz w:val="20"/>
       </w:rPr>
     </w:lvl>
@@ -5711,7 +4803,7 @@
         <w:ind w:left="2160" w:hanging="360"/>
       </w:pPr>
       <w:rPr>
-        <w:rFonts w:hint="default" w:ascii="Wingdings" w:hAnsi="Wingdings"/>
+        <w:rFonts w:ascii="Wingdings" w:hAnsi="Wingdings" w:hint="default"/>
         <w:sz w:val="20"/>
       </w:rPr>
     </w:lvl>
@@ -5727,7 +4819,7 @@
         <w:ind w:left="2880" w:hanging="360"/>
       </w:pPr>
       <w:rPr>
-        <w:rFonts w:hint="default" w:ascii="Wingdings" w:hAnsi="Wingdings"/>
+        <w:rFonts w:ascii="Wingdings" w:hAnsi="Wingdings" w:hint="default"/>
         <w:sz w:val="20"/>
       </w:rPr>
     </w:lvl>
@@ -5743,7 +4835,7 @@
         <w:ind w:left="3600" w:hanging="360"/>
       </w:pPr>
       <w:rPr>
-        <w:rFonts w:hint="default" w:ascii="Wingdings" w:hAnsi="Wingdings"/>
+        <w:rFonts w:ascii="Wingdings" w:hAnsi="Wingdings" w:hint="default"/>
         <w:sz w:val="20"/>
       </w:rPr>
     </w:lvl>
@@ -5759,7 +4851,7 @@
         <w:ind w:left="4320" w:hanging="360"/>
       </w:pPr>
       <w:rPr>
-        <w:rFonts w:hint="default" w:ascii="Wingdings" w:hAnsi="Wingdings"/>
+        <w:rFonts w:ascii="Wingdings" w:hAnsi="Wingdings" w:hint="default"/>
         <w:sz w:val="20"/>
       </w:rPr>
     </w:lvl>
@@ -5775,7 +4867,7 @@
         <w:ind w:left="5040" w:hanging="360"/>
       </w:pPr>
       <w:rPr>
-        <w:rFonts w:hint="default" w:ascii="Wingdings" w:hAnsi="Wingdings"/>
+        <w:rFonts w:ascii="Wingdings" w:hAnsi="Wingdings" w:hint="default"/>
         <w:sz w:val="20"/>
       </w:rPr>
     </w:lvl>
@@ -5791,7 +4883,7 @@
         <w:ind w:left="5760" w:hanging="360"/>
       </w:pPr>
       <w:rPr>
-        <w:rFonts w:hint="default" w:ascii="Wingdings" w:hAnsi="Wingdings"/>
+        <w:rFonts w:ascii="Wingdings" w:hAnsi="Wingdings" w:hint="default"/>
         <w:sz w:val="20"/>
       </w:rPr>
     </w:lvl>
@@ -5807,12 +4899,125 @@
         <w:ind w:left="6480" w:hanging="360"/>
       </w:pPr>
       <w:rPr>
-        <w:rFonts w:hint="default" w:ascii="Wingdings" w:hAnsi="Wingdings"/>
+        <w:rFonts w:ascii="Wingdings" w:hAnsi="Wingdings" w:hint="default"/>
         <w:sz w:val="20"/>
       </w:rPr>
     </w:lvl>
   </w:abstractNum>
-  <w:abstractNum w:abstractNumId="10" w15:restartNumberingAfterBreak="0">
+  <w:abstractNum w:abstractNumId="11" w15:restartNumberingAfterBreak="0">
+    <w:nsid w:val="1FFD57EB"/>
+    <w:multiLevelType w:val="hybridMultilevel"/>
+    <w:tmpl w:val="38FC7C2A"/>
+    <w:lvl w:ilvl="0" w:tplc="04090001">
+      <w:start w:val="1"/>
+      <w:numFmt w:val="bullet"/>
+      <w:lvlText w:val=""/>
+      <w:lvlJc w:val="left"/>
+      <w:pPr>
+        <w:ind w:left="720" w:hanging="360"/>
+      </w:pPr>
+      <w:rPr>
+        <w:rFonts w:ascii="Symbol" w:hAnsi="Symbol" w:hint="default"/>
+      </w:rPr>
+    </w:lvl>
+    <w:lvl w:ilvl="1" w:tplc="04090003" w:tentative="1">
+      <w:start w:val="1"/>
+      <w:numFmt w:val="bullet"/>
+      <w:lvlText w:val="o"/>
+      <w:lvlJc w:val="left"/>
+      <w:pPr>
+        <w:ind w:left="1440" w:hanging="360"/>
+      </w:pPr>
+      <w:rPr>
+        <w:rFonts w:ascii="Courier New" w:hAnsi="Courier New" w:cs="Courier New" w:hint="default"/>
+      </w:rPr>
+    </w:lvl>
+    <w:lvl w:ilvl="2" w:tplc="04090005" w:tentative="1">
+      <w:start w:val="1"/>
+      <w:numFmt w:val="bullet"/>
+      <w:lvlText w:val=""/>
+      <w:lvlJc w:val="left"/>
+      <w:pPr>
+        <w:ind w:left="2160" w:hanging="360"/>
+      </w:pPr>
+      <w:rPr>
+        <w:rFonts w:ascii="Wingdings" w:hAnsi="Wingdings" w:hint="default"/>
+      </w:rPr>
+    </w:lvl>
+    <w:lvl w:ilvl="3" w:tplc="04090001" w:tentative="1">
+      <w:start w:val="1"/>
+      <w:numFmt w:val="bullet"/>
+      <w:lvlText w:val=""/>
+      <w:lvlJc w:val="left"/>
+      <w:pPr>
+        <w:ind w:left="2880" w:hanging="360"/>
+      </w:pPr>
+      <w:rPr>
+        <w:rFonts w:ascii="Symbol" w:hAnsi="Symbol" w:hint="default"/>
+      </w:rPr>
+    </w:lvl>
+    <w:lvl w:ilvl="4" w:tplc="04090003" w:tentative="1">
+      <w:start w:val="1"/>
+      <w:numFmt w:val="bullet"/>
+      <w:lvlText w:val="o"/>
+      <w:lvlJc w:val="left"/>
+      <w:pPr>
+        <w:ind w:left="3600" w:hanging="360"/>
+      </w:pPr>
+      <w:rPr>
+        <w:rFonts w:ascii="Courier New" w:hAnsi="Courier New" w:cs="Courier New" w:hint="default"/>
+      </w:rPr>
+    </w:lvl>
+    <w:lvl w:ilvl="5" w:tplc="04090005" w:tentative="1">
+      <w:start w:val="1"/>
+      <w:numFmt w:val="bullet"/>
+      <w:lvlText w:val=""/>
+      <w:lvlJc w:val="left"/>
+      <w:pPr>
+        <w:ind w:left="4320" w:hanging="360"/>
+      </w:pPr>
+      <w:rPr>
+        <w:rFonts w:ascii="Wingdings" w:hAnsi="Wingdings" w:hint="default"/>
+      </w:rPr>
+    </w:lvl>
+    <w:lvl w:ilvl="6" w:tplc="04090001" w:tentative="1">
+      <w:start w:val="1"/>
+      <w:numFmt w:val="bullet"/>
+      <w:lvlText w:val=""/>
+      <w:lvlJc w:val="left"/>
+      <w:pPr>
+        <w:ind w:left="5040" w:hanging="360"/>
+      </w:pPr>
+      <w:rPr>
+        <w:rFonts w:ascii="Symbol" w:hAnsi="Symbol" w:hint="default"/>
+      </w:rPr>
+    </w:lvl>
+    <w:lvl w:ilvl="7" w:tplc="04090003" w:tentative="1">
+      <w:start w:val="1"/>
+      <w:numFmt w:val="bullet"/>
+      <w:lvlText w:val="o"/>
+      <w:lvlJc w:val="left"/>
+      <w:pPr>
+        <w:ind w:left="5760" w:hanging="360"/>
+      </w:pPr>
+      <w:rPr>
+        <w:rFonts w:ascii="Courier New" w:hAnsi="Courier New" w:cs="Courier New" w:hint="default"/>
+      </w:rPr>
+    </w:lvl>
+    <w:lvl w:ilvl="8" w:tplc="04090005" w:tentative="1">
+      <w:start w:val="1"/>
+      <w:numFmt w:val="bullet"/>
+      <w:lvlText w:val=""/>
+      <w:lvlJc w:val="left"/>
+      <w:pPr>
+        <w:ind w:left="6480" w:hanging="360"/>
+      </w:pPr>
+      <w:rPr>
+        <w:rFonts w:ascii="Wingdings" w:hAnsi="Wingdings" w:hint="default"/>
+      </w:rPr>
+    </w:lvl>
+  </w:abstractNum>
+  <w:abstractNum w:abstractNumId="12" w15:restartNumberingAfterBreak="0">
     <w:nsid w:val="21352D09"/>
     <w:multiLevelType w:val="multilevel"/>
     <w:tmpl w:val="C6F2C312"/>
@@ -5828,7 +5033,7 @@
         <w:ind w:left="720" w:hanging="360"/>
       </w:pPr>
       <w:rPr>
-        <w:rFonts w:hint="default" w:ascii="Symbol" w:hAnsi="Symbol"/>
+        <w:rFonts w:ascii="Symbol" w:hAnsi="Symbol" w:hint="default"/>
         <w:sz w:val="20"/>
       </w:rPr>
     </w:lvl>
@@ -5844,7 +5049,7 @@
         <w:ind w:left="1440" w:hanging="360"/>
       </w:pPr>
       <w:rPr>
-        <w:rFonts w:hint="default" w:ascii="Courier New" w:hAnsi="Courier New"/>
+        <w:rFonts w:ascii="Courier New" w:hAnsi="Courier New" w:hint="default"/>
         <w:sz w:val="20"/>
       </w:rPr>
     </w:lvl>
@@ -5860,7 +5065,7 @@
         <w:ind w:left="2160" w:hanging="360"/>
       </w:pPr>
       <w:rPr>
-        <w:rFonts w:hint="default" w:ascii="Wingdings" w:hAnsi="Wingdings"/>
+        <w:rFonts w:ascii="Wingdings" w:hAnsi="Wingdings" w:hint="default"/>
         <w:sz w:val="20"/>
       </w:rPr>
     </w:lvl>
@@ -5876,7 +5081,7 @@
         <w:ind w:left="2880" w:hanging="360"/>
       </w:pPr>
       <w:rPr>
-        <w:rFonts w:hint="default" w:ascii="Wingdings" w:hAnsi="Wingdings"/>
+        <w:rFonts w:ascii="Wingdings" w:hAnsi="Wingdings" w:hint="default"/>
         <w:sz w:val="20"/>
       </w:rPr>
     </w:lvl>
@@ -5892,7 +5097,7 @@
         <w:ind w:left="3600" w:hanging="360"/>
       </w:pPr>
       <w:rPr>
-        <w:rFonts w:hint="default" w:ascii="Wingdings" w:hAnsi="Wingdings"/>
+        <w:rFonts w:ascii="Wingdings" w:hAnsi="Wingdings" w:hint="default"/>
         <w:sz w:val="20"/>
       </w:rPr>
     </w:lvl>
@@ -5908,7 +5113,7 @@
         <w:ind w:left="4320" w:hanging="360"/>
       </w:pPr>
       <w:rPr>
-        <w:rFonts w:hint="default" w:ascii="Wingdings" w:hAnsi="Wingdings"/>
+        <w:rFonts w:ascii="Wingdings" w:hAnsi="Wingdings" w:hint="default"/>
         <w:sz w:val="20"/>
       </w:rPr>
     </w:lvl>
@@ -5924,7 +5129,7 @@
         <w:ind w:left="5040" w:hanging="360"/>
       </w:pPr>
       <w:rPr>
-        <w:rFonts w:hint="default" w:ascii="Wingdings" w:hAnsi="Wingdings"/>
+        <w:rFonts w:ascii="Wingdings" w:hAnsi="Wingdings" w:hint="default"/>
         <w:sz w:val="20"/>
       </w:rPr>
     </w:lvl>
@@ -5940,7 +5145,7 @@
         <w:ind w:left="5760" w:hanging="360"/>
       </w:pPr>
       <w:rPr>
-        <w:rFonts w:hint="default" w:ascii="Wingdings" w:hAnsi="Wingdings"/>
+        <w:rFonts w:ascii="Wingdings" w:hAnsi="Wingdings" w:hint="default"/>
         <w:sz w:val="20"/>
       </w:rPr>
     </w:lvl>
@@ -5956,12 +5161,12 @@
         <w:ind w:left="6480" w:hanging="360"/>
       </w:pPr>
       <w:rPr>
-        <w:rFonts w:hint="default" w:ascii="Wingdings" w:hAnsi="Wingdings"/>
+        <w:rFonts w:ascii="Wingdings" w:hAnsi="Wingdings" w:hint="default"/>
         <w:sz w:val="20"/>
       </w:rPr>
     </w:lvl>
   </w:abstractNum>
-  <w:abstractNum w:abstractNumId="11" w15:restartNumberingAfterBreak="0">
+  <w:abstractNum w:abstractNumId="13" w15:restartNumberingAfterBreak="0">
     <w:nsid w:val="2B7324EE"/>
     <w:multiLevelType w:val="multilevel"/>
     <w:tmpl w:val="EF1A4B5A"/>
@@ -5977,7 +5182,7 @@
         <w:ind w:left="720" w:hanging="360"/>
       </w:pPr>
       <w:rPr>
-        <w:rFonts w:hint="default" w:ascii="Symbol" w:hAnsi="Symbol"/>
+        <w:rFonts w:ascii="Symbol" w:hAnsi="Symbol" w:hint="default"/>
         <w:sz w:val="20"/>
       </w:rPr>
     </w:lvl>
@@ -5993,7 +5198,7 @@
         <w:ind w:left="1440" w:hanging="360"/>
       </w:pPr>
       <w:rPr>
-        <w:rFonts w:hint="default" w:ascii="Courier New" w:hAnsi="Courier New"/>
+        <w:rFonts w:ascii="Courier New" w:hAnsi="Courier New" w:hint="default"/>
         <w:sz w:val="20"/>
       </w:rPr>
     </w:lvl>
@@ -6009,7 +5214,7 @@
         <w:ind w:left="2160" w:hanging="360"/>
       </w:pPr>
       <w:rPr>
-        <w:rFonts w:hint="default" w:ascii="Wingdings" w:hAnsi="Wingdings"/>
+        <w:rFonts w:ascii="Wingdings" w:hAnsi="Wingdings" w:hint="default"/>
         <w:sz w:val="20"/>
       </w:rPr>
     </w:lvl>
@@ -6025,7 +5230,7 @@
         <w:ind w:left="2880" w:hanging="360"/>
       </w:pPr>
       <w:rPr>
-        <w:rFonts w:hint="default" w:ascii="Wingdings" w:hAnsi="Wingdings"/>
+        <w:rFonts w:ascii="Wingdings" w:hAnsi="Wingdings" w:hint="default"/>
         <w:sz w:val="20"/>
       </w:rPr>
     </w:lvl>
@@ -6041,7 +5246,7 @@
         <w:ind w:left="3600" w:hanging="360"/>
       </w:pPr>
       <w:rPr>
-        <w:rFonts w:hint="default" w:ascii="Wingdings" w:hAnsi="Wingdings"/>
+        <w:rFonts w:ascii="Wingdings" w:hAnsi="Wingdings" w:hint="default"/>
         <w:sz w:val="20"/>
       </w:rPr>
     </w:lvl>
@@ -6057,7 +5262,7 @@
         <w:ind w:left="4320" w:hanging="360"/>
       </w:pPr>
       <w:rPr>
-        <w:rFonts w:hint="default" w:ascii="Wingdings" w:hAnsi="Wingdings"/>
+        <w:rFonts w:ascii="Wingdings" w:hAnsi="Wingdings" w:hint="default"/>
         <w:sz w:val="20"/>
       </w:rPr>
     </w:lvl>
@@ -6073,7 +5278,7 @@
         <w:ind w:left="5040" w:hanging="360"/>
       </w:pPr>
       <w:rPr>
-        <w:rFonts w:hint="default" w:ascii="Wingdings" w:hAnsi="Wingdings"/>
+        <w:rFonts w:ascii="Wingdings" w:hAnsi="Wingdings" w:hint="default"/>
         <w:sz w:val="20"/>
       </w:rPr>
     </w:lvl>
@@ -6089,7 +5294,7 @@
         <w:ind w:left="5760" w:hanging="360"/>
       </w:pPr>
       <w:rPr>
-        <w:rFonts w:hint="default" w:ascii="Wingdings" w:hAnsi="Wingdings"/>
+        <w:rFonts w:ascii="Wingdings" w:hAnsi="Wingdings" w:hint="default"/>
         <w:sz w:val="20"/>
       </w:rPr>
     </w:lvl>
@@ -6105,12 +5310,12 @@
         <w:ind w:left="6480" w:hanging="360"/>
       </w:pPr>
       <w:rPr>
-        <w:rFonts w:hint="default" w:ascii="Wingdings" w:hAnsi="Wingdings"/>
+        <w:rFonts w:ascii="Wingdings" w:hAnsi="Wingdings" w:hint="default"/>
         <w:sz w:val="20"/>
       </w:rPr>
     </w:lvl>
   </w:abstractNum>
-  <w:abstractNum w:abstractNumId="12" w15:restartNumberingAfterBreak="0">
+  <w:abstractNum w:abstractNumId="14" w15:restartNumberingAfterBreak="0">
     <w:nsid w:val="2DA72C67"/>
     <w:multiLevelType w:val="multilevel"/>
     <w:tmpl w:val="4CD84CA2"/>
@@ -6126,7 +5331,7 @@
         <w:ind w:left="720" w:hanging="360"/>
       </w:pPr>
       <w:rPr>
-        <w:rFonts w:hint="default" w:ascii="Symbol" w:hAnsi="Symbol"/>
+        <w:rFonts w:ascii="Symbol" w:hAnsi="Symbol" w:hint="default"/>
         <w:sz w:val="20"/>
       </w:rPr>
     </w:lvl>
@@ -6142,7 +5347,7 @@
         <w:ind w:left="1440" w:hanging="360"/>
       </w:pPr>
       <w:rPr>
-        <w:rFonts w:hint="default" w:ascii="Courier New" w:hAnsi="Courier New"/>
+        <w:rFonts w:ascii="Courier New" w:hAnsi="Courier New" w:hint="default"/>
         <w:sz w:val="20"/>
       </w:rPr>
     </w:lvl>
@@ -6158,7 +5363,7 @@
         <w:ind w:left="2160" w:hanging="360"/>
       </w:pPr>
       <w:rPr>
-        <w:rFonts w:hint="default" w:ascii="Wingdings" w:hAnsi="Wingdings"/>
+        <w:rFonts w:ascii="Wingdings" w:hAnsi="Wingdings" w:hint="default"/>
         <w:sz w:val="20"/>
       </w:rPr>
     </w:lvl>
@@ -6174,7 +5379,7 @@
         <w:ind w:left="2880" w:hanging="360"/>
       </w:pPr>
       <w:rPr>
-        <w:rFonts w:hint="default" w:ascii="Wingdings" w:hAnsi="Wingdings"/>
+        <w:rFonts w:ascii="Wingdings" w:hAnsi="Wingdings" w:hint="default"/>
         <w:sz w:val="20"/>
       </w:rPr>
     </w:lvl>
@@ -6190,7 +5395,7 @@
         <w:ind w:left="3600" w:hanging="360"/>
       </w:pPr>
       <w:rPr>
-        <w:rFonts w:hint="default" w:ascii="Wingdings" w:hAnsi="Wingdings"/>
+        <w:rFonts w:ascii="Wingdings" w:hAnsi="Wingdings" w:hint="default"/>
         <w:sz w:val="20"/>
       </w:rPr>
     </w:lvl>
@@ -6206,7 +5411,7 @@
         <w:ind w:left="4320" w:hanging="360"/>
       </w:pPr>
       <w:rPr>
-        <w:rFonts w:hint="default" w:ascii="Wingdings" w:hAnsi="Wingdings"/>
+        <w:rFonts w:ascii="Wingdings" w:hAnsi="Wingdings" w:hint="default"/>
         <w:sz w:val="20"/>
       </w:rPr>
     </w:lvl>
@@ -6222,7 +5427,7 @@
         <w:ind w:left="5040" w:hanging="360"/>
       </w:pPr>
       <w:rPr>
-        <w:rFonts w:hint="default" w:ascii="Wingdings" w:hAnsi="Wingdings"/>
+        <w:rFonts w:ascii="Wingdings" w:hAnsi="Wingdings" w:hint="default"/>
         <w:sz w:val="20"/>
       </w:rPr>
     </w:lvl>
@@ -6238,7 +5443,7 @@
         <w:ind w:left="5760" w:hanging="360"/>
       </w:pPr>
       <w:rPr>
-        <w:rFonts w:hint="default" w:ascii="Wingdings" w:hAnsi="Wingdings"/>
+        <w:rFonts w:ascii="Wingdings" w:hAnsi="Wingdings" w:hint="default"/>
         <w:sz w:val="20"/>
       </w:rPr>
     </w:lvl>
@@ -6254,12 +5459,12 @@
         <w:ind w:left="6480" w:hanging="360"/>
       </w:pPr>
       <w:rPr>
-        <w:rFonts w:hint="default" w:ascii="Wingdings" w:hAnsi="Wingdings"/>
+        <w:rFonts w:ascii="Wingdings" w:hAnsi="Wingdings" w:hint="default"/>
         <w:sz w:val="20"/>
       </w:rPr>
     </w:lvl>
   </w:abstractNum>
-  <w:abstractNum w:abstractNumId="13" w15:restartNumberingAfterBreak="0">
+  <w:abstractNum w:abstractNumId="15" w15:restartNumberingAfterBreak="0">
     <w:nsid w:val="310E2732"/>
     <w:multiLevelType w:val="multilevel"/>
     <w:tmpl w:val="B712E560"/>
@@ -6275,7 +5480,7 @@
         <w:ind w:left="720" w:hanging="360"/>
       </w:pPr>
       <w:rPr>
-        <w:rFonts w:hint="default" w:ascii="Symbol" w:hAnsi="Symbol"/>
+        <w:rFonts w:ascii="Symbol" w:hAnsi="Symbol" w:hint="default"/>
         <w:sz w:val="20"/>
       </w:rPr>
     </w:lvl>
@@ -6291,7 +5496,7 @@
         <w:ind w:left="1440" w:hanging="360"/>
       </w:pPr>
       <w:rPr>
-        <w:rFonts w:hint="default" w:ascii="Courier New" w:hAnsi="Courier New"/>
+        <w:rFonts w:ascii="Courier New" w:hAnsi="Courier New" w:hint="default"/>
         <w:sz w:val="20"/>
       </w:rPr>
     </w:lvl>
@@ -6307,7 +5512,7 @@
         <w:ind w:left="2160" w:hanging="360"/>
       </w:pPr>
       <w:rPr>
-        <w:rFonts w:hint="default" w:ascii="Wingdings" w:hAnsi="Wingdings"/>
+        <w:rFonts w:ascii="Wingdings" w:hAnsi="Wingdings" w:hint="default"/>
         <w:sz w:val="20"/>
       </w:rPr>
     </w:lvl>
@@ -6323,7 +5528,7 @@
         <w:ind w:left="2880" w:hanging="360"/>
       </w:pPr>
       <w:rPr>
-        <w:rFonts w:hint="default" w:ascii="Wingdings" w:hAnsi="Wingdings"/>
+        <w:rFonts w:ascii="Wingdings" w:hAnsi="Wingdings" w:hint="default"/>
         <w:sz w:val="20"/>
       </w:rPr>
     </w:lvl>
@@ -6339,7 +5544,7 @@
         <w:ind w:left="3600" w:hanging="360"/>
       </w:pPr>
       <w:rPr>
-        <w:rFonts w:hint="default" w:ascii="Wingdings" w:hAnsi="Wingdings"/>
+        <w:rFonts w:ascii="Wingdings" w:hAnsi="Wingdings" w:hint="default"/>
         <w:sz w:val="20"/>
       </w:rPr>
     </w:lvl>
@@ -6355,7 +5560,7 @@
         <w:ind w:left="4320" w:hanging="360"/>
       </w:pPr>
       <w:rPr>
-        <w:rFonts w:hint="default" w:ascii="Wingdings" w:hAnsi="Wingdings"/>
+        <w:rFonts w:ascii="Wingdings" w:hAnsi="Wingdings" w:hint="default"/>
         <w:sz w:val="20"/>
       </w:rPr>
     </w:lvl>
@@ -6371,7 +5576,7 @@
         <w:ind w:left="5040" w:hanging="360"/>
       </w:pPr>
       <w:rPr>
-        <w:rFonts w:hint="default" w:ascii="Wingdings" w:hAnsi="Wingdings"/>
+        <w:rFonts w:ascii="Wingdings" w:hAnsi="Wingdings" w:hint="default"/>
         <w:sz w:val="20"/>
       </w:rPr>
     </w:lvl>
@@ -6387,7 +5592,7 @@
         <w:ind w:left="5760" w:hanging="360"/>
       </w:pPr>
       <w:rPr>
-        <w:rFonts w:hint="default" w:ascii="Wingdings" w:hAnsi="Wingdings"/>
+        <w:rFonts w:ascii="Wingdings" w:hAnsi="Wingdings" w:hint="default"/>
         <w:sz w:val="20"/>
       </w:rPr>
     </w:lvl>
@@ -6403,12 +5608,12 @@
         <w:ind w:left="6480" w:hanging="360"/>
       </w:pPr>
       <w:rPr>
-        <w:rFonts w:hint="default" w:ascii="Wingdings" w:hAnsi="Wingdings"/>
+        <w:rFonts w:ascii="Wingdings" w:hAnsi="Wingdings" w:hint="default"/>
         <w:sz w:val="20"/>
       </w:rPr>
     </w:lvl>
   </w:abstractNum>
-  <w:abstractNum w:abstractNumId="14" w15:restartNumberingAfterBreak="0">
+  <w:abstractNum w:abstractNumId="16" w15:restartNumberingAfterBreak="0">
     <w:nsid w:val="313F06D7"/>
     <w:multiLevelType w:val="multilevel"/>
     <w:tmpl w:val="4940767E"/>
@@ -6521,7 +5726,7 @@
       </w:pPr>
     </w:lvl>
   </w:abstractNum>
-  <w:abstractNum w:abstractNumId="15" w15:restartNumberingAfterBreak="0">
+  <w:abstractNum w:abstractNumId="17" w15:restartNumberingAfterBreak="0">
     <w:nsid w:val="34560E9A"/>
     <w:multiLevelType w:val="multilevel"/>
     <w:tmpl w:val="BBFE970A"/>
@@ -6537,7 +5742,7 @@
         <w:ind w:left="720" w:hanging="360"/>
       </w:pPr>
       <w:rPr>
-        <w:rFonts w:hint="default" w:ascii="Symbol" w:hAnsi="Symbol"/>
+        <w:rFonts w:ascii="Symbol" w:hAnsi="Symbol" w:hint="default"/>
         <w:sz w:val="20"/>
       </w:rPr>
     </w:lvl>
@@ -6553,7 +5758,7 @@
         <w:ind w:left="1440" w:hanging="360"/>
       </w:pPr>
       <w:rPr>
-        <w:rFonts w:hint="default" w:ascii="Courier New" w:hAnsi="Courier New"/>
+        <w:rFonts w:ascii="Courier New" w:hAnsi="Courier New" w:hint="default"/>
         <w:sz w:val="20"/>
       </w:rPr>
     </w:lvl>
@@ -6569,7 +5774,7 @@
         <w:ind w:left="2160" w:hanging="360"/>
       </w:pPr>
       <w:rPr>
-        <w:rFonts w:hint="default" w:ascii="Wingdings" w:hAnsi="Wingdings"/>
+        <w:rFonts w:ascii="Wingdings" w:hAnsi="Wingdings" w:hint="default"/>
         <w:sz w:val="20"/>
       </w:rPr>
     </w:lvl>
@@ -6585,7 +5790,7 @@
         <w:ind w:left="2880" w:hanging="360"/>
       </w:pPr>
       <w:rPr>
-        <w:rFonts w:hint="default" w:ascii="Wingdings" w:hAnsi="Wingdings"/>
+        <w:rFonts w:ascii="Wingdings" w:hAnsi="Wingdings" w:hint="default"/>
         <w:sz w:val="20"/>
       </w:rPr>
     </w:lvl>
@@ -6601,7 +5806,7 @@
         <w:ind w:left="3600" w:hanging="360"/>
       </w:pPr>
       <w:rPr>
-        <w:rFonts w:hint="default" w:ascii="Wingdings" w:hAnsi="Wingdings"/>
+        <w:rFonts w:ascii="Wingdings" w:hAnsi="Wingdings" w:hint="default"/>
         <w:sz w:val="20"/>
       </w:rPr>
     </w:lvl>
@@ -6617,7 +5822,7 @@
         <w:ind w:left="4320" w:hanging="360"/>
       </w:pPr>
       <w:rPr>
-        <w:rFonts w:hint="default" w:ascii="Wingdings" w:hAnsi="Wingdings"/>
+        <w:rFonts w:ascii="Wingdings" w:hAnsi="Wingdings" w:hint="default"/>
         <w:sz w:val="20"/>
       </w:rPr>
     </w:lvl>
@@ -6633,7 +5838,7 @@
         <w:ind w:left="5040" w:hanging="360"/>
       </w:pPr>
       <w:rPr>
-        <w:rFonts w:hint="default" w:ascii="Wingdings" w:hAnsi="Wingdings"/>
+        <w:rFonts w:ascii="Wingdings" w:hAnsi="Wingdings" w:hint="default"/>
         <w:sz w:val="20"/>
       </w:rPr>
     </w:lvl>
@@ -6649,7 +5854,7 @@
         <w:ind w:left="5760" w:hanging="360"/>
       </w:pPr>
       <w:rPr>
-        <w:rFonts w:hint="default" w:ascii="Wingdings" w:hAnsi="Wingdings"/>
+        <w:rFonts w:ascii="Wingdings" w:hAnsi="Wingdings" w:hint="default"/>
         <w:sz w:val="20"/>
       </w:rPr>
     </w:lvl>
@@ -6665,12 +5870,12 @@
         <w:ind w:left="6480" w:hanging="360"/>
       </w:pPr>
       <w:rPr>
-        <w:rFonts w:hint="default" w:ascii="Wingdings" w:hAnsi="Wingdings"/>
+        <w:rFonts w:ascii="Wingdings" w:hAnsi="Wingdings" w:hint="default"/>
         <w:sz w:val="20"/>
       </w:rPr>
     </w:lvl>
   </w:abstractNum>
-  <w:abstractNum w:abstractNumId="16" w15:restartNumberingAfterBreak="0">
+  <w:abstractNum w:abstractNumId="18" w15:restartNumberingAfterBreak="0">
     <w:nsid w:val="37945CED"/>
     <w:multiLevelType w:val="multilevel"/>
     <w:tmpl w:val="931E7A84"/>
@@ -6686,7 +5891,7 @@
         <w:ind w:left="720" w:hanging="360"/>
       </w:pPr>
       <w:rPr>
-        <w:rFonts w:hint="default" w:ascii="Symbol" w:hAnsi="Symbol"/>
+        <w:rFonts w:ascii="Symbol" w:hAnsi="Symbol" w:hint="default"/>
         <w:sz w:val="20"/>
       </w:rPr>
     </w:lvl>
@@ -6702,7 +5907,7 @@
         <w:ind w:left="1440" w:hanging="360"/>
       </w:pPr>
       <w:rPr>
-        <w:rFonts w:hint="default" w:ascii="Courier New" w:hAnsi="Courier New"/>
+        <w:rFonts w:ascii="Courier New" w:hAnsi="Courier New" w:hint="default"/>
         <w:sz w:val="20"/>
       </w:rPr>
     </w:lvl>
@@ -6718,7 +5923,7 @@
         <w:ind w:left="2160" w:hanging="360"/>
       </w:pPr>
       <w:rPr>
-        <w:rFonts w:hint="default" w:ascii="Wingdings" w:hAnsi="Wingdings"/>
+        <w:rFonts w:ascii="Wingdings" w:hAnsi="Wingdings" w:hint="default"/>
         <w:sz w:val="20"/>
       </w:rPr>
     </w:lvl>
@@ -6734,7 +5939,7 @@
         <w:ind w:left="2880" w:hanging="360"/>
       </w:pPr>
       <w:rPr>
-        <w:rFonts w:hint="default" w:ascii="Wingdings" w:hAnsi="Wingdings"/>
+        <w:rFonts w:ascii="Wingdings" w:hAnsi="Wingdings" w:hint="default"/>
         <w:sz w:val="20"/>
       </w:rPr>
     </w:lvl>
@@ -6750,7 +5955,7 @@
         <w:ind w:left="3600" w:hanging="360"/>
       </w:pPr>
       <w:rPr>
-        <w:rFonts w:hint="default" w:ascii="Wingdings" w:hAnsi="Wingdings"/>
+        <w:rFonts w:ascii="Wingdings" w:hAnsi="Wingdings" w:hint="default"/>
         <w:sz w:val="20"/>
       </w:rPr>
     </w:lvl>
@@ -6766,7 +5971,7 @@
         <w:ind w:left="4320" w:hanging="360"/>
       </w:pPr>
       <w:rPr>
-        <w:rFonts w:hint="default" w:ascii="Wingdings" w:hAnsi="Wingdings"/>
+        <w:rFonts w:ascii="Wingdings" w:hAnsi="Wingdings" w:hint="default"/>
         <w:sz w:val="20"/>
       </w:rPr>
     </w:lvl>
@@ -6782,7 +5987,7 @@
         <w:ind w:left="5040" w:hanging="360"/>
       </w:pPr>
       <w:rPr>
-        <w:rFonts w:hint="default" w:ascii="Wingdings" w:hAnsi="Wingdings"/>
+        <w:rFonts w:ascii="Wingdings" w:hAnsi="Wingdings" w:hint="default"/>
         <w:sz w:val="20"/>
       </w:rPr>
     </w:lvl>
@@ -6798,7 +6003,7 @@
         <w:ind w:left="5760" w:hanging="360"/>
       </w:pPr>
       <w:rPr>
-        <w:rFonts w:hint="default" w:ascii="Wingdings" w:hAnsi="Wingdings"/>
+        <w:rFonts w:ascii="Wingdings" w:hAnsi="Wingdings" w:hint="default"/>
         <w:sz w:val="20"/>
       </w:rPr>
     </w:lvl>
@@ -6814,12 +6019,125 @@
         <w:ind w:left="6480" w:hanging="360"/>
       </w:pPr>
       <w:rPr>
-        <w:rFonts w:hint="default" w:ascii="Wingdings" w:hAnsi="Wingdings"/>
+        <w:rFonts w:ascii="Wingdings" w:hAnsi="Wingdings" w:hint="default"/>
         <w:sz w:val="20"/>
       </w:rPr>
     </w:lvl>
   </w:abstractNum>
-  <w:abstractNum w:abstractNumId="17" w15:restartNumberingAfterBreak="0">
+  <w:abstractNum w:abstractNumId="19" w15:restartNumberingAfterBreak="0">
+    <w:nsid w:val="37CC9CFE"/>
+    <w:multiLevelType w:val="hybridMultilevel"/>
+    <w:tmpl w:val="0892165E"/>
+    <w:lvl w:ilvl="0" w:tplc="9190BA80">
+      <w:start w:val="1"/>
+      <w:numFmt w:val="bullet"/>
+      <w:lvlText w:val=""/>
+      <w:lvlJc w:val="left"/>
+      <w:pPr>
+        <w:ind w:left="1080" w:hanging="360"/>
+      </w:pPr>
+      <w:rPr>
+        <w:rFonts w:ascii="Symbol" w:hAnsi="Symbol" w:hint="default"/>
+      </w:rPr>
+    </w:lvl>
+    <w:lvl w:ilvl="1" w:tplc="4A7CDB7C">
+      <w:start w:val="1"/>
+      <w:numFmt w:val="bullet"/>
+      <w:lvlText w:val="o"/>
+      <w:lvlJc w:val="left"/>
+      <w:pPr>
+        <w:ind w:left="1800" w:hanging="360"/>
+      </w:pPr>
+      <w:rPr>
+        <w:rFonts w:ascii="Courier New" w:hAnsi="Courier New" w:hint="default"/>
+      </w:rPr>
+    </w:lvl>
+    <w:lvl w:ilvl="2" w:tplc="B4F4995A">
+      <w:start w:val="1"/>
+      <w:numFmt w:val="bullet"/>
+      <w:lvlText w:val=""/>
+      <w:lvlJc w:val="left"/>
+      <w:pPr>
+        <w:ind w:left="2520" w:hanging="360"/>
+      </w:pPr>
+      <w:rPr>
+        <w:rFonts w:ascii="Wingdings" w:hAnsi="Wingdings" w:hint="default"/>
+      </w:rPr>
+    </w:lvl>
+    <w:lvl w:ilvl="3" w:tplc="A82653EA">
+      <w:start w:val="1"/>
+      <w:numFmt w:val="bullet"/>
+      <w:lvlText w:val=""/>
+      <w:lvlJc w:val="left"/>
+      <w:pPr>
+        <w:ind w:left="3240" w:hanging="360"/>
+      </w:pPr>
+      <w:rPr>
+        <w:rFonts w:ascii="Symbol" w:hAnsi="Symbol" w:hint="default"/>
+      </w:rPr>
+    </w:lvl>
+    <w:lvl w:ilvl="4" w:tplc="AA8C4288">
+      <w:start w:val="1"/>
+      <w:numFmt w:val="bullet"/>
+      <w:lvlText w:val="o"/>
+      <w:lvlJc w:val="left"/>
+      <w:pPr>
+        <w:ind w:left="3960" w:hanging="360"/>
+      </w:pPr>
+      <w:rPr>
+        <w:rFonts w:ascii="Courier New" w:hAnsi="Courier New" w:hint="default"/>
+      </w:rPr>
+    </w:lvl>
+    <w:lvl w:ilvl="5" w:tplc="B00A255E">
+      <w:start w:val="1"/>
+      <w:numFmt w:val="bullet"/>
+      <w:lvlText w:val=""/>
+      <w:lvlJc w:val="left"/>
+      <w:pPr>
+        <w:ind w:left="4680" w:hanging="360"/>
+      </w:pPr>
+      <w:rPr>
+        <w:rFonts w:ascii="Wingdings" w:hAnsi="Wingdings" w:hint="default"/>
+      </w:rPr>
+    </w:lvl>
+    <w:lvl w:ilvl="6" w:tplc="CAD28150">
+      <w:start w:val="1"/>
+      <w:numFmt w:val="bullet"/>
+      <w:lvlText w:val=""/>
+      <w:lvlJc w:val="left"/>
+      <w:pPr>
+        <w:ind w:left="5400" w:hanging="360"/>
+      </w:pPr>
+      <w:rPr>
+        <w:rFonts w:ascii="Symbol" w:hAnsi="Symbol" w:hint="default"/>
+      </w:rPr>
+    </w:lvl>
+    <w:lvl w:ilvl="7" w:tplc="7B143E3C">
+      <w:start w:val="1"/>
+      <w:numFmt w:val="bullet"/>
+      <w:lvlText w:val="o"/>
+      <w:lvlJc w:val="left"/>
+      <w:pPr>
+        <w:ind w:left="6120" w:hanging="360"/>
+      </w:pPr>
+      <w:rPr>
+        <w:rFonts w:ascii="Courier New" w:hAnsi="Courier New" w:hint="default"/>
+      </w:rPr>
+    </w:lvl>
+    <w:lvl w:ilvl="8" w:tplc="DDFA3D0C">
+      <w:start w:val="1"/>
+      <w:numFmt w:val="bullet"/>
+      <w:lvlText w:val=""/>
+      <w:lvlJc w:val="left"/>
+      <w:pPr>
+        <w:ind w:left="6840" w:hanging="360"/>
+      </w:pPr>
+      <w:rPr>
+        <w:rFonts w:ascii="Wingdings" w:hAnsi="Wingdings" w:hint="default"/>
+      </w:rPr>
+    </w:lvl>
+  </w:abstractNum>
+  <w:abstractNum w:abstractNumId="20" w15:restartNumberingAfterBreak="0">
     <w:nsid w:val="390116BC"/>
     <w:multiLevelType w:val="multilevel"/>
     <w:tmpl w:val="A4583592"/>
@@ -6835,7 +6153,7 @@
         <w:ind w:left="720" w:hanging="360"/>
       </w:pPr>
       <w:rPr>
-        <w:rFonts w:hint="default" w:ascii="Symbol" w:hAnsi="Symbol"/>
+        <w:rFonts w:ascii="Symbol" w:hAnsi="Symbol" w:hint="default"/>
         <w:sz w:val="20"/>
       </w:rPr>
     </w:lvl>
@@ -6851,7 +6169,7 @@
         <w:ind w:left="1440" w:hanging="360"/>
       </w:pPr>
       <w:rPr>
-        <w:rFonts w:hint="default" w:ascii="Courier New" w:hAnsi="Courier New"/>
+        <w:rFonts w:ascii="Courier New" w:hAnsi="Courier New" w:hint="default"/>
         <w:sz w:val="20"/>
       </w:rPr>
     </w:lvl>
@@ -6867,7 +6185,7 @@
         <w:ind w:left="2160" w:hanging="360"/>
       </w:pPr>
       <w:rPr>
-        <w:rFonts w:hint="default" w:ascii="Wingdings" w:hAnsi="Wingdings"/>
+        <w:rFonts w:ascii="Wingdings" w:hAnsi="Wingdings" w:hint="default"/>
         <w:sz w:val="20"/>
       </w:rPr>
     </w:lvl>
@@ -6883,7 +6201,7 @@
         <w:ind w:left="2880" w:hanging="360"/>
       </w:pPr>
       <w:rPr>
-        <w:rFonts w:hint="default" w:ascii="Wingdings" w:hAnsi="Wingdings"/>
+        <w:rFonts w:ascii="Wingdings" w:hAnsi="Wingdings" w:hint="default"/>
         <w:sz w:val="20"/>
       </w:rPr>
     </w:lvl>
@@ -6899,7 +6217,7 @@
         <w:ind w:left="3600" w:hanging="360"/>
       </w:pPr>
       <w:rPr>
-        <w:rFonts w:hint="default" w:ascii="Wingdings" w:hAnsi="Wingdings"/>
+        <w:rFonts w:ascii="Wingdings" w:hAnsi="Wingdings" w:hint="default"/>
         <w:sz w:val="20"/>
       </w:rPr>
     </w:lvl>
@@ -6915,7 +6233,7 @@
         <w:ind w:left="4320" w:hanging="360"/>
       </w:pPr>
       <w:rPr>
-        <w:rFonts w:hint="default" w:ascii="Wingdings" w:hAnsi="Wingdings"/>
+        <w:rFonts w:ascii="Wingdings" w:hAnsi="Wingdings" w:hint="default"/>
         <w:sz w:val="20"/>
       </w:rPr>
     </w:lvl>
@@ -6931,7 +6249,7 @@
         <w:ind w:left="5040" w:hanging="360"/>
       </w:pPr>
       <w:rPr>
-        <w:rFonts w:hint="default" w:ascii="Wingdings" w:hAnsi="Wingdings"/>
+        <w:rFonts w:ascii="Wingdings" w:hAnsi="Wingdings" w:hint="default"/>
         <w:sz w:val="20"/>
       </w:rPr>
     </w:lvl>
@@ -6947,7 +6265,7 @@
         <w:ind w:left="5760" w:hanging="360"/>
       </w:pPr>
       <w:rPr>
-        <w:rFonts w:hint="default" w:ascii="Wingdings" w:hAnsi="Wingdings"/>
+        <w:rFonts w:ascii="Wingdings" w:hAnsi="Wingdings" w:hint="default"/>
         <w:sz w:val="20"/>
       </w:rPr>
     </w:lvl>
@@ -6963,12 +6281,12 @@
         <w:ind w:left="6480" w:hanging="360"/>
       </w:pPr>
       <w:rPr>
-        <w:rFonts w:hint="default" w:ascii="Wingdings" w:hAnsi="Wingdings"/>
+        <w:rFonts w:ascii="Wingdings" w:hAnsi="Wingdings" w:hint="default"/>
         <w:sz w:val="20"/>
       </w:rPr>
     </w:lvl>
   </w:abstractNum>
-  <w:abstractNum w:abstractNumId="18" w15:restartNumberingAfterBreak="0">
+  <w:abstractNum w:abstractNumId="21" w15:restartNumberingAfterBreak="0">
     <w:nsid w:val="3AC71DB1"/>
     <w:multiLevelType w:val="multilevel"/>
     <w:tmpl w:val="A0185156"/>
@@ -6984,7 +6302,7 @@
         <w:ind w:left="720" w:hanging="360"/>
       </w:pPr>
       <w:rPr>
-        <w:rFonts w:hint="default" w:ascii="Symbol" w:hAnsi="Symbol"/>
+        <w:rFonts w:ascii="Symbol" w:hAnsi="Symbol" w:hint="default"/>
         <w:sz w:val="20"/>
       </w:rPr>
     </w:lvl>
@@ -7000,7 +6318,7 @@
         <w:ind w:left="1440" w:hanging="360"/>
       </w:pPr>
       <w:rPr>
-        <w:rFonts w:hint="default" w:ascii="Courier New" w:hAnsi="Courier New"/>
+        <w:rFonts w:ascii="Courier New" w:hAnsi="Courier New" w:hint="default"/>
         <w:sz w:val="20"/>
       </w:rPr>
     </w:lvl>
@@ -7016,7 +6334,7 @@
         <w:ind w:left="2160" w:hanging="360"/>
       </w:pPr>
       <w:rPr>
-        <w:rFonts w:hint="default" w:ascii="Wingdings" w:hAnsi="Wingdings"/>
+        <w:rFonts w:ascii="Wingdings" w:hAnsi="Wingdings" w:hint="default"/>
         <w:sz w:val="20"/>
       </w:rPr>
     </w:lvl>
@@ -7032,7 +6350,7 @@
         <w:ind w:left="2880" w:hanging="360"/>
       </w:pPr>
       <w:rPr>
-        <w:rFonts w:hint="default" w:ascii="Wingdings" w:hAnsi="Wingdings"/>
+        <w:rFonts w:ascii="Wingdings" w:hAnsi="Wingdings" w:hint="default"/>
         <w:sz w:val="20"/>
       </w:rPr>
     </w:lvl>
@@ -7048,7 +6366,7 @@
         <w:ind w:left="3600" w:hanging="360"/>
       </w:pPr>
       <w:rPr>
-        <w:rFonts w:hint="default" w:ascii="Wingdings" w:hAnsi="Wingdings"/>
+        <w:rFonts w:ascii="Wingdings" w:hAnsi="Wingdings" w:hint="default"/>
         <w:sz w:val="20"/>
       </w:rPr>
     </w:lvl>
@@ -7064,7 +6382,7 @@
         <w:ind w:left="4320" w:hanging="360"/>
       </w:pPr>
       <w:rPr>
-        <w:rFonts w:hint="default" w:ascii="Wingdings" w:hAnsi="Wingdings"/>
+        <w:rFonts w:ascii="Wingdings" w:hAnsi="Wingdings" w:hint="default"/>
         <w:sz w:val="20"/>
       </w:rPr>
     </w:lvl>
@@ -7080,7 +6398,7 @@
         <w:ind w:left="5040" w:hanging="360"/>
       </w:pPr>
       <w:rPr>
-        <w:rFonts w:hint="default" w:ascii="Wingdings" w:hAnsi="Wingdings"/>
+        <w:rFonts w:ascii="Wingdings" w:hAnsi="Wingdings" w:hint="default"/>
         <w:sz w:val="20"/>
       </w:rPr>
     </w:lvl>
@@ -7096,7 +6414,7 @@
         <w:ind w:left="5760" w:hanging="360"/>
       </w:pPr>
       <w:rPr>
-        <w:rFonts w:hint="default" w:ascii="Wingdings" w:hAnsi="Wingdings"/>
+        <w:rFonts w:ascii="Wingdings" w:hAnsi="Wingdings" w:hint="default"/>
         <w:sz w:val="20"/>
       </w:rPr>
     </w:lvl>
@@ -7112,12 +6430,12 @@
         <w:ind w:left="6480" w:hanging="360"/>
       </w:pPr>
       <w:rPr>
-        <w:rFonts w:hint="default" w:ascii="Wingdings" w:hAnsi="Wingdings"/>
+        <w:rFonts w:ascii="Wingdings" w:hAnsi="Wingdings" w:hint="default"/>
         <w:sz w:val="20"/>
       </w:rPr>
     </w:lvl>
   </w:abstractNum>
-  <w:abstractNum w:abstractNumId="19" w15:restartNumberingAfterBreak="0">
+  <w:abstractNum w:abstractNumId="22" w15:restartNumberingAfterBreak="0">
     <w:nsid w:val="3AE107AC"/>
     <w:multiLevelType w:val="multilevel"/>
     <w:tmpl w:val="FCF6EF6C"/>
@@ -7230,7 +6548,7 @@
       </w:pPr>
     </w:lvl>
   </w:abstractNum>
-  <w:abstractNum w:abstractNumId="20" w15:restartNumberingAfterBreak="0">
+  <w:abstractNum w:abstractNumId="23" w15:restartNumberingAfterBreak="0">
     <w:nsid w:val="3F9E4806"/>
     <w:multiLevelType w:val="multilevel"/>
     <w:tmpl w:val="8EE424C8"/>
@@ -7246,7 +6564,7 @@
         <w:ind w:left="720" w:hanging="360"/>
       </w:pPr>
       <w:rPr>
-        <w:rFonts w:hint="default" w:ascii="Symbol" w:hAnsi="Symbol"/>
+        <w:rFonts w:ascii="Symbol" w:hAnsi="Symbol" w:hint="default"/>
         <w:sz w:val="20"/>
       </w:rPr>
     </w:lvl>
@@ -7262,7 +6580,7 @@
         <w:ind w:left="1440" w:hanging="360"/>
       </w:pPr>
       <w:rPr>
-        <w:rFonts w:hint="default" w:ascii="Courier New" w:hAnsi="Courier New"/>
+        <w:rFonts w:ascii="Courier New" w:hAnsi="Courier New" w:hint="default"/>
         <w:sz w:val="20"/>
       </w:rPr>
     </w:lvl>
@@ -7278,7 +6596,7 @@
         <w:ind w:left="2160" w:hanging="360"/>
       </w:pPr>
       <w:rPr>
-        <w:rFonts w:hint="default" w:ascii="Wingdings" w:hAnsi="Wingdings"/>
+        <w:rFonts w:ascii="Wingdings" w:hAnsi="Wingdings" w:hint="default"/>
         <w:sz w:val="20"/>
       </w:rPr>
     </w:lvl>
@@ -7294,7 +6612,7 @@
         <w:ind w:left="2880" w:hanging="360"/>
       </w:pPr>
       <w:rPr>
-        <w:rFonts w:hint="default" w:ascii="Wingdings" w:hAnsi="Wingdings"/>
+        <w:rFonts w:ascii="Wingdings" w:hAnsi="Wingdings" w:hint="default"/>
         <w:sz w:val="20"/>
       </w:rPr>
     </w:lvl>
@@ -7310,7 +6628,7 @@
         <w:ind w:left="3600" w:hanging="360"/>
       </w:pPr>
       <w:rPr>
-        <w:rFonts w:hint="default" w:ascii="Wingdings" w:hAnsi="Wingdings"/>
+        <w:rFonts w:ascii="Wingdings" w:hAnsi="Wingdings" w:hint="default"/>
         <w:sz w:val="20"/>
       </w:rPr>
     </w:lvl>
@@ -7326,7 +6644,7 @@
         <w:ind w:left="4320" w:hanging="360"/>
       </w:pPr>
       <w:rPr>
-        <w:rFonts w:hint="default" w:ascii="Wingdings" w:hAnsi="Wingdings"/>
+        <w:rFonts w:ascii="Wingdings" w:hAnsi="Wingdings" w:hint="default"/>
         <w:sz w:val="20"/>
       </w:rPr>
     </w:lvl>
@@ -7342,7 +6660,7 @@
         <w:ind w:left="5040" w:hanging="360"/>
       </w:pPr>
       <w:rPr>
-        <w:rFonts w:hint="default" w:ascii="Wingdings" w:hAnsi="Wingdings"/>
+        <w:rFonts w:ascii="Wingdings" w:hAnsi="Wingdings" w:hint="default"/>
         <w:sz w:val="20"/>
       </w:rPr>
     </w:lvl>
@@ -7358,7 +6676,7 @@
         <w:ind w:left="5760" w:hanging="360"/>
       </w:pPr>
       <w:rPr>
-        <w:rFonts w:hint="default" w:ascii="Wingdings" w:hAnsi="Wingdings"/>
+        <w:rFonts w:ascii="Wingdings" w:hAnsi="Wingdings" w:hint="default"/>
         <w:sz w:val="20"/>
       </w:rPr>
     </w:lvl>
@@ -7374,12 +6692,12 @@
         <w:ind w:left="6480" w:hanging="360"/>
       </w:pPr>
       <w:rPr>
-        <w:rFonts w:hint="default" w:ascii="Wingdings" w:hAnsi="Wingdings"/>
+        <w:rFonts w:ascii="Wingdings" w:hAnsi="Wingdings" w:hint="default"/>
         <w:sz w:val="20"/>
       </w:rPr>
     </w:lvl>
   </w:abstractNum>
-  <w:abstractNum w:abstractNumId="21" w15:restartNumberingAfterBreak="0">
+  <w:abstractNum w:abstractNumId="24" w15:restartNumberingAfterBreak="0">
     <w:nsid w:val="42754A69"/>
     <w:multiLevelType w:val="multilevel"/>
     <w:tmpl w:val="A030028A"/>
@@ -7395,7 +6713,7 @@
         <w:ind w:left="720" w:hanging="360"/>
       </w:pPr>
       <w:rPr>
-        <w:rFonts w:hint="default" w:ascii="Symbol" w:hAnsi="Symbol"/>
+        <w:rFonts w:ascii="Symbol" w:hAnsi="Symbol" w:hint="default"/>
         <w:sz w:val="20"/>
       </w:rPr>
     </w:lvl>
@@ -7411,7 +6729,7 @@
         <w:ind w:left="1440" w:hanging="360"/>
       </w:pPr>
       <w:rPr>
-        <w:rFonts w:hint="default" w:ascii="Courier New" w:hAnsi="Courier New"/>
+        <w:rFonts w:ascii="Courier New" w:hAnsi="Courier New" w:hint="default"/>
         <w:sz w:val="20"/>
       </w:rPr>
     </w:lvl>
@@ -7427,7 +6745,7 @@
         <w:ind w:left="2160" w:hanging="360"/>
       </w:pPr>
       <w:rPr>
-        <w:rFonts w:hint="default" w:ascii="Wingdings" w:hAnsi="Wingdings"/>
+        <w:rFonts w:ascii="Wingdings" w:hAnsi="Wingdings" w:hint="default"/>
         <w:sz w:val="20"/>
       </w:rPr>
     </w:lvl>
@@ -7443,7 +6761,7 @@
         <w:ind w:left="2880" w:hanging="360"/>
       </w:pPr>
       <w:rPr>
-        <w:rFonts w:hint="default" w:ascii="Wingdings" w:hAnsi="Wingdings"/>
+        <w:rFonts w:ascii="Wingdings" w:hAnsi="Wingdings" w:hint="default"/>
         <w:sz w:val="20"/>
       </w:rPr>
     </w:lvl>
@@ -7459,7 +6777,7 @@
         <w:ind w:left="3600" w:hanging="360"/>
       </w:pPr>
       <w:rPr>
-        <w:rFonts w:hint="default" w:ascii="Wingdings" w:hAnsi="Wingdings"/>
+        <w:rFonts w:ascii="Wingdings" w:hAnsi="Wingdings" w:hint="default"/>
         <w:sz w:val="20"/>
       </w:rPr>
     </w:lvl>
@@ -7475,7 +6793,7 @@
         <w:ind w:left="4320" w:hanging="360"/>
       </w:pPr>
       <w:rPr>
-        <w:rFonts w:hint="default" w:ascii="Wingdings" w:hAnsi="Wingdings"/>
+        <w:rFonts w:ascii="Wingdings" w:hAnsi="Wingdings" w:hint="default"/>
         <w:sz w:val="20"/>
       </w:rPr>
     </w:lvl>
@@ -7491,7 +6809,7 @@
         <w:ind w:left="5040" w:hanging="360"/>
       </w:pPr>
       <w:rPr>
-        <w:rFonts w:hint="default" w:ascii="Wingdings" w:hAnsi="Wingdings"/>
+        <w:rFonts w:ascii="Wingdings" w:hAnsi="Wingdings" w:hint="default"/>
         <w:sz w:val="20"/>
       </w:rPr>
     </w:lvl>
@@ -7507,7 +6825,7 @@
         <w:ind w:left="5760" w:hanging="360"/>
       </w:pPr>
       <w:rPr>
-        <w:rFonts w:hint="default" w:ascii="Wingdings" w:hAnsi="Wingdings"/>
+        <w:rFonts w:ascii="Wingdings" w:hAnsi="Wingdings" w:hint="default"/>
         <w:sz w:val="20"/>
       </w:rPr>
     </w:lvl>
@@ -7523,12 +6841,12 @@
         <w:ind w:left="6480" w:hanging="360"/>
       </w:pPr>
       <w:rPr>
-        <w:rFonts w:hint="default" w:ascii="Wingdings" w:hAnsi="Wingdings"/>
+        <w:rFonts w:ascii="Wingdings" w:hAnsi="Wingdings" w:hint="default"/>
         <w:sz w:val="20"/>
       </w:rPr>
     </w:lvl>
   </w:abstractNum>
-  <w:abstractNum w:abstractNumId="22" w15:restartNumberingAfterBreak="0">
+  <w:abstractNum w:abstractNumId="25" w15:restartNumberingAfterBreak="0">
     <w:nsid w:val="434C08CB"/>
     <w:multiLevelType w:val="multilevel"/>
     <w:tmpl w:val="F678F178"/>
@@ -7544,7 +6862,7 @@
         <w:ind w:left="720" w:hanging="360"/>
       </w:pPr>
       <w:rPr>
-        <w:rFonts w:hint="default" w:ascii="Symbol" w:hAnsi="Symbol"/>
+        <w:rFonts w:ascii="Symbol" w:hAnsi="Symbol" w:hint="default"/>
         <w:sz w:val="20"/>
       </w:rPr>
     </w:lvl>
@@ -7560,7 +6878,7 @@
         <w:ind w:left="1440" w:hanging="360"/>
       </w:pPr>
       <w:rPr>
-        <w:rFonts w:hint="default" w:ascii="Courier New" w:hAnsi="Courier New"/>
+        <w:rFonts w:ascii="Courier New" w:hAnsi="Courier New" w:hint="default"/>
         <w:sz w:val="20"/>
       </w:rPr>
     </w:lvl>
@@ -7576,7 +6894,7 @@
         <w:ind w:left="2160" w:hanging="360"/>
       </w:pPr>
       <w:rPr>
-        <w:rFonts w:hint="default" w:ascii="Wingdings" w:hAnsi="Wingdings"/>
+        <w:rFonts w:ascii="Wingdings" w:hAnsi="Wingdings" w:hint="default"/>
         <w:sz w:val="20"/>
       </w:rPr>
     </w:lvl>
@@ -7592,7 +6910,7 @@
         <w:ind w:left="2880" w:hanging="360"/>
       </w:pPr>
       <w:rPr>
-        <w:rFonts w:hint="default" w:ascii="Wingdings" w:hAnsi="Wingdings"/>
+        <w:rFonts w:ascii="Wingdings" w:hAnsi="Wingdings" w:hint="default"/>
         <w:sz w:val="20"/>
       </w:rPr>
     </w:lvl>
@@ -7608,7 +6926,7 @@
         <w:ind w:left="3600" w:hanging="360"/>
       </w:pPr>
       <w:rPr>
-        <w:rFonts w:hint="default" w:ascii="Wingdings" w:hAnsi="Wingdings"/>
+        <w:rFonts w:ascii="Wingdings" w:hAnsi="Wingdings" w:hint="default"/>
         <w:sz w:val="20"/>
       </w:rPr>
     </w:lvl>
@@ -7624,7 +6942,7 @@
         <w:ind w:left="4320" w:hanging="360"/>
       </w:pPr>
       <w:rPr>
-        <w:rFonts w:hint="default" w:ascii="Wingdings" w:hAnsi="Wingdings"/>
+        <w:rFonts w:ascii="Wingdings" w:hAnsi="Wingdings" w:hint="default"/>
         <w:sz w:val="20"/>
       </w:rPr>
     </w:lvl>
@@ -7640,7 +6958,7 @@
         <w:ind w:left="5040" w:hanging="360"/>
       </w:pPr>
       <w:rPr>
-        <w:rFonts w:hint="default" w:ascii="Wingdings" w:hAnsi="Wingdings"/>
+        <w:rFonts w:ascii="Wingdings" w:hAnsi="Wingdings" w:hint="default"/>
         <w:sz w:val="20"/>
       </w:rPr>
     </w:lvl>
@@ -7656,7 +6974,7 @@
         <w:ind w:left="5760" w:hanging="360"/>
       </w:pPr>
       <w:rPr>
-        <w:rFonts w:hint="default" w:ascii="Wingdings" w:hAnsi="Wingdings"/>
+        <w:rFonts w:ascii="Wingdings" w:hAnsi="Wingdings" w:hint="default"/>
         <w:sz w:val="20"/>
       </w:rPr>
     </w:lvl>
@@ -7672,12 +6990,12 @@
         <w:ind w:left="6480" w:hanging="360"/>
       </w:pPr>
       <w:rPr>
-        <w:rFonts w:hint="default" w:ascii="Wingdings" w:hAnsi="Wingdings"/>
+        <w:rFonts w:ascii="Wingdings" w:hAnsi="Wingdings" w:hint="default"/>
         <w:sz w:val="20"/>
       </w:rPr>
     </w:lvl>
   </w:abstractNum>
-  <w:abstractNum w:abstractNumId="23" w15:restartNumberingAfterBreak="0">
+  <w:abstractNum w:abstractNumId="26" w15:restartNumberingAfterBreak="0">
     <w:nsid w:val="436D6D2B"/>
     <w:multiLevelType w:val="multilevel"/>
     <w:tmpl w:val="C25246B6"/>
@@ -7693,7 +7011,7 @@
         <w:ind w:left="720" w:hanging="360"/>
       </w:pPr>
       <w:rPr>
-        <w:rFonts w:hint="default" w:ascii="Symbol" w:hAnsi="Symbol"/>
+        <w:rFonts w:ascii="Symbol" w:hAnsi="Symbol" w:hint="default"/>
         <w:sz w:val="20"/>
       </w:rPr>
     </w:lvl>
@@ -7709,7 +7027,7 @@
         <w:ind w:left="1440" w:hanging="360"/>
       </w:pPr>
       <w:rPr>
-        <w:rFonts w:hint="default" w:ascii="Courier New" w:hAnsi="Courier New"/>
+        <w:rFonts w:ascii="Courier New" w:hAnsi="Courier New" w:hint="default"/>
         <w:sz w:val="20"/>
       </w:rPr>
     </w:lvl>
@@ -7725,7 +7043,7 @@
         <w:ind w:left="2160" w:hanging="360"/>
       </w:pPr>
       <w:rPr>
-        <w:rFonts w:hint="default" w:ascii="Wingdings" w:hAnsi="Wingdings"/>
+        <w:rFonts w:ascii="Wingdings" w:hAnsi="Wingdings" w:hint="default"/>
         <w:sz w:val="20"/>
       </w:rPr>
     </w:lvl>
@@ -7741,7 +7059,7 @@
         <w:ind w:left="2880" w:hanging="360"/>
       </w:pPr>
       <w:rPr>
-        <w:rFonts w:hint="default" w:ascii="Wingdings" w:hAnsi="Wingdings"/>
+        <w:rFonts w:ascii="Wingdings" w:hAnsi="Wingdings" w:hint="default"/>
         <w:sz w:val="20"/>
       </w:rPr>
     </w:lvl>
@@ -7757,7 +7075,7 @@
         <w:ind w:left="3600" w:hanging="360"/>
       </w:pPr>
       <w:rPr>
-        <w:rFonts w:hint="default" w:ascii="Wingdings" w:hAnsi="Wingdings"/>
+        <w:rFonts w:ascii="Wingdings" w:hAnsi="Wingdings" w:hint="default"/>
         <w:sz w:val="20"/>
       </w:rPr>
     </w:lvl>
@@ -7773,7 +7091,7 @@
         <w:ind w:left="4320" w:hanging="360"/>
       </w:pPr>
       <w:rPr>
-        <w:rFonts w:hint="default" w:ascii="Wingdings" w:hAnsi="Wingdings"/>
+        <w:rFonts w:ascii="Wingdings" w:hAnsi="Wingdings" w:hint="default"/>
         <w:sz w:val="20"/>
       </w:rPr>
     </w:lvl>
@@ -7789,7 +7107,7 @@
         <w:ind w:left="5040" w:hanging="360"/>
       </w:pPr>
       <w:rPr>
-        <w:rFonts w:hint="default" w:ascii="Wingdings" w:hAnsi="Wingdings"/>
+        <w:rFonts w:ascii="Wingdings" w:hAnsi="Wingdings" w:hint="default"/>
         <w:sz w:val="20"/>
       </w:rPr>
     </w:lvl>
@@ -7805,7 +7123,7 @@
         <w:ind w:left="5760" w:hanging="360"/>
       </w:pPr>
       <w:rPr>
-        <w:rFonts w:hint="default" w:ascii="Wingdings" w:hAnsi="Wingdings"/>
+        <w:rFonts w:ascii="Wingdings" w:hAnsi="Wingdings" w:hint="default"/>
         <w:sz w:val="20"/>
       </w:rPr>
     </w:lvl>
@@ -7821,12 +7139,12 @@
         <w:ind w:left="6480" w:hanging="360"/>
       </w:pPr>
       <w:rPr>
-        <w:rFonts w:hint="default" w:ascii="Wingdings" w:hAnsi="Wingdings"/>
+        <w:rFonts w:ascii="Wingdings" w:hAnsi="Wingdings" w:hint="default"/>
         <w:sz w:val="20"/>
       </w:rPr>
     </w:lvl>
   </w:abstractNum>
-  <w:abstractNum w:abstractNumId="24" w15:restartNumberingAfterBreak="0">
+  <w:abstractNum w:abstractNumId="27" w15:restartNumberingAfterBreak="0">
     <w:nsid w:val="43DD4317"/>
     <w:multiLevelType w:val="multilevel"/>
     <w:tmpl w:val="3D2AE4E8"/>
@@ -7842,7 +7160,7 @@
         <w:ind w:left="720" w:hanging="360"/>
       </w:pPr>
       <w:rPr>
-        <w:rFonts w:hint="default" w:ascii="Symbol" w:hAnsi="Symbol"/>
+        <w:rFonts w:ascii="Symbol" w:hAnsi="Symbol" w:hint="default"/>
         <w:sz w:val="20"/>
       </w:rPr>
     </w:lvl>
@@ -7858,7 +7176,7 @@
         <w:ind w:left="1440" w:hanging="360"/>
       </w:pPr>
       <w:rPr>
-        <w:rFonts w:hint="default" w:ascii="Courier New" w:hAnsi="Courier New"/>
+        <w:rFonts w:ascii="Courier New" w:hAnsi="Courier New" w:hint="default"/>
         <w:sz w:val="20"/>
       </w:rPr>
     </w:lvl>
@@ -7874,7 +7192,7 @@
         <w:ind w:left="2160" w:hanging="360"/>
       </w:pPr>
       <w:rPr>
-        <w:rFonts w:hint="default" w:ascii="Wingdings" w:hAnsi="Wingdings"/>
+        <w:rFonts w:ascii="Wingdings" w:hAnsi="Wingdings" w:hint="default"/>
         <w:sz w:val="20"/>
       </w:rPr>
     </w:lvl>
@@ -7890,7 +7208,7 @@
         <w:ind w:left="2880" w:hanging="360"/>
       </w:pPr>
       <w:rPr>
-        <w:rFonts w:hint="default" w:ascii="Wingdings" w:hAnsi="Wingdings"/>
+        <w:rFonts w:ascii="Wingdings" w:hAnsi="Wingdings" w:hint="default"/>
         <w:sz w:val="20"/>
       </w:rPr>
     </w:lvl>
@@ -7906,7 +7224,7 @@
         <w:ind w:left="3600" w:hanging="360"/>
       </w:pPr>
       <w:rPr>
-        <w:rFonts w:hint="default" w:ascii="Wingdings" w:hAnsi="Wingdings"/>
+        <w:rFonts w:ascii="Wingdings" w:hAnsi="Wingdings" w:hint="default"/>
         <w:sz w:val="20"/>
       </w:rPr>
     </w:lvl>
@@ -7922,7 +7240,7 @@
         <w:ind w:left="4320" w:hanging="360"/>
       </w:pPr>
       <w:rPr>
-        <w:rFonts w:hint="default" w:ascii="Wingdings" w:hAnsi="Wingdings"/>
+        <w:rFonts w:ascii="Wingdings" w:hAnsi="Wingdings" w:hint="default"/>
         <w:sz w:val="20"/>
       </w:rPr>
     </w:lvl>
@@ -7938,7 +7256,7 @@
         <w:ind w:left="5040" w:hanging="360"/>
       </w:pPr>
       <w:rPr>
-        <w:rFonts w:hint="default" w:ascii="Wingdings" w:hAnsi="Wingdings"/>
+        <w:rFonts w:ascii="Wingdings" w:hAnsi="Wingdings" w:hint="default"/>
         <w:sz w:val="20"/>
       </w:rPr>
     </w:lvl>
@@ -7954,7 +7272,7 @@
         <w:ind w:left="5760" w:hanging="360"/>
       </w:pPr>
       <w:rPr>
-        <w:rFonts w:hint="default" w:ascii="Wingdings" w:hAnsi="Wingdings"/>
+        <w:rFonts w:ascii="Wingdings" w:hAnsi="Wingdings" w:hint="default"/>
         <w:sz w:val="20"/>
       </w:rPr>
     </w:lvl>
@@ -7970,12 +7288,12 @@
         <w:ind w:left="6480" w:hanging="360"/>
       </w:pPr>
       <w:rPr>
-        <w:rFonts w:hint="default" w:ascii="Wingdings" w:hAnsi="Wingdings"/>
+        <w:rFonts w:ascii="Wingdings" w:hAnsi="Wingdings" w:hint="default"/>
         <w:sz w:val="20"/>
       </w:rPr>
     </w:lvl>
   </w:abstractNum>
-  <w:abstractNum w:abstractNumId="25" w15:restartNumberingAfterBreak="0">
+  <w:abstractNum w:abstractNumId="28" w15:restartNumberingAfterBreak="0">
     <w:nsid w:val="4642269C"/>
     <w:multiLevelType w:val="multilevel"/>
     <w:tmpl w:val="EEB8C562"/>
@@ -7991,7 +7309,7 @@
         <w:ind w:left="720" w:hanging="360"/>
       </w:pPr>
       <w:rPr>
-        <w:rFonts w:hint="default" w:ascii="Symbol" w:hAnsi="Symbol"/>
+        <w:rFonts w:ascii="Symbol" w:hAnsi="Symbol" w:hint="default"/>
         <w:sz w:val="20"/>
       </w:rPr>
     </w:lvl>
@@ -8007,7 +7325,7 @@
         <w:ind w:left="1440" w:hanging="360"/>
       </w:pPr>
       <w:rPr>
-        <w:rFonts w:hint="default" w:ascii="Courier New" w:hAnsi="Courier New"/>
+        <w:rFonts w:ascii="Courier New" w:hAnsi="Courier New" w:hint="default"/>
         <w:sz w:val="20"/>
       </w:rPr>
     </w:lvl>
@@ -8023,7 +7341,7 @@
         <w:ind w:left="2160" w:hanging="360"/>
       </w:pPr>
       <w:rPr>
-        <w:rFonts w:hint="default" w:ascii="Wingdings" w:hAnsi="Wingdings"/>
+        <w:rFonts w:ascii="Wingdings" w:hAnsi="Wingdings" w:hint="default"/>
         <w:sz w:val="20"/>
       </w:rPr>
     </w:lvl>
@@ -8039,7 +7357,7 @@
         <w:ind w:left="2880" w:hanging="360"/>
       </w:pPr>
       <w:rPr>
-        <w:rFonts w:hint="default" w:ascii="Wingdings" w:hAnsi="Wingdings"/>
+        <w:rFonts w:ascii="Wingdings" w:hAnsi="Wingdings" w:hint="default"/>
         <w:sz w:val="20"/>
       </w:rPr>
     </w:lvl>
@@ -8055,7 +7373,7 @@
         <w:ind w:left="3600" w:hanging="360"/>
       </w:pPr>
       <w:rPr>
-        <w:rFonts w:hint="default" w:ascii="Wingdings" w:hAnsi="Wingdings"/>
+        <w:rFonts w:ascii="Wingdings" w:hAnsi="Wingdings" w:hint="default"/>
         <w:sz w:val="20"/>
       </w:rPr>
     </w:lvl>
@@ -8071,7 +7389,7 @@
         <w:ind w:left="4320" w:hanging="360"/>
       </w:pPr>
       <w:rPr>
-        <w:rFonts w:hint="default" w:ascii="Wingdings" w:hAnsi="Wingdings"/>
+        <w:rFonts w:ascii="Wingdings" w:hAnsi="Wingdings" w:hint="default"/>
         <w:sz w:val="20"/>
       </w:rPr>
     </w:lvl>
@@ -8087,7 +7405,7 @@
         <w:ind w:left="5040" w:hanging="360"/>
       </w:pPr>
       <w:rPr>
-        <w:rFonts w:hint="default" w:ascii="Wingdings" w:hAnsi="Wingdings"/>
+        <w:rFonts w:ascii="Wingdings" w:hAnsi="Wingdings" w:hint="default"/>
         <w:sz w:val="20"/>
       </w:rPr>
     </w:lvl>
@@ -8103,7 +7421,7 @@
         <w:ind w:left="5760" w:hanging="360"/>
       </w:pPr>
       <w:rPr>
-        <w:rFonts w:hint="default" w:ascii="Wingdings" w:hAnsi="Wingdings"/>
+        <w:rFonts w:ascii="Wingdings" w:hAnsi="Wingdings" w:hint="default"/>
         <w:sz w:val="20"/>
       </w:rPr>
     </w:lvl>
@@ -8119,12 +7437,12 @@
         <w:ind w:left="6480" w:hanging="360"/>
       </w:pPr>
       <w:rPr>
-        <w:rFonts w:hint="default" w:ascii="Wingdings" w:hAnsi="Wingdings"/>
+        <w:rFonts w:ascii="Wingdings" w:hAnsi="Wingdings" w:hint="default"/>
         <w:sz w:val="20"/>
       </w:rPr>
     </w:lvl>
   </w:abstractNum>
-  <w:abstractNum w:abstractNumId="26" w15:restartNumberingAfterBreak="0">
+  <w:abstractNum w:abstractNumId="29" w15:restartNumberingAfterBreak="0">
     <w:nsid w:val="48AB1189"/>
     <w:multiLevelType w:val="multilevel"/>
     <w:tmpl w:val="B26EC3C2"/>
@@ -8140,7 +7458,7 @@
         <w:ind w:left="720" w:hanging="360"/>
       </w:pPr>
       <w:rPr>
-        <w:rFonts w:hint="default" w:ascii="Symbol" w:hAnsi="Symbol"/>
+        <w:rFonts w:ascii="Symbol" w:hAnsi="Symbol" w:hint="default"/>
         <w:sz w:val="20"/>
       </w:rPr>
     </w:lvl>
@@ -8156,7 +7474,7 @@
         <w:ind w:left="1440" w:hanging="360"/>
       </w:pPr>
       <w:rPr>
-        <w:rFonts w:hint="default" w:ascii="Courier New" w:hAnsi="Courier New"/>
+        <w:rFonts w:ascii="Courier New" w:hAnsi="Courier New" w:hint="default"/>
         <w:sz w:val="20"/>
       </w:rPr>
     </w:lvl>
@@ -8172,7 +7490,7 @@
         <w:ind w:left="2160" w:hanging="360"/>
       </w:pPr>
       <w:rPr>
-        <w:rFonts w:hint="default" w:ascii="Wingdings" w:hAnsi="Wingdings"/>
+        <w:rFonts w:ascii="Wingdings" w:hAnsi="Wingdings" w:hint="default"/>
         <w:sz w:val="20"/>
       </w:rPr>
     </w:lvl>
@@ -8188,7 +7506,7 @@
         <w:ind w:left="2880" w:hanging="360"/>
       </w:pPr>
       <w:rPr>
-        <w:rFonts w:hint="default" w:ascii="Wingdings" w:hAnsi="Wingdings"/>
+        <w:rFonts w:ascii="Wingdings" w:hAnsi="Wingdings" w:hint="default"/>
         <w:sz w:val="20"/>
       </w:rPr>
     </w:lvl>
@@ -8204,7 +7522,7 @@
         <w:ind w:left="3600" w:hanging="360"/>
       </w:pPr>
       <w:rPr>
-        <w:rFonts w:hint="default" w:ascii="Wingdings" w:hAnsi="Wingdings"/>
+        <w:rFonts w:ascii="Wingdings" w:hAnsi="Wingdings" w:hint="default"/>
         <w:sz w:val="20"/>
       </w:rPr>
     </w:lvl>
@@ -8220,7 +7538,7 @@
         <w:ind w:left="4320" w:hanging="360"/>
       </w:pPr>
       <w:rPr>
-        <w:rFonts w:hint="default" w:ascii="Wingdings" w:hAnsi="Wingdings"/>
+        <w:rFonts w:ascii="Wingdings" w:hAnsi="Wingdings" w:hint="default"/>
         <w:sz w:val="20"/>
       </w:rPr>
     </w:lvl>
@@ -8236,7 +7554,7 @@
         <w:ind w:left="5040" w:hanging="360"/>
       </w:pPr>
       <w:rPr>
-        <w:rFonts w:hint="default" w:ascii="Wingdings" w:hAnsi="Wingdings"/>
+        <w:rFonts w:ascii="Wingdings" w:hAnsi="Wingdings" w:hint="default"/>
         <w:sz w:val="20"/>
       </w:rPr>
     </w:lvl>
@@ -8252,7 +7570,7 @@
         <w:ind w:left="5760" w:hanging="360"/>
       </w:pPr>
       <w:rPr>
-        <w:rFonts w:hint="default" w:ascii="Wingdings" w:hAnsi="Wingdings"/>
+        <w:rFonts w:ascii="Wingdings" w:hAnsi="Wingdings" w:hint="default"/>
         <w:sz w:val="20"/>
       </w:rPr>
     </w:lvl>
@@ -8268,12 +7586,12 @@
         <w:ind w:left="6480" w:hanging="360"/>
       </w:pPr>
       <w:rPr>
-        <w:rFonts w:hint="default" w:ascii="Wingdings" w:hAnsi="Wingdings"/>
+        <w:rFonts w:ascii="Wingdings" w:hAnsi="Wingdings" w:hint="default"/>
         <w:sz w:val="20"/>
       </w:rPr>
     </w:lvl>
   </w:abstractNum>
-  <w:abstractNum w:abstractNumId="27" w15:restartNumberingAfterBreak="0">
+  <w:abstractNum w:abstractNumId="30" w15:restartNumberingAfterBreak="0">
     <w:nsid w:val="4D502E19"/>
     <w:multiLevelType w:val="multilevel"/>
     <w:tmpl w:val="80664744"/>
@@ -8289,7 +7607,7 @@
         <w:ind w:left="720" w:hanging="360"/>
       </w:pPr>
       <w:rPr>
-        <w:rFonts w:hint="default" w:ascii="Symbol" w:hAnsi="Symbol"/>
+        <w:rFonts w:ascii="Symbol" w:hAnsi="Symbol" w:hint="default"/>
         <w:sz w:val="20"/>
       </w:rPr>
     </w:lvl>
@@ -8305,7 +7623,7 @@
         <w:ind w:left="1440" w:hanging="360"/>
       </w:pPr>
       <w:rPr>
-        <w:rFonts w:hint="default" w:ascii="Courier New" w:hAnsi="Courier New"/>
+        <w:rFonts w:ascii="Courier New" w:hAnsi="Courier New" w:hint="default"/>
         <w:sz w:val="20"/>
       </w:rPr>
     </w:lvl>
@@ -8321,7 +7639,7 @@
         <w:ind w:left="2160" w:hanging="360"/>
       </w:pPr>
       <w:rPr>
-        <w:rFonts w:hint="default" w:ascii="Wingdings" w:hAnsi="Wingdings"/>
+        <w:rFonts w:ascii="Wingdings" w:hAnsi="Wingdings" w:hint="default"/>
         <w:sz w:val="20"/>
       </w:rPr>
     </w:lvl>
@@ -8337,7 +7655,7 @@
         <w:ind w:left="2880" w:hanging="360"/>
       </w:pPr>
       <w:rPr>
-        <w:rFonts w:hint="default" w:ascii="Wingdings" w:hAnsi="Wingdings"/>
+        <w:rFonts w:ascii="Wingdings" w:hAnsi="Wingdings" w:hint="default"/>
         <w:sz w:val="20"/>
       </w:rPr>
     </w:lvl>
@@ -8353,7 +7671,7 @@
         <w:ind w:left="3600" w:hanging="360"/>
       </w:pPr>
       <w:rPr>
-        <w:rFonts w:hint="default" w:ascii="Wingdings" w:hAnsi="Wingdings"/>
+        <w:rFonts w:ascii="Wingdings" w:hAnsi="Wingdings" w:hint="default"/>
         <w:sz w:val="20"/>
       </w:rPr>
     </w:lvl>
@@ -8369,7 +7687,7 @@
         <w:ind w:left="4320" w:hanging="360"/>
       </w:pPr>
       <w:rPr>
-        <w:rFonts w:hint="default" w:ascii="Wingdings" w:hAnsi="Wingdings"/>
+        <w:rFonts w:ascii="Wingdings" w:hAnsi="Wingdings" w:hint="default"/>
         <w:sz w:val="20"/>
       </w:rPr>
     </w:lvl>
@@ -8385,7 +7703,7 @@
         <w:ind w:left="5040" w:hanging="360"/>
       </w:pPr>
       <w:rPr>
-        <w:rFonts w:hint="default" w:ascii="Wingdings" w:hAnsi="Wingdings"/>
+        <w:rFonts w:ascii="Wingdings" w:hAnsi="Wingdings" w:hint="default"/>
         <w:sz w:val="20"/>
       </w:rPr>
     </w:lvl>
@@ -8401,7 +7719,7 @@
         <w:ind w:left="5760" w:hanging="360"/>
       </w:pPr>
       <w:rPr>
-        <w:rFonts w:hint="default" w:ascii="Wingdings" w:hAnsi="Wingdings"/>
+        <w:rFonts w:ascii="Wingdings" w:hAnsi="Wingdings" w:hint="default"/>
         <w:sz w:val="20"/>
       </w:rPr>
     </w:lvl>
@@ -8417,12 +7735,12 @@
         <w:ind w:left="6480" w:hanging="360"/>
       </w:pPr>
       <w:rPr>
-        <w:rFonts w:hint="default" w:ascii="Wingdings" w:hAnsi="Wingdings"/>
+        <w:rFonts w:ascii="Wingdings" w:hAnsi="Wingdings" w:hint="default"/>
         <w:sz w:val="20"/>
       </w:rPr>
     </w:lvl>
   </w:abstractNum>
-  <w:abstractNum w:abstractNumId="28" w15:restartNumberingAfterBreak="0">
+  <w:abstractNum w:abstractNumId="31" w15:restartNumberingAfterBreak="0">
     <w:nsid w:val="50F172B6"/>
     <w:multiLevelType w:val="multilevel"/>
     <w:tmpl w:val="EAE60B66"/>
@@ -8438,7 +7756,7 @@
         <w:ind w:left="720" w:hanging="360"/>
       </w:pPr>
       <w:rPr>
-        <w:rFonts w:hint="default" w:ascii="Symbol" w:hAnsi="Symbol"/>
+        <w:rFonts w:ascii="Symbol" w:hAnsi="Symbol" w:hint="default"/>
         <w:sz w:val="20"/>
       </w:rPr>
     </w:lvl>
@@ -8454,7 +7772,7 @@
         <w:ind w:left="1440" w:hanging="360"/>
       </w:pPr>
       <w:rPr>
-        <w:rFonts w:hint="default" w:ascii="Courier New" w:hAnsi="Courier New"/>
+        <w:rFonts w:ascii="Courier New" w:hAnsi="Courier New" w:hint="default"/>
         <w:sz w:val="20"/>
       </w:rPr>
     </w:lvl>
@@ -8470,7 +7788,7 @@
         <w:ind w:left="2160" w:hanging="360"/>
       </w:pPr>
       <w:rPr>
-        <w:rFonts w:hint="default" w:ascii="Wingdings" w:hAnsi="Wingdings"/>
+        <w:rFonts w:ascii="Wingdings" w:hAnsi="Wingdings" w:hint="default"/>
         <w:sz w:val="20"/>
       </w:rPr>
     </w:lvl>
@@ -8486,7 +7804,7 @@
         <w:ind w:left="2880" w:hanging="360"/>
       </w:pPr>
       <w:rPr>
-        <w:rFonts w:hint="default" w:ascii="Wingdings" w:hAnsi="Wingdings"/>
+        <w:rFonts w:ascii="Wingdings" w:hAnsi="Wingdings" w:hint="default"/>
         <w:sz w:val="20"/>
       </w:rPr>
     </w:lvl>
@@ -8502,7 +7820,7 @@
         <w:ind w:left="3600" w:hanging="360"/>
       </w:pPr>
       <w:rPr>
-        <w:rFonts w:hint="default" w:ascii="Wingdings" w:hAnsi="Wingdings"/>
+        <w:rFonts w:ascii="Wingdings" w:hAnsi="Wingdings" w:hint="default"/>
         <w:sz w:val="20"/>
       </w:rPr>
     </w:lvl>
@@ -8518,7 +7836,7 @@
         <w:ind w:left="4320" w:hanging="360"/>
       </w:pPr>
       <w:rPr>
-        <w:rFonts w:hint="default" w:ascii="Wingdings" w:hAnsi="Wingdings"/>
+        <w:rFonts w:ascii="Wingdings" w:hAnsi="Wingdings" w:hint="default"/>
         <w:sz w:val="20"/>
       </w:rPr>
     </w:lvl>
@@ -8534,7 +7852,7 @@
         <w:ind w:left="5040" w:hanging="360"/>
       </w:pPr>
       <w:rPr>
-        <w:rFonts w:hint="default" w:ascii="Wingdings" w:hAnsi="Wingdings"/>
+        <w:rFonts w:ascii="Wingdings" w:hAnsi="Wingdings" w:hint="default"/>
         <w:sz w:val="20"/>
       </w:rPr>
     </w:lvl>
@@ -8550,7 +7868,7 @@
         <w:ind w:left="5760" w:hanging="360"/>
       </w:pPr>
       <w:rPr>
-        <w:rFonts w:hint="default" w:ascii="Wingdings" w:hAnsi="Wingdings"/>
+        <w:rFonts w:ascii="Wingdings" w:hAnsi="Wingdings" w:hint="default"/>
         <w:sz w:val="20"/>
       </w:rPr>
     </w:lvl>
@@ -8566,12 +7884,12 @@
         <w:ind w:left="6480" w:hanging="360"/>
       </w:pPr>
       <w:rPr>
-        <w:rFonts w:hint="default" w:ascii="Wingdings" w:hAnsi="Wingdings"/>
+        <w:rFonts w:ascii="Wingdings" w:hAnsi="Wingdings" w:hint="default"/>
         <w:sz w:val="20"/>
       </w:rPr>
     </w:lvl>
   </w:abstractNum>
-  <w:abstractNum w:abstractNumId="29" w15:restartNumberingAfterBreak="0">
+  <w:abstractNum w:abstractNumId="32" w15:restartNumberingAfterBreak="0">
     <w:nsid w:val="5C2B1BA6"/>
     <w:multiLevelType w:val="multilevel"/>
     <w:tmpl w:val="DE1EB32C"/>
@@ -8587,7 +7905,7 @@
         <w:ind w:left="720" w:hanging="360"/>
       </w:pPr>
       <w:rPr>
-        <w:rFonts w:hint="default" w:ascii="Symbol" w:hAnsi="Symbol"/>
+        <w:rFonts w:ascii="Symbol" w:hAnsi="Symbol" w:hint="default"/>
         <w:sz w:val="20"/>
       </w:rPr>
     </w:lvl>
@@ -8603,7 +7921,7 @@
         <w:ind w:left="1440" w:hanging="360"/>
       </w:pPr>
       <w:rPr>
-        <w:rFonts w:hint="default" w:ascii="Courier New" w:hAnsi="Courier New"/>
+        <w:rFonts w:ascii="Courier New" w:hAnsi="Courier New" w:hint="default"/>
         <w:sz w:val="20"/>
       </w:rPr>
     </w:lvl>
@@ -8619,7 +7937,7 @@
         <w:ind w:left="2160" w:hanging="360"/>
       </w:pPr>
       <w:rPr>
-        <w:rFonts w:hint="default" w:ascii="Wingdings" w:hAnsi="Wingdings"/>
+        <w:rFonts w:ascii="Wingdings" w:hAnsi="Wingdings" w:hint="default"/>
         <w:sz w:val="20"/>
       </w:rPr>
     </w:lvl>
@@ -8635,7 +7953,7 @@
         <w:ind w:left="2880" w:hanging="360"/>
       </w:pPr>
       <w:rPr>
-        <w:rFonts w:hint="default" w:ascii="Wingdings" w:hAnsi="Wingdings"/>
+        <w:rFonts w:ascii="Wingdings" w:hAnsi="Wingdings" w:hint="default"/>
         <w:sz w:val="20"/>
       </w:rPr>
     </w:lvl>
@@ -8651,7 +7969,7 @@
         <w:ind w:left="3600" w:hanging="360"/>
       </w:pPr>
       <w:rPr>
-        <w:rFonts w:hint="default" w:ascii="Wingdings" w:hAnsi="Wingdings"/>
+        <w:rFonts w:ascii="Wingdings" w:hAnsi="Wingdings" w:hint="default"/>
         <w:sz w:val="20"/>
       </w:rPr>
     </w:lvl>
@@ -8667,7 +7985,7 @@
         <w:ind w:left="4320" w:hanging="360"/>
       </w:pPr>
       <w:rPr>
-        <w:rFonts w:hint="default" w:ascii="Wingdings" w:hAnsi="Wingdings"/>
+        <w:rFonts w:ascii="Wingdings" w:hAnsi="Wingdings" w:hint="default"/>
         <w:sz w:val="20"/>
       </w:rPr>
     </w:lvl>
@@ -8683,7 +8001,7 @@
         <w:ind w:left="5040" w:hanging="360"/>
       </w:pPr>
       <w:rPr>
-        <w:rFonts w:hint="default" w:ascii="Wingdings" w:hAnsi="Wingdings"/>
+        <w:rFonts w:ascii="Wingdings" w:hAnsi="Wingdings" w:hint="default"/>
         <w:sz w:val="20"/>
       </w:rPr>
     </w:lvl>
@@ -8699,7 +8017,7 @@
         <w:ind w:left="5760" w:hanging="360"/>
       </w:pPr>
       <w:rPr>
-        <w:rFonts w:hint="default" w:ascii="Wingdings" w:hAnsi="Wingdings"/>
+        <w:rFonts w:ascii="Wingdings" w:hAnsi="Wingdings" w:hint="default"/>
         <w:sz w:val="20"/>
       </w:rPr>
     </w:lvl>
@@ -8715,12 +8033,125 @@
         <w:ind w:left="6480" w:hanging="360"/>
       </w:pPr>
       <w:rPr>
-        <w:rFonts w:hint="default" w:ascii="Wingdings" w:hAnsi="Wingdings"/>
+        <w:rFonts w:ascii="Wingdings" w:hAnsi="Wingdings" w:hint="default"/>
         <w:sz w:val="20"/>
       </w:rPr>
     </w:lvl>
   </w:abstractNum>
-  <w:abstractNum w:abstractNumId="30" w15:restartNumberingAfterBreak="0">
+  <w:abstractNum w:abstractNumId="33" w15:restartNumberingAfterBreak="0">
+    <w:nsid w:val="5D6CCA0C"/>
+    <w:multiLevelType w:val="hybridMultilevel"/>
+    <w:tmpl w:val="F98AE616"/>
+    <w:lvl w:ilvl="0" w:tplc="6C5CA0A0">
+      <w:start w:val="1"/>
+      <w:numFmt w:val="bullet"/>
+      <w:lvlText w:val=""/>
+      <w:lvlJc w:val="left"/>
+      <w:pPr>
+        <w:ind w:left="1080" w:hanging="360"/>
+      </w:pPr>
+      <w:rPr>
+        <w:rFonts w:ascii="Symbol" w:hAnsi="Symbol" w:hint="default"/>
+      </w:rPr>
+    </w:lvl>
+    <w:lvl w:ilvl="1" w:tplc="C9BE2908">
+      <w:start w:val="1"/>
+      <w:numFmt w:val="bullet"/>
+      <w:lvlText w:val="o"/>
+      <w:lvlJc w:val="left"/>
+      <w:pPr>
+        <w:ind w:left="1800" w:hanging="360"/>
+      </w:pPr>
+      <w:rPr>
+        <w:rFonts w:ascii="Courier New" w:hAnsi="Courier New" w:hint="default"/>
+      </w:rPr>
+    </w:lvl>
+    <w:lvl w:ilvl="2" w:tplc="5F689608">
+      <w:start w:val="1"/>
+      <w:numFmt w:val="bullet"/>
+      <w:lvlText w:val=""/>
+      <w:lvlJc w:val="left"/>
+      <w:pPr>
+        <w:ind w:left="2520" w:hanging="360"/>
+      </w:pPr>
+      <w:rPr>
+        <w:rFonts w:ascii="Wingdings" w:hAnsi="Wingdings" w:hint="default"/>
+      </w:rPr>
+    </w:lvl>
+    <w:lvl w:ilvl="3" w:tplc="4E3E1BC2">
+      <w:start w:val="1"/>
+      <w:numFmt w:val="bullet"/>
+      <w:lvlText w:val=""/>
+      <w:lvlJc w:val="left"/>
+      <w:pPr>
+        <w:ind w:left="3240" w:hanging="360"/>
+      </w:pPr>
+      <w:rPr>
+        <w:rFonts w:ascii="Symbol" w:hAnsi="Symbol" w:hint="default"/>
+      </w:rPr>
+    </w:lvl>
+    <w:lvl w:ilvl="4" w:tplc="47F2A078">
+      <w:start w:val="1"/>
+      <w:numFmt w:val="bullet"/>
+      <w:lvlText w:val="o"/>
+      <w:lvlJc w:val="left"/>
+      <w:pPr>
+        <w:ind w:left="3960" w:hanging="360"/>
+      </w:pPr>
+      <w:rPr>
+        <w:rFonts w:ascii="Courier New" w:hAnsi="Courier New" w:hint="default"/>
+      </w:rPr>
+    </w:lvl>
+    <w:lvl w:ilvl="5" w:tplc="C81A1F74">
+      <w:start w:val="1"/>
+      <w:numFmt w:val="bullet"/>
+      <w:lvlText w:val=""/>
+      <w:lvlJc w:val="left"/>
+      <w:pPr>
+        <w:ind w:left="4680" w:hanging="360"/>
+      </w:pPr>
+      <w:rPr>
+        <w:rFonts w:ascii="Wingdings" w:hAnsi="Wingdings" w:hint="default"/>
+      </w:rPr>
+    </w:lvl>
+    <w:lvl w:ilvl="6" w:tplc="13A85C26">
+      <w:start w:val="1"/>
+      <w:numFmt w:val="bullet"/>
+      <w:lvlText w:val=""/>
+      <w:lvlJc w:val="left"/>
+      <w:pPr>
+        <w:ind w:left="5400" w:hanging="360"/>
+      </w:pPr>
+      <w:rPr>
+        <w:rFonts w:ascii="Symbol" w:hAnsi="Symbol" w:hint="default"/>
+      </w:rPr>
+    </w:lvl>
+    <w:lvl w:ilvl="7" w:tplc="9A82F9F6">
+      <w:start w:val="1"/>
+      <w:numFmt w:val="bullet"/>
+      <w:lvlText w:val="o"/>
+      <w:lvlJc w:val="left"/>
+      <w:pPr>
+        <w:ind w:left="6120" w:hanging="360"/>
+      </w:pPr>
+      <w:rPr>
+        <w:rFonts w:ascii="Courier New" w:hAnsi="Courier New" w:hint="default"/>
+      </w:rPr>
+    </w:lvl>
+    <w:lvl w:ilvl="8" w:tplc="0C5EAEAA">
+      <w:start w:val="1"/>
+      <w:numFmt w:val="bullet"/>
+      <w:lvlText w:val=""/>
+      <w:lvlJc w:val="left"/>
+      <w:pPr>
+        <w:ind w:left="6840" w:hanging="360"/>
+      </w:pPr>
+      <w:rPr>
+        <w:rFonts w:ascii="Wingdings" w:hAnsi="Wingdings" w:hint="default"/>
+      </w:rPr>
+    </w:lvl>
+  </w:abstractNum>
+  <w:abstractNum w:abstractNumId="34" w15:restartNumberingAfterBreak="0">
     <w:nsid w:val="5E9E2816"/>
     <w:multiLevelType w:val="multilevel"/>
     <w:tmpl w:val="285CAE58"/>
@@ -8736,7 +8167,7 @@
         <w:ind w:left="720" w:hanging="360"/>
       </w:pPr>
       <w:rPr>
-        <w:rFonts w:hint="default" w:ascii="Symbol" w:hAnsi="Symbol"/>
+        <w:rFonts w:ascii="Symbol" w:hAnsi="Symbol" w:hint="default"/>
         <w:sz w:val="20"/>
       </w:rPr>
     </w:lvl>
@@ -8752,7 +8183,7 @@
         <w:ind w:left="1440" w:hanging="360"/>
       </w:pPr>
       <w:rPr>
-        <w:rFonts w:hint="default" w:ascii="Courier New" w:hAnsi="Courier New"/>
+        <w:rFonts w:ascii="Courier New" w:hAnsi="Courier New" w:hint="default"/>
         <w:sz w:val="20"/>
       </w:rPr>
     </w:lvl>
@@ -8768,7 +8199,7 @@
         <w:ind w:left="2160" w:hanging="360"/>
       </w:pPr>
       <w:rPr>
-        <w:rFonts w:hint="default" w:ascii="Wingdings" w:hAnsi="Wingdings"/>
+        <w:rFonts w:ascii="Wingdings" w:hAnsi="Wingdings" w:hint="default"/>
         <w:sz w:val="20"/>
       </w:rPr>
     </w:lvl>
@@ -8784,7 +8215,7 @@
         <w:ind w:left="2880" w:hanging="360"/>
       </w:pPr>
       <w:rPr>
-        <w:rFonts w:hint="default" w:ascii="Wingdings" w:hAnsi="Wingdings"/>
+        <w:rFonts w:ascii="Wingdings" w:hAnsi="Wingdings" w:hint="default"/>
         <w:sz w:val="20"/>
       </w:rPr>
     </w:lvl>
@@ -8800,7 +8231,7 @@
         <w:ind w:left="3600" w:hanging="360"/>
       </w:pPr>
       <w:rPr>
-        <w:rFonts w:hint="default" w:ascii="Wingdings" w:hAnsi="Wingdings"/>
+        <w:rFonts w:ascii="Wingdings" w:hAnsi="Wingdings" w:hint="default"/>
         <w:sz w:val="20"/>
       </w:rPr>
     </w:lvl>
@@ -8816,7 +8247,7 @@
         <w:ind w:left="4320" w:hanging="360"/>
       </w:pPr>
       <w:rPr>
-        <w:rFonts w:hint="default" w:ascii="Wingdings" w:hAnsi="Wingdings"/>
+        <w:rFonts w:ascii="Wingdings" w:hAnsi="Wingdings" w:hint="default"/>
         <w:sz w:val="20"/>
       </w:rPr>
     </w:lvl>
@@ -8832,7 +8263,7 @@
         <w:ind w:left="5040" w:hanging="360"/>
       </w:pPr>
       <w:rPr>
-        <w:rFonts w:hint="default" w:ascii="Wingdings" w:hAnsi="Wingdings"/>
+        <w:rFonts w:ascii="Wingdings" w:hAnsi="Wingdings" w:hint="default"/>
         <w:sz w:val="20"/>
       </w:rPr>
     </w:lvl>
@@ -8848,7 +8279,7 @@
         <w:ind w:left="5760" w:hanging="360"/>
       </w:pPr>
       <w:rPr>
-        <w:rFonts w:hint="default" w:ascii="Wingdings" w:hAnsi="Wingdings"/>
+        <w:rFonts w:ascii="Wingdings" w:hAnsi="Wingdings" w:hint="default"/>
         <w:sz w:val="20"/>
       </w:rPr>
     </w:lvl>
@@ -8864,12 +8295,12 @@
         <w:ind w:left="6480" w:hanging="360"/>
       </w:pPr>
       <w:rPr>
-        <w:rFonts w:hint="default" w:ascii="Wingdings" w:hAnsi="Wingdings"/>
+        <w:rFonts w:ascii="Wingdings" w:hAnsi="Wingdings" w:hint="default"/>
         <w:sz w:val="20"/>
       </w:rPr>
     </w:lvl>
   </w:abstractNum>
-  <w:abstractNum w:abstractNumId="31" w15:restartNumberingAfterBreak="0">
+  <w:abstractNum w:abstractNumId="35" w15:restartNumberingAfterBreak="0">
     <w:nsid w:val="613D23C8"/>
     <w:multiLevelType w:val="multilevel"/>
     <w:tmpl w:val="E696C154"/>
@@ -8885,7 +8316,7 @@
         <w:ind w:left="720" w:hanging="360"/>
       </w:pPr>
       <w:rPr>
-        <w:rFonts w:hint="default" w:ascii="Symbol" w:hAnsi="Symbol"/>
+        <w:rFonts w:ascii="Symbol" w:hAnsi="Symbol" w:hint="default"/>
         <w:sz w:val="20"/>
       </w:rPr>
     </w:lvl>
@@ -8901,7 +8332,7 @@
         <w:ind w:left="1440" w:hanging="360"/>
       </w:pPr>
       <w:rPr>
-        <w:rFonts w:hint="default" w:ascii="Courier New" w:hAnsi="Courier New"/>
+        <w:rFonts w:ascii="Courier New" w:hAnsi="Courier New" w:hint="default"/>
         <w:sz w:val="20"/>
       </w:rPr>
     </w:lvl>
@@ -8917,7 +8348,7 @@
         <w:ind w:left="2160" w:hanging="360"/>
       </w:pPr>
       <w:rPr>
-        <w:rFonts w:hint="default" w:ascii="Wingdings" w:hAnsi="Wingdings"/>
+        <w:rFonts w:ascii="Wingdings" w:hAnsi="Wingdings" w:hint="default"/>
         <w:sz w:val="20"/>
       </w:rPr>
     </w:lvl>
@@ -8933,7 +8364,7 @@
         <w:ind w:left="2880" w:hanging="360"/>
       </w:pPr>
       <w:rPr>
-        <w:rFonts w:hint="default" w:ascii="Wingdings" w:hAnsi="Wingdings"/>
+        <w:rFonts w:ascii="Wingdings" w:hAnsi="Wingdings" w:hint="default"/>
         <w:sz w:val="20"/>
       </w:rPr>
     </w:lvl>
@@ -8949,7 +8380,7 @@
         <w:ind w:left="3600" w:hanging="360"/>
       </w:pPr>
       <w:rPr>
-        <w:rFonts w:hint="default" w:ascii="Wingdings" w:hAnsi="Wingdings"/>
+        <w:rFonts w:ascii="Wingdings" w:hAnsi="Wingdings" w:hint="default"/>
         <w:sz w:val="20"/>
       </w:rPr>
     </w:lvl>
@@ -8965,7 +8396,7 @@
         <w:ind w:left="4320" w:hanging="360"/>
       </w:pPr>
       <w:rPr>
-        <w:rFonts w:hint="default" w:ascii="Wingdings" w:hAnsi="Wingdings"/>
+        <w:rFonts w:ascii="Wingdings" w:hAnsi="Wingdings" w:hint="default"/>
         <w:sz w:val="20"/>
       </w:rPr>
     </w:lvl>
@@ -8981,7 +8412,7 @@
         <w:ind w:left="5040" w:hanging="360"/>
       </w:pPr>
       <w:rPr>
-        <w:rFonts w:hint="default" w:ascii="Wingdings" w:hAnsi="Wingdings"/>
+        <w:rFonts w:ascii="Wingdings" w:hAnsi="Wingdings" w:hint="default"/>
         <w:sz w:val="20"/>
       </w:rPr>
     </w:lvl>
@@ -8997,7 +8428,7 @@
         <w:ind w:left="5760" w:hanging="360"/>
       </w:pPr>
       <w:rPr>
-        <w:rFonts w:hint="default" w:ascii="Wingdings" w:hAnsi="Wingdings"/>
+        <w:rFonts w:ascii="Wingdings" w:hAnsi="Wingdings" w:hint="default"/>
         <w:sz w:val="20"/>
       </w:rPr>
     </w:lvl>
@@ -9013,12 +8444,125 @@
         <w:ind w:left="6480" w:hanging="360"/>
       </w:pPr>
       <w:rPr>
-        <w:rFonts w:hint="default" w:ascii="Wingdings" w:hAnsi="Wingdings"/>
+        <w:rFonts w:ascii="Wingdings" w:hAnsi="Wingdings" w:hint="default"/>
         <w:sz w:val="20"/>
       </w:rPr>
     </w:lvl>
   </w:abstractNum>
-  <w:abstractNum w:abstractNumId="32" w15:restartNumberingAfterBreak="0">
+  <w:abstractNum w:abstractNumId="36" w15:restartNumberingAfterBreak="0">
+    <w:nsid w:val="65A0180F"/>
+    <w:multiLevelType w:val="hybridMultilevel"/>
+    <w:tmpl w:val="2CC26462"/>
+    <w:lvl w:ilvl="0" w:tplc="6E5ADAC6">
+      <w:start w:val="1"/>
+      <w:numFmt w:val="bullet"/>
+      <w:lvlText w:val=""/>
+      <w:lvlJc w:val="left"/>
+      <w:pPr>
+        <w:ind w:left="1080" w:hanging="360"/>
+      </w:pPr>
+      <w:rPr>
+        <w:rFonts w:ascii="Symbol" w:hAnsi="Symbol" w:hint="default"/>
+      </w:rPr>
+    </w:lvl>
+    <w:lvl w:ilvl="1" w:tplc="7DFC8BDE">
+      <w:start w:val="1"/>
+      <w:numFmt w:val="bullet"/>
+      <w:lvlText w:val="o"/>
+      <w:lvlJc w:val="left"/>
+      <w:pPr>
+        <w:ind w:left="1800" w:hanging="360"/>
+      </w:pPr>
+      <w:rPr>
+        <w:rFonts w:ascii="Courier New" w:hAnsi="Courier New" w:hint="default"/>
+      </w:rPr>
+    </w:lvl>
+    <w:lvl w:ilvl="2" w:tplc="3BEE8AD8">
+      <w:start w:val="1"/>
+      <w:numFmt w:val="bullet"/>
+      <w:lvlText w:val=""/>
+      <w:lvlJc w:val="left"/>
+      <w:pPr>
+        <w:ind w:left="2520" w:hanging="360"/>
+      </w:pPr>
+      <w:rPr>
+        <w:rFonts w:ascii="Wingdings" w:hAnsi="Wingdings" w:hint="default"/>
+      </w:rPr>
+    </w:lvl>
+    <w:lvl w:ilvl="3" w:tplc="03205532">
+      <w:start w:val="1"/>
+      <w:numFmt w:val="bullet"/>
+      <w:lvlText w:val=""/>
+      <w:lvlJc w:val="left"/>
+      <w:pPr>
+        <w:ind w:left="3240" w:hanging="360"/>
+      </w:pPr>
+      <w:rPr>
+        <w:rFonts w:ascii="Symbol" w:hAnsi="Symbol" w:hint="default"/>
+      </w:rPr>
+    </w:lvl>
+    <w:lvl w:ilvl="4" w:tplc="C340E772">
+      <w:start w:val="1"/>
+      <w:numFmt w:val="bullet"/>
+      <w:lvlText w:val="o"/>
+      <w:lvlJc w:val="left"/>
+      <w:pPr>
+        <w:ind w:left="3960" w:hanging="360"/>
+      </w:pPr>
+      <w:rPr>
+        <w:rFonts w:ascii="Courier New" w:hAnsi="Courier New" w:hint="default"/>
+      </w:rPr>
+    </w:lvl>
+    <w:lvl w:ilvl="5" w:tplc="88362804">
+      <w:start w:val="1"/>
+      <w:numFmt w:val="bullet"/>
+      <w:lvlText w:val=""/>
+      <w:lvlJc w:val="left"/>
+      <w:pPr>
+        <w:ind w:left="4680" w:hanging="360"/>
+      </w:pPr>
+      <w:rPr>
+        <w:rFonts w:ascii="Wingdings" w:hAnsi="Wingdings" w:hint="default"/>
+      </w:rPr>
+    </w:lvl>
+    <w:lvl w:ilvl="6" w:tplc="8C0041C8">
+      <w:start w:val="1"/>
+      <w:numFmt w:val="bullet"/>
+      <w:lvlText w:val=""/>
+      <w:lvlJc w:val="left"/>
+      <w:pPr>
+        <w:ind w:left="5400" w:hanging="360"/>
+      </w:pPr>
+      <w:rPr>
+        <w:rFonts w:ascii="Symbol" w:hAnsi="Symbol" w:hint="default"/>
+      </w:rPr>
+    </w:lvl>
+    <w:lvl w:ilvl="7" w:tplc="1CFAEEE2">
+      <w:start w:val="1"/>
+      <w:numFmt w:val="bullet"/>
+      <w:lvlText w:val="o"/>
+      <w:lvlJc w:val="left"/>
+      <w:pPr>
+        <w:ind w:left="6120" w:hanging="360"/>
+      </w:pPr>
+      <w:rPr>
+        <w:rFonts w:ascii="Courier New" w:hAnsi="Courier New" w:hint="default"/>
+      </w:rPr>
+    </w:lvl>
+    <w:lvl w:ilvl="8" w:tplc="00D8A1B2">
+      <w:start w:val="1"/>
+      <w:numFmt w:val="bullet"/>
+      <w:lvlText w:val=""/>
+      <w:lvlJc w:val="left"/>
+      <w:pPr>
+        <w:ind w:left="6840" w:hanging="360"/>
+      </w:pPr>
+      <w:rPr>
+        <w:rFonts w:ascii="Wingdings" w:hAnsi="Wingdings" w:hint="default"/>
+      </w:rPr>
+    </w:lvl>
+  </w:abstractNum>
+  <w:abstractNum w:abstractNumId="37" w15:restartNumberingAfterBreak="0">
     <w:nsid w:val="6A42300C"/>
     <w:multiLevelType w:val="multilevel"/>
     <w:tmpl w:val="CF440938"/>
@@ -9034,7 +8578,7 @@
         <w:ind w:left="720" w:hanging="360"/>
       </w:pPr>
       <w:rPr>
-        <w:rFonts w:hint="default" w:ascii="Symbol" w:hAnsi="Symbol"/>
+        <w:rFonts w:ascii="Symbol" w:hAnsi="Symbol" w:hint="default"/>
         <w:sz w:val="20"/>
       </w:rPr>
     </w:lvl>
@@ -9050,7 +8594,7 @@
         <w:ind w:left="1440" w:hanging="360"/>
       </w:pPr>
       <w:rPr>
-        <w:rFonts w:hint="default" w:ascii="Courier New" w:hAnsi="Courier New"/>
+        <w:rFonts w:ascii="Courier New" w:hAnsi="Courier New" w:hint="default"/>
         <w:sz w:val="20"/>
       </w:rPr>
     </w:lvl>
@@ -9066,7 +8610,7 @@
         <w:ind w:left="2160" w:hanging="360"/>
       </w:pPr>
       <w:rPr>
-        <w:rFonts w:hint="default" w:ascii="Wingdings" w:hAnsi="Wingdings"/>
+        <w:rFonts w:ascii="Wingdings" w:hAnsi="Wingdings" w:hint="default"/>
         <w:sz w:val="20"/>
       </w:rPr>
     </w:lvl>
@@ -9082,7 +8626,7 @@
         <w:ind w:left="2880" w:hanging="360"/>
       </w:pPr>
       <w:rPr>
-        <w:rFonts w:hint="default" w:ascii="Wingdings" w:hAnsi="Wingdings"/>
+        <w:rFonts w:ascii="Wingdings" w:hAnsi="Wingdings" w:hint="default"/>
         <w:sz w:val="20"/>
       </w:rPr>
     </w:lvl>
@@ -9098,7 +8642,7 @@
         <w:ind w:left="3600" w:hanging="360"/>
       </w:pPr>
       <w:rPr>
-        <w:rFonts w:hint="default" w:ascii="Wingdings" w:hAnsi="Wingdings"/>
+        <w:rFonts w:ascii="Wingdings" w:hAnsi="Wingdings" w:hint="default"/>
         <w:sz w:val="20"/>
       </w:rPr>
     </w:lvl>
@@ -9114,7 +8658,7 @@
         <w:ind w:left="4320" w:hanging="360"/>
       </w:pPr>
       <w:rPr>
-        <w:rFonts w:hint="default" w:ascii="Wingdings" w:hAnsi="Wingdings"/>
+        <w:rFonts w:ascii="Wingdings" w:hAnsi="Wingdings" w:hint="default"/>
         <w:sz w:val="20"/>
       </w:rPr>
     </w:lvl>
@@ -9130,7 +8674,7 @@
         <w:ind w:left="5040" w:hanging="360"/>
       </w:pPr>
       <w:rPr>
-        <w:rFonts w:hint="default" w:ascii="Wingdings" w:hAnsi="Wingdings"/>
+        <w:rFonts w:ascii="Wingdings" w:hAnsi="Wingdings" w:hint="default"/>
         <w:sz w:val="20"/>
       </w:rPr>
     </w:lvl>
@@ -9146,7 +8690,7 @@
         <w:ind w:left="5760" w:hanging="360"/>
       </w:pPr>
       <w:rPr>
-        <w:rFonts w:hint="default" w:ascii="Wingdings" w:hAnsi="Wingdings"/>
+        <w:rFonts w:ascii="Wingdings" w:hAnsi="Wingdings" w:hint="default"/>
         <w:sz w:val="20"/>
       </w:rPr>
     </w:lvl>
@@ -9162,12 +8706,12 @@
         <w:ind w:left="6480" w:hanging="360"/>
       </w:pPr>
       <w:rPr>
-        <w:rFonts w:hint="default" w:ascii="Wingdings" w:hAnsi="Wingdings"/>
+        <w:rFonts w:ascii="Wingdings" w:hAnsi="Wingdings" w:hint="default"/>
         <w:sz w:val="20"/>
       </w:rPr>
     </w:lvl>
   </w:abstractNum>
-  <w:abstractNum w:abstractNumId="33" w15:restartNumberingAfterBreak="0">
+  <w:abstractNum w:abstractNumId="38" w15:restartNumberingAfterBreak="0">
     <w:nsid w:val="6A71419C"/>
     <w:multiLevelType w:val="multilevel"/>
     <w:tmpl w:val="69D47926"/>
@@ -9183,7 +8727,7 @@
         <w:ind w:left="720" w:hanging="360"/>
       </w:pPr>
       <w:rPr>
-        <w:rFonts w:hint="default" w:ascii="Symbol" w:hAnsi="Symbol"/>
+        <w:rFonts w:ascii="Symbol" w:hAnsi="Symbol" w:hint="default"/>
         <w:sz w:val="20"/>
       </w:rPr>
     </w:lvl>
@@ -9199,7 +8743,7 @@
         <w:ind w:left="1440" w:hanging="360"/>
       </w:pPr>
       <w:rPr>
-        <w:rFonts w:hint="default" w:ascii="Courier New" w:hAnsi="Courier New"/>
+        <w:rFonts w:ascii="Courier New" w:hAnsi="Courier New" w:hint="default"/>
         <w:sz w:val="20"/>
       </w:rPr>
     </w:lvl>
@@ -9215,7 +8759,7 @@
         <w:ind w:left="2160" w:hanging="360"/>
       </w:pPr>
       <w:rPr>
-        <w:rFonts w:hint="default" w:ascii="Wingdings" w:hAnsi="Wingdings"/>
+        <w:rFonts w:ascii="Wingdings" w:hAnsi="Wingdings" w:hint="default"/>
         <w:sz w:val="20"/>
       </w:rPr>
     </w:lvl>
@@ -9231,7 +8775,7 @@
         <w:ind w:left="2880" w:hanging="360"/>
       </w:pPr>
       <w:rPr>
-        <w:rFonts w:hint="default" w:ascii="Wingdings" w:hAnsi="Wingdings"/>
+        <w:rFonts w:ascii="Wingdings" w:hAnsi="Wingdings" w:hint="default"/>
         <w:sz w:val="20"/>
       </w:rPr>
     </w:lvl>
@@ -9247,7 +8791,7 @@
         <w:ind w:left="3600" w:hanging="360"/>
       </w:pPr>
       <w:rPr>
-        <w:rFonts w:hint="default" w:ascii="Wingdings" w:hAnsi="Wingdings"/>
+        <w:rFonts w:ascii="Wingdings" w:hAnsi="Wingdings" w:hint="default"/>
         <w:sz w:val="20"/>
       </w:rPr>
     </w:lvl>
@@ -9263,7 +8807,7 @@
         <w:ind w:left="4320" w:hanging="360"/>
       </w:pPr>
       <w:rPr>
-        <w:rFonts w:hint="default" w:ascii="Wingdings" w:hAnsi="Wingdings"/>
+        <w:rFonts w:ascii="Wingdings" w:hAnsi="Wingdings" w:hint="default"/>
         <w:sz w:val="20"/>
       </w:rPr>
     </w:lvl>
@@ -9279,7 +8823,7 @@
         <w:ind w:left="5040" w:hanging="360"/>
       </w:pPr>
       <w:rPr>
-        <w:rFonts w:hint="default" w:ascii="Wingdings" w:hAnsi="Wingdings"/>
+        <w:rFonts w:ascii="Wingdings" w:hAnsi="Wingdings" w:hint="default"/>
         <w:sz w:val="20"/>
       </w:rPr>
     </w:lvl>
@@ -9295,7 +8839,7 @@
         <w:ind w:left="5760" w:hanging="360"/>
       </w:pPr>
       <w:rPr>
-        <w:rFonts w:hint="default" w:ascii="Wingdings" w:hAnsi="Wingdings"/>
+        <w:rFonts w:ascii="Wingdings" w:hAnsi="Wingdings" w:hint="default"/>
         <w:sz w:val="20"/>
       </w:rPr>
     </w:lvl>
@@ -9311,12 +8855,12 @@
         <w:ind w:left="6480" w:hanging="360"/>
       </w:pPr>
       <w:rPr>
-        <w:rFonts w:hint="default" w:ascii="Wingdings" w:hAnsi="Wingdings"/>
+        <w:rFonts w:ascii="Wingdings" w:hAnsi="Wingdings" w:hint="default"/>
         <w:sz w:val="20"/>
       </w:rPr>
     </w:lvl>
   </w:abstractNum>
-  <w:abstractNum w:abstractNumId="34" w15:restartNumberingAfterBreak="0">
+  <w:abstractNum w:abstractNumId="39" w15:restartNumberingAfterBreak="0">
     <w:nsid w:val="6FF55E13"/>
     <w:multiLevelType w:val="multilevel"/>
     <w:tmpl w:val="A00A152E"/>
@@ -9429,7 +8973,7 @@
       </w:pPr>
     </w:lvl>
   </w:abstractNum>
-  <w:abstractNum w:abstractNumId="35" w15:restartNumberingAfterBreak="0">
+  <w:abstractNum w:abstractNumId="40" w15:restartNumberingAfterBreak="0">
     <w:nsid w:val="719E03C7"/>
     <w:multiLevelType w:val="multilevel"/>
     <w:tmpl w:val="3A30C580"/>
@@ -9445,7 +8989,7 @@
         <w:ind w:left="720" w:hanging="360"/>
       </w:pPr>
       <w:rPr>
-        <w:rFonts w:hint="default" w:ascii="Symbol" w:hAnsi="Symbol"/>
+        <w:rFonts w:ascii="Symbol" w:hAnsi="Symbol" w:hint="default"/>
         <w:sz w:val="20"/>
       </w:rPr>
     </w:lvl>
@@ -9461,7 +9005,7 @@
         <w:ind w:left="1440" w:hanging="360"/>
       </w:pPr>
       <w:rPr>
-        <w:rFonts w:hint="default" w:ascii="Courier New" w:hAnsi="Courier New"/>
+        <w:rFonts w:ascii="Courier New" w:hAnsi="Courier New" w:hint="default"/>
         <w:sz w:val="20"/>
       </w:rPr>
     </w:lvl>
@@ -9477,7 +9021,7 @@
         <w:ind w:left="2160" w:hanging="360"/>
       </w:pPr>
       <w:rPr>
-        <w:rFonts w:hint="default" w:ascii="Wingdings" w:hAnsi="Wingdings"/>
+        <w:rFonts w:ascii="Wingdings" w:hAnsi="Wingdings" w:hint="default"/>
         <w:sz w:val="20"/>
       </w:rPr>
     </w:lvl>
@@ -9493,7 +9037,7 @@
         <w:ind w:left="2880" w:hanging="360"/>
       </w:pPr>
       <w:rPr>
-        <w:rFonts w:hint="default" w:ascii="Wingdings" w:hAnsi="Wingdings"/>
+        <w:rFonts w:ascii="Wingdings" w:hAnsi="Wingdings" w:hint="default"/>
         <w:sz w:val="20"/>
       </w:rPr>
     </w:lvl>
@@ -9509,7 +9053,7 @@
         <w:ind w:left="3600" w:hanging="360"/>
       </w:pPr>
       <w:rPr>
-        <w:rFonts w:hint="default" w:ascii="Wingdings" w:hAnsi="Wingdings"/>
+        <w:rFonts w:ascii="Wingdings" w:hAnsi="Wingdings" w:hint="default"/>
         <w:sz w:val="20"/>
       </w:rPr>
     </w:lvl>
@@ -9525,7 +9069,7 @@
         <w:ind w:left="4320" w:hanging="360"/>
       </w:pPr>
       <w:rPr>
-        <w:rFonts w:hint="default" w:ascii="Wingdings" w:hAnsi="Wingdings"/>
+        <w:rFonts w:ascii="Wingdings" w:hAnsi="Wingdings" w:hint="default"/>
         <w:sz w:val="20"/>
       </w:rPr>
     </w:lvl>
@@ -9541,7 +9085,7 @@
         <w:ind w:left="5040" w:hanging="360"/>
       </w:pPr>
       <w:rPr>
-        <w:rFonts w:hint="default" w:ascii="Wingdings" w:hAnsi="Wingdings"/>
+        <w:rFonts w:ascii="Wingdings" w:hAnsi="Wingdings" w:hint="default"/>
         <w:sz w:val="20"/>
       </w:rPr>
     </w:lvl>
@@ -9557,7 +9101,7 @@
         <w:ind w:left="5760" w:hanging="360"/>
       </w:pPr>
       <w:rPr>
-        <w:rFonts w:hint="default" w:ascii="Wingdings" w:hAnsi="Wingdings"/>
+        <w:rFonts w:ascii="Wingdings" w:hAnsi="Wingdings" w:hint="default"/>
         <w:sz w:val="20"/>
       </w:rPr>
     </w:lvl>
@@ -9573,12 +9117,12 @@
         <w:ind w:left="6480" w:hanging="360"/>
       </w:pPr>
       <w:rPr>
-        <w:rFonts w:hint="default" w:ascii="Wingdings" w:hAnsi="Wingdings"/>
+        <w:rFonts w:ascii="Wingdings" w:hAnsi="Wingdings" w:hint="default"/>
         <w:sz w:val="20"/>
       </w:rPr>
     </w:lvl>
   </w:abstractNum>
-  <w:abstractNum w:abstractNumId="36" w15:restartNumberingAfterBreak="0">
+  <w:abstractNum w:abstractNumId="41" w15:restartNumberingAfterBreak="0">
     <w:nsid w:val="73001E4D"/>
     <w:multiLevelType w:val="multilevel"/>
     <w:tmpl w:val="4802D038"/>
@@ -9594,7 +9138,7 @@
         <w:ind w:left="720" w:hanging="360"/>
       </w:pPr>
       <w:rPr>
-        <w:rFonts w:hint="default" w:ascii="Symbol" w:hAnsi="Symbol"/>
+        <w:rFonts w:ascii="Symbol" w:hAnsi="Symbol" w:hint="default"/>
         <w:sz w:val="20"/>
       </w:rPr>
     </w:lvl>
@@ -9610,7 +9154,7 @@
         <w:ind w:left="1440" w:hanging="360"/>
       </w:pPr>
       <w:rPr>
-        <w:rFonts w:hint="default" w:ascii="Courier New" w:hAnsi="Courier New"/>
+        <w:rFonts w:ascii="Courier New" w:hAnsi="Courier New" w:hint="default"/>
         <w:sz w:val="20"/>
       </w:rPr>
     </w:lvl>
@@ -9626,7 +9170,7 @@
         <w:ind w:left="2160" w:hanging="360"/>
       </w:pPr>
       <w:rPr>
-        <w:rFonts w:hint="default" w:ascii="Wingdings" w:hAnsi="Wingdings"/>
+        <w:rFonts w:ascii="Wingdings" w:hAnsi="Wingdings" w:hint="default"/>
         <w:sz w:val="20"/>
       </w:rPr>
     </w:lvl>
@@ -9642,7 +9186,7 @@
         <w:ind w:left="2880" w:hanging="360"/>
       </w:pPr>
       <w:rPr>
-        <w:rFonts w:hint="default" w:ascii="Wingdings" w:hAnsi="Wingdings"/>
+        <w:rFonts w:ascii="Wingdings" w:hAnsi="Wingdings" w:hint="default"/>
         <w:sz w:val="20"/>
       </w:rPr>
     </w:lvl>
@@ -9658,7 +9202,7 @@
         <w:ind w:left="3600" w:hanging="360"/>
       </w:pPr>
       <w:rPr>
-        <w:rFonts w:hint="default" w:ascii="Wingdings" w:hAnsi="Wingdings"/>
+        <w:rFonts w:ascii="Wingdings" w:hAnsi="Wingdings" w:hint="default"/>
         <w:sz w:val="20"/>
       </w:rPr>
     </w:lvl>
@@ -9674,7 +9218,7 @@
         <w:ind w:left="4320" w:hanging="360"/>
       </w:pPr>
       <w:rPr>
-        <w:rFonts w:hint="default" w:ascii="Wingdings" w:hAnsi="Wingdings"/>
+        <w:rFonts w:ascii="Wingdings" w:hAnsi="Wingdings" w:hint="default"/>
         <w:sz w:val="20"/>
       </w:rPr>
     </w:lvl>
@@ -9690,7 +9234,7 @@
         <w:ind w:left="5040" w:hanging="360"/>
       </w:pPr>
       <w:rPr>
-        <w:rFonts w:hint="default" w:ascii="Wingdings" w:hAnsi="Wingdings"/>
+        <w:rFonts w:ascii="Wingdings" w:hAnsi="Wingdings" w:hint="default"/>
         <w:sz w:val="20"/>
       </w:rPr>
     </w:lvl>
@@ -9706,7 +9250,7 @@
         <w:ind w:left="5760" w:hanging="360"/>
       </w:pPr>
       <w:rPr>
-        <w:rFonts w:hint="default" w:ascii="Wingdings" w:hAnsi="Wingdings"/>
+        <w:rFonts w:ascii="Wingdings" w:hAnsi="Wingdings" w:hint="default"/>
         <w:sz w:val="20"/>
       </w:rPr>
     </w:lvl>
@@ -9722,12 +9266,12 @@
         <w:ind w:left="6480" w:hanging="360"/>
       </w:pPr>
       <w:rPr>
-        <w:rFonts w:hint="default" w:ascii="Wingdings" w:hAnsi="Wingdings"/>
+        <w:rFonts w:ascii="Wingdings" w:hAnsi="Wingdings" w:hint="default"/>
         <w:sz w:val="20"/>
       </w:rPr>
     </w:lvl>
   </w:abstractNum>
-  <w:abstractNum w:abstractNumId="37" w15:restartNumberingAfterBreak="0">
+  <w:abstractNum w:abstractNumId="42" w15:restartNumberingAfterBreak="0">
     <w:nsid w:val="73EB4568"/>
     <w:multiLevelType w:val="multilevel"/>
     <w:tmpl w:val="B6661AEA"/>
@@ -9840,7 +9384,7 @@
       </w:pPr>
     </w:lvl>
   </w:abstractNum>
-  <w:abstractNum w:abstractNumId="38" w15:restartNumberingAfterBreak="0">
+  <w:abstractNum w:abstractNumId="43" w15:restartNumberingAfterBreak="0">
     <w:nsid w:val="7A933662"/>
     <w:multiLevelType w:val="multilevel"/>
     <w:tmpl w:val="12C42C10"/>
@@ -9953,7 +9497,7 @@
       </w:pPr>
     </w:lvl>
   </w:abstractNum>
-  <w:abstractNum w:abstractNumId="39" w15:restartNumberingAfterBreak="0">
+  <w:abstractNum w:abstractNumId="44" w15:restartNumberingAfterBreak="0">
     <w:nsid w:val="7A9E525F"/>
     <w:multiLevelType w:val="multilevel"/>
     <w:tmpl w:val="A3708060"/>
@@ -9969,7 +9513,7 @@
         <w:ind w:left="720" w:hanging="360"/>
       </w:pPr>
       <w:rPr>
-        <w:rFonts w:hint="default" w:ascii="Symbol" w:hAnsi="Symbol"/>
+        <w:rFonts w:ascii="Symbol" w:hAnsi="Symbol" w:hint="default"/>
         <w:sz w:val="20"/>
       </w:rPr>
     </w:lvl>
@@ -9985,7 +9529,7 @@
         <w:ind w:left="1440" w:hanging="360"/>
       </w:pPr>
       <w:rPr>
-        <w:rFonts w:hint="default" w:ascii="Courier New" w:hAnsi="Courier New"/>
+        <w:rFonts w:ascii="Courier New" w:hAnsi="Courier New" w:hint="default"/>
         <w:sz w:val="20"/>
       </w:rPr>
     </w:lvl>
@@ -10001,7 +9545,7 @@
         <w:ind w:left="2160" w:hanging="360"/>
       </w:pPr>
       <w:rPr>
-        <w:rFonts w:hint="default" w:ascii="Wingdings" w:hAnsi="Wingdings"/>
+        <w:rFonts w:ascii="Wingdings" w:hAnsi="Wingdings" w:hint="default"/>
         <w:sz w:val="20"/>
       </w:rPr>
     </w:lvl>
@@ -10017,7 +9561,7 @@
         <w:ind w:left="2880" w:hanging="360"/>
       </w:pPr>
       <w:rPr>
-        <w:rFonts w:hint="default" w:ascii="Wingdings" w:hAnsi="Wingdings"/>
+        <w:rFonts w:ascii="Wingdings" w:hAnsi="Wingdings" w:hint="default"/>
         <w:sz w:val="20"/>
       </w:rPr>
     </w:lvl>
@@ -10033,7 +9577,7 @@
         <w:ind w:left="3600" w:hanging="360"/>
       </w:pPr>
       <w:rPr>
-        <w:rFonts w:hint="default" w:ascii="Wingdings" w:hAnsi="Wingdings"/>
+        <w:rFonts w:ascii="Wingdings" w:hAnsi="Wingdings" w:hint="default"/>
         <w:sz w:val="20"/>
       </w:rPr>
     </w:lvl>
@@ -10049,7 +9593,7 @@
         <w:ind w:left="4320" w:hanging="360"/>
       </w:pPr>
       <w:rPr>
-        <w:rFonts w:hint="default" w:ascii="Wingdings" w:hAnsi="Wingdings"/>
+        <w:rFonts w:ascii="Wingdings" w:hAnsi="Wingdings" w:hint="default"/>
         <w:sz w:val="20"/>
       </w:rPr>
     </w:lvl>
@@ -10065,7 +9609,7 @@
         <w:ind w:left="5040" w:hanging="360"/>
       </w:pPr>
       <w:rPr>
-        <w:rFonts w:hint="default" w:ascii="Wingdings" w:hAnsi="Wingdings"/>
+        <w:rFonts w:ascii="Wingdings" w:hAnsi="Wingdings" w:hint="default"/>
         <w:sz w:val="20"/>
       </w:rPr>
     </w:lvl>
@@ -10081,7 +9625,7 @@
         <w:ind w:left="5760" w:hanging="360"/>
       </w:pPr>
       <w:rPr>
-        <w:rFonts w:hint="default" w:ascii="Wingdings" w:hAnsi="Wingdings"/>
+        <w:rFonts w:ascii="Wingdings" w:hAnsi="Wingdings" w:hint="default"/>
         <w:sz w:val="20"/>
       </w:rPr>
     </w:lvl>
@@ -10097,12 +9641,12 @@
         <w:ind w:left="6480" w:hanging="360"/>
       </w:pPr>
       <w:rPr>
-        <w:rFonts w:hint="default" w:ascii="Wingdings" w:hAnsi="Wingdings"/>
+        <w:rFonts w:ascii="Wingdings" w:hAnsi="Wingdings" w:hint="default"/>
         <w:sz w:val="20"/>
       </w:rPr>
     </w:lvl>
   </w:abstractNum>
-  <w:abstractNum w:abstractNumId="40" w15:restartNumberingAfterBreak="0">
+  <w:abstractNum w:abstractNumId="45" w15:restartNumberingAfterBreak="0">
     <w:nsid w:val="7C587D86"/>
     <w:multiLevelType w:val="multilevel"/>
     <w:tmpl w:val="C2361BC8"/>
@@ -10118,7 +9662,7 @@
         <w:ind w:left="720" w:hanging="360"/>
       </w:pPr>
       <w:rPr>
-        <w:rFonts w:hint="default" w:ascii="Symbol" w:hAnsi="Symbol"/>
+        <w:rFonts w:ascii="Symbol" w:hAnsi="Symbol" w:hint="default"/>
         <w:sz w:val="20"/>
       </w:rPr>
     </w:lvl>
@@ -10134,7 +9678,7 @@
         <w:ind w:left="1440" w:hanging="360"/>
       </w:pPr>
       <w:rPr>
-        <w:rFonts w:hint="default" w:ascii="Courier New" w:hAnsi="Courier New"/>
+        <w:rFonts w:ascii="Courier New" w:hAnsi="Courier New" w:hint="default"/>
         <w:sz w:val="20"/>
       </w:rPr>
     </w:lvl>
@@ -10150,7 +9694,7 @@
         <w:ind w:left="2160" w:hanging="360"/>
       </w:pPr>
       <w:rPr>
-        <w:rFonts w:hint="default" w:ascii="Wingdings" w:hAnsi="Wingdings"/>
+        <w:rFonts w:ascii="Wingdings" w:hAnsi="Wingdings" w:hint="default"/>
         <w:sz w:val="20"/>
       </w:rPr>
     </w:lvl>
@@ -10166,7 +9710,7 @@
         <w:ind w:left="2880" w:hanging="360"/>
       </w:pPr>
       <w:rPr>
-        <w:rFonts w:hint="default" w:ascii="Wingdings" w:hAnsi="Wingdings"/>
+        <w:rFonts w:ascii="Wingdings" w:hAnsi="Wingdings" w:hint="default"/>
         <w:sz w:val="20"/>
       </w:rPr>
     </w:lvl>
@@ -10182,7 +9726,7 @@
         <w:ind w:left="3600" w:hanging="360"/>
       </w:pPr>
       <w:rPr>
-        <w:rFonts w:hint="default" w:ascii="Wingdings" w:hAnsi="Wingdings"/>
+        <w:rFonts w:ascii="Wingdings" w:hAnsi="Wingdings" w:hint="default"/>
         <w:sz w:val="20"/>
       </w:rPr>
     </w:lvl>
@@ -10198,7 +9742,7 @@
         <w:ind w:left="4320" w:hanging="360"/>
       </w:pPr>
       <w:rPr>
-        <w:rFonts w:hint="default" w:ascii="Wingdings" w:hAnsi="Wingdings"/>
+        <w:rFonts w:ascii="Wingdings" w:hAnsi="Wingdings" w:hint="default"/>
         <w:sz w:val="20"/>
       </w:rPr>
     </w:lvl>
@@ -10214,7 +9758,7 @@
         <w:ind w:left="5040" w:hanging="360"/>
       </w:pPr>
       <w:rPr>
-        <w:rFonts w:hint="default" w:ascii="Wingdings" w:hAnsi="Wingdings"/>
+        <w:rFonts w:ascii="Wingdings" w:hAnsi="Wingdings" w:hint="default"/>
         <w:sz w:val="20"/>
       </w:rPr>
     </w:lvl>
@@ -10230,7 +9774,7 @@
         <w:ind w:left="5760" w:hanging="360"/>
       </w:pPr>
       <w:rPr>
-        <w:rFonts w:hint="default" w:ascii="Wingdings" w:hAnsi="Wingdings"/>
+        <w:rFonts w:ascii="Wingdings" w:hAnsi="Wingdings" w:hint="default"/>
         <w:sz w:val="20"/>
       </w:rPr>
     </w:lvl>
@@ -10246,12 +9790,125 @@
         <w:ind w:left="6480" w:hanging="360"/>
       </w:pPr>
       <w:rPr>
-        <w:rFonts w:hint="default" w:ascii="Wingdings" w:hAnsi="Wingdings"/>
+        <w:rFonts w:ascii="Wingdings" w:hAnsi="Wingdings" w:hint="default"/>
         <w:sz w:val="20"/>
       </w:rPr>
     </w:lvl>
   </w:abstractNum>
-  <w:abstractNum w:abstractNumId="41" w15:restartNumberingAfterBreak="0">
+  <w:abstractNum w:abstractNumId="46" w15:restartNumberingAfterBreak="0">
+    <w:nsid w:val="7DBE9406"/>
+    <w:multiLevelType w:val="hybridMultilevel"/>
+    <w:tmpl w:val="EBCEF092"/>
+    <w:lvl w:ilvl="0" w:tplc="AF34FB10">
+      <w:start w:val="1"/>
+      <w:numFmt w:val="bullet"/>
+      <w:lvlText w:val=""/>
+      <w:lvlJc w:val="left"/>
+      <w:pPr>
+        <w:ind w:left="1080" w:hanging="360"/>
+      </w:pPr>
+      <w:rPr>
+        <w:rFonts w:ascii="Symbol" w:hAnsi="Symbol" w:hint="default"/>
+      </w:rPr>
+    </w:lvl>
+    <w:lvl w:ilvl="1" w:tplc="1A766B76">
+      <w:start w:val="1"/>
+      <w:numFmt w:val="bullet"/>
+      <w:lvlText w:val="o"/>
+      <w:lvlJc w:val="left"/>
+      <w:pPr>
+        <w:ind w:left="1800" w:hanging="360"/>
+      </w:pPr>
+      <w:rPr>
+        <w:rFonts w:ascii="Courier New" w:hAnsi="Courier New" w:hint="default"/>
+      </w:rPr>
+    </w:lvl>
+    <w:lvl w:ilvl="2" w:tplc="1F80BC2A">
+      <w:start w:val="1"/>
+      <w:numFmt w:val="bullet"/>
+      <w:lvlText w:val=""/>
+      <w:lvlJc w:val="left"/>
+      <w:pPr>
+        <w:ind w:left="2520" w:hanging="360"/>
+      </w:pPr>
+      <w:rPr>
+        <w:rFonts w:ascii="Wingdings" w:hAnsi="Wingdings" w:hint="default"/>
+      </w:rPr>
+    </w:lvl>
+    <w:lvl w:ilvl="3" w:tplc="1B284078">
+      <w:start w:val="1"/>
+      <w:numFmt w:val="bullet"/>
+      <w:lvlText w:val=""/>
+      <w:lvlJc w:val="left"/>
+      <w:pPr>
+        <w:ind w:left="3240" w:hanging="360"/>
+      </w:pPr>
+      <w:rPr>
+        <w:rFonts w:ascii="Symbol" w:hAnsi="Symbol" w:hint="default"/>
+      </w:rPr>
+    </w:lvl>
+    <w:lvl w:ilvl="4" w:tplc="CA84E94E">
+      <w:start w:val="1"/>
+      <w:numFmt w:val="bullet"/>
+      <w:lvlText w:val="o"/>
+      <w:lvlJc w:val="left"/>
+      <w:pPr>
+        <w:ind w:left="3960" w:hanging="360"/>
+      </w:pPr>
+      <w:rPr>
+        <w:rFonts w:ascii="Courier New" w:hAnsi="Courier New" w:hint="default"/>
+      </w:rPr>
+    </w:lvl>
+    <w:lvl w:ilvl="5" w:tplc="16423AEE">
+      <w:start w:val="1"/>
+      <w:numFmt w:val="bullet"/>
+      <w:lvlText w:val=""/>
+      <w:lvlJc w:val="left"/>
+      <w:pPr>
+        <w:ind w:left="4680" w:hanging="360"/>
+      </w:pPr>
+      <w:rPr>
+        <w:rFonts w:ascii="Wingdings" w:hAnsi="Wingdings" w:hint="default"/>
+      </w:rPr>
+    </w:lvl>
+    <w:lvl w:ilvl="6" w:tplc="1864F1D8">
+      <w:start w:val="1"/>
+      <w:numFmt w:val="bullet"/>
+      <w:lvlText w:val=""/>
+      <w:lvlJc w:val="left"/>
+      <w:pPr>
+        <w:ind w:left="5400" w:hanging="360"/>
+      </w:pPr>
+      <w:rPr>
+        <w:rFonts w:ascii="Symbol" w:hAnsi="Symbol" w:hint="default"/>
+      </w:rPr>
+    </w:lvl>
+    <w:lvl w:ilvl="7" w:tplc="ABC8B044">
+      <w:start w:val="1"/>
+      <w:numFmt w:val="bullet"/>
+      <w:lvlText w:val="o"/>
+      <w:lvlJc w:val="left"/>
+      <w:pPr>
+        <w:ind w:left="6120" w:hanging="360"/>
+      </w:pPr>
+      <w:rPr>
+        <w:rFonts w:ascii="Courier New" w:hAnsi="Courier New" w:hint="default"/>
+      </w:rPr>
+    </w:lvl>
+    <w:lvl w:ilvl="8" w:tplc="B1FEDF0E">
+      <w:start w:val="1"/>
+      <w:numFmt w:val="bullet"/>
+      <w:lvlText w:val=""/>
+      <w:lvlJc w:val="left"/>
+      <w:pPr>
+        <w:ind w:left="6840" w:hanging="360"/>
+      </w:pPr>
+      <w:rPr>
+        <w:rFonts w:ascii="Wingdings" w:hAnsi="Wingdings" w:hint="default"/>
+      </w:rPr>
+    </w:lvl>
+  </w:abstractNum>
+  <w:abstractNum w:abstractNumId="47" w15:restartNumberingAfterBreak="0">
     <w:nsid w:val="7EEF794A"/>
     <w:multiLevelType w:val="multilevel"/>
     <w:tmpl w:val="AB60F4E4"/>
@@ -10267,7 +9924,7 @@
         <w:ind w:left="720" w:hanging="360"/>
       </w:pPr>
       <w:rPr>
-        <w:rFonts w:hint="default" w:ascii="Symbol" w:hAnsi="Symbol"/>
+        <w:rFonts w:ascii="Symbol" w:hAnsi="Symbol" w:hint="default"/>
         <w:sz w:val="20"/>
       </w:rPr>
     </w:lvl>
@@ -10283,7 +9940,7 @@
         <w:ind w:left="1440" w:hanging="360"/>
       </w:pPr>
       <w:rPr>
-        <w:rFonts w:hint="default" w:ascii="Courier New" w:hAnsi="Courier New"/>
+        <w:rFonts w:ascii="Courier New" w:hAnsi="Courier New" w:hint="default"/>
         <w:sz w:val="20"/>
       </w:rPr>
     </w:lvl>
@@ -10299,7 +9956,7 @@
         <w:ind w:left="2160" w:hanging="360"/>
       </w:pPr>
       <w:rPr>
-        <w:rFonts w:hint="default" w:ascii="Wingdings" w:hAnsi="Wingdings"/>
+        <w:rFonts w:ascii="Wingdings" w:hAnsi="Wingdings" w:hint="default"/>
         <w:sz w:val="20"/>
       </w:rPr>
     </w:lvl>
@@ -10315,7 +9972,7 @@
         <w:ind w:left="2880" w:hanging="360"/>
       </w:pPr>
       <w:rPr>
-        <w:rFonts w:hint="default" w:ascii="Wingdings" w:hAnsi="Wingdings"/>
+        <w:rFonts w:ascii="Wingdings" w:hAnsi="Wingdings" w:hint="default"/>
         <w:sz w:val="20"/>
       </w:rPr>
     </w:lvl>
@@ -10331,7 +9988,7 @@
         <w:ind w:left="3600" w:hanging="360"/>
       </w:pPr>
       <w:rPr>
-        <w:rFonts w:hint="default" w:ascii="Wingdings" w:hAnsi="Wingdings"/>
+        <w:rFonts w:ascii="Wingdings" w:hAnsi="Wingdings" w:hint="default"/>
         <w:sz w:val="20"/>
       </w:rPr>
     </w:lvl>
@@ -10347,7 +10004,7 @@
         <w:ind w:left="4320" w:hanging="360"/>
       </w:pPr>
       <w:rPr>
-        <w:rFonts w:hint="default" w:ascii="Wingdings" w:hAnsi="Wingdings"/>
+        <w:rFonts w:ascii="Wingdings" w:hAnsi="Wingdings" w:hint="default"/>
         <w:sz w:val="20"/>
       </w:rPr>
     </w:lvl>
@@ -10363,7 +10020,7 @@
         <w:ind w:left="5040" w:hanging="360"/>
       </w:pPr>
       <w:rPr>
-        <w:rFonts w:hint="default" w:ascii="Wingdings" w:hAnsi="Wingdings"/>
+        <w:rFonts w:ascii="Wingdings" w:hAnsi="Wingdings" w:hint="default"/>
         <w:sz w:val="20"/>
       </w:rPr>
     </w:lvl>
@@ -10379,7 +10036,7 @@
         <w:ind w:left="5760" w:hanging="360"/>
       </w:pPr>
       <w:rPr>
-        <w:rFonts w:hint="default" w:ascii="Wingdings" w:hAnsi="Wingdings"/>
+        <w:rFonts w:ascii="Wingdings" w:hAnsi="Wingdings" w:hint="default"/>
         <w:sz w:val="20"/>
       </w:rPr>
     </w:lvl>
@@ -10395,12 +10052,125 @@
         <w:ind w:left="6480" w:hanging="360"/>
       </w:pPr>
       <w:rPr>
-        <w:rFonts w:hint="default" w:ascii="Wingdings" w:hAnsi="Wingdings"/>
+        <w:rFonts w:ascii="Wingdings" w:hAnsi="Wingdings" w:hint="default"/>
         <w:sz w:val="20"/>
       </w:rPr>
     </w:lvl>
   </w:abstractNum>
-  <w:abstractNum w:abstractNumId="42" w15:restartNumberingAfterBreak="0">
+  <w:abstractNum w:abstractNumId="48" w15:restartNumberingAfterBreak="0">
+    <w:nsid w:val="7F1FC8C2"/>
+    <w:multiLevelType w:val="hybridMultilevel"/>
+    <w:tmpl w:val="276479C6"/>
+    <w:lvl w:ilvl="0" w:tplc="278C96B0">
+      <w:start w:val="1"/>
+      <w:numFmt w:val="bullet"/>
+      <w:lvlText w:val=""/>
+      <w:lvlJc w:val="left"/>
+      <w:pPr>
+        <w:ind w:left="1080" w:hanging="360"/>
+      </w:pPr>
+      <w:rPr>
+        <w:rFonts w:ascii="Symbol" w:hAnsi="Symbol" w:hint="default"/>
+      </w:rPr>
+    </w:lvl>
+    <w:lvl w:ilvl="1" w:tplc="6EDEB4DA">
+      <w:start w:val="1"/>
+      <w:numFmt w:val="bullet"/>
+      <w:lvlText w:val="o"/>
+      <w:lvlJc w:val="left"/>
+      <w:pPr>
+        <w:ind w:left="1800" w:hanging="360"/>
+      </w:pPr>
+      <w:rPr>
+        <w:rFonts w:ascii="Courier New" w:hAnsi="Courier New" w:hint="default"/>
+      </w:rPr>
+    </w:lvl>
+    <w:lvl w:ilvl="2" w:tplc="B16869CA">
+      <w:start w:val="1"/>
+      <w:numFmt w:val="bullet"/>
+      <w:lvlText w:val=""/>
+      <w:lvlJc w:val="left"/>
+      <w:pPr>
+        <w:ind w:left="2520" w:hanging="360"/>
+      </w:pPr>
+      <w:rPr>
+        <w:rFonts w:ascii="Wingdings" w:hAnsi="Wingdings" w:hint="default"/>
+      </w:rPr>
+    </w:lvl>
+    <w:lvl w:ilvl="3" w:tplc="EADCAF26">
+      <w:start w:val="1"/>
+      <w:numFmt w:val="bullet"/>
+      <w:lvlText w:val=""/>
+      <w:lvlJc w:val="left"/>
+      <w:pPr>
+        <w:ind w:left="3240" w:hanging="360"/>
+      </w:pPr>
+      <w:rPr>
+        <w:rFonts w:ascii="Symbol" w:hAnsi="Symbol" w:hint="default"/>
+      </w:rPr>
+    </w:lvl>
+    <w:lvl w:ilvl="4" w:tplc="F0186E80">
+      <w:start w:val="1"/>
+      <w:numFmt w:val="bullet"/>
+      <w:lvlText w:val="o"/>
+      <w:lvlJc w:val="left"/>
+      <w:pPr>
+        <w:ind w:left="3960" w:hanging="360"/>
+      </w:pPr>
+      <w:rPr>
+        <w:rFonts w:ascii="Courier New" w:hAnsi="Courier New" w:hint="default"/>
+      </w:rPr>
+    </w:lvl>
+    <w:lvl w:ilvl="5" w:tplc="B46AD224">
+      <w:start w:val="1"/>
+      <w:numFmt w:val="bullet"/>
+      <w:lvlText w:val=""/>
+      <w:lvlJc w:val="left"/>
+      <w:pPr>
+        <w:ind w:left="4680" w:hanging="360"/>
+      </w:pPr>
+      <w:rPr>
+        <w:rFonts w:ascii="Wingdings" w:hAnsi="Wingdings" w:hint="default"/>
+      </w:rPr>
+    </w:lvl>
+    <w:lvl w:ilvl="6" w:tplc="3D24EF50">
+      <w:start w:val="1"/>
+      <w:numFmt w:val="bullet"/>
+      <w:lvlText w:val=""/>
+      <w:lvlJc w:val="left"/>
+      <w:pPr>
+        <w:ind w:left="5400" w:hanging="360"/>
+      </w:pPr>
+      <w:rPr>
+        <w:rFonts w:ascii="Symbol" w:hAnsi="Symbol" w:hint="default"/>
+      </w:rPr>
+    </w:lvl>
+    <w:lvl w:ilvl="7" w:tplc="98C8B120">
+      <w:start w:val="1"/>
+      <w:numFmt w:val="bullet"/>
+      <w:lvlText w:val="o"/>
+      <w:lvlJc w:val="left"/>
+      <w:pPr>
+        <w:ind w:left="6120" w:hanging="360"/>
+      </w:pPr>
+      <w:rPr>
+        <w:rFonts w:ascii="Courier New" w:hAnsi="Courier New" w:hint="default"/>
+      </w:rPr>
+    </w:lvl>
+    <w:lvl w:ilvl="8" w:tplc="A9B6463A">
+      <w:start w:val="1"/>
+      <w:numFmt w:val="bullet"/>
+      <w:lvlText w:val=""/>
+      <w:lvlJc w:val="left"/>
+      <w:pPr>
+        <w:ind w:left="6840" w:hanging="360"/>
+      </w:pPr>
+      <w:rPr>
+        <w:rFonts w:ascii="Wingdings" w:hAnsi="Wingdings" w:hint="default"/>
+      </w:rPr>
+    </w:lvl>
+  </w:abstractNum>
+  <w:abstractNum w:abstractNumId="49" w15:restartNumberingAfterBreak="0">
     <w:nsid w:val="7FDB3A22"/>
     <w:multiLevelType w:val="multilevel"/>
     <w:tmpl w:val="C13210EE"/>
@@ -10416,7 +10186,7 @@
         <w:ind w:left="720" w:hanging="360"/>
       </w:pPr>
       <w:rPr>
-        <w:rFonts w:hint="default" w:ascii="Symbol" w:hAnsi="Symbol"/>
+        <w:rFonts w:ascii="Symbol" w:hAnsi="Symbol" w:hint="default"/>
         <w:sz w:val="20"/>
       </w:rPr>
     </w:lvl>
@@ -10432,7 +10202,7 @@
         <w:ind w:left="1440" w:hanging="360"/>
       </w:pPr>
       <w:rPr>
-        <w:rFonts w:hint="default" w:ascii="Courier New" w:hAnsi="Courier New"/>
+        <w:rFonts w:ascii="Courier New" w:hAnsi="Courier New" w:hint="default"/>
         <w:sz w:val="20"/>
       </w:rPr>
     </w:lvl>
@@ -10448,7 +10218,7 @@
         <w:ind w:left="2160" w:hanging="360"/>
       </w:pPr>
       <w:rPr>
-        <w:rFonts w:hint="default" w:ascii="Wingdings" w:hAnsi="Wingdings"/>
+        <w:rFonts w:ascii="Wingdings" w:hAnsi="Wingdings" w:hint="default"/>
         <w:sz w:val="20"/>
       </w:rPr>
     </w:lvl>
@@ -10464,7 +10234,7 @@
         <w:ind w:left="2880" w:hanging="360"/>
       </w:pPr>
       <w:rPr>
-        <w:rFonts w:hint="default" w:ascii="Wingdings" w:hAnsi="Wingdings"/>
+        <w:rFonts w:ascii="Wingdings" w:hAnsi="Wingdings" w:hint="default"/>
         <w:sz w:val="20"/>
       </w:rPr>
     </w:lvl>
@@ -10480,7 +10250,7 @@
         <w:ind w:left="3600" w:hanging="360"/>
       </w:pPr>
       <w:rPr>
-        <w:rFonts w:hint="default" w:ascii="Wingdings" w:hAnsi="Wingdings"/>
+        <w:rFonts w:ascii="Wingdings" w:hAnsi="Wingdings" w:hint="default"/>
         <w:sz w:val="20"/>
       </w:rPr>
     </w:lvl>
@@ -10496,7 +10266,7 @@
         <w:ind w:left="4320" w:hanging="360"/>
       </w:pPr>
       <w:rPr>
-        <w:rFonts w:hint="default" w:ascii="Wingdings" w:hAnsi="Wingdings"/>
+        <w:rFonts w:ascii="Wingdings" w:hAnsi="Wingdings" w:hint="default"/>
         <w:sz w:val="20"/>
       </w:rPr>
     </w:lvl>
@@ -10512,7 +10282,7 @@
         <w:ind w:left="5040" w:hanging="360"/>
       </w:pPr>
       <w:rPr>
-        <w:rFonts w:hint="default" w:ascii="Wingdings" w:hAnsi="Wingdings"/>
+        <w:rFonts w:ascii="Wingdings" w:hAnsi="Wingdings" w:hint="default"/>
         <w:sz w:val="20"/>
       </w:rPr>
     </w:lvl>
@@ -10528,7 +10298,7 @@
         <w:ind w:left="5760" w:hanging="360"/>
       </w:pPr>
       <w:rPr>
-        <w:rFonts w:hint="default" w:ascii="Wingdings" w:hAnsi="Wingdings"/>
+        <w:rFonts w:ascii="Wingdings" w:hAnsi="Wingdings" w:hint="default"/>
         <w:sz w:val="20"/>
       </w:rPr>
     </w:lvl>
@@ -10544,157 +10314,160 @@
         <w:ind w:left="6480" w:hanging="360"/>
       </w:pPr>
       <w:rPr>
-        <w:rFonts w:hint="default" w:ascii="Wingdings" w:hAnsi="Wingdings"/>
+        <w:rFonts w:ascii="Wingdings" w:hAnsi="Wingdings" w:hint="default"/>
         <w:sz w:val="20"/>
       </w:rPr>
     </w:lvl>
   </w:abstractNum>
-  <w:num w:numId="49">
+  <w:num w:numId="1" w16cid:durableId="1183318541">
+    <w:abstractNumId w:val="19"/>
+  </w:num>
+  <w:num w:numId="2" w16cid:durableId="906501924">
+    <w:abstractNumId w:val="46"/>
+  </w:num>
+  <w:num w:numId="3" w16cid:durableId="69350765">
+    <w:abstractNumId w:val="2"/>
+  </w:num>
+  <w:num w:numId="4" w16cid:durableId="1942566554">
+    <w:abstractNumId w:val="36"/>
+  </w:num>
+  <w:num w:numId="5" w16cid:durableId="424152753">
     <w:abstractNumId w:val="48"/>
   </w:num>
-  <w:num w:numId="48">
+  <w:num w:numId="6" w16cid:durableId="1925915032">
+    <w:abstractNumId w:val="33"/>
+  </w:num>
+  <w:num w:numId="7" w16cid:durableId="1180848656">
+    <w:abstractNumId w:val="41"/>
+  </w:num>
+  <w:num w:numId="8" w16cid:durableId="79566433">
+    <w:abstractNumId w:val="37"/>
+  </w:num>
+  <w:num w:numId="9" w16cid:durableId="1958288636">
+    <w:abstractNumId w:val="21"/>
+  </w:num>
+  <w:num w:numId="10" w16cid:durableId="1113744250">
+    <w:abstractNumId w:val="20"/>
+  </w:num>
+  <w:num w:numId="11" w16cid:durableId="765999799">
+    <w:abstractNumId w:val="44"/>
+  </w:num>
+  <w:num w:numId="12" w16cid:durableId="999456493">
+    <w:abstractNumId w:val="18"/>
+  </w:num>
+  <w:num w:numId="13" w16cid:durableId="309602344">
+    <w:abstractNumId w:val="12"/>
+  </w:num>
+  <w:num w:numId="14" w16cid:durableId="594023668">
+    <w:abstractNumId w:val="15"/>
+  </w:num>
+  <w:num w:numId="15" w16cid:durableId="887911085">
+    <w:abstractNumId w:val="7"/>
+  </w:num>
+  <w:num w:numId="16" w16cid:durableId="682785396">
+    <w:abstractNumId w:val="13"/>
+  </w:num>
+  <w:num w:numId="17" w16cid:durableId="254214313">
+    <w:abstractNumId w:val="8"/>
+  </w:num>
+  <w:num w:numId="18" w16cid:durableId="554853386">
+    <w:abstractNumId w:val="40"/>
+  </w:num>
+  <w:num w:numId="19" w16cid:durableId="588927524">
+    <w:abstractNumId w:val="14"/>
+  </w:num>
+  <w:num w:numId="20" w16cid:durableId="1547915069">
+    <w:abstractNumId w:val="0"/>
+  </w:num>
+  <w:num w:numId="21" w16cid:durableId="537745683">
+    <w:abstractNumId w:val="9"/>
+  </w:num>
+  <w:num w:numId="22" w16cid:durableId="1662350580">
+    <w:abstractNumId w:val="42"/>
+  </w:num>
+  <w:num w:numId="23" w16cid:durableId="1648978132">
+    <w:abstractNumId w:val="5"/>
+  </w:num>
+  <w:num w:numId="24" w16cid:durableId="835340334">
+    <w:abstractNumId w:val="29"/>
+  </w:num>
+  <w:num w:numId="25" w16cid:durableId="188614475">
+    <w:abstractNumId w:val="26"/>
+  </w:num>
+  <w:num w:numId="26" w16cid:durableId="495145283">
+    <w:abstractNumId w:val="38"/>
+  </w:num>
+  <w:num w:numId="27" w16cid:durableId="967055747">
+    <w:abstractNumId w:val="23"/>
+  </w:num>
+  <w:num w:numId="28" w16cid:durableId="748893687">
+    <w:abstractNumId w:val="35"/>
+  </w:num>
+  <w:num w:numId="29" w16cid:durableId="1568689046">
+    <w:abstractNumId w:val="3"/>
+  </w:num>
+  <w:num w:numId="30" w16cid:durableId="1381442738">
+    <w:abstractNumId w:val="6"/>
+  </w:num>
+  <w:num w:numId="31" w16cid:durableId="1188446053">
+    <w:abstractNumId w:val="1"/>
+  </w:num>
+  <w:num w:numId="32" w16cid:durableId="2128422258">
+    <w:abstractNumId w:val="17"/>
+  </w:num>
+  <w:num w:numId="33" w16cid:durableId="1175148059">
+    <w:abstractNumId w:val="22"/>
+  </w:num>
+  <w:num w:numId="34" w16cid:durableId="152574388">
+    <w:abstractNumId w:val="10"/>
+  </w:num>
+  <w:num w:numId="35" w16cid:durableId="75978717">
+    <w:abstractNumId w:val="25"/>
+  </w:num>
+  <w:num w:numId="36" w16cid:durableId="1694114737">
+    <w:abstractNumId w:val="39"/>
+  </w:num>
+  <w:num w:numId="37" w16cid:durableId="1674988876">
+    <w:abstractNumId w:val="49"/>
+  </w:num>
+  <w:num w:numId="38" w16cid:durableId="244804303">
+    <w:abstractNumId w:val="16"/>
+  </w:num>
+  <w:num w:numId="39" w16cid:durableId="638997936">
+    <w:abstractNumId w:val="32"/>
+  </w:num>
+  <w:num w:numId="40" w16cid:durableId="1731920467">
+    <w:abstractNumId w:val="43"/>
+  </w:num>
+  <w:num w:numId="41" w16cid:durableId="1541360860">
+    <w:abstractNumId w:val="31"/>
+  </w:num>
+  <w:num w:numId="42" w16cid:durableId="1137452435">
+    <w:abstractNumId w:val="30"/>
+  </w:num>
+  <w:num w:numId="43" w16cid:durableId="96147654">
+    <w:abstractNumId w:val="34"/>
+  </w:num>
+  <w:num w:numId="44" w16cid:durableId="1849444622">
+    <w:abstractNumId w:val="24"/>
+  </w:num>
+  <w:num w:numId="45" w16cid:durableId="740492992">
+    <w:abstractNumId w:val="27"/>
+  </w:num>
+  <w:num w:numId="46" w16cid:durableId="290672177">
+    <w:abstractNumId w:val="45"/>
+  </w:num>
+  <w:num w:numId="47" w16cid:durableId="1124008367">
+    <w:abstractNumId w:val="4"/>
+  </w:num>
+  <w:num w:numId="48" w16cid:durableId="1661932939">
+    <w:abstractNumId w:val="28"/>
+  </w:num>
+  <w:num w:numId="49" w16cid:durableId="1202791050">
     <w:abstractNumId w:val="47"/>
   </w:num>
-  <w:num w:numId="47">
-    <w:abstractNumId w:val="46"/>
-  </w:num>
-  <w:num w:numId="46">
-    <w:abstractNumId w:val="45"/>
-  </w:num>
-  <w:num w:numId="45">
-    <w:abstractNumId w:val="44"/>
-  </w:num>
-  <w:num w:numId="44">
-    <w:abstractNumId w:val="43"/>
-  </w:num>
-  <w:num w:numId="1" w16cid:durableId="1180848656">
-    <w:abstractNumId w:val="36"/>
-  </w:num>
-  <w:num w:numId="2" w16cid:durableId="79566433">
-    <w:abstractNumId w:val="32"/>
-  </w:num>
-  <w:num w:numId="3" w16cid:durableId="1958288636">
-    <w:abstractNumId w:val="18"/>
-  </w:num>
-  <w:num w:numId="4" w16cid:durableId="1113744250">
-    <w:abstractNumId w:val="17"/>
-  </w:num>
-  <w:num w:numId="5" w16cid:durableId="765999799">
-    <w:abstractNumId w:val="39"/>
-  </w:num>
-  <w:num w:numId="6" w16cid:durableId="999456493">
-    <w:abstractNumId w:val="16"/>
-  </w:num>
-  <w:num w:numId="7" w16cid:durableId="309602344">
-    <w:abstractNumId w:val="10"/>
-  </w:num>
-  <w:num w:numId="8" w16cid:durableId="594023668">
-    <w:abstractNumId w:val="13"/>
-  </w:num>
-  <w:num w:numId="9" w16cid:durableId="887911085">
-    <w:abstractNumId w:val="6"/>
-  </w:num>
-  <w:num w:numId="10" w16cid:durableId="682785396">
+  <w:num w:numId="50" w16cid:durableId="339967044">
     <w:abstractNumId w:val="11"/>
-  </w:num>
-  <w:num w:numId="11" w16cid:durableId="254214313">
-    <w:abstractNumId w:val="7"/>
-  </w:num>
-  <w:num w:numId="12" w16cid:durableId="554853386">
-    <w:abstractNumId w:val="35"/>
-  </w:num>
-  <w:num w:numId="13" w16cid:durableId="588927524">
-    <w:abstractNumId w:val="12"/>
-  </w:num>
-  <w:num w:numId="14" w16cid:durableId="1547915069">
-    <w:abstractNumId w:val="0"/>
-  </w:num>
-  <w:num w:numId="15" w16cid:durableId="537745683">
-    <w:abstractNumId w:val="8"/>
-  </w:num>
-  <w:num w:numId="16" w16cid:durableId="1662350580">
-    <w:abstractNumId w:val="37"/>
-  </w:num>
-  <w:num w:numId="17" w16cid:durableId="1648978132">
-    <w:abstractNumId w:val="4"/>
-  </w:num>
-  <w:num w:numId="18" w16cid:durableId="835340334">
-    <w:abstractNumId w:val="26"/>
-  </w:num>
-  <w:num w:numId="19" w16cid:durableId="188614475">
-    <w:abstractNumId w:val="23"/>
-  </w:num>
-  <w:num w:numId="20" w16cid:durableId="495145283">
-    <w:abstractNumId w:val="33"/>
-  </w:num>
-  <w:num w:numId="21" w16cid:durableId="967055747">
-    <w:abstractNumId w:val="20"/>
-  </w:num>
-  <w:num w:numId="22" w16cid:durableId="748893687">
-    <w:abstractNumId w:val="31"/>
-  </w:num>
-  <w:num w:numId="23" w16cid:durableId="1568689046">
-    <w:abstractNumId w:val="2"/>
-  </w:num>
-  <w:num w:numId="24" w16cid:durableId="1381442738">
-    <w:abstractNumId w:val="5"/>
-  </w:num>
-  <w:num w:numId="25" w16cid:durableId="1188446053">
-    <w:abstractNumId w:val="1"/>
-  </w:num>
-  <w:num w:numId="26" w16cid:durableId="2128422258">
-    <w:abstractNumId w:val="15"/>
-  </w:num>
-  <w:num w:numId="27" w16cid:durableId="1175148059">
-    <w:abstractNumId w:val="19"/>
-  </w:num>
-  <w:num w:numId="28" w16cid:durableId="152574388">
-    <w:abstractNumId w:val="9"/>
-  </w:num>
-  <w:num w:numId="29" w16cid:durableId="75978717">
-    <w:abstractNumId w:val="22"/>
-  </w:num>
-  <w:num w:numId="30" w16cid:durableId="1694114737">
-    <w:abstractNumId w:val="34"/>
-  </w:num>
-  <w:num w:numId="31" w16cid:durableId="1674988876">
-    <w:abstractNumId w:val="42"/>
-  </w:num>
-  <w:num w:numId="32" w16cid:durableId="244804303">
-    <w:abstractNumId w:val="14"/>
-  </w:num>
-  <w:num w:numId="33" w16cid:durableId="638997936">
-    <w:abstractNumId w:val="29"/>
-  </w:num>
-  <w:num w:numId="34" w16cid:durableId="1731920467">
-    <w:abstractNumId w:val="38"/>
-  </w:num>
-  <w:num w:numId="35" w16cid:durableId="1541360860">
-    <w:abstractNumId w:val="28"/>
-  </w:num>
-  <w:num w:numId="36" w16cid:durableId="1137452435">
-    <w:abstractNumId w:val="27"/>
-  </w:num>
-  <w:num w:numId="37" w16cid:durableId="96147654">
-    <w:abstractNumId w:val="30"/>
-  </w:num>
-  <w:num w:numId="38" w16cid:durableId="1849444622">
-    <w:abstractNumId w:val="21"/>
-  </w:num>
-  <w:num w:numId="39" w16cid:durableId="740492992">
-    <w:abstractNumId w:val="24"/>
-  </w:num>
-  <w:num w:numId="40" w16cid:durableId="290672177">
-    <w:abstractNumId w:val="40"/>
-  </w:num>
-  <w:num w:numId="41" w16cid:durableId="1124008367">
-    <w:abstractNumId w:val="3"/>
-  </w:num>
-  <w:num w:numId="42" w16cid:durableId="1661932939">
-    <w:abstractNumId w:val="25"/>
-  </w:num>
-  <w:num w:numId="43" w16cid:durableId="1202791050">
-    <w:abstractNumId w:val="41"/>
   </w:num>
 </w:numbering>
 </file>
@@ -10704,7 +10477,7 @@
   <w:docDefaults>
     <w:rPrDefault>
       <w:rPr>
-        <w:rFonts w:asciiTheme="minorHAnsi" w:hAnsiTheme="minorHAnsi" w:eastAsiaTheme="minorHAnsi" w:cstheme="minorBidi"/>
+        <w:rFonts w:asciiTheme="minorHAnsi" w:eastAsiaTheme="minorHAnsi" w:hAnsiTheme="minorHAnsi" w:cstheme="minorBidi"/>
         <w:kern w:val="2"/>
         <w:sz w:val="24"/>
         <w:szCs w:val="24"/>
@@ -10721,14 +10494,14 @@
   <w:latentStyles w:defLockedState="0" w:defUIPriority="99" w:defSemiHidden="0" w:defUnhideWhenUsed="0" w:defQFormat="0" w:count="376">
     <w:lsdException w:name="Normal" w:uiPriority="0" w:qFormat="1"/>
     <w:lsdException w:name="heading 1" w:uiPriority="9" w:qFormat="1"/>
-    <w:lsdException w:name="heading 2" w:uiPriority="9" w:semiHidden="1" w:unhideWhenUsed="1" w:qFormat="1"/>
-    <w:lsdException w:name="heading 3" w:uiPriority="9" w:semiHidden="1" w:unhideWhenUsed="1" w:qFormat="1"/>
-    <w:lsdException w:name="heading 4" w:uiPriority="9" w:semiHidden="1" w:unhideWhenUsed="1" w:qFormat="1"/>
-    <w:lsdException w:name="heading 5" w:uiPriority="9" w:semiHidden="1" w:unhideWhenUsed="1" w:qFormat="1"/>
-    <w:lsdException w:name="heading 6" w:uiPriority="9" w:semiHidden="1" w:unhideWhenUsed="1" w:qFormat="1"/>
-    <w:lsdException w:name="heading 7" w:uiPriority="9" w:semiHidden="1" w:unhideWhenUsed="1" w:qFormat="1"/>
-    <w:lsdException w:name="heading 8" w:uiPriority="9" w:semiHidden="1" w:unhideWhenUsed="1" w:qFormat="1"/>
-    <w:lsdException w:name="heading 9" w:uiPriority="9" w:semiHidden="1" w:unhideWhenUsed="1" w:qFormat="1"/>
+    <w:lsdException w:name="heading 2" w:semiHidden="1" w:uiPriority="9" w:unhideWhenUsed="1" w:qFormat="1"/>
+    <w:lsdException w:name="heading 3" w:semiHidden="1" w:uiPriority="9" w:unhideWhenUsed="1" w:qFormat="1"/>
+    <w:lsdException w:name="heading 4" w:semiHidden="1" w:uiPriority="9" w:unhideWhenUsed="1" w:qFormat="1"/>
+    <w:lsdException w:name="heading 5" w:semiHidden="1" w:uiPriority="9" w:unhideWhenUsed="1" w:qFormat="1"/>
+    <w:lsdException w:name="heading 6" w:semiHidden="1" w:uiPriority="9" w:unhideWhenUsed="1" w:qFormat="1"/>
+    <w:lsdException w:name="heading 7" w:semiHidden="1" w:uiPriority="9" w:unhideWhenUsed="1" w:qFormat="1"/>
+    <w:lsdException w:name="heading 8" w:semiHidden="1" w:uiPriority="9" w:unhideWhenUsed="1" w:qFormat="1"/>
+    <w:lsdException w:name="heading 9" w:semiHidden="1" w:uiPriority="9" w:unhideWhenUsed="1" w:qFormat="1"/>
     <w:lsdException w:name="index 1" w:semiHidden="1" w:unhideWhenUsed="1"/>
     <w:lsdException w:name="index 2" w:semiHidden="1" w:unhideWhenUsed="1"/>
     <w:lsdException w:name="index 3" w:semiHidden="1" w:unhideWhenUsed="1"/>
@@ -10738,22 +10511,22 @@
     <w:lsdException w:name="index 7" w:semiHidden="1" w:unhideWhenUsed="1"/>
     <w:lsdException w:name="index 8" w:semiHidden="1" w:unhideWhenUsed="1"/>
     <w:lsdException w:name="index 9" w:semiHidden="1" w:unhideWhenUsed="1"/>
-    <w:lsdException w:name="toc 1" w:uiPriority="39" w:semiHidden="1" w:unhideWhenUsed="1"/>
-    <w:lsdException w:name="toc 2" w:uiPriority="39" w:semiHidden="1" w:unhideWhenUsed="1"/>
-    <w:lsdException w:name="toc 3" w:uiPriority="39" w:semiHidden="1" w:unhideWhenUsed="1"/>
-    <w:lsdException w:name="toc 4" w:uiPriority="39" w:semiHidden="1" w:unhideWhenUsed="1"/>
-    <w:lsdException w:name="toc 5" w:uiPriority="39" w:semiHidden="1" w:unhideWhenUsed="1"/>
-    <w:lsdException w:name="toc 6" w:uiPriority="39" w:semiHidden="1" w:unhideWhenUsed="1"/>
-    <w:lsdException w:name="toc 7" w:uiPriority="39" w:semiHidden="1" w:unhideWhenUsed="1"/>
-    <w:lsdException w:name="toc 8" w:uiPriority="39" w:semiHidden="1" w:unhideWhenUsed="1"/>
-    <w:lsdException w:name="toc 9" w:uiPriority="39" w:semiHidden="1" w:unhideWhenUsed="1"/>
+    <w:lsdException w:name="toc 1" w:semiHidden="1" w:uiPriority="39" w:unhideWhenUsed="1"/>
+    <w:lsdException w:name="toc 2" w:semiHidden="1" w:uiPriority="39" w:unhideWhenUsed="1"/>
+    <w:lsdException w:name="toc 3" w:semiHidden="1" w:uiPriority="39" w:unhideWhenUsed="1"/>
+    <w:lsdException w:name="toc 4" w:semiHidden="1" w:uiPriority="39" w:unhideWhenUsed="1"/>
+    <w:lsdException w:name="toc 5" w:semiHidden="1" w:uiPriority="39" w:unhideWhenUsed="1"/>
+    <w:lsdException w:name="toc 6" w:semiHidden="1" w:uiPriority="39" w:unhideWhenUsed="1"/>
+    <w:lsdException w:name="toc 7" w:semiHidden="1" w:uiPriority="39" w:unhideWhenUsed="1"/>
+    <w:lsdException w:name="toc 8" w:semiHidden="1" w:uiPriority="39" w:unhideWhenUsed="1"/>
+    <w:lsdException w:name="toc 9" w:semiHidden="1" w:uiPriority="39" w:unhideWhenUsed="1"/>
     <w:lsdException w:name="Normal Indent" w:semiHidden="1" w:unhideWhenUsed="1"/>
     <w:lsdException w:name="footnote text" w:semiHidden="1" w:unhideWhenUsed="1"/>
     <w:lsdException w:name="annotation text" w:semiHidden="1" w:unhideWhenUsed="1"/>
     <w:lsdException w:name="header" w:semiHidden="1" w:unhideWhenUsed="1"/>
     <w:lsdException w:name="footer" w:semiHidden="1" w:unhideWhenUsed="1"/>
     <w:lsdException w:name="index heading" w:semiHidden="1" w:unhideWhenUsed="1"/>
-    <w:lsdException w:name="caption" w:uiPriority="35" w:semiHidden="1" w:unhideWhenUsed="1" w:qFormat="1"/>
+    <w:lsdException w:name="caption" w:semiHidden="1" w:uiPriority="35" w:unhideWhenUsed="1" w:qFormat="1"/>
     <w:lsdException w:name="table of figures" w:semiHidden="1" w:unhideWhenUsed="1"/>
     <w:lsdException w:name="envelope address" w:semiHidden="1" w:unhideWhenUsed="1"/>
     <w:lsdException w:name="envelope return" w:semiHidden="1" w:unhideWhenUsed="1"/>
@@ -10784,7 +10557,7 @@
     <w:lsdException w:name="Title" w:uiPriority="10" w:qFormat="1"/>
     <w:lsdException w:name="Closing" w:semiHidden="1" w:unhideWhenUsed="1"/>
     <w:lsdException w:name="Signature" w:semiHidden="1" w:unhideWhenUsed="1"/>
-    <w:lsdException w:name="Default Paragraph Font" w:uiPriority="1" w:semiHidden="1" w:unhideWhenUsed="1"/>
+    <w:lsdException w:name="Default Paragraph Font" w:semiHidden="1" w:uiPriority="1" w:unhideWhenUsed="1"/>
     <w:lsdException w:name="Body Text" w:semiHidden="1" w:unhideWhenUsed="1"/>
     <w:lsdException w:name="Body Text Indent" w:semiHidden="1" w:unhideWhenUsed="1"/>
     <w:lsdException w:name="List Continue" w:semiHidden="1" w:unhideWhenUsed="1"/>
@@ -10984,8 +10757,8 @@
     <w:lsdException w:name="Subtle Reference" w:uiPriority="31" w:qFormat="1"/>
     <w:lsdException w:name="Intense Reference" w:uiPriority="32" w:qFormat="1"/>
     <w:lsdException w:name="Book Title" w:uiPriority="33" w:qFormat="1"/>
-    <w:lsdException w:name="Bibliography" w:uiPriority="37" w:semiHidden="1" w:unhideWhenUsed="1"/>
-    <w:lsdException w:name="TOC Heading" w:uiPriority="39" w:semiHidden="1" w:unhideWhenUsed="1" w:qFormat="1"/>
+    <w:lsdException w:name="Bibliography" w:semiHidden="1" w:uiPriority="37" w:unhideWhenUsed="1"/>
+    <w:lsdException w:name="TOC Heading" w:semiHidden="1" w:uiPriority="39" w:unhideWhenUsed="1" w:qFormat="1"/>
     <w:lsdException w:name="Plain Table 1" w:uiPriority="41"/>
     <w:lsdException w:name="Plain Table 2" w:uiPriority="42"/>
     <w:lsdException w:name="Plain Table 3" w:uiPriority="43"/>
@@ -11096,7 +10869,7 @@
     <w:lsdException w:name="Unresolved Mention" w:semiHidden="1" w:unhideWhenUsed="1"/>
     <w:lsdException w:name="Smart Link" w:semiHidden="1" w:unhideWhenUsed="1"/>
   </w:latentStyles>
-  <w:style w:type="paragraph" w:styleId="Normal" w:default="1">
+  <w:style w:type="paragraph" w:default="1" w:styleId="Normal">
     <w:name w:val="Normal"/>
     <w:qFormat/>
     <w:rsid w:val="001E545E"/>
@@ -11301,13 +11074,12 @@
       <w:color w:val="272727" w:themeColor="text1" w:themeTint="D8"/>
     </w:rPr>
   </w:style>
-  <w:style w:type="character" w:styleId="DefaultParagraphFont" w:default="1">
+  <w:style w:type="character" w:default="1" w:styleId="DefaultParagraphFont">
     <w:name w:val="Default Paragraph Font"/>
     <w:uiPriority w:val="1"/>
-    <w:semiHidden/>
     <w:unhideWhenUsed/>
   </w:style>
-  <w:style w:type="table" w:styleId="TableNormal" w:default="1">
+  <w:style w:type="table" w:default="1" w:styleId="TableNormal">
     <w:name w:val="Normal Table"/>
     <w:uiPriority w:val="99"/>
     <w:semiHidden/>
@@ -11322,39 +11094,39 @@
       </w:tblCellMar>
     </w:tblPr>
   </w:style>
-  <w:style w:type="numbering" w:styleId="NoList" w:default="1">
+  <w:style w:type="numbering" w:default="1" w:styleId="NoList">
     <w:name w:val="No List"/>
     <w:uiPriority w:val="99"/>
     <w:semiHidden/>
     <w:unhideWhenUsed/>
   </w:style>
-  <w:style w:type="character" w:styleId="Heading1Char" w:customStyle="1">
+  <w:style w:type="character" w:customStyle="1" w:styleId="Heading1Char">
     <w:name w:val="Heading 1 Char"/>
     <w:basedOn w:val="DefaultParagraphFont"/>
     <w:link w:val="Heading1"/>
     <w:uiPriority w:val="9"/>
     <w:rsid w:val="00C77502"/>
     <w:rPr>
-      <w:rFonts w:ascii="Times New Roman" w:hAnsi="Times New Roman" w:eastAsiaTheme="majorEastAsia" w:cstheme="majorBidi"/>
+      <w:rFonts w:ascii="Times New Roman" w:eastAsiaTheme="majorEastAsia" w:hAnsi="Times New Roman" w:cstheme="majorBidi"/>
       <w:b/>
       <w:sz w:val="32"/>
       <w:szCs w:val="40"/>
     </w:rPr>
   </w:style>
-  <w:style w:type="character" w:styleId="Heading2Char" w:customStyle="1">
+  <w:style w:type="character" w:customStyle="1" w:styleId="Heading2Char">
     <w:name w:val="Heading 2 Char"/>
     <w:basedOn w:val="DefaultParagraphFont"/>
     <w:link w:val="Heading2"/>
     <w:uiPriority w:val="9"/>
     <w:rsid w:val="00C77502"/>
     <w:rPr>
-      <w:rFonts w:ascii="Times New Roman" w:hAnsi="Times New Roman" w:eastAsiaTheme="majorEastAsia" w:cstheme="majorBidi"/>
+      <w:rFonts w:ascii="Times New Roman" w:eastAsiaTheme="majorEastAsia" w:hAnsi="Times New Roman" w:cstheme="majorBidi"/>
       <w:b/>
       <w:sz w:val="28"/>
       <w:szCs w:val="32"/>
     </w:rPr>
   </w:style>
-  <w:style w:type="character" w:styleId="Heading3Char" w:customStyle="1">
+  <w:style w:type="character" w:customStyle="1" w:styleId="Heading3Char">
     <w:name w:val="Heading 3 Char"/>
     <w:basedOn w:val="DefaultParagraphFont"/>
     <w:link w:val="Heading3"/>
@@ -11362,12 +11134,12 @@
     <w:semiHidden/>
     <w:rsid w:val="00C77502"/>
     <w:rPr>
-      <w:rFonts w:ascii="Times New Roman" w:hAnsi="Times New Roman" w:eastAsiaTheme="majorEastAsia" w:cstheme="majorBidi"/>
+      <w:rFonts w:ascii="Times New Roman" w:eastAsiaTheme="majorEastAsia" w:hAnsi="Times New Roman" w:cstheme="majorBidi"/>
       <w:sz w:val="26"/>
       <w:szCs w:val="28"/>
     </w:rPr>
   </w:style>
-  <w:style w:type="character" w:styleId="Heading4Char" w:customStyle="1">
+  <w:style w:type="character" w:customStyle="1" w:styleId="Heading4Char">
     <w:name w:val="Heading 4 Char"/>
     <w:basedOn w:val="DefaultParagraphFont"/>
     <w:link w:val="Heading4"/>
@@ -11381,7 +11153,7 @@
       <w:color w:val="0F4761" w:themeColor="accent1" w:themeShade="BF"/>
     </w:rPr>
   </w:style>
-  <w:style w:type="character" w:styleId="Heading5Char" w:customStyle="1">
+  <w:style w:type="character" w:customStyle="1" w:styleId="Heading5Char">
     <w:name w:val="Heading 5 Char"/>
     <w:basedOn w:val="DefaultParagraphFont"/>
     <w:link w:val="Heading5"/>
@@ -11393,7 +11165,7 @@
       <w:color w:val="0F4761" w:themeColor="accent1" w:themeShade="BF"/>
     </w:rPr>
   </w:style>
-  <w:style w:type="character" w:styleId="Heading6Char" w:customStyle="1">
+  <w:style w:type="character" w:customStyle="1" w:styleId="Heading6Char">
     <w:name w:val="Heading 6 Char"/>
     <w:basedOn w:val="DefaultParagraphFont"/>
     <w:link w:val="Heading6"/>
@@ -11407,7 +11179,7 @@
       <w:color w:val="595959" w:themeColor="text1" w:themeTint="A6"/>
     </w:rPr>
   </w:style>
-  <w:style w:type="character" w:styleId="Heading7Char" w:customStyle="1">
+  <w:style w:type="character" w:customStyle="1" w:styleId="Heading7Char">
     <w:name w:val="Heading 7 Char"/>
     <w:basedOn w:val="DefaultParagraphFont"/>
     <w:link w:val="Heading7"/>
@@ -11419,7 +11191,7 @@
       <w:color w:val="595959" w:themeColor="text1" w:themeTint="A6"/>
     </w:rPr>
   </w:style>
-  <w:style w:type="character" w:styleId="Heading8Char" w:customStyle="1">
+  <w:style w:type="character" w:customStyle="1" w:styleId="Heading8Char">
     <w:name w:val="Heading 8 Char"/>
     <w:basedOn w:val="DefaultParagraphFont"/>
     <w:link w:val="Heading8"/>
@@ -11433,7 +11205,7 @@
       <w:color w:val="272727" w:themeColor="text1" w:themeTint="D8"/>
     </w:rPr>
   </w:style>
-  <w:style w:type="character" w:styleId="Heading9Char" w:customStyle="1">
+  <w:style w:type="character" w:customStyle="1" w:styleId="Heading9Char">
     <w:name w:val="Heading 9 Char"/>
     <w:basedOn w:val="DefaultParagraphFont"/>
     <w:link w:val="Heading9"/>
@@ -11458,21 +11230,21 @@
       <w:contextualSpacing/>
     </w:pPr>
     <w:rPr>
-      <w:rFonts w:asciiTheme="majorHAnsi" w:hAnsiTheme="majorHAnsi" w:eastAsiaTheme="majorEastAsia" w:cstheme="majorBidi"/>
+      <w:rFonts w:asciiTheme="majorHAnsi" w:eastAsiaTheme="majorEastAsia" w:hAnsiTheme="majorHAnsi" w:cstheme="majorBidi"/>
       <w:spacing w:val="-10"/>
       <w:kern w:val="28"/>
       <w:sz w:val="56"/>
       <w:szCs w:val="56"/>
     </w:rPr>
   </w:style>
-  <w:style w:type="character" w:styleId="TitleChar" w:customStyle="1">
+  <w:style w:type="character" w:customStyle="1" w:styleId="TitleChar">
     <w:name w:val="Title Char"/>
     <w:basedOn w:val="DefaultParagraphFont"/>
     <w:link w:val="Title"/>
     <w:uiPriority w:val="10"/>
     <w:rsid w:val="0018081E"/>
     <w:rPr>
-      <w:rFonts w:asciiTheme="majorHAnsi" w:hAnsiTheme="majorHAnsi" w:eastAsiaTheme="majorEastAsia" w:cstheme="majorBidi"/>
+      <w:rFonts w:asciiTheme="majorHAnsi" w:eastAsiaTheme="majorEastAsia" w:hAnsiTheme="majorHAnsi" w:cstheme="majorBidi"/>
       <w:spacing w:val="-10"/>
       <w:kern w:val="28"/>
       <w:sz w:val="56"/>
@@ -11500,7 +11272,7 @@
       <w:szCs w:val="28"/>
     </w:rPr>
   </w:style>
-  <w:style w:type="character" w:styleId="SubtitleChar" w:customStyle="1">
+  <w:style w:type="character" w:customStyle="1" w:styleId="SubtitleChar">
     <w:name w:val="Subtitle Char"/>
     <w:basedOn w:val="DefaultParagraphFont"/>
     <w:link w:val="Subtitle"/>
@@ -11532,7 +11304,7 @@
       <w:color w:val="404040" w:themeColor="text1" w:themeTint="BF"/>
     </w:rPr>
   </w:style>
-  <w:style w:type="character" w:styleId="QuoteChar" w:customStyle="1">
+  <w:style w:type="character" w:customStyle="1" w:styleId="QuoteChar">
     <w:name w:val="Quote Char"/>
     <w:basedOn w:val="DefaultParagraphFont"/>
     <w:link w:val="Quote"/>
@@ -11577,8 +11349,8 @@
     <w:rsid w:val="0018081E"/>
     <w:pPr>
       <w:pBdr>
-        <w:top w:val="single" w:color="0F4761" w:themeColor="accent1" w:themeShade="BF" w:sz="4" w:space="10"/>
-        <w:bottom w:val="single" w:color="0F4761" w:themeColor="accent1" w:themeShade="BF" w:sz="4" w:space="10"/>
+        <w:top w:val="single" w:sz="4" w:space="10" w:color="0F4761" w:themeColor="accent1" w:themeShade="BF"/>
+        <w:bottom w:val="single" w:sz="4" w:space="10" w:color="0F4761" w:themeColor="accent1" w:themeShade="BF"/>
       </w:pBdr>
       <w:spacing w:before="360" w:after="360"/>
       <w:ind w:left="864" w:right="864"/>
@@ -11590,7 +11362,7 @@
       <w:color w:val="0F4761" w:themeColor="accent1" w:themeShade="BF"/>
     </w:rPr>
   </w:style>
-  <w:style w:type="character" w:styleId="IntenseQuoteChar" w:customStyle="1">
+  <w:style w:type="character" w:customStyle="1" w:styleId="IntenseQuoteChar">
     <w:name w:val="Intense Quote Char"/>
     <w:basedOn w:val="DefaultParagraphFont"/>
     <w:link w:val="IntenseQuote"/>
@@ -11698,7 +11470,7 @@
       <w:spacing w:after="0" w:line="240" w:lineRule="auto"/>
     </w:pPr>
   </w:style>
-  <w:style w:type="character" w:styleId="HeaderChar" w:customStyle="1">
+  <w:style w:type="character" w:customStyle="1" w:styleId="HeaderChar">
     <w:name w:val="Header Char"/>
     <w:basedOn w:val="DefaultParagraphFont"/>
     <w:link w:val="Header"/>
@@ -11723,7 +11495,7 @@
       <w:spacing w:after="0" w:line="240" w:lineRule="auto"/>
     </w:pPr>
   </w:style>
-  <w:style w:type="character" w:styleId="FooterChar" w:customStyle="1">
+  <w:style w:type="character" w:customStyle="1" w:styleId="FooterChar">
     <w:name w:val="Footer Char"/>
     <w:basedOn w:val="DefaultParagraphFont"/>
     <w:link w:val="Footer"/>

--- a/docs/Dynamic Allocation Based On Market Regime.docx
+++ b/docs/Dynamic Allocation Based On Market Regime.docx
@@ -2110,94 +2110,33 @@
     </w:p>
     <w:p>
       <w:r>
-        <w:t xml:space="preserve">For all portfolios the importance focused on </w:t>
-      </w:r>
+        <w:t xml:space="preserve">Holding constant clustering parameters throughout the initial testing phase showed that even with being a hybrid model of utilizing a simple moving average, momentum based on propagated forward state probabilities, and risk contribution weighting that some systemic market risk is not able to be hedged away. </w:t>
+      </w:r>
+    </w:p>
+    <w:p>
+      <w:r>
+        <w:t xml:space="preserve">(Quantify through </w:t>
+      </w:r>
+    </w:p>
+    <w:p>
       <w:proofErr w:type="gramStart"/>
       <w:r>
-        <w:t>mix</w:t>
+        <w:t>The</w:t>
       </w:r>
       <w:proofErr w:type="gramEnd"/>
       <w:r>
-        <w:t xml:space="preserve"> of assets having enough assets to create distinct clusters of significance during any overall market regime.</w:t>
-      </w:r>
-    </w:p>
-    <w:p>
-      <w:r>
-        <w:t xml:space="preserve">Initial testing began with only two features momentum and volatility. </w:t>
+        <w:t xml:space="preserve"> demonstrated the differentiation power that would be expected this was demonstrated </w:t>
       </w:r>
       <w:proofErr w:type="gramStart"/>
       <w:r>
-        <w:t>First</w:t>
+        <w:t>through the use of</w:t>
       </w:r>
       <w:proofErr w:type="gramEnd"/>
       <w:r>
-        <w:t xml:space="preserve"> test of this approach did prove effective at </w:t>
-      </w:r>
-      <w:r>
-        <w:t>mitigating</w:t>
-      </w:r>
-      <w:r>
-        <w:t xml:space="preserve"> risk from the </w:t>
-      </w:r>
-      <w:r>
-        <w:t>portfolio due to the poor quality of the model. An economic indicator of the Effective FED Funds Rate</w:t>
-      </w:r>
-      <w:r>
-        <w:t xml:space="preserve"> was added to the feature set to test whether a third variable that was</w:t>
-      </w:r>
-      <w:r>
-        <w:t xml:space="preserve"> not</w:t>
-      </w:r>
-      <w:r>
-        <w:t xml:space="preserve"> non-market related. </w:t>
-      </w:r>
-      <w:r>
-        <w:t xml:space="preserve">Initial tests showed significant improvement over just momentum and volatility as shown in </w:t>
-      </w:r>
-      <w:r>
-        <w:rPr>
-          <w:highlight w:val="magenta"/>
-        </w:rPr>
-        <w:t>FIGURE REF</w:t>
-      </w:r>
-      <w:r>
-        <w:t xml:space="preserve"> demonstrating the </w:t>
-      </w:r>
-      <w:proofErr w:type="gramStart"/>
-      <w:r>
-        <w:t>models</w:t>
-      </w:r>
-      <w:proofErr w:type="gramEnd"/>
-      <w:r>
-        <w:t xml:space="preserve"> ability to </w:t>
-      </w:r>
-      <w:r>
-        <w:t>overcome</w:t>
-      </w:r>
-      <w:r>
-        <w:t xml:space="preserve"> issues with </w:t>
-      </w:r>
-      <w:r>
-        <w:t xml:space="preserve">shorter unexpected trends instead of longer-term </w:t>
-      </w:r>
-      <w:proofErr w:type="gramStart"/>
-      <w:r>
-        <w:t>trend based</w:t>
-      </w:r>
-      <w:proofErr w:type="gramEnd"/>
-      <w:r>
-        <w:t xml:space="preserve"> states.</w:t>
-      </w:r>
-      <w:r>
-        <w:t xml:space="preserve"> </w:t>
-      </w:r>
-    </w:p>
-    <w:p>
-      <w:r>
-        <w:lastRenderedPageBreak/>
-        <w:t xml:space="preserve">When </w:t>
-      </w:r>
-    </w:p>
+        <w:t xml:space="preserve"> ETFs and individual stocks representing the same breakdown of equities.</w:t>
+      </w:r>
+    </w:p>
+    <w:p/>
     <w:p/>
     <w:p>
       <w:pPr>
@@ -11077,6 +11016,7 @@
   <w:style w:type="character" w:default="1" w:styleId="DefaultParagraphFont">
     <w:name w:val="Default Paragraph Font"/>
     <w:uiPriority w:val="1"/>
+    <w:semiHidden/>
     <w:unhideWhenUsed/>
   </w:style>
   <w:style w:type="table" w:default="1" w:styleId="TableNormal">

--- a/docs/Dynamic Allocation Based On Market Regime.docx
+++ b/docs/Dynamic Allocation Based On Market Regime.docx
@@ -44,14 +44,9 @@
       <w:r>
         <w:t xml:space="preserve">Dynamic Allocation Based </w:t>
       </w:r>
-      <w:proofErr w:type="gramStart"/>
-      <w:r>
-        <w:t>O</w:t>
-      </w:r>
-      <w:r>
-        <w:t>n</w:t>
-      </w:r>
-      <w:proofErr w:type="gramEnd"/>
+      <w:r>
+        <w:t>on</w:t>
+      </w:r>
       <w:r>
         <w:t xml:space="preserve"> Market Reg</w:t>
       </w:r>
@@ -1112,6 +1107,7 @@
       <w:pPr>
         <w:pStyle w:val="Heading1"/>
         <w:spacing w:line="480" w:lineRule="auto"/>
+        <w:jc w:val="center"/>
       </w:pPr>
       <w:bookmarkStart w:id="1" w:name="_Toc977646978"/>
       <w:r>
@@ -1159,7 +1155,8 @@
     <w:p>
       <w:pPr>
         <w:pStyle w:val="Heading1"/>
-        <w:spacing w:line="240" w:lineRule="auto"/>
+        <w:spacing w:line="480" w:lineRule="auto"/>
+        <w:jc w:val="center"/>
       </w:pPr>
       <w:bookmarkStart w:id="2" w:name="_Toc900516071"/>
       <w:r>
@@ -1172,31 +1169,15 @@
         <w:spacing w:line="480" w:lineRule="auto"/>
       </w:pPr>
       <w:r>
-        <w:t>Financial markets are inherently dynamic, driven by a confluence of economic forces, behavioral patterns, and structural changes that evolve over time. Traditional asset pricing models often assume stationarity or linear relationships that fail to capture the abrupt shifts and persistent trends observed in empirical market data. In response to these limitations, regime-switching models—particularly Hidden Markov Models (</w:t>
-      </w:r>
-      <w:proofErr w:type="gramStart"/>
-      <w:r>
-        <w:t>HMMs)—</w:t>
-      </w:r>
-      <w:proofErr w:type="gramEnd"/>
-      <w:r>
-        <w:t>have emerged as powerful tools for modeling the latent structure of financial time series.</w:t>
-      </w:r>
-    </w:p>
-    <w:p>
-      <w:pPr>
-        <w:spacing w:line="480" w:lineRule="auto"/>
-      </w:pPr>
-      <w:r>
-        <w:t xml:space="preserve">This paper introduces a comprehensive methodology for identifying and forecasting latent </w:t>
-      </w:r>
-      <w:proofErr w:type="gramStart"/>
-      <w:r>
-        <w:t>financial market</w:t>
-      </w:r>
-      <w:proofErr w:type="gramEnd"/>
-      <w:r>
-        <w:t xml:space="preserve"> regimes using HMMs applied to engineered features that reflect momentum and volatility across multiple time horizons. These features are selected for their strong empirical and theoretical foundations in capturing market dynamics, as shown in the works of Jegadeesh and Titman (1993) and Corsi (2009). By treating market regimes as unobservable states and price-derived features as observable emissions, the HMM provides a probabilistic framework for detecting structural changes in the financial environment.</w:t>
+        <w:t>Financial markets are inherently dynamic, driven by a confluence of economic forces, behavioral patterns, and structural changes that evolve over time. Traditional asset pricing models often assume stationarity or linear relationships that fail to capture the abrupt shifts and persistent trends observed in empirical market data. In response to these limitations, regime-switching models—particularly Hidden Markov Models (HMMs)—have emerged as powerful tools for modeling the latent structure of financial time series.</w:t>
+      </w:r>
+    </w:p>
+    <w:p>
+      <w:pPr>
+        <w:spacing w:line="480" w:lineRule="auto"/>
+      </w:pPr>
+      <w:r>
+        <w:t>This paper introduces a comprehensive methodology for identifying and forecasting latent financial market regimes using HMMs applied to engineered features that reflect momentum and volatility across multiple time horizons. These features are selected for their strong empirical and theoretical foundations in capturing market dynamics, as shown in the works of Jegadeesh and Titman (1993) and Corsi (2009). By treating market regimes as unobservable states and price-derived features as observable emissions, the HMM provides a probabilistic framework for detecting structural changes in the financial environment.</w:t>
       </w:r>
     </w:p>
     <w:p>
@@ -1230,7 +1211,8 @@
     <w:p>
       <w:pPr>
         <w:pStyle w:val="Heading1"/>
-        <w:spacing w:line="240" w:lineRule="auto"/>
+        <w:spacing w:line="480" w:lineRule="auto"/>
+        <w:jc w:val="center"/>
       </w:pPr>
       <w:bookmarkStart w:id="3" w:name="_Toc1212047012"/>
       <w:r>
@@ -1243,21 +1225,13 @@
         <w:spacing w:line="480" w:lineRule="auto"/>
       </w:pPr>
       <w:r>
-        <w:t xml:space="preserve">The empirical modeling of financial markets has long acknowledged the presence of structural shifts and time-varying dynamics that challenge the assumptions of linear, stationary models. In response, researchers have turned to regime-switching </w:t>
-      </w:r>
-      <w:proofErr w:type="gramStart"/>
-      <w:r>
-        <w:t>frameworks—</w:t>
-      </w:r>
-      <w:proofErr w:type="gramEnd"/>
-      <w:r>
-        <w:t>most notably Hidden Markov Models (HMMs)—to capture unobservable state transitions that manifest through observable financial indicators such as returns and volatility.</w:t>
+        <w:t>The empirical modeling of financial markets has long acknowledged the presence of structural shifts and time-varying dynamics that challenge the assumptions of linear, stationary models. In response, researchers have turned to regime-switching frameworks—most notably Hidden Markov Models (HMMs)—to capture unobservable state transitions that manifest through observable financial indicators such as returns and volatility.</w:t>
       </w:r>
     </w:p>
     <w:p>
       <w:pPr>
         <w:pStyle w:val="Heading2"/>
-        <w:spacing w:line="240" w:lineRule="auto"/>
+        <w:spacing w:line="480" w:lineRule="auto"/>
       </w:pPr>
       <w:bookmarkStart w:id="4" w:name="_Toc504987161"/>
       <w:r>
@@ -1270,19 +1244,11 @@
         <w:spacing w:line="480" w:lineRule="auto"/>
       </w:pPr>
       <w:r>
-        <w:t xml:space="preserve">The foundational work by Hamilton (1989) introduced Markov-switching models </w:t>
-      </w:r>
-      <w:proofErr w:type="gramStart"/>
-      <w:r>
-        <w:t>as a means to</w:t>
-      </w:r>
-      <w:proofErr w:type="gramEnd"/>
-      <w:r>
-        <w:t xml:space="preserve"> model business cycles via latent economic states. This approach has since become instrumental in financial time series analysis, enabling models to capture nonlinear dynamics associated with </w:t>
+        <w:t xml:space="preserve">The foundational work by Hamilton (1989) introduced Markov-switching models as a means to model business cycles via latent economic states. This approach has since become instrumental </w:t>
       </w:r>
       <w:r>
         <w:lastRenderedPageBreak/>
-        <w:t>bull and bear markets, volatility clustering, and macroeconomic shifts. Extending this framework, Ang and Bekaert (2002) incorporated regime-switching into international asset allocation models, demonstrating that accounting for regime transitions improves the explanatory power of time-varying risk premia.</w:t>
+        <w:t>in financial time series analysis, enabling models to capture nonlinear dynamics associated with bull and bear markets, volatility clustering, and macroeconomic shifts. Extending this framework, Ang and Bekaert (2002) incorporated regime-switching into international asset allocation models, demonstrating that accounting for regime transitions improves the explanatory power of time-varying risk premia.</w:t>
       </w:r>
     </w:p>
     <w:p>
@@ -1301,7 +1267,7 @@
     <w:p>
       <w:pPr>
         <w:pStyle w:val="Heading2"/>
-        <w:spacing w:line="240" w:lineRule="auto"/>
+        <w:spacing w:line="480" w:lineRule="auto"/>
       </w:pPr>
       <w:bookmarkStart w:id="5" w:name="_Toc191261284"/>
       <w:r>
@@ -1322,25 +1288,17 @@
         <w:spacing w:line="480" w:lineRule="auto"/>
       </w:pPr>
       <w:r>
-        <w:t xml:space="preserve">To model the persistence and long-range dependence in volatility, Corsi (2009) proposed a heterogeneous autoregressive (HAR) framework. His approach captures realized volatility across multiple time scales and has proven to be both theoretically sound and practically effective. </w:t>
+        <w:t xml:space="preserve">To model the persistence and long-range dependence in volatility, Corsi (2009) proposed a heterogeneous autoregressive (HAR) framework. His approach captures realized volatility across </w:t>
       </w:r>
       <w:r>
         <w:lastRenderedPageBreak/>
-        <w:t xml:space="preserve">These insights inform </w:t>
-      </w:r>
-      <w:proofErr w:type="gramStart"/>
-      <w:r>
-        <w:t>our</w:t>
-      </w:r>
-      <w:proofErr w:type="gramEnd"/>
-      <w:r>
-        <w:t xml:space="preserve"> use of multiscale volatility measures, normalized for comparability, to enhance the HMM’s capacity for regime separation.</w:t>
+        <w:t>multiple time scales and has proven to be both theoretically sound and practically effective. These insights inform our use of multiscale volatility measures, normalized for comparability, to enhance the HMM’s capacity for regime separation.</w:t>
       </w:r>
     </w:p>
     <w:p>
       <w:pPr>
         <w:pStyle w:val="Heading2"/>
-        <w:spacing w:line="240" w:lineRule="auto"/>
+        <w:spacing w:line="480" w:lineRule="auto"/>
       </w:pPr>
       <w:bookmarkStart w:id="6" w:name="_Toc1125397396"/>
       <w:r>
@@ -1361,21 +1319,13 @@
         <w:spacing w:line="480" w:lineRule="auto"/>
       </w:pPr>
       <w:r>
-        <w:t xml:space="preserve">From a practical perspective, HMMs have been effectively applied to pattern recognition and financial forecasting. Lo, Mamaysky, and Wang (2000) utilized HMMs to detect technical patterns in price series, validating the use of probabilistic models </w:t>
-      </w:r>
-      <w:proofErr w:type="gramStart"/>
-      <w:r>
-        <w:t>over rule</w:t>
-      </w:r>
-      <w:proofErr w:type="gramEnd"/>
-      <w:r>
-        <w:t>-based heuristics. Similarly, Maheu and McCurdy (2000) applied HMMs to identify bull and bear markets in asset returns, finding superior performance compared to GARCH-based methods. These studies support the viability of HMMs as a statistical engine for real-world financial modeling.</w:t>
+        <w:t>From a practical perspective, HMMs have been effectively applied to pattern recognition and financial forecasting. Lo, Mamaysky, and Wang (2000) utilized HMMs to detect technical patterns in price series, validating the use of probabilistic models over rule-based heuristics. Similarly, Maheu and McCurdy (2000) applied HMMs to identify bull and bear markets in asset returns, finding superior performance compared to GARCH-based methods. These studies support the viability of HMMs as a statistical engine for real-world financial modeling.</w:t>
       </w:r>
     </w:p>
     <w:p>
       <w:pPr>
         <w:pStyle w:val="Heading2"/>
-        <w:spacing w:line="240" w:lineRule="auto"/>
+        <w:spacing w:line="480" w:lineRule="auto"/>
       </w:pPr>
       <w:bookmarkStart w:id="7" w:name="_Toc447447806"/>
       <w:r>
@@ -1388,17 +1338,83 @@
         <w:spacing w:line="480" w:lineRule="auto"/>
       </w:pPr>
       <w:r>
-        <w:t>The practical utility of regime inference lies in its ability to inform forward-looking portfolio decisions. Mitra and Mitra (2011) emphasized the role of dynamic state-based forecasts in guiding asset allocation under uncertainty. Their work aligns with our use of probabilistic regime forecasts, which are aggregated and filtered to produce robust portfolio weights. Our approach builds on this literature by integrating unsupervised clustering to identify structural commonalities among assets and applying directional risk filters to improve portfolio resilience.</w:t>
+        <w:t xml:space="preserve">The practical utility of regime inference lies in its ability to inform forward-looking portfolio decisions. Mitra and Mitra (2011) emphasized the role of dynamic state-based forecasts in guiding asset allocation under uncertainty. Their work aligns with our use of probabilistic regime forecasts, which are aggregated and filtered to produce robust portfolio weights. Our approach </w:t>
+      </w:r>
+      <w:r>
+        <w:lastRenderedPageBreak/>
+        <w:t>builds on this literature by integrating unsupervised clustering to identify structural commonalities among assets and applying directional risk filters to improve portfolio resilience.</w:t>
       </w:r>
     </w:p>
     <w:p>
       <w:pPr>
         <w:pStyle w:val="Heading1"/>
-        <w:spacing w:line="240" w:lineRule="auto"/>
+        <w:spacing w:line="480" w:lineRule="auto"/>
+        <w:jc w:val="center"/>
       </w:pPr>
       <w:bookmarkStart w:id="8" w:name="_Toc1400423196"/>
       <w:r>
+        <w:t>Test Portfolio Composition</w:t>
+      </w:r>
+    </w:p>
+    <w:p>
+      <w:pPr>
+        <w:spacing w:line="480" w:lineRule="auto"/>
+      </w:pPr>
+      <w:r>
+        <w:t xml:space="preserve">To test the model a diversified mix of assets was necessary to demonstrate asset selection and differentiation by the model. As well as to improve risk adjusted returns across the business cycle and overall market regime. </w:t>
+      </w:r>
+    </w:p>
+    <w:p>
+      <w:pPr>
+        <w:pStyle w:val="Heading2"/>
+        <w:spacing w:line="480" w:lineRule="auto"/>
+      </w:pPr>
+      <w:r>
+        <w:t>Global Macro ETF Portfolio</w:t>
+      </w:r>
+    </w:p>
+    <w:p>
+      <w:pPr>
+        <w:spacing w:line="480" w:lineRule="auto"/>
+      </w:pPr>
+      <w:r>
+        <w:t xml:space="preserve">This portfolio was constructed to match that of a global macro portfolio utilizing ETFs for ease of use and asset class representation. Each asset class was broken down by global world region where possible and then further categorized by type. Bonds represent the largest portion of assets with exposure to aggregate, treasuries, corporates, high yield, long duration U.S. treasuries, and cash like instruments. Real assets are represented first by regional real estate, and then commodities broken down into categories of energy, agriculture, industrial metals, precious metals, and physical gold. Equities are represented </w:t>
+      </w:r>
+      <w:r>
+        <w:t>first by</w:t>
+      </w:r>
+      <w:r>
+        <w:t xml:space="preserve"> regional and then into value and growth divisions, and then by global sectors, with the only region not being represented by value and growth division was emerging markets this was due to lack of options available.</w:t>
+      </w:r>
+    </w:p>
+    <w:p>
+      <w:pPr>
+        <w:pStyle w:val="Heading2"/>
+        <w:spacing w:line="480" w:lineRule="auto"/>
+      </w:pPr>
+      <w:r>
+        <w:t>Global Macro Stock Portfolio</w:t>
+      </w:r>
+    </w:p>
+    <w:p>
+      <w:pPr>
+        <w:spacing w:line="480" w:lineRule="auto"/>
+      </w:pPr>
+      <w:r>
+        <w:t xml:space="preserve">The stock portfolio used for testing has composition when it comes to bonds and real assets, but instead of using regional and sector ETFs individual stocks are utilized in their place. The stock selection criteria was as follows, the portfolio was split evenly across US and non-US stocks, the </w:t>
+      </w:r>
+      <w:r>
         <w:lastRenderedPageBreak/>
+        <w:t xml:space="preserve">companies selected needed to have IPO dates at least 10 years ago, and the Market Capitalization needed to be greater than 10 billion. </w:t>
+      </w:r>
+    </w:p>
+    <w:p>
+      <w:pPr>
+        <w:pStyle w:val="Heading1"/>
+        <w:spacing w:line="480" w:lineRule="auto"/>
+        <w:jc w:val="center"/>
+      </w:pPr>
+      <w:r>
         <w:t>Data and Descriptive Statistics</w:t>
       </w:r>
       <w:bookmarkEnd w:id="8"/>
@@ -1414,7 +1430,7 @@
     <w:p>
       <w:pPr>
         <w:pStyle w:val="Heading2"/>
-        <w:spacing w:line="240" w:lineRule="auto"/>
+        <w:spacing w:line="480" w:lineRule="auto"/>
       </w:pPr>
       <w:bookmarkStart w:id="9" w:name="_Toc15050151"/>
       <w:r>
@@ -1443,61 +1459,16 @@
         <w:spacing w:line="480" w:lineRule="auto"/>
       </w:pPr>
       <w:r>
-        <w:t>For the ETF portfolio as</w:t>
-      </w:r>
-      <w:r>
-        <w:t xml:space="preserve">sets </w:t>
-      </w:r>
-      <w:proofErr w:type="gramStart"/>
-      <w:r>
-        <w:t>where</w:t>
-      </w:r>
-      <w:proofErr w:type="gramEnd"/>
-      <w:r>
-        <w:t xml:space="preserve"> selected to represent a global macro portfolio ex global currency. </w:t>
-      </w:r>
-    </w:p>
-    <w:p>
-      <w:pPr>
-        <w:spacing w:line="480" w:lineRule="auto"/>
-      </w:pPr>
-      <w:r>
-        <w:t xml:space="preserve">For the stock portfolio assets </w:t>
-      </w:r>
-      <w:r>
-        <w:t>criteria</w:t>
-      </w:r>
-      <w:r>
-        <w:t xml:space="preserve"> was that the portfolio needed to be split evenly across US and </w:t>
-      </w:r>
-      <w:r>
-        <w:t>non-US</w:t>
-      </w:r>
-      <w:r>
-        <w:t xml:space="preserve"> stocks, </w:t>
-      </w:r>
-      <w:r>
-        <w:t xml:space="preserve">the company needed to have IPO at least 10 years ago, and the </w:t>
-      </w:r>
-      <w:r>
-        <w:t xml:space="preserve">Market Capitalization needed to be greater than 10 billion. </w:t>
-      </w:r>
-      <w:r>
-        <w:t xml:space="preserve">Include non-stock assets for further diversification throughout all cycles. </w:t>
-      </w:r>
-    </w:p>
-    <w:p>
-      <w:pPr>
-        <w:spacing w:line="480" w:lineRule="auto"/>
-      </w:pPr>
-      <w:r>
+        <w:rPr>
+          <w:highlight w:val="cyan"/>
+        </w:rPr>
         <w:t>To incorporate macroeconomic context, the Effective Federal Funds Rate (EFFR) is added to the dataset. This short-term interest rate, sourced from the Federal Reserve Economic Data (FRED) under the symbol DFF, serves as a proxy for monetary policy and provides important information about the prevailing economic environment.</w:t>
       </w:r>
     </w:p>
     <w:p>
       <w:pPr>
         <w:pStyle w:val="Heading2"/>
-        <w:spacing w:line="240" w:lineRule="auto"/>
+        <w:spacing w:line="480" w:lineRule="auto"/>
       </w:pPr>
       <w:bookmarkStart w:id="10" w:name="_Toc888823867"/>
       <w:r>
@@ -1561,7 +1532,7 @@
     <w:p>
       <w:pPr>
         <w:pStyle w:val="Heading2"/>
-        <w:spacing w:line="240" w:lineRule="auto"/>
+        <w:spacing w:line="480" w:lineRule="auto"/>
       </w:pPr>
       <w:bookmarkStart w:id="11" w:name="_Toc508496265"/>
       <w:r>
@@ -1574,15 +1545,7 @@
         <w:spacing w:line="480" w:lineRule="auto"/>
       </w:pPr>
       <w:r>
-        <w:t xml:space="preserve">To ensure stable training of the HMM, the momentum and volatility features are normalized using a z-score transformation, which scales each feature to have zero </w:t>
-      </w:r>
-      <w:proofErr w:type="gramStart"/>
-      <w:r>
-        <w:t>mean</w:t>
-      </w:r>
-      <w:proofErr w:type="gramEnd"/>
-      <w:r>
-        <w:t xml:space="preserve"> and unit variance. </w:t>
+        <w:t xml:space="preserve">To ensure stable training of the HMM, the momentum and volatility features are normalized using a z-score transformation, which scales each feature to have zero mean and unit variance. </w:t>
       </w:r>
       <w:r>
         <w:rPr>
@@ -1614,21 +1577,14 @@
         <w:t>ing</w:t>
       </w:r>
       <w:r>
-        <w:t xml:space="preserve"> that the model is not overfitted </w:t>
-      </w:r>
-      <w:proofErr w:type="gramStart"/>
-      <w:r>
-        <w:t>to</w:t>
-      </w:r>
-      <w:proofErr w:type="gramEnd"/>
-      <w:r>
-        <w:t xml:space="preserve"> recent trends and can generalize across unseen data.</w:t>
+        <w:t xml:space="preserve"> that the model is not overfitted to recent trends and can generalize across unseen data.</w:t>
       </w:r>
     </w:p>
     <w:p>
       <w:pPr>
         <w:pStyle w:val="Heading1"/>
-        <w:spacing w:line="240" w:lineRule="auto"/>
+        <w:spacing w:line="480" w:lineRule="auto"/>
+        <w:jc w:val="center"/>
       </w:pPr>
       <w:bookmarkStart w:id="12" w:name="_Toc1351696132"/>
       <w:r>
@@ -1648,7 +1604,7 @@
     <w:p>
       <w:pPr>
         <w:pStyle w:val="Heading2"/>
-        <w:spacing w:line="240" w:lineRule="auto"/>
+        <w:spacing w:line="480" w:lineRule="auto"/>
       </w:pPr>
       <w:bookmarkStart w:id="13" w:name="_Toc202029292"/>
       <w:r>
@@ -1658,6 +1614,15 @@
     </w:p>
     <w:p>
       <w:pPr>
+        <w:pStyle w:val="Heading3"/>
+        <w:spacing w:line="480" w:lineRule="auto"/>
+      </w:pPr>
+      <w:r>
+        <w:t>HMM Model</w:t>
+      </w:r>
+    </w:p>
+    <w:p>
+      <w:pPr>
         <w:spacing w:line="480" w:lineRule="auto"/>
       </w:pPr>
       <w:r>
@@ -1666,8 +1631,37 @@
     </w:p>
     <w:p>
       <w:pPr>
+        <w:pStyle w:val="Heading3"/>
+        <w:spacing w:line="480" w:lineRule="auto"/>
+      </w:pPr>
+      <w:r>
+        <w:t>Rolling Training Window</w:t>
+      </w:r>
+    </w:p>
+    <w:p>
+      <w:pPr>
+        <w:spacing w:line="480" w:lineRule="auto"/>
+      </w:pPr>
+      <w:r>
+        <w:t>The HMM model is trained on</w:t>
+      </w:r>
+      <w:r>
+        <w:t xml:space="preserve"> a</w:t>
+      </w:r>
+      <w:r>
+        <w:t xml:space="preserve"> rolling time window, this was implemented shortly after initial testing. </w:t>
+      </w:r>
+      <w:r>
+        <w:t>D</w:t>
+      </w:r>
+      <w:r>
+        <w:t>ue to the fact that asset regimes over time do not always look the same and implementing a rolling window forced the model to be able to adapt to the overall regime shift.</w:t>
+      </w:r>
+    </w:p>
+    <w:p>
+      <w:pPr>
         <w:pStyle w:val="Heading2"/>
-        <w:spacing w:line="240" w:lineRule="auto"/>
+        <w:spacing w:line="480" w:lineRule="auto"/>
       </w:pPr>
       <w:bookmarkStart w:id="14" w:name="_Toc93369718"/>
       <w:r>
@@ -1692,7 +1686,11 @@
         <w:t xml:space="preserve">cluster </w:t>
       </w:r>
       <w:r>
-        <w:t>centroids are used to seed the mean vectors of the Gaussian emissions, and within-cluster variances provide initial estimates for the covariance matrices. This improves the convergence behavior of the Expectation-Maximization (EM) algorithm used for training</w:t>
+        <w:t xml:space="preserve">centroids are used to seed the mean vectors of the Gaussian emissions, and within-cluster variances provide initial estimates for the covariance matrices. This improves the </w:t>
+      </w:r>
+      <w:r>
+        <w:lastRenderedPageBreak/>
+        <w:t>convergence behavior of the Expectation-Maximization (EM) algorithm used for training</w:t>
       </w:r>
       <w:r>
         <w:t xml:space="preserve"> the Gaussian HMM model</w:t>
@@ -1752,7 +1750,6 @@
         <w:spacing w:line="480" w:lineRule="auto"/>
       </w:pPr>
       <w:r>
-        <w:lastRenderedPageBreak/>
         <w:t>Training continues until the change in log-likelihood across iterations falls below a predefined threshold, indicating convergence.</w:t>
       </w:r>
     </w:p>
@@ -1777,15 +1774,7 @@
         <w:t>Viterbi algorithm</w:t>
       </w:r>
       <w:r>
-        <w:t xml:space="preserve">, a dynamic programming technique that computes the single most likely sequence of hidden states given the observed sequence and the trained model parameters (transition probabilities, emission probabilities, and initial state distribution). The Viterbi algorithm operates efficiently </w:t>
-      </w:r>
-      <w:proofErr w:type="gramStart"/>
-      <w:r>
-        <w:t>by recursively</w:t>
-      </w:r>
-      <w:proofErr w:type="gramEnd"/>
-      <w:r>
-        <w:t xml:space="preserve"> maximizing the likelihood of state paths, avoiding the exponential complexity of brute-force enumeration.</w:t>
+        <w:t>, a dynamic programming technique that computes the single most likely sequence of hidden states given the observed sequence and the trained model parameters (transition probabilities, emission probabilities, and initial state distribution). The Viterbi algorithm operates efficiently by recursively maximizing the likelihood of state paths, avoiding the exponential complexity of brute-force enumeration.</w:t>
       </w:r>
     </w:p>
     <w:p>
@@ -1814,12 +1803,17 @@
         <w:t xml:space="preserve"> this model state labels are </w:t>
       </w:r>
       <w:r>
-        <w:t xml:space="preserve">"bullish," "bearish," or "neutral" market regimes. This mapping enables interpretable analysis of the state dynamics over time, making it possible to examine regime durations, transitions, and their alignment with external events or predictive features. </w:t>
+        <w:t xml:space="preserve">"bullish," "bearish," or "neutral" market regimes. This mapping enables interpretable analysis of the state </w:t>
+      </w:r>
+      <w:r>
+        <w:lastRenderedPageBreak/>
+        <w:t xml:space="preserve">dynamics over time, making it possible to examine regime durations, transitions, and their alignment with external events or predictive features. </w:t>
       </w:r>
     </w:p>
     <w:p>
       <w:pPr>
         <w:pStyle w:val="Heading2"/>
+        <w:spacing w:line="480" w:lineRule="auto"/>
       </w:pPr>
       <w:r>
         <w:t>State Forecasting</w:t>
@@ -1834,33 +1828,24 @@
       </w:pPr>
       <w:bookmarkStart w:id="15" w:name="_Toc220477276"/>
       <w:r>
-        <w:t xml:space="preserve">This process involves projecting the future state distribution of a Hidden Markov Model (HMM) over a fixed time horizon, specifically </w:t>
-      </w:r>
-      <w:proofErr w:type="gramStart"/>
+        <w:t>This process involves projecting the future state distribution of a Hidden Markov Model (HMM) over a fixed time horizon, specifically 21</w:t>
+      </w:r>
+      <w:r>
+        <w:t xml:space="preserve"> time</w:t>
+      </w:r>
+      <w:r>
+        <w:t xml:space="preserve"> steps ahead</w:t>
+      </w:r>
+      <w:r>
+        <w:t xml:space="preserve"> (1 trading month)</w:t>
+      </w:r>
+      <w:r>
+        <w:t xml:space="preserve">. It begins with the current posterior state probabilities, which represent the likelihood of being in each latent state at the most recent observation. These probabilities are then propagated forward using the model's state transition matrix. By raising the transition matrix to the 21st power, the model simulates the cumulative effect of transitions over that period. The current state probability vector is then multiplied by this powered matrix to produce a forecasted probability distribution across all hidden states. This resulting vector captures the model’s belief about the system’s state composition </w:t>
+      </w:r>
       <w:r>
         <w:t>21</w:t>
       </w:r>
       <w:r>
-        <w:t xml:space="preserve"> time</w:t>
-      </w:r>
-      <w:proofErr w:type="gramEnd"/>
-      <w:r>
-        <w:t xml:space="preserve"> steps ahead</w:t>
-      </w:r>
-      <w:r>
-        <w:t xml:space="preserve"> (1 trading month)</w:t>
-      </w:r>
-      <w:r>
-        <w:t xml:space="preserve">. It begins with the current posterior state probabilities, which represent the likelihood of being in each latent state at the most recent observation. These probabilities are then propagated forward using the model's state transition matrix. By raising the transition matrix to the 21st power, the model simulates the </w:t>
-      </w:r>
-      <w:r>
-        <w:lastRenderedPageBreak/>
-        <w:t xml:space="preserve">cumulative effect of transitions over that period. The current state probability vector is then multiplied by this powered matrix to produce a forecasted probability distribution across all hidden states. This resulting vector captures the model’s belief about the system’s state composition </w:t>
-      </w:r>
-      <w:r>
-        <w:t>21</w:t>
-      </w:r>
-      <w:r>
         <w:t>-time</w:t>
       </w:r>
       <w:r>
@@ -1876,7 +1861,7 @@
     <w:p>
       <w:pPr>
         <w:pStyle w:val="Heading2"/>
-        <w:spacing w:line="240" w:lineRule="auto"/>
+        <w:spacing w:line="480" w:lineRule="auto"/>
       </w:pPr>
       <w:r>
         <w:t>Regime Labeling</w:t>
@@ -1949,6 +1934,7 @@
         <w:spacing w:line="480" w:lineRule="auto"/>
       </w:pPr>
       <w:r>
+        <w:lastRenderedPageBreak/>
         <w:t xml:space="preserve">The middle-ranked state is labeled </w:t>
       </w:r>
       <w:r>
@@ -1987,160 +1973,181 @@
         <w:spacing w:line="480" w:lineRule="auto"/>
       </w:pPr>
       <w:r>
-        <w:t xml:space="preserve">If fewer than three states are present (e.g., due to model constraints or over-clustering), the function gracefully handles the shortfall by assigning multiple labels to the same state or defaulting all labels to the only available state. This guarantees that all three regime categories </w:t>
-      </w:r>
-      <w:r>
+        <w:t>If fewer than three states are present (e.g., due to model constraints or over-clustering), the function gracefully handles the shortfall by assigning multiple labels to the same state or defaulting all labels to the only available state. This guarantees that all three regime categories are always represented, which is essential for downstream applications like forecast aggregation and portfolio construction.</w:t>
+      </w:r>
+    </w:p>
+    <w:p>
+      <w:pPr>
+        <w:spacing w:line="480" w:lineRule="auto"/>
+      </w:pPr>
+      <w:r>
+        <w:t>The result is a robust, rule-based regime labeling system that transforms abstract latent states into interpretable market signals grounded in asset momentum.</w:t>
+      </w:r>
+    </w:p>
+    <w:p>
+      <w:pPr>
+        <w:spacing w:line="480" w:lineRule="auto"/>
+      </w:pPr>
+      <w:r>
+        <w:t>Model Validation and Stability Checks</w:t>
+      </w:r>
+    </w:p>
+    <w:p>
+      <w:pPr>
+        <w:spacing w:line="480" w:lineRule="auto"/>
+      </w:pPr>
+      <w:r>
+        <w:t>To ensure that the HMM is capturing stable and meaningful regimes, we evaluate its transition stability by calculating the average frequency of state changes. Models that switch too frequently are flagged as unstable and retrained with different initialization. This helps to avoid overfitting to short-term noise and ensures that inferred regimes align with coherent economic behavior.</w:t>
+      </w:r>
+    </w:p>
+    <w:p>
+      <w:pPr>
+        <w:pStyle w:val="Heading1"/>
+        <w:spacing w:line="480" w:lineRule="auto"/>
+        <w:jc w:val="center"/>
+      </w:pPr>
+      <w:bookmarkStart w:id="16" w:name="_Toc343834519"/>
+      <w:r>
+        <w:t>Risk Management</w:t>
+      </w:r>
+      <w:bookmarkEnd w:id="16"/>
+    </w:p>
+    <w:p>
+      <w:pPr>
+        <w:spacing w:line="480" w:lineRule="auto"/>
+        <w:rPr>
+          <w:highlight w:val="cyan"/>
+        </w:rPr>
+      </w:pPr>
+      <w:r>
+        <w:rPr>
+          <w:highlight w:val="cyan"/>
+        </w:rPr>
+        <w:t xml:space="preserve">To begin the risk </w:t>
+      </w:r>
+      <w:r>
+        <w:rPr>
+          <w:highlight w:val="cyan"/>
+        </w:rPr>
+        <w:t>management,</w:t>
+      </w:r>
+      <w:r>
+        <w:rPr>
+          <w:highlight w:val="cyan"/>
+        </w:rPr>
+        <w:t xml:space="preserve"> process a threshold is set based on forecasted future bearish probability anything beyond the </w:t>
+      </w:r>
+      <w:r>
+        <w:rPr>
+          <w:highlight w:val="cyan"/>
+        </w:rPr>
+        <w:t xml:space="preserve">threshold was removed from the portfolio. </w:t>
+      </w:r>
+      <w:r>
+        <w:rPr>
+          <w:highlight w:val="cyan"/>
+        </w:rPr>
+        <w:t>Assets are first constrained by the cluster they are grouped in with the clusters being ranked on bullish discount basis by subtracting bearish probability from bullish probability.</w:t>
+      </w:r>
+      <w:r>
+        <w:rPr>
+          <w:highlight w:val="cyan"/>
+        </w:rPr>
+        <w:t xml:space="preserve"> If the difference was less than </w:t>
+      </w:r>
+      <w:r>
+        <w:rPr>
+          <w:highlight w:val="cyan"/>
+        </w:rPr>
         <w:lastRenderedPageBreak/>
-        <w:t>are always represented, which is essential for downstream applications like forecast aggregation and portfolio construction.</w:t>
-      </w:r>
-    </w:p>
-    <w:p>
-      <w:pPr>
-        <w:spacing w:line="480" w:lineRule="auto"/>
-      </w:pPr>
-      <w:r>
-        <w:t>The result is a robust, rule-based regime labeling system that transforms abstract latent states into interpretable market signals grounded in asset momentum.</w:t>
-      </w:r>
-    </w:p>
-    <w:p>
-      <w:r>
-        <w:t>Model Validation and Stability Checks</w:t>
-      </w:r>
-    </w:p>
-    <w:p>
-      <w:pPr>
-        <w:spacing w:line="480" w:lineRule="auto"/>
-      </w:pPr>
-      <w:r>
-        <w:t>To ensure that the HMM is capturing stable and meaningful regimes, we evaluate its transition stability by calculating the average frequency of state changes. Models that switch too frequently are flagged as unstable and retrained with different initialization. This helps to avoid overfitting to short-term noise and ensures that inferred regimes align with coherent economic behavior.</w:t>
+        <w:t xml:space="preserve">zero it was replaced with zero. </w:t>
+      </w:r>
+      <w:r>
+        <w:rPr>
+          <w:highlight w:val="cyan"/>
+        </w:rPr>
+        <w:t>The same constraint was applied to the assets within the cluster. These constra</w:t>
+      </w:r>
+      <w:r>
+        <w:rPr>
+          <w:highlight w:val="cyan"/>
+        </w:rPr>
+        <w:t xml:space="preserve">int were utilized for cases where both bullish and bearish sentiment were high and neutral was low to </w:t>
+      </w:r>
+      <w:r>
+        <w:rPr>
+          <w:highlight w:val="cyan"/>
+        </w:rPr>
+        <w:t>remove error on simply focusing on bullish probability.</w:t>
+      </w:r>
+      <w:r>
+        <w:t xml:space="preserve"> </w:t>
       </w:r>
     </w:p>
     <w:p>
       <w:pPr>
         <w:pStyle w:val="Heading1"/>
-      </w:pPr>
-      <w:bookmarkStart w:id="16" w:name="_Toc343834519"/>
-      <w:r>
-        <w:t>Risk Management</w:t>
-      </w:r>
-      <w:bookmarkEnd w:id="16"/>
-    </w:p>
-    <w:p>
-      <w:r>
-        <w:t xml:space="preserve">To begin the risk </w:t>
-      </w:r>
-      <w:r>
-        <w:t>management,</w:t>
-      </w:r>
-      <w:r>
-        <w:t xml:space="preserve"> </w:t>
-      </w:r>
-      <w:proofErr w:type="gramStart"/>
-      <w:r>
-        <w:t>process</w:t>
-      </w:r>
-      <w:proofErr w:type="gramEnd"/>
-      <w:r>
-        <w:t xml:space="preserve"> a threshold is set based on forecasted future bearish </w:t>
-      </w:r>
-      <w:proofErr w:type="gramStart"/>
-      <w:r>
-        <w:t>probability</w:t>
-      </w:r>
-      <w:proofErr w:type="gramEnd"/>
-      <w:r>
-        <w:t xml:space="preserve"> anything beyond the </w:t>
-      </w:r>
-      <w:r>
-        <w:t xml:space="preserve">threshold was removed from the portfolio. </w:t>
-      </w:r>
-    </w:p>
-    <w:p>
-      <w:r>
-        <w:t xml:space="preserve">Assets are first constrained by the cluster they are grouped in with the clusters being ranked on </w:t>
-      </w:r>
-      <w:proofErr w:type="gramStart"/>
-      <w:r>
-        <w:t>bullish</w:t>
-      </w:r>
-      <w:proofErr w:type="gramEnd"/>
-      <w:r>
-        <w:t xml:space="preserve"> discount basis by subtracting bearish probability from bullish probability.</w:t>
-      </w:r>
-      <w:r>
-        <w:t xml:space="preserve"> If the difference was less than zero it was replaced with zero. </w:t>
-      </w:r>
-      <w:r>
-        <w:t xml:space="preserve">The same constraint was applied to the assets within the cluster. </w:t>
-      </w:r>
-      <w:proofErr w:type="gramStart"/>
-      <w:r>
-        <w:t>These constra</w:t>
-      </w:r>
-      <w:r>
-        <w:t>int</w:t>
-      </w:r>
-      <w:proofErr w:type="gramEnd"/>
-      <w:r>
-        <w:t xml:space="preserve"> were utilized for cases where both bullish and bearish sentiment were high and neutral was low to </w:t>
-      </w:r>
-      <w:r>
-        <w:t xml:space="preserve">remove error on simply focusing on bullish probability. </w:t>
-      </w:r>
+        <w:spacing w:line="480" w:lineRule="auto"/>
+        <w:jc w:val="center"/>
+      </w:pPr>
+      <w:bookmarkStart w:id="17" w:name="_Toc428345420"/>
+      <w:r>
+        <w:t>Results</w:t>
+      </w:r>
+      <w:bookmarkEnd w:id="17"/>
     </w:p>
     <w:p>
       <w:pPr>
         <w:pStyle w:val="Heading1"/>
-      </w:pPr>
-      <w:bookmarkStart w:id="17" w:name="_Toc428345420"/>
-      <w:r>
-        <w:t>Results</w:t>
-      </w:r>
-      <w:bookmarkEnd w:id="17"/>
+        <w:spacing w:line="480" w:lineRule="auto"/>
+        <w:jc w:val="center"/>
+      </w:pPr>
+      <w:bookmarkStart w:id="18" w:name="_Toc1658654325"/>
+      <w:r>
+        <w:t>Discussion</w:t>
+      </w:r>
+      <w:bookmarkEnd w:id="18"/>
+    </w:p>
+    <w:p>
+      <w:pPr>
+        <w:spacing w:line="480" w:lineRule="auto"/>
+      </w:pPr>
+      <w:r>
+        <w:t xml:space="preserve">Holding constant clustering parameters throughout the initial testing phase showed that even with being a hybrid model of utilizing a simple moving average, momentum based on propagated forward state probabilities, and risk contribution weighting that some systemic market risk is not able to be hedged away. </w:t>
+      </w:r>
+    </w:p>
+    <w:p>
+      <w:pPr>
+        <w:spacing w:line="480" w:lineRule="auto"/>
+      </w:pPr>
+      <w:r>
+        <w:t xml:space="preserve">(Quantify through </w:t>
+      </w:r>
+      <w:r>
+        <w:t>asset clusters and selection based on market regime.)</w:t>
+      </w:r>
+    </w:p>
+    <w:p>
+      <w:pPr>
+        <w:spacing w:line="480" w:lineRule="auto"/>
+      </w:pPr>
+      <w:r>
+        <w:t>The demonstrated the differentiation power that would be expected this was demonstrated through the use of ETFs and individual stocks representing the same breakdown of equities.</w:t>
+      </w:r>
+    </w:p>
+    <w:p>
+      <w:pPr>
+        <w:spacing w:line="480" w:lineRule="auto"/>
+      </w:pPr>
+      <w:r>
+        <w:t>The model is able to build a diversified portfolio effectively through clustering based on recency of state sequences.</w:t>
+      </w:r>
     </w:p>
     <w:p>
       <w:pPr>
         <w:pStyle w:val="Heading1"/>
-      </w:pPr>
-      <w:bookmarkStart w:id="18" w:name="_Toc1658654325"/>
-      <w:r>
-        <w:t>Discussion</w:t>
-      </w:r>
-      <w:bookmarkEnd w:id="18"/>
-    </w:p>
-    <w:p>
-      <w:r>
-        <w:t xml:space="preserve">Holding constant clustering parameters throughout the initial testing phase showed that even with being a hybrid model of utilizing a simple moving average, momentum based on propagated forward state probabilities, and risk contribution weighting that some systemic market risk is not able to be hedged away. </w:t>
-      </w:r>
-    </w:p>
-    <w:p>
-      <w:r>
-        <w:t xml:space="preserve">(Quantify through </w:t>
-      </w:r>
-    </w:p>
-    <w:p>
-      <w:proofErr w:type="gramStart"/>
-      <w:r>
-        <w:t>The</w:t>
-      </w:r>
-      <w:proofErr w:type="gramEnd"/>
-      <w:r>
-        <w:t xml:space="preserve"> demonstrated the differentiation power that would be expected this was demonstrated </w:t>
-      </w:r>
-      <w:proofErr w:type="gramStart"/>
-      <w:r>
-        <w:t>through the use of</w:t>
-      </w:r>
-      <w:proofErr w:type="gramEnd"/>
-      <w:r>
-        <w:t xml:space="preserve"> ETFs and individual stocks representing the same breakdown of equities.</w:t>
-      </w:r>
-    </w:p>
-    <w:p/>
-    <w:p/>
-    <w:p>
-      <w:pPr>
-        <w:pStyle w:val="Heading1"/>
+        <w:spacing w:line="480" w:lineRule="auto"/>
+        <w:jc w:val="center"/>
       </w:pPr>
       <w:bookmarkStart w:id="19" w:name="_Toc1308539034"/>
       <w:r>
@@ -2162,6 +2169,7 @@
     </w:p>
     <w:p>
       <w:pPr>
+        <w:spacing w:line="480" w:lineRule="auto"/>
         <w:rPr>
           <w:rFonts w:eastAsiaTheme="majorEastAsia" w:cstheme="majorBidi"/>
           <w:b/>
@@ -2177,7 +2185,7 @@
     <w:p>
       <w:pPr>
         <w:pStyle w:val="Heading1"/>
-        <w:spacing w:line="240" w:lineRule="auto"/>
+        <w:spacing w:line="480" w:lineRule="auto"/>
       </w:pPr>
       <w:bookmarkStart w:id="20" w:name="_Toc1284752432"/>
       <w:r>
@@ -2460,6 +2468,7 @@
         <w:ind w:left="720" w:hanging="720"/>
       </w:pPr>
       <w:r>
+        <w:lastRenderedPageBreak/>
         <w:t xml:space="preserve">Mitra, G., &amp; Mitra, L. (Eds.). (2011). </w:t>
       </w:r>
       <w:r>
@@ -2474,14 +2483,17 @@
       </w:r>
     </w:p>
     <w:p>
-      <w:r>
-        <w:lastRenderedPageBreak/>
+      <w:pPr>
+        <w:spacing w:line="480" w:lineRule="auto"/>
+      </w:pPr>
+      <w:r>
         <w:br w:type="page"/>
       </w:r>
     </w:p>
     <w:p>
       <w:pPr>
         <w:pStyle w:val="Heading1"/>
+        <w:spacing w:line="480" w:lineRule="auto"/>
       </w:pPr>
       <w:bookmarkStart w:id="21" w:name="_Toc1665238934"/>
       <w:r>
@@ -2492,6 +2504,7 @@
     </w:p>
     <w:p>
       <w:pPr>
+        <w:spacing w:line="480" w:lineRule="auto"/>
         <w:rPr>
           <w:b/>
           <w:bCs/>
@@ -2597,15 +2610,7 @@
         <w:spacing w:line="480" w:lineRule="auto"/>
       </w:pPr>
       <w:r>
-        <w:t xml:space="preserve">Emerging, FTSE Emerging Markets All Cap China </w:t>
-      </w:r>
-      <w:proofErr w:type="gramStart"/>
-      <w:r>
-        <w:t>A</w:t>
-      </w:r>
-      <w:proofErr w:type="gramEnd"/>
-      <w:r>
-        <w:t xml:space="preserve"> Inclusion Index</w:t>
+        <w:t>Emerging, FTSE Emerging Markets All Cap China A Inclusion Index</w:t>
       </w:r>
     </w:p>
     <w:p>
@@ -2788,6 +2793,7 @@
         </w:rPr>
       </w:pPr>
       <w:r>
+        <w:lastRenderedPageBreak/>
         <w:t xml:space="preserve">Gold, </w:t>
       </w:r>
       <w:r>
@@ -2810,7 +2816,6 @@
         <w:rPr>
           <w:rFonts w:eastAsia="Times New Roman" w:cs="Times New Roman"/>
         </w:rPr>
-        <w:lastRenderedPageBreak/>
         <w:t xml:space="preserve">Commodities, </w:t>
       </w:r>
       <w:r>
@@ -2926,21 +2931,7 @@
         <w:rPr>
           <w:rFonts w:eastAsia="Times New Roman" w:cs="Times New Roman"/>
         </w:rPr>
-        <w:t>U.S. Treasuries with 1–</w:t>
-      </w:r>
-      <w:proofErr w:type="gramStart"/>
-      <w:r>
-        <w:rPr>
-          <w:rFonts w:eastAsia="Times New Roman" w:cs="Times New Roman"/>
-        </w:rPr>
-        <w:t>3 year</w:t>
-      </w:r>
-      <w:proofErr w:type="gramEnd"/>
-      <w:r>
-        <w:rPr>
-          <w:rFonts w:eastAsia="Times New Roman" w:cs="Times New Roman"/>
-        </w:rPr>
-        <w:t xml:space="preserve"> maturities</w:t>
+        <w:t>U.S. Treasuries with 1–3 year maturities</w:t>
       </w:r>
     </w:p>
     <w:p>
@@ -2959,21 +2950,7 @@
         <w:rPr>
           <w:rFonts w:eastAsia="Times New Roman" w:cs="Times New Roman"/>
         </w:rPr>
-        <w:t>U.S. Treasuries with 3–</w:t>
-      </w:r>
-      <w:proofErr w:type="gramStart"/>
-      <w:r>
-        <w:rPr>
-          <w:rFonts w:eastAsia="Times New Roman" w:cs="Times New Roman"/>
-        </w:rPr>
-        <w:t>7 year</w:t>
-      </w:r>
-      <w:proofErr w:type="gramEnd"/>
-      <w:r>
-        <w:rPr>
-          <w:rFonts w:eastAsia="Times New Roman" w:cs="Times New Roman"/>
-        </w:rPr>
-        <w:t xml:space="preserve"> maturities</w:t>
+        <w:t>U.S. Treasuries with 3–7 year maturities</w:t>
       </w:r>
     </w:p>
     <w:p>
@@ -7382,6 +7359,119 @@
     </w:lvl>
   </w:abstractNum>
   <w:abstractNum w:abstractNumId="29" w15:restartNumberingAfterBreak="0">
+    <w:nsid w:val="489F5012"/>
+    <w:multiLevelType w:val="hybridMultilevel"/>
+    <w:tmpl w:val="FC9A52D8"/>
+    <w:lvl w:ilvl="0" w:tplc="04090001">
+      <w:start w:val="1"/>
+      <w:numFmt w:val="bullet"/>
+      <w:lvlText w:val=""/>
+      <w:lvlJc w:val="left"/>
+      <w:pPr>
+        <w:ind w:left="720" w:hanging="360"/>
+      </w:pPr>
+      <w:rPr>
+        <w:rFonts w:ascii="Symbol" w:hAnsi="Symbol" w:hint="default"/>
+      </w:rPr>
+    </w:lvl>
+    <w:lvl w:ilvl="1" w:tplc="04090003" w:tentative="1">
+      <w:start w:val="1"/>
+      <w:numFmt w:val="bullet"/>
+      <w:lvlText w:val="o"/>
+      <w:lvlJc w:val="left"/>
+      <w:pPr>
+        <w:ind w:left="1440" w:hanging="360"/>
+      </w:pPr>
+      <w:rPr>
+        <w:rFonts w:ascii="Courier New" w:hAnsi="Courier New" w:cs="Courier New" w:hint="default"/>
+      </w:rPr>
+    </w:lvl>
+    <w:lvl w:ilvl="2" w:tplc="04090005" w:tentative="1">
+      <w:start w:val="1"/>
+      <w:numFmt w:val="bullet"/>
+      <w:lvlText w:val=""/>
+      <w:lvlJc w:val="left"/>
+      <w:pPr>
+        <w:ind w:left="2160" w:hanging="360"/>
+      </w:pPr>
+      <w:rPr>
+        <w:rFonts w:ascii="Wingdings" w:hAnsi="Wingdings" w:hint="default"/>
+      </w:rPr>
+    </w:lvl>
+    <w:lvl w:ilvl="3" w:tplc="04090001" w:tentative="1">
+      <w:start w:val="1"/>
+      <w:numFmt w:val="bullet"/>
+      <w:lvlText w:val=""/>
+      <w:lvlJc w:val="left"/>
+      <w:pPr>
+        <w:ind w:left="2880" w:hanging="360"/>
+      </w:pPr>
+      <w:rPr>
+        <w:rFonts w:ascii="Symbol" w:hAnsi="Symbol" w:hint="default"/>
+      </w:rPr>
+    </w:lvl>
+    <w:lvl w:ilvl="4" w:tplc="04090003" w:tentative="1">
+      <w:start w:val="1"/>
+      <w:numFmt w:val="bullet"/>
+      <w:lvlText w:val="o"/>
+      <w:lvlJc w:val="left"/>
+      <w:pPr>
+        <w:ind w:left="3600" w:hanging="360"/>
+      </w:pPr>
+      <w:rPr>
+        <w:rFonts w:ascii="Courier New" w:hAnsi="Courier New" w:cs="Courier New" w:hint="default"/>
+      </w:rPr>
+    </w:lvl>
+    <w:lvl w:ilvl="5" w:tplc="04090005" w:tentative="1">
+      <w:start w:val="1"/>
+      <w:numFmt w:val="bullet"/>
+      <w:lvlText w:val=""/>
+      <w:lvlJc w:val="left"/>
+      <w:pPr>
+        <w:ind w:left="4320" w:hanging="360"/>
+      </w:pPr>
+      <w:rPr>
+        <w:rFonts w:ascii="Wingdings" w:hAnsi="Wingdings" w:hint="default"/>
+      </w:rPr>
+    </w:lvl>
+    <w:lvl w:ilvl="6" w:tplc="04090001" w:tentative="1">
+      <w:start w:val="1"/>
+      <w:numFmt w:val="bullet"/>
+      <w:lvlText w:val=""/>
+      <w:lvlJc w:val="left"/>
+      <w:pPr>
+        <w:ind w:left="5040" w:hanging="360"/>
+      </w:pPr>
+      <w:rPr>
+        <w:rFonts w:ascii="Symbol" w:hAnsi="Symbol" w:hint="default"/>
+      </w:rPr>
+    </w:lvl>
+    <w:lvl w:ilvl="7" w:tplc="04090003" w:tentative="1">
+      <w:start w:val="1"/>
+      <w:numFmt w:val="bullet"/>
+      <w:lvlText w:val="o"/>
+      <w:lvlJc w:val="left"/>
+      <w:pPr>
+        <w:ind w:left="5760" w:hanging="360"/>
+      </w:pPr>
+      <w:rPr>
+        <w:rFonts w:ascii="Courier New" w:hAnsi="Courier New" w:cs="Courier New" w:hint="default"/>
+      </w:rPr>
+    </w:lvl>
+    <w:lvl w:ilvl="8" w:tplc="04090005" w:tentative="1">
+      <w:start w:val="1"/>
+      <w:numFmt w:val="bullet"/>
+      <w:lvlText w:val=""/>
+      <w:lvlJc w:val="left"/>
+      <w:pPr>
+        <w:ind w:left="6480" w:hanging="360"/>
+      </w:pPr>
+      <w:rPr>
+        <w:rFonts w:ascii="Wingdings" w:hAnsi="Wingdings" w:hint="default"/>
+      </w:rPr>
+    </w:lvl>
+  </w:abstractNum>
+  <w:abstractNum w:abstractNumId="30" w15:restartNumberingAfterBreak="0">
     <w:nsid w:val="48AB1189"/>
     <w:multiLevelType w:val="multilevel"/>
     <w:tmpl w:val="B26EC3C2"/>
@@ -7530,7 +7620,7 @@
       </w:rPr>
     </w:lvl>
   </w:abstractNum>
-  <w:abstractNum w:abstractNumId="30" w15:restartNumberingAfterBreak="0">
+  <w:abstractNum w:abstractNumId="31" w15:restartNumberingAfterBreak="0">
     <w:nsid w:val="4D502E19"/>
     <w:multiLevelType w:val="multilevel"/>
     <w:tmpl w:val="80664744"/>
@@ -7679,7 +7769,7 @@
       </w:rPr>
     </w:lvl>
   </w:abstractNum>
-  <w:abstractNum w:abstractNumId="31" w15:restartNumberingAfterBreak="0">
+  <w:abstractNum w:abstractNumId="32" w15:restartNumberingAfterBreak="0">
     <w:nsid w:val="50F172B6"/>
     <w:multiLevelType w:val="multilevel"/>
     <w:tmpl w:val="EAE60B66"/>
@@ -7828,7 +7918,7 @@
       </w:rPr>
     </w:lvl>
   </w:abstractNum>
-  <w:abstractNum w:abstractNumId="32" w15:restartNumberingAfterBreak="0">
+  <w:abstractNum w:abstractNumId="33" w15:restartNumberingAfterBreak="0">
     <w:nsid w:val="5C2B1BA6"/>
     <w:multiLevelType w:val="multilevel"/>
     <w:tmpl w:val="DE1EB32C"/>
@@ -7977,7 +8067,7 @@
       </w:rPr>
     </w:lvl>
   </w:abstractNum>
-  <w:abstractNum w:abstractNumId="33" w15:restartNumberingAfterBreak="0">
+  <w:abstractNum w:abstractNumId="34" w15:restartNumberingAfterBreak="0">
     <w:nsid w:val="5D6CCA0C"/>
     <w:multiLevelType w:val="hybridMultilevel"/>
     <w:tmpl w:val="F98AE616"/>
@@ -8090,7 +8180,7 @@
       </w:rPr>
     </w:lvl>
   </w:abstractNum>
-  <w:abstractNum w:abstractNumId="34" w15:restartNumberingAfterBreak="0">
+  <w:abstractNum w:abstractNumId="35" w15:restartNumberingAfterBreak="0">
     <w:nsid w:val="5E9E2816"/>
     <w:multiLevelType w:val="multilevel"/>
     <w:tmpl w:val="285CAE58"/>
@@ -8239,7 +8329,7 @@
       </w:rPr>
     </w:lvl>
   </w:abstractNum>
-  <w:abstractNum w:abstractNumId="35" w15:restartNumberingAfterBreak="0">
+  <w:abstractNum w:abstractNumId="36" w15:restartNumberingAfterBreak="0">
     <w:nsid w:val="613D23C8"/>
     <w:multiLevelType w:val="multilevel"/>
     <w:tmpl w:val="E696C154"/>
@@ -8388,7 +8478,7 @@
       </w:rPr>
     </w:lvl>
   </w:abstractNum>
-  <w:abstractNum w:abstractNumId="36" w15:restartNumberingAfterBreak="0">
+  <w:abstractNum w:abstractNumId="37" w15:restartNumberingAfterBreak="0">
     <w:nsid w:val="65A0180F"/>
     <w:multiLevelType w:val="hybridMultilevel"/>
     <w:tmpl w:val="2CC26462"/>
@@ -8501,7 +8591,7 @@
       </w:rPr>
     </w:lvl>
   </w:abstractNum>
-  <w:abstractNum w:abstractNumId="37" w15:restartNumberingAfterBreak="0">
+  <w:abstractNum w:abstractNumId="38" w15:restartNumberingAfterBreak="0">
     <w:nsid w:val="6A42300C"/>
     <w:multiLevelType w:val="multilevel"/>
     <w:tmpl w:val="CF440938"/>
@@ -8650,7 +8740,7 @@
       </w:rPr>
     </w:lvl>
   </w:abstractNum>
-  <w:abstractNum w:abstractNumId="38" w15:restartNumberingAfterBreak="0">
+  <w:abstractNum w:abstractNumId="39" w15:restartNumberingAfterBreak="0">
     <w:nsid w:val="6A71419C"/>
     <w:multiLevelType w:val="multilevel"/>
     <w:tmpl w:val="69D47926"/>
@@ -8799,7 +8889,7 @@
       </w:rPr>
     </w:lvl>
   </w:abstractNum>
-  <w:abstractNum w:abstractNumId="39" w15:restartNumberingAfterBreak="0">
+  <w:abstractNum w:abstractNumId="40" w15:restartNumberingAfterBreak="0">
     <w:nsid w:val="6FF55E13"/>
     <w:multiLevelType w:val="multilevel"/>
     <w:tmpl w:val="A00A152E"/>
@@ -8912,7 +9002,7 @@
       </w:pPr>
     </w:lvl>
   </w:abstractNum>
-  <w:abstractNum w:abstractNumId="40" w15:restartNumberingAfterBreak="0">
+  <w:abstractNum w:abstractNumId="41" w15:restartNumberingAfterBreak="0">
     <w:nsid w:val="719E03C7"/>
     <w:multiLevelType w:val="multilevel"/>
     <w:tmpl w:val="3A30C580"/>
@@ -9061,7 +9151,7 @@
       </w:rPr>
     </w:lvl>
   </w:abstractNum>
-  <w:abstractNum w:abstractNumId="41" w15:restartNumberingAfterBreak="0">
+  <w:abstractNum w:abstractNumId="42" w15:restartNumberingAfterBreak="0">
     <w:nsid w:val="73001E4D"/>
     <w:multiLevelType w:val="multilevel"/>
     <w:tmpl w:val="4802D038"/>
@@ -9210,7 +9300,7 @@
       </w:rPr>
     </w:lvl>
   </w:abstractNum>
-  <w:abstractNum w:abstractNumId="42" w15:restartNumberingAfterBreak="0">
+  <w:abstractNum w:abstractNumId="43" w15:restartNumberingAfterBreak="0">
     <w:nsid w:val="73EB4568"/>
     <w:multiLevelType w:val="multilevel"/>
     <w:tmpl w:val="B6661AEA"/>
@@ -9323,7 +9413,7 @@
       </w:pPr>
     </w:lvl>
   </w:abstractNum>
-  <w:abstractNum w:abstractNumId="43" w15:restartNumberingAfterBreak="0">
+  <w:abstractNum w:abstractNumId="44" w15:restartNumberingAfterBreak="0">
     <w:nsid w:val="7A933662"/>
     <w:multiLevelType w:val="multilevel"/>
     <w:tmpl w:val="12C42C10"/>
@@ -9436,7 +9526,7 @@
       </w:pPr>
     </w:lvl>
   </w:abstractNum>
-  <w:abstractNum w:abstractNumId="44" w15:restartNumberingAfterBreak="0">
+  <w:abstractNum w:abstractNumId="45" w15:restartNumberingAfterBreak="0">
     <w:nsid w:val="7A9E525F"/>
     <w:multiLevelType w:val="multilevel"/>
     <w:tmpl w:val="A3708060"/>
@@ -9585,7 +9675,7 @@
       </w:rPr>
     </w:lvl>
   </w:abstractNum>
-  <w:abstractNum w:abstractNumId="45" w15:restartNumberingAfterBreak="0">
+  <w:abstractNum w:abstractNumId="46" w15:restartNumberingAfterBreak="0">
     <w:nsid w:val="7C587D86"/>
     <w:multiLevelType w:val="multilevel"/>
     <w:tmpl w:val="C2361BC8"/>
@@ -9734,7 +9824,7 @@
       </w:rPr>
     </w:lvl>
   </w:abstractNum>
-  <w:abstractNum w:abstractNumId="46" w15:restartNumberingAfterBreak="0">
+  <w:abstractNum w:abstractNumId="47" w15:restartNumberingAfterBreak="0">
     <w:nsid w:val="7DBE9406"/>
     <w:multiLevelType w:val="hybridMultilevel"/>
     <w:tmpl w:val="EBCEF092"/>
@@ -9847,7 +9937,7 @@
       </w:rPr>
     </w:lvl>
   </w:abstractNum>
-  <w:abstractNum w:abstractNumId="47" w15:restartNumberingAfterBreak="0">
+  <w:abstractNum w:abstractNumId="48" w15:restartNumberingAfterBreak="0">
     <w:nsid w:val="7EEF794A"/>
     <w:multiLevelType w:val="multilevel"/>
     <w:tmpl w:val="AB60F4E4"/>
@@ -9996,7 +10086,7 @@
       </w:rPr>
     </w:lvl>
   </w:abstractNum>
-  <w:abstractNum w:abstractNumId="48" w15:restartNumberingAfterBreak="0">
+  <w:abstractNum w:abstractNumId="49" w15:restartNumberingAfterBreak="0">
     <w:nsid w:val="7F1FC8C2"/>
     <w:multiLevelType w:val="hybridMultilevel"/>
     <w:tmpl w:val="276479C6"/>
@@ -10109,7 +10199,7 @@
       </w:rPr>
     </w:lvl>
   </w:abstractNum>
-  <w:abstractNum w:abstractNumId="49" w15:restartNumberingAfterBreak="0">
+  <w:abstractNum w:abstractNumId="50" w15:restartNumberingAfterBreak="0">
     <w:nsid w:val="7FDB3A22"/>
     <w:multiLevelType w:val="multilevel"/>
     <w:tmpl w:val="C13210EE"/>
@@ -10262,25 +10352,25 @@
     <w:abstractNumId w:val="19"/>
   </w:num>
   <w:num w:numId="2" w16cid:durableId="906501924">
-    <w:abstractNumId w:val="46"/>
+    <w:abstractNumId w:val="47"/>
   </w:num>
   <w:num w:numId="3" w16cid:durableId="69350765">
     <w:abstractNumId w:val="2"/>
   </w:num>
   <w:num w:numId="4" w16cid:durableId="1942566554">
-    <w:abstractNumId w:val="36"/>
+    <w:abstractNumId w:val="37"/>
   </w:num>
   <w:num w:numId="5" w16cid:durableId="424152753">
-    <w:abstractNumId w:val="48"/>
+    <w:abstractNumId w:val="49"/>
   </w:num>
   <w:num w:numId="6" w16cid:durableId="1925915032">
-    <w:abstractNumId w:val="33"/>
+    <w:abstractNumId w:val="34"/>
   </w:num>
   <w:num w:numId="7" w16cid:durableId="1180848656">
-    <w:abstractNumId w:val="41"/>
+    <w:abstractNumId w:val="42"/>
   </w:num>
   <w:num w:numId="8" w16cid:durableId="79566433">
-    <w:abstractNumId w:val="37"/>
+    <w:abstractNumId w:val="38"/>
   </w:num>
   <w:num w:numId="9" w16cid:durableId="1958288636">
     <w:abstractNumId w:val="21"/>
@@ -10289,7 +10379,7 @@
     <w:abstractNumId w:val="20"/>
   </w:num>
   <w:num w:numId="11" w16cid:durableId="765999799">
-    <w:abstractNumId w:val="44"/>
+    <w:abstractNumId w:val="45"/>
   </w:num>
   <w:num w:numId="12" w16cid:durableId="999456493">
     <w:abstractNumId w:val="18"/>
@@ -10310,7 +10400,7 @@
     <w:abstractNumId w:val="8"/>
   </w:num>
   <w:num w:numId="18" w16cid:durableId="554853386">
-    <w:abstractNumId w:val="40"/>
+    <w:abstractNumId w:val="41"/>
   </w:num>
   <w:num w:numId="19" w16cid:durableId="588927524">
     <w:abstractNumId w:val="14"/>
@@ -10322,25 +10412,25 @@
     <w:abstractNumId w:val="9"/>
   </w:num>
   <w:num w:numId="22" w16cid:durableId="1662350580">
-    <w:abstractNumId w:val="42"/>
+    <w:abstractNumId w:val="43"/>
   </w:num>
   <w:num w:numId="23" w16cid:durableId="1648978132">
     <w:abstractNumId w:val="5"/>
   </w:num>
   <w:num w:numId="24" w16cid:durableId="835340334">
-    <w:abstractNumId w:val="29"/>
+    <w:abstractNumId w:val="30"/>
   </w:num>
   <w:num w:numId="25" w16cid:durableId="188614475">
     <w:abstractNumId w:val="26"/>
   </w:num>
   <w:num w:numId="26" w16cid:durableId="495145283">
-    <w:abstractNumId w:val="38"/>
+    <w:abstractNumId w:val="39"/>
   </w:num>
   <w:num w:numId="27" w16cid:durableId="967055747">
     <w:abstractNumId w:val="23"/>
   </w:num>
   <w:num w:numId="28" w16cid:durableId="748893687">
-    <w:abstractNumId w:val="35"/>
+    <w:abstractNumId w:val="36"/>
   </w:num>
   <w:num w:numId="29" w16cid:durableId="1568689046">
     <w:abstractNumId w:val="3"/>
@@ -10364,28 +10454,28 @@
     <w:abstractNumId w:val="25"/>
   </w:num>
   <w:num w:numId="36" w16cid:durableId="1694114737">
-    <w:abstractNumId w:val="39"/>
+    <w:abstractNumId w:val="40"/>
   </w:num>
   <w:num w:numId="37" w16cid:durableId="1674988876">
-    <w:abstractNumId w:val="49"/>
+    <w:abstractNumId w:val="50"/>
   </w:num>
   <w:num w:numId="38" w16cid:durableId="244804303">
     <w:abstractNumId w:val="16"/>
   </w:num>
   <w:num w:numId="39" w16cid:durableId="638997936">
+    <w:abstractNumId w:val="33"/>
+  </w:num>
+  <w:num w:numId="40" w16cid:durableId="1731920467">
+    <w:abstractNumId w:val="44"/>
+  </w:num>
+  <w:num w:numId="41" w16cid:durableId="1541360860">
     <w:abstractNumId w:val="32"/>
   </w:num>
-  <w:num w:numId="40" w16cid:durableId="1731920467">
-    <w:abstractNumId w:val="43"/>
-  </w:num>
-  <w:num w:numId="41" w16cid:durableId="1541360860">
+  <w:num w:numId="42" w16cid:durableId="1137452435">
     <w:abstractNumId w:val="31"/>
   </w:num>
-  <w:num w:numId="42" w16cid:durableId="1137452435">
-    <w:abstractNumId w:val="30"/>
-  </w:num>
   <w:num w:numId="43" w16cid:durableId="96147654">
-    <w:abstractNumId w:val="34"/>
+    <w:abstractNumId w:val="35"/>
   </w:num>
   <w:num w:numId="44" w16cid:durableId="1849444622">
     <w:abstractNumId w:val="24"/>
@@ -10394,7 +10484,7 @@
     <w:abstractNumId w:val="27"/>
   </w:num>
   <w:num w:numId="46" w16cid:durableId="290672177">
-    <w:abstractNumId w:val="45"/>
+    <w:abstractNumId w:val="46"/>
   </w:num>
   <w:num w:numId="47" w16cid:durableId="1124008367">
     <w:abstractNumId w:val="4"/>
@@ -10403,10 +10493,13 @@
     <w:abstractNumId w:val="28"/>
   </w:num>
   <w:num w:numId="49" w16cid:durableId="1202791050">
-    <w:abstractNumId w:val="47"/>
+    <w:abstractNumId w:val="48"/>
   </w:num>
   <w:num w:numId="50" w16cid:durableId="339967044">
     <w:abstractNumId w:val="11"/>
+  </w:num>
+  <w:num w:numId="51" w16cid:durableId="2046560971">
+    <w:abstractNumId w:val="29"/>
   </w:num>
 </w:numbering>
 </file>
@@ -10865,7 +10958,6 @@
     <w:next w:val="Normal"/>
     <w:link w:val="Heading3Char"/>
     <w:uiPriority w:val="9"/>
-    <w:semiHidden/>
     <w:unhideWhenUsed/>
     <w:qFormat/>
     <w:rsid w:val="00C77502"/>
@@ -11071,7 +11163,6 @@
     <w:basedOn w:val="DefaultParagraphFont"/>
     <w:link w:val="Heading3"/>
     <w:uiPriority w:val="9"/>
-    <w:semiHidden/>
     <w:rsid w:val="00C77502"/>
     <w:rPr>
       <w:rFonts w:ascii="Times New Roman" w:eastAsiaTheme="majorEastAsia" w:hAnsi="Times New Roman" w:cstheme="majorBidi"/>

--- a/docs/Dynamic Allocation Based On Market Regime.docx
+++ b/docs/Dynamic Allocation Based On Market Regime.docx
@@ -1169,15 +1169,31 @@
         <w:spacing w:line="480" w:lineRule="auto"/>
       </w:pPr>
       <w:r>
-        <w:t>Financial markets are inherently dynamic, driven by a confluence of economic forces, behavioral patterns, and structural changes that evolve over time. Traditional asset pricing models often assume stationarity or linear relationships that fail to capture the abrupt shifts and persistent trends observed in empirical market data. In response to these limitations, regime-switching models—particularly Hidden Markov Models (HMMs)—have emerged as powerful tools for modeling the latent structure of financial time series.</w:t>
-      </w:r>
-    </w:p>
-    <w:p>
-      <w:pPr>
-        <w:spacing w:line="480" w:lineRule="auto"/>
-      </w:pPr>
-      <w:r>
-        <w:t>This paper introduces a comprehensive methodology for identifying and forecasting latent financial market regimes using HMMs applied to engineered features that reflect momentum and volatility across multiple time horizons. These features are selected for their strong empirical and theoretical foundations in capturing market dynamics, as shown in the works of Jegadeesh and Titman (1993) and Corsi (2009). By treating market regimes as unobservable states and price-derived features as observable emissions, the HMM provides a probabilistic framework for detecting structural changes in the financial environment.</w:t>
+        <w:t>Financial markets are inherently dynamic, driven by a confluence of economic forces, behavioral patterns, and structural changes that evolve over time. Traditional asset pricing models often assume stationarity or linear relationships that fail to capture the abrupt shifts and persistent trends observed in empirical market data. In response to these limitations, regime-switching models—particularly Hidden Markov Models (</w:t>
+      </w:r>
+      <w:proofErr w:type="gramStart"/>
+      <w:r>
+        <w:t>HMMs)—</w:t>
+      </w:r>
+      <w:proofErr w:type="gramEnd"/>
+      <w:r>
+        <w:t>have emerged as powerful tools for modeling the latent structure of financial time series.</w:t>
+      </w:r>
+    </w:p>
+    <w:p>
+      <w:pPr>
+        <w:spacing w:line="480" w:lineRule="auto"/>
+      </w:pPr>
+      <w:r>
+        <w:t xml:space="preserve">This paper introduces a comprehensive methodology for identifying and forecasting latent </w:t>
+      </w:r>
+      <w:proofErr w:type="gramStart"/>
+      <w:r>
+        <w:t>financial market</w:t>
+      </w:r>
+      <w:proofErr w:type="gramEnd"/>
+      <w:r>
+        <w:t xml:space="preserve"> regimes using HMMs applied to engineered features that reflect momentum and volatility across multiple time horizons. These features are selected for their strong empirical and theoretical foundations in capturing market dynamics, as shown in the works of Jegadeesh and Titman (1993) and Corsi (2009). By treating market regimes as unobservable states and price-derived features as observable emissions, the HMM provides a probabilistic framework for detecting structural changes in the financial environment.</w:t>
       </w:r>
     </w:p>
     <w:p>
@@ -1225,7 +1241,15 @@
         <w:spacing w:line="480" w:lineRule="auto"/>
       </w:pPr>
       <w:r>
-        <w:t>The empirical modeling of financial markets has long acknowledged the presence of structural shifts and time-varying dynamics that challenge the assumptions of linear, stationary models. In response, researchers have turned to regime-switching frameworks—most notably Hidden Markov Models (HMMs)—to capture unobservable state transitions that manifest through observable financial indicators such as returns and volatility.</w:t>
+        <w:t xml:space="preserve">The empirical modeling of financial markets has long acknowledged the presence of structural shifts and time-varying dynamics that challenge the assumptions of linear, stationary models. In response, researchers have turned to regime-switching </w:t>
+      </w:r>
+      <w:proofErr w:type="gramStart"/>
+      <w:r>
+        <w:t>frameworks—</w:t>
+      </w:r>
+      <w:proofErr w:type="gramEnd"/>
+      <w:r>
+        <w:t>most notably Hidden Markov Models (HMMs)—to capture unobservable state transitions that manifest through observable financial indicators such as returns and volatility.</w:t>
       </w:r>
     </w:p>
     <w:p>
@@ -1244,7 +1268,15 @@
         <w:spacing w:line="480" w:lineRule="auto"/>
       </w:pPr>
       <w:r>
-        <w:t xml:space="preserve">The foundational work by Hamilton (1989) introduced Markov-switching models as a means to model business cycles via latent economic states. This approach has since become instrumental </w:t>
+        <w:t xml:space="preserve">The foundational work by Hamilton (1989) introduced Markov-switching models </w:t>
+      </w:r>
+      <w:proofErr w:type="gramStart"/>
+      <w:r>
+        <w:t>as a means to</w:t>
+      </w:r>
+      <w:proofErr w:type="gramEnd"/>
+      <w:r>
+        <w:t xml:space="preserve"> model business cycles via latent economic states. This approach has since become instrumental </w:t>
       </w:r>
       <w:r>
         <w:lastRenderedPageBreak/>
@@ -1292,7 +1324,15 @@
       </w:r>
       <w:r>
         <w:lastRenderedPageBreak/>
-        <w:t>multiple time scales and has proven to be both theoretically sound and practically effective. These insights inform our use of multiscale volatility measures, normalized for comparability, to enhance the HMM’s capacity for regime separation.</w:t>
+        <w:t xml:space="preserve">multiple time scales and has proven to be both theoretically sound and practically effective. These insights inform </w:t>
+      </w:r>
+      <w:proofErr w:type="gramStart"/>
+      <w:r>
+        <w:t>our</w:t>
+      </w:r>
+      <w:proofErr w:type="gramEnd"/>
+      <w:r>
+        <w:t xml:space="preserve"> use of multiscale volatility measures, normalized for comparability, to enhance the HMM’s capacity for regime separation.</w:t>
       </w:r>
     </w:p>
     <w:p>
@@ -1319,7 +1359,15 @@
         <w:spacing w:line="480" w:lineRule="auto"/>
       </w:pPr>
       <w:r>
-        <w:t>From a practical perspective, HMMs have been effectively applied to pattern recognition and financial forecasting. Lo, Mamaysky, and Wang (2000) utilized HMMs to detect technical patterns in price series, validating the use of probabilistic models over rule-based heuristics. Similarly, Maheu and McCurdy (2000) applied HMMs to identify bull and bear markets in asset returns, finding superior performance compared to GARCH-based methods. These studies support the viability of HMMs as a statistical engine for real-world financial modeling.</w:t>
+        <w:t xml:space="preserve">From a practical perspective, HMMs have been effectively applied to pattern recognition and financial forecasting. Lo, Mamaysky, and Wang (2000) utilized HMMs to detect technical patterns in price series, validating the use of probabilistic models </w:t>
+      </w:r>
+      <w:proofErr w:type="gramStart"/>
+      <w:r>
+        <w:t>over rule</w:t>
+      </w:r>
+      <w:proofErr w:type="gramEnd"/>
+      <w:r>
+        <w:t>-based heuristics. Similarly, Maheu and McCurdy (2000) applied HMMs to identify bull and bear markets in asset returns, finding superior performance compared to GARCH-based methods. These studies support the viability of HMMs as a statistical engine for real-world financial modeling.</w:t>
       </w:r>
     </w:p>
     <w:p>
@@ -1361,7 +1409,13 @@
         <w:spacing w:line="480" w:lineRule="auto"/>
       </w:pPr>
       <w:r>
-        <w:t xml:space="preserve">To test the model a diversified mix of assets was necessary to demonstrate asset selection and differentiation by the model. As well as to improve risk adjusted returns across the business cycle and overall market regime. </w:t>
+        <w:t xml:space="preserve">To test the model a diversified mix of assets was necessary to demonstrate asset selection and differentiation by the model. As well as </w:t>
+      </w:r>
+      <w:r>
+        <w:t>improving</w:t>
+      </w:r>
+      <w:r>
+        <w:t xml:space="preserve"> risk adjusted returns across the business cycle and overall market regime. </w:t>
       </w:r>
     </w:p>
     <w:p>
@@ -1401,7 +1455,15 @@
         <w:spacing w:line="480" w:lineRule="auto"/>
       </w:pPr>
       <w:r>
-        <w:t xml:space="preserve">The stock portfolio used for testing has composition when it comes to bonds and real assets, but instead of using regional and sector ETFs individual stocks are utilized in their place. The stock selection criteria was as follows, the portfolio was split evenly across US and non-US stocks, the </w:t>
+        <w:t xml:space="preserve">The stock portfolio used for testing has composition when it comes to bonds and real assets, but instead of using regional and sector ETFs individual stocks are utilized in their place. The stock selection criteria </w:t>
+      </w:r>
+      <w:proofErr w:type="gramStart"/>
+      <w:r>
+        <w:t>was</w:t>
+      </w:r>
+      <w:proofErr w:type="gramEnd"/>
+      <w:r>
+        <w:t xml:space="preserve"> as follows, the portfolio was split evenly across US and non-US stocks, the </w:t>
       </w:r>
       <w:r>
         <w:lastRenderedPageBreak/>
@@ -1545,7 +1607,15 @@
         <w:spacing w:line="480" w:lineRule="auto"/>
       </w:pPr>
       <w:r>
-        <w:t xml:space="preserve">To ensure stable training of the HMM, the momentum and volatility features are normalized using a z-score transformation, which scales each feature to have zero mean and unit variance. </w:t>
+        <w:t xml:space="preserve">To ensure stable training of the HMM, the momentum and volatility features are normalized using a z-score transformation, which scales each feature to have zero </w:t>
+      </w:r>
+      <w:proofErr w:type="gramStart"/>
+      <w:r>
+        <w:t>mean</w:t>
+      </w:r>
+      <w:proofErr w:type="gramEnd"/>
+      <w:r>
+        <w:t xml:space="preserve"> and unit variance. </w:t>
       </w:r>
       <w:r>
         <w:rPr>
@@ -1577,7 +1647,15 @@
         <w:t>ing</w:t>
       </w:r>
       <w:r>
-        <w:t xml:space="preserve"> that the model is not overfitted to recent trends and can generalize across unseen data.</w:t>
+        <w:t xml:space="preserve"> that the model is not overfitted </w:t>
+      </w:r>
+      <w:proofErr w:type="gramStart"/>
+      <w:r>
+        <w:t>to</w:t>
+      </w:r>
+      <w:proofErr w:type="gramEnd"/>
+      <w:r>
+        <w:t xml:space="preserve"> recent trends and can generalize across unseen data.</w:t>
       </w:r>
     </w:p>
     <w:p>
@@ -1608,6 +1686,7 @@
       </w:pPr>
       <w:bookmarkStart w:id="13" w:name="_Toc202029292"/>
       <w:r>
+        <w:lastRenderedPageBreak/>
         <w:t>Model Architecture</w:t>
       </w:r>
       <w:bookmarkEnd w:id="13"/>
@@ -1623,18 +1702,47 @@
     </w:p>
     <w:p>
       <w:pPr>
-        <w:spacing w:line="480" w:lineRule="auto"/>
-      </w:pPr>
-      <w:r>
-        <w:t>The central component of this framework is a Gaussian Hidden Markov Model (HMM), which assumes that observed financial features—momentum, volatility, and short-term interest rates—are generated by a sequence of unobserved, discrete market regimes. Each regime is associated with a multivariate normal distribution over the observed features, while regime transitions follow a first-order Markov process. This structure enables the model to infer hidden states over time and generate probabilistic forecasts of future regime behavior.</w:t>
-      </w:r>
-    </w:p>
-    <w:p>
-      <w:pPr>
         <w:pStyle w:val="Heading3"/>
         <w:spacing w:line="480" w:lineRule="auto"/>
       </w:pPr>
       <w:r>
+        <w:t>This framework centers on a Gaussian Hidden Markov Model (HMM), which models observed financial features—such as momentum, volatility, and short-term interest rates—as outputs generated by a latent sequence of discrete market regimes. The model assumes that at each time step, the market occupies one of several hidden regimes, each characterized by a distinct multivariate normal distribution over the observed features.</w:t>
+      </w:r>
+    </w:p>
+    <w:p>
+      <w:pPr>
+        <w:pStyle w:val="Heading3"/>
+        <w:spacing w:line="480" w:lineRule="auto"/>
+      </w:pPr>
+      <w:r>
+        <w:t>The HMM operates under two core assumptions. First, the current hidden state (or regime) depends only on the previous state, following a first-order Markov process. Second, the observed features at each time step are conditionally independent of past observations and states, given the current state. This structure enables the HMM to capture both temporal dependencies and cross-sectional patterns in the financial data.</w:t>
+      </w:r>
+    </w:p>
+    <w:p>
+      <w:pPr>
+        <w:pStyle w:val="Heading3"/>
+        <w:spacing w:line="480" w:lineRule="auto"/>
+      </w:pPr>
+      <w:r>
+        <w:t>To train the model, it employs the Expectation-Maximization (EM) algorithm, which iteratively estimates the most likely sequence of hidden regimes (via the Forward-Backward algorithm) and optimizes the model parameters—namely, the transition probabilities between regimes and the parameters of the Gaussian emission distributions. Once trained, the model can infer the most probable regime at each time step and forecast future regime probabilities based on observed data.</w:t>
+      </w:r>
+    </w:p>
+    <w:p>
+      <w:pPr>
+        <w:pStyle w:val="Heading3"/>
+        <w:spacing w:line="480" w:lineRule="auto"/>
+      </w:pPr>
+      <w:r>
+        <w:lastRenderedPageBreak/>
+        <w:t>By mapping each regime to a distinct statistical profile of the features, the HMM provides a probabilistic framework for identifying market conditions such as high-volatility bear markets, low-volatility bull markets, or transitional periods. This regime identification supports downstream tasks such as asset allocation, risk management, and scenario analysis.</w:t>
+      </w:r>
+    </w:p>
+    <w:p>
+      <w:pPr>
+        <w:pStyle w:val="Heading3"/>
+        <w:spacing w:line="480" w:lineRule="auto"/>
+      </w:pPr>
+      <w:r>
         <w:t>Rolling Training Window</w:t>
       </w:r>
     </w:p>
@@ -1642,20 +1750,25 @@
       <w:pPr>
         <w:spacing w:line="480" w:lineRule="auto"/>
       </w:pPr>
-      <w:r>
-        <w:t>The HMM model is trained on</w:t>
-      </w:r>
-      <w:r>
-        <w:t xml:space="preserve"> a</w:t>
-      </w:r>
-      <w:r>
-        <w:t xml:space="preserve"> rolling time window, this was implemented shortly after initial testing. </w:t>
-      </w:r>
-      <w:r>
-        <w:t>D</w:t>
-      </w:r>
-      <w:r>
-        <w:t>ue to the fact that asset regimes over time do not always look the same and implementing a rolling window forced the model to be able to adapt to the overall regime shift.</w:t>
+      <w:bookmarkStart w:id="14" w:name="_Toc93369718"/>
+      <w:r>
+        <w:t>The model uses a rolling training window to continuously adapt to evolving market conditions. After initial testing revealed that financial regimes exhibit structural shifts over time, the team implemented this approach to prevent the model from becoming anchored to outdated patterns. Instead of training the HMM on a fixed historical dataset, the rolling window approach retrains the model on a fixed-length slice of the most recent data at each time step.</w:t>
+      </w:r>
+    </w:p>
+    <w:p>
+      <w:pPr>
+        <w:spacing w:line="480" w:lineRule="auto"/>
+      </w:pPr>
+      <w:r>
+        <w:t>This process ensures that the model remains responsive to new information and reflects the most current market dynamics. As each new observation becomes available, the window shifts forward, discarding the oldest data point and incorporating the latest one. This mechanism effectively balances model stability with adaptability, enabling the HMM to adjust its regime definitions and transition probabilities in response to emerging trends, shocks, or structural breaks in the data.</w:t>
+      </w:r>
+    </w:p>
+    <w:p>
+      <w:pPr>
+        <w:spacing w:line="480" w:lineRule="auto"/>
+      </w:pPr>
+      <w:r>
+        <w:t>By constantly refreshing the training data, the rolling window helps the model avoid overfitting to past regimes and enhances its ability to detect and respond to regime shifts in real time. This adaptive capability is critical in financial markets, where macroeconomic environments, monetary policies, and investor behaviors evolve in complex, non-stationary ways.</w:t>
       </w:r>
     </w:p>
     <w:p>
@@ -1663,8 +1776,8 @@
         <w:pStyle w:val="Heading2"/>
         <w:spacing w:line="480" w:lineRule="auto"/>
       </w:pPr>
-      <w:bookmarkStart w:id="14" w:name="_Toc93369718"/>
-      <w:r>
+      <w:r>
+        <w:lastRenderedPageBreak/>
         <w:t>Model Initialization and Training</w:t>
       </w:r>
       <w:bookmarkEnd w:id="14"/>
@@ -1686,11 +1799,7 @@
         <w:t xml:space="preserve">cluster </w:t>
       </w:r>
       <w:r>
-        <w:t xml:space="preserve">centroids are used to seed the mean vectors of the Gaussian emissions, and within-cluster variances provide initial estimates for the covariance matrices. This improves the </w:t>
-      </w:r>
-      <w:r>
-        <w:lastRenderedPageBreak/>
-        <w:t>convergence behavior of the Expectation-Maximization (EM) algorithm used for training</w:t>
+        <w:t>centroids are used to seed the mean vectors of the Gaussian emissions, and within-cluster variances provide initial estimates for the covariance matrices. This improves the convergence behavior of the Expectation-Maximization (EM) algorithm used for training</w:t>
       </w:r>
       <w:r>
         <w:t xml:space="preserve"> the Gaussian HMM model</w:t>
@@ -1774,14 +1883,23 @@
         <w:t>Viterbi algorithm</w:t>
       </w:r>
       <w:r>
-        <w:t>, a dynamic programming technique that computes the single most likely sequence of hidden states given the observed sequence and the trained model parameters (transition probabilities, emission probabilities, and initial state distribution). The Viterbi algorithm operates efficiently by recursively maximizing the likelihood of state paths, avoiding the exponential complexity of brute-force enumeration.</w:t>
-      </w:r>
-    </w:p>
-    <w:p>
-      <w:pPr>
-        <w:spacing w:line="480" w:lineRule="auto"/>
-      </w:pPr>
-      <w:r>
+        <w:t xml:space="preserve">, a dynamic programming technique that computes the single most likely sequence of hidden states given the observed sequence and the trained model parameters (transition probabilities, emission probabilities, and initial state distribution). The Viterbi algorithm operates efficiently </w:t>
+      </w:r>
+      <w:proofErr w:type="gramStart"/>
+      <w:r>
+        <w:t>by recursively</w:t>
+      </w:r>
+      <w:proofErr w:type="gramEnd"/>
+      <w:r>
+        <w:t xml:space="preserve"> maximizing the likelihood of state paths, avoiding the exponential complexity of brute-force enumeration.</w:t>
+      </w:r>
+    </w:p>
+    <w:p>
+      <w:pPr>
+        <w:spacing w:line="480" w:lineRule="auto"/>
+      </w:pPr>
+      <w:r>
+        <w:lastRenderedPageBreak/>
         <w:t xml:space="preserve">After obtaining this optimal state path, each numerical state index in the sequence is </w:t>
       </w:r>
       <w:r>
@@ -1803,11 +1921,7 @@
         <w:t xml:space="preserve"> this model state labels are </w:t>
       </w:r>
       <w:r>
-        <w:t xml:space="preserve">"bullish," "bearish," or "neutral" market regimes. This mapping enables interpretable analysis of the state </w:t>
-      </w:r>
-      <w:r>
-        <w:lastRenderedPageBreak/>
-        <w:t xml:space="preserve">dynamics over time, making it possible to examine regime durations, transitions, and their alignment with external events or predictive features. </w:t>
+        <w:t xml:space="preserve">"bullish," "bearish," or "neutral" market regimes. This mapping enables interpretable analysis of the state dynamics over time, making it possible to examine regime durations, transitions, and their alignment with external events or predictive features. </w:t>
       </w:r>
     </w:p>
     <w:p>
@@ -1828,11 +1942,16 @@
       </w:pPr>
       <w:bookmarkStart w:id="15" w:name="_Toc220477276"/>
       <w:r>
-        <w:t>This process involves projecting the future state distribution of a Hidden Markov Model (HMM) over a fixed time horizon, specifically 21</w:t>
+        <w:t xml:space="preserve">This process involves projecting the future state distribution of a Hidden Markov Model (HMM) over a fixed time horizon, specifically </w:t>
+      </w:r>
+      <w:proofErr w:type="gramStart"/>
+      <w:r>
+        <w:t>21</w:t>
       </w:r>
       <w:r>
         <w:t xml:space="preserve"> time</w:t>
       </w:r>
+      <w:proofErr w:type="gramEnd"/>
       <w:r>
         <w:t xml:space="preserve"> steps ahead</w:t>
       </w:r>
@@ -1911,6 +2030,7 @@
         <w:spacing w:line="480" w:lineRule="auto"/>
       </w:pPr>
       <w:r>
+        <w:lastRenderedPageBreak/>
         <w:t>For each inferred state, the average momentum value is computed based on the observations assigned to that state. These average returns are standardized using z-scores to enable consistent ranking across states. States are then sorted from lowest to highest standardized return, and labels are assigned accordingly:</w:t>
       </w:r>
     </w:p>
@@ -1934,7 +2054,6 @@
         <w:spacing w:line="480" w:lineRule="auto"/>
       </w:pPr>
       <w:r>
-        <w:lastRenderedPageBreak/>
         <w:t xml:space="preserve">The middle-ranked state is labeled </w:t>
       </w:r>
       <w:r>
@@ -2008,6 +2127,7 @@
       </w:pPr>
       <w:bookmarkStart w:id="16" w:name="_Toc343834519"/>
       <w:r>
+        <w:lastRenderedPageBreak/>
         <w:t>Risk Management</w:t>
       </w:r>
       <w:bookmarkEnd w:id="16"/>
@@ -2035,7 +2155,35 @@
         <w:rPr>
           <w:highlight w:val="cyan"/>
         </w:rPr>
-        <w:t xml:space="preserve"> process a threshold is set based on forecasted future bearish probability anything beyond the </w:t>
+        <w:t xml:space="preserve"> </w:t>
+      </w:r>
+      <w:proofErr w:type="gramStart"/>
+      <w:r>
+        <w:rPr>
+          <w:highlight w:val="cyan"/>
+        </w:rPr>
+        <w:t>process</w:t>
+      </w:r>
+      <w:proofErr w:type="gramEnd"/>
+      <w:r>
+        <w:rPr>
+          <w:highlight w:val="cyan"/>
+        </w:rPr>
+        <w:t xml:space="preserve"> a threshold is set based on forecasted future bearish </w:t>
+      </w:r>
+      <w:proofErr w:type="gramStart"/>
+      <w:r>
+        <w:rPr>
+          <w:highlight w:val="cyan"/>
+        </w:rPr>
+        <w:t>probability</w:t>
+      </w:r>
+      <w:proofErr w:type="gramEnd"/>
+      <w:r>
+        <w:rPr>
+          <w:highlight w:val="cyan"/>
+        </w:rPr>
+        <w:t xml:space="preserve"> anything beyond the </w:t>
       </w:r>
       <w:r>
         <w:rPr>
@@ -2047,32 +2195,53 @@
         <w:rPr>
           <w:highlight w:val="cyan"/>
         </w:rPr>
-        <w:t>Assets are first constrained by the cluster they are grouped in with the clusters being ranked on bullish discount basis by subtracting bearish probability from bullish probability.</w:t>
-      </w:r>
+        <w:t xml:space="preserve">Assets are first constrained by the cluster they are grouped in with the clusters being ranked on </w:t>
+      </w:r>
+      <w:proofErr w:type="gramStart"/>
       <w:r>
         <w:rPr>
           <w:highlight w:val="cyan"/>
         </w:rPr>
-        <w:t xml:space="preserve"> If the difference was less than </w:t>
-      </w:r>
+        <w:t>bullish</w:t>
+      </w:r>
+      <w:proofErr w:type="gramEnd"/>
       <w:r>
         <w:rPr>
           <w:highlight w:val="cyan"/>
         </w:rPr>
-        <w:lastRenderedPageBreak/>
-        <w:t xml:space="preserve">zero it was replaced with zero. </w:t>
+        <w:t xml:space="preserve"> discount basis by subtracting bearish probability from bullish probability.</w:t>
       </w:r>
       <w:r>
         <w:rPr>
           <w:highlight w:val="cyan"/>
         </w:rPr>
-        <w:t>The same constraint was applied to the assets within the cluster. These constra</w:t>
+        <w:t xml:space="preserve"> If the difference was less than zero it was replaced with zero. </w:t>
       </w:r>
       <w:r>
         <w:rPr>
           <w:highlight w:val="cyan"/>
         </w:rPr>
-        <w:t xml:space="preserve">int were utilized for cases where both bullish and bearish sentiment were high and neutral was low to </w:t>
+        <w:t xml:space="preserve">The same constraint was applied to the assets within the cluster. </w:t>
+      </w:r>
+      <w:proofErr w:type="gramStart"/>
+      <w:r>
+        <w:rPr>
+          <w:highlight w:val="cyan"/>
+        </w:rPr>
+        <w:t>These constra</w:t>
+      </w:r>
+      <w:r>
+        <w:rPr>
+          <w:highlight w:val="cyan"/>
+        </w:rPr>
+        <w:t>int</w:t>
+      </w:r>
+      <w:proofErr w:type="gramEnd"/>
+      <w:r>
+        <w:rPr>
+          <w:highlight w:val="cyan"/>
+        </w:rPr>
+        <w:t xml:space="preserve"> were utilized for cases where both bullish and bearish sentiment were high and neutral was low to </w:t>
       </w:r>
       <w:r>
         <w:rPr>
@@ -2131,16 +2300,37 @@
       <w:pPr>
         <w:spacing w:line="480" w:lineRule="auto"/>
       </w:pPr>
-      <w:r>
-        <w:t>The demonstrated the differentiation power that would be expected this was demonstrated through the use of ETFs and individual stocks representing the same breakdown of equities.</w:t>
-      </w:r>
-    </w:p>
-    <w:p>
-      <w:pPr>
-        <w:spacing w:line="480" w:lineRule="auto"/>
-      </w:pPr>
-      <w:r>
-        <w:t>The model is able to build a diversified portfolio effectively through clustering based on recency of state sequences.</w:t>
+      <w:proofErr w:type="gramStart"/>
+      <w:r>
+        <w:t>The</w:t>
+      </w:r>
+      <w:proofErr w:type="gramEnd"/>
+      <w:r>
+        <w:t xml:space="preserve"> demonstrated the differentiation power that would be expected this was demonstrated </w:t>
+      </w:r>
+      <w:proofErr w:type="gramStart"/>
+      <w:r>
+        <w:t>through the use of</w:t>
+      </w:r>
+      <w:proofErr w:type="gramEnd"/>
+      <w:r>
+        <w:t xml:space="preserve"> ETFs and individual stocks representing the same breakdown of equities.</w:t>
+      </w:r>
+    </w:p>
+    <w:p>
+      <w:pPr>
+        <w:spacing w:line="480" w:lineRule="auto"/>
+      </w:pPr>
+      <w:r>
+        <w:t xml:space="preserve">The model </w:t>
+      </w:r>
+      <w:proofErr w:type="gramStart"/>
+      <w:r>
+        <w:t>is able to</w:t>
+      </w:r>
+      <w:proofErr w:type="gramEnd"/>
+      <w:r>
+        <w:t xml:space="preserve"> build a diversified portfolio effectively through clustering based on recency of state sequences.</w:t>
       </w:r>
     </w:p>
     <w:p>
@@ -2151,6 +2341,7 @@
       </w:pPr>
       <w:bookmarkStart w:id="19" w:name="_Toc1308539034"/>
       <w:r>
+        <w:lastRenderedPageBreak/>
         <w:t>Conclusion</w:t>
       </w:r>
       <w:bookmarkEnd w:id="19"/>
@@ -2610,7 +2801,15 @@
         <w:spacing w:line="480" w:lineRule="auto"/>
       </w:pPr>
       <w:r>
-        <w:t>Emerging, FTSE Emerging Markets All Cap China A Inclusion Index</w:t>
+        <w:t xml:space="preserve">Emerging, FTSE Emerging Markets All Cap China </w:t>
+      </w:r>
+      <w:proofErr w:type="gramStart"/>
+      <w:r>
+        <w:t>A</w:t>
+      </w:r>
+      <w:proofErr w:type="gramEnd"/>
+      <w:r>
+        <w:t xml:space="preserve"> Inclusion Index</w:t>
       </w:r>
     </w:p>
     <w:p>
@@ -2931,7 +3130,21 @@
         <w:rPr>
           <w:rFonts w:eastAsia="Times New Roman" w:cs="Times New Roman"/>
         </w:rPr>
-        <w:t>U.S. Treasuries with 1–3 year maturities</w:t>
+        <w:t>U.S. Treasuries with 1–</w:t>
+      </w:r>
+      <w:proofErr w:type="gramStart"/>
+      <w:r>
+        <w:rPr>
+          <w:rFonts w:eastAsia="Times New Roman" w:cs="Times New Roman"/>
+        </w:rPr>
+        <w:t>3 year</w:t>
+      </w:r>
+      <w:proofErr w:type="gramEnd"/>
+      <w:r>
+        <w:rPr>
+          <w:rFonts w:eastAsia="Times New Roman" w:cs="Times New Roman"/>
+        </w:rPr>
+        <w:t xml:space="preserve"> maturities</w:t>
       </w:r>
     </w:p>
     <w:p>
@@ -2950,7 +3163,21 @@
         <w:rPr>
           <w:rFonts w:eastAsia="Times New Roman" w:cs="Times New Roman"/>
         </w:rPr>
-        <w:t>U.S. Treasuries with 3–7 year maturities</w:t>
+        <w:t>U.S. Treasuries with 3–</w:t>
+      </w:r>
+      <w:proofErr w:type="gramStart"/>
+      <w:r>
+        <w:rPr>
+          <w:rFonts w:eastAsia="Times New Roman" w:cs="Times New Roman"/>
+        </w:rPr>
+        <w:t>7 year</w:t>
+      </w:r>
+      <w:proofErr w:type="gramEnd"/>
+      <w:r>
+        <w:rPr>
+          <w:rFonts w:eastAsia="Times New Roman" w:cs="Times New Roman"/>
+        </w:rPr>
+        <w:t xml:space="preserve"> maturities</w:t>
       </w:r>
     </w:p>
     <w:p>
@@ -11108,7 +11335,6 @@
   <w:style w:type="character" w:default="1" w:styleId="DefaultParagraphFont">
     <w:name w:val="Default Paragraph Font"/>
     <w:uiPriority w:val="1"/>
-    <w:semiHidden/>
     <w:unhideWhenUsed/>
   </w:style>
   <w:style w:type="table" w:default="1" w:styleId="TableNormal">

--- a/docs/Dynamic Allocation Based On Market Regime.docx
+++ b/docs/Dynamic Allocation Based On Market Regime.docx
@@ -1169,31 +1169,15 @@
         <w:spacing w:line="480" w:lineRule="auto"/>
       </w:pPr>
       <w:r>
-        <w:t>Financial markets are inherently dynamic, driven by a confluence of economic forces, behavioral patterns, and structural changes that evolve over time. Traditional asset pricing models often assume stationarity or linear relationships that fail to capture the abrupt shifts and persistent trends observed in empirical market data. In response to these limitations, regime-switching models—particularly Hidden Markov Models (</w:t>
-      </w:r>
-      <w:proofErr w:type="gramStart"/>
-      <w:r>
-        <w:t>HMMs)—</w:t>
-      </w:r>
-      <w:proofErr w:type="gramEnd"/>
-      <w:r>
-        <w:t>have emerged as powerful tools for modeling the latent structure of financial time series.</w:t>
-      </w:r>
-    </w:p>
-    <w:p>
-      <w:pPr>
-        <w:spacing w:line="480" w:lineRule="auto"/>
-      </w:pPr>
-      <w:r>
-        <w:t xml:space="preserve">This paper introduces a comprehensive methodology for identifying and forecasting latent </w:t>
-      </w:r>
-      <w:proofErr w:type="gramStart"/>
-      <w:r>
-        <w:t>financial market</w:t>
-      </w:r>
-      <w:proofErr w:type="gramEnd"/>
-      <w:r>
-        <w:t xml:space="preserve"> regimes using HMMs applied to engineered features that reflect momentum and volatility across multiple time horizons. These features are selected for their strong empirical and theoretical foundations in capturing market dynamics, as shown in the works of Jegadeesh and Titman (1993) and Corsi (2009). By treating market regimes as unobservable states and price-derived features as observable emissions, the HMM provides a probabilistic framework for detecting structural changes in the financial environment.</w:t>
+        <w:t>Financial markets are inherently dynamic, driven by a confluence of economic forces, behavioral patterns, and structural changes that evolve over time. Traditional asset pricing models often assume stationarity or linear relationships that fail to capture the abrupt shifts and persistent trends observed in empirical market data. In response to these limitations, regime-switching models—particularly Hidden Markov Models (HMMs)—have emerged as powerful tools for modeling the latent structure of financial time series.</w:t>
+      </w:r>
+    </w:p>
+    <w:p>
+      <w:pPr>
+        <w:spacing w:line="480" w:lineRule="auto"/>
+      </w:pPr>
+      <w:r>
+        <w:t>This paper introduces a comprehensive methodology for identifying and forecasting latent financial market regimes using HMMs applied to engineered features that reflect momentum and volatility across multiple time horizons. These features are selected for their strong empirical and theoretical foundations in capturing market dynamics, as shown in the works of Jegadeesh and Titman (1993) and Corsi (2009). By treating market regimes as unobservable states and price-derived features as observable emissions, the HMM provides a probabilistic framework for detecting structural changes in the financial environment.</w:t>
       </w:r>
     </w:p>
     <w:p>
@@ -1241,15 +1225,7 @@
         <w:spacing w:line="480" w:lineRule="auto"/>
       </w:pPr>
       <w:r>
-        <w:t xml:space="preserve">The empirical modeling of financial markets has long acknowledged the presence of structural shifts and time-varying dynamics that challenge the assumptions of linear, stationary models. In response, researchers have turned to regime-switching </w:t>
-      </w:r>
-      <w:proofErr w:type="gramStart"/>
-      <w:r>
-        <w:t>frameworks—</w:t>
-      </w:r>
-      <w:proofErr w:type="gramEnd"/>
-      <w:r>
-        <w:t>most notably Hidden Markov Models (HMMs)—to capture unobservable state transitions that manifest through observable financial indicators such as returns and volatility.</w:t>
+        <w:t>The empirical modeling of financial markets has long acknowledged the presence of structural shifts and time-varying dynamics that challenge the assumptions of linear, stationary models. In response, researchers have turned to regime-switching frameworks—most notably Hidden Markov Models (HMMs)—to capture unobservable state transitions that manifest through observable financial indicators such as returns and volatility.</w:t>
       </w:r>
     </w:p>
     <w:p>
@@ -1268,15 +1244,7 @@
         <w:spacing w:line="480" w:lineRule="auto"/>
       </w:pPr>
       <w:r>
-        <w:t xml:space="preserve">The foundational work by Hamilton (1989) introduced Markov-switching models </w:t>
-      </w:r>
-      <w:proofErr w:type="gramStart"/>
-      <w:r>
-        <w:t>as a means to</w:t>
-      </w:r>
-      <w:proofErr w:type="gramEnd"/>
-      <w:r>
-        <w:t xml:space="preserve"> model business cycles via latent economic states. This approach has since become instrumental </w:t>
+        <w:t xml:space="preserve">The foundational work by Hamilton (1989) introduced Markov-switching models as a means to model business cycles via latent economic states. This approach has since become instrumental </w:t>
       </w:r>
       <w:r>
         <w:lastRenderedPageBreak/>
@@ -1324,15 +1292,7 @@
       </w:r>
       <w:r>
         <w:lastRenderedPageBreak/>
-        <w:t xml:space="preserve">multiple time scales and has proven to be both theoretically sound and practically effective. These insights inform </w:t>
-      </w:r>
-      <w:proofErr w:type="gramStart"/>
-      <w:r>
-        <w:t>our</w:t>
-      </w:r>
-      <w:proofErr w:type="gramEnd"/>
-      <w:r>
-        <w:t xml:space="preserve"> use of multiscale volatility measures, normalized for comparability, to enhance the HMM’s capacity for regime separation.</w:t>
+        <w:t>multiple time scales and has proven to be both theoretically sound and practically effective. These insights inform our use of multiscale volatility measures, normalized for comparability, to enhance the HMM’s capacity for regime separation.</w:t>
       </w:r>
     </w:p>
     <w:p>
@@ -1359,15 +1319,7 @@
         <w:spacing w:line="480" w:lineRule="auto"/>
       </w:pPr>
       <w:r>
-        <w:t xml:space="preserve">From a practical perspective, HMMs have been effectively applied to pattern recognition and financial forecasting. Lo, Mamaysky, and Wang (2000) utilized HMMs to detect technical patterns in price series, validating the use of probabilistic models </w:t>
-      </w:r>
-      <w:proofErr w:type="gramStart"/>
-      <w:r>
-        <w:t>over rule</w:t>
-      </w:r>
-      <w:proofErr w:type="gramEnd"/>
-      <w:r>
-        <w:t>-based heuristics. Similarly, Maheu and McCurdy (2000) applied HMMs to identify bull and bear markets in asset returns, finding superior performance compared to GARCH-based methods. These studies support the viability of HMMs as a statistical engine for real-world financial modeling.</w:t>
+        <w:t>From a practical perspective, HMMs have been effectively applied to pattern recognition and financial forecasting. Lo, Mamaysky, and Wang (2000) utilized HMMs to detect technical patterns in price series, validating the use of probabilistic models over rule-based heuristics. Similarly, Maheu and McCurdy (2000) applied HMMs to identify bull and bear markets in asset returns, finding superior performance compared to GARCH-based methods. These studies support the viability of HMMs as a statistical engine for real-world financial modeling.</w:t>
       </w:r>
     </w:p>
     <w:p>
@@ -1455,15 +1407,7 @@
         <w:spacing w:line="480" w:lineRule="auto"/>
       </w:pPr>
       <w:r>
-        <w:t xml:space="preserve">The stock portfolio used for testing has composition when it comes to bonds and real assets, but instead of using regional and sector ETFs individual stocks are utilized in their place. The stock selection criteria </w:t>
-      </w:r>
-      <w:proofErr w:type="gramStart"/>
-      <w:r>
-        <w:t>was</w:t>
-      </w:r>
-      <w:proofErr w:type="gramEnd"/>
-      <w:r>
-        <w:t xml:space="preserve"> as follows, the portfolio was split evenly across US and non-US stocks, the </w:t>
+        <w:t xml:space="preserve">The stock portfolio used for testing has composition when it comes to bonds and real assets, but instead of using regional and sector ETFs individual stocks are utilized in their place. The stock selection criteria was as follows, the portfolio was split evenly across US and non-US stocks, the </w:t>
       </w:r>
       <w:r>
         <w:lastRenderedPageBreak/>
@@ -1607,15 +1551,7 @@
         <w:spacing w:line="480" w:lineRule="auto"/>
       </w:pPr>
       <w:r>
-        <w:t xml:space="preserve">To ensure stable training of the HMM, the momentum and volatility features are normalized using a z-score transformation, which scales each feature to have zero </w:t>
-      </w:r>
-      <w:proofErr w:type="gramStart"/>
-      <w:r>
-        <w:t>mean</w:t>
-      </w:r>
-      <w:proofErr w:type="gramEnd"/>
-      <w:r>
-        <w:t xml:space="preserve"> and unit variance. </w:t>
+        <w:t xml:space="preserve">To ensure stable training of the HMM, the momentum and volatility features are normalized using a z-score transformation, which scales each feature to have zero mean and unit variance. </w:t>
       </w:r>
       <w:r>
         <w:rPr>
@@ -1647,15 +1583,7 @@
         <w:t>ing</w:t>
       </w:r>
       <w:r>
-        <w:t xml:space="preserve"> that the model is not overfitted </w:t>
-      </w:r>
-      <w:proofErr w:type="gramStart"/>
-      <w:r>
-        <w:t>to</w:t>
-      </w:r>
-      <w:proofErr w:type="gramEnd"/>
-      <w:r>
-        <w:t xml:space="preserve"> recent trends and can generalize across unseen data.</w:t>
+        <w:t xml:space="preserve"> that the model is not overfitted to recent trends and can generalize across unseen data.</w:t>
       </w:r>
     </w:p>
     <w:p>
@@ -1883,15 +1811,7 @@
         <w:t>Viterbi algorithm</w:t>
       </w:r>
       <w:r>
-        <w:t xml:space="preserve">, a dynamic programming technique that computes the single most likely sequence of hidden states given the observed sequence and the trained model parameters (transition probabilities, emission probabilities, and initial state distribution). The Viterbi algorithm operates efficiently </w:t>
-      </w:r>
-      <w:proofErr w:type="gramStart"/>
-      <w:r>
-        <w:t>by recursively</w:t>
-      </w:r>
-      <w:proofErr w:type="gramEnd"/>
-      <w:r>
-        <w:t xml:space="preserve"> maximizing the likelihood of state paths, avoiding the exponential complexity of brute-force enumeration.</w:t>
+        <w:t>, a dynamic programming technique that computes the single most likely sequence of hidden states given the observed sequence and the trained model parameters (transition probabilities, emission probabilities, and initial state distribution). The Viterbi algorithm operates efficiently by recursively maximizing the likelihood of state paths, avoiding the exponential complexity of brute-force enumeration.</w:t>
       </w:r>
     </w:p>
     <w:p>
@@ -1942,16 +1862,11 @@
       </w:pPr>
       <w:bookmarkStart w:id="15" w:name="_Toc220477276"/>
       <w:r>
-        <w:t xml:space="preserve">This process involves projecting the future state distribution of a Hidden Markov Model (HMM) over a fixed time horizon, specifically </w:t>
-      </w:r>
-      <w:proofErr w:type="gramStart"/>
-      <w:r>
-        <w:t>21</w:t>
+        <w:t>This process involves projecting the future state distribution of a Hidden Markov Model (HMM) over a fixed time horizon, specifically 21</w:t>
       </w:r>
       <w:r>
         <w:t xml:space="preserve"> time</w:t>
       </w:r>
-      <w:proofErr w:type="gramEnd"/>
       <w:r>
         <w:t xml:space="preserve"> steps ahead</w:t>
       </w:r>
@@ -2133,126 +2048,22 @@
       <w:bookmarkEnd w:id="16"/>
     </w:p>
     <w:p>
-      <w:pPr>
-        <w:spacing w:line="480" w:lineRule="auto"/>
-        <w:rPr>
-          <w:highlight w:val="cyan"/>
-        </w:rPr>
-      </w:pPr>
-      <w:r>
-        <w:rPr>
-          <w:highlight w:val="cyan"/>
-        </w:rPr>
-        <w:t xml:space="preserve">To begin the risk </w:t>
-      </w:r>
-      <w:r>
-        <w:rPr>
-          <w:highlight w:val="cyan"/>
-        </w:rPr>
-        <w:t>management,</w:t>
-      </w:r>
-      <w:r>
-        <w:rPr>
-          <w:highlight w:val="cyan"/>
-        </w:rPr>
-        <w:t xml:space="preserve"> </w:t>
-      </w:r>
-      <w:proofErr w:type="gramStart"/>
-      <w:r>
-        <w:rPr>
-          <w:highlight w:val="cyan"/>
-        </w:rPr>
-        <w:t>process</w:t>
-      </w:r>
-      <w:proofErr w:type="gramEnd"/>
-      <w:r>
-        <w:rPr>
-          <w:highlight w:val="cyan"/>
-        </w:rPr>
-        <w:t xml:space="preserve"> a threshold is set based on forecasted future bearish </w:t>
-      </w:r>
-      <w:proofErr w:type="gramStart"/>
-      <w:r>
-        <w:rPr>
-          <w:highlight w:val="cyan"/>
-        </w:rPr>
-        <w:t>probability</w:t>
-      </w:r>
-      <w:proofErr w:type="gramEnd"/>
-      <w:r>
-        <w:rPr>
-          <w:highlight w:val="cyan"/>
-        </w:rPr>
-        <w:t xml:space="preserve"> anything beyond the </w:t>
-      </w:r>
-      <w:r>
-        <w:rPr>
-          <w:highlight w:val="cyan"/>
-        </w:rPr>
-        <w:t xml:space="preserve">threshold was removed from the portfolio. </w:t>
-      </w:r>
-      <w:r>
-        <w:rPr>
-          <w:highlight w:val="cyan"/>
-        </w:rPr>
-        <w:t xml:space="preserve">Assets are first constrained by the cluster they are grouped in with the clusters being ranked on </w:t>
-      </w:r>
-      <w:proofErr w:type="gramStart"/>
-      <w:r>
-        <w:rPr>
-          <w:highlight w:val="cyan"/>
-        </w:rPr>
-        <w:t>bullish</w:t>
-      </w:r>
-      <w:proofErr w:type="gramEnd"/>
-      <w:r>
-        <w:rPr>
-          <w:highlight w:val="cyan"/>
-        </w:rPr>
-        <w:t xml:space="preserve"> discount basis by subtracting bearish probability from bullish probability.</w:t>
-      </w:r>
-      <w:r>
-        <w:rPr>
-          <w:highlight w:val="cyan"/>
-        </w:rPr>
-        <w:t xml:space="preserve"> If the difference was less than zero it was replaced with zero. </w:t>
-      </w:r>
-      <w:r>
-        <w:rPr>
-          <w:highlight w:val="cyan"/>
-        </w:rPr>
-        <w:t xml:space="preserve">The same constraint was applied to the assets within the cluster. </w:t>
-      </w:r>
-      <w:proofErr w:type="gramStart"/>
-      <w:r>
-        <w:rPr>
-          <w:highlight w:val="cyan"/>
-        </w:rPr>
-        <w:t>These constra</w:t>
-      </w:r>
-      <w:r>
-        <w:rPr>
-          <w:highlight w:val="cyan"/>
-        </w:rPr>
-        <w:t>int</w:t>
-      </w:r>
-      <w:proofErr w:type="gramEnd"/>
-      <w:r>
-        <w:rPr>
-          <w:highlight w:val="cyan"/>
-        </w:rPr>
-        <w:t xml:space="preserve"> were utilized for cases where both bullish and bearish sentiment were high and neutral was low to </w:t>
-      </w:r>
-      <w:r>
-        <w:rPr>
-          <w:highlight w:val="cyan"/>
-        </w:rPr>
-        <w:t>remove error on simply focusing on bullish probability.</w:t>
-      </w:r>
-      <w:r>
-        <w:t xml:space="preserve"> </w:t>
-      </w:r>
-    </w:p>
+      <w:r>
+        <w:t>Simple Moving Average (SMA)</w:t>
+      </w:r>
+    </w:p>
+    <w:p>
+      <w:r>
+        <w:t>Risk Parity Weighting Assets</w:t>
+      </w:r>
+    </w:p>
+    <w:p>
+      <w:r>
+        <w:t>Stop Loss</w:t>
+      </w:r>
+    </w:p>
+    <w:p/>
+    <w:p/>
     <w:p>
       <w:pPr>
         <w:pStyle w:val="Heading1"/>
@@ -2300,37 +2111,16 @@
       <w:pPr>
         <w:spacing w:line="480" w:lineRule="auto"/>
       </w:pPr>
-      <w:proofErr w:type="gramStart"/>
-      <w:r>
-        <w:t>The</w:t>
-      </w:r>
-      <w:proofErr w:type="gramEnd"/>
-      <w:r>
-        <w:t xml:space="preserve"> demonstrated the differentiation power that would be expected this was demonstrated </w:t>
-      </w:r>
-      <w:proofErr w:type="gramStart"/>
-      <w:r>
-        <w:t>through the use of</w:t>
-      </w:r>
-      <w:proofErr w:type="gramEnd"/>
-      <w:r>
-        <w:t xml:space="preserve"> ETFs and individual stocks representing the same breakdown of equities.</w:t>
-      </w:r>
-    </w:p>
-    <w:p>
-      <w:pPr>
-        <w:spacing w:line="480" w:lineRule="auto"/>
-      </w:pPr>
-      <w:r>
-        <w:t xml:space="preserve">The model </w:t>
-      </w:r>
-      <w:proofErr w:type="gramStart"/>
-      <w:r>
-        <w:t>is able to</w:t>
-      </w:r>
-      <w:proofErr w:type="gramEnd"/>
-      <w:r>
-        <w:t xml:space="preserve"> build a diversified portfolio effectively through clustering based on recency of state sequences.</w:t>
+      <w:r>
+        <w:t>The demonstrated the differentiation power that would be expected this was demonstrated through the use of ETFs and individual stocks representing the same breakdown of equities.</w:t>
+      </w:r>
+    </w:p>
+    <w:p>
+      <w:pPr>
+        <w:spacing w:line="480" w:lineRule="auto"/>
+      </w:pPr>
+      <w:r>
+        <w:t>The model is able to build a diversified portfolio effectively through clustering based on recency of state sequences.</w:t>
       </w:r>
     </w:p>
     <w:p>
@@ -2341,7 +2131,6 @@
       </w:pPr>
       <w:bookmarkStart w:id="19" w:name="_Toc1308539034"/>
       <w:r>
-        <w:lastRenderedPageBreak/>
         <w:t>Conclusion</w:t>
       </w:r>
       <w:bookmarkEnd w:id="19"/>
@@ -2370,6 +2159,7 @@
         </w:rPr>
       </w:pPr>
       <w:r>
+        <w:lastRenderedPageBreak/>
         <w:br w:type="page"/>
       </w:r>
     </w:p>
@@ -2801,15 +2591,7 @@
         <w:spacing w:line="480" w:lineRule="auto"/>
       </w:pPr>
       <w:r>
-        <w:t xml:space="preserve">Emerging, FTSE Emerging Markets All Cap China </w:t>
-      </w:r>
-      <w:proofErr w:type="gramStart"/>
-      <w:r>
-        <w:t>A</w:t>
-      </w:r>
-      <w:proofErr w:type="gramEnd"/>
-      <w:r>
-        <w:t xml:space="preserve"> Inclusion Index</w:t>
+        <w:t>Emerging, FTSE Emerging Markets All Cap China A Inclusion Index</w:t>
       </w:r>
     </w:p>
     <w:p>
@@ -3130,21 +2912,7 @@
         <w:rPr>
           <w:rFonts w:eastAsia="Times New Roman" w:cs="Times New Roman"/>
         </w:rPr>
-        <w:t>U.S. Treasuries with 1–</w:t>
-      </w:r>
-      <w:proofErr w:type="gramStart"/>
-      <w:r>
-        <w:rPr>
-          <w:rFonts w:eastAsia="Times New Roman" w:cs="Times New Roman"/>
-        </w:rPr>
-        <w:t>3 year</w:t>
-      </w:r>
-      <w:proofErr w:type="gramEnd"/>
-      <w:r>
-        <w:rPr>
-          <w:rFonts w:eastAsia="Times New Roman" w:cs="Times New Roman"/>
-        </w:rPr>
-        <w:t xml:space="preserve"> maturities</w:t>
+        <w:t>U.S. Treasuries with 1–3 year maturities</w:t>
       </w:r>
     </w:p>
     <w:p>
@@ -3163,21 +2931,7 @@
         <w:rPr>
           <w:rFonts w:eastAsia="Times New Roman" w:cs="Times New Roman"/>
         </w:rPr>
-        <w:t>U.S. Treasuries with 3–</w:t>
-      </w:r>
-      <w:proofErr w:type="gramStart"/>
-      <w:r>
-        <w:rPr>
-          <w:rFonts w:eastAsia="Times New Roman" w:cs="Times New Roman"/>
-        </w:rPr>
-        <w:t>7 year</w:t>
-      </w:r>
-      <w:proofErr w:type="gramEnd"/>
-      <w:r>
-        <w:rPr>
-          <w:rFonts w:eastAsia="Times New Roman" w:cs="Times New Roman"/>
-        </w:rPr>
-        <w:t xml:space="preserve"> maturities</w:t>
+        <w:t>U.S. Treasuries with 3–7 year maturities</w:t>
       </w:r>
     </w:p>
     <w:p>
@@ -11335,6 +11089,7 @@
   <w:style w:type="character" w:default="1" w:styleId="DefaultParagraphFont">
     <w:name w:val="Default Paragraph Font"/>
     <w:uiPriority w:val="1"/>
+    <w:semiHidden/>
     <w:unhideWhenUsed/>
   </w:style>
   <w:style w:type="table" w:default="1" w:styleId="TableNormal">

--- a/docs/Dynamic Allocation Based On Market Regime.docx
+++ b/docs/Dynamic Allocation Based On Market Regime.docx
@@ -1609,10 +1609,34 @@
     </w:p>
     <w:p>
       <w:pPr>
+        <w:spacing w:line="480" w:lineRule="auto"/>
+      </w:pPr>
+      <w:bookmarkStart w:id="13" w:name="_Toc202029292"/>
+      <w:r>
+        <w:t>To initialize the parameters for a state-based model, we began by extracting a subset of features—specifically, Momentum, Volatility, and Short Rates—from the training dataset. These features were used as inputs to a K-means clustering algorithm with a predefined number of clusters (equal to the number of model states), using the k-means++ initialization method and a fixed random seed for reproducibility. The K-means algorithm assigned each data point to a cluster, producing both the cluster labels and the corresponding cluster centroids, which were used as initial state means.</w:t>
+      </w:r>
+    </w:p>
+    <w:p>
+      <w:pPr>
+        <w:spacing w:line="480" w:lineRule="auto"/>
+      </w:pPr>
+      <w:r>
+        <w:t>To compute the initial covariance structure, we estimated a diagonal covariance matrix for each state based on the data points assigned to that cluster. For each cluster, if it contained more than one data point, the feature-wise variances were computed across those points and a small constant (1e-4) was added to each variance value to ensure numerical stability and avoid singularities. In cases where a cluster contained only a single point, the global variance across all training data was used instead, with the same constant added.</w:t>
+      </w:r>
+    </w:p>
+    <w:p>
+      <w:pPr>
+        <w:spacing w:line="480" w:lineRule="auto"/>
+        <w:rPr>
+          <w:b/>
+        </w:rPr>
+      </w:pPr>
+    </w:p>
+    <w:p>
+      <w:pPr>
         <w:pStyle w:val="Heading2"/>
         <w:spacing w:line="480" w:lineRule="auto"/>
       </w:pPr>
-      <w:bookmarkStart w:id="13" w:name="_Toc202029292"/>
       <w:r>
         <w:lastRenderedPageBreak/>
         <w:t>Model Architecture</w:t>
@@ -1696,7 +1720,7 @@
         <w:spacing w:line="480" w:lineRule="auto"/>
       </w:pPr>
       <w:r>
-        <w:t>By constantly refreshing the training data, the rolling window helps the model avoid overfitting to past regimes and enhances its ability to detect and respond to regime shifts in real time. This adaptive capability is critical in financial markets, where macroeconomic environments, monetary policies, and investor behaviors evolve in complex, non-stationary ways.</w:t>
+        <w:t xml:space="preserve">By constantly refreshing the training data, the rolling window helps the model avoid overfitting to past regimes and enhances its ability to detect and respond to regime shifts in real time. </w:t>
       </w:r>
     </w:p>
     <w:p>
@@ -1792,6 +1816,131 @@
     </w:p>
     <w:p>
       <w:pPr>
+        <w:pStyle w:val="Heading2"/>
+      </w:pPr>
+      <w:r>
+        <w:t>State Labeling</w:t>
+      </w:r>
+    </w:p>
+    <w:p>
+      <w:pPr>
+        <w:spacing w:line="480" w:lineRule="auto"/>
+      </w:pPr>
+      <w:r>
+        <w:t>To assign semantic labels to the hidden states identified by the model, a rule-based mapping</w:t>
+      </w:r>
+      <w:r>
+        <w:t xml:space="preserve"> was </w:t>
+      </w:r>
+      <w:r>
+        <w:t>employed</w:t>
+      </w:r>
+      <w:r>
+        <w:t xml:space="preserve"> based on the average </w:t>
+      </w:r>
+      <w:r>
+        <w:t>momentum</w:t>
+      </w:r>
+      <w:r>
+        <w:t xml:space="preserve"> associated with each state. Specifically, the time series of inferred states </w:t>
+      </w:r>
+      <w:r>
+        <w:t>was</w:t>
+      </w:r>
+      <w:r>
+        <w:t xml:space="preserve"> </w:t>
+      </w:r>
+      <w:r>
+        <w:t>analyzed</w:t>
+      </w:r>
+      <w:r>
+        <w:t xml:space="preserve"> </w:t>
+      </w:r>
+      <w:r>
+        <w:t xml:space="preserve">from the training data and computed the mean </w:t>
+      </w:r>
+      <w:r>
+        <w:t xml:space="preserve">momentum </w:t>
+      </w:r>
+      <w:r>
+        <w:t xml:space="preserve">represented by the </w:t>
+      </w:r>
+      <w:r>
+        <w:rPr>
+          <w:i/>
+          <w:iCs/>
+        </w:rPr>
+        <w:t>Momentum</w:t>
+      </w:r>
+      <w:r>
+        <w:t xml:space="preserve"> feature</w:t>
+      </w:r>
+      <w:r>
+        <w:t xml:space="preserve"> </w:t>
+      </w:r>
+      <w:r>
+        <w:t>for each unique state. The</w:t>
+      </w:r>
+      <w:r>
+        <w:t xml:space="preserve"> momentum values</w:t>
+      </w:r>
+      <w:r>
+        <w:t xml:space="preserve"> were then standardized using z-scores to facilitate a relative comparison across states. The states were ranked according to their z-scored mean returns, and labels were assigned in order of increasing return: </w:t>
+      </w:r>
+      <w:r>
+        <w:rPr>
+          <w:i/>
+          <w:iCs/>
+        </w:rPr>
+        <w:t>Bearish</w:t>
+      </w:r>
+      <w:r>
+        <w:t xml:space="preserve"> to the state with the lowest average </w:t>
+      </w:r>
+      <w:r>
+        <w:t>momentum</w:t>
+      </w:r>
+      <w:r>
+        <w:t xml:space="preserve">, </w:t>
+      </w:r>
+      <w:r>
+        <w:rPr>
+          <w:i/>
+          <w:iCs/>
+        </w:rPr>
+        <w:t>Neutral</w:t>
+      </w:r>
+      <w:r>
+        <w:t xml:space="preserve"> to the intermediate one, and </w:t>
+      </w:r>
+      <w:r>
+        <w:rPr>
+          <w:i/>
+          <w:iCs/>
+        </w:rPr>
+        <w:t>Bullish</w:t>
+      </w:r>
+      <w:r>
+        <w:t xml:space="preserve"> to the state with the highest.</w:t>
+      </w:r>
+    </w:p>
+    <w:p>
+      <w:pPr>
+        <w:spacing w:line="480" w:lineRule="auto"/>
+      </w:pPr>
+      <w:r>
+        <w:lastRenderedPageBreak/>
+        <w:t>This labeling strategy ensures interpretability by aligning statistical properties of the data with economically meaningful lab</w:t>
+      </w:r>
+      <w:r>
+        <w:t>els. A model warmup period was implemented to ensure that all states are present before beginning to train, this ensured that algorithm has all necessary states to complete the next processe</w:t>
+      </w:r>
+      <w:r>
+        <w:t>s.</w:t>
+      </w:r>
+    </w:p>
+    <w:p>
+      <w:pPr>
         <w:spacing w:line="480" w:lineRule="auto"/>
       </w:pPr>
       <w:r>
@@ -1819,7 +1968,6 @@
         <w:spacing w:line="480" w:lineRule="auto"/>
       </w:pPr>
       <w:r>
-        <w:lastRenderedPageBreak/>
         <w:t xml:space="preserve">After obtaining this optimal state path, each numerical state index in the sequence is </w:t>
       </w:r>
       <w:r>
@@ -1874,7 +2022,11 @@
         <w:t xml:space="preserve"> (1 trading month)</w:t>
       </w:r>
       <w:r>
-        <w:t xml:space="preserve">. It begins with the current posterior state probabilities, which represent the likelihood of being in each latent state at the most recent observation. These probabilities are then propagated forward using the model's state transition matrix. By raising the transition matrix to the 21st power, the model simulates the cumulative effect of transitions over that period. The current state probability vector is then multiplied by this powered matrix to produce a forecasted probability distribution across all hidden states. This resulting vector captures the model’s belief about the system’s state composition </w:t>
+        <w:t xml:space="preserve">. It begins with the </w:t>
+      </w:r>
+      <w:r>
+        <w:lastRenderedPageBreak/>
+        <w:t xml:space="preserve">current posterior state probabilities, which represent the likelihood of being in each latent state at the most recent observation. These probabilities are then propagated forward using the model's state transition matrix. By raising the transition matrix to the 21st power, the model simulates the cumulative effect of transitions over that period. The current state probability vector is then multiplied by this powered matrix to produce a forecasted probability distribution across all hidden states. This resulting vector captures the model’s belief about the system’s state composition </w:t>
       </w:r>
       <w:r>
         <w:t>21</w:t>
@@ -1892,132 +2044,7 @@
         <w:t>into the future, reflecting the stochastic evolution governed by the learned transition dynamics.</w:t>
       </w:r>
     </w:p>
-    <w:p>
-      <w:pPr>
-        <w:pStyle w:val="Heading2"/>
-        <w:spacing w:line="480" w:lineRule="auto"/>
-      </w:pPr>
-      <w:r>
-        <w:t>Regime Labeling</w:t>
-      </w:r>
-      <w:bookmarkEnd w:id="15"/>
-    </w:p>
-    <w:p>
-      <w:pPr>
-        <w:spacing w:line="480" w:lineRule="auto"/>
-      </w:pPr>
-      <w:r>
-        <w:t>After the HMM is trained and the latent state sequence is inferred, a post-processing step assigns interpretable economic labels—</w:t>
-      </w:r>
-      <w:r>
-        <w:rPr>
-          <w:b/>
-          <w:bCs/>
-        </w:rPr>
-        <w:t>Bearish</w:t>
-      </w:r>
-      <w:r>
-        <w:t xml:space="preserve">, </w:t>
-      </w:r>
-      <w:r>
-        <w:rPr>
-          <w:b/>
-          <w:bCs/>
-        </w:rPr>
-        <w:t>Neutral</w:t>
-      </w:r>
-      <w:r>
-        <w:t xml:space="preserve">, and </w:t>
-      </w:r>
-      <w:r>
-        <w:rPr>
-          <w:b/>
-          <w:bCs/>
-        </w:rPr>
-        <w:t>Bullish</w:t>
-      </w:r>
-      <w:r>
-        <w:t>—to the model’s hidden states. This is achieved using the z-score of average momentum returns within each state.</w:t>
-      </w:r>
-    </w:p>
-    <w:p>
-      <w:pPr>
-        <w:spacing w:line="480" w:lineRule="auto"/>
-      </w:pPr>
-      <w:r>
-        <w:lastRenderedPageBreak/>
-        <w:t>For each inferred state, the average momentum value is computed based on the observations assigned to that state. These average returns are standardized using z-scores to enable consistent ranking across states. States are then sorted from lowest to highest standardized return, and labels are assigned accordingly:</w:t>
-      </w:r>
-    </w:p>
-    <w:p>
-      <w:pPr>
-        <w:spacing w:line="480" w:lineRule="auto"/>
-      </w:pPr>
-      <w:r>
-        <w:t xml:space="preserve">The state with the lowest z-score is labeled </w:t>
-      </w:r>
-      <w:r>
-        <w:rPr>
-          <w:b/>
-          <w:bCs/>
-        </w:rPr>
-        <w:t>Bearish</w:t>
-      </w:r>
-    </w:p>
-    <w:p>
-      <w:pPr>
-        <w:spacing w:line="480" w:lineRule="auto"/>
-      </w:pPr>
-      <w:r>
-        <w:t xml:space="preserve">The middle-ranked state is labeled </w:t>
-      </w:r>
-      <w:r>
-        <w:rPr>
-          <w:b/>
-          <w:bCs/>
-        </w:rPr>
-        <w:t>Neutral</w:t>
-      </w:r>
-    </w:p>
-    <w:p>
-      <w:pPr>
-        <w:spacing w:line="480" w:lineRule="auto"/>
-      </w:pPr>
-      <w:r>
-        <w:t xml:space="preserve">The highest is labeled </w:t>
-      </w:r>
-      <w:r>
-        <w:rPr>
-          <w:b/>
-          <w:bCs/>
-        </w:rPr>
-        <w:t>Bullish</w:t>
-      </w:r>
-    </w:p>
-    <w:p>
-      <w:pPr>
-        <w:spacing w:line="480" w:lineRule="auto"/>
-      </w:pPr>
-      <w:r>
-        <w:t>This process ensures that the latent states correspond to intuitive market conditions based on directional strength.</w:t>
-      </w:r>
-    </w:p>
-    <w:p>
-      <w:pPr>
-        <w:spacing w:line="480" w:lineRule="auto"/>
-      </w:pPr>
-      <w:r>
-        <w:t>If fewer than three states are present (e.g., due to model constraints or over-clustering), the function gracefully handles the shortfall by assigning multiple labels to the same state or defaulting all labels to the only available state. This guarantees that all three regime categories are always represented, which is essential for downstream applications like forecast aggregation and portfolio construction.</w:t>
-      </w:r>
-    </w:p>
-    <w:p>
-      <w:pPr>
-        <w:spacing w:line="480" w:lineRule="auto"/>
-      </w:pPr>
-      <w:r>
-        <w:t>The result is a robust, rule-based regime labeling system that transforms abstract latent states into interpretable market signals grounded in asset momentum.</w:t>
-      </w:r>
-    </w:p>
+    <w:bookmarkEnd w:id="15"/>
     <w:p>
       <w:pPr>
         <w:spacing w:line="480" w:lineRule="auto"/>
@@ -2042,7 +2069,6 @@
       </w:pPr>
       <w:bookmarkStart w:id="16" w:name="_Toc343834519"/>
       <w:r>
-        <w:lastRenderedPageBreak/>
         <w:t>Risk Management</w:t>
       </w:r>
       <w:bookmarkEnd w:id="16"/>
@@ -2072,6 +2098,7 @@
       </w:pPr>
       <w:bookmarkStart w:id="17" w:name="_Toc428345420"/>
       <w:r>
+        <w:lastRenderedPageBreak/>
         <w:t>Results</w:t>
       </w:r>
       <w:bookmarkEnd w:id="17"/>
@@ -2159,7 +2186,6 @@
         </w:rPr>
       </w:pPr>
       <w:r>
-        <w:lastRenderedPageBreak/>
         <w:br w:type="page"/>
       </w:r>
     </w:p>
@@ -11089,7 +11115,6 @@
   <w:style w:type="character" w:default="1" w:styleId="DefaultParagraphFont">
     <w:name w:val="Default Paragraph Font"/>
     <w:uiPriority w:val="1"/>
-    <w:semiHidden/>
     <w:unhideWhenUsed/>
   </w:style>
   <w:style w:type="table" w:default="1" w:styleId="TableNormal">

--- a/docs/Dynamic Allocation Based On Market Regime.docx
+++ b/docs/Dynamic Allocation Based On Market Regime.docx
@@ -1129,15 +1129,7 @@
         <w:spacing w:line="480" w:lineRule="auto"/>
       </w:pPr>
       <w:r>
-        <w:t xml:space="preserve">To enhance the practical utility of these regime classifications, we perform hierarchical clustering on recent regime sequences across assets, revealing groups of assets that behave similarly under market conditions. These clusters are used to structure the portfolio construction process, where we aggregate forecasted regime probabilities and apply category-based weight adjustments to form a diversified and regime-aware portfolio. This multi-layered approach is grounded in prior research on regime-switching models (Hamilton, 1989; Ang &amp; Bekaert, 2002) and has been demonstrated to outperform static asset allocation strategies, particularly in non-stationary market environments (Maheu &amp; McCurdy, 2000; </w:t>
-      </w:r>
-      <w:proofErr w:type="spellStart"/>
-      <w:r>
-        <w:t>Guidolin</w:t>
-      </w:r>
-      <w:proofErr w:type="spellEnd"/>
-      <w:r>
-        <w:t xml:space="preserve"> &amp; Timmermann, 2007).</w:t>
+        <w:t>To enhance the practical utility of these regime classifications, we perform hierarchical clustering on recent regime sequences across assets, revealing groups of assets that behave similarly under market conditions. These clusters are used to structure the portfolio construction process, where we aggregate forecasted regime probabilities and apply category-based weight adjustments to form a diversified and regime-aware portfolio. This multi-layered approach is grounded in prior research on regime-switching models (Hamilton, 1989; Ang &amp; Bekaert, 2002) and has been demonstrated to outperform static asset allocation strategies, particularly in non-stationary market environments (Maheu &amp; McCurdy, 2000; Guidolin &amp; Timmermann, 2007).</w:t>
       </w:r>
     </w:p>
     <w:p>
@@ -1255,13 +1247,8 @@
       <w:pPr>
         <w:spacing w:line="480" w:lineRule="auto"/>
       </w:pPr>
-      <w:proofErr w:type="spellStart"/>
-      <w:r>
-        <w:t>Guidolin</w:t>
-      </w:r>
-      <w:proofErr w:type="spellEnd"/>
-      <w:r>
-        <w:t xml:space="preserve"> and Timmermann (2007) further advanced this line of research by applying multivariate regime-switching models to asset allocation. Their findings confirmed that accounting for structural shifts enhances portfolio performance, particularly in environments characterized by economic uncertainty or market stress. These works collectively motivate the use of HMMs in our framework, where market regimes are treated as latent states inferred from engineered financial features.</w:t>
+      <w:r>
+        <w:t>Guidolin and Timmermann (2007) further advanced this line of research by applying multivariate regime-switching models to asset allocation. Their findings confirmed that accounting for structural shifts enhances portfolio performance, particularly in environments characterized by economic uncertainty or market stress. These works collectively motivate the use of HMMs in our framework, where market regimes are treated as latent states inferred from engineered financial features.</w:t>
       </w:r>
     </w:p>
     <w:p>
@@ -1348,6 +1335,64 @@
     <w:p>
       <w:pPr>
         <w:pStyle w:val="Heading1"/>
+        <w:jc w:val="center"/>
+      </w:pPr>
+      <w:r>
+        <w:t>Algorithm Composition</w:t>
+      </w:r>
+    </w:p>
+    <w:p>
+      <w:pPr>
+        <w:spacing w:line="480" w:lineRule="auto"/>
+      </w:pPr>
+      <w:r>
+        <w:t>The base theory lies in the ability to hedge away all or majority of your risk while maintaining exposure above expectations provid</w:t>
+      </w:r>
+      <w:r>
+        <w:t>ing</w:t>
+      </w:r>
+      <w:r>
+        <w:t xml:space="preserve"> greater risk adjusted returns. </w:t>
+      </w:r>
+      <w:r>
+        <w:t xml:space="preserve">The starting principles begin with using hierarchical clustering of state sequences over a sixty three day time horizon, sixty days were selected after testing parameters and which provide a sharpe ratio of 3.12 over using one hundred and twenty six days which was only able to achieve a 2.42 sharpe ratio this proved that shortening the sequence lookback to have more recency gives the hierarchal clustering better ability to group assets based on the previous quarter rather than the last half year. </w:t>
+      </w:r>
+    </w:p>
+    <w:p>
+      <w:pPr>
+        <w:spacing w:line="480" w:lineRule="auto"/>
+      </w:pPr>
+      <w:r>
+        <w:t xml:space="preserve">Assets that are most similar to each other in sequences are then clustered with upper and lower bound caps on the allowable amount of clusters to be decided. </w:t>
+      </w:r>
+    </w:p>
+    <w:p>
+      <w:pPr>
+        <w:spacing w:line="480" w:lineRule="auto"/>
+      </w:pPr>
+      <w:r>
+        <w:t xml:space="preserve">When constructing the portfolio from the clusters this process begins with </w:t>
+      </w:r>
+      <w:r>
+        <w:t xml:space="preserve">selecting the top assets based on propagated forward bullish sentiment using the HMM transition matrix and current state probabilities. Then all the assets within each cluster are weighted based on vanilla risk parity. Such that each asset is weighted based on risk contribution to the cluster itself. Following this </w:t>
+      </w:r>
+      <w:r>
+        <w:t xml:space="preserve">the clusters are then vanilla risk parity weighted among themselves. This process further reduces risk, but does not leave the portfolio without risk. This only reduces the risk of assets that are currently performing similar to each within clusters. Additionally, for between clusters this only reduces the risk to the portfolio based on each clusters risk contribution to the portfolio. </w:t>
+      </w:r>
+      <w:r>
+        <w:t xml:space="preserve">When reviewing tests it is observed that assets within clusters almost most always had an equal </w:t>
+      </w:r>
+      <w:r>
+        <w:lastRenderedPageBreak/>
+        <w:t xml:space="preserve">weight to each asset further testing proved that this was a product of previous steps clustering assets based on current sequence </w:t>
+      </w:r>
+      <w:r>
+        <w:t>of states.</w:t>
+      </w:r>
+    </w:p>
+    <w:p>
+      <w:pPr>
+        <w:pStyle w:val="Heading1"/>
         <w:spacing w:line="480" w:lineRule="auto"/>
         <w:jc w:val="center"/>
       </w:pPr>
@@ -1449,15 +1494,7 @@
         <w:spacing w:line="480" w:lineRule="auto"/>
       </w:pPr>
       <w:r>
-        <w:t xml:space="preserve">The market data comprises daily adjusted closing prices for a selection of exchange-traded funds (ETFs), downloaded using the </w:t>
-      </w:r>
-      <w:proofErr w:type="spellStart"/>
-      <w:r>
-        <w:t>yfinance</w:t>
-      </w:r>
-      <w:proofErr w:type="spellEnd"/>
-      <w:r>
-        <w:t xml:space="preserve"> Python library. Adjusted prices are used to ensure that dividends, splits, and other corporate actions are reflected in the return series. The sample spans multiple market cycles and includes a diverse set of asset classes to support robust regime modeling.</w:t>
+        <w:t>The market data comprises daily adjusted closing prices for a selection of exchange-traded funds (ETFs), downloaded using the yfinance Python library. Adjusted prices are used to ensure that dividends, splits, and other corporate actions are reflected in the return series. The sample spans multiple market cycles and includes a diverse set of asset classes to support robust regime modeling.</w:t>
       </w:r>
     </w:p>
     <w:p>
@@ -2322,13 +2359,8 @@
         <w:spacing w:line="480" w:lineRule="auto"/>
         <w:ind w:left="720" w:hanging="720"/>
       </w:pPr>
-      <w:proofErr w:type="spellStart"/>
-      <w:r>
-        <w:t>Guidolin</w:t>
-      </w:r>
-      <w:proofErr w:type="spellEnd"/>
-      <w:r>
-        <w:t xml:space="preserve">, M., &amp; Timmermann, A. (2007). Asset allocation under multivariate regime switching. </w:t>
+      <w:r>
+        <w:t xml:space="preserve">Guidolin, M., &amp; Timmermann, A. (2007). Asset allocation under multivariate regime switching. </w:t>
       </w:r>
       <w:r>
         <w:rPr>
@@ -2359,7 +2391,6 @@
       <w:r>
         <w:t xml:space="preserve">Hamilton, J. D. (1989). A new approach to the economic analysis of nonstationary time series and the business cycle. </w:t>
       </w:r>
-      <w:proofErr w:type="spellStart"/>
       <w:r>
         <w:rPr>
           <w:i/>
@@ -2367,7 +2398,6 @@
         </w:rPr>
         <w:t>Econometrica</w:t>
       </w:r>
-      <w:proofErr w:type="spellEnd"/>
       <w:r>
         <w:t xml:space="preserve">, </w:t>
       </w:r>
@@ -11115,6 +11145,7 @@
   <w:style w:type="character" w:default="1" w:styleId="DefaultParagraphFont">
     <w:name w:val="Default Paragraph Font"/>
     <w:uiPriority w:val="1"/>
+    <w:semiHidden/>
     <w:unhideWhenUsed/>
   </w:style>
   <w:style w:type="table" w:default="1" w:styleId="TableNormal">

--- a/docs/Dynamic Allocation Based On Market Regime.docx
+++ b/docs/Dynamic Allocation Based On Market Regime.docx
@@ -1129,7 +1129,15 @@
         <w:spacing w:line="480" w:lineRule="auto"/>
       </w:pPr>
       <w:r>
-        <w:t>To enhance the practical utility of these regime classifications, we perform hierarchical clustering on recent regime sequences across assets, revealing groups of assets that behave similarly under market conditions. These clusters are used to structure the portfolio construction process, where we aggregate forecasted regime probabilities and apply category-based weight adjustments to form a diversified and regime-aware portfolio. This multi-layered approach is grounded in prior research on regime-switching models (Hamilton, 1989; Ang &amp; Bekaert, 2002) and has been demonstrated to outperform static asset allocation strategies, particularly in non-stationary market environments (Maheu &amp; McCurdy, 2000; Guidolin &amp; Timmermann, 2007).</w:t>
+        <w:t xml:space="preserve">To enhance the practical utility of these regime classifications, we perform hierarchical clustering on recent regime sequences across assets, revealing groups of assets that behave similarly under market conditions. These clusters are used to structure the portfolio construction process, where we aggregate forecasted regime probabilities and apply category-based weight adjustments to form a diversified and regime-aware portfolio. This multi-layered approach is grounded in prior research on regime-switching models (Hamilton, 1989; Ang &amp; Bekaert, 2002) and has been demonstrated to outperform static asset allocation strategies, particularly in non-stationary market environments (Maheu &amp; McCurdy, 2000; </w:t>
+      </w:r>
+      <w:proofErr w:type="spellStart"/>
+      <w:r>
+        <w:t>Guidolin</w:t>
+      </w:r>
+      <w:proofErr w:type="spellEnd"/>
+      <w:r>
+        <w:t xml:space="preserve"> &amp; Timmermann, 2007).</w:t>
       </w:r>
     </w:p>
     <w:p>
@@ -1247,8 +1255,13 @@
       <w:pPr>
         <w:spacing w:line="480" w:lineRule="auto"/>
       </w:pPr>
-      <w:r>
-        <w:t>Guidolin and Timmermann (2007) further advanced this line of research by applying multivariate regime-switching models to asset allocation. Their findings confirmed that accounting for structural shifts enhances portfolio performance, particularly in environments characterized by economic uncertainty or market stress. These works collectively motivate the use of HMMs in our framework, where market regimes are treated as latent states inferred from engineered financial features.</w:t>
+      <w:proofErr w:type="spellStart"/>
+      <w:r>
+        <w:t>Guidolin</w:t>
+      </w:r>
+      <w:proofErr w:type="spellEnd"/>
+      <w:r>
+        <w:t xml:space="preserve"> and Timmermann (2007) further advanced this line of research by applying multivariate regime-switching models to asset allocation. Their findings confirmed that accounting for structural shifts enhances portfolio performance, particularly in environments characterized by economic uncertainty or market stress. These works collectively motivate the use of HMMs in our framework, where market regimes are treated as latent states inferred from engineered financial features.</w:t>
       </w:r>
     </w:p>
     <w:p>
@@ -1355,7 +1368,23 @@
         <w:t xml:space="preserve"> greater risk adjusted returns. </w:t>
       </w:r>
       <w:r>
-        <w:t xml:space="preserve">The starting principles begin with using hierarchical clustering of state sequences over a sixty three day time horizon, sixty days were selected after testing parameters and which provide a sharpe ratio of 3.12 over using one hundred and twenty six days which was only able to achieve a 2.42 sharpe ratio this proved that shortening the sequence lookback to have more recency gives the hierarchal clustering better ability to group assets based on the previous quarter rather than the last half year. </w:t>
+        <w:t xml:space="preserve">The starting principles begin with using hierarchical clustering of state sequences over a sixty three day time horizon, sixty days were selected after testing parameters and which provide a </w:t>
+      </w:r>
+      <w:proofErr w:type="spellStart"/>
+      <w:r>
+        <w:t>sharpe</w:t>
+      </w:r>
+      <w:proofErr w:type="spellEnd"/>
+      <w:r>
+        <w:t xml:space="preserve"> ratio of 3.12 over using one hundred and twenty six days which was only able to achieve a 2.42 </w:t>
+      </w:r>
+      <w:proofErr w:type="spellStart"/>
+      <w:r>
+        <w:t>sharpe</w:t>
+      </w:r>
+      <w:proofErr w:type="spellEnd"/>
+      <w:r>
+        <w:t xml:space="preserve"> ratio this proved that shortening the sequence lookback to have more recency gives the hierarchal clustering better ability to group assets based on the previous quarter rather than the last half year. </w:t>
       </w:r>
     </w:p>
     <w:p>
@@ -1374,20 +1403,55 @@
         <w:t xml:space="preserve">When constructing the portfolio from the clusters this process begins with </w:t>
       </w:r>
       <w:r>
-        <w:t xml:space="preserve">selecting the top assets based on propagated forward bullish sentiment using the HMM transition matrix and current state probabilities. Then all the assets within each cluster are weighted based on vanilla risk parity. Such that each asset is weighted based on risk contribution to the cluster itself. Following this </w:t>
-      </w:r>
-      <w:r>
-        <w:t xml:space="preserve">the clusters are then vanilla risk parity weighted among themselves. This process further reduces risk, but does not leave the portfolio without risk. This only reduces the risk of assets that are currently performing similar to each within clusters. Additionally, for between clusters this only reduces the risk to the portfolio based on each clusters risk contribution to the portfolio. </w:t>
-      </w:r>
-      <w:r>
-        <w:t xml:space="preserve">When reviewing tests it is observed that assets within clusters almost most always had an equal </w:t>
+        <w:t>selecting the top assets based on propagated forward bullish sentiment using the HMM transition matrix and current state probabilities.</w:t>
+      </w:r>
+      <w:r>
+        <w:t xml:space="preserve"> Sixty three</w:t>
+      </w:r>
+      <w:r>
+        <w:t xml:space="preserve"> trading days which represents </w:t>
+      </w:r>
+      <w:r>
+        <w:t>three</w:t>
+      </w:r>
+      <w:r>
+        <w:t xml:space="preserve"> months of trading data is utilized for the length of sequences that the</w:t>
+      </w:r>
+      <w:r>
+        <w:t xml:space="preserve"> hierarchical clustering model will cluster with. </w:t>
+      </w:r>
+    </w:p>
+    <w:p>
+      <w:pPr>
+        <w:spacing w:line="480" w:lineRule="auto"/>
+      </w:pPr>
+      <w:r>
+        <w:t>Then all the assets within each cluster are weighted based on vanilla risk parity</w:t>
+      </w:r>
+      <w:r>
+        <w:t>, with returns being discounted to the risk-free rate of return</w:t>
+      </w:r>
+      <w:r>
+        <w:t>.</w:t>
+      </w:r>
+      <w:r>
+        <w:t xml:space="preserve"> This was utilized to have a current market effect on the equation of returns as well as improve the explanatory power of returns for the risk parity weighting.</w:t>
+      </w:r>
+      <w:r>
+        <w:t xml:space="preserve"> Such that each asset is weighted based on risk contribution to the cluster itself. Following this </w:t>
+      </w:r>
+      <w:r>
+        <w:t xml:space="preserve">the clusters are then vanilla risk parity weighted among themselves. This process </w:t>
       </w:r>
       <w:r>
         <w:lastRenderedPageBreak/>
-        <w:t xml:space="preserve">weight to each asset further testing proved that this was a product of previous steps clustering assets based on current sequence </w:t>
-      </w:r>
-      <w:r>
-        <w:t>of states.</w:t>
+        <w:t xml:space="preserve">further reduces risk, </w:t>
+      </w:r>
+      <w:r>
+        <w:t>at the level of assets that are clustered together will have a unit risk among themselves</w:t>
+      </w:r>
+      <w:r>
+        <w:t xml:space="preserve"> and at the portfolio level each cluster will have unit risk among themselves. </w:t>
       </w:r>
     </w:p>
     <w:p>
@@ -1494,7 +1558,15 @@
         <w:spacing w:line="480" w:lineRule="auto"/>
       </w:pPr>
       <w:r>
-        <w:t>The market data comprises daily adjusted closing prices for a selection of exchange-traded funds (ETFs), downloaded using the yfinance Python library. Adjusted prices are used to ensure that dividends, splits, and other corporate actions are reflected in the return series. The sample spans multiple market cycles and includes a diverse set of asset classes to support robust regime modeling.</w:t>
+        <w:t xml:space="preserve">The market data comprises daily adjusted closing prices for a selection of exchange-traded funds (ETFs), downloaded using the </w:t>
+      </w:r>
+      <w:proofErr w:type="spellStart"/>
+      <w:r>
+        <w:t>yfinance</w:t>
+      </w:r>
+      <w:proofErr w:type="spellEnd"/>
+      <w:r>
+        <w:t xml:space="preserve"> Python library. Adjusted prices are used to ensure that dividends, splits, and other corporate actions are reflected in the return series. The sample spans multiple market cycles and includes a diverse set of asset classes to support robust regime modeling.</w:t>
       </w:r>
     </w:p>
     <w:p>
@@ -2359,8 +2431,13 @@
         <w:spacing w:line="480" w:lineRule="auto"/>
         <w:ind w:left="720" w:hanging="720"/>
       </w:pPr>
-      <w:r>
-        <w:t xml:space="preserve">Guidolin, M., &amp; Timmermann, A. (2007). Asset allocation under multivariate regime switching. </w:t>
+      <w:proofErr w:type="spellStart"/>
+      <w:r>
+        <w:t>Guidolin</w:t>
+      </w:r>
+      <w:proofErr w:type="spellEnd"/>
+      <w:r>
+        <w:t xml:space="preserve">, M., &amp; Timmermann, A. (2007). Asset allocation under multivariate regime switching. </w:t>
       </w:r>
       <w:r>
         <w:rPr>
@@ -2391,6 +2468,7 @@
       <w:r>
         <w:t xml:space="preserve">Hamilton, J. D. (1989). A new approach to the economic analysis of nonstationary time series and the business cycle. </w:t>
       </w:r>
+      <w:proofErr w:type="spellStart"/>
       <w:r>
         <w:rPr>
           <w:i/>
@@ -2398,6 +2476,7 @@
         </w:rPr>
         <w:t>Econometrica</w:t>
       </w:r>
+      <w:proofErr w:type="spellEnd"/>
       <w:r>
         <w:t xml:space="preserve">, </w:t>
       </w:r>

--- a/docs/Dynamic Allocation Based On Market Regime.docx
+++ b/docs/Dynamic Allocation Based On Market Regime.docx
@@ -1169,15 +1169,31 @@
         <w:spacing w:line="480" w:lineRule="auto"/>
       </w:pPr>
       <w:r>
-        <w:t>Financial markets are inherently dynamic, driven by a confluence of economic forces, behavioral patterns, and structural changes that evolve over time. Traditional asset pricing models often assume stationarity or linear relationships that fail to capture the abrupt shifts and persistent trends observed in empirical market data. In response to these limitations, regime-switching models—particularly Hidden Markov Models (HMMs)—have emerged as powerful tools for modeling the latent structure of financial time series.</w:t>
-      </w:r>
-    </w:p>
-    <w:p>
-      <w:pPr>
-        <w:spacing w:line="480" w:lineRule="auto"/>
-      </w:pPr>
-      <w:r>
-        <w:t>This paper introduces a comprehensive methodology for identifying and forecasting latent financial market regimes using HMMs applied to engineered features that reflect momentum and volatility across multiple time horizons. These features are selected for their strong empirical and theoretical foundations in capturing market dynamics, as shown in the works of Jegadeesh and Titman (1993) and Corsi (2009). By treating market regimes as unobservable states and price-derived features as observable emissions, the HMM provides a probabilistic framework for detecting structural changes in the financial environment.</w:t>
+        <w:t>Financial markets are inherently dynamic, driven by a confluence of economic forces, behavioral patterns, and structural changes that evolve over time. Traditional asset pricing models often assume stationarity or linear relationships that fail to capture the abrupt shifts and persistent trends observed in empirical market data. In response to these limitations, regime-switching models—particularly Hidden Markov Models (</w:t>
+      </w:r>
+      <w:proofErr w:type="gramStart"/>
+      <w:r>
+        <w:t>HMMs)—</w:t>
+      </w:r>
+      <w:proofErr w:type="gramEnd"/>
+      <w:r>
+        <w:t>have emerged as powerful tools for modeling the latent structure of financial time series.</w:t>
+      </w:r>
+    </w:p>
+    <w:p>
+      <w:pPr>
+        <w:spacing w:line="480" w:lineRule="auto"/>
+      </w:pPr>
+      <w:r>
+        <w:t xml:space="preserve">This paper introduces a comprehensive methodology for identifying and forecasting latent </w:t>
+      </w:r>
+      <w:proofErr w:type="gramStart"/>
+      <w:r>
+        <w:t>financial market</w:t>
+      </w:r>
+      <w:proofErr w:type="gramEnd"/>
+      <w:r>
+        <w:t xml:space="preserve"> regimes using HMMs applied to engineered features that reflect momentum and volatility across multiple time horizons. These features are selected for their strong empirical and theoretical foundations in capturing market dynamics, as shown in the works of Jegadeesh and Titman (1993) and Corsi (2009). By treating market regimes as unobservable states and price-derived features as observable emissions, the HMM provides a probabilistic framework for detecting structural changes in the financial environment.</w:t>
       </w:r>
     </w:p>
     <w:p>
@@ -1225,7 +1241,15 @@
         <w:spacing w:line="480" w:lineRule="auto"/>
       </w:pPr>
       <w:r>
-        <w:t>The empirical modeling of financial markets has long acknowledged the presence of structural shifts and time-varying dynamics that challenge the assumptions of linear, stationary models. In response, researchers have turned to regime-switching frameworks—most notably Hidden Markov Models (HMMs)—to capture unobservable state transitions that manifest through observable financial indicators such as returns and volatility.</w:t>
+        <w:t xml:space="preserve">The empirical modeling of financial markets has long acknowledged the presence of structural shifts and time-varying dynamics that challenge the assumptions of linear, stationary models. In response, researchers have turned to regime-switching </w:t>
+      </w:r>
+      <w:proofErr w:type="gramStart"/>
+      <w:r>
+        <w:t>frameworks—</w:t>
+      </w:r>
+      <w:proofErr w:type="gramEnd"/>
+      <w:r>
+        <w:t>most notably Hidden Markov Models (HMMs)—to capture unobservable state transitions that manifest through observable financial indicators such as returns and volatility.</w:t>
       </w:r>
     </w:p>
     <w:p>
@@ -1244,7 +1268,15 @@
         <w:spacing w:line="480" w:lineRule="auto"/>
       </w:pPr>
       <w:r>
-        <w:t xml:space="preserve">The foundational work by Hamilton (1989) introduced Markov-switching models as a means to model business cycles via latent economic states. This approach has since become instrumental </w:t>
+        <w:t xml:space="preserve">The foundational work by Hamilton (1989) introduced Markov-switching models </w:t>
+      </w:r>
+      <w:proofErr w:type="gramStart"/>
+      <w:r>
+        <w:t>as a means to</w:t>
+      </w:r>
+      <w:proofErr w:type="gramEnd"/>
+      <w:r>
+        <w:t xml:space="preserve"> model business cycles via latent economic states. This approach has since become instrumental </w:t>
       </w:r>
       <w:r>
         <w:lastRenderedPageBreak/>
@@ -1292,7 +1324,19 @@
       </w:r>
       <w:r>
         <w:lastRenderedPageBreak/>
-        <w:t>multiple time scales and has proven to be both theoretically sound and practically effective. These insights inform our use of multiscale volatility measures, normalized for comparability, to enhance the HMM’s capacity for regime separation.</w:t>
+        <w:t xml:space="preserve">multiple time scales and has proven to be both theoretically sound and practically effective. These insights inform </w:t>
+      </w:r>
+      <w:r>
+        <w:t>the</w:t>
+      </w:r>
+      <w:r>
+        <w:t xml:space="preserve"> use of scale</w:t>
+      </w:r>
+      <w:r>
+        <w:t>d</w:t>
+      </w:r>
+      <w:r>
+        <w:t xml:space="preserve"> volatility measures, normalized for comparability, to enhance the HMM’s capacity for regime separation.</w:t>
       </w:r>
     </w:p>
     <w:p>
@@ -1311,15 +1355,34 @@
         <w:spacing w:line="480" w:lineRule="auto"/>
       </w:pPr>
       <w:r>
-        <w:t>While traditional HMMs assume geometric state durations, extensions such as Hidden Semi-Markov Models (HSMMs) have been developed to address more flexible state persistence. Bulla and Bulla (2006) explored HSMMs in the context of financial time series, demonstrating improved modeling of stylized facts such as heavy tails and volatility clustering. Although our implementation focuses on standard Gaussian HMMs, we incorporate stability diagnostics to guard against unrealistic transition frequencies—an indirect response to the duration limitations highlighted in this literature.</w:t>
-      </w:r>
-    </w:p>
-    <w:p>
-      <w:pPr>
-        <w:spacing w:line="480" w:lineRule="auto"/>
-      </w:pPr>
-      <w:r>
-        <w:t>From a practical perspective, HMMs have been effectively applied to pattern recognition and financial forecasting. Lo, Mamaysky, and Wang (2000) utilized HMMs to detect technical patterns in price series, validating the use of probabilistic models over rule-based heuristics. Similarly, Maheu and McCurdy (2000) applied HMMs to identify bull and bear markets in asset returns, finding superior performance compared to GARCH-based methods. These studies support the viability of HMMs as a statistical engine for real-world financial modeling.</w:t>
+        <w:t xml:space="preserve">While traditional HMMs assume geometric state durations, extensions such as Hidden Semi-Markov Models (HSMMs) have been developed to address more flexible state persistence. Bulla and Bulla (2006) explored HSMMs in the context of financial time series, demonstrating improved modeling of stylized facts such as heavy tails and volatility clustering. Although </w:t>
+      </w:r>
+      <w:proofErr w:type="gramStart"/>
+      <w:r>
+        <w:t xml:space="preserve">the </w:t>
+      </w:r>
+      <w:r>
+        <w:t xml:space="preserve"> implementation</w:t>
+      </w:r>
+      <w:proofErr w:type="gramEnd"/>
+      <w:r>
+        <w:t xml:space="preserve"> focuses on standard Gaussian HMMs, we incorporate stability diagnostics to guard against unrealistic transition frequencies—an indirect response to the duration limitations highlighted in this literature.</w:t>
+      </w:r>
+    </w:p>
+    <w:p>
+      <w:pPr>
+        <w:spacing w:line="480" w:lineRule="auto"/>
+      </w:pPr>
+      <w:r>
+        <w:t xml:space="preserve">From a practical perspective, HMMs have been effectively applied to pattern recognition and financial forecasting. Lo, Mamaysky, and Wang (2000) utilized HMMs to detect technical patterns in price series, validating the use of probabilistic models </w:t>
+      </w:r>
+      <w:proofErr w:type="gramStart"/>
+      <w:r>
+        <w:t>over rule</w:t>
+      </w:r>
+      <w:proofErr w:type="gramEnd"/>
+      <w:r>
+        <w:t>-based heuristics. Similarly, Maheu and McCurdy (2000) applied HMMs to identify bull and bear markets in asset returns, finding superior performance compared to GARCH-based methods. These studies support the viability of HMMs as a statistical engine for real-world financial modeling.</w:t>
       </w:r>
     </w:p>
     <w:p>
@@ -1347,6 +1410,43 @@
     </w:p>
     <w:p>
       <w:pPr>
+        <w:spacing w:line="480" w:lineRule="auto"/>
+        <w:rPr>
+          <w:highlight w:val="cyan"/>
+        </w:rPr>
+      </w:pPr>
+      <w:r>
+        <w:rPr>
+          <w:highlight w:val="cyan"/>
+        </w:rPr>
+        <w:t>Add in risk parity research</w:t>
+      </w:r>
+    </w:p>
+    <w:p>
+      <w:pPr>
+        <w:spacing w:line="480" w:lineRule="auto"/>
+      </w:pPr>
+      <w:r>
+        <w:rPr>
+          <w:highlight w:val="cyan"/>
+        </w:rPr>
+        <w:t>Add in Meb Faber’s and Paul Tudor Jone</w:t>
+      </w:r>
+      <w:r>
+        <w:rPr>
+          <w:highlight w:val="cyan"/>
+        </w:rPr>
+        <w:t>’s</w:t>
+      </w:r>
+      <w:r>
+        <w:rPr>
+          <w:highlight w:val="cyan"/>
+        </w:rPr>
+        <w:t xml:space="preserve"> work on simple moving average</w:t>
+      </w:r>
+    </w:p>
+    <w:p>
+      <w:pPr>
         <w:pStyle w:val="Heading1"/>
         <w:jc w:val="center"/>
       </w:pPr>
@@ -1359,7 +1459,15 @@
         <w:spacing w:line="480" w:lineRule="auto"/>
       </w:pPr>
       <w:r>
-        <w:t>The base theory lies in the ability to hedge away all or majority of your risk while maintaining exposure above expectations provid</w:t>
+        <w:t xml:space="preserve">The base theory lies in the ability to hedge away all or majority of risk while maintaining exposure above </w:t>
+      </w:r>
+      <w:proofErr w:type="gramStart"/>
+      <w:r>
+        <w:t>expectations</w:t>
+      </w:r>
+      <w:proofErr w:type="gramEnd"/>
+      <w:r>
+        <w:t xml:space="preserve"> provid</w:t>
       </w:r>
       <w:r>
         <w:t>ing</w:t>
@@ -1368,7 +1476,19 @@
         <w:t xml:space="preserve"> greater risk adjusted returns. </w:t>
       </w:r>
       <w:r>
-        <w:t xml:space="preserve">The starting principles begin with using hierarchical clustering of state sequences over a sixty three day time horizon, sixty days were selected after testing parameters and which provide a </w:t>
+        <w:t>The starting principles begin with using hierarchical clustering of state sequences over a sixty three day time horizon, sixty days w</w:t>
+      </w:r>
+      <w:r>
+        <w:t>as</w:t>
+      </w:r>
+      <w:r>
+        <w:t xml:space="preserve"> selected after testing parameters which provide</w:t>
+      </w:r>
+      <w:r>
+        <w:t>d</w:t>
+      </w:r>
+      <w:r>
+        <w:t xml:space="preserve"> a </w:t>
       </w:r>
       <w:proofErr w:type="spellStart"/>
       <w:r>
@@ -1392,33 +1512,107 @@
         <w:spacing w:line="480" w:lineRule="auto"/>
       </w:pPr>
       <w:r>
-        <w:t xml:space="preserve">Assets that are most similar to each other in sequences are then clustered with upper and lower bound caps on the allowable amount of clusters to be decided. </w:t>
-      </w:r>
-    </w:p>
-    <w:p>
-      <w:pPr>
-        <w:spacing w:line="480" w:lineRule="auto"/>
-      </w:pPr>
-      <w:r>
+        <w:t xml:space="preserve">Assets that are most </w:t>
+      </w:r>
+      <w:proofErr w:type="gramStart"/>
+      <w:r>
+        <w:t>similar to</w:t>
+      </w:r>
+      <w:proofErr w:type="gramEnd"/>
+      <w:r>
+        <w:t xml:space="preserve"> each other in sequences are then clustered with upper and lower bound caps on the allowable </w:t>
+      </w:r>
+      <w:r>
+        <w:t>number</w:t>
+      </w:r>
+      <w:r>
+        <w:t xml:space="preserve"> of clusters to be decided. </w:t>
+      </w:r>
+    </w:p>
+    <w:p>
+      <w:pPr>
+        <w:spacing w:line="480" w:lineRule="auto"/>
+      </w:pPr>
+      <w:r>
+        <w:rPr>
+          <w:highlight w:val="magenta"/>
+        </w:rPr>
         <w:t xml:space="preserve">When constructing the portfolio from the clusters this process begins with </w:t>
       </w:r>
       <w:r>
+        <w:rPr>
+          <w:highlight w:val="magenta"/>
+        </w:rPr>
         <w:t>selecting the top assets based on propagated forward bullish sentiment using the HMM transition matrix and current state probabilities.</w:t>
       </w:r>
       <w:r>
-        <w:t xml:space="preserve"> Sixty three</w:t>
-      </w:r>
-      <w:r>
-        <w:t xml:space="preserve"> trading days which represents </w:t>
-      </w:r>
-      <w:r>
+        <w:rPr>
+          <w:highlight w:val="magenta"/>
+        </w:rPr>
+        <w:t xml:space="preserve"> </w:t>
+      </w:r>
+      <w:proofErr w:type="gramStart"/>
+      <w:r>
+        <w:rPr>
+          <w:highlight w:val="magenta"/>
+        </w:rPr>
+        <w:t>Sixty three</w:t>
+      </w:r>
+      <w:proofErr w:type="gramEnd"/>
+      <w:r>
+        <w:rPr>
+          <w:highlight w:val="magenta"/>
+        </w:rPr>
+        <w:t xml:space="preserve"> trading </w:t>
+      </w:r>
+      <w:proofErr w:type="gramStart"/>
+      <w:r>
+        <w:rPr>
+          <w:highlight w:val="magenta"/>
+        </w:rPr>
+        <w:t>days</w:t>
+      </w:r>
+      <w:proofErr w:type="gramEnd"/>
+      <w:r>
+        <w:rPr>
+          <w:highlight w:val="magenta"/>
+        </w:rPr>
+        <w:t xml:space="preserve"> which represents </w:t>
+      </w:r>
+      <w:r>
+        <w:rPr>
+          <w:highlight w:val="magenta"/>
+        </w:rPr>
         <w:t>three</w:t>
       </w:r>
       <w:r>
-        <w:t xml:space="preserve"> months of trading data is utilized for the length of sequences that the</w:t>
-      </w:r>
-      <w:r>
-        <w:t xml:space="preserve"> hierarchical clustering model will cluster with. </w:t>
+        <w:rPr>
+          <w:highlight w:val="magenta"/>
+        </w:rPr>
+        <w:t xml:space="preserve"> months of trading </w:t>
+      </w:r>
+      <w:proofErr w:type="gramStart"/>
+      <w:r>
+        <w:rPr>
+          <w:highlight w:val="magenta"/>
+        </w:rPr>
+        <w:t>data</w:t>
+      </w:r>
+      <w:proofErr w:type="gramEnd"/>
+      <w:r>
+        <w:rPr>
+          <w:highlight w:val="magenta"/>
+        </w:rPr>
+        <w:t xml:space="preserve"> is utilized for the length of sequences that the</w:t>
+      </w:r>
+      <w:r>
+        <w:rPr>
+          <w:highlight w:val="magenta"/>
+        </w:rPr>
+        <w:t xml:space="preserve"> hierarchical clustering model will cluster with.</w:t>
+      </w:r>
+      <w:r>
+        <w:t xml:space="preserve"> </w:t>
       </w:r>
     </w:p>
     <w:p>
@@ -1435,92 +1629,126 @@
         <w:t>.</w:t>
       </w:r>
       <w:r>
-        <w:t xml:space="preserve"> This was utilized to have a current market effect on the equation of returns as well as improve the explanatory power of returns for the risk parity weighting.</w:t>
+        <w:t xml:space="preserve"> This was utilized to have a current market effect on the equation of returns as well as improve the explanatory power of returns for the risk parity </w:t>
+      </w:r>
+      <w:r>
+        <w:lastRenderedPageBreak/>
+        <w:t>weighting.</w:t>
       </w:r>
       <w:r>
         <w:t xml:space="preserve"> Such that each asset is weighted based on risk contribution to the cluster itself. Following this </w:t>
       </w:r>
       <w:r>
-        <w:t xml:space="preserve">the clusters are then vanilla risk parity weighted among themselves. This process </w:t>
+        <w:t xml:space="preserve">the clusters are then vanilla risk parity weighted among themselves. This process further reduces risk, </w:t>
+      </w:r>
+      <w:r>
+        <w:t>at the level of assets that are clustered together will have a unit risk among themselves</w:t>
+      </w:r>
+      <w:r>
+        <w:t xml:space="preserve"> and at the portfolio level each cluster will have unit risk among themselves. </w:t>
+      </w:r>
+    </w:p>
+    <w:p>
+      <w:pPr>
+        <w:pStyle w:val="Heading1"/>
+        <w:spacing w:line="480" w:lineRule="auto"/>
+        <w:jc w:val="center"/>
+      </w:pPr>
+      <w:bookmarkStart w:id="8" w:name="_Toc1400423196"/>
+      <w:r>
+        <w:t>Test Portfolio Composition</w:t>
+      </w:r>
+    </w:p>
+    <w:p>
+      <w:pPr>
+        <w:spacing w:line="480" w:lineRule="auto"/>
+      </w:pPr>
+      <w:r>
+        <w:t xml:space="preserve">To test the model a diversified mix of assets was necessary to demonstrate asset selection and differentiation by the model. As well as </w:t>
+      </w:r>
+      <w:r>
+        <w:t>improving</w:t>
+      </w:r>
+      <w:r>
+        <w:t xml:space="preserve"> risk adjusted returns across the business cycle and overall market regime. </w:t>
+      </w:r>
+    </w:p>
+    <w:p>
+      <w:pPr>
+        <w:pStyle w:val="Heading2"/>
+        <w:spacing w:line="480" w:lineRule="auto"/>
+      </w:pPr>
+      <w:r>
+        <w:t>Global Macro ETF Portfolio</w:t>
+      </w:r>
+    </w:p>
+    <w:p>
+      <w:pPr>
+        <w:spacing w:line="480" w:lineRule="auto"/>
+      </w:pPr>
+      <w:r>
+        <w:t xml:space="preserve">This portfolio was constructed to match that of a global macro portfolio utilizing ETFs for ease of use and asset class representation. Each asset class was broken down by global world region where possible and then further categorized by type. Bonds represent the largest portion of assets with exposure to aggregate, treasuries, corporates, high yield, long duration U.S. treasuries, and cash like instruments. Real assets are represented first by regional real estate, and then commodities broken down into categories of energy, agriculture, industrial metals, and physical gold. Equities are represented </w:t>
+      </w:r>
+      <w:r>
+        <w:t>first by</w:t>
+      </w:r>
+      <w:r>
+        <w:t xml:space="preserve"> regional and then into value and growth divisions, and then by global sectors, with the only region not being represented by value and growth division was emerging markets due to </w:t>
+      </w:r>
+      <w:r>
+        <w:t xml:space="preserve">a </w:t>
+      </w:r>
+      <w:r>
+        <w:t>lack of options available.</w:t>
+      </w:r>
+    </w:p>
+    <w:p>
+      <w:pPr>
+        <w:pStyle w:val="Heading2"/>
+        <w:spacing w:line="480" w:lineRule="auto"/>
+      </w:pPr>
+      <w:r>
+        <w:t>Global Macro Stock Portfolio</w:t>
+      </w:r>
+    </w:p>
+    <w:p>
+      <w:pPr>
+        <w:spacing w:line="480" w:lineRule="auto"/>
+      </w:pPr>
+      <w:r>
+        <w:t xml:space="preserve">The stock portfolio used for testing has composition when it comes to bonds and real assets, but instead of using regional and sector ETFs individual stocks are utilized in their place. The stock </w:t>
       </w:r>
       <w:r>
         <w:lastRenderedPageBreak/>
-        <w:t xml:space="preserve">further reduces risk, </w:t>
-      </w:r>
-      <w:r>
-        <w:t>at the level of assets that are clustered together will have a unit risk among themselves</w:t>
-      </w:r>
-      <w:r>
-        <w:t xml:space="preserve"> and at the portfolio level each cluster will have unit risk among themselves. </w:t>
-      </w:r>
-    </w:p>
-    <w:p>
-      <w:pPr>
-        <w:pStyle w:val="Heading1"/>
-        <w:spacing w:line="480" w:lineRule="auto"/>
-        <w:jc w:val="center"/>
-      </w:pPr>
-      <w:bookmarkStart w:id="8" w:name="_Toc1400423196"/>
-      <w:r>
-        <w:t>Test Portfolio Composition</w:t>
-      </w:r>
-    </w:p>
-    <w:p>
-      <w:pPr>
-        <w:spacing w:line="480" w:lineRule="auto"/>
-      </w:pPr>
-      <w:r>
-        <w:t xml:space="preserve">To test the model a diversified mix of assets was necessary to demonstrate asset selection and differentiation by the model. As well as </w:t>
-      </w:r>
-      <w:r>
-        <w:t>improving</w:t>
-      </w:r>
-      <w:r>
-        <w:t xml:space="preserve"> risk adjusted returns across the business cycle and overall market regime. </w:t>
-      </w:r>
-    </w:p>
-    <w:p>
-      <w:pPr>
-        <w:pStyle w:val="Heading2"/>
-        <w:spacing w:line="480" w:lineRule="auto"/>
-      </w:pPr>
-      <w:r>
-        <w:t>Global Macro ETF Portfolio</w:t>
-      </w:r>
-    </w:p>
-    <w:p>
-      <w:pPr>
-        <w:spacing w:line="480" w:lineRule="auto"/>
-      </w:pPr>
-      <w:r>
-        <w:t xml:space="preserve">This portfolio was constructed to match that of a global macro portfolio utilizing ETFs for ease of use and asset class representation. Each asset class was broken down by global world region where possible and then further categorized by type. Bonds represent the largest portion of assets with exposure to aggregate, treasuries, corporates, high yield, long duration U.S. treasuries, and cash like instruments. Real assets are represented first by regional real estate, and then commodities broken down into categories of energy, agriculture, industrial metals, precious metals, and physical gold. Equities are represented </w:t>
-      </w:r>
-      <w:r>
-        <w:t>first by</w:t>
-      </w:r>
-      <w:r>
-        <w:t xml:space="preserve"> regional and then into value and growth divisions, and then by global sectors, with the only region not being represented by value and growth division was emerging markets this was due to lack of options available.</w:t>
-      </w:r>
-    </w:p>
-    <w:p>
-      <w:pPr>
-        <w:pStyle w:val="Heading2"/>
-        <w:spacing w:line="480" w:lineRule="auto"/>
-      </w:pPr>
-      <w:r>
-        <w:t>Global Macro Stock Portfolio</w:t>
-      </w:r>
-    </w:p>
-    <w:p>
-      <w:pPr>
-        <w:spacing w:line="480" w:lineRule="auto"/>
-      </w:pPr>
-      <w:r>
-        <w:t xml:space="preserve">The stock portfolio used for testing has composition when it comes to bonds and real assets, but instead of using regional and sector ETFs individual stocks are utilized in their place. The stock selection criteria was as follows, the portfolio was split evenly across US and non-US stocks, the </w:t>
-      </w:r>
-      <w:r>
-        <w:lastRenderedPageBreak/>
-        <w:t xml:space="preserve">companies selected needed to have IPO dates at least 10 years ago, and the Market Capitalization needed to be greater than 10 billion. </w:t>
+        <w:t xml:space="preserve">selection criteria </w:t>
+      </w:r>
+      <w:proofErr w:type="gramStart"/>
+      <w:r>
+        <w:t>is</w:t>
+      </w:r>
+      <w:proofErr w:type="gramEnd"/>
+      <w:r>
+        <w:t xml:space="preserve"> as follows, the portfolio was split evenly across US and non-US stocks</w:t>
+      </w:r>
+      <w:proofErr w:type="gramStart"/>
+      <w:r>
+        <w:t>, the</w:t>
+      </w:r>
+      <w:proofErr w:type="gramEnd"/>
+      <w:r>
+        <w:t xml:space="preserve"> companies selected needed to have IPO dates at least </w:t>
+      </w:r>
+      <w:r>
+        <w:t>2</w:t>
+      </w:r>
+      <w:r>
+        <w:t xml:space="preserve">0 years ago, and the Market Capitalization needed to be greater than 10 billion. </w:t>
+      </w:r>
+      <w:r>
+        <w:rPr>
+          <w:highlight w:val="cyan"/>
+        </w:rPr>
+        <w:t>Selection size</w:t>
       </w:r>
     </w:p>
     <w:p>
@@ -1605,7 +1833,31 @@
       </w:pPr>
       <w:r>
         <w:lastRenderedPageBreak/>
-        <w:t>Momentum: Calculated as the average of compounded returns over multiple time horizons (typically 3, 6, 9, and 12 months). This feature captures medium-term trend strength and is commonly associated with market persistence or reversals.</w:t>
+        <w:t xml:space="preserve">Momentum: Calculated as the average of compounded returns over multiple time horizons (typically </w:t>
+      </w:r>
+      <w:r>
+        <w:t xml:space="preserve">1, </w:t>
+      </w:r>
+      <w:r>
+        <w:t xml:space="preserve">3, </w:t>
+      </w:r>
+      <w:r>
+        <w:t xml:space="preserve">6, </w:t>
+      </w:r>
+      <w:r>
+        <w:t>and</w:t>
+      </w:r>
+      <w:r>
+        <w:t xml:space="preserve"> </w:t>
+      </w:r>
+      <w:r>
+        <w:t>9</w:t>
+      </w:r>
+      <w:r>
+        <w:t xml:space="preserve"> months</w:t>
+      </w:r>
+      <w:r>
+        <w:t>). This feature captures medium-term trend strength and is commonly associated with market persistence or reversals.</w:t>
       </w:r>
     </w:p>
     <w:p>
@@ -1660,7 +1912,15 @@
         <w:spacing w:line="480" w:lineRule="auto"/>
       </w:pPr>
       <w:r>
-        <w:t xml:space="preserve">To ensure stable training of the HMM, the momentum and volatility features are normalized using a z-score transformation, which scales each feature to have zero mean and unit variance. </w:t>
+        <w:t xml:space="preserve">To ensure stable training of the HMM, the momentum and volatility features are normalized using a z-score transformation, which scales each feature to have zero </w:t>
+      </w:r>
+      <w:proofErr w:type="gramStart"/>
+      <w:r>
+        <w:t>mean</w:t>
+      </w:r>
+      <w:proofErr w:type="gramEnd"/>
+      <w:r>
+        <w:t xml:space="preserve"> and unit variance. </w:t>
       </w:r>
       <w:r>
         <w:rPr>
@@ -1692,7 +1952,15 @@
         <w:t>ing</w:t>
       </w:r>
       <w:r>
-        <w:t xml:space="preserve"> that the model is not overfitted to recent trends and can generalize across unseen data.</w:t>
+        <w:t xml:space="preserve"> that the model is not overfitted </w:t>
+      </w:r>
+      <w:proofErr w:type="gramStart"/>
+      <w:r>
+        <w:t>to</w:t>
+      </w:r>
+      <w:proofErr w:type="gramEnd"/>
+      <w:r>
+        <w:t xml:space="preserve"> recent trends and can generalize across unseen data.</w:t>
       </w:r>
     </w:p>
     <w:p>
@@ -1730,7 +1998,15 @@
         <w:spacing w:line="480" w:lineRule="auto"/>
       </w:pPr>
       <w:r>
-        <w:t>To compute the initial covariance structure, we estimated a diagonal covariance matrix for each state based on the data points assigned to that cluster. For each cluster, if it contained more than one data point, the feature-wise variances were computed across those points and a small constant (1e-4) was added to each variance value to ensure numerical stability and avoid singularities. In cases where a cluster contained only a single point, the global variance across all training data was used instead, with the same constant added.</w:t>
+        <w:t xml:space="preserve">To compute the initial covariance structure, we estimated a diagonal covariance matrix for each state based on the data points assigned to that cluster. For each cluster, if it contained more than one data point, the feature-wise variances were computed across those </w:t>
+      </w:r>
+      <w:proofErr w:type="gramStart"/>
+      <w:r>
+        <w:t>points</w:t>
+      </w:r>
+      <w:proofErr w:type="gramEnd"/>
+      <w:r>
+        <w:t xml:space="preserve"> and a small constant (1e-4) was added to each variance value to ensure numerical stability and avoid singularities. In cases where a cluster contained only a single point, the global variance across all training data was used instead, with the same constant added.</w:t>
       </w:r>
     </w:p>
     <w:p>
@@ -1854,7 +2130,16 @@
         <w:t xml:space="preserve">Gaussian </w:t>
       </w:r>
       <w:r>
-        <w:t xml:space="preserve">HMM, k-means clustering is applied to the training feature matrix. The resulting </w:t>
+        <w:t xml:space="preserve">HMM, </w:t>
+      </w:r>
+      <w:r>
+        <w:t>K</w:t>
+      </w:r>
+      <w:r>
+        <w:t>-means</w:t>
+      </w:r>
+      <w:r>
+        <w:t xml:space="preserve"> clustering is applied to the training feature matrix. The resulting </w:t>
       </w:r>
       <w:r>
         <w:t xml:space="preserve">cluster </w:t>
@@ -2069,7 +2354,15 @@
         <w:t>Viterbi algorithm</w:t>
       </w:r>
       <w:r>
-        <w:t>, a dynamic programming technique that computes the single most likely sequence of hidden states given the observed sequence and the trained model parameters (transition probabilities, emission probabilities, and initial state distribution). The Viterbi algorithm operates efficiently by recursively maximizing the likelihood of state paths, avoiding the exponential complexity of brute-force enumeration.</w:t>
+        <w:t xml:space="preserve">, a dynamic programming technique that computes the single most likely sequence of hidden states given the observed sequence and the trained model parameters (transition probabilities, emission probabilities, and initial state distribution). The Viterbi algorithm operates efficiently </w:t>
+      </w:r>
+      <w:proofErr w:type="gramStart"/>
+      <w:r>
+        <w:t>by recursively</w:t>
+      </w:r>
+      <w:proofErr w:type="gramEnd"/>
+      <w:r>
+        <w:t xml:space="preserve"> maximizing the likelihood of state paths, avoiding the exponential complexity of brute-force enumeration.</w:t>
       </w:r>
     </w:p>
     <w:p>
@@ -2119,11 +2412,16 @@
       </w:pPr>
       <w:bookmarkStart w:id="15" w:name="_Toc220477276"/>
       <w:r>
-        <w:t>This process involves projecting the future state distribution of a Hidden Markov Model (HMM) over a fixed time horizon, specifically 21</w:t>
+        <w:t xml:space="preserve">This process involves projecting the future state distribution of a Hidden Markov Model (HMM) over a fixed time horizon, specifically </w:t>
+      </w:r>
+      <w:proofErr w:type="gramStart"/>
+      <w:r>
+        <w:t>21</w:t>
       </w:r>
       <w:r>
         <w:t xml:space="preserve"> time</w:t>
       </w:r>
+      <w:proofErr w:type="gramEnd"/>
       <w:r>
         <w:t xml:space="preserve"> steps ahead</w:t>
       </w:r>
@@ -2247,16 +2545,37 @@
       <w:pPr>
         <w:spacing w:line="480" w:lineRule="auto"/>
       </w:pPr>
-      <w:r>
-        <w:t>The demonstrated the differentiation power that would be expected this was demonstrated through the use of ETFs and individual stocks representing the same breakdown of equities.</w:t>
-      </w:r>
-    </w:p>
-    <w:p>
-      <w:pPr>
-        <w:spacing w:line="480" w:lineRule="auto"/>
-      </w:pPr>
-      <w:r>
-        <w:t>The model is able to build a diversified portfolio effectively through clustering based on recency of state sequences.</w:t>
+      <w:proofErr w:type="gramStart"/>
+      <w:r>
+        <w:t>The</w:t>
+      </w:r>
+      <w:proofErr w:type="gramEnd"/>
+      <w:r>
+        <w:t xml:space="preserve"> demonstrated the differentiation power that would be expected this was demonstrated </w:t>
+      </w:r>
+      <w:proofErr w:type="gramStart"/>
+      <w:r>
+        <w:t>through the use of</w:t>
+      </w:r>
+      <w:proofErr w:type="gramEnd"/>
+      <w:r>
+        <w:t xml:space="preserve"> ETFs and individual stocks representing the same breakdown of equities.</w:t>
+      </w:r>
+    </w:p>
+    <w:p>
+      <w:pPr>
+        <w:spacing w:line="480" w:lineRule="auto"/>
+      </w:pPr>
+      <w:r>
+        <w:t xml:space="preserve">The model </w:t>
+      </w:r>
+      <w:proofErr w:type="gramStart"/>
+      <w:r>
+        <w:t>is able to</w:t>
+      </w:r>
+      <w:proofErr w:type="gramEnd"/>
+      <w:r>
+        <w:t xml:space="preserve"> build a diversified portfolio effectively through clustering based on recency of state sequences.</w:t>
       </w:r>
     </w:p>
     <w:p>
@@ -2726,7 +3045,15 @@
         <w:spacing w:line="480" w:lineRule="auto"/>
       </w:pPr>
       <w:r>
-        <w:t>Emerging, FTSE Emerging Markets All Cap China A Inclusion Index</w:t>
+        <w:t xml:space="preserve">Emerging, FTSE Emerging Markets All Cap China </w:t>
+      </w:r>
+      <w:proofErr w:type="gramStart"/>
+      <w:r>
+        <w:t>A</w:t>
+      </w:r>
+      <w:proofErr w:type="gramEnd"/>
+      <w:r>
+        <w:t xml:space="preserve"> Inclusion Index</w:t>
       </w:r>
     </w:p>
     <w:p>
@@ -3047,7 +3374,21 @@
         <w:rPr>
           <w:rFonts w:eastAsia="Times New Roman" w:cs="Times New Roman"/>
         </w:rPr>
-        <w:t>U.S. Treasuries with 1–3 year maturities</w:t>
+        <w:t>U.S. Treasuries with 1–</w:t>
+      </w:r>
+      <w:proofErr w:type="gramStart"/>
+      <w:r>
+        <w:rPr>
+          <w:rFonts w:eastAsia="Times New Roman" w:cs="Times New Roman"/>
+        </w:rPr>
+        <w:t>3 year</w:t>
+      </w:r>
+      <w:proofErr w:type="gramEnd"/>
+      <w:r>
+        <w:rPr>
+          <w:rFonts w:eastAsia="Times New Roman" w:cs="Times New Roman"/>
+        </w:rPr>
+        <w:t xml:space="preserve"> maturities</w:t>
       </w:r>
     </w:p>
     <w:p>
@@ -3066,7 +3407,21 @@
         <w:rPr>
           <w:rFonts w:eastAsia="Times New Roman" w:cs="Times New Roman"/>
         </w:rPr>
-        <w:t>U.S. Treasuries with 3–7 year maturities</w:t>
+        <w:t>U.S. Treasuries with 3–</w:t>
+      </w:r>
+      <w:proofErr w:type="gramStart"/>
+      <w:r>
+        <w:rPr>
+          <w:rFonts w:eastAsia="Times New Roman" w:cs="Times New Roman"/>
+        </w:rPr>
+        <w:t>7 year</w:t>
+      </w:r>
+      <w:proofErr w:type="gramEnd"/>
+      <w:r>
+        <w:rPr>
+          <w:rFonts w:eastAsia="Times New Roman" w:cs="Times New Roman"/>
+        </w:rPr>
+        <w:t xml:space="preserve"> maturities</w:t>
       </w:r>
     </w:p>
     <w:p>

--- a/docs/Dynamic Allocation Based On Market Regime.docx
+++ b/docs/Dynamic Allocation Based On Market Regime.docx
@@ -97,7 +97,6 @@
         <w:br w:type="page"/>
       </w:r>
     </w:p>
-    <w:bookmarkStart w:id="0" w:name="_Toc1572499250" w:displacedByCustomXml="next"/>
     <w:sdt>
       <w:sdtPr>
         <w:rPr>
@@ -130,16 +129,15 @@
             </w:rPr>
             <w:t>Contents</w:t>
           </w:r>
-          <w:bookmarkEnd w:id="0"/>
         </w:p>
         <w:p>
           <w:pPr>
             <w:pStyle w:val="TOC1"/>
             <w:tabs>
-              <w:tab w:val="right" w:leader="dot" w:pos="9345"/>
+              <w:tab w:val="right" w:leader="dot" w:pos="9350"/>
             </w:tabs>
             <w:rPr>
-              <w:rStyle w:val="Hyperlink"/>
+              <w:rFonts w:asciiTheme="minorHAnsi" w:eastAsiaTheme="minorEastAsia" w:hAnsiTheme="minorHAnsi"/>
               <w:noProof/>
             </w:rPr>
           </w:pPr>
@@ -152,32 +150,60 @@
           <w:r>
             <w:fldChar w:fldCharType="separate"/>
           </w:r>
-          <w:hyperlink w:anchor="_Toc1572499250">
+          <w:hyperlink w:anchor="_Toc201482916" w:history="1">
             <w:r>
               <w:rPr>
                 <w:rStyle w:val="Hyperlink"/>
-              </w:rPr>
-              <w:t>Contents</w:t>
-            </w:r>
-            <w:r>
+                <w:noProof/>
+              </w:rPr>
+              <w:t>Abstract</w:t>
+            </w:r>
+            <w:r>
+              <w:rPr>
+                <w:noProof/>
+                <w:webHidden/>
+              </w:rPr>
               <w:tab/>
             </w:r>
             <w:r>
+              <w:rPr>
+                <w:noProof/>
+                <w:webHidden/>
+              </w:rPr>
               <w:fldChar w:fldCharType="begin"/>
             </w:r>
             <w:r>
-              <w:instrText>PAGEREF _Toc1572499250 \h</w:instrText>
-            </w:r>
-            <w:r>
+              <w:rPr>
+                <w:noProof/>
+                <w:webHidden/>
+              </w:rPr>
+              <w:instrText xml:space="preserve"> PAGEREF _Toc201482916 \h </w:instrText>
+            </w:r>
+            <w:r>
+              <w:rPr>
+                <w:noProof/>
+                <w:webHidden/>
+              </w:rPr>
+            </w:r>
+            <w:r>
+              <w:rPr>
+                <w:noProof/>
+                <w:webHidden/>
+              </w:rPr>
               <w:fldChar w:fldCharType="separate"/>
             </w:r>
             <w:r>
               <w:rPr>
-                <w:rStyle w:val="Hyperlink"/>
-              </w:rPr>
-              <w:t>1</w:t>
-            </w:r>
-            <w:r>
+                <w:noProof/>
+                <w:webHidden/>
+              </w:rPr>
+              <w:t>3</w:t>
+            </w:r>
+            <w:r>
+              <w:rPr>
+                <w:noProof/>
+                <w:webHidden/>
+              </w:rPr>
               <w:fldChar w:fldCharType="end"/>
             </w:r>
           </w:hyperlink>
@@ -186,39 +212,67 @@
           <w:pPr>
             <w:pStyle w:val="TOC1"/>
             <w:tabs>
-              <w:tab w:val="right" w:leader="dot" w:pos="9345"/>
+              <w:tab w:val="right" w:leader="dot" w:pos="9350"/>
             </w:tabs>
             <w:rPr>
-              <w:rStyle w:val="Hyperlink"/>
+              <w:rFonts w:asciiTheme="minorHAnsi" w:eastAsiaTheme="minorEastAsia" w:hAnsiTheme="minorHAnsi"/>
               <w:noProof/>
             </w:rPr>
           </w:pPr>
-          <w:hyperlink w:anchor="_Toc977646978">
+          <w:hyperlink w:anchor="_Toc201482917" w:history="1">
             <w:r>
               <w:rPr>
                 <w:rStyle w:val="Hyperlink"/>
-              </w:rPr>
-              <w:t>Abstract</w:t>
-            </w:r>
-            <w:r>
+                <w:noProof/>
+              </w:rPr>
+              <w:t>Introduction</w:t>
+            </w:r>
+            <w:r>
+              <w:rPr>
+                <w:noProof/>
+                <w:webHidden/>
+              </w:rPr>
               <w:tab/>
             </w:r>
             <w:r>
+              <w:rPr>
+                <w:noProof/>
+                <w:webHidden/>
+              </w:rPr>
               <w:fldChar w:fldCharType="begin"/>
             </w:r>
             <w:r>
-              <w:instrText>PAGEREF _Toc977646978 \h</w:instrText>
-            </w:r>
-            <w:r>
+              <w:rPr>
+                <w:noProof/>
+                <w:webHidden/>
+              </w:rPr>
+              <w:instrText xml:space="preserve"> PAGEREF _Toc201482917 \h </w:instrText>
+            </w:r>
+            <w:r>
+              <w:rPr>
+                <w:noProof/>
+                <w:webHidden/>
+              </w:rPr>
+            </w:r>
+            <w:r>
+              <w:rPr>
+                <w:noProof/>
+                <w:webHidden/>
+              </w:rPr>
               <w:fldChar w:fldCharType="separate"/>
             </w:r>
             <w:r>
               <w:rPr>
-                <w:rStyle w:val="Hyperlink"/>
-              </w:rPr>
-              <w:t>2</w:t>
-            </w:r>
-            <w:r>
+                <w:noProof/>
+                <w:webHidden/>
+              </w:rPr>
+              <w:t>4</w:t>
+            </w:r>
+            <w:r>
+              <w:rPr>
+                <w:noProof/>
+                <w:webHidden/>
+              </w:rPr>
               <w:fldChar w:fldCharType="end"/>
             </w:r>
           </w:hyperlink>
@@ -227,39 +281,343 @@
           <w:pPr>
             <w:pStyle w:val="TOC1"/>
             <w:tabs>
-              <w:tab w:val="right" w:leader="dot" w:pos="9345"/>
+              <w:tab w:val="right" w:leader="dot" w:pos="9350"/>
             </w:tabs>
             <w:rPr>
-              <w:rStyle w:val="Hyperlink"/>
+              <w:rFonts w:asciiTheme="minorHAnsi" w:eastAsiaTheme="minorEastAsia" w:hAnsiTheme="minorHAnsi"/>
               <w:noProof/>
             </w:rPr>
           </w:pPr>
-          <w:hyperlink w:anchor="_Toc900516071">
+          <w:hyperlink w:anchor="_Toc201482918" w:history="1">
             <w:r>
               <w:rPr>
                 <w:rStyle w:val="Hyperlink"/>
-              </w:rPr>
-              <w:t>Introduction</w:t>
-            </w:r>
-            <w:r>
+                <w:noProof/>
+              </w:rPr>
+              <w:t>Literature Review</w:t>
+            </w:r>
+            <w:r>
+              <w:rPr>
+                <w:noProof/>
+                <w:webHidden/>
+              </w:rPr>
               <w:tab/>
             </w:r>
             <w:r>
+              <w:rPr>
+                <w:noProof/>
+                <w:webHidden/>
+              </w:rPr>
               <w:fldChar w:fldCharType="begin"/>
             </w:r>
             <w:r>
-              <w:instrText>PAGEREF _Toc900516071 \h</w:instrText>
-            </w:r>
-            <w:r>
+              <w:rPr>
+                <w:noProof/>
+                <w:webHidden/>
+              </w:rPr>
+              <w:instrText xml:space="preserve"> PAGEREF _Toc201482918 \h </w:instrText>
+            </w:r>
+            <w:r>
+              <w:rPr>
+                <w:noProof/>
+                <w:webHidden/>
+              </w:rPr>
+            </w:r>
+            <w:r>
+              <w:rPr>
+                <w:noProof/>
+                <w:webHidden/>
+              </w:rPr>
               <w:fldChar w:fldCharType="separate"/>
             </w:r>
             <w:r>
               <w:rPr>
+                <w:noProof/>
+                <w:webHidden/>
+              </w:rPr>
+              <w:t>5</w:t>
+            </w:r>
+            <w:r>
+              <w:rPr>
+                <w:noProof/>
+                <w:webHidden/>
+              </w:rPr>
+              <w:fldChar w:fldCharType="end"/>
+            </w:r>
+          </w:hyperlink>
+        </w:p>
+        <w:p>
+          <w:pPr>
+            <w:pStyle w:val="TOC2"/>
+            <w:tabs>
+              <w:tab w:val="right" w:leader="dot" w:pos="9350"/>
+            </w:tabs>
+            <w:rPr>
+              <w:rFonts w:asciiTheme="minorHAnsi" w:eastAsiaTheme="minorEastAsia" w:hAnsiTheme="minorHAnsi"/>
+              <w:noProof/>
+            </w:rPr>
+          </w:pPr>
+          <w:hyperlink w:anchor="_Toc201482919" w:history="1">
+            <w:r>
+              <w:rPr>
                 <w:rStyle w:val="Hyperlink"/>
-              </w:rPr>
-              <w:t>3</w:t>
-            </w:r>
-            <w:r>
+                <w:noProof/>
+              </w:rPr>
+              <w:t>Regime-Switching Models in Financial Markets</w:t>
+            </w:r>
+            <w:r>
+              <w:rPr>
+                <w:noProof/>
+                <w:webHidden/>
+              </w:rPr>
+              <w:tab/>
+            </w:r>
+            <w:r>
+              <w:rPr>
+                <w:noProof/>
+                <w:webHidden/>
+              </w:rPr>
+              <w:fldChar w:fldCharType="begin"/>
+            </w:r>
+            <w:r>
+              <w:rPr>
+                <w:noProof/>
+                <w:webHidden/>
+              </w:rPr>
+              <w:instrText xml:space="preserve"> PAGEREF _Toc201482919 \h </w:instrText>
+            </w:r>
+            <w:r>
+              <w:rPr>
+                <w:noProof/>
+                <w:webHidden/>
+              </w:rPr>
+            </w:r>
+            <w:r>
+              <w:rPr>
+                <w:noProof/>
+                <w:webHidden/>
+              </w:rPr>
+              <w:fldChar w:fldCharType="separate"/>
+            </w:r>
+            <w:r>
+              <w:rPr>
+                <w:noProof/>
+                <w:webHidden/>
+              </w:rPr>
+              <w:t>5</w:t>
+            </w:r>
+            <w:r>
+              <w:rPr>
+                <w:noProof/>
+                <w:webHidden/>
+              </w:rPr>
+              <w:fldChar w:fldCharType="end"/>
+            </w:r>
+          </w:hyperlink>
+        </w:p>
+        <w:p>
+          <w:pPr>
+            <w:pStyle w:val="TOC2"/>
+            <w:tabs>
+              <w:tab w:val="right" w:leader="dot" w:pos="9350"/>
+            </w:tabs>
+            <w:rPr>
+              <w:rFonts w:asciiTheme="minorHAnsi" w:eastAsiaTheme="minorEastAsia" w:hAnsiTheme="minorHAnsi"/>
+              <w:noProof/>
+            </w:rPr>
+          </w:pPr>
+          <w:hyperlink w:anchor="_Toc201482920" w:history="1">
+            <w:r>
+              <w:rPr>
+                <w:rStyle w:val="Hyperlink"/>
+                <w:noProof/>
+              </w:rPr>
+              <w:t>Volatility and Momentum as Informative Features</w:t>
+            </w:r>
+            <w:r>
+              <w:rPr>
+                <w:noProof/>
+                <w:webHidden/>
+              </w:rPr>
+              <w:tab/>
+            </w:r>
+            <w:r>
+              <w:rPr>
+                <w:noProof/>
+                <w:webHidden/>
+              </w:rPr>
+              <w:fldChar w:fldCharType="begin"/>
+            </w:r>
+            <w:r>
+              <w:rPr>
+                <w:noProof/>
+                <w:webHidden/>
+              </w:rPr>
+              <w:instrText xml:space="preserve"> PAGEREF _Toc201482920 \h </w:instrText>
+            </w:r>
+            <w:r>
+              <w:rPr>
+                <w:noProof/>
+                <w:webHidden/>
+              </w:rPr>
+            </w:r>
+            <w:r>
+              <w:rPr>
+                <w:noProof/>
+                <w:webHidden/>
+              </w:rPr>
+              <w:fldChar w:fldCharType="separate"/>
+            </w:r>
+            <w:r>
+              <w:rPr>
+                <w:noProof/>
+                <w:webHidden/>
+              </w:rPr>
+              <w:t>6</w:t>
+            </w:r>
+            <w:r>
+              <w:rPr>
+                <w:noProof/>
+                <w:webHidden/>
+              </w:rPr>
+              <w:fldChar w:fldCharType="end"/>
+            </w:r>
+          </w:hyperlink>
+        </w:p>
+        <w:p>
+          <w:pPr>
+            <w:pStyle w:val="TOC2"/>
+            <w:tabs>
+              <w:tab w:val="right" w:leader="dot" w:pos="9350"/>
+            </w:tabs>
+            <w:rPr>
+              <w:rFonts w:asciiTheme="minorHAnsi" w:eastAsiaTheme="minorEastAsia" w:hAnsiTheme="minorHAnsi"/>
+              <w:noProof/>
+            </w:rPr>
+          </w:pPr>
+          <w:hyperlink w:anchor="_Toc201482921" w:history="1">
+            <w:r>
+              <w:rPr>
+                <w:rStyle w:val="Hyperlink"/>
+                <w:noProof/>
+              </w:rPr>
+              <w:t>Hidden Markov Models and Extensions</w:t>
+            </w:r>
+            <w:r>
+              <w:rPr>
+                <w:noProof/>
+                <w:webHidden/>
+              </w:rPr>
+              <w:tab/>
+            </w:r>
+            <w:r>
+              <w:rPr>
+                <w:noProof/>
+                <w:webHidden/>
+              </w:rPr>
+              <w:fldChar w:fldCharType="begin"/>
+            </w:r>
+            <w:r>
+              <w:rPr>
+                <w:noProof/>
+                <w:webHidden/>
+              </w:rPr>
+              <w:instrText xml:space="preserve"> PAGEREF _Toc201482921 \h </w:instrText>
+            </w:r>
+            <w:r>
+              <w:rPr>
+                <w:noProof/>
+                <w:webHidden/>
+              </w:rPr>
+            </w:r>
+            <w:r>
+              <w:rPr>
+                <w:noProof/>
+                <w:webHidden/>
+              </w:rPr>
+              <w:fldChar w:fldCharType="separate"/>
+            </w:r>
+            <w:r>
+              <w:rPr>
+                <w:noProof/>
+                <w:webHidden/>
+              </w:rPr>
+              <w:t>7</w:t>
+            </w:r>
+            <w:r>
+              <w:rPr>
+                <w:noProof/>
+                <w:webHidden/>
+              </w:rPr>
+              <w:fldChar w:fldCharType="end"/>
+            </w:r>
+          </w:hyperlink>
+        </w:p>
+        <w:p>
+          <w:pPr>
+            <w:pStyle w:val="TOC2"/>
+            <w:tabs>
+              <w:tab w:val="right" w:leader="dot" w:pos="9350"/>
+            </w:tabs>
+            <w:rPr>
+              <w:rFonts w:asciiTheme="minorHAnsi" w:eastAsiaTheme="minorEastAsia" w:hAnsiTheme="minorHAnsi"/>
+              <w:noProof/>
+            </w:rPr>
+          </w:pPr>
+          <w:hyperlink w:anchor="_Toc201482922" w:history="1">
+            <w:r>
+              <w:rPr>
+                <w:rStyle w:val="Hyperlink"/>
+                <w:noProof/>
+              </w:rPr>
+              <w:t>Forecasting, Risk Management, and Implementation</w:t>
+            </w:r>
+            <w:r>
+              <w:rPr>
+                <w:noProof/>
+                <w:webHidden/>
+              </w:rPr>
+              <w:tab/>
+            </w:r>
+            <w:r>
+              <w:rPr>
+                <w:noProof/>
+                <w:webHidden/>
+              </w:rPr>
+              <w:fldChar w:fldCharType="begin"/>
+            </w:r>
+            <w:r>
+              <w:rPr>
+                <w:noProof/>
+                <w:webHidden/>
+              </w:rPr>
+              <w:instrText xml:space="preserve"> PAGEREF _Toc201482922 \h </w:instrText>
+            </w:r>
+            <w:r>
+              <w:rPr>
+                <w:noProof/>
+                <w:webHidden/>
+              </w:rPr>
+            </w:r>
+            <w:r>
+              <w:rPr>
+                <w:noProof/>
+                <w:webHidden/>
+              </w:rPr>
+              <w:fldChar w:fldCharType="separate"/>
+            </w:r>
+            <w:r>
+              <w:rPr>
+                <w:noProof/>
+                <w:webHidden/>
+              </w:rPr>
+              <w:t>7</w:t>
+            </w:r>
+            <w:r>
+              <w:rPr>
+                <w:noProof/>
+                <w:webHidden/>
+              </w:rPr>
               <w:fldChar w:fldCharType="end"/>
             </w:r>
           </w:hyperlink>
@@ -268,39 +626,136 @@
           <w:pPr>
             <w:pStyle w:val="TOC1"/>
             <w:tabs>
-              <w:tab w:val="right" w:leader="dot" w:pos="9345"/>
+              <w:tab w:val="right" w:leader="dot" w:pos="9350"/>
             </w:tabs>
             <w:rPr>
-              <w:rStyle w:val="Hyperlink"/>
+              <w:rFonts w:asciiTheme="minorHAnsi" w:eastAsiaTheme="minorEastAsia" w:hAnsiTheme="minorHAnsi"/>
               <w:noProof/>
             </w:rPr>
           </w:pPr>
-          <w:hyperlink w:anchor="_Toc1212047012">
+          <w:hyperlink w:anchor="_Toc201482923" w:history="1">
             <w:r>
               <w:rPr>
                 <w:rStyle w:val="Hyperlink"/>
-              </w:rPr>
-              <w:t>Literature Review</w:t>
-            </w:r>
-            <w:r>
+                <w:noProof/>
+              </w:rPr>
+              <w:t>Algorithm Composition</w:t>
+            </w:r>
+            <w:r>
+              <w:rPr>
+                <w:noProof/>
+                <w:webHidden/>
+              </w:rPr>
               <w:tab/>
             </w:r>
             <w:r>
+              <w:rPr>
+                <w:noProof/>
+                <w:webHidden/>
+              </w:rPr>
               <w:fldChar w:fldCharType="begin"/>
             </w:r>
             <w:r>
-              <w:instrText>PAGEREF _Toc1212047012 \h</w:instrText>
-            </w:r>
-            <w:r>
+              <w:rPr>
+                <w:noProof/>
+                <w:webHidden/>
+              </w:rPr>
+              <w:instrText xml:space="preserve"> PAGEREF _Toc201482923 \h </w:instrText>
+            </w:r>
+            <w:r>
+              <w:rPr>
+                <w:noProof/>
+                <w:webHidden/>
+              </w:rPr>
+            </w:r>
+            <w:r>
+              <w:rPr>
+                <w:noProof/>
+                <w:webHidden/>
+              </w:rPr>
               <w:fldChar w:fldCharType="separate"/>
             </w:r>
             <w:r>
               <w:rPr>
+                <w:noProof/>
+                <w:webHidden/>
+              </w:rPr>
+              <w:t>8</w:t>
+            </w:r>
+            <w:r>
+              <w:rPr>
+                <w:noProof/>
+                <w:webHidden/>
+              </w:rPr>
+              <w:fldChar w:fldCharType="end"/>
+            </w:r>
+          </w:hyperlink>
+        </w:p>
+        <w:p>
+          <w:pPr>
+            <w:pStyle w:val="TOC1"/>
+            <w:tabs>
+              <w:tab w:val="right" w:leader="dot" w:pos="9350"/>
+            </w:tabs>
+            <w:rPr>
+              <w:rFonts w:asciiTheme="minorHAnsi" w:eastAsiaTheme="minorEastAsia" w:hAnsiTheme="minorHAnsi"/>
+              <w:noProof/>
+            </w:rPr>
+          </w:pPr>
+          <w:hyperlink w:anchor="_Toc201482924" w:history="1">
+            <w:r>
+              <w:rPr>
                 <w:rStyle w:val="Hyperlink"/>
-              </w:rPr>
-              <w:t>5</w:t>
-            </w:r>
-            <w:r>
+                <w:noProof/>
+              </w:rPr>
+              <w:t>Test Portfolio Composition</w:t>
+            </w:r>
+            <w:r>
+              <w:rPr>
+                <w:noProof/>
+                <w:webHidden/>
+              </w:rPr>
+              <w:tab/>
+            </w:r>
+            <w:r>
+              <w:rPr>
+                <w:noProof/>
+                <w:webHidden/>
+              </w:rPr>
+              <w:fldChar w:fldCharType="begin"/>
+            </w:r>
+            <w:r>
+              <w:rPr>
+                <w:noProof/>
+                <w:webHidden/>
+              </w:rPr>
+              <w:instrText xml:space="preserve"> PAGEREF _Toc201482924 \h </w:instrText>
+            </w:r>
+            <w:r>
+              <w:rPr>
+                <w:noProof/>
+                <w:webHidden/>
+              </w:rPr>
+            </w:r>
+            <w:r>
+              <w:rPr>
+                <w:noProof/>
+                <w:webHidden/>
+              </w:rPr>
+              <w:fldChar w:fldCharType="separate"/>
+            </w:r>
+            <w:r>
+              <w:rPr>
+                <w:noProof/>
+                <w:webHidden/>
+              </w:rPr>
+              <w:t>9</w:t>
+            </w:r>
+            <w:r>
+              <w:rPr>
+                <w:noProof/>
+                <w:webHidden/>
+              </w:rPr>
               <w:fldChar w:fldCharType="end"/>
             </w:r>
           </w:hyperlink>
@@ -309,39 +764,67 @@
           <w:pPr>
             <w:pStyle w:val="TOC2"/>
             <w:tabs>
-              <w:tab w:val="right" w:leader="dot" w:pos="9345"/>
+              <w:tab w:val="right" w:leader="dot" w:pos="9350"/>
             </w:tabs>
             <w:rPr>
-              <w:rStyle w:val="Hyperlink"/>
+              <w:rFonts w:asciiTheme="minorHAnsi" w:eastAsiaTheme="minorEastAsia" w:hAnsiTheme="minorHAnsi"/>
               <w:noProof/>
             </w:rPr>
           </w:pPr>
-          <w:hyperlink w:anchor="_Toc504987161">
+          <w:hyperlink w:anchor="_Toc201482925" w:history="1">
             <w:r>
               <w:rPr>
                 <w:rStyle w:val="Hyperlink"/>
-              </w:rPr>
-              <w:t>Regime-Switching Models in Financial Markets</w:t>
-            </w:r>
-            <w:r>
+                <w:noProof/>
+              </w:rPr>
+              <w:t>Global Macro ETF Portfolio</w:t>
+            </w:r>
+            <w:r>
+              <w:rPr>
+                <w:noProof/>
+                <w:webHidden/>
+              </w:rPr>
               <w:tab/>
             </w:r>
             <w:r>
+              <w:rPr>
+                <w:noProof/>
+                <w:webHidden/>
+              </w:rPr>
               <w:fldChar w:fldCharType="begin"/>
             </w:r>
             <w:r>
-              <w:instrText>PAGEREF _Toc504987161 \h</w:instrText>
-            </w:r>
-            <w:r>
+              <w:rPr>
+                <w:noProof/>
+                <w:webHidden/>
+              </w:rPr>
+              <w:instrText xml:space="preserve"> PAGEREF _Toc201482925 \h </w:instrText>
+            </w:r>
+            <w:r>
+              <w:rPr>
+                <w:noProof/>
+                <w:webHidden/>
+              </w:rPr>
+            </w:r>
+            <w:r>
+              <w:rPr>
+                <w:noProof/>
+                <w:webHidden/>
+              </w:rPr>
               <w:fldChar w:fldCharType="separate"/>
             </w:r>
             <w:r>
               <w:rPr>
-                <w:rStyle w:val="Hyperlink"/>
-              </w:rPr>
-              <w:t>5</w:t>
-            </w:r>
-            <w:r>
+                <w:noProof/>
+                <w:webHidden/>
+              </w:rPr>
+              <w:t>9</w:t>
+            </w:r>
+            <w:r>
+              <w:rPr>
+                <w:noProof/>
+                <w:webHidden/>
+              </w:rPr>
               <w:fldChar w:fldCharType="end"/>
             </w:r>
           </w:hyperlink>
@@ -350,39 +833,136 @@
           <w:pPr>
             <w:pStyle w:val="TOC2"/>
             <w:tabs>
-              <w:tab w:val="right" w:leader="dot" w:pos="9345"/>
+              <w:tab w:val="right" w:leader="dot" w:pos="9350"/>
             </w:tabs>
             <w:rPr>
-              <w:rStyle w:val="Hyperlink"/>
+              <w:rFonts w:asciiTheme="minorHAnsi" w:eastAsiaTheme="minorEastAsia" w:hAnsiTheme="minorHAnsi"/>
               <w:noProof/>
             </w:rPr>
           </w:pPr>
-          <w:hyperlink w:anchor="_Toc191261284">
+          <w:hyperlink w:anchor="_Toc201482926" w:history="1">
             <w:r>
               <w:rPr>
                 <w:rStyle w:val="Hyperlink"/>
-              </w:rPr>
-              <w:t>Volatility and Momentum as Informative Features</w:t>
-            </w:r>
-            <w:r>
+                <w:noProof/>
+              </w:rPr>
+              <w:t>Global Macro Stock Portfolio</w:t>
+            </w:r>
+            <w:r>
+              <w:rPr>
+                <w:noProof/>
+                <w:webHidden/>
+              </w:rPr>
               <w:tab/>
             </w:r>
             <w:r>
+              <w:rPr>
+                <w:noProof/>
+                <w:webHidden/>
+              </w:rPr>
               <w:fldChar w:fldCharType="begin"/>
             </w:r>
             <w:r>
-              <w:instrText>PAGEREF _Toc191261284 \h</w:instrText>
-            </w:r>
-            <w:r>
+              <w:rPr>
+                <w:noProof/>
+                <w:webHidden/>
+              </w:rPr>
+              <w:instrText xml:space="preserve"> PAGEREF _Toc201482926 \h </w:instrText>
+            </w:r>
+            <w:r>
+              <w:rPr>
+                <w:noProof/>
+                <w:webHidden/>
+              </w:rPr>
+            </w:r>
+            <w:r>
+              <w:rPr>
+                <w:noProof/>
+                <w:webHidden/>
+              </w:rPr>
               <w:fldChar w:fldCharType="separate"/>
             </w:r>
             <w:r>
               <w:rPr>
+                <w:noProof/>
+                <w:webHidden/>
+              </w:rPr>
+              <w:t>9</w:t>
+            </w:r>
+            <w:r>
+              <w:rPr>
+                <w:noProof/>
+                <w:webHidden/>
+              </w:rPr>
+              <w:fldChar w:fldCharType="end"/>
+            </w:r>
+          </w:hyperlink>
+        </w:p>
+        <w:p>
+          <w:pPr>
+            <w:pStyle w:val="TOC1"/>
+            <w:tabs>
+              <w:tab w:val="right" w:leader="dot" w:pos="9350"/>
+            </w:tabs>
+            <w:rPr>
+              <w:rFonts w:asciiTheme="minorHAnsi" w:eastAsiaTheme="minorEastAsia" w:hAnsiTheme="minorHAnsi"/>
+              <w:noProof/>
+            </w:rPr>
+          </w:pPr>
+          <w:hyperlink w:anchor="_Toc201482927" w:history="1">
+            <w:r>
+              <w:rPr>
                 <w:rStyle w:val="Hyperlink"/>
-              </w:rPr>
-              <w:t>6</w:t>
-            </w:r>
-            <w:r>
+                <w:noProof/>
+              </w:rPr>
+              <w:t>Data and Descriptive Statistics</w:t>
+            </w:r>
+            <w:r>
+              <w:rPr>
+                <w:noProof/>
+                <w:webHidden/>
+              </w:rPr>
+              <w:tab/>
+            </w:r>
+            <w:r>
+              <w:rPr>
+                <w:noProof/>
+                <w:webHidden/>
+              </w:rPr>
+              <w:fldChar w:fldCharType="begin"/>
+            </w:r>
+            <w:r>
+              <w:rPr>
+                <w:noProof/>
+                <w:webHidden/>
+              </w:rPr>
+              <w:instrText xml:space="preserve"> PAGEREF _Toc201482927 \h </w:instrText>
+            </w:r>
+            <w:r>
+              <w:rPr>
+                <w:noProof/>
+                <w:webHidden/>
+              </w:rPr>
+            </w:r>
+            <w:r>
+              <w:rPr>
+                <w:noProof/>
+                <w:webHidden/>
+              </w:rPr>
+              <w:fldChar w:fldCharType="separate"/>
+            </w:r>
+            <w:r>
+              <w:rPr>
+                <w:noProof/>
+                <w:webHidden/>
+              </w:rPr>
+              <w:t>10</w:t>
+            </w:r>
+            <w:r>
+              <w:rPr>
+                <w:noProof/>
+                <w:webHidden/>
+              </w:rPr>
               <w:fldChar w:fldCharType="end"/>
             </w:r>
           </w:hyperlink>
@@ -391,39 +971,67 @@
           <w:pPr>
             <w:pStyle w:val="TOC2"/>
             <w:tabs>
-              <w:tab w:val="right" w:leader="dot" w:pos="9345"/>
+              <w:tab w:val="right" w:leader="dot" w:pos="9350"/>
             </w:tabs>
             <w:rPr>
-              <w:rStyle w:val="Hyperlink"/>
+              <w:rFonts w:asciiTheme="minorHAnsi" w:eastAsiaTheme="minorEastAsia" w:hAnsiTheme="minorHAnsi"/>
               <w:noProof/>
             </w:rPr>
           </w:pPr>
-          <w:hyperlink w:anchor="_Toc1125397396">
+          <w:hyperlink w:anchor="_Toc201482928" w:history="1">
             <w:r>
               <w:rPr>
                 <w:rStyle w:val="Hyperlink"/>
-              </w:rPr>
-              <w:t>Hidden Markov Models and Extensions</w:t>
-            </w:r>
-            <w:r>
+                <w:noProof/>
+              </w:rPr>
+              <w:t>Data Sources</w:t>
+            </w:r>
+            <w:r>
+              <w:rPr>
+                <w:noProof/>
+                <w:webHidden/>
+              </w:rPr>
               <w:tab/>
             </w:r>
             <w:r>
+              <w:rPr>
+                <w:noProof/>
+                <w:webHidden/>
+              </w:rPr>
               <w:fldChar w:fldCharType="begin"/>
             </w:r>
             <w:r>
-              <w:instrText>PAGEREF _Toc1125397396 \h</w:instrText>
-            </w:r>
-            <w:r>
+              <w:rPr>
+                <w:noProof/>
+                <w:webHidden/>
+              </w:rPr>
+              <w:instrText xml:space="preserve"> PAGEREF _Toc201482928 \h </w:instrText>
+            </w:r>
+            <w:r>
+              <w:rPr>
+                <w:noProof/>
+                <w:webHidden/>
+              </w:rPr>
+            </w:r>
+            <w:r>
+              <w:rPr>
+                <w:noProof/>
+                <w:webHidden/>
+              </w:rPr>
               <w:fldChar w:fldCharType="separate"/>
             </w:r>
             <w:r>
               <w:rPr>
-                <w:rStyle w:val="Hyperlink"/>
-              </w:rPr>
-              <w:t>6</w:t>
-            </w:r>
-            <w:r>
+                <w:noProof/>
+                <w:webHidden/>
+              </w:rPr>
+              <w:t>10</w:t>
+            </w:r>
+            <w:r>
+              <w:rPr>
+                <w:noProof/>
+                <w:webHidden/>
+              </w:rPr>
               <w:fldChar w:fldCharType="end"/>
             </w:r>
           </w:hyperlink>
@@ -432,39 +1040,136 @@
           <w:pPr>
             <w:pStyle w:val="TOC2"/>
             <w:tabs>
-              <w:tab w:val="right" w:leader="dot" w:pos="9345"/>
+              <w:tab w:val="right" w:leader="dot" w:pos="9350"/>
             </w:tabs>
             <w:rPr>
-              <w:rStyle w:val="Hyperlink"/>
+              <w:rFonts w:asciiTheme="minorHAnsi" w:eastAsiaTheme="minorEastAsia" w:hAnsiTheme="minorHAnsi"/>
               <w:noProof/>
             </w:rPr>
           </w:pPr>
-          <w:hyperlink w:anchor="_Toc447447806">
+          <w:hyperlink w:anchor="_Toc201482929" w:history="1">
             <w:r>
               <w:rPr>
                 <w:rStyle w:val="Hyperlink"/>
-              </w:rPr>
-              <w:t>Forecasting, Risk Management, and Implementation</w:t>
-            </w:r>
-            <w:r>
+                <w:noProof/>
+              </w:rPr>
+              <w:t>Feature Engineering</w:t>
+            </w:r>
+            <w:r>
+              <w:rPr>
+                <w:noProof/>
+                <w:webHidden/>
+              </w:rPr>
               <w:tab/>
             </w:r>
             <w:r>
+              <w:rPr>
+                <w:noProof/>
+                <w:webHidden/>
+              </w:rPr>
               <w:fldChar w:fldCharType="begin"/>
             </w:r>
             <w:r>
-              <w:instrText>PAGEREF _Toc447447806 \h</w:instrText>
-            </w:r>
-            <w:r>
+              <w:rPr>
+                <w:noProof/>
+                <w:webHidden/>
+              </w:rPr>
+              <w:instrText xml:space="preserve"> PAGEREF _Toc201482929 \h </w:instrText>
+            </w:r>
+            <w:r>
+              <w:rPr>
+                <w:noProof/>
+                <w:webHidden/>
+              </w:rPr>
+            </w:r>
+            <w:r>
+              <w:rPr>
+                <w:noProof/>
+                <w:webHidden/>
+              </w:rPr>
               <w:fldChar w:fldCharType="separate"/>
             </w:r>
             <w:r>
               <w:rPr>
+                <w:noProof/>
+                <w:webHidden/>
+              </w:rPr>
+              <w:t>10</w:t>
+            </w:r>
+            <w:r>
+              <w:rPr>
+                <w:noProof/>
+                <w:webHidden/>
+              </w:rPr>
+              <w:fldChar w:fldCharType="end"/>
+            </w:r>
+          </w:hyperlink>
+        </w:p>
+        <w:p>
+          <w:pPr>
+            <w:pStyle w:val="TOC2"/>
+            <w:tabs>
+              <w:tab w:val="right" w:leader="dot" w:pos="9350"/>
+            </w:tabs>
+            <w:rPr>
+              <w:rFonts w:asciiTheme="minorHAnsi" w:eastAsiaTheme="minorEastAsia" w:hAnsiTheme="minorHAnsi"/>
+              <w:noProof/>
+            </w:rPr>
+          </w:pPr>
+          <w:hyperlink w:anchor="_Toc201482930" w:history="1">
+            <w:r>
+              <w:rPr>
                 <w:rStyle w:val="Hyperlink"/>
-              </w:rPr>
-              <w:t>7</w:t>
-            </w:r>
-            <w:r>
+                <w:noProof/>
+              </w:rPr>
+              <w:t>Normalization and Dataset Splitting</w:t>
+            </w:r>
+            <w:r>
+              <w:rPr>
+                <w:noProof/>
+                <w:webHidden/>
+              </w:rPr>
+              <w:tab/>
+            </w:r>
+            <w:r>
+              <w:rPr>
+                <w:noProof/>
+                <w:webHidden/>
+              </w:rPr>
+              <w:fldChar w:fldCharType="begin"/>
+            </w:r>
+            <w:r>
+              <w:rPr>
+                <w:noProof/>
+                <w:webHidden/>
+              </w:rPr>
+              <w:instrText xml:space="preserve"> PAGEREF _Toc201482930 \h </w:instrText>
+            </w:r>
+            <w:r>
+              <w:rPr>
+                <w:noProof/>
+                <w:webHidden/>
+              </w:rPr>
+            </w:r>
+            <w:r>
+              <w:rPr>
+                <w:noProof/>
+                <w:webHidden/>
+              </w:rPr>
+              <w:fldChar w:fldCharType="separate"/>
+            </w:r>
+            <w:r>
+              <w:rPr>
+                <w:noProof/>
+                <w:webHidden/>
+              </w:rPr>
+              <w:t>11</w:t>
+            </w:r>
+            <w:r>
+              <w:rPr>
+                <w:noProof/>
+                <w:webHidden/>
+              </w:rPr>
               <w:fldChar w:fldCharType="end"/>
             </w:r>
           </w:hyperlink>
@@ -473,39 +1178,67 @@
           <w:pPr>
             <w:pStyle w:val="TOC1"/>
             <w:tabs>
-              <w:tab w:val="right" w:leader="dot" w:pos="9345"/>
+              <w:tab w:val="right" w:leader="dot" w:pos="9350"/>
             </w:tabs>
             <w:rPr>
-              <w:rStyle w:val="Hyperlink"/>
+              <w:rFonts w:asciiTheme="minorHAnsi" w:eastAsiaTheme="minorEastAsia" w:hAnsiTheme="minorHAnsi"/>
               <w:noProof/>
             </w:rPr>
           </w:pPr>
-          <w:hyperlink w:anchor="_Toc1400423196">
+          <w:hyperlink w:anchor="_Toc201482931" w:history="1">
             <w:r>
               <w:rPr>
                 <w:rStyle w:val="Hyperlink"/>
-              </w:rPr>
-              <w:t>Data and Descriptive Statistics</w:t>
-            </w:r>
-            <w:r>
+                <w:noProof/>
+              </w:rPr>
+              <w:t>Methodology</w:t>
+            </w:r>
+            <w:r>
+              <w:rPr>
+                <w:noProof/>
+                <w:webHidden/>
+              </w:rPr>
               <w:tab/>
             </w:r>
             <w:r>
+              <w:rPr>
+                <w:noProof/>
+                <w:webHidden/>
+              </w:rPr>
               <w:fldChar w:fldCharType="begin"/>
             </w:r>
             <w:r>
-              <w:instrText>PAGEREF _Toc1400423196 \h</w:instrText>
-            </w:r>
-            <w:r>
+              <w:rPr>
+                <w:noProof/>
+                <w:webHidden/>
+              </w:rPr>
+              <w:instrText xml:space="preserve"> PAGEREF _Toc201482931 \h </w:instrText>
+            </w:r>
+            <w:r>
+              <w:rPr>
+                <w:noProof/>
+                <w:webHidden/>
+              </w:rPr>
+            </w:r>
+            <w:r>
+              <w:rPr>
+                <w:noProof/>
+                <w:webHidden/>
+              </w:rPr>
               <w:fldChar w:fldCharType="separate"/>
             </w:r>
             <w:r>
               <w:rPr>
-                <w:rStyle w:val="Hyperlink"/>
-              </w:rPr>
-              <w:t>7</w:t>
-            </w:r>
-            <w:r>
+                <w:noProof/>
+                <w:webHidden/>
+              </w:rPr>
+              <w:t>12</w:t>
+            </w:r>
+            <w:r>
+              <w:rPr>
+                <w:noProof/>
+                <w:webHidden/>
+              </w:rPr>
               <w:fldChar w:fldCharType="end"/>
             </w:r>
           </w:hyperlink>
@@ -514,39 +1247,205 @@
           <w:pPr>
             <w:pStyle w:val="TOC2"/>
             <w:tabs>
-              <w:tab w:val="right" w:leader="dot" w:pos="9345"/>
+              <w:tab w:val="right" w:leader="dot" w:pos="9350"/>
             </w:tabs>
             <w:rPr>
-              <w:rStyle w:val="Hyperlink"/>
+              <w:rFonts w:asciiTheme="minorHAnsi" w:eastAsiaTheme="minorEastAsia" w:hAnsiTheme="minorHAnsi"/>
               <w:noProof/>
             </w:rPr>
           </w:pPr>
-          <w:hyperlink w:anchor="_Toc15050151">
+          <w:hyperlink w:anchor="_Toc201482932" w:history="1">
             <w:r>
               <w:rPr>
                 <w:rStyle w:val="Hyperlink"/>
-              </w:rPr>
-              <w:t>Data Sources</w:t>
-            </w:r>
-            <w:r>
+                <w:noProof/>
+              </w:rPr>
+              <w:t>Model Architecture</w:t>
+            </w:r>
+            <w:r>
+              <w:rPr>
+                <w:noProof/>
+                <w:webHidden/>
+              </w:rPr>
               <w:tab/>
             </w:r>
             <w:r>
+              <w:rPr>
+                <w:noProof/>
+                <w:webHidden/>
+              </w:rPr>
               <w:fldChar w:fldCharType="begin"/>
             </w:r>
             <w:r>
-              <w:instrText>PAGEREF _Toc15050151 \h</w:instrText>
-            </w:r>
-            <w:r>
+              <w:rPr>
+                <w:noProof/>
+                <w:webHidden/>
+              </w:rPr>
+              <w:instrText xml:space="preserve"> PAGEREF _Toc201482932 \h </w:instrText>
+            </w:r>
+            <w:r>
+              <w:rPr>
+                <w:noProof/>
+                <w:webHidden/>
+              </w:rPr>
+            </w:r>
+            <w:r>
+              <w:rPr>
+                <w:noProof/>
+                <w:webHidden/>
+              </w:rPr>
               <w:fldChar w:fldCharType="separate"/>
             </w:r>
             <w:r>
               <w:rPr>
+                <w:noProof/>
+                <w:webHidden/>
+              </w:rPr>
+              <w:t>13</w:t>
+            </w:r>
+            <w:r>
+              <w:rPr>
+                <w:noProof/>
+                <w:webHidden/>
+              </w:rPr>
+              <w:fldChar w:fldCharType="end"/>
+            </w:r>
+          </w:hyperlink>
+        </w:p>
+        <w:p>
+          <w:pPr>
+            <w:pStyle w:val="TOC3"/>
+            <w:tabs>
+              <w:tab w:val="right" w:leader="dot" w:pos="9350"/>
+            </w:tabs>
+            <w:rPr>
+              <w:rFonts w:asciiTheme="minorHAnsi" w:eastAsiaTheme="minorEastAsia" w:hAnsiTheme="minorHAnsi"/>
+              <w:noProof/>
+            </w:rPr>
+          </w:pPr>
+          <w:hyperlink w:anchor="_Toc201482933" w:history="1">
+            <w:r>
+              <w:rPr>
                 <w:rStyle w:val="Hyperlink"/>
-              </w:rPr>
-              <w:t>7</w:t>
-            </w:r>
-            <w:r>
+                <w:noProof/>
+              </w:rPr>
+              <w:t>HMM Model</w:t>
+            </w:r>
+            <w:r>
+              <w:rPr>
+                <w:noProof/>
+                <w:webHidden/>
+              </w:rPr>
+              <w:tab/>
+            </w:r>
+            <w:r>
+              <w:rPr>
+                <w:noProof/>
+                <w:webHidden/>
+              </w:rPr>
+              <w:fldChar w:fldCharType="begin"/>
+            </w:r>
+            <w:r>
+              <w:rPr>
+                <w:noProof/>
+                <w:webHidden/>
+              </w:rPr>
+              <w:instrText xml:space="preserve"> PAGEREF _Toc201482933 \h </w:instrText>
+            </w:r>
+            <w:r>
+              <w:rPr>
+                <w:noProof/>
+                <w:webHidden/>
+              </w:rPr>
+            </w:r>
+            <w:r>
+              <w:rPr>
+                <w:noProof/>
+                <w:webHidden/>
+              </w:rPr>
+              <w:fldChar w:fldCharType="separate"/>
+            </w:r>
+            <w:r>
+              <w:rPr>
+                <w:noProof/>
+                <w:webHidden/>
+              </w:rPr>
+              <w:t>13</w:t>
+            </w:r>
+            <w:r>
+              <w:rPr>
+                <w:noProof/>
+                <w:webHidden/>
+              </w:rPr>
+              <w:fldChar w:fldCharType="end"/>
+            </w:r>
+          </w:hyperlink>
+        </w:p>
+        <w:p>
+          <w:pPr>
+            <w:pStyle w:val="TOC3"/>
+            <w:tabs>
+              <w:tab w:val="right" w:leader="dot" w:pos="9350"/>
+            </w:tabs>
+            <w:rPr>
+              <w:rFonts w:asciiTheme="minorHAnsi" w:eastAsiaTheme="minorEastAsia" w:hAnsiTheme="minorHAnsi"/>
+              <w:noProof/>
+            </w:rPr>
+          </w:pPr>
+          <w:hyperlink w:anchor="_Toc201482934" w:history="1">
+            <w:r>
+              <w:rPr>
+                <w:rStyle w:val="Hyperlink"/>
+                <w:noProof/>
+              </w:rPr>
+              <w:t>Rolling Training Window</w:t>
+            </w:r>
+            <w:r>
+              <w:rPr>
+                <w:noProof/>
+                <w:webHidden/>
+              </w:rPr>
+              <w:tab/>
+            </w:r>
+            <w:r>
+              <w:rPr>
+                <w:noProof/>
+                <w:webHidden/>
+              </w:rPr>
+              <w:fldChar w:fldCharType="begin"/>
+            </w:r>
+            <w:r>
+              <w:rPr>
+                <w:noProof/>
+                <w:webHidden/>
+              </w:rPr>
+              <w:instrText xml:space="preserve"> PAGEREF _Toc201482934 \h </w:instrText>
+            </w:r>
+            <w:r>
+              <w:rPr>
+                <w:noProof/>
+                <w:webHidden/>
+              </w:rPr>
+            </w:r>
+            <w:r>
+              <w:rPr>
+                <w:noProof/>
+                <w:webHidden/>
+              </w:rPr>
+              <w:fldChar w:fldCharType="separate"/>
+            </w:r>
+            <w:r>
+              <w:rPr>
+                <w:noProof/>
+                <w:webHidden/>
+              </w:rPr>
+              <w:t>14</w:t>
+            </w:r>
+            <w:r>
+              <w:rPr>
+                <w:noProof/>
+                <w:webHidden/>
+              </w:rPr>
               <w:fldChar w:fldCharType="end"/>
             </w:r>
           </w:hyperlink>
@@ -555,39 +1454,67 @@
           <w:pPr>
             <w:pStyle w:val="TOC2"/>
             <w:tabs>
-              <w:tab w:val="right" w:leader="dot" w:pos="9345"/>
+              <w:tab w:val="right" w:leader="dot" w:pos="9350"/>
             </w:tabs>
             <w:rPr>
-              <w:rStyle w:val="Hyperlink"/>
+              <w:rFonts w:asciiTheme="minorHAnsi" w:eastAsiaTheme="minorEastAsia" w:hAnsiTheme="minorHAnsi"/>
               <w:noProof/>
             </w:rPr>
           </w:pPr>
-          <w:hyperlink w:anchor="_Toc888823867">
+          <w:hyperlink w:anchor="_Toc201482935" w:history="1">
             <w:r>
               <w:rPr>
                 <w:rStyle w:val="Hyperlink"/>
-              </w:rPr>
-              <w:t>Feature Engineering</w:t>
-            </w:r>
-            <w:r>
+                <w:noProof/>
+              </w:rPr>
+              <w:t>Model Initialization and Training</w:t>
+            </w:r>
+            <w:r>
+              <w:rPr>
+                <w:noProof/>
+                <w:webHidden/>
+              </w:rPr>
               <w:tab/>
             </w:r>
             <w:r>
+              <w:rPr>
+                <w:noProof/>
+                <w:webHidden/>
+              </w:rPr>
               <w:fldChar w:fldCharType="begin"/>
             </w:r>
             <w:r>
-              <w:instrText>PAGEREF _Toc888823867 \h</w:instrText>
-            </w:r>
-            <w:r>
+              <w:rPr>
+                <w:noProof/>
+                <w:webHidden/>
+              </w:rPr>
+              <w:instrText xml:space="preserve"> PAGEREF _Toc201482935 \h </w:instrText>
+            </w:r>
+            <w:r>
+              <w:rPr>
+                <w:noProof/>
+                <w:webHidden/>
+              </w:rPr>
+            </w:r>
+            <w:r>
+              <w:rPr>
+                <w:noProof/>
+                <w:webHidden/>
+              </w:rPr>
               <w:fldChar w:fldCharType="separate"/>
             </w:r>
             <w:r>
               <w:rPr>
-                <w:rStyle w:val="Hyperlink"/>
-              </w:rPr>
-              <w:t>8</w:t>
-            </w:r>
-            <w:r>
+                <w:noProof/>
+                <w:webHidden/>
+              </w:rPr>
+              <w:t>14</w:t>
+            </w:r>
+            <w:r>
+              <w:rPr>
+                <w:noProof/>
+                <w:webHidden/>
+              </w:rPr>
               <w:fldChar w:fldCharType="end"/>
             </w:r>
           </w:hyperlink>
@@ -596,39 +1523,205 @@
           <w:pPr>
             <w:pStyle w:val="TOC2"/>
             <w:tabs>
-              <w:tab w:val="right" w:leader="dot" w:pos="9345"/>
+              <w:tab w:val="right" w:leader="dot" w:pos="9350"/>
             </w:tabs>
             <w:rPr>
-              <w:rStyle w:val="Hyperlink"/>
+              <w:rFonts w:asciiTheme="minorHAnsi" w:eastAsiaTheme="minorEastAsia" w:hAnsiTheme="minorHAnsi"/>
               <w:noProof/>
             </w:rPr>
           </w:pPr>
-          <w:hyperlink w:anchor="_Toc508496265">
+          <w:hyperlink w:anchor="_Toc201482936" w:history="1">
             <w:r>
               <w:rPr>
                 <w:rStyle w:val="Hyperlink"/>
-              </w:rPr>
-              <w:t>Normalization and Dataset Splitting</w:t>
-            </w:r>
-            <w:r>
+                <w:noProof/>
+              </w:rPr>
+              <w:t>State Labeling</w:t>
+            </w:r>
+            <w:r>
+              <w:rPr>
+                <w:noProof/>
+                <w:webHidden/>
+              </w:rPr>
               <w:tab/>
             </w:r>
             <w:r>
+              <w:rPr>
+                <w:noProof/>
+                <w:webHidden/>
+              </w:rPr>
               <w:fldChar w:fldCharType="begin"/>
             </w:r>
             <w:r>
-              <w:instrText>PAGEREF _Toc508496265 \h</w:instrText>
-            </w:r>
-            <w:r>
+              <w:rPr>
+                <w:noProof/>
+                <w:webHidden/>
+              </w:rPr>
+              <w:instrText xml:space="preserve"> PAGEREF _Toc201482936 \h </w:instrText>
+            </w:r>
+            <w:r>
+              <w:rPr>
+                <w:noProof/>
+                <w:webHidden/>
+              </w:rPr>
+            </w:r>
+            <w:r>
+              <w:rPr>
+                <w:noProof/>
+                <w:webHidden/>
+              </w:rPr>
               <w:fldChar w:fldCharType="separate"/>
             </w:r>
             <w:r>
               <w:rPr>
+                <w:noProof/>
+                <w:webHidden/>
+              </w:rPr>
+              <w:t>15</w:t>
+            </w:r>
+            <w:r>
+              <w:rPr>
+                <w:noProof/>
+                <w:webHidden/>
+              </w:rPr>
+              <w:fldChar w:fldCharType="end"/>
+            </w:r>
+          </w:hyperlink>
+        </w:p>
+        <w:p>
+          <w:pPr>
+            <w:pStyle w:val="TOC2"/>
+            <w:tabs>
+              <w:tab w:val="right" w:leader="dot" w:pos="9350"/>
+            </w:tabs>
+            <w:rPr>
+              <w:rFonts w:asciiTheme="minorHAnsi" w:eastAsiaTheme="minorEastAsia" w:hAnsiTheme="minorHAnsi"/>
+              <w:noProof/>
+            </w:rPr>
+          </w:pPr>
+          <w:hyperlink w:anchor="_Toc201482937" w:history="1">
+            <w:r>
+              <w:rPr>
                 <w:rStyle w:val="Hyperlink"/>
-              </w:rPr>
-              <w:t>9</w:t>
-            </w:r>
-            <w:r>
+                <w:noProof/>
+              </w:rPr>
+              <w:t>State Inference</w:t>
+            </w:r>
+            <w:r>
+              <w:rPr>
+                <w:noProof/>
+                <w:webHidden/>
+              </w:rPr>
+              <w:tab/>
+            </w:r>
+            <w:r>
+              <w:rPr>
+                <w:noProof/>
+                <w:webHidden/>
+              </w:rPr>
+              <w:fldChar w:fldCharType="begin"/>
+            </w:r>
+            <w:r>
+              <w:rPr>
+                <w:noProof/>
+                <w:webHidden/>
+              </w:rPr>
+              <w:instrText xml:space="preserve"> PAGEREF _Toc201482937 \h </w:instrText>
+            </w:r>
+            <w:r>
+              <w:rPr>
+                <w:noProof/>
+                <w:webHidden/>
+              </w:rPr>
+            </w:r>
+            <w:r>
+              <w:rPr>
+                <w:noProof/>
+                <w:webHidden/>
+              </w:rPr>
+              <w:fldChar w:fldCharType="separate"/>
+            </w:r>
+            <w:r>
+              <w:rPr>
+                <w:noProof/>
+                <w:webHidden/>
+              </w:rPr>
+              <w:t>15</w:t>
+            </w:r>
+            <w:r>
+              <w:rPr>
+                <w:noProof/>
+                <w:webHidden/>
+              </w:rPr>
+              <w:fldChar w:fldCharType="end"/>
+            </w:r>
+          </w:hyperlink>
+        </w:p>
+        <w:p>
+          <w:pPr>
+            <w:pStyle w:val="TOC2"/>
+            <w:tabs>
+              <w:tab w:val="right" w:leader="dot" w:pos="9350"/>
+            </w:tabs>
+            <w:rPr>
+              <w:rFonts w:asciiTheme="minorHAnsi" w:eastAsiaTheme="minorEastAsia" w:hAnsiTheme="minorHAnsi"/>
+              <w:noProof/>
+            </w:rPr>
+          </w:pPr>
+          <w:hyperlink w:anchor="_Toc201482938" w:history="1">
+            <w:r>
+              <w:rPr>
+                <w:rStyle w:val="Hyperlink"/>
+                <w:noProof/>
+              </w:rPr>
+              <w:t>State Forecasting</w:t>
+            </w:r>
+            <w:r>
+              <w:rPr>
+                <w:noProof/>
+                <w:webHidden/>
+              </w:rPr>
+              <w:tab/>
+            </w:r>
+            <w:r>
+              <w:rPr>
+                <w:noProof/>
+                <w:webHidden/>
+              </w:rPr>
+              <w:fldChar w:fldCharType="begin"/>
+            </w:r>
+            <w:r>
+              <w:rPr>
+                <w:noProof/>
+                <w:webHidden/>
+              </w:rPr>
+              <w:instrText xml:space="preserve"> PAGEREF _Toc201482938 \h </w:instrText>
+            </w:r>
+            <w:r>
+              <w:rPr>
+                <w:noProof/>
+                <w:webHidden/>
+              </w:rPr>
+            </w:r>
+            <w:r>
+              <w:rPr>
+                <w:noProof/>
+                <w:webHidden/>
+              </w:rPr>
+              <w:fldChar w:fldCharType="separate"/>
+            </w:r>
+            <w:r>
+              <w:rPr>
+                <w:noProof/>
+                <w:webHidden/>
+              </w:rPr>
+              <w:t>16</w:t>
+            </w:r>
+            <w:r>
+              <w:rPr>
+                <w:noProof/>
+                <w:webHidden/>
+              </w:rPr>
               <w:fldChar w:fldCharType="end"/>
             </w:r>
           </w:hyperlink>
@@ -637,203 +1730,67 @@
           <w:pPr>
             <w:pStyle w:val="TOC1"/>
             <w:tabs>
-              <w:tab w:val="right" w:leader="dot" w:pos="9345"/>
+              <w:tab w:val="right" w:leader="dot" w:pos="9350"/>
             </w:tabs>
             <w:rPr>
-              <w:rStyle w:val="Hyperlink"/>
+              <w:rFonts w:asciiTheme="minorHAnsi" w:eastAsiaTheme="minorEastAsia" w:hAnsiTheme="minorHAnsi"/>
               <w:noProof/>
             </w:rPr>
           </w:pPr>
-          <w:hyperlink w:anchor="_Toc1351696132">
+          <w:hyperlink w:anchor="_Toc201482939" w:history="1">
             <w:r>
               <w:rPr>
                 <w:rStyle w:val="Hyperlink"/>
-              </w:rPr>
-              <w:t>Methodology</w:t>
-            </w:r>
-            <w:r>
+                <w:noProof/>
+              </w:rPr>
+              <w:t>Model Tuning</w:t>
+            </w:r>
+            <w:r>
+              <w:rPr>
+                <w:noProof/>
+                <w:webHidden/>
+              </w:rPr>
               <w:tab/>
             </w:r>
             <w:r>
+              <w:rPr>
+                <w:noProof/>
+                <w:webHidden/>
+              </w:rPr>
               <w:fldChar w:fldCharType="begin"/>
             </w:r>
             <w:r>
-              <w:instrText>PAGEREF _Toc1351696132 \h</w:instrText>
-            </w:r>
-            <w:r>
+              <w:rPr>
+                <w:noProof/>
+                <w:webHidden/>
+              </w:rPr>
+              <w:instrText xml:space="preserve"> PAGEREF _Toc201482939 \h </w:instrText>
+            </w:r>
+            <w:r>
+              <w:rPr>
+                <w:noProof/>
+                <w:webHidden/>
+              </w:rPr>
+            </w:r>
+            <w:r>
+              <w:rPr>
+                <w:noProof/>
+                <w:webHidden/>
+              </w:rPr>
               <w:fldChar w:fldCharType="separate"/>
             </w:r>
             <w:r>
               <w:rPr>
-                <w:rStyle w:val="Hyperlink"/>
-              </w:rPr>
-              <w:t>9</w:t>
-            </w:r>
-            <w:r>
-              <w:fldChar w:fldCharType="end"/>
-            </w:r>
-          </w:hyperlink>
-        </w:p>
-        <w:p>
-          <w:pPr>
-            <w:pStyle w:val="TOC2"/>
-            <w:tabs>
-              <w:tab w:val="right" w:leader="dot" w:pos="9345"/>
-            </w:tabs>
-            <w:rPr>
-              <w:rStyle w:val="Hyperlink"/>
-              <w:noProof/>
-            </w:rPr>
-          </w:pPr>
-          <w:hyperlink w:anchor="_Toc202029292">
-            <w:r>
-              <w:rPr>
-                <w:rStyle w:val="Hyperlink"/>
-              </w:rPr>
-              <w:t>Model Architecture</w:t>
-            </w:r>
-            <w:r>
-              <w:tab/>
-            </w:r>
-            <w:r>
-              <w:fldChar w:fldCharType="begin"/>
-            </w:r>
-            <w:r>
-              <w:instrText>PAGEREF _Toc202029292 \h</w:instrText>
-            </w:r>
-            <w:r>
-              <w:fldChar w:fldCharType="separate"/>
-            </w:r>
-            <w:r>
-              <w:rPr>
-                <w:rStyle w:val="Hyperlink"/>
-              </w:rPr>
-              <w:t>9</w:t>
-            </w:r>
-            <w:r>
-              <w:fldChar w:fldCharType="end"/>
-            </w:r>
-          </w:hyperlink>
-        </w:p>
-        <w:p>
-          <w:pPr>
-            <w:pStyle w:val="TOC2"/>
-            <w:tabs>
-              <w:tab w:val="right" w:leader="dot" w:pos="9345"/>
-            </w:tabs>
-            <w:rPr>
-              <w:rStyle w:val="Hyperlink"/>
-              <w:noProof/>
-            </w:rPr>
-          </w:pPr>
-          <w:hyperlink w:anchor="_Toc93369718">
-            <w:r>
-              <w:rPr>
-                <w:rStyle w:val="Hyperlink"/>
-              </w:rPr>
-              <w:t>Model Initialization and Training</w:t>
-            </w:r>
-            <w:r>
-              <w:tab/>
-            </w:r>
-            <w:r>
-              <w:fldChar w:fldCharType="begin"/>
-            </w:r>
-            <w:r>
-              <w:instrText>PAGEREF _Toc93369718 \h</w:instrText>
-            </w:r>
-            <w:r>
-              <w:fldChar w:fldCharType="separate"/>
-            </w:r>
-            <w:r>
-              <w:rPr>
-                <w:rStyle w:val="Hyperlink"/>
-              </w:rPr>
-              <w:t>10</w:t>
-            </w:r>
-            <w:r>
-              <w:fldChar w:fldCharType="end"/>
-            </w:r>
-          </w:hyperlink>
-        </w:p>
-        <w:p>
-          <w:pPr>
-            <w:pStyle w:val="TOC2"/>
-            <w:tabs>
-              <w:tab w:val="right" w:leader="dot" w:pos="9345"/>
-            </w:tabs>
-            <w:rPr>
-              <w:rStyle w:val="Hyperlink"/>
-              <w:noProof/>
-            </w:rPr>
-          </w:pPr>
-          <w:hyperlink w:anchor="_Toc1498731205">
-            <w:r>
-              <w:rPr>
-                <w:rStyle w:val="Hyperlink"/>
-              </w:rPr>
-              <w:t>State Inference and Forecasting</w:t>
-            </w:r>
-            <w:r>
-              <w:tab/>
-            </w:r>
-            <w:r>
-              <w:fldChar w:fldCharType="begin"/>
-            </w:r>
-            <w:r>
-              <w:instrText>PAGEREF _Toc1498731205 \h</w:instrText>
-            </w:r>
-            <w:r>
-              <w:fldChar w:fldCharType="separate"/>
-            </w:r>
-            <w:r>
-              <w:rPr>
-                <w:rStyle w:val="Hyperlink"/>
-              </w:rPr>
-              <w:t>10</w:t>
-            </w:r>
-            <w:r>
-              <w:fldChar w:fldCharType="end"/>
-            </w:r>
-          </w:hyperlink>
-        </w:p>
-        <w:p>
-          <w:pPr>
-            <w:pStyle w:val="TOC2"/>
-            <w:tabs>
-              <w:tab w:val="right" w:leader="dot" w:pos="9345"/>
-            </w:tabs>
-            <w:rPr>
-              <w:rStyle w:val="Hyperlink"/>
-              <w:noProof/>
-            </w:rPr>
-          </w:pPr>
-          <w:hyperlink w:anchor="_Toc220477276">
-            <w:r>
-              <w:rPr>
-                <w:rStyle w:val="Hyperlink"/>
-              </w:rPr>
-              <w:t>Regime Labeling</w:t>
-            </w:r>
-            <w:r>
-              <w:tab/>
-            </w:r>
-            <w:r>
-              <w:fldChar w:fldCharType="begin"/>
-            </w:r>
-            <w:r>
-              <w:instrText>PAGEREF _Toc220477276 \h</w:instrText>
-            </w:r>
-            <w:r>
-              <w:fldChar w:fldCharType="separate"/>
-            </w:r>
-            <w:r>
-              <w:rPr>
-                <w:rStyle w:val="Hyperlink"/>
-              </w:rPr>
-              <w:t>11</w:t>
-            </w:r>
-            <w:r>
+                <w:noProof/>
+                <w:webHidden/>
+              </w:rPr>
+              <w:t>17</w:t>
+            </w:r>
+            <w:r>
+              <w:rPr>
+                <w:noProof/>
+                <w:webHidden/>
+              </w:rPr>
               <w:fldChar w:fldCharType="end"/>
             </w:r>
           </w:hyperlink>
@@ -842,39 +1799,67 @@
           <w:pPr>
             <w:pStyle w:val="TOC1"/>
             <w:tabs>
-              <w:tab w:val="right" w:leader="dot" w:pos="9345"/>
+              <w:tab w:val="right" w:leader="dot" w:pos="9350"/>
             </w:tabs>
             <w:rPr>
-              <w:rStyle w:val="Hyperlink"/>
+              <w:rFonts w:asciiTheme="minorHAnsi" w:eastAsiaTheme="minorEastAsia" w:hAnsiTheme="minorHAnsi"/>
               <w:noProof/>
             </w:rPr>
           </w:pPr>
-          <w:hyperlink w:anchor="_Toc343834519">
+          <w:hyperlink w:anchor="_Toc201482940" w:history="1">
             <w:r>
               <w:rPr>
                 <w:rStyle w:val="Hyperlink"/>
+                <w:noProof/>
               </w:rPr>
               <w:t>Risk Management</w:t>
             </w:r>
             <w:r>
+              <w:rPr>
+                <w:noProof/>
+                <w:webHidden/>
+              </w:rPr>
               <w:tab/>
             </w:r>
             <w:r>
+              <w:rPr>
+                <w:noProof/>
+                <w:webHidden/>
+              </w:rPr>
               <w:fldChar w:fldCharType="begin"/>
             </w:r>
             <w:r>
-              <w:instrText>PAGEREF _Toc343834519 \h</w:instrText>
-            </w:r>
-            <w:r>
+              <w:rPr>
+                <w:noProof/>
+                <w:webHidden/>
+              </w:rPr>
+              <w:instrText xml:space="preserve"> PAGEREF _Toc201482940 \h </w:instrText>
+            </w:r>
+            <w:r>
+              <w:rPr>
+                <w:noProof/>
+                <w:webHidden/>
+              </w:rPr>
+            </w:r>
+            <w:r>
+              <w:rPr>
+                <w:noProof/>
+                <w:webHidden/>
+              </w:rPr>
               <w:fldChar w:fldCharType="separate"/>
             </w:r>
             <w:r>
               <w:rPr>
-                <w:rStyle w:val="Hyperlink"/>
-              </w:rPr>
-              <w:t>12</w:t>
-            </w:r>
-            <w:r>
+                <w:noProof/>
+                <w:webHidden/>
+              </w:rPr>
+              <w:t>18</w:t>
+            </w:r>
+            <w:r>
+              <w:rPr>
+                <w:noProof/>
+                <w:webHidden/>
+              </w:rPr>
               <w:fldChar w:fldCharType="end"/>
             </w:r>
           </w:hyperlink>
@@ -883,39 +1868,67 @@
           <w:pPr>
             <w:pStyle w:val="TOC1"/>
             <w:tabs>
-              <w:tab w:val="right" w:leader="dot" w:pos="9345"/>
+              <w:tab w:val="right" w:leader="dot" w:pos="9350"/>
             </w:tabs>
             <w:rPr>
-              <w:rStyle w:val="Hyperlink"/>
+              <w:rFonts w:asciiTheme="minorHAnsi" w:eastAsiaTheme="minorEastAsia" w:hAnsiTheme="minorHAnsi"/>
               <w:noProof/>
             </w:rPr>
           </w:pPr>
-          <w:hyperlink w:anchor="_Toc428345420">
+          <w:hyperlink w:anchor="_Toc201482941" w:history="1">
             <w:r>
               <w:rPr>
                 <w:rStyle w:val="Hyperlink"/>
+                <w:noProof/>
               </w:rPr>
               <w:t>Results</w:t>
             </w:r>
             <w:r>
+              <w:rPr>
+                <w:noProof/>
+                <w:webHidden/>
+              </w:rPr>
               <w:tab/>
             </w:r>
             <w:r>
+              <w:rPr>
+                <w:noProof/>
+                <w:webHidden/>
+              </w:rPr>
               <w:fldChar w:fldCharType="begin"/>
             </w:r>
             <w:r>
-              <w:instrText>PAGEREF _Toc428345420 \h</w:instrText>
-            </w:r>
-            <w:r>
+              <w:rPr>
+                <w:noProof/>
+                <w:webHidden/>
+              </w:rPr>
+              <w:instrText xml:space="preserve"> PAGEREF _Toc201482941 \h </w:instrText>
+            </w:r>
+            <w:r>
+              <w:rPr>
+                <w:noProof/>
+                <w:webHidden/>
+              </w:rPr>
+            </w:r>
+            <w:r>
+              <w:rPr>
+                <w:noProof/>
+                <w:webHidden/>
+              </w:rPr>
               <w:fldChar w:fldCharType="separate"/>
             </w:r>
             <w:r>
               <w:rPr>
-                <w:rStyle w:val="Hyperlink"/>
-              </w:rPr>
-              <w:t>12</w:t>
-            </w:r>
-            <w:r>
+                <w:noProof/>
+                <w:webHidden/>
+              </w:rPr>
+              <w:t>18</w:t>
+            </w:r>
+            <w:r>
+              <w:rPr>
+                <w:noProof/>
+                <w:webHidden/>
+              </w:rPr>
               <w:fldChar w:fldCharType="end"/>
             </w:r>
           </w:hyperlink>
@@ -924,39 +1937,67 @@
           <w:pPr>
             <w:pStyle w:val="TOC1"/>
             <w:tabs>
-              <w:tab w:val="right" w:leader="dot" w:pos="9345"/>
+              <w:tab w:val="right" w:leader="dot" w:pos="9350"/>
             </w:tabs>
             <w:rPr>
-              <w:rStyle w:val="Hyperlink"/>
+              <w:rFonts w:asciiTheme="minorHAnsi" w:eastAsiaTheme="minorEastAsia" w:hAnsiTheme="minorHAnsi"/>
               <w:noProof/>
             </w:rPr>
           </w:pPr>
-          <w:hyperlink w:anchor="_Toc1658654325">
+          <w:hyperlink w:anchor="_Toc201482942" w:history="1">
             <w:r>
               <w:rPr>
                 <w:rStyle w:val="Hyperlink"/>
+                <w:noProof/>
               </w:rPr>
               <w:t>Discussion</w:t>
             </w:r>
             <w:r>
+              <w:rPr>
+                <w:noProof/>
+                <w:webHidden/>
+              </w:rPr>
               <w:tab/>
             </w:r>
             <w:r>
+              <w:rPr>
+                <w:noProof/>
+                <w:webHidden/>
+              </w:rPr>
               <w:fldChar w:fldCharType="begin"/>
             </w:r>
             <w:r>
-              <w:instrText>PAGEREF _Toc1658654325 \h</w:instrText>
-            </w:r>
-            <w:r>
+              <w:rPr>
+                <w:noProof/>
+                <w:webHidden/>
+              </w:rPr>
+              <w:instrText xml:space="preserve"> PAGEREF _Toc201482942 \h </w:instrText>
+            </w:r>
+            <w:r>
+              <w:rPr>
+                <w:noProof/>
+                <w:webHidden/>
+              </w:rPr>
+            </w:r>
+            <w:r>
+              <w:rPr>
+                <w:noProof/>
+                <w:webHidden/>
+              </w:rPr>
               <w:fldChar w:fldCharType="separate"/>
             </w:r>
             <w:r>
               <w:rPr>
-                <w:rStyle w:val="Hyperlink"/>
-              </w:rPr>
-              <w:t>12</w:t>
-            </w:r>
-            <w:r>
+                <w:noProof/>
+                <w:webHidden/>
+              </w:rPr>
+              <w:t>18</w:t>
+            </w:r>
+            <w:r>
+              <w:rPr>
+                <w:noProof/>
+                <w:webHidden/>
+              </w:rPr>
               <w:fldChar w:fldCharType="end"/>
             </w:r>
           </w:hyperlink>
@@ -965,39 +2006,67 @@
           <w:pPr>
             <w:pStyle w:val="TOC1"/>
             <w:tabs>
-              <w:tab w:val="right" w:leader="dot" w:pos="9345"/>
+              <w:tab w:val="right" w:leader="dot" w:pos="9350"/>
             </w:tabs>
             <w:rPr>
-              <w:rStyle w:val="Hyperlink"/>
+              <w:rFonts w:asciiTheme="minorHAnsi" w:eastAsiaTheme="minorEastAsia" w:hAnsiTheme="minorHAnsi"/>
               <w:noProof/>
             </w:rPr>
           </w:pPr>
-          <w:hyperlink w:anchor="_Toc1308539034">
+          <w:hyperlink w:anchor="_Toc201482943" w:history="1">
             <w:r>
               <w:rPr>
                 <w:rStyle w:val="Hyperlink"/>
+                <w:noProof/>
               </w:rPr>
               <w:t>Conclusion</w:t>
             </w:r>
             <w:r>
+              <w:rPr>
+                <w:noProof/>
+                <w:webHidden/>
+              </w:rPr>
               <w:tab/>
             </w:r>
             <w:r>
+              <w:rPr>
+                <w:noProof/>
+                <w:webHidden/>
+              </w:rPr>
               <w:fldChar w:fldCharType="begin"/>
             </w:r>
             <w:r>
-              <w:instrText>PAGEREF _Toc1308539034 \h</w:instrText>
-            </w:r>
-            <w:r>
+              <w:rPr>
+                <w:noProof/>
+                <w:webHidden/>
+              </w:rPr>
+              <w:instrText xml:space="preserve"> PAGEREF _Toc201482943 \h </w:instrText>
+            </w:r>
+            <w:r>
+              <w:rPr>
+                <w:noProof/>
+                <w:webHidden/>
+              </w:rPr>
+            </w:r>
+            <w:r>
+              <w:rPr>
+                <w:noProof/>
+                <w:webHidden/>
+              </w:rPr>
               <w:fldChar w:fldCharType="separate"/>
             </w:r>
             <w:r>
               <w:rPr>
-                <w:rStyle w:val="Hyperlink"/>
-              </w:rPr>
-              <w:t>12</w:t>
-            </w:r>
-            <w:r>
+                <w:noProof/>
+                <w:webHidden/>
+              </w:rPr>
+              <w:t>19</w:t>
+            </w:r>
+            <w:r>
+              <w:rPr>
+                <w:noProof/>
+                <w:webHidden/>
+              </w:rPr>
               <w:fldChar w:fldCharType="end"/>
             </w:r>
           </w:hyperlink>
@@ -1006,39 +2075,136 @@
           <w:pPr>
             <w:pStyle w:val="TOC1"/>
             <w:tabs>
-              <w:tab w:val="right" w:leader="dot" w:pos="9345"/>
+              <w:tab w:val="right" w:leader="dot" w:pos="9350"/>
             </w:tabs>
             <w:rPr>
-              <w:rStyle w:val="Hyperlink"/>
+              <w:rFonts w:asciiTheme="minorHAnsi" w:eastAsiaTheme="minorEastAsia" w:hAnsiTheme="minorHAnsi"/>
               <w:noProof/>
             </w:rPr>
           </w:pPr>
-          <w:hyperlink w:anchor="_Toc1284752432">
+          <w:hyperlink w:anchor="_Toc201482944" w:history="1">
             <w:r>
               <w:rPr>
                 <w:rStyle w:val="Hyperlink"/>
+                <w:noProof/>
               </w:rPr>
               <w:t>References</w:t>
             </w:r>
             <w:r>
+              <w:rPr>
+                <w:noProof/>
+                <w:webHidden/>
+              </w:rPr>
               <w:tab/>
             </w:r>
             <w:r>
+              <w:rPr>
+                <w:noProof/>
+                <w:webHidden/>
+              </w:rPr>
               <w:fldChar w:fldCharType="begin"/>
             </w:r>
             <w:r>
-              <w:instrText>PAGEREF _Toc1284752432 \h</w:instrText>
-            </w:r>
-            <w:r>
+              <w:rPr>
+                <w:noProof/>
+                <w:webHidden/>
+              </w:rPr>
+              <w:instrText xml:space="preserve"> PAGEREF _Toc201482944 \h </w:instrText>
+            </w:r>
+            <w:r>
+              <w:rPr>
+                <w:noProof/>
+                <w:webHidden/>
+              </w:rPr>
+            </w:r>
+            <w:r>
+              <w:rPr>
+                <w:noProof/>
+                <w:webHidden/>
+              </w:rPr>
               <w:fldChar w:fldCharType="separate"/>
             </w:r>
             <w:r>
               <w:rPr>
+                <w:noProof/>
+                <w:webHidden/>
+              </w:rPr>
+              <w:t>20</w:t>
+            </w:r>
+            <w:r>
+              <w:rPr>
+                <w:noProof/>
+                <w:webHidden/>
+              </w:rPr>
+              <w:fldChar w:fldCharType="end"/>
+            </w:r>
+          </w:hyperlink>
+        </w:p>
+        <w:p>
+          <w:pPr>
+            <w:pStyle w:val="TOC1"/>
+            <w:tabs>
+              <w:tab w:val="right" w:leader="dot" w:pos="9350"/>
+            </w:tabs>
+            <w:rPr>
+              <w:rFonts w:asciiTheme="minorHAnsi" w:eastAsiaTheme="minorEastAsia" w:hAnsiTheme="minorHAnsi"/>
+              <w:noProof/>
+            </w:rPr>
+          </w:pPr>
+          <w:hyperlink w:anchor="_Toc201482945" w:history="1">
+            <w:r>
+              <w:rPr>
                 <w:rStyle w:val="Hyperlink"/>
-              </w:rPr>
-              <w:t>12</w:t>
-            </w:r>
-            <w:r>
+                <w:noProof/>
+              </w:rPr>
+              <w:t>Appendix A: ETF Indices</w:t>
+            </w:r>
+            <w:r>
+              <w:rPr>
+                <w:noProof/>
+                <w:webHidden/>
+              </w:rPr>
+              <w:tab/>
+            </w:r>
+            <w:r>
+              <w:rPr>
+                <w:noProof/>
+                <w:webHidden/>
+              </w:rPr>
+              <w:fldChar w:fldCharType="begin"/>
+            </w:r>
+            <w:r>
+              <w:rPr>
+                <w:noProof/>
+                <w:webHidden/>
+              </w:rPr>
+              <w:instrText xml:space="preserve"> PAGEREF _Toc201482945 \h </w:instrText>
+            </w:r>
+            <w:r>
+              <w:rPr>
+                <w:noProof/>
+                <w:webHidden/>
+              </w:rPr>
+            </w:r>
+            <w:r>
+              <w:rPr>
+                <w:noProof/>
+                <w:webHidden/>
+              </w:rPr>
+              <w:fldChar w:fldCharType="separate"/>
+            </w:r>
+            <w:r>
+              <w:rPr>
+                <w:noProof/>
+                <w:webHidden/>
+              </w:rPr>
+              <w:t>22</w:t>
+            </w:r>
+            <w:r>
+              <w:rPr>
+                <w:noProof/>
+                <w:webHidden/>
+              </w:rPr>
               <w:fldChar w:fldCharType="end"/>
             </w:r>
           </w:hyperlink>
@@ -1053,36 +2219,8 @@
               <w:rStyle w:val="Hyperlink"/>
             </w:rPr>
           </w:pPr>
-          <w:hyperlink w:anchor="_Toc1665238934">
-            <w:r>
-              <w:rPr>
-                <w:rStyle w:val="Hyperlink"/>
-              </w:rPr>
-              <w:t>Appendix A: ETF Indices</w:t>
-            </w:r>
-            <w:r>
-              <w:tab/>
-            </w:r>
-            <w:r>
-              <w:fldChar w:fldCharType="begin"/>
-            </w:r>
-            <w:r>
-              <w:instrText>PAGEREF _Toc1665238934 \h</w:instrText>
-            </w:r>
-            <w:r>
-              <w:fldChar w:fldCharType="separate"/>
-            </w:r>
-            <w:r>
-              <w:rPr>
-                <w:rStyle w:val="Hyperlink"/>
-              </w:rPr>
-              <w:t>13</w:t>
-            </w:r>
-            <w:r>
-              <w:fldChar w:fldCharType="end"/>
-            </w:r>
-          </w:hyperlink>
           <w:r>
+            <w:lastRenderedPageBreak/>
             <w:fldChar w:fldCharType="end"/>
           </w:r>
         </w:p>
@@ -1109,12 +2247,12 @@
         <w:spacing w:line="480" w:lineRule="auto"/>
         <w:jc w:val="center"/>
       </w:pPr>
-      <w:bookmarkStart w:id="1" w:name="_Toc977646978"/>
+      <w:bookmarkStart w:id="0" w:name="_Toc201482916"/>
       <w:r>
         <w:lastRenderedPageBreak/>
         <w:t>Abstract</w:t>
       </w:r>
-      <w:bookmarkEnd w:id="1"/>
+      <w:bookmarkEnd w:id="0"/>
     </w:p>
     <w:p>
       <w:pPr>
@@ -1158,11 +2296,11 @@
         <w:spacing w:line="480" w:lineRule="auto"/>
         <w:jc w:val="center"/>
       </w:pPr>
-      <w:bookmarkStart w:id="2" w:name="_Toc900516071"/>
+      <w:bookmarkStart w:id="1" w:name="_Toc201482917"/>
       <w:r>
         <w:t>Introduction</w:t>
       </w:r>
-      <w:bookmarkEnd w:id="2"/>
+      <w:bookmarkEnd w:id="1"/>
     </w:p>
     <w:p>
       <w:pPr>
@@ -1230,38 +2368,38 @@
         <w:spacing w:line="480" w:lineRule="auto"/>
         <w:jc w:val="center"/>
       </w:pPr>
-      <w:bookmarkStart w:id="3" w:name="_Toc1212047012"/>
+      <w:bookmarkStart w:id="2" w:name="_Toc201482918"/>
       <w:r>
         <w:t>Literature Review</w:t>
       </w:r>
+      <w:bookmarkEnd w:id="2"/>
+    </w:p>
+    <w:p>
+      <w:pPr>
+        <w:spacing w:line="480" w:lineRule="auto"/>
+      </w:pPr>
+      <w:r>
+        <w:t xml:space="preserve">The empirical modeling of financial markets has long acknowledged the presence of structural shifts and time-varying dynamics that challenge the assumptions of linear, stationary models. In response, researchers have turned to regime-switching </w:t>
+      </w:r>
+      <w:proofErr w:type="gramStart"/>
+      <w:r>
+        <w:t>frameworks—</w:t>
+      </w:r>
+      <w:proofErr w:type="gramEnd"/>
+      <w:r>
+        <w:t>most notably Hidden Markov Models (HMMs)—to capture unobservable state transitions that manifest through observable financial indicators such as returns and volatility.</w:t>
+      </w:r>
+    </w:p>
+    <w:p>
+      <w:pPr>
+        <w:pStyle w:val="Heading2"/>
+        <w:spacing w:line="480" w:lineRule="auto"/>
+      </w:pPr>
+      <w:bookmarkStart w:id="3" w:name="_Toc201482919"/>
+      <w:r>
+        <w:t>Regime-Switching Models in Financial Markets</w:t>
+      </w:r>
       <w:bookmarkEnd w:id="3"/>
-    </w:p>
-    <w:p>
-      <w:pPr>
-        <w:spacing w:line="480" w:lineRule="auto"/>
-      </w:pPr>
-      <w:r>
-        <w:t xml:space="preserve">The empirical modeling of financial markets has long acknowledged the presence of structural shifts and time-varying dynamics that challenge the assumptions of linear, stationary models. In response, researchers have turned to regime-switching </w:t>
-      </w:r>
-      <w:proofErr w:type="gramStart"/>
-      <w:r>
-        <w:t>frameworks—</w:t>
-      </w:r>
-      <w:proofErr w:type="gramEnd"/>
-      <w:r>
-        <w:t>most notably Hidden Markov Models (HMMs)—to capture unobservable state transitions that manifest through observable financial indicators such as returns and volatility.</w:t>
-      </w:r>
-    </w:p>
-    <w:p>
-      <w:pPr>
-        <w:pStyle w:val="Heading2"/>
-        <w:spacing w:line="480" w:lineRule="auto"/>
-      </w:pPr>
-      <w:bookmarkStart w:id="4" w:name="_Toc504987161"/>
-      <w:r>
-        <w:t>Regime-Switching Models in Financial Markets</w:t>
-      </w:r>
-      <w:bookmarkEnd w:id="4"/>
     </w:p>
     <w:p>
       <w:pPr>
@@ -1301,11 +2439,11 @@
         <w:pStyle w:val="Heading2"/>
         <w:spacing w:line="480" w:lineRule="auto"/>
       </w:pPr>
-      <w:bookmarkStart w:id="5" w:name="_Toc191261284"/>
+      <w:bookmarkStart w:id="4" w:name="_Toc201482920"/>
       <w:r>
         <w:t>Volatility and Momentum as Informative Features</w:t>
       </w:r>
-      <w:bookmarkEnd w:id="5"/>
+      <w:bookmarkEnd w:id="4"/>
     </w:p>
     <w:p>
       <w:pPr>
@@ -1344,57 +2482,57 @@
         <w:pStyle w:val="Heading2"/>
         <w:spacing w:line="480" w:lineRule="auto"/>
       </w:pPr>
-      <w:bookmarkStart w:id="6" w:name="_Toc1125397396"/>
+      <w:bookmarkStart w:id="5" w:name="_Toc201482921"/>
       <w:r>
         <w:t>Hidden Markov Models and Extensions</w:t>
       </w:r>
+      <w:bookmarkEnd w:id="5"/>
+    </w:p>
+    <w:p>
+      <w:pPr>
+        <w:spacing w:line="480" w:lineRule="auto"/>
+      </w:pPr>
+      <w:r>
+        <w:t xml:space="preserve">While traditional HMMs assume geometric state durations, extensions such as Hidden Semi-Markov Models (HSMMs) have been developed to address more flexible state persistence. Bulla and Bulla (2006) explored HSMMs in the context of financial time series, demonstrating improved modeling of stylized facts such as heavy tails and volatility clustering. Although </w:t>
+      </w:r>
+      <w:proofErr w:type="gramStart"/>
+      <w:r>
+        <w:t xml:space="preserve">the </w:t>
+      </w:r>
+      <w:r>
+        <w:t xml:space="preserve"> implementation</w:t>
+      </w:r>
+      <w:proofErr w:type="gramEnd"/>
+      <w:r>
+        <w:t xml:space="preserve"> focuses on standard Gaussian HMMs, we incorporate stability diagnostics to guard against unrealistic transition frequencies—an indirect response to the duration limitations highlighted in this literature.</w:t>
+      </w:r>
+    </w:p>
+    <w:p>
+      <w:pPr>
+        <w:spacing w:line="480" w:lineRule="auto"/>
+      </w:pPr>
+      <w:r>
+        <w:t xml:space="preserve">From a practical perspective, HMMs have been effectively applied to pattern recognition and financial forecasting. Lo, Mamaysky, and Wang (2000) utilized HMMs to detect technical patterns in price series, validating the use of probabilistic models </w:t>
+      </w:r>
+      <w:proofErr w:type="gramStart"/>
+      <w:r>
+        <w:t>over rule</w:t>
+      </w:r>
+      <w:proofErr w:type="gramEnd"/>
+      <w:r>
+        <w:t>-based heuristics. Similarly, Maheu and McCurdy (2000) applied HMMs to identify bull and bear markets in asset returns, finding superior performance compared to GARCH-based methods. These studies support the viability of HMMs as a statistical engine for real-world financial modeling.</w:t>
+      </w:r>
+    </w:p>
+    <w:p>
+      <w:pPr>
+        <w:pStyle w:val="Heading2"/>
+        <w:spacing w:line="480" w:lineRule="auto"/>
+      </w:pPr>
+      <w:bookmarkStart w:id="6" w:name="_Toc201482922"/>
+      <w:r>
+        <w:t>Forecasting, Risk Management, and Implementation</w:t>
+      </w:r>
       <w:bookmarkEnd w:id="6"/>
-    </w:p>
-    <w:p>
-      <w:pPr>
-        <w:spacing w:line="480" w:lineRule="auto"/>
-      </w:pPr>
-      <w:r>
-        <w:t xml:space="preserve">While traditional HMMs assume geometric state durations, extensions such as Hidden Semi-Markov Models (HSMMs) have been developed to address more flexible state persistence. Bulla and Bulla (2006) explored HSMMs in the context of financial time series, demonstrating improved modeling of stylized facts such as heavy tails and volatility clustering. Although </w:t>
-      </w:r>
-      <w:proofErr w:type="gramStart"/>
-      <w:r>
-        <w:t xml:space="preserve">the </w:t>
-      </w:r>
-      <w:r>
-        <w:t xml:space="preserve"> implementation</w:t>
-      </w:r>
-      <w:proofErr w:type="gramEnd"/>
-      <w:r>
-        <w:t xml:space="preserve"> focuses on standard Gaussian HMMs, we incorporate stability diagnostics to guard against unrealistic transition frequencies—an indirect response to the duration limitations highlighted in this literature.</w:t>
-      </w:r>
-    </w:p>
-    <w:p>
-      <w:pPr>
-        <w:spacing w:line="480" w:lineRule="auto"/>
-      </w:pPr>
-      <w:r>
-        <w:t xml:space="preserve">From a practical perspective, HMMs have been effectively applied to pattern recognition and financial forecasting. Lo, Mamaysky, and Wang (2000) utilized HMMs to detect technical patterns in price series, validating the use of probabilistic models </w:t>
-      </w:r>
-      <w:proofErr w:type="gramStart"/>
-      <w:r>
-        <w:t>over rule</w:t>
-      </w:r>
-      <w:proofErr w:type="gramEnd"/>
-      <w:r>
-        <w:t>-based heuristics. Similarly, Maheu and McCurdy (2000) applied HMMs to identify bull and bear markets in asset returns, finding superior performance compared to GARCH-based methods. These studies support the viability of HMMs as a statistical engine for real-world financial modeling.</w:t>
-      </w:r>
-    </w:p>
-    <w:p>
-      <w:pPr>
-        <w:pStyle w:val="Heading2"/>
-        <w:spacing w:line="480" w:lineRule="auto"/>
-      </w:pPr>
-      <w:bookmarkStart w:id="7" w:name="_Toc447447806"/>
-      <w:r>
-        <w:t>Forecasting, Risk Management, and Implementation</w:t>
-      </w:r>
-      <w:bookmarkEnd w:id="7"/>
     </w:p>
     <w:p>
       <w:pPr>
@@ -1450,9 +2588,11 @@
         <w:pStyle w:val="Heading1"/>
         <w:jc w:val="center"/>
       </w:pPr>
+      <w:bookmarkStart w:id="7" w:name="_Toc201482923"/>
       <w:r>
         <w:t>Algorithm Composition</w:t>
       </w:r>
+      <w:bookmarkEnd w:id="7"/>
     </w:p>
     <w:p>
       <w:pPr>
@@ -1654,10 +2794,11 @@
         <w:spacing w:line="480" w:lineRule="auto"/>
         <w:jc w:val="center"/>
       </w:pPr>
-      <w:bookmarkStart w:id="8" w:name="_Toc1400423196"/>
+      <w:bookmarkStart w:id="8" w:name="_Toc201482924"/>
       <w:r>
         <w:t>Test Portfolio Composition</w:t>
       </w:r>
+      <w:bookmarkEnd w:id="8"/>
     </w:p>
     <w:p>
       <w:pPr>
@@ -1678,9 +2819,11 @@
         <w:pStyle w:val="Heading2"/>
         <w:spacing w:line="480" w:lineRule="auto"/>
       </w:pPr>
+      <w:bookmarkStart w:id="9" w:name="_Toc201482925"/>
       <w:r>
         <w:t>Global Macro ETF Portfolio</w:t>
       </w:r>
+      <w:bookmarkEnd w:id="9"/>
     </w:p>
     <w:p>
       <w:pPr>
@@ -1707,9 +2850,11 @@
         <w:pStyle w:val="Heading2"/>
         <w:spacing w:line="480" w:lineRule="auto"/>
       </w:pPr>
+      <w:bookmarkStart w:id="10" w:name="_Toc201482926"/>
       <w:r>
         <w:t>Global Macro Stock Portfolio</w:t>
       </w:r>
+      <w:bookmarkEnd w:id="10"/>
     </w:p>
     <w:p>
       <w:pPr>
@@ -1757,10 +2902,11 @@
         <w:spacing w:line="480" w:lineRule="auto"/>
         <w:jc w:val="center"/>
       </w:pPr>
+      <w:bookmarkStart w:id="11" w:name="_Toc201482927"/>
       <w:r>
         <w:t>Data and Descriptive Statistics</w:t>
       </w:r>
-      <w:bookmarkEnd w:id="8"/>
+      <w:bookmarkEnd w:id="11"/>
     </w:p>
     <w:p>
       <w:pPr>
@@ -1775,11 +2921,11 @@
         <w:pStyle w:val="Heading2"/>
         <w:spacing w:line="480" w:lineRule="auto"/>
       </w:pPr>
-      <w:bookmarkStart w:id="9" w:name="_Toc15050151"/>
+      <w:bookmarkStart w:id="12" w:name="_Toc201482928"/>
       <w:r>
         <w:t>Data Sources</w:t>
       </w:r>
-      <w:bookmarkEnd w:id="9"/>
+      <w:bookmarkEnd w:id="12"/>
     </w:p>
     <w:p>
       <w:pPr>
@@ -1813,11 +2959,11 @@
         <w:pStyle w:val="Heading2"/>
         <w:spacing w:line="480" w:lineRule="auto"/>
       </w:pPr>
-      <w:bookmarkStart w:id="10" w:name="_Toc888823867"/>
+      <w:bookmarkStart w:id="13" w:name="_Toc201482929"/>
       <w:r>
         <w:t>Feature Engineering</w:t>
       </w:r>
-      <w:bookmarkEnd w:id="10"/>
+      <w:bookmarkEnd w:id="13"/>
     </w:p>
     <w:p>
       <w:pPr>
@@ -1901,11 +3047,11 @@
         <w:pStyle w:val="Heading2"/>
         <w:spacing w:line="480" w:lineRule="auto"/>
       </w:pPr>
-      <w:bookmarkStart w:id="11" w:name="_Toc508496265"/>
+      <w:bookmarkStart w:id="14" w:name="_Toc201482930"/>
       <w:r>
         <w:t>Normalization and Dataset Splitting</w:t>
       </w:r>
-      <w:bookmarkEnd w:id="11"/>
+      <w:bookmarkEnd w:id="14"/>
     </w:p>
     <w:p>
       <w:pPr>
@@ -1969,12 +3115,12 @@
         <w:spacing w:line="480" w:lineRule="auto"/>
         <w:jc w:val="center"/>
       </w:pPr>
-      <w:bookmarkStart w:id="12" w:name="_Toc1351696132"/>
+      <w:bookmarkStart w:id="15" w:name="_Toc201482931"/>
       <w:r>
         <w:lastRenderedPageBreak/>
         <w:t>Methodology</w:t>
       </w:r>
-      <w:bookmarkEnd w:id="12"/>
+      <w:bookmarkEnd w:id="15"/>
     </w:p>
     <w:p>
       <w:pPr>
@@ -1988,7 +3134,6 @@
       <w:pPr>
         <w:spacing w:line="480" w:lineRule="auto"/>
       </w:pPr>
-      <w:bookmarkStart w:id="13" w:name="_Toc202029292"/>
       <w:r>
         <w:t>To initialize the parameters for a state-based model, we began by extracting a subset of features—specifically, Momentum, Volatility, and Short Rates—from the training dataset. These features were used as inputs to a K-means clustering algorithm with a predefined number of clusters (equal to the number of model states), using the k-means++ initialization method and a fixed random seed for reproducibility. The K-means algorithm assigned each data point to a cluster, producing both the cluster labels and the corresponding cluster centroids, which were used as initial state means.</w:t>
       </w:r>
@@ -2022,72 +3167,72 @@
         <w:pStyle w:val="Heading2"/>
         <w:spacing w:line="480" w:lineRule="auto"/>
       </w:pPr>
+      <w:bookmarkStart w:id="16" w:name="_Toc201482932"/>
       <w:r>
         <w:lastRenderedPageBreak/>
         <w:t>Model Architecture</w:t>
       </w:r>
-      <w:bookmarkEnd w:id="13"/>
+      <w:bookmarkEnd w:id="16"/>
     </w:p>
     <w:p>
       <w:pPr>
         <w:pStyle w:val="Heading3"/>
         <w:spacing w:line="480" w:lineRule="auto"/>
       </w:pPr>
+      <w:bookmarkStart w:id="17" w:name="_Toc201482933"/>
       <w:r>
         <w:t>HMM Model</w:t>
       </w:r>
+      <w:bookmarkEnd w:id="17"/>
+    </w:p>
+    <w:p>
+      <w:pPr>
+        <w:spacing w:line="480" w:lineRule="auto"/>
+      </w:pPr>
+      <w:r>
+        <w:t>This framework centers on a Gaussian Hidden Markov Model (HMM), which models observed financial features—such as momentum, volatility, and short-term interest rates—as outputs generated by a latent sequence of discrete market regimes. The model assumes that at each time step, the market occupies one of several hidden regimes, each characterized by a distinct multivariate normal distribution over the observed features.</w:t>
+      </w:r>
+    </w:p>
+    <w:p>
+      <w:pPr>
+        <w:spacing w:line="480" w:lineRule="auto"/>
+      </w:pPr>
+      <w:r>
+        <w:t>The HMM operates under two core assumptions. First, the current hidden state (or regime) depends only on the previous state, following a first-order Markov process. Second, the observed features at each time step are conditionally independent of past observations and states, given the current state. This structure enables the HMM to capture both temporal dependencies and cross-sectional patterns in the financial data.</w:t>
+      </w:r>
+    </w:p>
+    <w:p>
+      <w:pPr>
+        <w:spacing w:line="480" w:lineRule="auto"/>
+      </w:pPr>
+      <w:r>
+        <w:t>To train the model, it employs the Expectation-Maximization (EM) algorithm, which iteratively estimates the most likely sequence of hidden regimes (via the Forward-Backward algorithm) and optimizes the model parameters—namely, the transition probabilities between regimes and the parameters of the Gaussian emission distributions. Once trained, the model can infer the most probable regime at each time step and forecast future regime probabilities based on observed data.</w:t>
+      </w:r>
+    </w:p>
+    <w:p>
+      <w:pPr>
+        <w:spacing w:line="480" w:lineRule="auto"/>
+      </w:pPr>
+      <w:r>
+        <w:t>By mapping each regime to a distinct statistical profile of the features, the HMM provides a probabilistic framework for identifying market conditions such as high-volatility bear markets, low-volatility bull markets, or transitional periods. This regime identification supports downstream tasks such as asset allocation, risk management, and scenario analysis.</w:t>
+      </w:r>
     </w:p>
     <w:p>
       <w:pPr>
         <w:pStyle w:val="Heading3"/>
         <w:spacing w:line="480" w:lineRule="auto"/>
       </w:pPr>
-      <w:r>
-        <w:t>This framework centers on a Gaussian Hidden Markov Model (HMM), which models observed financial features—such as momentum, volatility, and short-term interest rates—as outputs generated by a latent sequence of discrete market regimes. The model assumes that at each time step, the market occupies one of several hidden regimes, each characterized by a distinct multivariate normal distribution over the observed features.</w:t>
-      </w:r>
-    </w:p>
-    <w:p>
-      <w:pPr>
-        <w:pStyle w:val="Heading3"/>
-        <w:spacing w:line="480" w:lineRule="auto"/>
-      </w:pPr>
-      <w:r>
-        <w:t>The HMM operates under two core assumptions. First, the current hidden state (or regime) depends only on the previous state, following a first-order Markov process. Second, the observed features at each time step are conditionally independent of past observations and states, given the current state. This structure enables the HMM to capture both temporal dependencies and cross-sectional patterns in the financial data.</w:t>
-      </w:r>
-    </w:p>
-    <w:p>
-      <w:pPr>
-        <w:pStyle w:val="Heading3"/>
-        <w:spacing w:line="480" w:lineRule="auto"/>
-      </w:pPr>
-      <w:r>
-        <w:t>To train the model, it employs the Expectation-Maximization (EM) algorithm, which iteratively estimates the most likely sequence of hidden regimes (via the Forward-Backward algorithm) and optimizes the model parameters—namely, the transition probabilities between regimes and the parameters of the Gaussian emission distributions. Once trained, the model can infer the most probable regime at each time step and forecast future regime probabilities based on observed data.</w:t>
-      </w:r>
-    </w:p>
-    <w:p>
-      <w:pPr>
-        <w:pStyle w:val="Heading3"/>
-        <w:spacing w:line="480" w:lineRule="auto"/>
-      </w:pPr>
+      <w:bookmarkStart w:id="18" w:name="_Toc201482934"/>
       <w:r>
         <w:lastRenderedPageBreak/>
-        <w:t>By mapping each regime to a distinct statistical profile of the features, the HMM provides a probabilistic framework for identifying market conditions such as high-volatility bear markets, low-volatility bull markets, or transitional periods. This regime identification supports downstream tasks such as asset allocation, risk management, and scenario analysis.</w:t>
-      </w:r>
-    </w:p>
-    <w:p>
-      <w:pPr>
-        <w:pStyle w:val="Heading3"/>
-        <w:spacing w:line="480" w:lineRule="auto"/>
-      </w:pPr>
-      <w:r>
         <w:t>Rolling Training Window</w:t>
       </w:r>
-    </w:p>
-    <w:p>
-      <w:pPr>
-        <w:spacing w:line="480" w:lineRule="auto"/>
-      </w:pPr>
-      <w:bookmarkStart w:id="14" w:name="_Toc93369718"/>
+      <w:bookmarkEnd w:id="18"/>
+    </w:p>
+    <w:p>
+      <w:pPr>
+        <w:spacing w:line="480" w:lineRule="auto"/>
+      </w:pPr>
       <w:r>
         <w:t>The model uses a rolling training window to continuously adapt to evolving market conditions. After initial testing revealed that financial regimes exhibit structural shifts over time, the team implemented this approach to prevent the model from becoming anchored to outdated patterns. Instead of training the HMM on a fixed historical dataset, the rolling window approach retrains the model on a fixed-length slice of the most recent data at each time step.</w:t>
       </w:r>
@@ -2113,11 +3258,11 @@
         <w:pStyle w:val="Heading2"/>
         <w:spacing w:line="480" w:lineRule="auto"/>
       </w:pPr>
-      <w:r>
-        <w:lastRenderedPageBreak/>
+      <w:bookmarkStart w:id="19" w:name="_Toc201482935"/>
+      <w:r>
         <w:t>Model Initialization and Training</w:t>
       </w:r>
-      <w:bookmarkEnd w:id="14"/>
+      <w:bookmarkEnd w:id="19"/>
     </w:p>
     <w:p>
       <w:pPr>
@@ -2175,6 +3320,7 @@
         <w:rPr>
           <w:bCs/>
         </w:rPr>
+        <w:lastRenderedPageBreak/>
         <w:t>Expectation Step (E-Step)</w:t>
       </w:r>
       <w:r>
@@ -2212,9 +3358,11 @@
       <w:pPr>
         <w:pStyle w:val="Heading2"/>
       </w:pPr>
+      <w:bookmarkStart w:id="20" w:name="_Toc201482936"/>
       <w:r>
         <w:t>State Labeling</w:t>
       </w:r>
+      <w:bookmarkEnd w:id="20"/>
     </w:p>
     <w:p>
       <w:pPr>
@@ -2323,7 +3471,6 @@
         <w:spacing w:line="480" w:lineRule="auto"/>
       </w:pPr>
       <w:r>
-        <w:lastRenderedPageBreak/>
         <w:t>This labeling strategy ensures interpretability by aligning statistical properties of the data with economically meaningful lab</w:t>
       </w:r>
       <w:r>
@@ -2337,15 +3484,21 @@
       <w:pPr>
         <w:spacing w:line="480" w:lineRule="auto"/>
       </w:pPr>
+      <w:bookmarkStart w:id="21" w:name="_Toc201482937"/>
       <w:r>
         <w:rPr>
           <w:rStyle w:val="Heading2Char"/>
         </w:rPr>
         <w:t>State Inference</w:t>
       </w:r>
+      <w:bookmarkEnd w:id="21"/>
       <w:r>
         <w:br/>
-        <w:t xml:space="preserve">Once the Hidden Markov Model (HMM) is trained, it is used to infer the most probable sequence of latent regimes (or hidden states) that could have produced the observed data. This step is crucial for understanding how the underlying dynamics evolve over time. The inference is typically performed using the </w:t>
+        <w:t xml:space="preserve">Once the Hidden Markov Model (HMM) is trained, it is used to infer the most probable sequence of latent regimes (or hidden states) that could have produced the observed data. This step is </w:t>
+      </w:r>
+      <w:r>
+        <w:lastRenderedPageBreak/>
+        <w:t xml:space="preserve">crucial for understanding how the underlying dynamics evolve over time. The inference is typically performed using the </w:t>
       </w:r>
       <w:r>
         <w:rPr>
@@ -2399,9 +3552,11 @@
         <w:pStyle w:val="Heading2"/>
         <w:spacing w:line="480" w:lineRule="auto"/>
       </w:pPr>
+      <w:bookmarkStart w:id="22" w:name="_Toc201482938"/>
       <w:r>
         <w:t>State Forecasting</w:t>
       </w:r>
+      <w:bookmarkEnd w:id="22"/>
     </w:p>
     <w:p>
       <w:pPr>
@@ -2410,7 +3565,6 @@
           <w:b/>
         </w:rPr>
       </w:pPr>
-      <w:bookmarkStart w:id="15" w:name="_Toc220477276"/>
       <w:r>
         <w:t xml:space="preserve">This process involves projecting the future state distribution of a Hidden Markov Model (HMM) over a fixed time horizon, specifically </w:t>
       </w:r>
@@ -2429,43 +3583,190 @@
         <w:t xml:space="preserve"> (1 trading month)</w:t>
       </w:r>
       <w:r>
-        <w:t xml:space="preserve">. It begins with the </w:t>
-      </w:r>
+        <w:t xml:space="preserve">. It begins with the current posterior state probabilities, which represent the likelihood of being in each latent state at the most recent observation. These probabilities are then propagated forward using the model's state transition matrix. By raising the transition matrix to the 21st power, the model simulates the cumulative effect of transitions over that period. The current state probability vector is then multiplied by this powered matrix to produce a forecasted probability distribution across all hidden states. This resulting vector captures the model’s belief about the system’s state composition </w:t>
+      </w:r>
+      <w:r>
+        <w:t>21</w:t>
+      </w:r>
+      <w:r>
+        <w:t>-time</w:t>
+      </w:r>
+      <w:r>
+        <w:t xml:space="preserve"> steps</w:t>
+      </w:r>
+      <w:r>
+        <w:t xml:space="preserve"> </w:t>
+      </w:r>
+      <w:r>
+        <w:t>into the future, reflecting the stochastic evolution governed by the learned transition dynamics.</w:t>
+      </w:r>
+    </w:p>
+    <w:p>
+      <w:pPr>
+        <w:spacing w:line="480" w:lineRule="auto"/>
+      </w:pPr>
       <w:r>
         <w:lastRenderedPageBreak/>
-        <w:t xml:space="preserve">current posterior state probabilities, which represent the likelihood of being in each latent state at the most recent observation. These probabilities are then propagated forward using the model's state transition matrix. By raising the transition matrix to the 21st power, the model simulates the cumulative effect of transitions over that period. The current state probability vector is then multiplied by this powered matrix to produce a forecasted probability distribution across all hidden states. This resulting vector captures the model’s belief about the system’s state composition </w:t>
-      </w:r>
-      <w:r>
-        <w:t>21</w:t>
-      </w:r>
-      <w:r>
-        <w:t>-time</w:t>
-      </w:r>
-      <w:r>
-        <w:t xml:space="preserve"> steps</w:t>
+        <w:t>Model Validation and Stability Checks</w:t>
+      </w:r>
+    </w:p>
+    <w:p>
+      <w:pPr>
+        <w:spacing w:line="480" w:lineRule="auto"/>
+      </w:pPr>
+      <w:r>
+        <w:t>To ensure that the HMM is capturing stable and meaningful regimes, we evaluate its transition stability by calculating the average frequency of state changes. Models that switch too frequently are flagged as unstable and retrained with different initialization. This helps to avoid overfitting to short-term noise and ensures that inferred regimes align with coherent economic behavior.</w:t>
+      </w:r>
+    </w:p>
+    <w:p>
+      <w:pPr>
+        <w:pStyle w:val="Heading1"/>
+        <w:jc w:val="center"/>
+      </w:pPr>
+      <w:bookmarkStart w:id="23" w:name="_Toc201482939"/>
+      <w:r>
+        <w:t>Model Tuning</w:t>
+      </w:r>
+      <w:bookmarkEnd w:id="23"/>
+    </w:p>
+    <w:p>
+      <w:pPr>
+        <w:spacing w:line="480" w:lineRule="auto"/>
+      </w:pPr>
+      <w:r>
+        <w:t xml:space="preserve">Based on testing the model will need to have its parameters tuned to </w:t>
+      </w:r>
+      <w:proofErr w:type="gramStart"/>
+      <w:r>
+        <w:t>a time period</w:t>
+      </w:r>
+      <w:proofErr w:type="gramEnd"/>
+      <w:r>
+        <w:t xml:space="preserve"> no shorter than four years’ worth of data to have the best fit.</w:t>
+      </w:r>
+      <w:r>
+        <w:t xml:space="preserve"> Issues observed were that if tuned over a longer </w:t>
+      </w:r>
+      <w:proofErr w:type="gramStart"/>
+      <w:r>
+        <w:t>time period</w:t>
+      </w:r>
+      <w:proofErr w:type="gramEnd"/>
+      <w:r>
+        <w:t xml:space="preserve"> than 4 </w:t>
+      </w:r>
+      <w:proofErr w:type="gramStart"/>
+      <w:r>
+        <w:t>year</w:t>
+      </w:r>
+      <w:proofErr w:type="gramEnd"/>
+      <w:r>
+        <w:t xml:space="preserve"> then the model </w:t>
+      </w:r>
+      <w:r>
+        <w:t>loses</w:t>
+      </w:r>
+      <w:r>
+        <w:t xml:space="preserve"> explanatory power for the more recent datapoints as it is trying to fit for the entire period. This is </w:t>
+      </w:r>
+      <w:proofErr w:type="gramStart"/>
+      <w:r>
+        <w:t>similar to</w:t>
+      </w:r>
+      <w:proofErr w:type="gramEnd"/>
+      <w:r>
+        <w:t xml:space="preserve"> the rolling training window which should be fit based on the entire available time window.</w:t>
       </w:r>
       <w:r>
         <w:t xml:space="preserve"> </w:t>
       </w:r>
       <w:r>
-        <w:t>into the future, reflecting the stochastic evolution governed by the learned transition dynamics.</w:t>
-      </w:r>
-    </w:p>
-    <w:bookmarkEnd w:id="15"/>
-    <w:p>
-      <w:pPr>
-        <w:spacing w:line="480" w:lineRule="auto"/>
-      </w:pPr>
-      <w:r>
-        <w:t>Model Validation and Stability Checks</w:t>
-      </w:r>
-    </w:p>
-    <w:p>
-      <w:pPr>
-        <w:spacing w:line="480" w:lineRule="auto"/>
-      </w:pPr>
-      <w:r>
-        <w:t>To ensure that the HMM is capturing stable and meaningful regimes, we evaluate its transition stability by calculating the average frequency of state changes. Models that switch too frequently are flagged as unstable and retrained with different initialization. This helps to avoid overfitting to short-term noise and ensures that inferred regimes align with coherent economic behavior.</w:t>
+        <w:t>Retuning</w:t>
+      </w:r>
+      <w:r>
+        <w:t xml:space="preserve"> parameters should occur regularly </w:t>
+      </w:r>
+      <w:r>
+        <w:t>either</w:t>
+      </w:r>
+      <w:r>
+        <w:t xml:space="preserve"> every quarter or every year, but no more than a year. It is foreseen that most parameters will not change to have the best explanatory power, but it is assumed that certain variables will adjust based on currently changing market dynamics.</w:t>
+      </w:r>
+    </w:p>
+    <w:p>
+      <w:pPr>
+        <w:spacing w:line="480" w:lineRule="auto"/>
+      </w:pPr>
+      <w:r>
+        <w:t>As there are cross parameter interactions certain parameters will absolutely need to be tuned together. Specific to clustering “</w:t>
+      </w:r>
+      <w:proofErr w:type="spellStart"/>
+      <w:r>
+        <w:t>min_clusters</w:t>
+      </w:r>
+      <w:proofErr w:type="spellEnd"/>
+      <w:r>
+        <w:t>”, “</w:t>
+      </w:r>
+      <w:proofErr w:type="spellStart"/>
+      <w:r>
+        <w:t>max_clusters</w:t>
+      </w:r>
+      <w:proofErr w:type="spellEnd"/>
+      <w:r>
+        <w:t>”, and “</w:t>
+      </w:r>
+      <w:proofErr w:type="spellStart"/>
+      <w:r>
+        <w:t>max_assets_per_cluster</w:t>
+      </w:r>
+      <w:proofErr w:type="spellEnd"/>
+      <w:r>
+        <w:t xml:space="preserve">” will all need to be tuned together as they have interactions within each other on the overall outcome. </w:t>
+      </w:r>
+    </w:p>
+    <w:p>
+      <w:pPr>
+        <w:spacing w:line="480" w:lineRule="auto"/>
+        <w:rPr>
+          <w:highlight w:val="cyan"/>
+        </w:rPr>
+      </w:pPr>
+      <w:r>
+        <w:rPr>
+          <w:highlight w:val="cyan"/>
+        </w:rPr>
+        <w:t>Moving average tuning:</w:t>
+      </w:r>
+    </w:p>
+    <w:p>
+      <w:pPr>
+        <w:spacing w:line="480" w:lineRule="auto"/>
+      </w:pPr>
+      <w:r>
+        <w:rPr>
+          <w:highlight w:val="cyan"/>
+        </w:rPr>
+        <w:t>Within the model itself is a tuning pipeline that when run will set a configurable file with the best fit moving average per asset.</w:t>
+      </w:r>
+      <w:r>
+        <w:rPr>
+          <w:highlight w:val="cyan"/>
+        </w:rPr>
+        <w:t xml:space="preserve"> Upon original testing having a “one size fits all” approach failed to </w:t>
+      </w:r>
+      <w:r>
+        <w:rPr>
+          <w:highlight w:val="cyan"/>
+        </w:rPr>
+        <w:lastRenderedPageBreak/>
+        <w:t>have to the best outcomes and so a better approach</w:t>
+      </w:r>
+      <w:r>
+        <w:rPr>
+          <w:highlight w:val="cyan"/>
+        </w:rPr>
+        <w:t xml:space="preserve"> was implemented to tune each asset and set a moving average individually.</w:t>
       </w:r>
     </w:p>
     <w:p>
@@ -2474,11 +3775,11 @@
         <w:spacing w:line="480" w:lineRule="auto"/>
         <w:jc w:val="center"/>
       </w:pPr>
-      <w:bookmarkStart w:id="16" w:name="_Toc343834519"/>
+      <w:bookmarkStart w:id="24" w:name="_Toc201482940"/>
       <w:r>
         <w:t>Risk Management</w:t>
       </w:r>
-      <w:bookmarkEnd w:id="16"/>
+      <w:bookmarkEnd w:id="24"/>
     </w:p>
     <w:p>
       <w:r>
@@ -2503,92 +3804,92 @@
         <w:spacing w:line="480" w:lineRule="auto"/>
         <w:jc w:val="center"/>
       </w:pPr>
-      <w:bookmarkStart w:id="17" w:name="_Toc428345420"/>
+      <w:bookmarkStart w:id="25" w:name="_Toc201482941"/>
+      <w:r>
+        <w:t>Results</w:t>
+      </w:r>
+      <w:bookmarkEnd w:id="25"/>
+    </w:p>
+    <w:p>
+      <w:pPr>
+        <w:pStyle w:val="Heading1"/>
+        <w:spacing w:line="480" w:lineRule="auto"/>
+        <w:jc w:val="center"/>
+      </w:pPr>
+      <w:bookmarkStart w:id="26" w:name="_Toc201482942"/>
+      <w:r>
+        <w:t>Discussion</w:t>
+      </w:r>
+      <w:bookmarkEnd w:id="26"/>
+    </w:p>
+    <w:p>
+      <w:pPr>
+        <w:spacing w:line="480" w:lineRule="auto"/>
+      </w:pPr>
+      <w:r>
+        <w:t xml:space="preserve">Holding constant clustering parameters throughout the initial testing phase showed that even with being a hybrid model of utilizing a simple moving average, momentum based on propagated forward state probabilities, and risk contribution weighting that some systemic market risk is not able to be hedged away. </w:t>
+      </w:r>
+    </w:p>
+    <w:p>
+      <w:pPr>
+        <w:spacing w:line="480" w:lineRule="auto"/>
+      </w:pPr>
+      <w:r>
+        <w:t xml:space="preserve">(Quantify through </w:t>
+      </w:r>
+      <w:r>
+        <w:t>asset clusters and selection based on market regime.)</w:t>
+      </w:r>
+    </w:p>
+    <w:p>
+      <w:pPr>
+        <w:spacing w:line="480" w:lineRule="auto"/>
+      </w:pPr>
+      <w:proofErr w:type="gramStart"/>
+      <w:r>
+        <w:t>The</w:t>
+      </w:r>
+      <w:proofErr w:type="gramEnd"/>
+      <w:r>
+        <w:t xml:space="preserve"> demonstrated the differentiation power that would be expected this was demonstrated </w:t>
+      </w:r>
+      <w:proofErr w:type="gramStart"/>
+      <w:r>
+        <w:t>through the use of</w:t>
+      </w:r>
+      <w:proofErr w:type="gramEnd"/>
+      <w:r>
+        <w:t xml:space="preserve"> ETFs and individual stocks representing the same breakdown of equities.</w:t>
+      </w:r>
+    </w:p>
+    <w:p>
+      <w:pPr>
+        <w:spacing w:line="480" w:lineRule="auto"/>
+      </w:pPr>
+      <w:r>
+        <w:t xml:space="preserve">The model </w:t>
+      </w:r>
+      <w:proofErr w:type="gramStart"/>
+      <w:r>
+        <w:t>is able to</w:t>
+      </w:r>
+      <w:proofErr w:type="gramEnd"/>
+      <w:r>
+        <w:t xml:space="preserve"> build a diversified portfolio effectively through clustering based on recency of state sequences.</w:t>
+      </w:r>
+    </w:p>
+    <w:p>
+      <w:pPr>
+        <w:pStyle w:val="Heading1"/>
+        <w:spacing w:line="480" w:lineRule="auto"/>
+        <w:jc w:val="center"/>
+      </w:pPr>
+      <w:bookmarkStart w:id="27" w:name="_Toc201482943"/>
       <w:r>
         <w:lastRenderedPageBreak/>
-        <w:t>Results</w:t>
-      </w:r>
-      <w:bookmarkEnd w:id="17"/>
-    </w:p>
-    <w:p>
-      <w:pPr>
-        <w:pStyle w:val="Heading1"/>
-        <w:spacing w:line="480" w:lineRule="auto"/>
-        <w:jc w:val="center"/>
-      </w:pPr>
-      <w:bookmarkStart w:id="18" w:name="_Toc1658654325"/>
-      <w:r>
-        <w:t>Discussion</w:t>
-      </w:r>
-      <w:bookmarkEnd w:id="18"/>
-    </w:p>
-    <w:p>
-      <w:pPr>
-        <w:spacing w:line="480" w:lineRule="auto"/>
-      </w:pPr>
-      <w:r>
-        <w:t xml:space="preserve">Holding constant clustering parameters throughout the initial testing phase showed that even with being a hybrid model of utilizing a simple moving average, momentum based on propagated forward state probabilities, and risk contribution weighting that some systemic market risk is not able to be hedged away. </w:t>
-      </w:r>
-    </w:p>
-    <w:p>
-      <w:pPr>
-        <w:spacing w:line="480" w:lineRule="auto"/>
-      </w:pPr>
-      <w:r>
-        <w:t xml:space="preserve">(Quantify through </w:t>
-      </w:r>
-      <w:r>
-        <w:t>asset clusters and selection based on market regime.)</w:t>
-      </w:r>
-    </w:p>
-    <w:p>
-      <w:pPr>
-        <w:spacing w:line="480" w:lineRule="auto"/>
-      </w:pPr>
-      <w:proofErr w:type="gramStart"/>
-      <w:r>
-        <w:t>The</w:t>
-      </w:r>
-      <w:proofErr w:type="gramEnd"/>
-      <w:r>
-        <w:t xml:space="preserve"> demonstrated the differentiation power that would be expected this was demonstrated </w:t>
-      </w:r>
-      <w:proofErr w:type="gramStart"/>
-      <w:r>
-        <w:t>through the use of</w:t>
-      </w:r>
-      <w:proofErr w:type="gramEnd"/>
-      <w:r>
-        <w:t xml:space="preserve"> ETFs and individual stocks representing the same breakdown of equities.</w:t>
-      </w:r>
-    </w:p>
-    <w:p>
-      <w:pPr>
-        <w:spacing w:line="480" w:lineRule="auto"/>
-      </w:pPr>
-      <w:r>
-        <w:t xml:space="preserve">The model </w:t>
-      </w:r>
-      <w:proofErr w:type="gramStart"/>
-      <w:r>
-        <w:t>is able to</w:t>
-      </w:r>
-      <w:proofErr w:type="gramEnd"/>
-      <w:r>
-        <w:t xml:space="preserve"> build a diversified portfolio effectively through clustering based on recency of state sequences.</w:t>
-      </w:r>
-    </w:p>
-    <w:p>
-      <w:pPr>
-        <w:pStyle w:val="Heading1"/>
-        <w:spacing w:line="480" w:lineRule="auto"/>
-        <w:jc w:val="center"/>
-      </w:pPr>
-      <w:bookmarkStart w:id="19" w:name="_Toc1308539034"/>
-      <w:r>
         <w:t>Conclusion</w:t>
       </w:r>
-      <w:bookmarkEnd w:id="19"/>
+      <w:bookmarkEnd w:id="27"/>
     </w:p>
     <w:p>
       <w:pPr>
@@ -2622,12 +3923,12 @@
         <w:pStyle w:val="Heading1"/>
         <w:spacing w:line="480" w:lineRule="auto"/>
       </w:pPr>
-      <w:bookmarkStart w:id="20" w:name="_Toc1284752432"/>
+      <w:bookmarkStart w:id="28" w:name="_Toc201482944"/>
       <w:r>
         <w:lastRenderedPageBreak/>
         <w:t>References</w:t>
       </w:r>
-      <w:bookmarkEnd w:id="20"/>
+      <w:bookmarkEnd w:id="28"/>
     </w:p>
     <w:p>
       <w:pPr>
@@ -2930,12 +4231,12 @@
         <w:pStyle w:val="Heading1"/>
         <w:spacing w:line="480" w:lineRule="auto"/>
       </w:pPr>
-      <w:bookmarkStart w:id="21" w:name="_Toc1665238934"/>
+      <w:bookmarkStart w:id="29" w:name="_Toc201482945"/>
       <w:r>
         <w:lastRenderedPageBreak/>
         <w:t>Appendix A: ETF Indices</w:t>
       </w:r>
-      <w:bookmarkEnd w:id="21"/>
+      <w:bookmarkEnd w:id="29"/>
     </w:p>
     <w:p>
       <w:pPr>
@@ -3551,8 +4852,8 @@
       </w:pPr>
     </w:p>
     <w:sectPr>
-      <w:headerReference w:type="default" r:id="rId7"/>
-      <w:footerReference w:type="default" r:id="rId8"/>
+      <w:headerReference w:type="default" r:id="rId8"/>
+      <w:footerReference w:type="default" r:id="rId9"/>
       <w:pgSz w:w="12240" w:h="15840"/>
       <w:pgMar w:top="1440" w:right="1440" w:bottom="1440" w:left="1440" w:header="720" w:footer="720" w:gutter="0"/>
       <w:pgNumType w:start="0"/>
@@ -12007,6 +13308,19 @@
       <w:rFonts w:ascii="Times New Roman" w:hAnsi="Times New Roman"/>
     </w:rPr>
   </w:style>
+  <w:style w:type="paragraph" w:styleId="TOC3">
+    <w:name w:val="toc 3"/>
+    <w:basedOn w:val="Normal"/>
+    <w:next w:val="Normal"/>
+    <w:autoRedefine/>
+    <w:uiPriority w:val="39"/>
+    <w:unhideWhenUsed/>
+    <w:rsid w:val="00485FF1"/>
+    <w:pPr>
+      <w:spacing w:after="100"/>
+      <w:ind w:left="480"/>
+    </w:pPr>
+  </w:style>
 </w:styles>
 </file>
 
@@ -12303,4 +13617,16 @@
     </a:ext>
   </a:extLst>
 </a:theme>
+</file>
+
+<file path=customXml/item1.xml><?xml version="1.0" encoding="utf-8"?>
+<b:Sources xmlns:b="http://schemas.openxmlformats.org/officeDocument/2006/bibliography" xmlns="http://schemas.openxmlformats.org/officeDocument/2006/bibliography" SelectedStyle="\APASixthEditionOfficeOnline.xsl" StyleName="APA" Version="6"/>
+</file>
+
+<file path=customXml/itemProps1.xml><?xml version="1.0" encoding="utf-8"?>
+<ds:datastoreItem xmlns:ds="http://schemas.openxmlformats.org/officeDocument/2006/customXml" ds:itemID="{8EF032D8-AB50-4881-AF45-0A9054DC907B}">
+  <ds:schemaRefs>
+    <ds:schemaRef ds:uri="http://schemas.openxmlformats.org/officeDocument/2006/bibliography"/>
+  </ds:schemaRefs>
+</ds:datastoreItem>
 </file>
--- a/docs/Dynamic Allocation Based On Market Regime.docx
+++ b/docs/Dynamic Allocation Based On Market Regime.docx
@@ -2267,15 +2267,7 @@
         <w:spacing w:line="480" w:lineRule="auto"/>
       </w:pPr>
       <w:r>
-        <w:t xml:space="preserve">To enhance the practical utility of these regime classifications, we perform hierarchical clustering on recent regime sequences across assets, revealing groups of assets that behave similarly under market conditions. These clusters are used to structure the portfolio construction process, where we aggregate forecasted regime probabilities and apply category-based weight adjustments to form a diversified and regime-aware portfolio. This multi-layered approach is grounded in prior research on regime-switching models (Hamilton, 1989; Ang &amp; Bekaert, 2002) and has been demonstrated to outperform static asset allocation strategies, particularly in non-stationary market environments (Maheu &amp; McCurdy, 2000; </w:t>
-      </w:r>
-      <w:proofErr w:type="spellStart"/>
-      <w:r>
-        <w:t>Guidolin</w:t>
-      </w:r>
-      <w:proofErr w:type="spellEnd"/>
-      <w:r>
-        <w:t xml:space="preserve"> &amp; Timmermann, 2007).</w:t>
+        <w:t>To enhance the practical utility of these regime classifications, we perform hierarchical clustering on recent regime sequences across assets, revealing groups of assets that behave similarly under market conditions. These clusters are used to structure the portfolio construction process, where we aggregate forecasted regime probabilities and apply category-based weight adjustments to form a diversified and regime-aware portfolio. This multi-layered approach is grounded in prior research on regime-switching models (Hamilton, 1989; Ang &amp; Bekaert, 2002) and has been demonstrated to outperform static asset allocation strategies, particularly in non-stationary market environments (Maheu &amp; McCurdy, 2000; Guidolin &amp; Timmermann, 2007).</w:t>
       </w:r>
     </w:p>
     <w:p>
@@ -2307,31 +2299,15 @@
         <w:spacing w:line="480" w:lineRule="auto"/>
       </w:pPr>
       <w:r>
-        <w:t>Financial markets are inherently dynamic, driven by a confluence of economic forces, behavioral patterns, and structural changes that evolve over time. Traditional asset pricing models often assume stationarity or linear relationships that fail to capture the abrupt shifts and persistent trends observed in empirical market data. In response to these limitations, regime-switching models—particularly Hidden Markov Models (</w:t>
-      </w:r>
-      <w:proofErr w:type="gramStart"/>
-      <w:r>
-        <w:t>HMMs)—</w:t>
-      </w:r>
-      <w:proofErr w:type="gramEnd"/>
-      <w:r>
-        <w:t>have emerged as powerful tools for modeling the latent structure of financial time series.</w:t>
-      </w:r>
-    </w:p>
-    <w:p>
-      <w:pPr>
-        <w:spacing w:line="480" w:lineRule="auto"/>
-      </w:pPr>
-      <w:r>
-        <w:t xml:space="preserve">This paper introduces a comprehensive methodology for identifying and forecasting latent </w:t>
-      </w:r>
-      <w:proofErr w:type="gramStart"/>
-      <w:r>
-        <w:t>financial market</w:t>
-      </w:r>
-      <w:proofErr w:type="gramEnd"/>
-      <w:r>
-        <w:t xml:space="preserve"> regimes using HMMs applied to engineered features that reflect momentum and volatility across multiple time horizons. These features are selected for their strong empirical and theoretical foundations in capturing market dynamics, as shown in the works of Jegadeesh and Titman (1993) and Corsi (2009). By treating market regimes as unobservable states and price-derived features as observable emissions, the HMM provides a probabilistic framework for detecting structural changes in the financial environment.</w:t>
+        <w:t>Financial markets are inherently dynamic, driven by a confluence of economic forces, behavioral patterns, and structural changes that evolve over time. Traditional asset pricing models often assume stationarity or linear relationships that fail to capture the abrupt shifts and persistent trends observed in empirical market data. In response to these limitations, regime-switching models—particularly Hidden Markov Models (HMMs)—have emerged as powerful tools for modeling the latent structure of financial time series.</w:t>
+      </w:r>
+    </w:p>
+    <w:p>
+      <w:pPr>
+        <w:spacing w:line="480" w:lineRule="auto"/>
+      </w:pPr>
+      <w:r>
+        <w:t>This paper introduces a comprehensive methodology for identifying and forecasting latent financial market regimes using HMMs applied to engineered features that reflect momentum and volatility across multiple time horizons. These features are selected for their strong empirical and theoretical foundations in capturing market dynamics, as shown in the works of Jegadeesh and Titman (1993) and Corsi (2009). By treating market regimes as unobservable states and price-derived features as observable emissions, the HMM provides a probabilistic framework for detecting structural changes in the financial environment.</w:t>
       </w:r>
     </w:p>
     <w:p>
@@ -2379,15 +2355,7 @@
         <w:spacing w:line="480" w:lineRule="auto"/>
       </w:pPr>
       <w:r>
-        <w:t xml:space="preserve">The empirical modeling of financial markets has long acknowledged the presence of structural shifts and time-varying dynamics that challenge the assumptions of linear, stationary models. In response, researchers have turned to regime-switching </w:t>
-      </w:r>
-      <w:proofErr w:type="gramStart"/>
-      <w:r>
-        <w:t>frameworks—</w:t>
-      </w:r>
-      <w:proofErr w:type="gramEnd"/>
-      <w:r>
-        <w:t>most notably Hidden Markov Models (HMMs)—to capture unobservable state transitions that manifest through observable financial indicators such as returns and volatility.</w:t>
+        <w:t>The empirical modeling of financial markets has long acknowledged the presence of structural shifts and time-varying dynamics that challenge the assumptions of linear, stationary models. In response, researchers have turned to regime-switching frameworks—most notably Hidden Markov Models (HMMs)—to capture unobservable state transitions that manifest through observable financial indicators such as returns and volatility.</w:t>
       </w:r>
     </w:p>
     <w:p>
@@ -2406,15 +2374,7 @@
         <w:spacing w:line="480" w:lineRule="auto"/>
       </w:pPr>
       <w:r>
-        <w:t xml:space="preserve">The foundational work by Hamilton (1989) introduced Markov-switching models </w:t>
-      </w:r>
-      <w:proofErr w:type="gramStart"/>
-      <w:r>
-        <w:t>as a means to</w:t>
-      </w:r>
-      <w:proofErr w:type="gramEnd"/>
-      <w:r>
-        <w:t xml:space="preserve"> model business cycles via latent economic states. This approach has since become instrumental </w:t>
+        <w:t xml:space="preserve">The foundational work by Hamilton (1989) introduced Markov-switching models as a means to model business cycles via latent economic states. This approach has since become instrumental </w:t>
       </w:r>
       <w:r>
         <w:lastRenderedPageBreak/>
@@ -2425,13 +2385,8 @@
       <w:pPr>
         <w:spacing w:line="480" w:lineRule="auto"/>
       </w:pPr>
-      <w:proofErr w:type="spellStart"/>
-      <w:r>
-        <w:t>Guidolin</w:t>
-      </w:r>
-      <w:proofErr w:type="spellEnd"/>
-      <w:r>
-        <w:t xml:space="preserve"> and Timmermann (2007) further advanced this line of research by applying multivariate regime-switching models to asset allocation. Their findings confirmed that accounting for structural shifts enhances portfolio performance, particularly in environments characterized by economic uncertainty or market stress. These works collectively motivate the use of HMMs in our framework, where market regimes are treated as latent states inferred from engineered financial features.</w:t>
+      <w:r>
+        <w:t>Guidolin and Timmermann (2007) further advanced this line of research by applying multivariate regime-switching models to asset allocation. Their findings confirmed that accounting for structural shifts enhances portfolio performance, particularly in environments characterized by economic uncertainty or market stress. These works collectively motivate the use of HMMs in our framework, where market regimes are treated as latent states inferred from engineered financial features.</w:t>
       </w:r>
     </w:p>
     <w:p>
@@ -2495,32 +2450,19 @@
       <w:r>
         <w:t xml:space="preserve">While traditional HMMs assume geometric state durations, extensions such as Hidden Semi-Markov Models (HSMMs) have been developed to address more flexible state persistence. Bulla and Bulla (2006) explored HSMMs in the context of financial time series, demonstrating improved modeling of stylized facts such as heavy tails and volatility clustering. Although </w:t>
       </w:r>
-      <w:proofErr w:type="gramStart"/>
       <w:r>
         <w:t xml:space="preserve">the </w:t>
       </w:r>
       <w:r>
-        <w:t xml:space="preserve"> implementation</w:t>
-      </w:r>
-      <w:proofErr w:type="gramEnd"/>
-      <w:r>
-        <w:t xml:space="preserve"> focuses on standard Gaussian HMMs, we incorporate stability diagnostics to guard against unrealistic transition frequencies—an indirect response to the duration limitations highlighted in this literature.</w:t>
-      </w:r>
-    </w:p>
-    <w:p>
-      <w:pPr>
-        <w:spacing w:line="480" w:lineRule="auto"/>
-      </w:pPr>
-      <w:r>
-        <w:t xml:space="preserve">From a practical perspective, HMMs have been effectively applied to pattern recognition and financial forecasting. Lo, Mamaysky, and Wang (2000) utilized HMMs to detect technical patterns in price series, validating the use of probabilistic models </w:t>
-      </w:r>
-      <w:proofErr w:type="gramStart"/>
-      <w:r>
-        <w:t>over rule</w:t>
-      </w:r>
-      <w:proofErr w:type="gramEnd"/>
-      <w:r>
-        <w:t>-based heuristics. Similarly, Maheu and McCurdy (2000) applied HMMs to identify bull and bear markets in asset returns, finding superior performance compared to GARCH-based methods. These studies support the viability of HMMs as a statistical engine for real-world financial modeling.</w:t>
+        <w:t xml:space="preserve"> implementation focuses on standard Gaussian HMMs, we incorporate stability diagnostics to guard against unrealistic transition frequencies—an indirect response to the duration limitations highlighted in this literature.</w:t>
+      </w:r>
+    </w:p>
+    <w:p>
+      <w:pPr>
+        <w:spacing w:line="480" w:lineRule="auto"/>
+      </w:pPr>
+      <w:r>
+        <w:t>From a practical perspective, HMMs have been effectively applied to pattern recognition and financial forecasting. Lo, Mamaysky, and Wang (2000) utilized HMMs to detect technical patterns in price series, validating the use of probabilistic models over rule-based heuristics. Similarly, Maheu and McCurdy (2000) applied HMMs to identify bull and bear markets in asset returns, finding superior performance compared to GARCH-based methods. These studies support the viability of HMMs as a statistical engine for real-world financial modeling.</w:t>
       </w:r>
     </w:p>
     <w:p>
@@ -2599,15 +2541,7 @@
         <w:spacing w:line="480" w:lineRule="auto"/>
       </w:pPr>
       <w:r>
-        <w:t xml:space="preserve">The base theory lies in the ability to hedge away all or majority of risk while maintaining exposure above </w:t>
-      </w:r>
-      <w:proofErr w:type="gramStart"/>
-      <w:r>
-        <w:t>expectations</w:t>
-      </w:r>
-      <w:proofErr w:type="gramEnd"/>
-      <w:r>
-        <w:t xml:space="preserve"> provid</w:t>
+        <w:t>The base theory lies in the ability to hedge away all or majority of risk while maintaining exposure above expectations provid</w:t>
       </w:r>
       <w:r>
         <w:t>ing</w:t>
@@ -2628,39 +2562,15 @@
         <w:t>d</w:t>
       </w:r>
       <w:r>
-        <w:t xml:space="preserve"> a </w:t>
-      </w:r>
-      <w:proofErr w:type="spellStart"/>
-      <w:r>
-        <w:t>sharpe</w:t>
-      </w:r>
-      <w:proofErr w:type="spellEnd"/>
-      <w:r>
-        <w:t xml:space="preserve"> ratio of 3.12 over using one hundred and twenty six days which was only able to achieve a 2.42 </w:t>
-      </w:r>
-      <w:proofErr w:type="spellStart"/>
-      <w:r>
-        <w:t>sharpe</w:t>
-      </w:r>
-      <w:proofErr w:type="spellEnd"/>
-      <w:r>
-        <w:t xml:space="preserve"> ratio this proved that shortening the sequence lookback to have more recency gives the hierarchal clustering better ability to group assets based on the previous quarter rather than the last half year. </w:t>
-      </w:r>
-    </w:p>
-    <w:p>
-      <w:pPr>
-        <w:spacing w:line="480" w:lineRule="auto"/>
-      </w:pPr>
-      <w:r>
-        <w:t xml:space="preserve">Assets that are most </w:t>
-      </w:r>
-      <w:proofErr w:type="gramStart"/>
-      <w:r>
-        <w:t>similar to</w:t>
-      </w:r>
-      <w:proofErr w:type="gramEnd"/>
-      <w:r>
-        <w:t xml:space="preserve"> each other in sequences are then clustered with upper and lower bound caps on the allowable </w:t>
+        <w:t xml:space="preserve"> a sharpe ratio of 3.12 over using one hundred and twenty six days which was only able to achieve a 2.42 sharpe ratio this proved that shortening the sequence lookback to have more recency gives the hierarchal clustering better ability to group assets based on the previous quarter rather than the last half year. </w:t>
+      </w:r>
+    </w:p>
+    <w:p>
+      <w:pPr>
+        <w:spacing w:line="480" w:lineRule="auto"/>
+      </w:pPr>
+      <w:r>
+        <w:t xml:space="preserve">Assets that are most similar to each other in sequences are then clustered with upper and lower bound caps on the allowable </w:t>
       </w:r>
       <w:r>
         <w:t>number</w:t>
@@ -2689,35 +2599,13 @@
         <w:rPr>
           <w:highlight w:val="magenta"/>
         </w:rPr>
-        <w:t xml:space="preserve"> </w:t>
-      </w:r>
-      <w:proofErr w:type="gramStart"/>
+        <w:t xml:space="preserve"> Sixty three</w:t>
+      </w:r>
       <w:r>
         <w:rPr>
           <w:highlight w:val="magenta"/>
         </w:rPr>
-        <w:t>Sixty three</w:t>
-      </w:r>
-      <w:proofErr w:type="gramEnd"/>
-      <w:r>
-        <w:rPr>
-          <w:highlight w:val="magenta"/>
-        </w:rPr>
-        <w:t xml:space="preserve"> trading </w:t>
-      </w:r>
-      <w:proofErr w:type="gramStart"/>
-      <w:r>
-        <w:rPr>
-          <w:highlight w:val="magenta"/>
-        </w:rPr>
-        <w:t>days</w:t>
-      </w:r>
-      <w:proofErr w:type="gramEnd"/>
-      <w:r>
-        <w:rPr>
-          <w:highlight w:val="magenta"/>
-        </w:rPr>
-        <w:t xml:space="preserve"> which represents </w:t>
+        <w:t xml:space="preserve"> trading days which represents </w:t>
       </w:r>
       <w:r>
         <w:rPr>
@@ -2729,21 +2617,7 @@
         <w:rPr>
           <w:highlight w:val="magenta"/>
         </w:rPr>
-        <w:t xml:space="preserve"> months of trading </w:t>
-      </w:r>
-      <w:proofErr w:type="gramStart"/>
-      <w:r>
-        <w:rPr>
-          <w:highlight w:val="magenta"/>
-        </w:rPr>
-        <w:t>data</w:t>
-      </w:r>
-      <w:proofErr w:type="gramEnd"/>
-      <w:r>
-        <w:rPr>
-          <w:highlight w:val="magenta"/>
-        </w:rPr>
-        <w:t xml:space="preserve"> is utilized for the length of sequences that the</w:t>
+        <w:t xml:space="preserve"> months of trading data is utilized for the length of sequences that the</w:t>
       </w:r>
       <w:r>
         <w:rPr>
@@ -2867,21 +2741,11 @@
         <w:lastRenderedPageBreak/>
         <w:t xml:space="preserve">selection criteria </w:t>
       </w:r>
-      <w:proofErr w:type="gramStart"/>
       <w:r>
         <w:t>is</w:t>
       </w:r>
-      <w:proofErr w:type="gramEnd"/>
-      <w:r>
-        <w:t xml:space="preserve"> as follows, the portfolio was split evenly across US and non-US stocks</w:t>
-      </w:r>
-      <w:proofErr w:type="gramStart"/>
-      <w:r>
-        <w:t>, the</w:t>
-      </w:r>
-      <w:proofErr w:type="gramEnd"/>
-      <w:r>
-        <w:t xml:space="preserve"> companies selected needed to have IPO dates at least </w:t>
+      <w:r>
+        <w:t xml:space="preserve"> as follows, the portfolio was split evenly across US and non-US stocks, the companies selected needed to have IPO dates at least </w:t>
       </w:r>
       <w:r>
         <w:t>2</w:t>
@@ -2932,15 +2796,7 @@
         <w:spacing w:line="480" w:lineRule="auto"/>
       </w:pPr>
       <w:r>
-        <w:t xml:space="preserve">The market data comprises daily adjusted closing prices for a selection of exchange-traded funds (ETFs), downloaded using the </w:t>
-      </w:r>
-      <w:proofErr w:type="spellStart"/>
-      <w:r>
-        <w:t>yfinance</w:t>
-      </w:r>
-      <w:proofErr w:type="spellEnd"/>
-      <w:r>
-        <w:t xml:space="preserve"> Python library. Adjusted prices are used to ensure that dividends, splits, and other corporate actions are reflected in the return series. The sample spans multiple market cycles and includes a diverse set of asset classes to support robust regime modeling.</w:t>
+        <w:t>The market data comprises daily adjusted closing prices for a selection of exchange-traded funds (ETFs), downloaded using the yfinance Python library. Adjusted prices are used to ensure that dividends, splits, and other corporate actions are reflected in the return series. The sample spans multiple market cycles and includes a diverse set of asset classes to support robust regime modeling.</w:t>
       </w:r>
     </w:p>
     <w:p>
@@ -3058,15 +2914,7 @@
         <w:spacing w:line="480" w:lineRule="auto"/>
       </w:pPr>
       <w:r>
-        <w:t xml:space="preserve">To ensure stable training of the HMM, the momentum and volatility features are normalized using a z-score transformation, which scales each feature to have zero </w:t>
-      </w:r>
-      <w:proofErr w:type="gramStart"/>
-      <w:r>
-        <w:t>mean</w:t>
-      </w:r>
-      <w:proofErr w:type="gramEnd"/>
-      <w:r>
-        <w:t xml:space="preserve"> and unit variance. </w:t>
+        <w:t xml:space="preserve">To ensure stable training of the HMM, the momentum and volatility features are normalized using a z-score transformation, which scales each feature to have zero mean and unit variance. </w:t>
       </w:r>
       <w:r>
         <w:rPr>
@@ -3098,15 +2946,7 @@
         <w:t>ing</w:t>
       </w:r>
       <w:r>
-        <w:t xml:space="preserve"> that the model is not overfitted </w:t>
-      </w:r>
-      <w:proofErr w:type="gramStart"/>
-      <w:r>
-        <w:t>to</w:t>
-      </w:r>
-      <w:proofErr w:type="gramEnd"/>
-      <w:r>
-        <w:t xml:space="preserve"> recent trends and can generalize across unseen data.</w:t>
+        <w:t xml:space="preserve"> that the model is not overfitted to recent trends and can generalize across unseen data.</w:t>
       </w:r>
     </w:p>
     <w:p>
@@ -3143,15 +2983,7 @@
         <w:spacing w:line="480" w:lineRule="auto"/>
       </w:pPr>
       <w:r>
-        <w:t xml:space="preserve">To compute the initial covariance structure, we estimated a diagonal covariance matrix for each state based on the data points assigned to that cluster. For each cluster, if it contained more than one data point, the feature-wise variances were computed across those </w:t>
-      </w:r>
-      <w:proofErr w:type="gramStart"/>
-      <w:r>
-        <w:t>points</w:t>
-      </w:r>
-      <w:proofErr w:type="gramEnd"/>
-      <w:r>
-        <w:t xml:space="preserve"> and a small constant (1e-4) was added to each variance value to ensure numerical stability and avoid singularities. In cases where a cluster contained only a single point, the global variance across all training data was used instead, with the same constant added.</w:t>
+        <w:t>To compute the initial covariance structure, we estimated a diagonal covariance matrix for each state based on the data points assigned to that cluster. For each cluster, if it contained more than one data point, the feature-wise variances were computed across those points and a small constant (1e-4) was added to each variance value to ensure numerical stability and avoid singularities. In cases where a cluster contained only a single point, the global variance across all training data was used instead, with the same constant added.</w:t>
       </w:r>
     </w:p>
     <w:p>
@@ -3507,15 +3339,7 @@
         <w:t>Viterbi algorithm</w:t>
       </w:r>
       <w:r>
-        <w:t xml:space="preserve">, a dynamic programming technique that computes the single most likely sequence of hidden states given the observed sequence and the trained model parameters (transition probabilities, emission probabilities, and initial state distribution). The Viterbi algorithm operates efficiently </w:t>
-      </w:r>
-      <w:proofErr w:type="gramStart"/>
-      <w:r>
-        <w:t>by recursively</w:t>
-      </w:r>
-      <w:proofErr w:type="gramEnd"/>
-      <w:r>
-        <w:t xml:space="preserve"> maximizing the likelihood of state paths, avoiding the exponential complexity of brute-force enumeration.</w:t>
+        <w:t>, a dynamic programming technique that computes the single most likely sequence of hidden states given the observed sequence and the trained model parameters (transition probabilities, emission probabilities, and initial state distribution). The Viterbi algorithm operates efficiently by recursively maximizing the likelihood of state paths, avoiding the exponential complexity of brute-force enumeration.</w:t>
       </w:r>
     </w:p>
     <w:p>
@@ -3566,16 +3390,11 @@
         </w:rPr>
       </w:pPr>
       <w:r>
-        <w:t xml:space="preserve">This process involves projecting the future state distribution of a Hidden Markov Model (HMM) over a fixed time horizon, specifically </w:t>
-      </w:r>
-      <w:proofErr w:type="gramStart"/>
-      <w:r>
-        <w:t>21</w:t>
+        <w:t>This process involves projecting the future state distribution of a Hidden Markov Model (HMM) over a fixed time horizon, specifically 21</w:t>
       </w:r>
       <w:r>
         <w:t xml:space="preserve"> time</w:t>
       </w:r>
-      <w:proofErr w:type="gramEnd"/>
       <w:r>
         <w:t xml:space="preserve"> steps ahead</w:t>
       </w:r>
@@ -3634,48 +3453,16 @@
         <w:spacing w:line="480" w:lineRule="auto"/>
       </w:pPr>
       <w:r>
-        <w:t xml:space="preserve">Based on testing the model will need to have its parameters tuned to </w:t>
-      </w:r>
-      <w:proofErr w:type="gramStart"/>
-      <w:r>
-        <w:t>a time period</w:t>
-      </w:r>
-      <w:proofErr w:type="gramEnd"/>
-      <w:r>
-        <w:t xml:space="preserve"> no shorter than four years’ worth of data to have the best fit.</w:t>
-      </w:r>
-      <w:r>
-        <w:t xml:space="preserve"> Issues observed were that if tuned over a longer </w:t>
-      </w:r>
-      <w:proofErr w:type="gramStart"/>
-      <w:r>
-        <w:t>time period</w:t>
-      </w:r>
-      <w:proofErr w:type="gramEnd"/>
-      <w:r>
-        <w:t xml:space="preserve"> than 4 </w:t>
-      </w:r>
-      <w:proofErr w:type="gramStart"/>
-      <w:r>
-        <w:t>year</w:t>
-      </w:r>
-      <w:proofErr w:type="gramEnd"/>
-      <w:r>
-        <w:t xml:space="preserve"> then the model </w:t>
+        <w:t>Based on testing the model will need to have its parameters tuned to a time period no shorter than four years’ worth of data to have the best fit.</w:t>
+      </w:r>
+      <w:r>
+        <w:t xml:space="preserve"> Issues observed were that if tuned over a longer time period than 4 year then the model </w:t>
       </w:r>
       <w:r>
         <w:t>loses</w:t>
       </w:r>
       <w:r>
-        <w:t xml:space="preserve"> explanatory power for the more recent datapoints as it is trying to fit for the entire period. This is </w:t>
-      </w:r>
-      <w:proofErr w:type="gramStart"/>
-      <w:r>
-        <w:t>similar to</w:t>
-      </w:r>
-      <w:proofErr w:type="gramEnd"/>
-      <w:r>
-        <w:t xml:space="preserve"> the rolling training window which should be fit based on the entire available time window.</w:t>
+        <w:t xml:space="preserve"> explanatory power for the more recent datapoints as it is trying to fit for the entire period. This is similar to the rolling training window which should be fit based on the entire available time window.</w:t>
       </w:r>
       <w:r>
         <w:t xml:space="preserve"> </w:t>
@@ -3698,31 +3485,7 @@
         <w:spacing w:line="480" w:lineRule="auto"/>
       </w:pPr>
       <w:r>
-        <w:t>As there are cross parameter interactions certain parameters will absolutely need to be tuned together. Specific to clustering “</w:t>
-      </w:r>
-      <w:proofErr w:type="spellStart"/>
-      <w:r>
-        <w:t>min_clusters</w:t>
-      </w:r>
-      <w:proofErr w:type="spellEnd"/>
-      <w:r>
-        <w:t>”, “</w:t>
-      </w:r>
-      <w:proofErr w:type="spellStart"/>
-      <w:r>
-        <w:t>max_clusters</w:t>
-      </w:r>
-      <w:proofErr w:type="spellEnd"/>
-      <w:r>
-        <w:t>”, and “</w:t>
-      </w:r>
-      <w:proofErr w:type="spellStart"/>
-      <w:r>
-        <w:t>max_assets_per_cluster</w:t>
-      </w:r>
-      <w:proofErr w:type="spellEnd"/>
-      <w:r>
-        <w:t xml:space="preserve">” will all need to be tuned together as they have interactions within each other on the overall outcome. </w:t>
+        <w:t xml:space="preserve">As there are cross parameter interactions certain parameters will absolutely need to be tuned together. Specific to clustering “min_clusters”, “max_clusters”, and “max_assets_per_cluster” will all need to be tuned together as they have interactions within each other on the overall outcome. </w:t>
       </w:r>
     </w:p>
     <w:p>
@@ -3845,37 +3608,16 @@
       <w:pPr>
         <w:spacing w:line="480" w:lineRule="auto"/>
       </w:pPr>
-      <w:proofErr w:type="gramStart"/>
-      <w:r>
-        <w:t>The</w:t>
-      </w:r>
-      <w:proofErr w:type="gramEnd"/>
-      <w:r>
-        <w:t xml:space="preserve"> demonstrated the differentiation power that would be expected this was demonstrated </w:t>
-      </w:r>
-      <w:proofErr w:type="gramStart"/>
-      <w:r>
-        <w:t>through the use of</w:t>
-      </w:r>
-      <w:proofErr w:type="gramEnd"/>
-      <w:r>
-        <w:t xml:space="preserve"> ETFs and individual stocks representing the same breakdown of equities.</w:t>
-      </w:r>
-    </w:p>
-    <w:p>
-      <w:pPr>
-        <w:spacing w:line="480" w:lineRule="auto"/>
-      </w:pPr>
-      <w:r>
-        <w:t xml:space="preserve">The model </w:t>
-      </w:r>
-      <w:proofErr w:type="gramStart"/>
-      <w:r>
-        <w:t>is able to</w:t>
-      </w:r>
-      <w:proofErr w:type="gramEnd"/>
-      <w:r>
-        <w:t xml:space="preserve"> build a diversified portfolio effectively through clustering based on recency of state sequences.</w:t>
+      <w:r>
+        <w:t>The demonstrated the differentiation power that would be expected this was demonstrated through the use of ETFs and individual stocks representing the same breakdown of equities.</w:t>
+      </w:r>
+    </w:p>
+    <w:p>
+      <w:pPr>
+        <w:spacing w:line="480" w:lineRule="auto"/>
+      </w:pPr>
+      <w:r>
+        <w:t>The model is able to build a diversified portfolio effectively through clustering based on recency of state sequences.</w:t>
       </w:r>
     </w:p>
     <w:p>
@@ -4051,13 +3793,8 @@
         <w:spacing w:line="480" w:lineRule="auto"/>
         <w:ind w:left="720" w:hanging="720"/>
       </w:pPr>
-      <w:proofErr w:type="spellStart"/>
-      <w:r>
-        <w:t>Guidolin</w:t>
-      </w:r>
-      <w:proofErr w:type="spellEnd"/>
-      <w:r>
-        <w:t xml:space="preserve">, M., &amp; Timmermann, A. (2007). Asset allocation under multivariate regime switching. </w:t>
+      <w:r>
+        <w:t xml:space="preserve">Guidolin, M., &amp; Timmermann, A. (2007). Asset allocation under multivariate regime switching. </w:t>
       </w:r>
       <w:r>
         <w:rPr>
@@ -4088,7 +3825,6 @@
       <w:r>
         <w:t xml:space="preserve">Hamilton, J. D. (1989). A new approach to the economic analysis of nonstationary time series and the business cycle. </w:t>
       </w:r>
-      <w:proofErr w:type="spellStart"/>
       <w:r>
         <w:rPr>
           <w:i/>
@@ -4096,7 +3832,6 @@
         </w:rPr>
         <w:t>Econometrica</w:t>
       </w:r>
-      <w:proofErr w:type="spellEnd"/>
       <w:r>
         <w:t xml:space="preserve">, </w:t>
       </w:r>
@@ -4346,15 +4081,7 @@
         <w:spacing w:line="480" w:lineRule="auto"/>
       </w:pPr>
       <w:r>
-        <w:t xml:space="preserve">Emerging, FTSE Emerging Markets All Cap China </w:t>
-      </w:r>
-      <w:proofErr w:type="gramStart"/>
-      <w:r>
-        <w:t>A</w:t>
-      </w:r>
-      <w:proofErr w:type="gramEnd"/>
-      <w:r>
-        <w:t xml:space="preserve"> Inclusion Index</w:t>
+        <w:t>Emerging, FTSE Emerging Markets All Cap China A Inclusion Index</w:t>
       </w:r>
     </w:p>
     <w:p>
@@ -4675,21 +4402,7 @@
         <w:rPr>
           <w:rFonts w:eastAsia="Times New Roman" w:cs="Times New Roman"/>
         </w:rPr>
-        <w:t>U.S. Treasuries with 1–</w:t>
-      </w:r>
-      <w:proofErr w:type="gramStart"/>
-      <w:r>
-        <w:rPr>
-          <w:rFonts w:eastAsia="Times New Roman" w:cs="Times New Roman"/>
-        </w:rPr>
-        <w:t>3 year</w:t>
-      </w:r>
-      <w:proofErr w:type="gramEnd"/>
-      <w:r>
-        <w:rPr>
-          <w:rFonts w:eastAsia="Times New Roman" w:cs="Times New Roman"/>
-        </w:rPr>
-        <w:t xml:space="preserve"> maturities</w:t>
+        <w:t>U.S. Treasuries with 1–3 year maturities</w:t>
       </w:r>
     </w:p>
     <w:p>
@@ -4708,21 +4421,7 @@
         <w:rPr>
           <w:rFonts w:eastAsia="Times New Roman" w:cs="Times New Roman"/>
         </w:rPr>
-        <w:t>U.S. Treasuries with 3–</w:t>
-      </w:r>
-      <w:proofErr w:type="gramStart"/>
-      <w:r>
-        <w:rPr>
-          <w:rFonts w:eastAsia="Times New Roman" w:cs="Times New Roman"/>
-        </w:rPr>
-        <w:t>7 year</w:t>
-      </w:r>
-      <w:proofErr w:type="gramEnd"/>
-      <w:r>
-        <w:rPr>
-          <w:rFonts w:eastAsia="Times New Roman" w:cs="Times New Roman"/>
-        </w:rPr>
-        <w:t xml:space="preserve"> maturities</w:t>
+        <w:t>U.S. Treasuries with 3–7 year maturities</w:t>
       </w:r>
     </w:p>
     <w:p>
@@ -12880,7 +12579,6 @@
   <w:style w:type="character" w:default="1" w:styleId="DefaultParagraphFont">
     <w:name w:val="Default Paragraph Font"/>
     <w:uiPriority w:val="1"/>
-    <w:semiHidden/>
     <w:unhideWhenUsed/>
   </w:style>
   <w:style w:type="table" w:default="1" w:styleId="TableNormal">
@@ -13321,6 +13019,18 @@
       <w:ind w:left="480"/>
     </w:pPr>
   </w:style>
+  <w:style w:type="character" w:styleId="UnresolvedMention">
+    <w:name w:val="Unresolved Mention"/>
+    <w:basedOn w:val="DefaultParagraphFont"/>
+    <w:uiPriority w:val="99"/>
+    <w:semiHidden/>
+    <w:unhideWhenUsed/>
+    <w:rsid w:val="00173BEC"/>
+    <w:rPr>
+      <w:color w:val="605E5C"/>
+      <w:shd w:val="clear" w:color="auto" w:fill="E1DFDD"/>
+    </w:rPr>
+  </w:style>
 </w:styles>
 </file>
 

--- a/docs/Dynamic Allocation Based On Market Regime.docx
+++ b/docs/Dynamic Allocation Based On Market Regime.docx
@@ -2267,7 +2267,15 @@
         <w:spacing w:line="480" w:lineRule="auto"/>
       </w:pPr>
       <w:r>
-        <w:t>To enhance the practical utility of these regime classifications, we perform hierarchical clustering on recent regime sequences across assets, revealing groups of assets that behave similarly under market conditions. These clusters are used to structure the portfolio construction process, where we aggregate forecasted regime probabilities and apply category-based weight adjustments to form a diversified and regime-aware portfolio. This multi-layered approach is grounded in prior research on regime-switching models (Hamilton, 1989; Ang &amp; Bekaert, 2002) and has been demonstrated to outperform static asset allocation strategies, particularly in non-stationary market environments (Maheu &amp; McCurdy, 2000; Guidolin &amp; Timmermann, 2007).</w:t>
+        <w:t xml:space="preserve">To enhance the practical utility of these regime classifications, we perform hierarchical clustering on recent regime sequences across assets, revealing groups of assets that behave similarly under market conditions. These clusters are used to structure the portfolio construction process, where we aggregate forecasted regime probabilities and apply category-based weight adjustments to form a diversified and regime-aware portfolio. This multi-layered approach is grounded in prior research on regime-switching models (Hamilton, 1989; Ang &amp; Bekaert, 2002) and has been demonstrated to outperform static asset allocation strategies, particularly in non-stationary market environments (Maheu &amp; McCurdy, 2000; </w:t>
+      </w:r>
+      <w:proofErr w:type="spellStart"/>
+      <w:r>
+        <w:t>Guidolin</w:t>
+      </w:r>
+      <w:proofErr w:type="spellEnd"/>
+      <w:r>
+        <w:t xml:space="preserve"> &amp; Timmermann, 2007).</w:t>
       </w:r>
     </w:p>
     <w:p>
@@ -2385,8 +2393,13 @@
       <w:pPr>
         <w:spacing w:line="480" w:lineRule="auto"/>
       </w:pPr>
-      <w:r>
-        <w:t>Guidolin and Timmermann (2007) further advanced this line of research by applying multivariate regime-switching models to asset allocation. Their findings confirmed that accounting for structural shifts enhances portfolio performance, particularly in environments characterized by economic uncertainty or market stress. These works collectively motivate the use of HMMs in our framework, where market regimes are treated as latent states inferred from engineered financial features.</w:t>
+      <w:proofErr w:type="spellStart"/>
+      <w:r>
+        <w:t>Guidolin</w:t>
+      </w:r>
+      <w:proofErr w:type="spellEnd"/>
+      <w:r>
+        <w:t xml:space="preserve"> and Timmermann (2007) further advanced this line of research by applying multivariate regime-switching models to asset allocation. Their findings confirmed that accounting for structural shifts enhances portfolio performance, particularly in environments characterized by economic uncertainty or market stress. These works collectively motivate the use of HMMs in our framework, where market regimes are treated as latent states inferred from engineered financial features.</w:t>
       </w:r>
     </w:p>
     <w:p>
@@ -2562,7 +2575,23 @@
         <w:t>d</w:t>
       </w:r>
       <w:r>
-        <w:t xml:space="preserve"> a sharpe ratio of 3.12 over using one hundred and twenty six days which was only able to achieve a 2.42 sharpe ratio this proved that shortening the sequence lookback to have more recency gives the hierarchal clustering better ability to group assets based on the previous quarter rather than the last half year. </w:t>
+        <w:t xml:space="preserve"> a </w:t>
+      </w:r>
+      <w:proofErr w:type="spellStart"/>
+      <w:r>
+        <w:t>sharpe</w:t>
+      </w:r>
+      <w:proofErr w:type="spellEnd"/>
+      <w:r>
+        <w:t xml:space="preserve"> ratio of 3.12 over using one hundred and twenty six days which was only able to achieve a 2.42 </w:t>
+      </w:r>
+      <w:proofErr w:type="spellStart"/>
+      <w:r>
+        <w:t>sharpe</w:t>
+      </w:r>
+      <w:proofErr w:type="spellEnd"/>
+      <w:r>
+        <w:t xml:space="preserve"> ratio this proved that shortening the sequence lookback to have more recency gives the hierarchal clustering better ability to group assets based on the previous quarter rather than the last half year. </w:t>
       </w:r>
     </w:p>
     <w:p>
@@ -2796,7 +2825,15 @@
         <w:spacing w:line="480" w:lineRule="auto"/>
       </w:pPr>
       <w:r>
-        <w:t>The market data comprises daily adjusted closing prices for a selection of exchange-traded funds (ETFs), downloaded using the yfinance Python library. Adjusted prices are used to ensure that dividends, splits, and other corporate actions are reflected in the return series. The sample spans multiple market cycles and includes a diverse set of asset classes to support robust regime modeling.</w:t>
+        <w:t xml:space="preserve">The market data comprises daily adjusted closing prices for a selection of exchange-traded funds (ETFs), downloaded using the </w:t>
+      </w:r>
+      <w:proofErr w:type="spellStart"/>
+      <w:r>
+        <w:t>yfinance</w:t>
+      </w:r>
+      <w:proofErr w:type="spellEnd"/>
+      <w:r>
+        <w:t xml:space="preserve"> Python library. Adjusted prices are used to ensure that dividends, splits, and other corporate actions are reflected in the return series. The sample spans multiple market cycles and includes a diverse set of asset classes to support robust regime modeling.</w:t>
       </w:r>
     </w:p>
     <w:p>
@@ -3485,7 +3522,31 @@
         <w:spacing w:line="480" w:lineRule="auto"/>
       </w:pPr>
       <w:r>
-        <w:t xml:space="preserve">As there are cross parameter interactions certain parameters will absolutely need to be tuned together. Specific to clustering “min_clusters”, “max_clusters”, and “max_assets_per_cluster” will all need to be tuned together as they have interactions within each other on the overall outcome. </w:t>
+        <w:t>As there are cross parameter interactions certain parameters will absolutely need to be tuned together. Specific to clustering “</w:t>
+      </w:r>
+      <w:proofErr w:type="spellStart"/>
+      <w:r>
+        <w:t>min_clusters</w:t>
+      </w:r>
+      <w:proofErr w:type="spellEnd"/>
+      <w:r>
+        <w:t>”, “</w:t>
+      </w:r>
+      <w:proofErr w:type="spellStart"/>
+      <w:r>
+        <w:t>max_clusters</w:t>
+      </w:r>
+      <w:proofErr w:type="spellEnd"/>
+      <w:r>
+        <w:t>”, and “</w:t>
+      </w:r>
+      <w:proofErr w:type="spellStart"/>
+      <w:r>
+        <w:t>max_assets_per_cluster</w:t>
+      </w:r>
+      <w:proofErr w:type="spellEnd"/>
+      <w:r>
+        <w:t xml:space="preserve">” will all need to be tuned together as they have interactions within each other on the overall outcome. </w:t>
       </w:r>
     </w:p>
     <w:p>
@@ -3574,6 +3635,82 @@
       <w:bookmarkEnd w:id="25"/>
     </w:p>
     <w:p>
+      <w:r>
+        <w:t>Based on a multiple regression analysis of the data these variables demonstrate poor explanatory power for certain types of asset</w:t>
+      </w:r>
+      <w:r>
+        <w:t xml:space="preserve">s </w:t>
+      </w:r>
+      <w:r>
+        <w:rPr>
+          <w:highlight w:val="cyan"/>
+        </w:rPr>
+        <w:t>FIGURE REF</w:t>
+      </w:r>
+      <w:r>
+        <w:t xml:space="preserve">. Bonds most notable demonstrate </w:t>
+      </w:r>
+    </w:p>
+    <w:p>
+      <w:pPr>
+        <w:pStyle w:val="ListParagraph"/>
+        <w:numPr>
+          <w:ilvl w:val="0"/>
+          <w:numId w:val="52"/>
+        </w:numPr>
+      </w:pPr>
+      <w:r>
+        <w:t>When adding in other economic variables there were issues with multicollinearity</w:t>
+      </w:r>
+      <w:r>
+        <w:t xml:space="preserve"> interacting with momentum</w:t>
+      </w:r>
+      <w:r>
+        <w:t>.</w:t>
+      </w:r>
+    </w:p>
+    <w:p>
+      <w:pPr>
+        <w:pStyle w:val="ListParagraph"/>
+        <w:numPr>
+          <w:ilvl w:val="0"/>
+          <w:numId w:val="52"/>
+        </w:numPr>
+      </w:pPr>
+      <w:r>
+        <w:t>Non-significant p-values for certain items at times.</w:t>
+      </w:r>
+    </w:p>
+    <w:p>
+      <w:pPr>
+        <w:pStyle w:val="ListParagraph"/>
+        <w:numPr>
+          <w:ilvl w:val="0"/>
+          <w:numId w:val="52"/>
+        </w:numPr>
+      </w:pPr>
+      <w:r>
+        <w:t>Could adding these macro data items help?</w:t>
+      </w:r>
+      <w:r>
+        <w:t xml:space="preserve"> Such as TLT and 20+y yield.</w:t>
+      </w:r>
+    </w:p>
+    <w:p/>
+    <w:p>
+      <w:r>
+        <w:t xml:space="preserve">Are the findings so far significant enough? </w:t>
+      </w:r>
+    </w:p>
+    <w:p>
+      <w:r>
+        <w:t>What about correlation selection based on greatest momentum and remove hierarchical clustering?</w:t>
+      </w:r>
+      <w:r>
+        <w:t xml:space="preserve"> Adding this as an alternative? </w:t>
+      </w:r>
+    </w:p>
+    <w:p>
       <w:pPr>
         <w:pStyle w:val="Heading1"/>
         <w:spacing w:line="480" w:lineRule="auto"/>
@@ -3598,6 +3735,7 @@
         <w:spacing w:line="480" w:lineRule="auto"/>
       </w:pPr>
       <w:r>
+        <w:lastRenderedPageBreak/>
         <w:t xml:space="preserve">(Quantify through </w:t>
       </w:r>
       <w:r>
@@ -3628,7 +3766,6 @@
       </w:pPr>
       <w:bookmarkStart w:id="27" w:name="_Toc201482943"/>
       <w:r>
-        <w:lastRenderedPageBreak/>
         <w:t>Conclusion</w:t>
       </w:r>
       <w:bookmarkEnd w:id="27"/>
@@ -3793,8 +3930,13 @@
         <w:spacing w:line="480" w:lineRule="auto"/>
         <w:ind w:left="720" w:hanging="720"/>
       </w:pPr>
-      <w:r>
-        <w:t xml:space="preserve">Guidolin, M., &amp; Timmermann, A. (2007). Asset allocation under multivariate regime switching. </w:t>
+      <w:proofErr w:type="spellStart"/>
+      <w:r>
+        <w:t>Guidolin</w:t>
+      </w:r>
+      <w:proofErr w:type="spellEnd"/>
+      <w:r>
+        <w:t xml:space="preserve">, M., &amp; Timmermann, A. (2007). Asset allocation under multivariate regime switching. </w:t>
       </w:r>
       <w:r>
         <w:rPr>
@@ -3825,6 +3967,7 @@
       <w:r>
         <w:t xml:space="preserve">Hamilton, J. D. (1989). A new approach to the economic analysis of nonstationary time series and the business cycle. </w:t>
       </w:r>
+      <w:proofErr w:type="spellStart"/>
       <w:r>
         <w:rPr>
           <w:i/>
@@ -3832,6 +3975,7 @@
         </w:rPr>
         <w:t>Econometrica</w:t>
       </w:r>
+      <w:proofErr w:type="spellEnd"/>
       <w:r>
         <w:t xml:space="preserve">, </w:t>
       </w:r>
@@ -6292,6 +6436,119 @@
     </w:lvl>
   </w:abstractNum>
   <w:abstractNum w:abstractNumId="11" w15:restartNumberingAfterBreak="0">
+    <w:nsid w:val="15F34BB9"/>
+    <w:multiLevelType w:val="hybridMultilevel"/>
+    <w:tmpl w:val="6214EFA2"/>
+    <w:lvl w:ilvl="0" w:tplc="04090001">
+      <w:start w:val="1"/>
+      <w:numFmt w:val="bullet"/>
+      <w:lvlText w:val=""/>
+      <w:lvlJc w:val="left"/>
+      <w:pPr>
+        <w:ind w:left="720" w:hanging="360"/>
+      </w:pPr>
+      <w:rPr>
+        <w:rFonts w:ascii="Symbol" w:hAnsi="Symbol" w:hint="default"/>
+      </w:rPr>
+    </w:lvl>
+    <w:lvl w:ilvl="1" w:tplc="04090003" w:tentative="1">
+      <w:start w:val="1"/>
+      <w:numFmt w:val="bullet"/>
+      <w:lvlText w:val="o"/>
+      <w:lvlJc w:val="left"/>
+      <w:pPr>
+        <w:ind w:left="1440" w:hanging="360"/>
+      </w:pPr>
+      <w:rPr>
+        <w:rFonts w:ascii="Courier New" w:hAnsi="Courier New" w:cs="Courier New" w:hint="default"/>
+      </w:rPr>
+    </w:lvl>
+    <w:lvl w:ilvl="2" w:tplc="04090005" w:tentative="1">
+      <w:start w:val="1"/>
+      <w:numFmt w:val="bullet"/>
+      <w:lvlText w:val=""/>
+      <w:lvlJc w:val="left"/>
+      <w:pPr>
+        <w:ind w:left="2160" w:hanging="360"/>
+      </w:pPr>
+      <w:rPr>
+        <w:rFonts w:ascii="Wingdings" w:hAnsi="Wingdings" w:hint="default"/>
+      </w:rPr>
+    </w:lvl>
+    <w:lvl w:ilvl="3" w:tplc="04090001" w:tentative="1">
+      <w:start w:val="1"/>
+      <w:numFmt w:val="bullet"/>
+      <w:lvlText w:val=""/>
+      <w:lvlJc w:val="left"/>
+      <w:pPr>
+        <w:ind w:left="2880" w:hanging="360"/>
+      </w:pPr>
+      <w:rPr>
+        <w:rFonts w:ascii="Symbol" w:hAnsi="Symbol" w:hint="default"/>
+      </w:rPr>
+    </w:lvl>
+    <w:lvl w:ilvl="4" w:tplc="04090003" w:tentative="1">
+      <w:start w:val="1"/>
+      <w:numFmt w:val="bullet"/>
+      <w:lvlText w:val="o"/>
+      <w:lvlJc w:val="left"/>
+      <w:pPr>
+        <w:ind w:left="3600" w:hanging="360"/>
+      </w:pPr>
+      <w:rPr>
+        <w:rFonts w:ascii="Courier New" w:hAnsi="Courier New" w:cs="Courier New" w:hint="default"/>
+      </w:rPr>
+    </w:lvl>
+    <w:lvl w:ilvl="5" w:tplc="04090005" w:tentative="1">
+      <w:start w:val="1"/>
+      <w:numFmt w:val="bullet"/>
+      <w:lvlText w:val=""/>
+      <w:lvlJc w:val="left"/>
+      <w:pPr>
+        <w:ind w:left="4320" w:hanging="360"/>
+      </w:pPr>
+      <w:rPr>
+        <w:rFonts w:ascii="Wingdings" w:hAnsi="Wingdings" w:hint="default"/>
+      </w:rPr>
+    </w:lvl>
+    <w:lvl w:ilvl="6" w:tplc="04090001" w:tentative="1">
+      <w:start w:val="1"/>
+      <w:numFmt w:val="bullet"/>
+      <w:lvlText w:val=""/>
+      <w:lvlJc w:val="left"/>
+      <w:pPr>
+        <w:ind w:left="5040" w:hanging="360"/>
+      </w:pPr>
+      <w:rPr>
+        <w:rFonts w:ascii="Symbol" w:hAnsi="Symbol" w:hint="default"/>
+      </w:rPr>
+    </w:lvl>
+    <w:lvl w:ilvl="7" w:tplc="04090003" w:tentative="1">
+      <w:start w:val="1"/>
+      <w:numFmt w:val="bullet"/>
+      <w:lvlText w:val="o"/>
+      <w:lvlJc w:val="left"/>
+      <w:pPr>
+        <w:ind w:left="5760" w:hanging="360"/>
+      </w:pPr>
+      <w:rPr>
+        <w:rFonts w:ascii="Courier New" w:hAnsi="Courier New" w:cs="Courier New" w:hint="default"/>
+      </w:rPr>
+    </w:lvl>
+    <w:lvl w:ilvl="8" w:tplc="04090005" w:tentative="1">
+      <w:start w:val="1"/>
+      <w:numFmt w:val="bullet"/>
+      <w:lvlText w:val=""/>
+      <w:lvlJc w:val="left"/>
+      <w:pPr>
+        <w:ind w:left="6480" w:hanging="360"/>
+      </w:pPr>
+      <w:rPr>
+        <w:rFonts w:ascii="Wingdings" w:hAnsi="Wingdings" w:hint="default"/>
+      </w:rPr>
+    </w:lvl>
+  </w:abstractNum>
+  <w:abstractNum w:abstractNumId="12" w15:restartNumberingAfterBreak="0">
     <w:nsid w:val="1FFD57EB"/>
     <w:multiLevelType w:val="hybridMultilevel"/>
     <w:tmpl w:val="38FC7C2A"/>
@@ -6404,7 +6661,7 @@
       </w:rPr>
     </w:lvl>
   </w:abstractNum>
-  <w:abstractNum w:abstractNumId="12" w15:restartNumberingAfterBreak="0">
+  <w:abstractNum w:abstractNumId="13" w15:restartNumberingAfterBreak="0">
     <w:nsid w:val="21352D09"/>
     <w:multiLevelType w:val="multilevel"/>
     <w:tmpl w:val="C6F2C312"/>
@@ -6553,7 +6810,7 @@
       </w:rPr>
     </w:lvl>
   </w:abstractNum>
-  <w:abstractNum w:abstractNumId="13" w15:restartNumberingAfterBreak="0">
+  <w:abstractNum w:abstractNumId="14" w15:restartNumberingAfterBreak="0">
     <w:nsid w:val="2B7324EE"/>
     <w:multiLevelType w:val="multilevel"/>
     <w:tmpl w:val="EF1A4B5A"/>
@@ -6702,7 +6959,7 @@
       </w:rPr>
     </w:lvl>
   </w:abstractNum>
-  <w:abstractNum w:abstractNumId="14" w15:restartNumberingAfterBreak="0">
+  <w:abstractNum w:abstractNumId="15" w15:restartNumberingAfterBreak="0">
     <w:nsid w:val="2DA72C67"/>
     <w:multiLevelType w:val="multilevel"/>
     <w:tmpl w:val="4CD84CA2"/>
@@ -6851,7 +7108,7 @@
       </w:rPr>
     </w:lvl>
   </w:abstractNum>
-  <w:abstractNum w:abstractNumId="15" w15:restartNumberingAfterBreak="0">
+  <w:abstractNum w:abstractNumId="16" w15:restartNumberingAfterBreak="0">
     <w:nsid w:val="310E2732"/>
     <w:multiLevelType w:val="multilevel"/>
     <w:tmpl w:val="B712E560"/>
@@ -7000,7 +7257,7 @@
       </w:rPr>
     </w:lvl>
   </w:abstractNum>
-  <w:abstractNum w:abstractNumId="16" w15:restartNumberingAfterBreak="0">
+  <w:abstractNum w:abstractNumId="17" w15:restartNumberingAfterBreak="0">
     <w:nsid w:val="313F06D7"/>
     <w:multiLevelType w:val="multilevel"/>
     <w:tmpl w:val="4940767E"/>
@@ -7113,7 +7370,7 @@
       </w:pPr>
     </w:lvl>
   </w:abstractNum>
-  <w:abstractNum w:abstractNumId="17" w15:restartNumberingAfterBreak="0">
+  <w:abstractNum w:abstractNumId="18" w15:restartNumberingAfterBreak="0">
     <w:nsid w:val="34560E9A"/>
     <w:multiLevelType w:val="multilevel"/>
     <w:tmpl w:val="BBFE970A"/>
@@ -7262,7 +7519,7 @@
       </w:rPr>
     </w:lvl>
   </w:abstractNum>
-  <w:abstractNum w:abstractNumId="18" w15:restartNumberingAfterBreak="0">
+  <w:abstractNum w:abstractNumId="19" w15:restartNumberingAfterBreak="0">
     <w:nsid w:val="37945CED"/>
     <w:multiLevelType w:val="multilevel"/>
     <w:tmpl w:val="931E7A84"/>
@@ -7411,7 +7668,7 @@
       </w:rPr>
     </w:lvl>
   </w:abstractNum>
-  <w:abstractNum w:abstractNumId="19" w15:restartNumberingAfterBreak="0">
+  <w:abstractNum w:abstractNumId="20" w15:restartNumberingAfterBreak="0">
     <w:nsid w:val="37CC9CFE"/>
     <w:multiLevelType w:val="hybridMultilevel"/>
     <w:tmpl w:val="0892165E"/>
@@ -7524,7 +7781,7 @@
       </w:rPr>
     </w:lvl>
   </w:abstractNum>
-  <w:abstractNum w:abstractNumId="20" w15:restartNumberingAfterBreak="0">
+  <w:abstractNum w:abstractNumId="21" w15:restartNumberingAfterBreak="0">
     <w:nsid w:val="390116BC"/>
     <w:multiLevelType w:val="multilevel"/>
     <w:tmpl w:val="A4583592"/>
@@ -7673,7 +7930,7 @@
       </w:rPr>
     </w:lvl>
   </w:abstractNum>
-  <w:abstractNum w:abstractNumId="21" w15:restartNumberingAfterBreak="0">
+  <w:abstractNum w:abstractNumId="22" w15:restartNumberingAfterBreak="0">
     <w:nsid w:val="3AC71DB1"/>
     <w:multiLevelType w:val="multilevel"/>
     <w:tmpl w:val="A0185156"/>
@@ -7822,7 +8079,7 @@
       </w:rPr>
     </w:lvl>
   </w:abstractNum>
-  <w:abstractNum w:abstractNumId="22" w15:restartNumberingAfterBreak="0">
+  <w:abstractNum w:abstractNumId="23" w15:restartNumberingAfterBreak="0">
     <w:nsid w:val="3AE107AC"/>
     <w:multiLevelType w:val="multilevel"/>
     <w:tmpl w:val="FCF6EF6C"/>
@@ -7935,7 +8192,7 @@
       </w:pPr>
     </w:lvl>
   </w:abstractNum>
-  <w:abstractNum w:abstractNumId="23" w15:restartNumberingAfterBreak="0">
+  <w:abstractNum w:abstractNumId="24" w15:restartNumberingAfterBreak="0">
     <w:nsid w:val="3F9E4806"/>
     <w:multiLevelType w:val="multilevel"/>
     <w:tmpl w:val="8EE424C8"/>
@@ -8084,7 +8341,7 @@
       </w:rPr>
     </w:lvl>
   </w:abstractNum>
-  <w:abstractNum w:abstractNumId="24" w15:restartNumberingAfterBreak="0">
+  <w:abstractNum w:abstractNumId="25" w15:restartNumberingAfterBreak="0">
     <w:nsid w:val="42754A69"/>
     <w:multiLevelType w:val="multilevel"/>
     <w:tmpl w:val="A030028A"/>
@@ -8233,7 +8490,7 @@
       </w:rPr>
     </w:lvl>
   </w:abstractNum>
-  <w:abstractNum w:abstractNumId="25" w15:restartNumberingAfterBreak="0">
+  <w:abstractNum w:abstractNumId="26" w15:restartNumberingAfterBreak="0">
     <w:nsid w:val="434C08CB"/>
     <w:multiLevelType w:val="multilevel"/>
     <w:tmpl w:val="F678F178"/>
@@ -8382,7 +8639,7 @@
       </w:rPr>
     </w:lvl>
   </w:abstractNum>
-  <w:abstractNum w:abstractNumId="26" w15:restartNumberingAfterBreak="0">
+  <w:abstractNum w:abstractNumId="27" w15:restartNumberingAfterBreak="0">
     <w:nsid w:val="436D6D2B"/>
     <w:multiLevelType w:val="multilevel"/>
     <w:tmpl w:val="C25246B6"/>
@@ -8531,7 +8788,7 @@
       </w:rPr>
     </w:lvl>
   </w:abstractNum>
-  <w:abstractNum w:abstractNumId="27" w15:restartNumberingAfterBreak="0">
+  <w:abstractNum w:abstractNumId="28" w15:restartNumberingAfterBreak="0">
     <w:nsid w:val="43DD4317"/>
     <w:multiLevelType w:val="multilevel"/>
     <w:tmpl w:val="3D2AE4E8"/>
@@ -8680,7 +8937,7 @@
       </w:rPr>
     </w:lvl>
   </w:abstractNum>
-  <w:abstractNum w:abstractNumId="28" w15:restartNumberingAfterBreak="0">
+  <w:abstractNum w:abstractNumId="29" w15:restartNumberingAfterBreak="0">
     <w:nsid w:val="4642269C"/>
     <w:multiLevelType w:val="multilevel"/>
     <w:tmpl w:val="EEB8C562"/>
@@ -8829,7 +9086,7 @@
       </w:rPr>
     </w:lvl>
   </w:abstractNum>
-  <w:abstractNum w:abstractNumId="29" w15:restartNumberingAfterBreak="0">
+  <w:abstractNum w:abstractNumId="30" w15:restartNumberingAfterBreak="0">
     <w:nsid w:val="489F5012"/>
     <w:multiLevelType w:val="hybridMultilevel"/>
     <w:tmpl w:val="FC9A52D8"/>
@@ -8942,7 +9199,7 @@
       </w:rPr>
     </w:lvl>
   </w:abstractNum>
-  <w:abstractNum w:abstractNumId="30" w15:restartNumberingAfterBreak="0">
+  <w:abstractNum w:abstractNumId="31" w15:restartNumberingAfterBreak="0">
     <w:nsid w:val="48AB1189"/>
     <w:multiLevelType w:val="multilevel"/>
     <w:tmpl w:val="B26EC3C2"/>
@@ -9091,7 +9348,7 @@
       </w:rPr>
     </w:lvl>
   </w:abstractNum>
-  <w:abstractNum w:abstractNumId="31" w15:restartNumberingAfterBreak="0">
+  <w:abstractNum w:abstractNumId="32" w15:restartNumberingAfterBreak="0">
     <w:nsid w:val="4D502E19"/>
     <w:multiLevelType w:val="multilevel"/>
     <w:tmpl w:val="80664744"/>
@@ -9240,7 +9497,7 @@
       </w:rPr>
     </w:lvl>
   </w:abstractNum>
-  <w:abstractNum w:abstractNumId="32" w15:restartNumberingAfterBreak="0">
+  <w:abstractNum w:abstractNumId="33" w15:restartNumberingAfterBreak="0">
     <w:nsid w:val="50F172B6"/>
     <w:multiLevelType w:val="multilevel"/>
     <w:tmpl w:val="EAE60B66"/>
@@ -9389,7 +9646,7 @@
       </w:rPr>
     </w:lvl>
   </w:abstractNum>
-  <w:abstractNum w:abstractNumId="33" w15:restartNumberingAfterBreak="0">
+  <w:abstractNum w:abstractNumId="34" w15:restartNumberingAfterBreak="0">
     <w:nsid w:val="5C2B1BA6"/>
     <w:multiLevelType w:val="multilevel"/>
     <w:tmpl w:val="DE1EB32C"/>
@@ -9538,7 +9795,7 @@
       </w:rPr>
     </w:lvl>
   </w:abstractNum>
-  <w:abstractNum w:abstractNumId="34" w15:restartNumberingAfterBreak="0">
+  <w:abstractNum w:abstractNumId="35" w15:restartNumberingAfterBreak="0">
     <w:nsid w:val="5D6CCA0C"/>
     <w:multiLevelType w:val="hybridMultilevel"/>
     <w:tmpl w:val="F98AE616"/>
@@ -9651,7 +9908,7 @@
       </w:rPr>
     </w:lvl>
   </w:abstractNum>
-  <w:abstractNum w:abstractNumId="35" w15:restartNumberingAfterBreak="0">
+  <w:abstractNum w:abstractNumId="36" w15:restartNumberingAfterBreak="0">
     <w:nsid w:val="5E9E2816"/>
     <w:multiLevelType w:val="multilevel"/>
     <w:tmpl w:val="285CAE58"/>
@@ -9800,7 +10057,7 @@
       </w:rPr>
     </w:lvl>
   </w:abstractNum>
-  <w:abstractNum w:abstractNumId="36" w15:restartNumberingAfterBreak="0">
+  <w:abstractNum w:abstractNumId="37" w15:restartNumberingAfterBreak="0">
     <w:nsid w:val="613D23C8"/>
     <w:multiLevelType w:val="multilevel"/>
     <w:tmpl w:val="E696C154"/>
@@ -9949,7 +10206,7 @@
       </w:rPr>
     </w:lvl>
   </w:abstractNum>
-  <w:abstractNum w:abstractNumId="37" w15:restartNumberingAfterBreak="0">
+  <w:abstractNum w:abstractNumId="38" w15:restartNumberingAfterBreak="0">
     <w:nsid w:val="65A0180F"/>
     <w:multiLevelType w:val="hybridMultilevel"/>
     <w:tmpl w:val="2CC26462"/>
@@ -10062,7 +10319,7 @@
       </w:rPr>
     </w:lvl>
   </w:abstractNum>
-  <w:abstractNum w:abstractNumId="38" w15:restartNumberingAfterBreak="0">
+  <w:abstractNum w:abstractNumId="39" w15:restartNumberingAfterBreak="0">
     <w:nsid w:val="6A42300C"/>
     <w:multiLevelType w:val="multilevel"/>
     <w:tmpl w:val="CF440938"/>
@@ -10211,7 +10468,7 @@
       </w:rPr>
     </w:lvl>
   </w:abstractNum>
-  <w:abstractNum w:abstractNumId="39" w15:restartNumberingAfterBreak="0">
+  <w:abstractNum w:abstractNumId="40" w15:restartNumberingAfterBreak="0">
     <w:nsid w:val="6A71419C"/>
     <w:multiLevelType w:val="multilevel"/>
     <w:tmpl w:val="69D47926"/>
@@ -10360,7 +10617,7 @@
       </w:rPr>
     </w:lvl>
   </w:abstractNum>
-  <w:abstractNum w:abstractNumId="40" w15:restartNumberingAfterBreak="0">
+  <w:abstractNum w:abstractNumId="41" w15:restartNumberingAfterBreak="0">
     <w:nsid w:val="6FF55E13"/>
     <w:multiLevelType w:val="multilevel"/>
     <w:tmpl w:val="A00A152E"/>
@@ -10473,7 +10730,7 @@
       </w:pPr>
     </w:lvl>
   </w:abstractNum>
-  <w:abstractNum w:abstractNumId="41" w15:restartNumberingAfterBreak="0">
+  <w:abstractNum w:abstractNumId="42" w15:restartNumberingAfterBreak="0">
     <w:nsid w:val="719E03C7"/>
     <w:multiLevelType w:val="multilevel"/>
     <w:tmpl w:val="3A30C580"/>
@@ -10622,7 +10879,7 @@
       </w:rPr>
     </w:lvl>
   </w:abstractNum>
-  <w:abstractNum w:abstractNumId="42" w15:restartNumberingAfterBreak="0">
+  <w:abstractNum w:abstractNumId="43" w15:restartNumberingAfterBreak="0">
     <w:nsid w:val="73001E4D"/>
     <w:multiLevelType w:val="multilevel"/>
     <w:tmpl w:val="4802D038"/>
@@ -10771,7 +11028,7 @@
       </w:rPr>
     </w:lvl>
   </w:abstractNum>
-  <w:abstractNum w:abstractNumId="43" w15:restartNumberingAfterBreak="0">
+  <w:abstractNum w:abstractNumId="44" w15:restartNumberingAfterBreak="0">
     <w:nsid w:val="73EB4568"/>
     <w:multiLevelType w:val="multilevel"/>
     <w:tmpl w:val="B6661AEA"/>
@@ -10884,7 +11141,7 @@
       </w:pPr>
     </w:lvl>
   </w:abstractNum>
-  <w:abstractNum w:abstractNumId="44" w15:restartNumberingAfterBreak="0">
+  <w:abstractNum w:abstractNumId="45" w15:restartNumberingAfterBreak="0">
     <w:nsid w:val="7A933662"/>
     <w:multiLevelType w:val="multilevel"/>
     <w:tmpl w:val="12C42C10"/>
@@ -10997,7 +11254,7 @@
       </w:pPr>
     </w:lvl>
   </w:abstractNum>
-  <w:abstractNum w:abstractNumId="45" w15:restartNumberingAfterBreak="0">
+  <w:abstractNum w:abstractNumId="46" w15:restartNumberingAfterBreak="0">
     <w:nsid w:val="7A9E525F"/>
     <w:multiLevelType w:val="multilevel"/>
     <w:tmpl w:val="A3708060"/>
@@ -11146,7 +11403,7 @@
       </w:rPr>
     </w:lvl>
   </w:abstractNum>
-  <w:abstractNum w:abstractNumId="46" w15:restartNumberingAfterBreak="0">
+  <w:abstractNum w:abstractNumId="47" w15:restartNumberingAfterBreak="0">
     <w:nsid w:val="7C587D86"/>
     <w:multiLevelType w:val="multilevel"/>
     <w:tmpl w:val="C2361BC8"/>
@@ -11295,7 +11552,7 @@
       </w:rPr>
     </w:lvl>
   </w:abstractNum>
-  <w:abstractNum w:abstractNumId="47" w15:restartNumberingAfterBreak="0">
+  <w:abstractNum w:abstractNumId="48" w15:restartNumberingAfterBreak="0">
     <w:nsid w:val="7DBE9406"/>
     <w:multiLevelType w:val="hybridMultilevel"/>
     <w:tmpl w:val="EBCEF092"/>
@@ -11408,7 +11665,7 @@
       </w:rPr>
     </w:lvl>
   </w:abstractNum>
-  <w:abstractNum w:abstractNumId="48" w15:restartNumberingAfterBreak="0">
+  <w:abstractNum w:abstractNumId="49" w15:restartNumberingAfterBreak="0">
     <w:nsid w:val="7EEF794A"/>
     <w:multiLevelType w:val="multilevel"/>
     <w:tmpl w:val="AB60F4E4"/>
@@ -11557,7 +11814,7 @@
       </w:rPr>
     </w:lvl>
   </w:abstractNum>
-  <w:abstractNum w:abstractNumId="49" w15:restartNumberingAfterBreak="0">
+  <w:abstractNum w:abstractNumId="50" w15:restartNumberingAfterBreak="0">
     <w:nsid w:val="7F1FC8C2"/>
     <w:multiLevelType w:val="hybridMultilevel"/>
     <w:tmpl w:val="276479C6"/>
@@ -11670,7 +11927,7 @@
       </w:rPr>
     </w:lvl>
   </w:abstractNum>
-  <w:abstractNum w:abstractNumId="50" w15:restartNumberingAfterBreak="0">
+  <w:abstractNum w:abstractNumId="51" w15:restartNumberingAfterBreak="0">
     <w:nsid w:val="7FDB3A22"/>
     <w:multiLevelType w:val="multilevel"/>
     <w:tmpl w:val="C13210EE"/>
@@ -11820,61 +12077,61 @@
     </w:lvl>
   </w:abstractNum>
   <w:num w:numId="1" w16cid:durableId="1183318541">
-    <w:abstractNumId w:val="19"/>
+    <w:abstractNumId w:val="20"/>
   </w:num>
   <w:num w:numId="2" w16cid:durableId="906501924">
-    <w:abstractNumId w:val="47"/>
+    <w:abstractNumId w:val="48"/>
   </w:num>
   <w:num w:numId="3" w16cid:durableId="69350765">
     <w:abstractNumId w:val="2"/>
   </w:num>
   <w:num w:numId="4" w16cid:durableId="1942566554">
-    <w:abstractNumId w:val="37"/>
+    <w:abstractNumId w:val="38"/>
   </w:num>
   <w:num w:numId="5" w16cid:durableId="424152753">
-    <w:abstractNumId w:val="49"/>
+    <w:abstractNumId w:val="50"/>
   </w:num>
   <w:num w:numId="6" w16cid:durableId="1925915032">
-    <w:abstractNumId w:val="34"/>
+    <w:abstractNumId w:val="35"/>
   </w:num>
   <w:num w:numId="7" w16cid:durableId="1180848656">
-    <w:abstractNumId w:val="42"/>
+    <w:abstractNumId w:val="43"/>
   </w:num>
   <w:num w:numId="8" w16cid:durableId="79566433">
-    <w:abstractNumId w:val="38"/>
+    <w:abstractNumId w:val="39"/>
   </w:num>
   <w:num w:numId="9" w16cid:durableId="1958288636">
+    <w:abstractNumId w:val="22"/>
+  </w:num>
+  <w:num w:numId="10" w16cid:durableId="1113744250">
     <w:abstractNumId w:val="21"/>
   </w:num>
-  <w:num w:numId="10" w16cid:durableId="1113744250">
-    <w:abstractNumId w:val="20"/>
-  </w:num>
   <w:num w:numId="11" w16cid:durableId="765999799">
-    <w:abstractNumId w:val="45"/>
+    <w:abstractNumId w:val="46"/>
   </w:num>
   <w:num w:numId="12" w16cid:durableId="999456493">
-    <w:abstractNumId w:val="18"/>
+    <w:abstractNumId w:val="19"/>
   </w:num>
   <w:num w:numId="13" w16cid:durableId="309602344">
-    <w:abstractNumId w:val="12"/>
+    <w:abstractNumId w:val="13"/>
   </w:num>
   <w:num w:numId="14" w16cid:durableId="594023668">
-    <w:abstractNumId w:val="15"/>
+    <w:abstractNumId w:val="16"/>
   </w:num>
   <w:num w:numId="15" w16cid:durableId="887911085">
     <w:abstractNumId w:val="7"/>
   </w:num>
   <w:num w:numId="16" w16cid:durableId="682785396">
-    <w:abstractNumId w:val="13"/>
+    <w:abstractNumId w:val="14"/>
   </w:num>
   <w:num w:numId="17" w16cid:durableId="254214313">
     <w:abstractNumId w:val="8"/>
   </w:num>
   <w:num w:numId="18" w16cid:durableId="554853386">
-    <w:abstractNumId w:val="41"/>
+    <w:abstractNumId w:val="42"/>
   </w:num>
   <w:num w:numId="19" w16cid:durableId="588927524">
-    <w:abstractNumId w:val="14"/>
+    <w:abstractNumId w:val="15"/>
   </w:num>
   <w:num w:numId="20" w16cid:durableId="1547915069">
     <w:abstractNumId w:val="0"/>
@@ -11883,25 +12140,25 @@
     <w:abstractNumId w:val="9"/>
   </w:num>
   <w:num w:numId="22" w16cid:durableId="1662350580">
-    <w:abstractNumId w:val="43"/>
+    <w:abstractNumId w:val="44"/>
   </w:num>
   <w:num w:numId="23" w16cid:durableId="1648978132">
     <w:abstractNumId w:val="5"/>
   </w:num>
   <w:num w:numId="24" w16cid:durableId="835340334">
-    <w:abstractNumId w:val="30"/>
+    <w:abstractNumId w:val="31"/>
   </w:num>
   <w:num w:numId="25" w16cid:durableId="188614475">
-    <w:abstractNumId w:val="26"/>
+    <w:abstractNumId w:val="27"/>
   </w:num>
   <w:num w:numId="26" w16cid:durableId="495145283">
-    <w:abstractNumId w:val="39"/>
+    <w:abstractNumId w:val="40"/>
   </w:num>
   <w:num w:numId="27" w16cid:durableId="967055747">
-    <w:abstractNumId w:val="23"/>
+    <w:abstractNumId w:val="24"/>
   </w:num>
   <w:num w:numId="28" w16cid:durableId="748893687">
-    <w:abstractNumId w:val="36"/>
+    <w:abstractNumId w:val="37"/>
   </w:num>
   <w:num w:numId="29" w16cid:durableId="1568689046">
     <w:abstractNumId w:val="3"/>
@@ -11913,64 +12170,67 @@
     <w:abstractNumId w:val="1"/>
   </w:num>
   <w:num w:numId="32" w16cid:durableId="2128422258">
-    <w:abstractNumId w:val="17"/>
+    <w:abstractNumId w:val="18"/>
   </w:num>
   <w:num w:numId="33" w16cid:durableId="1175148059">
-    <w:abstractNumId w:val="22"/>
+    <w:abstractNumId w:val="23"/>
   </w:num>
   <w:num w:numId="34" w16cid:durableId="152574388">
     <w:abstractNumId w:val="10"/>
   </w:num>
   <w:num w:numId="35" w16cid:durableId="75978717">
+    <w:abstractNumId w:val="26"/>
+  </w:num>
+  <w:num w:numId="36" w16cid:durableId="1694114737">
+    <w:abstractNumId w:val="41"/>
+  </w:num>
+  <w:num w:numId="37" w16cid:durableId="1674988876">
+    <w:abstractNumId w:val="51"/>
+  </w:num>
+  <w:num w:numId="38" w16cid:durableId="244804303">
+    <w:abstractNumId w:val="17"/>
+  </w:num>
+  <w:num w:numId="39" w16cid:durableId="638997936">
+    <w:abstractNumId w:val="34"/>
+  </w:num>
+  <w:num w:numId="40" w16cid:durableId="1731920467">
+    <w:abstractNumId w:val="45"/>
+  </w:num>
+  <w:num w:numId="41" w16cid:durableId="1541360860">
+    <w:abstractNumId w:val="33"/>
+  </w:num>
+  <w:num w:numId="42" w16cid:durableId="1137452435">
+    <w:abstractNumId w:val="32"/>
+  </w:num>
+  <w:num w:numId="43" w16cid:durableId="96147654">
+    <w:abstractNumId w:val="36"/>
+  </w:num>
+  <w:num w:numId="44" w16cid:durableId="1849444622">
     <w:abstractNumId w:val="25"/>
   </w:num>
-  <w:num w:numId="36" w16cid:durableId="1694114737">
-    <w:abstractNumId w:val="40"/>
-  </w:num>
-  <w:num w:numId="37" w16cid:durableId="1674988876">
-    <w:abstractNumId w:val="50"/>
-  </w:num>
-  <w:num w:numId="38" w16cid:durableId="244804303">
-    <w:abstractNumId w:val="16"/>
-  </w:num>
-  <w:num w:numId="39" w16cid:durableId="638997936">
-    <w:abstractNumId w:val="33"/>
-  </w:num>
-  <w:num w:numId="40" w16cid:durableId="1731920467">
-    <w:abstractNumId w:val="44"/>
-  </w:num>
-  <w:num w:numId="41" w16cid:durableId="1541360860">
-    <w:abstractNumId w:val="32"/>
-  </w:num>
-  <w:num w:numId="42" w16cid:durableId="1137452435">
-    <w:abstractNumId w:val="31"/>
-  </w:num>
-  <w:num w:numId="43" w16cid:durableId="96147654">
-    <w:abstractNumId w:val="35"/>
-  </w:num>
-  <w:num w:numId="44" w16cid:durableId="1849444622">
-    <w:abstractNumId w:val="24"/>
-  </w:num>
   <w:num w:numId="45" w16cid:durableId="740492992">
-    <w:abstractNumId w:val="27"/>
+    <w:abstractNumId w:val="28"/>
   </w:num>
   <w:num w:numId="46" w16cid:durableId="290672177">
-    <w:abstractNumId w:val="46"/>
+    <w:abstractNumId w:val="47"/>
   </w:num>
   <w:num w:numId="47" w16cid:durableId="1124008367">
     <w:abstractNumId w:val="4"/>
   </w:num>
   <w:num w:numId="48" w16cid:durableId="1661932939">
-    <w:abstractNumId w:val="28"/>
+    <w:abstractNumId w:val="29"/>
   </w:num>
   <w:num w:numId="49" w16cid:durableId="1202791050">
-    <w:abstractNumId w:val="48"/>
+    <w:abstractNumId w:val="49"/>
   </w:num>
   <w:num w:numId="50" w16cid:durableId="339967044">
-    <w:abstractNumId w:val="11"/>
+    <w:abstractNumId w:val="12"/>
   </w:num>
   <w:num w:numId="51" w16cid:durableId="2046560971">
-    <w:abstractNumId w:val="29"/>
+    <w:abstractNumId w:val="30"/>
+  </w:num>
+  <w:num w:numId="52" w16cid:durableId="687414811">
+    <w:abstractNumId w:val="11"/>
   </w:num>
 </w:numbering>
 </file>
@@ -12579,6 +12839,7 @@
   <w:style w:type="character" w:default="1" w:styleId="DefaultParagraphFont">
     <w:name w:val="Default Paragraph Font"/>
     <w:uiPriority w:val="1"/>
+    <w:semiHidden/>
     <w:unhideWhenUsed/>
   </w:style>
   <w:style w:type="table" w:default="1" w:styleId="TableNormal">
